--- a/Twine 2_Philip's user help.docx
+++ b/Twine 2_Philip's user help.docx
@@ -115,7 +115,7 @@
           <w:noProof/>
           <w:szCs w:val="24"/>
         </w:rPr>
-        <w:t>10 January 2022</w:t>
+        <w:t>18 January 2022</w:t>
       </w:r>
       <w:r>
         <w:rPr>
@@ -163,7 +163,7 @@
           <w:szCs w:val="24"/>
           <w:lang w:val="en-US"/>
         </w:rPr>
-        <w:t>10:49 AM</w:t>
+        <w:t>3:11 PM</w:t>
       </w:r>
       <w:r>
         <w:rPr>
@@ -196,7 +196,7 @@
         <w:rPr>
           <w:szCs w:val="24"/>
         </w:rPr>
-        <w:t>8</w:t>
+        <w:t>9</w:t>
       </w:r>
     </w:p>
     <w:p>
@@ -261,7 +261,7 @@
         </w:rPr>
         <w:fldChar w:fldCharType="separate"/>
       </w:r>
-      <w:hyperlink w:anchor="_Toc92704000" w:history="1">
+      <w:hyperlink w:anchor="_Toc93411128" w:history="1">
         <w:r>
           <w:rPr>
             <w:rStyle w:val="Hyperlink"/>
@@ -288,12 +288,11 @@
             <w:noProof/>
             <w:webHidden/>
           </w:rPr>
-          <w:instrText xml:space="preserve"> PAGEREF _Toc92704000 \h </w:instrText>
+          <w:instrText xml:space="preserve"> PAGEREF _Toc93411128 \h </w:instrText>
         </w:r>
         <w:r>
           <w:rPr>
             <w:noProof/>
-            <w:webHidden/>
           </w:rPr>
         </w:r>
         <w:r>
@@ -332,7 +331,7 @@
           <w:lang w:eastAsia="en-AU"/>
         </w:rPr>
       </w:pPr>
-      <w:hyperlink w:anchor="_Toc92704001" w:history="1">
+      <w:hyperlink w:anchor="_Toc93411129" w:history="1">
         <w:r>
           <w:rPr>
             <w:rStyle w:val="Hyperlink"/>
@@ -359,12 +358,11 @@
             <w:noProof/>
             <w:webHidden/>
           </w:rPr>
-          <w:instrText xml:space="preserve"> PAGEREF _Toc92704001 \h </w:instrText>
+          <w:instrText xml:space="preserve"> PAGEREF _Toc93411129 \h </w:instrText>
         </w:r>
         <w:r>
           <w:rPr>
             <w:noProof/>
-            <w:webHidden/>
           </w:rPr>
         </w:r>
         <w:r>
@@ -403,7 +401,7 @@
           <w:lang w:eastAsia="en-AU"/>
         </w:rPr>
       </w:pPr>
-      <w:hyperlink w:anchor="_Toc92704002" w:history="1">
+      <w:hyperlink w:anchor="_Toc93411130" w:history="1">
         <w:r>
           <w:rPr>
             <w:rStyle w:val="Hyperlink"/>
@@ -430,12 +428,11 @@
             <w:noProof/>
             <w:webHidden/>
           </w:rPr>
-          <w:instrText xml:space="preserve"> PAGEREF _Toc92704002 \h </w:instrText>
+          <w:instrText xml:space="preserve"> PAGEREF _Toc93411130 \h </w:instrText>
         </w:r>
         <w:r>
           <w:rPr>
             <w:noProof/>
-            <w:webHidden/>
           </w:rPr>
         </w:r>
         <w:r>
@@ -474,7 +471,7 @@
           <w:lang w:eastAsia="en-AU"/>
         </w:rPr>
       </w:pPr>
-      <w:hyperlink w:anchor="_Toc92704003" w:history="1">
+      <w:hyperlink w:anchor="_Toc93411131" w:history="1">
         <w:r>
           <w:rPr>
             <w:rStyle w:val="Hyperlink"/>
@@ -501,12 +498,11 @@
             <w:noProof/>
             <w:webHidden/>
           </w:rPr>
-          <w:instrText xml:space="preserve"> PAGEREF _Toc92704003 \h </w:instrText>
+          <w:instrText xml:space="preserve"> PAGEREF _Toc93411131 \h </w:instrText>
         </w:r>
         <w:r>
           <w:rPr>
             <w:noProof/>
-            <w:webHidden/>
           </w:rPr>
         </w:r>
         <w:r>
@@ -545,13 +541,13 @@
           <w:lang w:eastAsia="en-AU"/>
         </w:rPr>
       </w:pPr>
-      <w:hyperlink w:anchor="_Toc92704004" w:history="1">
+      <w:hyperlink w:anchor="_Toc93411132" w:history="1">
         <w:r>
           <w:rPr>
             <w:rStyle w:val="Hyperlink"/>
             <w:noProof/>
           </w:rPr>
-          <w:t>Installing the latest version of SugarCube for Twine 2</w:t>
+          <w:t>Installing the latest version of SugarCube for Twine 2 &amp; repository</w:t>
         </w:r>
         <w:r>
           <w:rPr>
@@ -572,12 +568,11 @@
             <w:noProof/>
             <w:webHidden/>
           </w:rPr>
-          <w:instrText xml:space="preserve"> PAGEREF _Toc92704004 \h </w:instrText>
+          <w:instrText xml:space="preserve"> PAGEREF _Toc93411132 \h </w:instrText>
         </w:r>
         <w:r>
           <w:rPr>
             <w:noProof/>
-            <w:webHidden/>
           </w:rPr>
         </w:r>
         <w:r>
@@ -616,7 +611,7 @@
           <w:lang w:eastAsia="en-AU"/>
         </w:rPr>
       </w:pPr>
-      <w:hyperlink w:anchor="_Toc92704005" w:history="1">
+      <w:hyperlink w:anchor="_Toc93411133" w:history="1">
         <w:r>
           <w:rPr>
             <w:rStyle w:val="Hyperlink"/>
@@ -643,12 +638,11 @@
             <w:noProof/>
             <w:webHidden/>
           </w:rPr>
-          <w:instrText xml:space="preserve"> PAGEREF _Toc92704005 \h </w:instrText>
+          <w:instrText xml:space="preserve"> PAGEREF _Toc93411133 \h </w:instrText>
         </w:r>
         <w:r>
           <w:rPr>
             <w:noProof/>
-            <w:webHidden/>
           </w:rPr>
         </w:r>
         <w:r>
@@ -687,7 +681,7 @@
           <w:lang w:eastAsia="en-AU"/>
         </w:rPr>
       </w:pPr>
-      <w:hyperlink w:anchor="_Toc92704006" w:history="1">
+      <w:hyperlink w:anchor="_Toc93411134" w:history="1">
         <w:r>
           <w:rPr>
             <w:rStyle w:val="Hyperlink"/>
@@ -714,12 +708,11 @@
             <w:noProof/>
             <w:webHidden/>
           </w:rPr>
-          <w:instrText xml:space="preserve"> PAGEREF _Toc92704006 \h </w:instrText>
+          <w:instrText xml:space="preserve"> PAGEREF _Toc93411134 \h </w:instrText>
         </w:r>
         <w:r>
           <w:rPr>
             <w:noProof/>
-            <w:webHidden/>
           </w:rPr>
         </w:r>
         <w:r>
@@ -758,7 +751,7 @@
           <w:lang w:eastAsia="en-AU"/>
         </w:rPr>
       </w:pPr>
-      <w:hyperlink w:anchor="_Toc92704007" w:history="1">
+      <w:hyperlink w:anchor="_Toc93411135" w:history="1">
         <w:r>
           <w:rPr>
             <w:rStyle w:val="Hyperlink"/>
@@ -785,12 +778,11 @@
             <w:noProof/>
             <w:webHidden/>
           </w:rPr>
-          <w:instrText xml:space="preserve"> PAGEREF _Toc92704007 \h </w:instrText>
+          <w:instrText xml:space="preserve"> PAGEREF _Toc93411135 \h </w:instrText>
         </w:r>
         <w:r>
           <w:rPr>
             <w:noProof/>
-            <w:webHidden/>
           </w:rPr>
         </w:r>
         <w:r>
@@ -829,7 +821,7 @@
           <w:lang w:eastAsia="en-AU"/>
         </w:rPr>
       </w:pPr>
-      <w:hyperlink w:anchor="_Toc92704008" w:history="1">
+      <w:hyperlink w:anchor="_Toc93411136" w:history="1">
         <w:r>
           <w:rPr>
             <w:rStyle w:val="Hyperlink"/>
@@ -856,12 +848,11 @@
             <w:noProof/>
             <w:webHidden/>
           </w:rPr>
-          <w:instrText xml:space="preserve"> PAGEREF _Toc92704008 \h </w:instrText>
+          <w:instrText xml:space="preserve"> PAGEREF _Toc93411136 \h </w:instrText>
         </w:r>
         <w:r>
           <w:rPr>
             <w:noProof/>
-            <w:webHidden/>
           </w:rPr>
         </w:r>
         <w:r>
@@ -900,7 +891,7 @@
           <w:lang w:eastAsia="en-AU"/>
         </w:rPr>
       </w:pPr>
-      <w:hyperlink w:anchor="_Toc92704009" w:history="1">
+      <w:hyperlink w:anchor="_Toc93411137" w:history="1">
         <w:r>
           <w:rPr>
             <w:rStyle w:val="Hyperlink"/>
@@ -927,12 +918,11 @@
             <w:noProof/>
             <w:webHidden/>
           </w:rPr>
-          <w:instrText xml:space="preserve"> PAGEREF _Toc92704009 \h </w:instrText>
+          <w:instrText xml:space="preserve"> PAGEREF _Toc93411137 \h </w:instrText>
         </w:r>
         <w:r>
           <w:rPr>
             <w:noProof/>
-            <w:webHidden/>
           </w:rPr>
         </w:r>
         <w:r>
@@ -971,7 +961,7 @@
           <w:lang w:eastAsia="en-AU"/>
         </w:rPr>
       </w:pPr>
-      <w:hyperlink w:anchor="_Toc92704010" w:history="1">
+      <w:hyperlink w:anchor="_Toc93411138" w:history="1">
         <w:r>
           <w:rPr>
             <w:rStyle w:val="Hyperlink"/>
@@ -998,12 +988,11 @@
             <w:noProof/>
             <w:webHidden/>
           </w:rPr>
-          <w:instrText xml:space="preserve"> PAGEREF _Toc92704010 \h </w:instrText>
+          <w:instrText xml:space="preserve"> PAGEREF _Toc93411138 \h </w:instrText>
         </w:r>
         <w:r>
           <w:rPr>
             <w:noProof/>
-            <w:webHidden/>
           </w:rPr>
         </w:r>
         <w:r>
@@ -1042,7 +1031,7 @@
           <w:lang w:eastAsia="en-AU"/>
         </w:rPr>
       </w:pPr>
-      <w:hyperlink w:anchor="_Toc92704011" w:history="1">
+      <w:hyperlink w:anchor="_Toc93411139" w:history="1">
         <w:r>
           <w:rPr>
             <w:rStyle w:val="Hyperlink"/>
@@ -1069,12 +1058,11 @@
             <w:noProof/>
             <w:webHidden/>
           </w:rPr>
-          <w:instrText xml:space="preserve"> PAGEREF _Toc92704011 \h </w:instrText>
+          <w:instrText xml:space="preserve"> PAGEREF _Toc93411139 \h </w:instrText>
         </w:r>
         <w:r>
           <w:rPr>
             <w:noProof/>
-            <w:webHidden/>
           </w:rPr>
         </w:r>
         <w:r>
@@ -1113,7 +1101,7 @@
           <w:lang w:eastAsia="en-AU"/>
         </w:rPr>
       </w:pPr>
-      <w:hyperlink w:anchor="_Toc92704012" w:history="1">
+      <w:hyperlink w:anchor="_Toc93411140" w:history="1">
         <w:r>
           <w:rPr>
             <w:rStyle w:val="Hyperlink"/>
@@ -1140,12 +1128,11 @@
             <w:noProof/>
             <w:webHidden/>
           </w:rPr>
-          <w:instrText xml:space="preserve"> PAGEREF _Toc92704012 \h </w:instrText>
+          <w:instrText xml:space="preserve"> PAGEREF _Toc93411140 \h </w:instrText>
         </w:r>
         <w:r>
           <w:rPr>
             <w:noProof/>
-            <w:webHidden/>
           </w:rPr>
         </w:r>
         <w:r>
@@ -1184,7 +1171,7 @@
           <w:lang w:eastAsia="en-AU"/>
         </w:rPr>
       </w:pPr>
-      <w:hyperlink w:anchor="_Toc92704013" w:history="1">
+      <w:hyperlink w:anchor="_Toc93411141" w:history="1">
         <w:r>
           <w:rPr>
             <w:rStyle w:val="Hyperlink"/>
@@ -1211,27 +1198,26 @@
             <w:noProof/>
             <w:webHidden/>
           </w:rPr>
-          <w:instrText xml:space="preserve"> PAGEREF _Toc92704013 \h </w:instrText>
+          <w:instrText xml:space="preserve"> PAGEREF _Toc93411141 \h </w:instrText>
+        </w:r>
+        <w:r>
+          <w:rPr>
+            <w:noProof/>
+          </w:rPr>
         </w:r>
         <w:r>
           <w:rPr>
             <w:noProof/>
             <w:webHidden/>
           </w:rPr>
+          <w:fldChar w:fldCharType="separate"/>
         </w:r>
         <w:r>
           <w:rPr>
             <w:noProof/>
             <w:webHidden/>
           </w:rPr>
-          <w:fldChar w:fldCharType="separate"/>
-        </w:r>
-        <w:r>
-          <w:rPr>
-            <w:noProof/>
-            <w:webHidden/>
-          </w:rPr>
-          <w:t>5</w:t>
+          <w:t>6</w:t>
         </w:r>
         <w:r>
           <w:rPr>
@@ -1255,7 +1241,7 @@
           <w:lang w:eastAsia="en-AU"/>
         </w:rPr>
       </w:pPr>
-      <w:hyperlink w:anchor="_Toc92704014" w:history="1">
+      <w:hyperlink w:anchor="_Toc93411142" w:history="1">
         <w:r>
           <w:rPr>
             <w:rStyle w:val="Hyperlink"/>
@@ -1282,12 +1268,11 @@
             <w:noProof/>
             <w:webHidden/>
           </w:rPr>
-          <w:instrText xml:space="preserve"> PAGEREF _Toc92704014 \h </w:instrText>
+          <w:instrText xml:space="preserve"> PAGEREF _Toc93411142 \h </w:instrText>
         </w:r>
         <w:r>
           <w:rPr>
             <w:noProof/>
-            <w:webHidden/>
           </w:rPr>
         </w:r>
         <w:r>
@@ -1326,7 +1311,7 @@
           <w:lang w:eastAsia="en-AU"/>
         </w:rPr>
       </w:pPr>
-      <w:hyperlink w:anchor="_Toc92704015" w:history="1">
+      <w:hyperlink w:anchor="_Toc93411143" w:history="1">
         <w:r>
           <w:rPr>
             <w:rStyle w:val="Hyperlink"/>
@@ -1353,12 +1338,11 @@
             <w:noProof/>
             <w:webHidden/>
           </w:rPr>
-          <w:instrText xml:space="preserve"> PAGEREF _Toc92704015 \h </w:instrText>
+          <w:instrText xml:space="preserve"> PAGEREF _Toc93411143 \h </w:instrText>
         </w:r>
         <w:r>
           <w:rPr>
             <w:noProof/>
-            <w:webHidden/>
           </w:rPr>
         </w:r>
         <w:r>
@@ -1397,7 +1381,7 @@
           <w:lang w:eastAsia="en-AU"/>
         </w:rPr>
       </w:pPr>
-      <w:hyperlink w:anchor="_Toc92704016" w:history="1">
+      <w:hyperlink w:anchor="_Toc93411144" w:history="1">
         <w:r>
           <w:rPr>
             <w:rStyle w:val="Hyperlink"/>
@@ -1424,12 +1408,11 @@
             <w:noProof/>
             <w:webHidden/>
           </w:rPr>
-          <w:instrText xml:space="preserve"> PAGEREF _Toc92704016 \h </w:instrText>
+          <w:instrText xml:space="preserve"> PAGEREF _Toc93411144 \h </w:instrText>
         </w:r>
         <w:r>
           <w:rPr>
             <w:noProof/>
-            <w:webHidden/>
           </w:rPr>
         </w:r>
         <w:r>
@@ -1468,7 +1451,7 @@
           <w:lang w:eastAsia="en-AU"/>
         </w:rPr>
       </w:pPr>
-      <w:hyperlink w:anchor="_Toc92704017" w:history="1">
+      <w:hyperlink w:anchor="_Toc93411145" w:history="1">
         <w:r>
           <w:rPr>
             <w:rStyle w:val="Hyperlink"/>
@@ -1495,12 +1478,11 @@
             <w:noProof/>
             <w:webHidden/>
           </w:rPr>
-          <w:instrText xml:space="preserve"> PAGEREF _Toc92704017 \h </w:instrText>
+          <w:instrText xml:space="preserve"> PAGEREF _Toc93411145 \h </w:instrText>
         </w:r>
         <w:r>
           <w:rPr>
             <w:noProof/>
-            <w:webHidden/>
           </w:rPr>
         </w:r>
         <w:r>
@@ -1539,7 +1521,7 @@
           <w:lang w:eastAsia="en-AU"/>
         </w:rPr>
       </w:pPr>
-      <w:hyperlink w:anchor="_Toc92704018" w:history="1">
+      <w:hyperlink w:anchor="_Toc93411146" w:history="1">
         <w:r>
           <w:rPr>
             <w:rStyle w:val="Hyperlink"/>
@@ -1566,27 +1548,26 @@
             <w:noProof/>
             <w:webHidden/>
           </w:rPr>
-          <w:instrText xml:space="preserve"> PAGEREF _Toc92704018 \h </w:instrText>
+          <w:instrText xml:space="preserve"> PAGEREF _Toc93411146 \h </w:instrText>
+        </w:r>
+        <w:r>
+          <w:rPr>
+            <w:noProof/>
+          </w:rPr>
         </w:r>
         <w:r>
           <w:rPr>
             <w:noProof/>
             <w:webHidden/>
           </w:rPr>
+          <w:fldChar w:fldCharType="separate"/>
         </w:r>
         <w:r>
           <w:rPr>
             <w:noProof/>
             <w:webHidden/>
           </w:rPr>
-          <w:fldChar w:fldCharType="separate"/>
-        </w:r>
-        <w:r>
-          <w:rPr>
-            <w:noProof/>
-            <w:webHidden/>
-          </w:rPr>
-          <w:t>6</w:t>
+          <w:t>7</w:t>
         </w:r>
         <w:r>
           <w:rPr>
@@ -1610,7 +1591,7 @@
           <w:lang w:eastAsia="en-AU"/>
         </w:rPr>
       </w:pPr>
-      <w:hyperlink w:anchor="_Toc92704019" w:history="1">
+      <w:hyperlink w:anchor="_Toc93411147" w:history="1">
         <w:r>
           <w:rPr>
             <w:rStyle w:val="Hyperlink"/>
@@ -1637,12 +1618,11 @@
             <w:noProof/>
             <w:webHidden/>
           </w:rPr>
-          <w:instrText xml:space="preserve"> PAGEREF _Toc92704019 \h </w:instrText>
+          <w:instrText xml:space="preserve"> PAGEREF _Toc93411147 \h </w:instrText>
         </w:r>
         <w:r>
           <w:rPr>
             <w:noProof/>
-            <w:webHidden/>
           </w:rPr>
         </w:r>
         <w:r>
@@ -1681,7 +1661,7 @@
           <w:lang w:eastAsia="en-AU"/>
         </w:rPr>
       </w:pPr>
-      <w:hyperlink w:anchor="_Toc92704020" w:history="1">
+      <w:hyperlink w:anchor="_Toc93411148" w:history="1">
         <w:r>
           <w:rPr>
             <w:rStyle w:val="Hyperlink"/>
@@ -1708,12 +1688,11 @@
             <w:noProof/>
             <w:webHidden/>
           </w:rPr>
-          <w:instrText xml:space="preserve"> PAGEREF _Toc92704020 \h </w:instrText>
+          <w:instrText xml:space="preserve"> PAGEREF _Toc93411148 \h </w:instrText>
         </w:r>
         <w:r>
           <w:rPr>
             <w:noProof/>
-            <w:webHidden/>
           </w:rPr>
         </w:r>
         <w:r>
@@ -1752,7 +1731,7 @@
           <w:lang w:eastAsia="en-AU"/>
         </w:rPr>
       </w:pPr>
-      <w:hyperlink w:anchor="_Toc92704021" w:history="1">
+      <w:hyperlink w:anchor="_Toc93411149" w:history="1">
         <w:r>
           <w:rPr>
             <w:rStyle w:val="Hyperlink"/>
@@ -1779,27 +1758,26 @@
             <w:noProof/>
             <w:webHidden/>
           </w:rPr>
-          <w:instrText xml:space="preserve"> PAGEREF _Toc92704021 \h </w:instrText>
+          <w:instrText xml:space="preserve"> PAGEREF _Toc93411149 \h </w:instrText>
+        </w:r>
+        <w:r>
+          <w:rPr>
+            <w:noProof/>
+          </w:rPr>
         </w:r>
         <w:r>
           <w:rPr>
             <w:noProof/>
             <w:webHidden/>
           </w:rPr>
+          <w:fldChar w:fldCharType="separate"/>
         </w:r>
         <w:r>
           <w:rPr>
             <w:noProof/>
             <w:webHidden/>
           </w:rPr>
-          <w:fldChar w:fldCharType="separate"/>
-        </w:r>
-        <w:r>
-          <w:rPr>
-            <w:noProof/>
-            <w:webHidden/>
-          </w:rPr>
-          <w:t>7</w:t>
+          <w:t>8</w:t>
         </w:r>
         <w:r>
           <w:rPr>
@@ -1823,7 +1801,7 @@
           <w:lang w:eastAsia="en-AU"/>
         </w:rPr>
       </w:pPr>
-      <w:hyperlink w:anchor="_Toc92704022" w:history="1">
+      <w:hyperlink w:anchor="_Toc93411150" w:history="1">
         <w:r>
           <w:rPr>
             <w:rStyle w:val="Hyperlink"/>
@@ -1850,12 +1828,11 @@
             <w:noProof/>
             <w:webHidden/>
           </w:rPr>
-          <w:instrText xml:space="preserve"> PAGEREF _Toc92704022 \h </w:instrText>
+          <w:instrText xml:space="preserve"> PAGEREF _Toc93411150 \h </w:instrText>
         </w:r>
         <w:r>
           <w:rPr>
             <w:noProof/>
-            <w:webHidden/>
           </w:rPr>
         </w:r>
         <w:r>
@@ -1894,7 +1871,7 @@
           <w:lang w:eastAsia="en-AU"/>
         </w:rPr>
       </w:pPr>
-      <w:hyperlink w:anchor="_Toc92704023" w:history="1">
+      <w:hyperlink w:anchor="_Toc93411151" w:history="1">
         <w:r>
           <w:rPr>
             <w:rStyle w:val="Hyperlink"/>
@@ -1921,12 +1898,11 @@
             <w:noProof/>
             <w:webHidden/>
           </w:rPr>
-          <w:instrText xml:space="preserve"> PAGEREF _Toc92704023 \h </w:instrText>
+          <w:instrText xml:space="preserve"> PAGEREF _Toc93411151 \h </w:instrText>
         </w:r>
         <w:r>
           <w:rPr>
             <w:noProof/>
-            <w:webHidden/>
           </w:rPr>
         </w:r>
         <w:r>
@@ -1965,7 +1941,7 @@
           <w:lang w:eastAsia="en-AU"/>
         </w:rPr>
       </w:pPr>
-      <w:hyperlink w:anchor="_Toc92704024" w:history="1">
+      <w:hyperlink w:anchor="_Toc93411152" w:history="1">
         <w:r>
           <w:rPr>
             <w:rStyle w:val="Hyperlink"/>
@@ -1992,12 +1968,11 @@
             <w:noProof/>
             <w:webHidden/>
           </w:rPr>
-          <w:instrText xml:space="preserve"> PAGEREF _Toc92704024 \h </w:instrText>
+          <w:instrText xml:space="preserve"> PAGEREF _Toc93411152 \h </w:instrText>
         </w:r>
         <w:r>
           <w:rPr>
             <w:noProof/>
-            <w:webHidden/>
           </w:rPr>
         </w:r>
         <w:r>
@@ -2036,7 +2011,7 @@
           <w:lang w:eastAsia="en-AU"/>
         </w:rPr>
       </w:pPr>
-      <w:hyperlink w:anchor="_Toc92704025" w:history="1">
+      <w:hyperlink w:anchor="_Toc93411153" w:history="1">
         <w:r>
           <w:rPr>
             <w:rStyle w:val="Hyperlink"/>
@@ -2063,12 +2038,11 @@
             <w:noProof/>
             <w:webHidden/>
           </w:rPr>
-          <w:instrText xml:space="preserve"> PAGEREF _Toc92704025 \h </w:instrText>
+          <w:instrText xml:space="preserve"> PAGEREF _Toc93411153 \h </w:instrText>
         </w:r>
         <w:r>
           <w:rPr>
             <w:noProof/>
-            <w:webHidden/>
           </w:rPr>
         </w:r>
         <w:r>
@@ -2107,13 +2081,13 @@
           <w:lang w:eastAsia="en-AU"/>
         </w:rPr>
       </w:pPr>
-      <w:hyperlink w:anchor="_Toc92704026" w:history="1">
+      <w:hyperlink w:anchor="_Toc93411154" w:history="1">
         <w:r>
           <w:rPr>
             <w:rStyle w:val="Hyperlink"/>
             <w:noProof/>
           </w:rPr>
-          <w:t>Commenting out – does nor appear in the visible html display – but is passed into the HTML file as a comment</w:t>
+          <w:t>Non-active emulation text</w:t>
         </w:r>
         <w:r>
           <w:rPr>
@@ -2134,27 +2108,96 @@
             <w:noProof/>
             <w:webHidden/>
           </w:rPr>
-          <w:instrText xml:space="preserve"> PAGEREF _Toc92704026 \h </w:instrText>
+          <w:instrText xml:space="preserve"> PAGEREF _Toc93411154 \h </w:instrText>
+        </w:r>
+        <w:r>
+          <w:rPr>
+            <w:noProof/>
+          </w:rPr>
         </w:r>
         <w:r>
           <w:rPr>
             <w:noProof/>
             <w:webHidden/>
           </w:rPr>
+          <w:fldChar w:fldCharType="separate"/>
         </w:r>
         <w:r>
           <w:rPr>
             <w:noProof/>
             <w:webHidden/>
           </w:rPr>
-          <w:fldChar w:fldCharType="separate"/>
+          <w:t>9</w:t>
         </w:r>
         <w:r>
           <w:rPr>
             <w:noProof/>
             <w:webHidden/>
           </w:rPr>
-          <w:t>9</w:t>
+          <w:fldChar w:fldCharType="end"/>
+        </w:r>
+      </w:hyperlink>
+    </w:p>
+    <w:p>
+      <w:pPr>
+        <w:pStyle w:val="TOC2"/>
+        <w:tabs>
+          <w:tab w:val="right" w:leader="dot" w:pos="9592"/>
+        </w:tabs>
+        <w:rPr>
+          <w:noProof/>
+          <w:sz w:val="24"/>
+          <w:szCs w:val="24"/>
+          <w:lang w:eastAsia="en-AU"/>
+        </w:rPr>
+      </w:pPr>
+      <w:hyperlink w:anchor="_Toc93411155" w:history="1">
+        <w:r>
+          <w:rPr>
+            <w:rStyle w:val="Hyperlink"/>
+            <w:noProof/>
+          </w:rPr>
+          <w:t>Commenting out – does nor appear in the visible html display – but is passed into the HTML file as a comment</w:t>
+        </w:r>
+        <w:r>
+          <w:rPr>
+            <w:noProof/>
+            <w:webHidden/>
+          </w:rPr>
+          <w:tab/>
+        </w:r>
+        <w:r>
+          <w:rPr>
+            <w:noProof/>
+            <w:webHidden/>
+          </w:rPr>
+          <w:fldChar w:fldCharType="begin"/>
+        </w:r>
+        <w:r>
+          <w:rPr>
+            <w:noProof/>
+            <w:webHidden/>
+          </w:rPr>
+          <w:instrText xml:space="preserve"> PAGEREF _Toc93411155 \h </w:instrText>
+        </w:r>
+        <w:r>
+          <w:rPr>
+            <w:noProof/>
+          </w:rPr>
+        </w:r>
+        <w:r>
+          <w:rPr>
+            <w:noProof/>
+            <w:webHidden/>
+          </w:rPr>
+          <w:fldChar w:fldCharType="separate"/>
+        </w:r>
+        <w:r>
+          <w:rPr>
+            <w:noProof/>
+            <w:webHidden/>
+          </w:rPr>
+          <w:t>10</w:t>
         </w:r>
         <w:r>
           <w:rPr>
@@ -2178,7 +2221,7 @@
           <w:lang w:eastAsia="en-AU"/>
         </w:rPr>
       </w:pPr>
-      <w:hyperlink w:anchor="_Toc92704027" w:history="1">
+      <w:hyperlink w:anchor="_Toc93411156" w:history="1">
         <w:r>
           <w:rPr>
             <w:rStyle w:val="Hyperlink"/>
@@ -2205,27 +2248,26 @@
             <w:noProof/>
             <w:webHidden/>
           </w:rPr>
-          <w:instrText xml:space="preserve"> PAGEREF _Toc92704027 \h </w:instrText>
+          <w:instrText xml:space="preserve"> PAGEREF _Toc93411156 \h </w:instrText>
+        </w:r>
+        <w:r>
+          <w:rPr>
+            <w:noProof/>
+          </w:rPr>
         </w:r>
         <w:r>
           <w:rPr>
             <w:noProof/>
             <w:webHidden/>
           </w:rPr>
+          <w:fldChar w:fldCharType="separate"/>
         </w:r>
         <w:r>
           <w:rPr>
             <w:noProof/>
             <w:webHidden/>
           </w:rPr>
-          <w:fldChar w:fldCharType="separate"/>
-        </w:r>
-        <w:r>
-          <w:rPr>
-            <w:noProof/>
-            <w:webHidden/>
-          </w:rPr>
-          <w:t>9</w:t>
+          <w:t>10</w:t>
         </w:r>
         <w:r>
           <w:rPr>
@@ -2249,7 +2291,7 @@
           <w:lang w:eastAsia="en-AU"/>
         </w:rPr>
       </w:pPr>
-      <w:hyperlink w:anchor="_Toc92704028" w:history="1">
+      <w:hyperlink w:anchor="_Toc93411157" w:history="1">
         <w:r>
           <w:rPr>
             <w:rStyle w:val="Hyperlink"/>
@@ -2276,27 +2318,26 @@
             <w:noProof/>
             <w:webHidden/>
           </w:rPr>
-          <w:instrText xml:space="preserve"> PAGEREF _Toc92704028 \h </w:instrText>
+          <w:instrText xml:space="preserve"> PAGEREF _Toc93411157 \h </w:instrText>
+        </w:r>
+        <w:r>
+          <w:rPr>
+            <w:noProof/>
+          </w:rPr>
         </w:r>
         <w:r>
           <w:rPr>
             <w:noProof/>
             <w:webHidden/>
           </w:rPr>
+          <w:fldChar w:fldCharType="separate"/>
         </w:r>
         <w:r>
           <w:rPr>
             <w:noProof/>
             <w:webHidden/>
           </w:rPr>
-          <w:fldChar w:fldCharType="separate"/>
-        </w:r>
-        <w:r>
-          <w:rPr>
-            <w:noProof/>
-            <w:webHidden/>
-          </w:rPr>
-          <w:t>13</w:t>
+          <w:t>14</w:t>
         </w:r>
         <w:r>
           <w:rPr>
@@ -2320,7 +2361,7 @@
           <w:lang w:eastAsia="en-AU"/>
         </w:rPr>
       </w:pPr>
-      <w:hyperlink w:anchor="_Toc92704029" w:history="1">
+      <w:hyperlink w:anchor="_Toc93411158" w:history="1">
         <w:r>
           <w:rPr>
             <w:rStyle w:val="Hyperlink"/>
@@ -2347,27 +2388,26 @@
             <w:noProof/>
             <w:webHidden/>
           </w:rPr>
-          <w:instrText xml:space="preserve"> PAGEREF _Toc92704029 \h </w:instrText>
+          <w:instrText xml:space="preserve"> PAGEREF _Toc93411158 \h </w:instrText>
+        </w:r>
+        <w:r>
+          <w:rPr>
+            <w:noProof/>
+          </w:rPr>
         </w:r>
         <w:r>
           <w:rPr>
             <w:noProof/>
             <w:webHidden/>
           </w:rPr>
+          <w:fldChar w:fldCharType="separate"/>
         </w:r>
         <w:r>
           <w:rPr>
             <w:noProof/>
             <w:webHidden/>
           </w:rPr>
-          <w:fldChar w:fldCharType="separate"/>
-        </w:r>
-        <w:r>
-          <w:rPr>
-            <w:noProof/>
-            <w:webHidden/>
-          </w:rPr>
-          <w:t>14</w:t>
+          <w:t>16</w:t>
         </w:r>
         <w:r>
           <w:rPr>
@@ -2391,7 +2431,7 @@
           <w:lang w:eastAsia="en-AU"/>
         </w:rPr>
       </w:pPr>
-      <w:hyperlink w:anchor="_Toc92704030" w:history="1">
+      <w:hyperlink w:anchor="_Toc93411159" w:history="1">
         <w:r>
           <w:rPr>
             <w:rStyle w:val="Hyperlink"/>
@@ -2418,27 +2458,26 @@
             <w:noProof/>
             <w:webHidden/>
           </w:rPr>
-          <w:instrText xml:space="preserve"> PAGEREF _Toc92704030 \h </w:instrText>
+          <w:instrText xml:space="preserve"> PAGEREF _Toc93411159 \h </w:instrText>
+        </w:r>
+        <w:r>
+          <w:rPr>
+            <w:noProof/>
+          </w:rPr>
         </w:r>
         <w:r>
           <w:rPr>
             <w:noProof/>
             <w:webHidden/>
           </w:rPr>
+          <w:fldChar w:fldCharType="separate"/>
         </w:r>
         <w:r>
           <w:rPr>
             <w:noProof/>
             <w:webHidden/>
           </w:rPr>
-          <w:fldChar w:fldCharType="separate"/>
-        </w:r>
-        <w:r>
-          <w:rPr>
-            <w:noProof/>
-            <w:webHidden/>
-          </w:rPr>
-          <w:t>15</w:t>
+          <w:t>16</w:t>
         </w:r>
         <w:r>
           <w:rPr>
@@ -2462,7 +2501,7 @@
           <w:lang w:eastAsia="en-AU"/>
         </w:rPr>
       </w:pPr>
-      <w:hyperlink w:anchor="_Toc92704031" w:history="1">
+      <w:hyperlink w:anchor="_Toc93411160" w:history="1">
         <w:r>
           <w:rPr>
             <w:rStyle w:val="Hyperlink"/>
@@ -2489,27 +2528,26 @@
             <w:noProof/>
             <w:webHidden/>
           </w:rPr>
-          <w:instrText xml:space="preserve"> PAGEREF _Toc92704031 \h </w:instrText>
+          <w:instrText xml:space="preserve"> PAGEREF _Toc93411160 \h </w:instrText>
+        </w:r>
+        <w:r>
+          <w:rPr>
+            <w:noProof/>
+          </w:rPr>
         </w:r>
         <w:r>
           <w:rPr>
             <w:noProof/>
             <w:webHidden/>
           </w:rPr>
+          <w:fldChar w:fldCharType="separate"/>
         </w:r>
         <w:r>
           <w:rPr>
             <w:noProof/>
             <w:webHidden/>
           </w:rPr>
-          <w:fldChar w:fldCharType="separate"/>
-        </w:r>
-        <w:r>
-          <w:rPr>
-            <w:noProof/>
-            <w:webHidden/>
-          </w:rPr>
-          <w:t>15</w:t>
+          <w:t>16</w:t>
         </w:r>
         <w:r>
           <w:rPr>
@@ -2533,7 +2571,7 @@
           <w:lang w:eastAsia="en-AU"/>
         </w:rPr>
       </w:pPr>
-      <w:hyperlink w:anchor="_Toc92704032" w:history="1">
+      <w:hyperlink w:anchor="_Toc93411161" w:history="1">
         <w:r>
           <w:rPr>
             <w:rStyle w:val="Hyperlink"/>
@@ -2560,27 +2598,26 @@
             <w:noProof/>
             <w:webHidden/>
           </w:rPr>
-          <w:instrText xml:space="preserve"> PAGEREF _Toc92704032 \h </w:instrText>
+          <w:instrText xml:space="preserve"> PAGEREF _Toc93411161 \h </w:instrText>
+        </w:r>
+        <w:r>
+          <w:rPr>
+            <w:noProof/>
+          </w:rPr>
         </w:r>
         <w:r>
           <w:rPr>
             <w:noProof/>
             <w:webHidden/>
           </w:rPr>
+          <w:fldChar w:fldCharType="separate"/>
         </w:r>
         <w:r>
           <w:rPr>
             <w:noProof/>
             <w:webHidden/>
           </w:rPr>
-          <w:fldChar w:fldCharType="separate"/>
-        </w:r>
-        <w:r>
-          <w:rPr>
-            <w:noProof/>
-            <w:webHidden/>
-          </w:rPr>
-          <w:t>15</w:t>
+          <w:t>16</w:t>
         </w:r>
         <w:r>
           <w:rPr>
@@ -2604,7 +2641,7 @@
           <w:lang w:eastAsia="en-AU"/>
         </w:rPr>
       </w:pPr>
-      <w:hyperlink w:anchor="_Toc92704033" w:history="1">
+      <w:hyperlink w:anchor="_Toc93411162" w:history="1">
         <w:r>
           <w:rPr>
             <w:rStyle w:val="Hyperlink"/>
@@ -2631,27 +2668,26 @@
             <w:noProof/>
             <w:webHidden/>
           </w:rPr>
-          <w:instrText xml:space="preserve"> PAGEREF _Toc92704033 \h </w:instrText>
+          <w:instrText xml:space="preserve"> PAGEREF _Toc93411162 \h </w:instrText>
+        </w:r>
+        <w:r>
+          <w:rPr>
+            <w:noProof/>
+          </w:rPr>
         </w:r>
         <w:r>
           <w:rPr>
             <w:noProof/>
             <w:webHidden/>
           </w:rPr>
+          <w:fldChar w:fldCharType="separate"/>
         </w:r>
         <w:r>
           <w:rPr>
             <w:noProof/>
             <w:webHidden/>
           </w:rPr>
-          <w:fldChar w:fldCharType="separate"/>
-        </w:r>
-        <w:r>
-          <w:rPr>
-            <w:noProof/>
-            <w:webHidden/>
-          </w:rPr>
-          <w:t>16</w:t>
+          <w:t>17</w:t>
         </w:r>
         <w:r>
           <w:rPr>
@@ -2675,7 +2711,7 @@
           <w:lang w:eastAsia="en-AU"/>
         </w:rPr>
       </w:pPr>
-      <w:hyperlink w:anchor="_Toc92704034" w:history="1">
+      <w:hyperlink w:anchor="_Toc93411163" w:history="1">
         <w:r>
           <w:rPr>
             <w:rStyle w:val="Hyperlink"/>
@@ -2702,27 +2738,26 @@
             <w:noProof/>
             <w:webHidden/>
           </w:rPr>
-          <w:instrText xml:space="preserve"> PAGEREF _Toc92704034 \h </w:instrText>
+          <w:instrText xml:space="preserve"> PAGEREF _Toc93411163 \h </w:instrText>
+        </w:r>
+        <w:r>
+          <w:rPr>
+            <w:noProof/>
+          </w:rPr>
         </w:r>
         <w:r>
           <w:rPr>
             <w:noProof/>
             <w:webHidden/>
           </w:rPr>
+          <w:fldChar w:fldCharType="separate"/>
         </w:r>
         <w:r>
           <w:rPr>
             <w:noProof/>
             <w:webHidden/>
           </w:rPr>
-          <w:fldChar w:fldCharType="separate"/>
-        </w:r>
-        <w:r>
-          <w:rPr>
-            <w:noProof/>
-            <w:webHidden/>
-          </w:rPr>
-          <w:t>16</w:t>
+          <w:t>18</w:t>
         </w:r>
         <w:r>
           <w:rPr>
@@ -2746,7 +2781,7 @@
           <w:lang w:eastAsia="en-AU"/>
         </w:rPr>
       </w:pPr>
-      <w:hyperlink w:anchor="_Toc92704035" w:history="1">
+      <w:hyperlink w:anchor="_Toc93411164" w:history="1">
         <w:r>
           <w:rPr>
             <w:rStyle w:val="Hyperlink"/>
@@ -2773,27 +2808,26 @@
             <w:noProof/>
             <w:webHidden/>
           </w:rPr>
-          <w:instrText xml:space="preserve"> PAGEREF _Toc92704035 \h </w:instrText>
+          <w:instrText xml:space="preserve"> PAGEREF _Toc93411164 \h </w:instrText>
+        </w:r>
+        <w:r>
+          <w:rPr>
+            <w:noProof/>
+          </w:rPr>
         </w:r>
         <w:r>
           <w:rPr>
             <w:noProof/>
             <w:webHidden/>
           </w:rPr>
+          <w:fldChar w:fldCharType="separate"/>
         </w:r>
         <w:r>
           <w:rPr>
             <w:noProof/>
             <w:webHidden/>
           </w:rPr>
-          <w:fldChar w:fldCharType="separate"/>
-        </w:r>
-        <w:r>
-          <w:rPr>
-            <w:noProof/>
-            <w:webHidden/>
-          </w:rPr>
-          <w:t>18</w:t>
+          <w:t>19</w:t>
         </w:r>
         <w:r>
           <w:rPr>
@@ -2817,7 +2851,7 @@
           <w:lang w:eastAsia="en-AU"/>
         </w:rPr>
       </w:pPr>
-      <w:hyperlink w:anchor="_Toc92704036" w:history="1">
+      <w:hyperlink w:anchor="_Toc93411165" w:history="1">
         <w:r>
           <w:rPr>
             <w:rStyle w:val="Hyperlink"/>
@@ -2844,27 +2878,26 @@
             <w:noProof/>
             <w:webHidden/>
           </w:rPr>
-          <w:instrText xml:space="preserve"> PAGEREF _Toc92704036 \h </w:instrText>
+          <w:instrText xml:space="preserve"> PAGEREF _Toc93411165 \h </w:instrText>
+        </w:r>
+        <w:r>
+          <w:rPr>
+            <w:noProof/>
+          </w:rPr>
         </w:r>
         <w:r>
           <w:rPr>
             <w:noProof/>
             <w:webHidden/>
           </w:rPr>
+          <w:fldChar w:fldCharType="separate"/>
         </w:r>
         <w:r>
           <w:rPr>
             <w:noProof/>
             <w:webHidden/>
           </w:rPr>
-          <w:fldChar w:fldCharType="separate"/>
-        </w:r>
-        <w:r>
-          <w:rPr>
-            <w:noProof/>
-            <w:webHidden/>
-          </w:rPr>
-          <w:t>21</w:t>
+          <w:t>22</w:t>
         </w:r>
         <w:r>
           <w:rPr>
@@ -2888,7 +2921,7 @@
           <w:lang w:eastAsia="en-AU"/>
         </w:rPr>
       </w:pPr>
-      <w:hyperlink w:anchor="_Toc92704037" w:history="1">
+      <w:hyperlink w:anchor="_Toc93411166" w:history="1">
         <w:r>
           <w:rPr>
             <w:rStyle w:val="Hyperlink"/>
@@ -2915,27 +2948,26 @@
             <w:noProof/>
             <w:webHidden/>
           </w:rPr>
-          <w:instrText xml:space="preserve"> PAGEREF _Toc92704037 \h </w:instrText>
+          <w:instrText xml:space="preserve"> PAGEREF _Toc93411166 \h </w:instrText>
+        </w:r>
+        <w:r>
+          <w:rPr>
+            <w:noProof/>
+          </w:rPr>
         </w:r>
         <w:r>
           <w:rPr>
             <w:noProof/>
             <w:webHidden/>
           </w:rPr>
+          <w:fldChar w:fldCharType="separate"/>
         </w:r>
         <w:r>
           <w:rPr>
             <w:noProof/>
             <w:webHidden/>
           </w:rPr>
-          <w:fldChar w:fldCharType="separate"/>
-        </w:r>
-        <w:r>
-          <w:rPr>
-            <w:noProof/>
-            <w:webHidden/>
-          </w:rPr>
-          <w:t>21</w:t>
+          <w:t>23</w:t>
         </w:r>
         <w:r>
           <w:rPr>
@@ -2959,7 +2991,7 @@
           <w:lang w:eastAsia="en-AU"/>
         </w:rPr>
       </w:pPr>
-      <w:hyperlink w:anchor="_Toc92704038" w:history="1">
+      <w:hyperlink w:anchor="_Toc93411167" w:history="1">
         <w:r>
           <w:rPr>
             <w:rStyle w:val="Hyperlink"/>
@@ -2986,27 +3018,26 @@
             <w:noProof/>
             <w:webHidden/>
           </w:rPr>
-          <w:instrText xml:space="preserve"> PAGEREF _Toc92704038 \h </w:instrText>
+          <w:instrText xml:space="preserve"> PAGEREF _Toc93411167 \h </w:instrText>
+        </w:r>
+        <w:r>
+          <w:rPr>
+            <w:noProof/>
+          </w:rPr>
         </w:r>
         <w:r>
           <w:rPr>
             <w:noProof/>
             <w:webHidden/>
           </w:rPr>
+          <w:fldChar w:fldCharType="separate"/>
         </w:r>
         <w:r>
           <w:rPr>
             <w:noProof/>
             <w:webHidden/>
           </w:rPr>
-          <w:fldChar w:fldCharType="separate"/>
-        </w:r>
-        <w:r>
-          <w:rPr>
-            <w:noProof/>
-            <w:webHidden/>
-          </w:rPr>
-          <w:t>22</w:t>
+          <w:t>23</w:t>
         </w:r>
         <w:r>
           <w:rPr>
@@ -3030,7 +3061,7 @@
           <w:lang w:eastAsia="en-AU"/>
         </w:rPr>
       </w:pPr>
-      <w:hyperlink w:anchor="_Toc92704039" w:history="1">
+      <w:hyperlink w:anchor="_Toc93411168" w:history="1">
         <w:r>
           <w:rPr>
             <w:rStyle w:val="Hyperlink"/>
@@ -3057,27 +3088,26 @@
             <w:noProof/>
             <w:webHidden/>
           </w:rPr>
-          <w:instrText xml:space="preserve"> PAGEREF _Toc92704039 \h </w:instrText>
+          <w:instrText xml:space="preserve"> PAGEREF _Toc93411168 \h </w:instrText>
+        </w:r>
+        <w:r>
+          <w:rPr>
+            <w:noProof/>
+          </w:rPr>
         </w:r>
         <w:r>
           <w:rPr>
             <w:noProof/>
             <w:webHidden/>
           </w:rPr>
+          <w:fldChar w:fldCharType="separate"/>
         </w:r>
         <w:r>
           <w:rPr>
             <w:noProof/>
             <w:webHidden/>
           </w:rPr>
-          <w:fldChar w:fldCharType="separate"/>
-        </w:r>
-        <w:r>
-          <w:rPr>
-            <w:noProof/>
-            <w:webHidden/>
-          </w:rPr>
-          <w:t>23</w:t>
+          <w:t>24</w:t>
         </w:r>
         <w:r>
           <w:rPr>
@@ -3101,7 +3131,7 @@
           <w:lang w:eastAsia="en-AU"/>
         </w:rPr>
       </w:pPr>
-      <w:hyperlink w:anchor="_Toc92704040" w:history="1">
+      <w:hyperlink w:anchor="_Toc93411169" w:history="1">
         <w:r>
           <w:rPr>
             <w:rStyle w:val="Hyperlink"/>
@@ -3128,27 +3158,26 @@
             <w:noProof/>
             <w:webHidden/>
           </w:rPr>
-          <w:instrText xml:space="preserve"> PAGEREF _Toc92704040 \h </w:instrText>
+          <w:instrText xml:space="preserve"> PAGEREF _Toc93411169 \h </w:instrText>
+        </w:r>
+        <w:r>
+          <w:rPr>
+            <w:noProof/>
+          </w:rPr>
         </w:r>
         <w:r>
           <w:rPr>
             <w:noProof/>
             <w:webHidden/>
           </w:rPr>
+          <w:fldChar w:fldCharType="separate"/>
         </w:r>
         <w:r>
           <w:rPr>
             <w:noProof/>
             <w:webHidden/>
           </w:rPr>
-          <w:fldChar w:fldCharType="separate"/>
-        </w:r>
-        <w:r>
-          <w:rPr>
-            <w:noProof/>
-            <w:webHidden/>
-          </w:rPr>
-          <w:t>23</w:t>
+          <w:t>24</w:t>
         </w:r>
         <w:r>
           <w:rPr>
@@ -3166,25 +3195,22 @@
           <w:tab w:val="right" w:leader="dot" w:pos="9592"/>
         </w:tabs>
         <w:rPr>
-          <w:b/>
           <w:noProof/>
           <w:sz w:val="24"/>
           <w:szCs w:val="24"/>
           <w:lang w:eastAsia="en-AU"/>
         </w:rPr>
       </w:pPr>
-      <w:hyperlink w:anchor="_Toc92704041" w:history="1">
-        <w:r>
-          <w:rPr>
-            <w:rStyle w:val="Hyperlink"/>
-            <w:b/>
+      <w:hyperlink w:anchor="_Toc93411170" w:history="1">
+        <w:r>
+          <w:rPr>
+            <w:rStyle w:val="Hyperlink"/>
             <w:noProof/>
           </w:rPr>
           <w:t>Sending people links to specific passages in a Twine .html file The hashbang method</w:t>
         </w:r>
         <w:r>
           <w:rPr>
-            <w:b/>
             <w:noProof/>
             <w:webHidden/>
           </w:rPr>
@@ -3192,7 +3218,6 @@
         </w:r>
         <w:r>
           <w:rPr>
-            <w:b/>
             <w:noProof/>
             <w:webHidden/>
           </w:rPr>
@@ -3200,38 +3225,32 @@
         </w:r>
         <w:r>
           <w:rPr>
-            <w:b/>
             <w:noProof/>
             <w:webHidden/>
           </w:rPr>
-          <w:instrText xml:space="preserve"> PAGEREF _Toc92704041 \h </w:instrText>
-        </w:r>
-        <w:r>
-          <w:rPr>
-            <w:b/>
+          <w:instrText xml:space="preserve"> PAGEREF _Toc93411170 \h </w:instrText>
+        </w:r>
+        <w:r>
+          <w:rPr>
+            <w:noProof/>
+          </w:rPr>
+        </w:r>
+        <w:r>
+          <w:rPr>
             <w:noProof/>
             <w:webHidden/>
           </w:rPr>
-        </w:r>
-        <w:r>
-          <w:rPr>
-            <w:b/>
+          <w:fldChar w:fldCharType="separate"/>
+        </w:r>
+        <w:r>
+          <w:rPr>
             <w:noProof/>
             <w:webHidden/>
           </w:rPr>
-          <w:fldChar w:fldCharType="separate"/>
-        </w:r>
-        <w:r>
-          <w:rPr>
-            <w:b/>
-            <w:noProof/>
-            <w:webHidden/>
-          </w:rPr>
-          <w:t>23</w:t>
-        </w:r>
-        <w:r>
-          <w:rPr>
-            <w:b/>
+          <w:t>24</w:t>
+        </w:r>
+        <w:r>
+          <w:rPr>
             <w:noProof/>
             <w:webHidden/>
           </w:rPr>
@@ -3246,25 +3265,22 @@
           <w:tab w:val="right" w:leader="dot" w:pos="9592"/>
         </w:tabs>
         <w:rPr>
-          <w:b/>
           <w:noProof/>
           <w:sz w:val="24"/>
           <w:szCs w:val="24"/>
           <w:lang w:eastAsia="en-AU"/>
         </w:rPr>
       </w:pPr>
-      <w:hyperlink w:anchor="_Toc92704042" w:history="1">
-        <w:r>
-          <w:rPr>
-            <w:rStyle w:val="Hyperlink"/>
-            <w:b/>
+      <w:hyperlink w:anchor="_Toc93411171" w:history="1">
+        <w:r>
+          <w:rPr>
+            <w:rStyle w:val="Hyperlink"/>
             <w:noProof/>
           </w:rPr>
           <w:t>Special passage: StoryIncludes</w:t>
         </w:r>
         <w:r>
           <w:rPr>
-            <w:b/>
             <w:noProof/>
             <w:webHidden/>
           </w:rPr>
@@ -3272,7 +3288,6 @@
         </w:r>
         <w:r>
           <w:rPr>
-            <w:b/>
             <w:noProof/>
             <w:webHidden/>
           </w:rPr>
@@ -3280,38 +3295,32 @@
         </w:r>
         <w:r>
           <w:rPr>
-            <w:b/>
             <w:noProof/>
             <w:webHidden/>
           </w:rPr>
-          <w:instrText xml:space="preserve"> PAGEREF _Toc92704042 \h </w:instrText>
-        </w:r>
-        <w:r>
-          <w:rPr>
-            <w:b/>
+          <w:instrText xml:space="preserve"> PAGEREF _Toc93411171 \h </w:instrText>
+        </w:r>
+        <w:r>
+          <w:rPr>
+            <w:noProof/>
+          </w:rPr>
+        </w:r>
+        <w:r>
+          <w:rPr>
             <w:noProof/>
             <w:webHidden/>
           </w:rPr>
-        </w:r>
-        <w:r>
-          <w:rPr>
-            <w:b/>
+          <w:fldChar w:fldCharType="separate"/>
+        </w:r>
+        <w:r>
+          <w:rPr>
             <w:noProof/>
             <w:webHidden/>
           </w:rPr>
-          <w:fldChar w:fldCharType="separate"/>
-        </w:r>
-        <w:r>
-          <w:rPr>
-            <w:b/>
-            <w:noProof/>
-            <w:webHidden/>
-          </w:rPr>
-          <w:t>23</w:t>
-        </w:r>
-        <w:r>
-          <w:rPr>
-            <w:b/>
+          <w:t>25</w:t>
+        </w:r>
+        <w:r>
+          <w:rPr>
             <w:noProof/>
             <w:webHidden/>
           </w:rPr>
@@ -3326,25 +3335,22 @@
           <w:tab w:val="right" w:leader="dot" w:pos="9592"/>
         </w:tabs>
         <w:rPr>
-          <w:b/>
           <w:noProof/>
           <w:sz w:val="24"/>
           <w:szCs w:val="24"/>
           <w:lang w:eastAsia="en-AU"/>
         </w:rPr>
       </w:pPr>
-      <w:hyperlink w:anchor="_Toc92704043" w:history="1">
-        <w:r>
-          <w:rPr>
-            <w:rStyle w:val="Hyperlink"/>
-            <w:b/>
+      <w:hyperlink w:anchor="_Toc93411172" w:history="1">
+        <w:r>
+          <w:rPr>
+            <w:rStyle w:val="Hyperlink"/>
             <w:noProof/>
           </w:rPr>
           <w:t>Special tags: Twine.private</w:t>
         </w:r>
         <w:r>
           <w:rPr>
-            <w:b/>
             <w:noProof/>
             <w:webHidden/>
           </w:rPr>
@@ -3352,7 +3358,6 @@
         </w:r>
         <w:r>
           <w:rPr>
-            <w:b/>
             <w:noProof/>
             <w:webHidden/>
           </w:rPr>
@@ -3360,38 +3365,32 @@
         </w:r>
         <w:r>
           <w:rPr>
-            <w:b/>
             <w:noProof/>
             <w:webHidden/>
           </w:rPr>
-          <w:instrText xml:space="preserve"> PAGEREF _Toc92704043 \h </w:instrText>
-        </w:r>
-        <w:r>
-          <w:rPr>
-            <w:b/>
+          <w:instrText xml:space="preserve"> PAGEREF _Toc93411172 \h </w:instrText>
+        </w:r>
+        <w:r>
+          <w:rPr>
+            <w:noProof/>
+          </w:rPr>
+        </w:r>
+        <w:r>
+          <w:rPr>
             <w:noProof/>
             <w:webHidden/>
           </w:rPr>
-        </w:r>
-        <w:r>
-          <w:rPr>
-            <w:b/>
+          <w:fldChar w:fldCharType="separate"/>
+        </w:r>
+        <w:r>
+          <w:rPr>
             <w:noProof/>
             <w:webHidden/>
           </w:rPr>
-          <w:fldChar w:fldCharType="separate"/>
-        </w:r>
-        <w:r>
-          <w:rPr>
-            <w:b/>
-            <w:noProof/>
-            <w:webHidden/>
-          </w:rPr>
-          <w:t>23</w:t>
-        </w:r>
-        <w:r>
-          <w:rPr>
-            <w:b/>
+          <w:t>25</w:t>
+        </w:r>
+        <w:r>
+          <w:rPr>
             <w:noProof/>
             <w:webHidden/>
           </w:rPr>
@@ -3412,7 +3411,7 @@
           <w:lang w:eastAsia="en-AU"/>
         </w:rPr>
       </w:pPr>
-      <w:hyperlink w:anchor="_Toc92704044" w:history="1">
+      <w:hyperlink w:anchor="_Toc93411173" w:history="1">
         <w:r>
           <w:rPr>
             <w:rStyle w:val="Hyperlink"/>
@@ -3439,27 +3438,26 @@
             <w:noProof/>
             <w:webHidden/>
           </w:rPr>
-          <w:instrText xml:space="preserve"> PAGEREF _Toc92704044 \h </w:instrText>
+          <w:instrText xml:space="preserve"> PAGEREF _Toc93411173 \h </w:instrText>
+        </w:r>
+        <w:r>
+          <w:rPr>
+            <w:noProof/>
+          </w:rPr>
         </w:r>
         <w:r>
           <w:rPr>
             <w:noProof/>
             <w:webHidden/>
           </w:rPr>
+          <w:fldChar w:fldCharType="separate"/>
         </w:r>
         <w:r>
           <w:rPr>
             <w:noProof/>
             <w:webHidden/>
           </w:rPr>
-          <w:fldChar w:fldCharType="separate"/>
-        </w:r>
-        <w:r>
-          <w:rPr>
-            <w:noProof/>
-            <w:webHidden/>
-          </w:rPr>
-          <w:t>23</w:t>
+          <w:t>25</w:t>
         </w:r>
         <w:r>
           <w:rPr>
@@ -3502,7 +3500,7 @@
           <w:u w:val="single"/>
         </w:rPr>
       </w:pPr>
-      <w:bookmarkStart w:id="2" w:name="_Toc92704000"/>
+      <w:bookmarkStart w:id="2" w:name="_Toc93411128"/>
       <w:bookmarkEnd w:id="1"/>
       <w:r>
         <w:rPr>
@@ -3644,7 +3642,7 @@
           <w:u w:val="single"/>
         </w:rPr>
       </w:pPr>
-      <w:bookmarkStart w:id="4" w:name="_Toc92704001"/>
+      <w:bookmarkStart w:id="4" w:name="_Toc93411129"/>
       <w:bookmarkStart w:id="5" w:name="_Hlk91650437"/>
       <w:bookmarkStart w:id="6" w:name="_Hlk92087807"/>
       <w:bookmarkStart w:id="7" w:name="_Hlk91644985"/>
@@ -3728,7 +3726,7 @@
           <w:u w:val="single"/>
         </w:rPr>
       </w:pPr>
-      <w:bookmarkStart w:id="9" w:name="_Toc92704002"/>
+      <w:bookmarkStart w:id="9" w:name="_Toc93411130"/>
       <w:bookmarkStart w:id="10" w:name="_Hlk92087904"/>
       <w:r>
         <w:rPr>
@@ -3931,7 +3929,7 @@
           <w:u w:val="single"/>
         </w:rPr>
       </w:pPr>
-      <w:bookmarkStart w:id="12" w:name="_Toc92704003"/>
+      <w:bookmarkStart w:id="12" w:name="_Toc93411131"/>
       <w:r>
         <w:rPr>
           <w:sz w:val="24"/>
@@ -4317,24 +4315,16 @@
           <w:u w:val="single"/>
         </w:rPr>
       </w:pPr>
-      <w:bookmarkStart w:id="19" w:name="_Toc92704004"/>
+      <w:bookmarkStart w:id="19" w:name="_Toc93411132"/>
       <w:r>
         <w:rPr>
           <w:sz w:val="24"/>
           <w:szCs w:val="24"/>
           <w:u w:val="single"/>
         </w:rPr>
-        <w:t>Installing the latest version of SugarCube for Twine 2</w:t>
+        <w:t>Installing the latest version of SugarCube for Twine 2 &amp; repository</w:t>
       </w:r>
       <w:bookmarkEnd w:id="19"/>
-      <w:r>
-        <w:rPr>
-          <w:sz w:val="24"/>
-          <w:szCs w:val="24"/>
-          <w:u w:val="single"/>
-        </w:rPr>
-        <w:t xml:space="preserve"> &amp; repository</w:t>
-      </w:r>
     </w:p>
     <w:p>
       <w:pPr>
@@ -4666,7 +4656,7 @@
           <w:u w:val="single"/>
         </w:rPr>
       </w:pPr>
-      <w:bookmarkStart w:id="20" w:name="_Toc92704005"/>
+      <w:bookmarkStart w:id="20" w:name="_Toc93411133"/>
       <w:r>
         <w:rPr>
           <w:sz w:val="24"/>
@@ -5018,7 +5008,7 @@
         </w:rPr>
       </w:pPr>
       <w:bookmarkStart w:id="27" w:name="_Toc92095187"/>
-      <w:bookmarkStart w:id="28" w:name="_Toc92704006"/>
+      <w:bookmarkStart w:id="28" w:name="_Toc93411134"/>
       <w:r>
         <w:rPr>
           <w:sz w:val="24"/>
@@ -5093,7 +5083,7 @@
           <w:u w:val="single"/>
         </w:rPr>
       </w:pPr>
-      <w:bookmarkStart w:id="29" w:name="_Toc92704007"/>
+      <w:bookmarkStart w:id="29" w:name="_Toc93411135"/>
       <w:r>
         <w:rPr>
           <w:sz w:val="24"/>
@@ -5114,6 +5104,21 @@
     <w:p>
       <w:pPr>
         <w:rPr>
+          <w:b/>
+          <w:szCs w:val="24"/>
+        </w:rPr>
+      </w:pPr>
+      <w:r>
+        <w:rPr>
+          <w:b/>
+          <w:szCs w:val="24"/>
+        </w:rPr>
+        <w:t>Chapel's Custom Macro Collection</w:t>
+      </w:r>
+    </w:p>
+    <w:p>
+      <w:pPr>
+        <w:rPr>
           <w:szCs w:val="24"/>
         </w:rPr>
       </w:pPr>
@@ -5139,6 +5144,133 @@
             <w:szCs w:val="24"/>
           </w:rPr>
           <w:t>/#/</w:t>
+        </w:r>
+      </w:hyperlink>
+    </w:p>
+    <w:p>
+      <w:pPr>
+        <w:rPr>
+          <w:szCs w:val="24"/>
+        </w:rPr>
+      </w:pPr>
+    </w:p>
+    <w:p>
+      <w:pPr>
+        <w:rPr>
+          <w:b/>
+          <w:szCs w:val="24"/>
+        </w:rPr>
+      </w:pPr>
+      <w:r>
+        <w:rPr>
+          <w:b/>
+          <w:szCs w:val="24"/>
+        </w:rPr>
+        <w:t>HiEv</w:t>
+      </w:r>
+    </w:p>
+    <w:p>
+      <w:pPr>
+        <w:rPr>
+          <w:szCs w:val="24"/>
+        </w:rPr>
+      </w:pPr>
+      <w:hyperlink r:id="rId25" w:history="1">
+        <w:r>
+          <w:rPr>
+            <w:rStyle w:val="Hyperlink"/>
+            <w:szCs w:val="24"/>
+          </w:rPr>
+          <w:t>https://qjzhvmqlzvoo5lqnrvuhmg-on.drv.tw/UInv/Sample_Code.html#Main%20Menu</w:t>
+        </w:r>
+      </w:hyperlink>
+    </w:p>
+    <w:p>
+      <w:pPr>
+        <w:rPr>
+          <w:szCs w:val="24"/>
+        </w:rPr>
+      </w:pPr>
+      <w:r>
+        <w:rPr>
+          <w:szCs w:val="24"/>
+        </w:rPr>
+        <w:t>(Includes code for linking to passages externally using a url)</w:t>
+      </w:r>
+    </w:p>
+    <w:p>
+      <w:pPr>
+        <w:rPr>
+          <w:szCs w:val="24"/>
+        </w:rPr>
+      </w:pPr>
+    </w:p>
+    <w:p>
+      <w:pPr>
+        <w:rPr>
+          <w:b/>
+          <w:szCs w:val="24"/>
+        </w:rPr>
+      </w:pPr>
+      <w:r>
+        <w:rPr>
+          <w:b/>
+          <w:szCs w:val="24"/>
+        </w:rPr>
+        <w:t>SugarCube author (Thomas Edwards) add-on code</w:t>
+      </w:r>
+    </w:p>
+    <w:p>
+      <w:pPr>
+        <w:rPr>
+          <w:szCs w:val="24"/>
+        </w:rPr>
+      </w:pPr>
+      <w:hyperlink r:id="rId26" w:history="1">
+        <w:r>
+          <w:rPr>
+            <w:rStyle w:val="Hyperlink"/>
+            <w:szCs w:val="24"/>
+          </w:rPr>
+          <w:t>http://www.motoslave.net/sugarcube/2/#downloads</w:t>
+        </w:r>
+      </w:hyperlink>
+    </w:p>
+    <w:p>
+      <w:pPr>
+        <w:rPr>
+          <w:szCs w:val="24"/>
+        </w:rPr>
+      </w:pPr>
+    </w:p>
+    <w:p>
+      <w:pPr>
+        <w:rPr>
+          <w:b/>
+          <w:szCs w:val="24"/>
+        </w:rPr>
+      </w:pPr>
+      <w:r>
+        <w:rPr>
+          <w:b/>
+          <w:szCs w:val="24"/>
+        </w:rPr>
+        <w:t>A list of sources for additional resources:</w:t>
+      </w:r>
+    </w:p>
+    <w:p>
+      <w:pPr>
+        <w:rPr>
+          <w:szCs w:val="24"/>
+        </w:rPr>
+      </w:pPr>
+      <w:hyperlink r:id="rId27" w:history="1">
+        <w:r>
+          <w:rPr>
+            <w:rStyle w:val="Hyperlink"/>
+            <w:szCs w:val="24"/>
+          </w:rPr>
+          <w:t>https://twinelab.net/twine-resources/#/?id=sugarcube-libraries</w:t>
         </w:r>
       </w:hyperlink>
     </w:p>
@@ -5168,7 +5300,7 @@
         </w:rPr>
       </w:pPr>
       <w:bookmarkStart w:id="30" w:name="_Toc92095189"/>
-      <w:bookmarkStart w:id="31" w:name="_Toc92704008"/>
+      <w:bookmarkStart w:id="31" w:name="_Toc93411136"/>
       <w:bookmarkStart w:id="32" w:name="_Hlk92177159"/>
       <w:r>
         <w:rPr>
@@ -5804,7 +5936,7 @@
                 <w:szCs w:val="24"/>
               </w:rPr>
             </w:pPr>
-            <w:hyperlink r:id="rId25" w:anchor="special-passage-storyinterface" w:history="1">
+            <w:hyperlink r:id="rId28" w:anchor="special-passage-storyinterface" w:history="1">
               <w:r>
                 <w:rPr>
                   <w:rStyle w:val="Hyperlink"/>
@@ -5950,7 +6082,7 @@
           <w:szCs w:val="24"/>
         </w:rPr>
       </w:pPr>
-      <w:hyperlink r:id="rId26" w:anchor="special-names" w:history="1">
+      <w:hyperlink r:id="rId29" w:anchor="special-names" w:history="1">
         <w:r>
           <w:rPr>
             <w:rStyle w:val="Hyperlink"/>
@@ -5974,7 +6106,7 @@
           <w:szCs w:val="24"/>
         </w:rPr>
       </w:pPr>
-      <w:hyperlink r:id="rId27" w:history="1">
+      <w:hyperlink r:id="rId30" w:history="1">
         <w:r>
           <w:rPr>
             <w:rStyle w:val="Hyperlink"/>
@@ -6024,7 +6156,7 @@
           <w:u w:val="single"/>
         </w:rPr>
       </w:pPr>
-      <w:bookmarkStart w:id="34" w:name="_Toc92704009"/>
+      <w:bookmarkStart w:id="34" w:name="_Toc93411137"/>
       <w:bookmarkEnd w:id="32"/>
       <w:r>
         <w:rPr>
@@ -6362,7 +6494,7 @@
           <w:szCs w:val="24"/>
         </w:rPr>
       </w:pPr>
-      <w:hyperlink r:id="rId28" w:anchor="special-names" w:history="1">
+      <w:hyperlink r:id="rId31" w:anchor="special-names" w:history="1">
         <w:r>
           <w:rPr>
             <w:rStyle w:val="Hyperlink"/>
@@ -6386,7 +6518,7 @@
           <w:szCs w:val="24"/>
         </w:rPr>
       </w:pPr>
-      <w:hyperlink r:id="rId29" w:history="1">
+      <w:hyperlink r:id="rId32" w:history="1">
         <w:r>
           <w:rPr>
             <w:rStyle w:val="Hyperlink"/>
@@ -6436,7 +6568,7 @@
         </w:rPr>
       </w:pPr>
       <w:bookmarkStart w:id="35" w:name="_Toc92095190"/>
-      <w:bookmarkStart w:id="36" w:name="_Toc92704010"/>
+      <w:bookmarkStart w:id="36" w:name="_Toc93411138"/>
       <w:bookmarkStart w:id="37" w:name="_Hlk23809076"/>
       <w:bookmarkStart w:id="38" w:name="_Hlk441576918"/>
       <w:bookmarkStart w:id="39" w:name="_Hlk92127988"/>
@@ -6655,7 +6787,7 @@
           <w:u w:val="single"/>
         </w:rPr>
       </w:pPr>
-      <w:bookmarkStart w:id="43" w:name="_Toc92704011"/>
+      <w:bookmarkStart w:id="43" w:name="_Toc93411139"/>
       <w:bookmarkEnd w:id="39"/>
       <w:r>
         <w:rPr>
@@ -7125,7 +7257,7 @@
           <w:u w:val="single"/>
         </w:rPr>
       </w:pPr>
-      <w:bookmarkStart w:id="45" w:name="_Toc92704012"/>
+      <w:bookmarkStart w:id="45" w:name="_Toc93411140"/>
       <w:bookmarkStart w:id="46" w:name="_Hlk92385417"/>
       <w:r>
         <w:rPr>
@@ -7397,7 +7529,7 @@
           <w:u w:val="single"/>
         </w:rPr>
       </w:pPr>
-      <w:bookmarkStart w:id="49" w:name="_Toc92704013"/>
+      <w:bookmarkStart w:id="49" w:name="_Toc93411141"/>
       <w:r>
         <w:rPr>
           <w:sz w:val="24"/>
@@ -7444,7 +7576,7 @@
         </w:rPr>
       </w:pPr>
       <w:bookmarkStart w:id="50" w:name="_Toc92095199"/>
-      <w:bookmarkStart w:id="51" w:name="_Toc92704014"/>
+      <w:bookmarkStart w:id="51" w:name="_Toc93411142"/>
       <w:bookmarkStart w:id="52" w:name="_Hlk318858277"/>
       <w:r>
         <w:rPr>
@@ -7571,7 +7703,7 @@
                 <w:szCs w:val="24"/>
               </w:rPr>
             </w:pPr>
-            <w:bookmarkStart w:id="54" w:name="_Toc92704015"/>
+            <w:bookmarkStart w:id="54" w:name="_Toc93411143"/>
             <w:r>
               <w:rPr>
                 <w:b/>
@@ -8365,7 +8497,7 @@
                 <w:szCs w:val="24"/>
               </w:rPr>
             </w:pPr>
-            <w:bookmarkStart w:id="55" w:name="_Toc92704016"/>
+            <w:bookmarkStart w:id="55" w:name="_Toc93411144"/>
             <w:r>
               <w:rPr>
                 <w:b/>
@@ -8765,7 +8897,7 @@
                 <w:szCs w:val="24"/>
               </w:rPr>
             </w:pPr>
-            <w:bookmarkStart w:id="57" w:name="_Toc92704017"/>
+            <w:bookmarkStart w:id="57" w:name="_Toc93411145"/>
             <w:bookmarkStart w:id="58" w:name="_Hlk92226436"/>
             <w:bookmarkStart w:id="59" w:name="_Hlk92222938"/>
             <w:bookmarkEnd w:id="52"/>
@@ -8784,7 +8916,7 @@
               </w:rPr>
               <w:t xml:space="preserve">  </w:t>
             </w:r>
-            <w:hyperlink r:id="rId30" w:anchor="markup-style" w:history="1">
+            <w:hyperlink r:id="rId33" w:anchor="markup-style" w:history="1">
               <w:r>
                 <w:rPr>
                   <w:rStyle w:val="Hyperlink"/>
@@ -9871,7 +10003,7 @@
               </w:rPr>
             </w:pPr>
             <w:bookmarkStart w:id="69" w:name="_Toc92095213"/>
-            <w:bookmarkStart w:id="70" w:name="_Toc92704018"/>
+            <w:bookmarkStart w:id="70" w:name="_Toc93411146"/>
             <w:bookmarkStart w:id="71" w:name="_Hlk92509925"/>
             <w:bookmarkStart w:id="72" w:name="_Hlk320074560"/>
             <w:r>
@@ -10790,7 +10922,7 @@
                 <w:szCs w:val="24"/>
               </w:rPr>
             </w:pPr>
-            <w:bookmarkStart w:id="91" w:name="_Toc92704019"/>
+            <w:bookmarkStart w:id="91" w:name="_Toc93411147"/>
             <w:r>
               <w:rPr>
                 <w:b/>
@@ -11011,7 +11143,7 @@
                 <w:szCs w:val="24"/>
               </w:rPr>
             </w:pPr>
-            <w:bookmarkStart w:id="94" w:name="_Toc92704020"/>
+            <w:bookmarkStart w:id="94" w:name="_Toc93411148"/>
             <w:bookmarkStart w:id="95" w:name="_Hlk92703665"/>
             <w:bookmarkStart w:id="96" w:name="_Hlk92225453"/>
             <w:r>
@@ -11642,7 +11774,7 @@
                 <w:szCs w:val="24"/>
               </w:rPr>
             </w:pPr>
-            <w:bookmarkStart w:id="98" w:name="_Toc92704021"/>
+            <w:bookmarkStart w:id="98" w:name="_Toc93411149"/>
             <w:bookmarkStart w:id="99" w:name="_Hlk92703718"/>
             <w:r>
               <w:rPr>
@@ -12060,7 +12192,7 @@
                 <w:szCs w:val="24"/>
               </w:rPr>
             </w:pPr>
-            <w:bookmarkStart w:id="100" w:name="_Toc92704022"/>
+            <w:bookmarkStart w:id="100" w:name="_Toc93411150"/>
             <w:r>
               <w:rPr>
                 <w:b/>
@@ -12442,7 +12574,7 @@
                 <w:szCs w:val="24"/>
               </w:rPr>
             </w:pPr>
-            <w:bookmarkStart w:id="101" w:name="_Toc92704023"/>
+            <w:bookmarkStart w:id="101" w:name="_Toc93411151"/>
             <w:r>
               <w:rPr>
                 <w:b/>
@@ -12681,23 +12813,7 @@
               <w:rPr>
                 <w:szCs w:val="24"/>
               </w:rPr>
-              <w:t xml:space="preserve">The rain in </w:t>
-            </w:r>
-            <w:smartTag w:uri="urn:schemas-microsoft-com:office:smarttags" w:element="place">
-              <w:smartTag w:uri="urn:schemas-microsoft-com:office:smarttags" w:element="country-region">
-                <w:r>
-                  <w:rPr>
-                    <w:szCs w:val="24"/>
-                  </w:rPr>
-                  <w:t>Spain</w:t>
-                </w:r>
-              </w:smartTag>
-            </w:smartTag>
-            <w:r>
-              <w:rPr>
-                <w:szCs w:val="24"/>
-              </w:rPr>
-              <w:t xml:space="preserve"> falls¬</w:t>
+              <w:t>The rain in Spain falls¬</w:t>
             </w:r>
           </w:p>
           <w:p>
@@ -12744,23 +12860,7 @@
               <w:rPr>
                 <w:szCs w:val="24"/>
               </w:rPr>
-              <w:t xml:space="preserve">The rain in </w:t>
-            </w:r>
-            <w:smartTag w:uri="urn:schemas-microsoft-com:office:smarttags" w:element="place">
-              <w:smartTag w:uri="urn:schemas-microsoft-com:office:smarttags" w:element="country-region">
-                <w:r>
-                  <w:rPr>
-                    <w:szCs w:val="24"/>
-                  </w:rPr>
-                  <w:t>Spain</w:t>
-                </w:r>
-              </w:smartTag>
-            </w:smartTag>
-            <w:r>
-              <w:rPr>
-                <w:szCs w:val="24"/>
-              </w:rPr>
-              <w:t xml:space="preserve"> falls mainly on the plain.</w:t>
+              <w:t>The rain in Spain falls mainly on the plain.</w:t>
             </w:r>
           </w:p>
         </w:tc>
@@ -12816,7 +12916,7 @@
               </w:rPr>
               <w:t>The various no-break features—</w:t>
             </w:r>
-            <w:hyperlink r:id="rId31" w:anchor="macros-macro-nobr" w:history="1">
+            <w:hyperlink r:id="rId34" w:anchor="macros-macro-nobr" w:history="1">
               <w:r>
                 <w:rPr>
                   <w:rStyle w:val="Hyperlink"/>
@@ -12831,7 +12931,7 @@
               </w:rPr>
               <w:t xml:space="preserve">, </w:t>
             </w:r>
-            <w:hyperlink r:id="rId32" w:anchor="special-tag-nobr" w:history="1">
+            <w:hyperlink r:id="rId35" w:anchor="special-tag-nobr" w:history="1">
               <w:r>
                 <w:rPr>
                   <w:rStyle w:val="Hyperlink"/>
@@ -12846,7 +12946,7 @@
               </w:rPr>
               <w:t xml:space="preserve">, and </w:t>
             </w:r>
-            <w:hyperlink r:id="rId33" w:anchor="config-api-property-passages-nobr" w:history="1">
+            <w:hyperlink r:id="rId36" w:anchor="config-api-property-passages-nobr" w:history="1">
               <w:r>
                 <w:rPr>
                   <w:rStyle w:val="Hyperlink"/>
@@ -12930,7 +13030,7 @@
                 <w:szCs w:val="24"/>
               </w:rPr>
             </w:pPr>
-            <w:bookmarkStart w:id="102" w:name="_Toc92704024"/>
+            <w:bookmarkStart w:id="102" w:name="_Toc93411152"/>
             <w:bookmarkStart w:id="103" w:name="_Hlk92229986"/>
             <w:r>
               <w:rPr>
@@ -13356,7 +13456,7 @@
                 <w:szCs w:val="24"/>
               </w:rPr>
             </w:pPr>
-            <w:bookmarkStart w:id="104" w:name="_Toc92704025"/>
+            <w:bookmarkStart w:id="104" w:name="_Toc93411153"/>
             <w:bookmarkStart w:id="105" w:name="_Hlk92228962"/>
             <w:r>
               <w:rPr>
@@ -13826,7 +13926,1036 @@
           <w:szCs w:val="24"/>
         </w:rPr>
       </w:pPr>
-      <w:bookmarkStart w:id="109" w:name="_Hlk92246607"/>
+    </w:p>
+    <w:p>
+      <w:pPr>
+        <w:keepNext/>
+        <w:ind w:left="142"/>
+        <w:outlineLvl w:val="1"/>
+        <w:rPr>
+          <w:b/>
+          <w:szCs w:val="24"/>
+        </w:rPr>
+      </w:pPr>
+      <w:bookmarkStart w:id="109" w:name="_Toc92095215"/>
+      <w:bookmarkStart w:id="110" w:name="_Toc93411154"/>
+      <w:r>
+        <w:rPr>
+          <w:b/>
+          <w:szCs w:val="24"/>
+          <w:highlight w:val="yellow"/>
+        </w:rPr>
+        <w:t>Non-active emulation</w:t>
+      </w:r>
+      <w:r>
+        <w:rPr>
+          <w:b/>
+          <w:szCs w:val="24"/>
+          <w:highlight w:val="yellow"/>
+        </w:rPr>
+        <w:t xml:space="preserve"> text</w:t>
+      </w:r>
+      <w:bookmarkEnd w:id="109"/>
+      <w:bookmarkEnd w:id="110"/>
+    </w:p>
+    <w:p>
+      <w:pPr>
+        <w:ind w:left="142"/>
+        <w:rPr>
+          <w:szCs w:val="24"/>
+        </w:rPr>
+      </w:pPr>
+    </w:p>
+    <w:p>
+      <w:pPr>
+        <w:ind w:left="142"/>
+        <w:rPr>
+          <w:szCs w:val="24"/>
+        </w:rPr>
+      </w:pPr>
+      <w:r>
+        <w:rPr>
+          <w:szCs w:val="24"/>
+        </w:rPr>
+        <w:t>(Using a character set that is not recognised by Twine as control text.)</w:t>
+      </w:r>
+    </w:p>
+    <w:p>
+      <w:pPr>
+        <w:ind w:left="142"/>
+        <w:rPr>
+          <w:szCs w:val="24"/>
+        </w:rPr>
+      </w:pPr>
+    </w:p>
+    <w:p>
+      <w:pPr>
+        <w:ind w:left="142"/>
+        <w:rPr>
+          <w:szCs w:val="24"/>
+        </w:rPr>
+      </w:pPr>
+      <w:r>
+        <w:rPr>
+          <w:szCs w:val="24"/>
+        </w:rPr>
+        <w:t>&amp;#8727; &amp;lowast;</w:t>
+      </w:r>
+      <w:r>
+        <w:rPr>
+          <w:szCs w:val="24"/>
+        </w:rPr>
+        <w:tab/>
+      </w:r>
+      <w:r>
+        <w:rPr>
+          <w:rFonts w:ascii="MS Gothic" w:eastAsia="MS Gothic" w:hAnsi="MS Gothic" w:cs="MS Gothic" w:hint="eastAsia"/>
+          <w:szCs w:val="24"/>
+        </w:rPr>
+        <w:t>∗</w:t>
+      </w:r>
+      <w:r>
+        <w:rPr>
+          <w:szCs w:val="24"/>
+        </w:rPr>
+        <w:t xml:space="preserve"> Asterisk not recognised by code as an asterisk!! (called a ‘lowast’ – low asterisk?)</w:t>
+      </w:r>
+    </w:p>
+    <w:p>
+      <w:pPr>
+        <w:ind w:left="142"/>
+        <w:rPr>
+          <w:szCs w:val="24"/>
+        </w:rPr>
+      </w:pPr>
+    </w:p>
+    <w:p>
+      <w:pPr>
+        <w:ind w:left="142"/>
+        <w:rPr>
+          <w:szCs w:val="24"/>
+          <w:lang w:val="en-US"/>
+        </w:rPr>
+      </w:pPr>
+      <w:bookmarkStart w:id="111" w:name="_Hlk323096550"/>
+      <w:r>
+        <w:rPr>
+          <w:rFonts w:ascii="MS Mincho" w:eastAsia="MS Mincho" w:hAnsi="MS Mincho" w:cs="MS Mincho" w:hint="eastAsia"/>
+          <w:szCs w:val="24"/>
+        </w:rPr>
+        <w:t>〚</w:t>
+      </w:r>
+      <w:r>
+        <w:rPr>
+          <w:szCs w:val="24"/>
+        </w:rPr>
+        <w:t>Link-</w:t>
+      </w:r>
+      <w:r>
+        <w:rPr>
+          <w:szCs w:val="24"/>
+          <w:lang w:bidi="he-IL"/>
+        </w:rPr>
+        <w:t>text|http׃⁄⁄url.url</w:t>
+      </w:r>
+      <w:r>
+        <w:rPr>
+          <w:rFonts w:ascii="MS Mincho" w:eastAsia="MS Mincho" w:hAnsi="MS Mincho" w:cs="MS Mincho" w:hint="eastAsia"/>
+          <w:szCs w:val="24"/>
+        </w:rPr>
+        <w:t>〛</w:t>
+      </w:r>
+      <w:bookmarkEnd w:id="111"/>
+    </w:p>
+    <w:p>
+      <w:pPr>
+        <w:ind w:left="142"/>
+        <w:rPr>
+          <w:szCs w:val="24"/>
+        </w:rPr>
+      </w:pPr>
+    </w:p>
+    <w:p>
+      <w:pPr>
+        <w:ind w:left="142"/>
+        <w:rPr>
+          <w:rFonts w:ascii="Arial" w:eastAsia="SimSun" w:hAnsi="Arial" w:cs="Arial"/>
+          <w:szCs w:val="24"/>
+          <w:lang w:val="fr-FR" w:eastAsia="en-AU"/>
+        </w:rPr>
+      </w:pPr>
+      <w:bookmarkStart w:id="112" w:name="_Hlk322990095"/>
+      <w:bookmarkStart w:id="113" w:name="_Hlk322989976"/>
+      <w:bookmarkStart w:id="114" w:name="_Hlk322989894"/>
+      <w:r>
+        <w:rPr>
+          <w:rFonts w:ascii="Arial" w:eastAsia="SimSun" w:hAnsi="Arial" w:cs="Arial"/>
+          <w:szCs w:val="24"/>
+          <w:lang w:val="fr-FR" w:eastAsia="en-AU"/>
+        </w:rPr>
+        <w:t>«actions»</w:t>
+      </w:r>
+    </w:p>
+    <w:bookmarkEnd w:id="112"/>
+    <w:p>
+      <w:pPr>
+        <w:ind w:left="142"/>
+        <w:rPr>
+          <w:rFonts w:ascii="Arial" w:eastAsia="SimSun" w:hAnsi="Arial" w:cs="Arial"/>
+          <w:szCs w:val="24"/>
+          <w:lang w:val="fr-FR" w:eastAsia="en-AU"/>
+        </w:rPr>
+      </w:pPr>
+      <w:r>
+        <w:rPr>
+          <w:rFonts w:ascii="Arial" w:eastAsia="SimSun" w:hAnsi="Arial" w:cs="Arial"/>
+          <w:szCs w:val="24"/>
+          <w:lang w:val="fr-FR" w:eastAsia="en-AU"/>
+        </w:rPr>
+        <w:t>«back»</w:t>
+      </w:r>
+    </w:p>
+    <w:p>
+      <w:pPr>
+        <w:ind w:left="142"/>
+        <w:rPr>
+          <w:rFonts w:ascii="Arial" w:eastAsia="SimSun" w:hAnsi="Arial" w:cs="Arial"/>
+          <w:szCs w:val="24"/>
+          <w:lang w:val="fr-FR" w:eastAsia="en-AU"/>
+        </w:rPr>
+      </w:pPr>
+      <w:r>
+        <w:rPr>
+          <w:rFonts w:ascii="Arial" w:eastAsia="SimSun" w:hAnsi="Arial" w:cs="Arial"/>
+          <w:szCs w:val="24"/>
+          <w:lang w:val="fr-FR" w:eastAsia="en-AU"/>
+        </w:rPr>
+        <w:t>«choice»</w:t>
+      </w:r>
+    </w:p>
+    <w:p>
+      <w:pPr>
+        <w:ind w:left="142"/>
+        <w:rPr>
+          <w:rFonts w:ascii="Arial" w:eastAsia="SimSun" w:hAnsi="Arial" w:cs="Arial"/>
+          <w:szCs w:val="24"/>
+          <w:lang w:val="fr-FR" w:eastAsia="en-AU"/>
+        </w:rPr>
+      </w:pPr>
+      <w:bookmarkStart w:id="115" w:name="_Hlk322993508"/>
+      <w:r>
+        <w:rPr>
+          <w:rFonts w:ascii="Arial" w:eastAsia="SimSun" w:hAnsi="Arial" w:cs="Arial"/>
+          <w:szCs w:val="24"/>
+          <w:lang w:val="fr-FR" w:eastAsia="en-AU"/>
+        </w:rPr>
+        <w:t>«display»</w:t>
+      </w:r>
+      <w:bookmarkEnd w:id="115"/>
+    </w:p>
+    <w:p>
+      <w:pPr>
+        <w:ind w:left="142"/>
+        <w:rPr>
+          <w:rFonts w:ascii="Arial" w:eastAsia="SimSun" w:hAnsi="Arial" w:cs="Arial"/>
+          <w:szCs w:val="24"/>
+          <w:lang w:val="fr-FR" w:eastAsia="en-AU"/>
+        </w:rPr>
+      </w:pPr>
+      <w:r>
+        <w:rPr>
+          <w:rFonts w:ascii="Arial" w:eastAsia="SimSun" w:hAnsi="Arial" w:cs="Arial"/>
+          <w:szCs w:val="24"/>
+          <w:lang w:val="fr-FR" w:eastAsia="en-AU"/>
+        </w:rPr>
+        <w:t>«print»</w:t>
+      </w:r>
+    </w:p>
+    <w:p>
+      <w:pPr>
+        <w:ind w:left="142"/>
+        <w:rPr>
+          <w:rFonts w:ascii="Arial" w:eastAsia="SimSun" w:hAnsi="Arial" w:cs="Arial"/>
+          <w:szCs w:val="24"/>
+          <w:lang w:val="fr-FR" w:eastAsia="en-AU"/>
+        </w:rPr>
+      </w:pPr>
+      <w:r>
+        <w:rPr>
+          <w:rFonts w:ascii="Arial" w:eastAsia="SimSun" w:hAnsi="Arial" w:cs="Arial"/>
+          <w:szCs w:val="24"/>
+          <w:lang w:val="fr-FR" w:eastAsia="en-AU"/>
+        </w:rPr>
+        <w:t>«remember»</w:t>
+      </w:r>
+    </w:p>
+    <w:p>
+      <w:pPr>
+        <w:ind w:left="142"/>
+        <w:rPr>
+          <w:rFonts w:ascii="Arial" w:eastAsia="SimSun" w:hAnsi="Arial" w:cs="Arial"/>
+          <w:szCs w:val="24"/>
+          <w:lang w:val="fr-FR" w:eastAsia="en-AU"/>
+        </w:rPr>
+      </w:pPr>
+      <w:r>
+        <w:rPr>
+          <w:rFonts w:ascii="Arial" w:eastAsia="SimSun" w:hAnsi="Arial" w:cs="Arial"/>
+          <w:szCs w:val="24"/>
+          <w:lang w:val="fr-FR" w:eastAsia="en-AU"/>
+        </w:rPr>
+        <w:t>«</w:t>
+      </w:r>
+      <w:r>
+        <w:rPr>
+          <w:rFonts w:ascii="Arial" w:eastAsia="SimSun" w:hAnsi="Arial" w:cs="Arial"/>
+          <w:szCs w:val="24"/>
+          <w:lang w:val="fr-FR" w:eastAsia="en-AU"/>
+        </w:rPr>
+        <w:t>return</w:t>
+      </w:r>
+      <w:r>
+        <w:rPr>
+          <w:rFonts w:ascii="Arial" w:eastAsia="SimSun" w:hAnsi="Arial" w:cs="Arial"/>
+          <w:szCs w:val="24"/>
+          <w:lang w:val="fr-FR" w:eastAsia="en-AU"/>
+        </w:rPr>
+        <w:t>»</w:t>
+      </w:r>
+    </w:p>
+    <w:p>
+      <w:pPr>
+        <w:ind w:left="142"/>
+        <w:rPr>
+          <w:rFonts w:ascii="Arial" w:eastAsia="SimSun" w:hAnsi="Arial" w:cs="Arial"/>
+          <w:szCs w:val="24"/>
+          <w:lang w:val="fr-FR" w:eastAsia="en-AU"/>
+        </w:rPr>
+      </w:pPr>
+      <w:r>
+        <w:rPr>
+          <w:rFonts w:ascii="Arial" w:eastAsia="SimSun" w:hAnsi="Arial" w:cs="Arial"/>
+          <w:szCs w:val="24"/>
+          <w:lang w:val="fr-FR" w:eastAsia="en-AU"/>
+        </w:rPr>
+        <w:t>«</w:t>
+      </w:r>
+      <w:r>
+        <w:rPr>
+          <w:rFonts w:ascii="Arial" w:eastAsia="SimSun" w:hAnsi="Arial" w:cs="Arial"/>
+          <w:szCs w:val="24"/>
+          <w:lang w:val="fr-FR" w:eastAsia="en-AU"/>
+        </w:rPr>
+        <w:t>set</w:t>
+      </w:r>
+      <w:r>
+        <w:rPr>
+          <w:rFonts w:ascii="Arial" w:eastAsia="SimSun" w:hAnsi="Arial" w:cs="Arial"/>
+          <w:szCs w:val="24"/>
+          <w:lang w:val="fr-FR" w:eastAsia="en-AU"/>
+        </w:rPr>
+        <w:t>»</w:t>
+      </w:r>
+    </w:p>
+    <w:p>
+      <w:pPr>
+        <w:ind w:left="142"/>
+        <w:rPr>
+          <w:rFonts w:ascii="Arial" w:eastAsia="SimSun" w:hAnsi="Arial" w:cs="Arial"/>
+          <w:szCs w:val="24"/>
+          <w:lang w:val="fr-FR" w:eastAsia="en-AU"/>
+        </w:rPr>
+      </w:pPr>
+      <w:r>
+        <w:rPr>
+          <w:rFonts w:ascii="Arial" w:eastAsia="SimSun" w:hAnsi="Arial" w:cs="Arial"/>
+          <w:szCs w:val="24"/>
+          <w:lang w:val="fr-FR" w:eastAsia="en-AU"/>
+        </w:rPr>
+        <w:t>«textinput»</w:t>
+      </w:r>
+    </w:p>
+    <w:p>
+      <w:pPr>
+        <w:ind w:left="142"/>
+        <w:rPr>
+          <w:rFonts w:ascii="Arial" w:eastAsia="SimSun" w:hAnsi="Arial" w:cs="Arial"/>
+          <w:szCs w:val="24"/>
+          <w:lang w:val="fr-FR" w:eastAsia="en-AU"/>
+        </w:rPr>
+      </w:pPr>
+      <w:r>
+        <w:rPr>
+          <w:rFonts w:ascii="Arial" w:eastAsia="SimSun" w:hAnsi="Arial" w:cs="Arial"/>
+          <w:szCs w:val="24"/>
+          <w:lang w:val="fr-FR" w:eastAsia="en-AU"/>
+        </w:rPr>
+        <w:t>«update»</w:t>
+      </w:r>
+    </w:p>
+    <w:p>
+      <w:pPr>
+        <w:ind w:left="142"/>
+        <w:rPr>
+          <w:szCs w:val="24"/>
+          <w:lang w:val="fr-FR"/>
+        </w:rPr>
+      </w:pPr>
+    </w:p>
+    <w:p>
+      <w:pPr>
+        <w:ind w:left="142"/>
+        <w:rPr>
+          <w:rFonts w:eastAsia="MS Mincho"/>
+          <w:szCs w:val="24"/>
+          <w:lang w:eastAsia="en-AU"/>
+        </w:rPr>
+      </w:pPr>
+      <w:r>
+        <w:rPr>
+          <w:rFonts w:ascii="MS Gothic" w:eastAsia="MS Gothic" w:hAnsi="MS Gothic" w:cs="MS Gothic" w:hint="eastAsia"/>
+          <w:szCs w:val="24"/>
+          <w:lang w:eastAsia="en-AU"/>
+        </w:rPr>
+        <w:t>≪</w:t>
+      </w:r>
+      <w:bookmarkStart w:id="116" w:name="_Hlk322990114"/>
+      <w:r>
+        <w:rPr>
+          <w:rFonts w:eastAsia="MS Mincho"/>
+          <w:szCs w:val="24"/>
+          <w:lang w:eastAsia="en-AU"/>
+        </w:rPr>
+        <w:t>actions</w:t>
+      </w:r>
+      <w:bookmarkEnd w:id="116"/>
+      <w:r>
+        <w:rPr>
+          <w:rFonts w:ascii="MS Gothic" w:eastAsia="MS Gothic" w:hAnsi="MS Gothic" w:cs="MS Gothic" w:hint="eastAsia"/>
+          <w:szCs w:val="24"/>
+          <w:lang w:eastAsia="en-AU"/>
+        </w:rPr>
+        <w:t>≫</w:t>
+      </w:r>
+    </w:p>
+    <w:bookmarkEnd w:id="113"/>
+    <w:p>
+      <w:pPr>
+        <w:autoSpaceDE w:val="0"/>
+        <w:autoSpaceDN w:val="0"/>
+        <w:adjustRightInd w:val="0"/>
+        <w:ind w:left="142"/>
+        <w:rPr>
+          <w:rFonts w:eastAsia="MS Mincho"/>
+          <w:szCs w:val="24"/>
+          <w:lang w:eastAsia="en-AU"/>
+        </w:rPr>
+      </w:pPr>
+      <w:r>
+        <w:rPr>
+          <w:rFonts w:ascii="MS Gothic" w:eastAsia="MS Gothic" w:hAnsi="MS Gothic" w:cs="MS Gothic" w:hint="eastAsia"/>
+          <w:szCs w:val="24"/>
+          <w:lang w:eastAsia="en-AU"/>
+        </w:rPr>
+        <w:t>≪</w:t>
+      </w:r>
+      <w:r>
+        <w:rPr>
+          <w:rFonts w:eastAsia="MS Mincho"/>
+          <w:szCs w:val="24"/>
+          <w:lang w:eastAsia="en-AU"/>
+        </w:rPr>
+        <w:t>back</w:t>
+      </w:r>
+      <w:r>
+        <w:rPr>
+          <w:rFonts w:ascii="MS Gothic" w:eastAsia="MS Gothic" w:hAnsi="MS Gothic" w:cs="MS Gothic" w:hint="eastAsia"/>
+          <w:szCs w:val="24"/>
+          <w:lang w:eastAsia="en-AU"/>
+        </w:rPr>
+        <w:t>≫</w:t>
+      </w:r>
+      <w:bookmarkEnd w:id="114"/>
+    </w:p>
+    <w:p>
+      <w:pPr>
+        <w:autoSpaceDE w:val="0"/>
+        <w:autoSpaceDN w:val="0"/>
+        <w:adjustRightInd w:val="0"/>
+        <w:ind w:left="142"/>
+        <w:rPr>
+          <w:rFonts w:eastAsia="MS Mincho"/>
+          <w:szCs w:val="24"/>
+          <w:lang w:eastAsia="en-AU"/>
+        </w:rPr>
+      </w:pPr>
+      <w:r>
+        <w:rPr>
+          <w:rFonts w:ascii="MS Gothic" w:eastAsia="MS Gothic" w:hAnsi="MS Gothic" w:cs="MS Gothic" w:hint="eastAsia"/>
+          <w:szCs w:val="24"/>
+          <w:lang w:eastAsia="en-AU"/>
+        </w:rPr>
+        <w:t>≪</w:t>
+      </w:r>
+      <w:bookmarkStart w:id="117" w:name="_Hlk322990162"/>
+      <w:r>
+        <w:rPr>
+          <w:rFonts w:eastAsia="MS Mincho"/>
+          <w:szCs w:val="24"/>
+          <w:lang w:eastAsia="en-AU"/>
+        </w:rPr>
+        <w:t>choice</w:t>
+      </w:r>
+      <w:bookmarkEnd w:id="117"/>
+      <w:r>
+        <w:rPr>
+          <w:rFonts w:ascii="MS Gothic" w:eastAsia="MS Gothic" w:hAnsi="MS Gothic" w:cs="MS Gothic" w:hint="eastAsia"/>
+          <w:szCs w:val="24"/>
+          <w:lang w:eastAsia="en-AU"/>
+        </w:rPr>
+        <w:t>≫</w:t>
+      </w:r>
+    </w:p>
+    <w:p>
+      <w:pPr>
+        <w:ind w:left="142"/>
+        <w:rPr>
+          <w:rFonts w:eastAsia="MS Mincho"/>
+          <w:szCs w:val="24"/>
+          <w:lang w:eastAsia="en-AU"/>
+        </w:rPr>
+      </w:pPr>
+      <w:bookmarkStart w:id="118" w:name="_Hlk323028337"/>
+      <w:r>
+        <w:rPr>
+          <w:rFonts w:ascii="MS Gothic" w:eastAsia="MS Gothic" w:hAnsi="MS Gothic" w:cs="MS Gothic" w:hint="eastAsia"/>
+          <w:szCs w:val="24"/>
+          <w:lang w:eastAsia="en-AU"/>
+        </w:rPr>
+        <w:t>≪</w:t>
+      </w:r>
+      <w:bookmarkStart w:id="119" w:name="_Hlk322990168"/>
+      <w:r>
+        <w:rPr>
+          <w:rFonts w:eastAsia="MS Mincho"/>
+          <w:szCs w:val="24"/>
+          <w:lang w:eastAsia="en-AU"/>
+        </w:rPr>
+        <w:t>display</w:t>
+      </w:r>
+      <w:bookmarkEnd w:id="119"/>
+      <w:r>
+        <w:rPr>
+          <w:rFonts w:ascii="MS Gothic" w:eastAsia="MS Gothic" w:hAnsi="MS Gothic" w:cs="MS Gothic" w:hint="eastAsia"/>
+          <w:szCs w:val="24"/>
+          <w:lang w:eastAsia="en-AU"/>
+        </w:rPr>
+        <w:t>≫</w:t>
+      </w:r>
+      <w:bookmarkEnd w:id="118"/>
+    </w:p>
+    <w:p>
+      <w:pPr>
+        <w:ind w:left="142"/>
+        <w:rPr>
+          <w:rFonts w:eastAsia="MS Mincho"/>
+          <w:szCs w:val="24"/>
+          <w:lang w:eastAsia="en-AU"/>
+        </w:rPr>
+      </w:pPr>
+      <w:r>
+        <w:rPr>
+          <w:rFonts w:ascii="MS Gothic" w:eastAsia="MS Gothic" w:hAnsi="MS Gothic" w:cs="MS Gothic" w:hint="eastAsia"/>
+          <w:szCs w:val="24"/>
+          <w:lang w:eastAsia="en-AU"/>
+        </w:rPr>
+        <w:t>≪</w:t>
+      </w:r>
+      <w:bookmarkStart w:id="120" w:name="_Hlk322990174"/>
+      <w:r>
+        <w:rPr>
+          <w:rFonts w:eastAsia="MS Mincho"/>
+          <w:szCs w:val="24"/>
+          <w:lang w:eastAsia="en-AU"/>
+        </w:rPr>
+        <w:t>print</w:t>
+      </w:r>
+      <w:bookmarkEnd w:id="120"/>
+      <w:r>
+        <w:rPr>
+          <w:rFonts w:ascii="MS Gothic" w:eastAsia="MS Gothic" w:hAnsi="MS Gothic" w:cs="MS Gothic" w:hint="eastAsia"/>
+          <w:szCs w:val="24"/>
+          <w:lang w:eastAsia="en-AU"/>
+        </w:rPr>
+        <w:t>≫</w:t>
+      </w:r>
+    </w:p>
+    <w:p>
+      <w:pPr>
+        <w:ind w:left="142"/>
+        <w:rPr>
+          <w:rFonts w:eastAsia="MS Mincho"/>
+          <w:szCs w:val="24"/>
+          <w:lang w:eastAsia="en-AU"/>
+        </w:rPr>
+      </w:pPr>
+      <w:r>
+        <w:rPr>
+          <w:rFonts w:ascii="MS Gothic" w:eastAsia="MS Gothic" w:hAnsi="MS Gothic" w:cs="MS Gothic" w:hint="eastAsia"/>
+          <w:szCs w:val="24"/>
+          <w:lang w:eastAsia="en-AU"/>
+        </w:rPr>
+        <w:t>≪</w:t>
+      </w:r>
+      <w:bookmarkStart w:id="121" w:name="_Hlk322990183"/>
+      <w:r>
+        <w:rPr>
+          <w:rFonts w:eastAsia="MS Mincho"/>
+          <w:szCs w:val="24"/>
+          <w:lang w:eastAsia="en-AU"/>
+        </w:rPr>
+        <w:t>remember</w:t>
+      </w:r>
+      <w:bookmarkEnd w:id="121"/>
+      <w:r>
+        <w:rPr>
+          <w:rFonts w:ascii="MS Gothic" w:eastAsia="MS Gothic" w:hAnsi="MS Gothic" w:cs="MS Gothic" w:hint="eastAsia"/>
+          <w:szCs w:val="24"/>
+          <w:lang w:eastAsia="en-AU"/>
+        </w:rPr>
+        <w:t>≫</w:t>
+      </w:r>
+    </w:p>
+    <w:p>
+      <w:pPr>
+        <w:ind w:left="142"/>
+        <w:rPr>
+          <w:rFonts w:eastAsia="MS Mincho"/>
+          <w:szCs w:val="24"/>
+          <w:lang w:eastAsia="en-AU"/>
+        </w:rPr>
+      </w:pPr>
+      <w:r>
+        <w:rPr>
+          <w:rFonts w:ascii="MS Gothic" w:eastAsia="MS Gothic" w:hAnsi="MS Gothic" w:cs="MS Gothic" w:hint="eastAsia"/>
+          <w:szCs w:val="24"/>
+          <w:lang w:eastAsia="en-AU"/>
+        </w:rPr>
+        <w:t>≪</w:t>
+      </w:r>
+      <w:bookmarkStart w:id="122" w:name="_Hlk322990189"/>
+      <w:r>
+        <w:rPr>
+          <w:rFonts w:eastAsia="MS Mincho"/>
+          <w:szCs w:val="24"/>
+          <w:lang w:eastAsia="en-AU"/>
+        </w:rPr>
+        <w:t>return</w:t>
+      </w:r>
+      <w:bookmarkEnd w:id="122"/>
+      <w:r>
+        <w:rPr>
+          <w:rFonts w:ascii="MS Gothic" w:eastAsia="MS Gothic" w:hAnsi="MS Gothic" w:cs="MS Gothic" w:hint="eastAsia"/>
+          <w:szCs w:val="24"/>
+          <w:lang w:eastAsia="en-AU"/>
+        </w:rPr>
+        <w:t>≫</w:t>
+      </w:r>
+    </w:p>
+    <w:p>
+      <w:pPr>
+        <w:ind w:left="142"/>
+        <w:rPr>
+          <w:rFonts w:eastAsia="MS Mincho"/>
+          <w:szCs w:val="24"/>
+          <w:lang w:eastAsia="en-AU"/>
+        </w:rPr>
+      </w:pPr>
+      <w:r>
+        <w:rPr>
+          <w:rFonts w:ascii="MS Gothic" w:eastAsia="MS Gothic" w:hAnsi="MS Gothic" w:cs="MS Gothic" w:hint="eastAsia"/>
+          <w:szCs w:val="24"/>
+          <w:lang w:eastAsia="en-AU"/>
+        </w:rPr>
+        <w:t>≪</w:t>
+      </w:r>
+      <w:bookmarkStart w:id="123" w:name="_Hlk322990201"/>
+      <w:r>
+        <w:rPr>
+          <w:rFonts w:eastAsia="MS Mincho"/>
+          <w:szCs w:val="24"/>
+          <w:lang w:eastAsia="en-AU"/>
+        </w:rPr>
+        <w:t>set</w:t>
+      </w:r>
+      <w:bookmarkEnd w:id="123"/>
+      <w:r>
+        <w:rPr>
+          <w:rFonts w:ascii="MS Gothic" w:eastAsia="MS Gothic" w:hAnsi="MS Gothic" w:cs="MS Gothic" w:hint="eastAsia"/>
+          <w:szCs w:val="24"/>
+          <w:lang w:eastAsia="en-AU"/>
+        </w:rPr>
+        <w:t>≫</w:t>
+      </w:r>
+    </w:p>
+    <w:p>
+      <w:pPr>
+        <w:ind w:left="142"/>
+        <w:rPr>
+          <w:rFonts w:eastAsia="MS Mincho"/>
+          <w:szCs w:val="24"/>
+          <w:lang w:val="fr-FR" w:eastAsia="en-AU"/>
+        </w:rPr>
+      </w:pPr>
+      <w:r>
+        <w:rPr>
+          <w:rFonts w:ascii="MS Gothic" w:eastAsia="MS Gothic" w:hAnsi="MS Gothic" w:cs="MS Gothic" w:hint="eastAsia"/>
+          <w:szCs w:val="24"/>
+          <w:lang w:val="fr-FR" w:eastAsia="en-AU"/>
+        </w:rPr>
+        <w:t>≪</w:t>
+      </w:r>
+      <w:bookmarkStart w:id="124" w:name="_Hlk322990208"/>
+      <w:r>
+        <w:rPr>
+          <w:rFonts w:eastAsia="MS Mincho"/>
+          <w:szCs w:val="24"/>
+          <w:lang w:val="fr-FR" w:eastAsia="en-AU"/>
+        </w:rPr>
+        <w:t>textinput</w:t>
+      </w:r>
+      <w:bookmarkEnd w:id="124"/>
+      <w:r>
+        <w:rPr>
+          <w:rFonts w:ascii="MS Gothic" w:eastAsia="MS Gothic" w:hAnsi="MS Gothic" w:cs="MS Gothic" w:hint="eastAsia"/>
+          <w:szCs w:val="24"/>
+          <w:lang w:val="fr-FR" w:eastAsia="en-AU"/>
+        </w:rPr>
+        <w:t>≫</w:t>
+      </w:r>
+    </w:p>
+    <w:p>
+      <w:pPr>
+        <w:ind w:left="142"/>
+        <w:rPr>
+          <w:rFonts w:eastAsia="MS Mincho"/>
+          <w:szCs w:val="24"/>
+          <w:lang w:val="fr-FR" w:eastAsia="en-AU"/>
+        </w:rPr>
+      </w:pPr>
+      <w:r>
+        <w:rPr>
+          <w:rFonts w:ascii="MS Gothic" w:eastAsia="MS Gothic" w:hAnsi="MS Gothic" w:cs="MS Gothic" w:hint="eastAsia"/>
+          <w:szCs w:val="24"/>
+          <w:lang w:val="fr-FR" w:eastAsia="en-AU"/>
+        </w:rPr>
+        <w:t>≪</w:t>
+      </w:r>
+      <w:bookmarkStart w:id="125" w:name="_Hlk322990240"/>
+      <w:r>
+        <w:rPr>
+          <w:rFonts w:eastAsia="MS Mincho"/>
+          <w:szCs w:val="24"/>
+          <w:lang w:val="fr-FR" w:eastAsia="en-AU"/>
+        </w:rPr>
+        <w:t>update</w:t>
+      </w:r>
+      <w:bookmarkEnd w:id="125"/>
+      <w:r>
+        <w:rPr>
+          <w:rFonts w:ascii="MS Gothic" w:eastAsia="MS Gothic" w:hAnsi="MS Gothic" w:cs="MS Gothic" w:hint="eastAsia"/>
+          <w:szCs w:val="24"/>
+          <w:lang w:val="fr-FR" w:eastAsia="en-AU"/>
+        </w:rPr>
+        <w:t>≫</w:t>
+      </w:r>
+    </w:p>
+    <w:p>
+      <w:pPr>
+        <w:ind w:left="142"/>
+        <w:rPr>
+          <w:szCs w:val="24"/>
+          <w:lang w:val="fr-FR"/>
+        </w:rPr>
+      </w:pPr>
+    </w:p>
+    <w:p>
+      <w:pPr>
+        <w:ind w:left="142"/>
+        <w:rPr>
+          <w:b/>
+          <w:szCs w:val="24"/>
+        </w:rPr>
+      </w:pPr>
+      <w:bookmarkStart w:id="126" w:name="_Hlk319622156"/>
+      <w:bookmarkStart w:id="127" w:name="_Hlk319323058"/>
+      <w:r>
+        <w:rPr>
+          <w:b/>
+          <w:szCs w:val="24"/>
+        </w:rPr>
+        <w:t>The &lt;&lt;Back&gt;&gt; macro</w:t>
+      </w:r>
+      <w:bookmarkEnd w:id="126"/>
+    </w:p>
+    <w:p>
+      <w:pPr>
+        <w:ind w:left="142"/>
+        <w:rPr>
+          <w:szCs w:val="24"/>
+        </w:rPr>
+      </w:pPr>
+      <w:bookmarkStart w:id="128" w:name="_Hlk319150483"/>
+    </w:p>
+    <w:p>
+      <w:pPr>
+        <w:ind w:left="142"/>
+        <w:rPr>
+          <w:szCs w:val="24"/>
+        </w:rPr>
+      </w:pPr>
+      <w:bookmarkStart w:id="129" w:name="_Hlk320626224"/>
+      <w:r>
+        <w:rPr>
+          <w:szCs w:val="24"/>
+        </w:rPr>
+        <w:t>&amp;lt;&amp;lt; back &amp;gt;&amp;gt;</w:t>
+      </w:r>
+    </w:p>
+    <w:bookmarkEnd w:id="129"/>
+    <w:p>
+      <w:pPr>
+        <w:ind w:left="142"/>
+        <w:rPr>
+          <w:szCs w:val="24"/>
+        </w:rPr>
+      </w:pPr>
+    </w:p>
+    <w:p>
+      <w:pPr>
+        <w:ind w:left="142"/>
+        <w:rPr>
+          <w:szCs w:val="24"/>
+        </w:rPr>
+      </w:pPr>
+      <w:r>
+        <w:rPr>
+          <w:szCs w:val="24"/>
+        </w:rPr>
+        <w:t>&lt;IMG SRC="http://www.green-innovations.asn.au/Twine/Back.gif"&gt;</w:t>
+      </w:r>
+      <w:bookmarkEnd w:id="128"/>
+    </w:p>
+    <w:bookmarkEnd w:id="127"/>
+    <w:p>
+      <w:pPr>
+        <w:ind w:left="142"/>
+        <w:rPr>
+          <w:szCs w:val="24"/>
+        </w:rPr>
+      </w:pPr>
+    </w:p>
+    <w:p>
+      <w:pPr>
+        <w:rPr>
+          <w:b/>
+          <w:szCs w:val="24"/>
+        </w:rPr>
+      </w:pPr>
+      <w:r>
+        <w:rPr>
+          <w:b/>
+          <w:szCs w:val="24"/>
+        </w:rPr>
+        <w:t>The &lt;&lt;Choice&gt;&gt; macro</w:t>
+      </w:r>
+    </w:p>
+    <w:p>
+      <w:pPr>
+        <w:ind w:left="720"/>
+        <w:rPr>
+          <w:szCs w:val="24"/>
+        </w:rPr>
+      </w:pPr>
+    </w:p>
+    <w:p>
+      <w:pPr>
+        <w:ind w:left="720"/>
+        <w:rPr>
+          <w:szCs w:val="24"/>
+        </w:rPr>
+      </w:pPr>
+      <w:r>
+        <w:rPr>
+          <w:szCs w:val="24"/>
+        </w:rPr>
+        <w:t xml:space="preserve">&amp;lt;&amp;lt; </w:t>
+      </w:r>
+      <w:bookmarkStart w:id="130" w:name="_Hlk320686777"/>
+      <w:r>
+        <w:rPr>
+          <w:szCs w:val="24"/>
+        </w:rPr>
+        <w:t>choice</w:t>
+      </w:r>
+      <w:r>
+        <w:rPr>
+          <w:szCs w:val="24"/>
+        </w:rPr>
+        <w:t xml:space="preserve"> </w:t>
+      </w:r>
+      <w:bookmarkEnd w:id="130"/>
+      <w:r>
+        <w:rPr>
+          <w:szCs w:val="24"/>
+        </w:rPr>
+        <w:t>&amp;gt;&amp;gt;</w:t>
+      </w:r>
+    </w:p>
+    <w:p>
+      <w:pPr>
+        <w:ind w:left="720"/>
+        <w:rPr>
+          <w:szCs w:val="24"/>
+        </w:rPr>
+      </w:pPr>
+    </w:p>
+    <w:p>
+      <w:pPr>
+        <w:ind w:left="720"/>
+        <w:rPr>
+          <w:szCs w:val="24"/>
+        </w:rPr>
+      </w:pPr>
+      <w:bookmarkStart w:id="131" w:name="_Hlk320141211"/>
+      <w:r>
+        <w:rPr>
+          <w:szCs w:val="24"/>
+        </w:rPr>
+        <w:t>&lt;IMG SRC="http://www.green-innovations.asn.au/Twine/Choice-macro.gif"&gt;</w:t>
+      </w:r>
+      <w:bookmarkEnd w:id="131"/>
+    </w:p>
+    <w:p>
+      <w:pPr>
+        <w:ind w:left="142"/>
+        <w:rPr>
+          <w:szCs w:val="24"/>
+        </w:rPr>
+      </w:pPr>
+    </w:p>
+    <w:p>
+      <w:pPr>
+        <w:ind w:left="142"/>
+        <w:rPr>
+          <w:b/>
+          <w:szCs w:val="24"/>
+        </w:rPr>
+      </w:pPr>
+      <w:bookmarkStart w:id="132" w:name="_Hlk320141179"/>
+      <w:r>
+        <w:rPr>
+          <w:b/>
+          <w:szCs w:val="24"/>
+        </w:rPr>
+        <w:t>The &lt;&lt;Display&gt;&gt; macro</w:t>
+      </w:r>
+    </w:p>
+    <w:p>
+      <w:pPr>
+        <w:ind w:left="720"/>
+        <w:rPr>
+          <w:szCs w:val="24"/>
+        </w:rPr>
+      </w:pPr>
+    </w:p>
+    <w:p>
+      <w:pPr>
+        <w:ind w:left="720"/>
+        <w:rPr>
+          <w:szCs w:val="24"/>
+        </w:rPr>
+      </w:pPr>
+      <w:r>
+        <w:rPr>
+          <w:szCs w:val="24"/>
+        </w:rPr>
+        <w:t xml:space="preserve">&amp;lt;&amp;lt; </w:t>
+      </w:r>
+      <w:r>
+        <w:rPr>
+          <w:szCs w:val="24"/>
+        </w:rPr>
+        <w:t>display</w:t>
+      </w:r>
+      <w:r>
+        <w:rPr>
+          <w:szCs w:val="24"/>
+        </w:rPr>
+        <w:t xml:space="preserve"> &amp;gt;&amp;gt;</w:t>
+      </w:r>
+    </w:p>
+    <w:p>
+      <w:pPr>
+        <w:ind w:left="720"/>
+        <w:rPr>
+          <w:szCs w:val="24"/>
+        </w:rPr>
+      </w:pPr>
+    </w:p>
+    <w:p>
+      <w:pPr>
+        <w:ind w:left="720"/>
+        <w:rPr>
+          <w:szCs w:val="24"/>
+        </w:rPr>
+      </w:pPr>
+      <w:r>
+        <w:rPr>
+          <w:szCs w:val="24"/>
+        </w:rPr>
+        <w:t>&lt;IMG SRC="http://www.green-innovations.asn.au/Twine/Display-macro.gif"&gt;</w:t>
+      </w:r>
+    </w:p>
+    <w:bookmarkEnd w:id="132"/>
+    <w:p>
+      <w:pPr>
+        <w:ind w:left="142"/>
+        <w:rPr>
+          <w:szCs w:val="24"/>
+        </w:rPr>
+      </w:pPr>
+    </w:p>
+    <w:p>
+      <w:pPr>
+        <w:ind w:left="142"/>
+        <w:rPr>
+          <w:szCs w:val="24"/>
+          <w:lang w:val="fr-FR"/>
+        </w:rPr>
+      </w:pPr>
+    </w:p>
+    <w:p>
+      <w:pPr>
+        <w:rPr>
+          <w:szCs w:val="24"/>
+        </w:rPr>
+      </w:pPr>
+    </w:p>
+    <w:p>
+      <w:pPr>
+        <w:rPr>
+          <w:szCs w:val="24"/>
+        </w:rPr>
+      </w:pPr>
+    </w:p>
+    <w:p>
+      <w:pPr>
+        <w:rPr>
+          <w:szCs w:val="24"/>
+        </w:rPr>
+      </w:pPr>
+      <w:bookmarkStart w:id="133" w:name="_Hlk92246607"/>
     </w:p>
     <w:tbl>
       <w:tblPr>
@@ -13875,7 +15004,7 @@
                 <w:szCs w:val="24"/>
               </w:rPr>
             </w:pPr>
-            <w:bookmarkStart w:id="110" w:name="_Toc92704026"/>
+            <w:bookmarkStart w:id="134" w:name="_Toc93411155"/>
             <w:r>
               <w:rPr>
                 <w:b/>
@@ -13899,7 +15028,7 @@
               </w:rPr>
               <w:t>but is passed into the HTML file as a comment</w:t>
             </w:r>
-            <w:bookmarkEnd w:id="110"/>
+            <w:bookmarkEnd w:id="134"/>
           </w:p>
         </w:tc>
       </w:tr>
@@ -13959,8 +15088,8 @@
                 <w:szCs w:val="24"/>
               </w:rPr>
             </w:pPr>
-            <w:bookmarkStart w:id="111" w:name="_Hlk92357521"/>
-            <w:bookmarkStart w:id="112" w:name="_Hlk92359431"/>
+            <w:bookmarkStart w:id="135" w:name="_Hlk92357521"/>
+            <w:bookmarkStart w:id="136" w:name="_Hlk92359431"/>
             <w:r>
               <w:rPr>
                 <w:b/>
@@ -13984,7 +15113,7 @@
           </w:p>
         </w:tc>
       </w:tr>
-      <w:bookmarkEnd w:id="111"/>
+      <w:bookmarkEnd w:id="135"/>
       <w:tr>
         <w:tc>
           <w:tcPr>
@@ -14183,7 +15312,7 @@
           </w:p>
         </w:tc>
       </w:tr>
-      <w:bookmarkEnd w:id="112"/>
+      <w:bookmarkEnd w:id="136"/>
       <w:tr>
         <w:tc>
           <w:tcPr>
@@ -14416,7 +15545,7 @@
           <w:szCs w:val="24"/>
         </w:rPr>
       </w:pPr>
-      <w:hyperlink r:id="rId34" w:anchor="markup-comment" w:history="1">
+      <w:hyperlink r:id="rId37" w:anchor="markup-comment" w:history="1">
         <w:r>
           <w:rPr>
             <w:rStyle w:val="Hyperlink"/>
@@ -14434,7 +15563,7 @@
         </w:r>
       </w:hyperlink>
     </w:p>
-    <w:bookmarkEnd w:id="109"/>
+    <w:bookmarkEnd w:id="133"/>
     <w:p>
       <w:pPr>
         <w:rPr>
@@ -14461,7 +15590,7 @@
         </w:rPr>
         <w:t xml:space="preserve"> </w:t>
       </w:r>
-      <w:bookmarkStart w:id="113" w:name="_Hlk92449280"/>
+      <w:bookmarkStart w:id="137" w:name="_Hlk92449280"/>
       <w:r>
         <w:rPr>
           <w:szCs w:val="24"/>
@@ -14469,7 +15598,7 @@
         <w:t xml:space="preserve"> (Passages tagged with Twine.private can be stripped out of the .html file if the Twine 2 published file is run through Tweego to produce a new .html file – because Tweego recognises the Twine.private tag rin the way it works in Twine 1.)</w:t>
       </w:r>
     </w:p>
-    <w:bookmarkEnd w:id="113"/>
+    <w:bookmarkEnd w:id="137"/>
     <w:p>
       <w:pPr>
         <w:rPr>
@@ -14495,10 +15624,10 @@
           <w:u w:val="single"/>
         </w:rPr>
       </w:pPr>
-      <w:bookmarkStart w:id="114" w:name="_Toc92095200"/>
-      <w:bookmarkStart w:id="115" w:name="_Toc92704027"/>
-      <w:bookmarkStart w:id="116" w:name="_Hlk322754116"/>
-      <w:bookmarkStart w:id="117" w:name="_Hlk92124679"/>
+      <w:bookmarkStart w:id="138" w:name="_Toc92095200"/>
+      <w:bookmarkStart w:id="139" w:name="_Toc93411156"/>
+      <w:bookmarkStart w:id="140" w:name="_Hlk322754116"/>
+      <w:bookmarkStart w:id="141" w:name="_Hlk92124679"/>
       <w:r>
         <w:rPr>
           <w:sz w:val="24"/>
@@ -14523,8 +15652,8 @@
         </w:rPr>
         <w:t>ACROS</w:t>
       </w:r>
-      <w:bookmarkEnd w:id="114"/>
-      <w:bookmarkEnd w:id="115"/>
+      <w:bookmarkEnd w:id="138"/>
+      <w:bookmarkEnd w:id="139"/>
     </w:p>
     <w:p>
       <w:pPr>
@@ -14566,8 +15695,8 @@
                 <w:b/>
               </w:rPr>
             </w:pPr>
-            <w:bookmarkStart w:id="118" w:name="_Hlk92205867"/>
-            <w:bookmarkEnd w:id="116"/>
+            <w:bookmarkStart w:id="142" w:name="_Hlk92205867"/>
+            <w:bookmarkEnd w:id="140"/>
             <w:r>
               <w:rPr>
                 <w:b/>
@@ -14587,7 +15716,7 @@
                 <w:sz w:val="20"/>
               </w:rPr>
             </w:pPr>
-            <w:hyperlink r:id="rId35" w:anchor="macros-variables" w:history="1">
+            <w:hyperlink r:id="rId38" w:anchor="macros-variables" w:history="1">
               <w:r>
                 <w:rPr>
                   <w:rStyle w:val="Hyperlink"/>
@@ -14631,7 +15760,7 @@
                 <w:sz w:val="20"/>
               </w:rPr>
             </w:pPr>
-            <w:hyperlink r:id="rId36" w:anchor="macros-macro-capture" w:history="1">
+            <w:hyperlink r:id="rId39" w:anchor="macros-macro-capture" w:history="1">
               <w:r>
                 <w:rPr>
                   <w:rStyle w:val="Hyperlink"/>
@@ -14884,8 +16013,8 @@
               </w:rPr>
               <w:t>”</w:t>
             </w:r>
-            <w:bookmarkStart w:id="119" w:name="EditSpot"/>
-            <w:bookmarkEnd w:id="119"/>
+            <w:bookmarkStart w:id="143" w:name="EditSpot"/>
+            <w:bookmarkEnd w:id="143"/>
           </w:p>
           <w:p>
             <w:pPr>
@@ -14893,7 +16022,7 @@
                 <w:sz w:val="20"/>
               </w:rPr>
             </w:pPr>
-            <w:hyperlink r:id="rId37" w:anchor="macros-macro-set" w:history="1">
+            <w:hyperlink r:id="rId40" w:anchor="macros-macro-set" w:history="1">
               <w:r>
                 <w:rPr>
                   <w:rStyle w:val="Hyperlink"/>
@@ -15002,7 +16131,7 @@
                 <w:szCs w:val="24"/>
               </w:rPr>
             </w:pPr>
-            <w:hyperlink r:id="rId38" w:anchor="macros-macro-unset" w:history="1">
+            <w:hyperlink r:id="rId41" w:anchor="macros-macro-unset" w:history="1">
               <w:r>
                 <w:rPr>
                   <w:rStyle w:val="Hyperlink"/>
@@ -15037,8 +16166,8 @@
                 <w:b/>
               </w:rPr>
             </w:pPr>
-            <w:bookmarkStart w:id="120" w:name="_Hlk92205896"/>
-            <w:bookmarkEnd w:id="118"/>
+            <w:bookmarkStart w:id="144" w:name="_Hlk92205896"/>
+            <w:bookmarkEnd w:id="142"/>
             <w:r>
               <w:rPr>
                 <w:b/>
@@ -15059,7 +16188,7 @@
                 <w:u w:val="single"/>
               </w:rPr>
             </w:pPr>
-            <w:hyperlink r:id="rId39" w:anchor="macros-scripting" w:history="1">
+            <w:hyperlink r:id="rId42" w:anchor="macros-scripting" w:history="1">
               <w:r>
                 <w:rPr>
                   <w:color w:val="0000FF"/>
@@ -15111,7 +16240,7 @@
                 <w:sz w:val="20"/>
               </w:rPr>
             </w:pPr>
-            <w:hyperlink r:id="rId40" w:anchor="macros-macro-run" w:history="1">
+            <w:hyperlink r:id="rId43" w:anchor="macros-macro-run" w:history="1">
               <w:r>
                 <w:rPr>
                   <w:rStyle w:val="Hyperlink"/>
@@ -15165,7 +16294,7 @@
                 <w:sz w:val="20"/>
               </w:rPr>
             </w:pPr>
-            <w:hyperlink r:id="rId41" w:anchor="macros-macro-script" w:history="1">
+            <w:hyperlink r:id="rId44" w:anchor="macros-macro-script" w:history="1">
               <w:r>
                 <w:rPr>
                   <w:rStyle w:val="Hyperlink"/>
@@ -15185,7 +16314,7 @@
           </w:p>
         </w:tc>
       </w:tr>
-      <w:bookmarkEnd w:id="120"/>
+      <w:bookmarkEnd w:id="144"/>
       <w:tr>
         <w:trPr>
           <w:cantSplit/>
@@ -15222,7 +16351,7 @@
                 <w:u w:val="single"/>
               </w:rPr>
             </w:pPr>
-            <w:hyperlink r:id="rId42" w:anchor="macros-display" w:history="1">
+            <w:hyperlink r:id="rId45" w:anchor="macros-display" w:history="1">
               <w:r>
                 <w:rPr>
                   <w:color w:val="0000FF"/>
@@ -15367,14 +16496,14 @@
             <w:tcW w:w="2710" w:type="dxa"/>
           </w:tcPr>
           <w:p>
-            <w:bookmarkStart w:id="121" w:name="_Hlk92255896"/>
+            <w:bookmarkStart w:id="145" w:name="_Hlk92255896"/>
             <w:r>
               <w:rPr>
                 <w:b/>
               </w:rPr>
               <w:t>&lt;&lt;include&gt;&gt;</w:t>
             </w:r>
-            <w:bookmarkEnd w:id="121"/>
+            <w:bookmarkEnd w:id="145"/>
           </w:p>
         </w:tc>
         <w:tc>
@@ -15424,21 +16553,21 @@
                 <w:szCs w:val="24"/>
               </w:rPr>
             </w:pPr>
-            <w:bookmarkStart w:id="122" w:name="_Hlk92522013"/>
+            <w:bookmarkStart w:id="146" w:name="_Hlk92522013"/>
             <w:r>
               <w:rPr>
                 <w:szCs w:val="24"/>
               </w:rPr>
               <w:t xml:space="preserve">&lt;&lt;include </w:t>
             </w:r>
-            <w:bookmarkStart w:id="123" w:name="_Hlk92522031"/>
+            <w:bookmarkStart w:id="147" w:name="_Hlk92522031"/>
             <w:r>
               <w:rPr>
                 <w:szCs w:val="24"/>
               </w:rPr>
               <w:t>passageName</w:t>
             </w:r>
-            <w:bookmarkEnd w:id="123"/>
+            <w:bookmarkEnd w:id="147"/>
             <w:r>
               <w:rPr>
                 <w:szCs w:val="24"/>
@@ -15458,7 +16587,7 @@
               </w:rPr>
               <w:t>&lt;&lt;include linkMarkup [elementName]&gt;&gt;</w:t>
             </w:r>
-            <w:bookmarkEnd w:id="122"/>
+            <w:bookmarkEnd w:id="146"/>
           </w:p>
           <w:p>
             <w:pPr>
@@ -15555,14 +16684,14 @@
                 <w:b/>
               </w:rPr>
             </w:pPr>
-            <w:bookmarkStart w:id="124" w:name="_Hlk92521415"/>
+            <w:bookmarkStart w:id="148" w:name="_Hlk92521415"/>
             <w:r>
               <w:rPr>
                 <w:b/>
               </w:rPr>
               <w:t>&lt;&lt;nobr&gt;&gt;</w:t>
             </w:r>
-            <w:bookmarkEnd w:id="124"/>
+            <w:bookmarkEnd w:id="148"/>
           </w:p>
         </w:tc>
         <w:tc>
@@ -15575,14 +16704,14 @@
                 <w:szCs w:val="24"/>
               </w:rPr>
             </w:pPr>
-            <w:bookmarkStart w:id="125" w:name="_Hlk92562182"/>
+            <w:bookmarkStart w:id="149" w:name="_Hlk92562182"/>
             <w:r>
               <w:rPr>
                 <w:szCs w:val="24"/>
               </w:rPr>
               <w:t>&lt;&lt;nobr&gt;&gt;    &lt;&lt;/nobr&gt;&gt;</w:t>
             </w:r>
-            <w:bookmarkEnd w:id="125"/>
+            <w:bookmarkEnd w:id="149"/>
           </w:p>
           <w:p>
             <w:pPr>
@@ -15682,7 +16811,7 @@
                 <w:sz w:val="20"/>
               </w:rPr>
             </w:pPr>
-            <w:hyperlink r:id="rId43" w:anchor="macros-macro-silently" w:history="1">
+            <w:hyperlink r:id="rId46" w:anchor="macros-macro-silently" w:history="1">
               <w:r>
                 <w:rPr>
                   <w:rStyle w:val="Hyperlink"/>
@@ -15773,7 +16902,7 @@
                 <w:u w:val="single"/>
               </w:rPr>
             </w:pPr>
-            <w:hyperlink r:id="rId44" w:anchor="macros-control" w:history="1">
+            <w:hyperlink r:id="rId47" w:anchor="macros-control" w:history="1">
               <w:r>
                 <w:rPr>
                   <w:color w:val="0000FF"/>
@@ -15859,7 +16988,7 @@
                 <w:szCs w:val="24"/>
               </w:rPr>
             </w:pPr>
-            <w:bookmarkStart w:id="126" w:name="_Hlk92524936"/>
+            <w:bookmarkStart w:id="150" w:name="_Hlk92524936"/>
             <w:r>
               <w:rPr>
                 <w:szCs w:val="24"/>
@@ -15893,7 +17022,7 @@
               </w:rPr>
               <w:t>” below.</w:t>
             </w:r>
-            <w:bookmarkEnd w:id="126"/>
+            <w:bookmarkEnd w:id="150"/>
           </w:p>
           <w:p>
             <w:pPr>
@@ -15901,7 +17030,7 @@
                 <w:sz w:val="20"/>
               </w:rPr>
             </w:pPr>
-            <w:hyperlink r:id="rId45" w:anchor="macros-macro-if" w:history="1">
+            <w:hyperlink r:id="rId48" w:anchor="macros-macro-if" w:history="1">
               <w:r>
                 <w:rPr>
                   <w:rStyle w:val="Hyperlink"/>
@@ -16096,7 +17225,7 @@
                 <w:b/>
               </w:rPr>
             </w:pPr>
-            <w:bookmarkStart w:id="127" w:name="_Hlk92206340"/>
+            <w:bookmarkStart w:id="151" w:name="_Hlk92206340"/>
             <w:r>
               <w:rPr>
                 <w:b/>
@@ -16118,7 +17247,7 @@
                 <w:u w:val="single"/>
               </w:rPr>
             </w:pPr>
-            <w:hyperlink r:id="rId46" w:anchor="macros-interactive" w:history="1">
+            <w:hyperlink r:id="rId49" w:anchor="macros-interactive" w:history="1">
               <w:r>
                 <w:rPr>
                   <w:color w:val="0000FF"/>
@@ -16131,7 +17260,7 @@
           </w:p>
         </w:tc>
       </w:tr>
-      <w:bookmarkEnd w:id="127"/>
+      <w:bookmarkEnd w:id="151"/>
       <w:tr>
         <w:trPr>
           <w:cantSplit/>
@@ -16216,7 +17345,7 @@
                 <w:sz w:val="20"/>
               </w:rPr>
             </w:pPr>
-            <w:hyperlink r:id="rId47" w:anchor="macros-macro-button" w:history="1">
+            <w:hyperlink r:id="rId50" w:anchor="macros-macro-button" w:history="1">
               <w:r>
                 <w:rPr>
                   <w:rStyle w:val="Hyperlink"/>
@@ -16671,14 +17800,14 @@
             <w:tcW w:w="2710" w:type="dxa"/>
           </w:tcPr>
           <w:p>
-            <w:bookmarkStart w:id="128" w:name="_Hlk92265551"/>
+            <w:bookmarkStart w:id="152" w:name="_Hlk92265551"/>
             <w:r>
               <w:rPr>
                 <w:b/>
               </w:rPr>
               <w:t>&lt;&lt;textarea&gt;&gt;</w:t>
             </w:r>
-            <w:bookmarkEnd w:id="128"/>
+            <w:bookmarkEnd w:id="152"/>
           </w:p>
         </w:tc>
         <w:tc>
@@ -16760,7 +17889,7 @@
                 <w:u w:val="single"/>
               </w:rPr>
             </w:pPr>
-            <w:hyperlink r:id="rId48" w:anchor="macros-links" w:history="1">
+            <w:hyperlink r:id="rId51" w:anchor="macros-links" w:history="1">
               <w:r>
                 <w:rPr>
                   <w:color w:val="0000FF"/>
@@ -16934,7 +18063,7 @@
                 <w:u w:val="single"/>
               </w:rPr>
             </w:pPr>
-            <w:hyperlink r:id="rId49" w:anchor="macros-dom" w:history="1">
+            <w:hyperlink r:id="rId52" w:anchor="macros-dom" w:history="1">
               <w:r>
                 <w:rPr>
                   <w:color w:val="0000FF"/>
@@ -17229,7 +18358,7 @@
                 <w:u w:val="single"/>
               </w:rPr>
             </w:pPr>
-            <w:hyperlink r:id="rId50" w:anchor="macros-audio" w:history="1">
+            <w:hyperlink r:id="rId53" w:anchor="macros-audio" w:history="1">
               <w:r>
                 <w:rPr>
                   <w:rStyle w:val="Hyperlink"/>
@@ -17553,7 +18682,7 @@
                 <w:u w:val="single"/>
               </w:rPr>
             </w:pPr>
-            <w:hyperlink r:id="rId51" w:anchor="macros-miscellaneous" w:history="1">
+            <w:hyperlink r:id="rId54" w:anchor="macros-miscellaneous" w:history="1">
               <w:r>
                 <w:rPr>
                   <w:rStyle w:val="Hyperlink"/>
@@ -18044,7 +19173,7 @@
                 <w:szCs w:val="18"/>
               </w:rPr>
             </w:pPr>
-            <w:hyperlink r:id="rId52" w:anchor="macros-macro-display" w:history="1">
+            <w:hyperlink r:id="rId55" w:anchor="macros-macro-display" w:history="1">
               <w:r>
                 <w:rPr>
                   <w:rStyle w:val="Hyperlink"/>
@@ -18089,7 +19218,7 @@
                 <w:szCs w:val="24"/>
               </w:rPr>
             </w:pPr>
-            <w:bookmarkStart w:id="129" w:name="_Hlk92277112"/>
+            <w:bookmarkStart w:id="153" w:name="_Hlk92277112"/>
             <w:r>
               <w:rPr>
                 <w:b/>
@@ -18103,7 +19232,7 @@
               </w:rPr>
               <w:t>()</w:t>
             </w:r>
-            <w:bookmarkEnd w:id="129"/>
+            <w:bookmarkEnd w:id="153"/>
           </w:p>
         </w:tc>
         <w:tc>
@@ -18117,7 +19246,7 @@
                 <w:szCs w:val="18"/>
               </w:rPr>
             </w:pPr>
-            <w:hyperlink r:id="rId53" w:anchor="functions-function-forget" w:history="1">
+            <w:hyperlink r:id="rId56" w:anchor="functions-function-forget" w:history="1">
               <w:r>
                 <w:rPr>
                   <w:rStyle w:val="Hyperlink"/>
@@ -18178,24 +19307,31 @@
                 <w:szCs w:val="24"/>
                 <w:lang w:eastAsia="en-AU"/>
               </w:rPr>
-              <w:t xml:space="preserve"> $variable &gt;&gt;</w:t>
-            </w:r>
-          </w:p>
-          <w:p>
-            <w:pPr>
+              <w:t xml:space="preserve"> $variable</w:t>
+            </w:r>
+            <w:r>
               <w:rPr>
                 <w:szCs w:val="24"/>
                 <w:lang w:eastAsia="en-AU"/>
               </w:rPr>
-            </w:pPr>
-            <w:r>
+              <w:t>&gt;&gt;</w:t>
+            </w:r>
+          </w:p>
+          <w:p>
+            <w:pPr>
               <w:rPr>
                 <w:szCs w:val="24"/>
                 <w:lang w:eastAsia="en-AU"/>
               </w:rPr>
+            </w:pPr>
+            <w:r>
+              <w:rPr>
+                <w:szCs w:val="24"/>
+                <w:lang w:eastAsia="en-AU"/>
+              </w:rPr>
               <w:t xml:space="preserve">&lt;&lt; forget </w:t>
             </w:r>
-            <w:bookmarkStart w:id="130" w:name="_Hlk23921059"/>
+            <w:bookmarkStart w:id="154" w:name="_Hlk23921059"/>
             <w:r>
               <w:rPr>
                 <w:szCs w:val="24"/>
@@ -18203,7 +19339,7 @@
               </w:rPr>
               <w:t>$variable</w:t>
             </w:r>
-            <w:bookmarkEnd w:id="130"/>
+            <w:bookmarkEnd w:id="154"/>
             <w:r>
               <w:rPr>
                 <w:szCs w:val="24"/>
@@ -18281,7 +19417,7 @@
                 <w:szCs w:val="24"/>
               </w:rPr>
             </w:pPr>
-            <w:bookmarkStart w:id="131" w:name="_Hlk92277145"/>
+            <w:bookmarkStart w:id="155" w:name="_Hlk92277145"/>
             <w:r>
               <w:rPr>
                 <w:b/>
@@ -18295,7 +19431,7 @@
               </w:rPr>
               <w:t>()</w:t>
             </w:r>
-            <w:bookmarkEnd w:id="131"/>
+            <w:bookmarkEnd w:id="155"/>
             <w:r>
               <w:rPr>
                 <w:szCs w:val="24"/>
@@ -18309,7 +19445,7 @@
                 <w:szCs w:val="24"/>
               </w:rPr>
             </w:pPr>
-            <w:bookmarkStart w:id="132" w:name="_Hlk92277174"/>
+            <w:bookmarkStart w:id="156" w:name="_Hlk92277174"/>
             <w:r>
               <w:rPr>
                 <w:b/>
@@ -18323,7 +19459,7 @@
               </w:rPr>
               <w:t>()</w:t>
             </w:r>
-            <w:bookmarkEnd w:id="132"/>
+            <w:bookmarkEnd w:id="156"/>
           </w:p>
         </w:tc>
         <w:tc>
@@ -18337,7 +19473,7 @@
                 <w:szCs w:val="18"/>
               </w:rPr>
             </w:pPr>
-            <w:hyperlink r:id="rId54" w:anchor="functions-function-memorize" w:history="1">
+            <w:hyperlink r:id="rId57" w:anchor="functions-function-memorize" w:history="1">
               <w:r>
                 <w:rPr>
                   <w:rStyle w:val="Hyperlink"/>
@@ -18355,7 +19491,7 @@
                 <w:szCs w:val="18"/>
               </w:rPr>
             </w:pPr>
-            <w:hyperlink r:id="rId55" w:anchor="functions-function-recall" w:history="1">
+            <w:hyperlink r:id="rId58" w:anchor="functions-function-recall" w:history="1">
               <w:r>
                 <w:rPr>
                   <w:rStyle w:val="Hyperlink"/>
@@ -18396,7 +19532,7 @@
                 <w:lang w:eastAsia="en-AU"/>
               </w:rPr>
             </w:pPr>
-            <w:bookmarkStart w:id="133" w:name="_Hlk23733537"/>
+            <w:bookmarkStart w:id="157" w:name="_Hlk23733537"/>
             <w:r>
               <w:rPr>
                 <w:szCs w:val="24"/>
@@ -18434,7 +19570,7 @@
               </w:rPr>
               <w:t xml:space="preserve">&lt;&lt;remember </w:t>
             </w:r>
-            <w:bookmarkStart w:id="134" w:name="_Hlk23921176"/>
+            <w:bookmarkStart w:id="158" w:name="_Hlk23921176"/>
             <w:r>
               <w:rPr>
                 <w:szCs w:val="24"/>
@@ -18442,7 +19578,7 @@
               </w:rPr>
               <w:t>$variable</w:t>
             </w:r>
-            <w:bookmarkEnd w:id="134"/>
+            <w:bookmarkEnd w:id="158"/>
             <w:r>
               <w:rPr>
                 <w:szCs w:val="24"/>
@@ -18485,7 +19621,7 @@
               </w:rPr>
               <w:t>&gt;&gt;</w:t>
             </w:r>
-            <w:bookmarkEnd w:id="133"/>
+            <w:bookmarkEnd w:id="157"/>
           </w:p>
         </w:tc>
       </w:tr>
@@ -18624,7 +19760,7 @@
                 <w:szCs w:val="24"/>
               </w:rPr>
             </w:pPr>
-            <w:bookmarkStart w:id="135" w:name="_Hlk92514152"/>
+            <w:bookmarkStart w:id="159" w:name="_Hlk92514152"/>
             <w:r>
               <w:rPr>
                 <w:b/>
@@ -18731,14 +19867,14 @@
                 <w:szCs w:val="24"/>
               </w:rPr>
             </w:pPr>
-            <w:bookmarkStart w:id="136" w:name="_Hlk92228394"/>
+            <w:bookmarkStart w:id="160" w:name="_Hlk92228394"/>
             <w:r>
               <w:rPr>
                 <w:szCs w:val="24"/>
               </w:rPr>
               <w:t xml:space="preserve">Replaced by  </w:t>
             </w:r>
-            <w:bookmarkEnd w:id="136"/>
+            <w:bookmarkEnd w:id="160"/>
             <w:r>
               <w:rPr>
                 <w:szCs w:val="24"/>
@@ -18776,8 +19912,8 @@
                 <w:lang w:eastAsia="en-AU"/>
               </w:rPr>
             </w:pPr>
-            <w:bookmarkStart w:id="137" w:name="_Hlk92277134"/>
-            <w:bookmarkEnd w:id="135"/>
+            <w:bookmarkStart w:id="161" w:name="_Hlk92277134"/>
+            <w:bookmarkEnd w:id="159"/>
             <w:r>
               <w:rPr>
                 <w:szCs w:val="24"/>
@@ -18840,7 +19976,7 @@
           </w:p>
         </w:tc>
       </w:tr>
-      <w:bookmarkEnd w:id="137"/>
+      <w:bookmarkEnd w:id="161"/>
       <w:tr>
         <w:trPr>
           <w:cantSplit/>
@@ -18994,14 +20130,14 @@
                 <w:szCs w:val="24"/>
               </w:rPr>
             </w:pPr>
-            <w:bookmarkStart w:id="138" w:name="_Hlk92228469"/>
+            <w:bookmarkStart w:id="162" w:name="_Hlk92228469"/>
             <w:r>
               <w:rPr>
                 <w:szCs w:val="24"/>
               </w:rPr>
               <w:t xml:space="preserve">Replaced by </w:t>
             </w:r>
-            <w:bookmarkEnd w:id="138"/>
+            <w:bookmarkEnd w:id="162"/>
             <w:r>
               <w:rPr>
                 <w:szCs w:val="24"/>
@@ -19287,8 +20423,8 @@
           <w:u w:val="single"/>
         </w:rPr>
       </w:pPr>
-      <w:bookmarkStart w:id="139" w:name="_Toc92704028"/>
-      <w:bookmarkStart w:id="140" w:name="_Hlk92277470"/>
+      <w:bookmarkStart w:id="163" w:name="_Toc93411157"/>
+      <w:bookmarkStart w:id="164" w:name="_Hlk92277470"/>
       <w:r>
         <w:rPr>
           <w:sz w:val="24"/>
@@ -19297,22 +20433,22 @@
         </w:rPr>
         <w:t>Functions</w:t>
       </w:r>
-      <w:bookmarkEnd w:id="139"/>
-    </w:p>
-    <w:p>
-      <w:pPr>
-        <w:rPr>
-          <w:szCs w:val="24"/>
-        </w:rPr>
-      </w:pPr>
-    </w:p>
-    <w:p>
-      <w:pPr>
-        <w:rPr>
-          <w:szCs w:val="24"/>
-        </w:rPr>
-      </w:pPr>
-      <w:hyperlink r:id="rId56" w:anchor="functions" w:history="1">
+      <w:bookmarkEnd w:id="163"/>
+    </w:p>
+    <w:p>
+      <w:pPr>
+        <w:rPr>
+          <w:szCs w:val="24"/>
+        </w:rPr>
+      </w:pPr>
+    </w:p>
+    <w:p>
+      <w:pPr>
+        <w:rPr>
+          <w:szCs w:val="24"/>
+        </w:rPr>
+      </w:pPr>
+      <w:hyperlink r:id="rId59" w:anchor="functions" w:history="1">
         <w:r>
           <w:rPr>
             <w:rStyle w:val="Hyperlink"/>
@@ -19366,8 +20502,8 @@
                 <w:szCs w:val="24"/>
               </w:rPr>
             </w:pPr>
-            <w:bookmarkStart w:id="141" w:name="_Hlk24066878"/>
-            <w:bookmarkStart w:id="142" w:name="_Hlk92516014"/>
+            <w:bookmarkStart w:id="165" w:name="_Hlk24066878"/>
+            <w:bookmarkStart w:id="166" w:name="_Hlk92516014"/>
             <w:r>
               <w:rPr>
                 <w:b/>
@@ -19426,7 +20562,7 @@
           </w:p>
         </w:tc>
       </w:tr>
-      <w:bookmarkEnd w:id="141"/>
+      <w:bookmarkEnd w:id="165"/>
       <w:tr>
         <w:trPr>
           <w:cantSplit/>
@@ -19463,7 +20599,7 @@
           </w:p>
         </w:tc>
       </w:tr>
-      <w:bookmarkEnd w:id="142"/>
+      <w:bookmarkEnd w:id="166"/>
       <w:tr>
         <w:trPr>
           <w:cantSplit/>
@@ -19549,12 +20685,39 @@
                 <w:szCs w:val="24"/>
               </w:rPr>
             </w:pPr>
+            <w:bookmarkStart w:id="167" w:name="_Hlk92803027"/>
+            <w:r>
+              <w:rPr>
+                <w:szCs w:val="24"/>
+              </w:rPr>
+              <w:t>&lt;&lt;run forget('</w:t>
+            </w:r>
+            <w:r>
+              <w:rPr>
+                <w:szCs w:val="24"/>
+              </w:rPr>
+              <w:t>$TestVariable</w:t>
+            </w:r>
+            <w:r>
+              <w:rPr>
+                <w:szCs w:val="24"/>
+              </w:rPr>
+              <w:t>')&gt;&gt;</w:t>
+            </w:r>
+          </w:p>
+          <w:p>
+            <w:pPr>
+              <w:rPr>
+                <w:szCs w:val="24"/>
+              </w:rPr>
+            </w:pPr>
             <w:r>
               <w:rPr>
                 <w:szCs w:val="24"/>
               </w:rPr>
               <w:t>&lt;&lt;run forget('achievements')&gt;&gt;</w:t>
             </w:r>
+            <w:bookmarkEnd w:id="167"/>
           </w:p>
           <w:p>
             <w:pPr>
@@ -19562,7 +20725,7 @@
                 <w:sz w:val="20"/>
               </w:rPr>
             </w:pPr>
-            <w:hyperlink r:id="rId57" w:anchor="functions-function-forget" w:history="1">
+            <w:hyperlink r:id="rId60" w:anchor="functions-function-forget" w:history="1">
               <w:r>
                 <w:rPr>
                   <w:rStyle w:val="Hyperlink"/>
@@ -19807,6 +20970,80 @@
                 <w:szCs w:val="24"/>
               </w:rPr>
             </w:pPr>
+          </w:p>
+          <w:p>
+            <w:pPr>
+              <w:rPr>
+                <w:szCs w:val="24"/>
+              </w:rPr>
+            </w:pPr>
+            <w:r>
+              <w:rPr>
+                <w:szCs w:val="24"/>
+              </w:rPr>
+              <w:t>Examples:</w:t>
+            </w:r>
+          </w:p>
+          <w:p>
+            <w:pPr>
+              <w:rPr>
+                <w:szCs w:val="24"/>
+              </w:rPr>
+            </w:pPr>
+            <w:bookmarkStart w:id="168" w:name="_Hlk92802788"/>
+            <w:r>
+              <w:rPr>
+                <w:szCs w:val="24"/>
+              </w:rPr>
+              <w:t>&lt;&lt;run memorize('</w:t>
+            </w:r>
+            <w:bookmarkStart w:id="169" w:name="_Hlk92802614"/>
+            <w:r>
+              <w:rPr>
+                <w:szCs w:val="24"/>
+              </w:rPr>
+              <w:t>$TestVariable</w:t>
+            </w:r>
+            <w:bookmarkEnd w:id="169"/>
+            <w:r>
+              <w:rPr>
+                <w:szCs w:val="24"/>
+              </w:rPr>
+              <w:t>', 29)&gt;&gt;</w:t>
+            </w:r>
+            <w:bookmarkEnd w:id="168"/>
+          </w:p>
+          <w:p>
+            <w:pPr>
+              <w:rPr>
+                <w:szCs w:val="24"/>
+              </w:rPr>
+            </w:pPr>
+            <w:r>
+              <w:rPr>
+                <w:szCs w:val="24"/>
+              </w:rPr>
+              <w:t xml:space="preserve">&lt;&lt;run memorize('$TestVariable', </w:t>
+            </w:r>
+            <w:r>
+              <w:rPr>
+                <w:szCs w:val="24"/>
+              </w:rPr>
+              <w:t>‘horse’</w:t>
+            </w:r>
+            <w:r>
+              <w:rPr>
+                <w:szCs w:val="24"/>
+              </w:rPr>
+              <w:t>)&gt;&gt;</w:t>
+            </w:r>
+          </w:p>
+          <w:p>
+            <w:pPr>
+              <w:rPr>
+                <w:szCs w:val="24"/>
+              </w:rPr>
+            </w:pPr>
             <w:r>
               <w:rPr>
                 <w:szCs w:val="24"/>
@@ -19846,12 +21083,14 @@
                 <w:szCs w:val="24"/>
               </w:rPr>
             </w:pPr>
+            <w:bookmarkStart w:id="170" w:name="_Hlk92796010"/>
             <w:r>
               <w:rPr>
                 <w:szCs w:val="24"/>
               </w:rPr>
               <w:t>&lt;&lt;run memorize('ngplus', true)&gt;&gt;</w:t>
             </w:r>
+            <w:bookmarkEnd w:id="170"/>
           </w:p>
           <w:p>
             <w:pPr>
@@ -19859,7 +21098,7 @@
                 <w:sz w:val="20"/>
               </w:rPr>
             </w:pPr>
-            <w:hyperlink r:id="rId58" w:anchor="functions-function-memorize" w:history="1">
+            <w:hyperlink r:id="rId61" w:anchor="functions-function-memorize" w:history="1">
               <w:r>
                 <w:rPr>
                   <w:rStyle w:val="Hyperlink"/>
@@ -19904,9 +21143,26 @@
           <w:p>
             <w:pPr>
               <w:rPr>
-                <w:szCs w:val="24"/>
-              </w:rPr>
-            </w:pPr>
+                <w:sz w:val="20"/>
+              </w:rPr>
+            </w:pPr>
+            <w:hyperlink r:id="rId62" w:anchor="functions-function-passage" w:history="1">
+              <w:r>
+                <w:rPr>
+                  <w:rStyle w:val="Hyperlink"/>
+                  <w:sz w:val="20"/>
+                </w:rPr>
+                <w:t>http://www.motoslave.net/sugarcube/2/docs/#functions-function-</w:t>
+              </w:r>
+              <w:r>
+                <w:rPr>
+                  <w:rStyle w:val="Hyperlink"/>
+                  <w:b/>
+                  <w:sz w:val="20"/>
+                </w:rPr>
+                <w:t>passage</w:t>
+              </w:r>
+            </w:hyperlink>
           </w:p>
         </w:tc>
       </w:tr>
@@ -19935,9 +21191,26 @@
           <w:p>
             <w:pPr>
               <w:rPr>
-                <w:szCs w:val="24"/>
-              </w:rPr>
-            </w:pPr>
+                <w:sz w:val="20"/>
+              </w:rPr>
+            </w:pPr>
+            <w:hyperlink r:id="rId63" w:anchor="functions-function-previous" w:history="1">
+              <w:r>
+                <w:rPr>
+                  <w:rStyle w:val="Hyperlink"/>
+                  <w:sz w:val="20"/>
+                </w:rPr>
+                <w:t>http://www.motoslave.net/sugarcube/2/docs/#functions-function-</w:t>
+              </w:r>
+              <w:r>
+                <w:rPr>
+                  <w:rStyle w:val="Hyperlink"/>
+                  <w:b/>
+                  <w:sz w:val="20"/>
+                </w:rPr>
+                <w:t>previous</w:t>
+              </w:r>
+            </w:hyperlink>
           </w:p>
         </w:tc>
       </w:tr>
@@ -19966,9 +21239,26 @@
           <w:p>
             <w:pPr>
               <w:rPr>
-                <w:szCs w:val="24"/>
-              </w:rPr>
-            </w:pPr>
+                <w:sz w:val="20"/>
+              </w:rPr>
+            </w:pPr>
+            <w:hyperlink r:id="rId64" w:anchor="functions-function-random" w:history="1">
+              <w:r>
+                <w:rPr>
+                  <w:rStyle w:val="Hyperlink"/>
+                  <w:sz w:val="20"/>
+                </w:rPr>
+                <w:t>http://www.motoslave.net/sugarcube/2/docs/#functions-function-</w:t>
+              </w:r>
+              <w:r>
+                <w:rPr>
+                  <w:rStyle w:val="Hyperlink"/>
+                  <w:b/>
+                  <w:sz w:val="20"/>
+                </w:rPr>
+                <w:t>random</w:t>
+              </w:r>
+            </w:hyperlink>
           </w:p>
         </w:tc>
       </w:tr>
@@ -20108,6 +21398,32 @@
               <w:rPr>
                 <w:szCs w:val="24"/>
               </w:rPr>
+              <w:t>Examples:</w:t>
+            </w:r>
+          </w:p>
+          <w:p>
+            <w:pPr>
+              <w:rPr>
+                <w:szCs w:val="24"/>
+              </w:rPr>
+            </w:pPr>
+            <w:r>
+              <w:rPr>
+                <w:szCs w:val="24"/>
+              </w:rPr>
+              <w:t>&lt;&lt;set $TestVariable to recall('$TestVariable ')&gt;&gt;</w:t>
+            </w:r>
+          </w:p>
+          <w:p>
+            <w:pPr>
+              <w:rPr>
+                <w:szCs w:val="24"/>
+              </w:rPr>
+            </w:pPr>
+            <w:r>
+              <w:rPr>
+                <w:szCs w:val="24"/>
+              </w:rPr>
               <w:t>// Set setup.achievements to the 'achievements' metadata or an empty generic object.</w:t>
             </w:r>
           </w:p>
@@ -20143,12 +21459,14 @@
                 <w:szCs w:val="24"/>
               </w:rPr>
             </w:pPr>
+            <w:bookmarkStart w:id="171" w:name="_Hlk92796302"/>
             <w:r>
               <w:rPr>
                 <w:szCs w:val="24"/>
               </w:rPr>
               <w:t>&lt;&lt;set setup.ngplus to recall('ngplus')&gt;&gt;</w:t>
             </w:r>
+            <w:bookmarkEnd w:id="171"/>
           </w:p>
           <w:p>
             <w:pPr>
@@ -20156,7 +21474,7 @@
                 <w:sz w:val="20"/>
               </w:rPr>
             </w:pPr>
-            <w:hyperlink r:id="rId59" w:anchor="functions-function-recall" w:history="1">
+            <w:hyperlink r:id="rId65" w:anchor="functions-function-recall" w:history="1">
               <w:r>
                 <w:rPr>
                   <w:rStyle w:val="Hyperlink"/>
@@ -20476,7 +21794,7 @@
           <w:sz w:val="20"/>
         </w:rPr>
       </w:pPr>
-      <w:hyperlink r:id="rId60" w:history="1">
+      <w:hyperlink r:id="rId66" w:history="1">
         <w:r>
           <w:rPr>
             <w:rStyle w:val="Hyperlink"/>
@@ -20507,7 +21825,7 @@
           <w:sz w:val="20"/>
         </w:rPr>
       </w:pPr>
-      <w:hyperlink r:id="rId61" w:history="1">
+      <w:hyperlink r:id="rId67" w:history="1">
         <w:r>
           <w:rPr>
             <w:rStyle w:val="Hyperlink"/>
@@ -20538,7 +21856,7 @@
           <w:sz w:val="20"/>
         </w:rPr>
       </w:pPr>
-      <w:hyperlink r:id="rId62" w:history="1">
+      <w:hyperlink r:id="rId68" w:history="1">
         <w:r>
           <w:rPr>
             <w:rStyle w:val="Hyperlink"/>
@@ -20706,14 +22024,14 @@
                 <w:szCs w:val="24"/>
               </w:rPr>
             </w:pPr>
-            <w:bookmarkStart w:id="143" w:name="_Hlk92516183"/>
+            <w:bookmarkStart w:id="172" w:name="_Hlk92516183"/>
             <w:r>
               <w:rPr>
                 <w:szCs w:val="24"/>
               </w:rPr>
               <w:t xml:space="preserve">Used inside a &lt;&lt;set&gt;&gt; macro.  </w:t>
             </w:r>
-            <w:bookmarkEnd w:id="143"/>
+            <w:bookmarkEnd w:id="172"/>
             <w:r>
               <w:rPr>
                 <w:szCs w:val="24"/>
@@ -20727,7 +22045,7 @@
                 <w:szCs w:val="24"/>
               </w:rPr>
             </w:pPr>
-            <w:hyperlink r:id="rId63" w:history="1">
+            <w:hyperlink r:id="rId69" w:history="1">
               <w:r>
                 <w:rPr>
                   <w:rStyle w:val="Hyperlink"/>
@@ -20805,7 +22123,7 @@
                 <w:szCs w:val="24"/>
               </w:rPr>
             </w:pPr>
-            <w:hyperlink r:id="rId64" w:history="1">
+            <w:hyperlink r:id="rId70" w:history="1">
               <w:r>
                 <w:rPr>
                   <w:rStyle w:val="Hyperlink"/>
@@ -20895,7 +22213,7 @@
                 <w:szCs w:val="24"/>
               </w:rPr>
             </w:pPr>
-            <w:hyperlink r:id="rId65" w:history="1">
+            <w:hyperlink r:id="rId71" w:history="1">
               <w:r>
                 <w:rPr>
                   <w:rStyle w:val="Hyperlink"/>
@@ -20930,7 +22248,7 @@
         </w:rPr>
       </w:pPr>
     </w:p>
-    <w:bookmarkEnd w:id="140"/>
+    <w:bookmarkEnd w:id="164"/>
     <w:p>
       <w:pPr>
         <w:rPr>
@@ -21115,7 +22433,7 @@
                 <w:szCs w:val="24"/>
               </w:rPr>
             </w:pPr>
-            <w:hyperlink r:id="rId66" w:history="1">
+            <w:hyperlink r:id="rId72" w:history="1">
               <w:r>
                 <w:rPr>
                   <w:rStyle w:val="Hyperlink"/>
@@ -21211,7 +22529,7 @@
           <w:u w:val="single"/>
         </w:rPr>
       </w:pPr>
-      <w:bookmarkStart w:id="144" w:name="_Toc92704029"/>
+      <w:bookmarkStart w:id="173" w:name="_Toc93411158"/>
       <w:r>
         <w:rPr>
           <w:sz w:val="24"/>
@@ -21220,22 +22538,22 @@
         </w:rPr>
         <w:t>Methodss</w:t>
       </w:r>
-      <w:bookmarkEnd w:id="144"/>
-    </w:p>
-    <w:p>
-      <w:pPr>
-        <w:rPr>
-          <w:szCs w:val="24"/>
-        </w:rPr>
-      </w:pPr>
-    </w:p>
-    <w:p>
-      <w:pPr>
-        <w:rPr>
-          <w:szCs w:val="24"/>
-        </w:rPr>
-      </w:pPr>
-      <w:hyperlink r:id="rId67" w:anchor="methods" w:history="1">
+      <w:bookmarkEnd w:id="173"/>
+    </w:p>
+    <w:p>
+      <w:pPr>
+        <w:rPr>
+          <w:szCs w:val="24"/>
+        </w:rPr>
+      </w:pPr>
+    </w:p>
+    <w:p>
+      <w:pPr>
+        <w:rPr>
+          <w:szCs w:val="24"/>
+        </w:rPr>
+      </w:pPr>
+      <w:hyperlink r:id="rId73" w:anchor="methods" w:history="1">
         <w:r>
           <w:rPr>
             <w:rStyle w:val="Hyperlink"/>
@@ -21278,8 +22596,8 @@
           <w:u w:val="single"/>
         </w:rPr>
       </w:pPr>
-      <w:bookmarkStart w:id="145" w:name="_Toc92704030"/>
-      <w:bookmarkStart w:id="146" w:name="_Hlk92575982"/>
+      <w:bookmarkStart w:id="174" w:name="_Toc93411159"/>
+      <w:bookmarkStart w:id="175" w:name="_Hlk92575982"/>
       <w:r>
         <w:rPr>
           <w:sz w:val="24"/>
@@ -21288,16 +22606,16 @@
         </w:rPr>
         <w:t>Expressions</w:t>
       </w:r>
-      <w:bookmarkEnd w:id="145"/>
-    </w:p>
-    <w:p>
-      <w:pPr>
-        <w:rPr>
-          <w:szCs w:val="24"/>
-        </w:rPr>
-      </w:pPr>
-    </w:p>
-    <w:bookmarkEnd w:id="146"/>
+      <w:bookmarkEnd w:id="174"/>
+    </w:p>
+    <w:p>
+      <w:pPr>
+        <w:rPr>
+          <w:szCs w:val="24"/>
+        </w:rPr>
+      </w:pPr>
+    </w:p>
+    <w:bookmarkEnd w:id="175"/>
     <w:p>
       <w:pPr>
         <w:rPr>
@@ -21399,7 +22717,7 @@
           <w:u w:val="single"/>
         </w:rPr>
       </w:pPr>
-      <w:bookmarkStart w:id="147" w:name="_Toc92704031"/>
+      <w:bookmarkStart w:id="176" w:name="_Toc93411160"/>
       <w:r>
         <w:rPr>
           <w:sz w:val="24"/>
@@ -21408,7 +22726,7 @@
         </w:rPr>
         <w:t>Supported variable types</w:t>
       </w:r>
-      <w:bookmarkEnd w:id="147"/>
+      <w:bookmarkEnd w:id="176"/>
     </w:p>
     <w:p>
       <w:pPr>
@@ -21622,8 +22940,8 @@
           <w:u w:val="single"/>
         </w:rPr>
       </w:pPr>
-      <w:bookmarkStart w:id="148" w:name="_Toc92704032"/>
-      <w:bookmarkStart w:id="149" w:name="_Hlk23921294"/>
+      <w:bookmarkStart w:id="177" w:name="_Toc93411161"/>
+      <w:bookmarkStart w:id="178" w:name="_Hlk23921294"/>
       <w:r>
         <w:rPr>
           <w:sz w:val="24"/>
@@ -21648,23 +22966,23 @@
         </w:rPr>
         <w:t>operators</w:t>
       </w:r>
-      <w:bookmarkEnd w:id="148"/>
-    </w:p>
-    <w:p>
-      <w:pPr>
-        <w:rPr>
-          <w:szCs w:val="24"/>
-        </w:rPr>
-      </w:pPr>
-    </w:p>
-    <w:p>
-      <w:pPr>
-        <w:rPr>
-          <w:szCs w:val="24"/>
-        </w:rPr>
-      </w:pPr>
-      <w:bookmarkStart w:id="150" w:name="_Hlk92525062"/>
-      <w:bookmarkEnd w:id="149"/>
+      <w:bookmarkEnd w:id="177"/>
+    </w:p>
+    <w:p>
+      <w:pPr>
+        <w:rPr>
+          <w:szCs w:val="24"/>
+        </w:rPr>
+      </w:pPr>
+    </w:p>
+    <w:p>
+      <w:pPr>
+        <w:rPr>
+          <w:szCs w:val="24"/>
+        </w:rPr>
+      </w:pPr>
+      <w:bookmarkStart w:id="179" w:name="_Hlk92525062"/>
+      <w:bookmarkEnd w:id="178"/>
       <w:r>
         <w:rPr>
           <w:szCs w:val="24"/>
@@ -21679,8 +22997,8 @@
           <w:szCs w:val="24"/>
         </w:rPr>
       </w:pPr>
-      <w:bookmarkStart w:id="151" w:name="_Hlk92525180"/>
-      <w:bookmarkEnd w:id="150"/>
+      <w:bookmarkStart w:id="180" w:name="_Hlk92525180"/>
+      <w:bookmarkEnd w:id="179"/>
     </w:p>
     <w:tbl>
       <w:tblPr>
@@ -21941,7 +23259,7 @@
           </w:p>
         </w:tc>
       </w:tr>
-      <w:bookmarkEnd w:id="151"/>
+      <w:bookmarkEnd w:id="180"/>
       <w:tr>
         <w:trPr>
           <w:cantSplit/>
@@ -23410,7 +24728,7 @@
                 <w:szCs w:val="24"/>
               </w:rPr>
             </w:pPr>
-            <w:bookmarkStart w:id="152" w:name="_Hlk92552726"/>
+            <w:bookmarkStart w:id="181" w:name="_Hlk92552726"/>
             <w:r>
               <w:rPr>
                 <w:rStyle w:val="HTMLCode"/>
@@ -23425,7 +24743,7 @@
               </w:rPr>
               <w:t>ndef</w:t>
             </w:r>
-            <w:bookmarkEnd w:id="152"/>
+            <w:bookmarkEnd w:id="181"/>
           </w:p>
         </w:tc>
         <w:tc>
@@ -23593,8 +24911,8 @@
           <w:u w:val="single"/>
         </w:rPr>
       </w:pPr>
-      <w:bookmarkStart w:id="153" w:name="_Hlk92525532"/>
-      <w:bookmarkStart w:id="154" w:name="_Toc92704033"/>
+      <w:bookmarkStart w:id="182" w:name="_Hlk92525532"/>
+      <w:bookmarkStart w:id="183" w:name="_Toc93411162"/>
       <w:r>
         <w:rPr>
           <w:sz w:val="24"/>
@@ -23627,8 +24945,8 @@
         </w:rPr>
         <w:t>operators</w:t>
       </w:r>
-      <w:bookmarkEnd w:id="153"/>
-      <w:bookmarkEnd w:id="154"/>
+      <w:bookmarkEnd w:id="182"/>
+      <w:bookmarkEnd w:id="183"/>
     </w:p>
     <w:p>
       <w:pPr>
@@ -23721,7 +25039,7 @@
                 <w:szCs w:val="24"/>
               </w:rPr>
             </w:pPr>
-            <w:bookmarkStart w:id="155" w:name="_Hlk92525246"/>
+            <w:bookmarkStart w:id="184" w:name="_Hlk92525246"/>
             <w:r>
               <w:rPr>
                 <w:b/>
@@ -23825,7 +25143,7 @@
           </w:p>
         </w:tc>
       </w:tr>
-      <w:bookmarkEnd w:id="155"/>
+      <w:bookmarkEnd w:id="184"/>
       <w:tr>
         <w:trPr>
           <w:cantSplit/>
@@ -24843,7 +26161,7 @@
           <w:u w:val="single"/>
         </w:rPr>
       </w:pPr>
-      <w:bookmarkStart w:id="156" w:name="_Toc92704034"/>
+      <w:bookmarkStart w:id="185" w:name="_Toc93411163"/>
       <w:r>
         <w:rPr>
           <w:sz w:val="24"/>
@@ -24852,7 +26170,7 @@
         </w:rPr>
         <w:t>SugarCube documentation – (on the SugarCube site)</w:t>
       </w:r>
-      <w:bookmarkEnd w:id="156"/>
+      <w:bookmarkEnd w:id="185"/>
     </w:p>
     <w:p>
       <w:pPr>
@@ -24880,7 +26198,7 @@
           <w:szCs w:val="24"/>
         </w:rPr>
       </w:pPr>
-      <w:hyperlink r:id="rId68" w:history="1">
+      <w:hyperlink r:id="rId74" w:history="1">
         <w:r>
           <w:rPr>
             <w:rStyle w:val="Hyperlink"/>
@@ -24909,7 +26227,7 @@
           <w:szCs w:val="24"/>
         </w:rPr>
       </w:pPr>
-      <w:hyperlink r:id="rId69" w:anchor="introduction" w:history="1">
+      <w:hyperlink r:id="rId75" w:anchor="introduction" w:history="1">
         <w:r>
           <w:rPr>
             <w:rStyle w:val="Hyperlink"/>
@@ -24940,7 +26258,7 @@
           <w:szCs w:val="24"/>
         </w:rPr>
       </w:pPr>
-      <w:hyperlink r:id="rId70" w:anchor="markup-naked-variable" w:history="1">
+      <w:hyperlink r:id="rId76" w:anchor="markup-naked-variable" w:history="1">
         <w:r>
           <w:rPr>
             <w:rStyle w:val="Hyperlink"/>
@@ -24978,7 +26296,7 @@
           <w:szCs w:val="24"/>
         </w:rPr>
       </w:pPr>
-      <w:hyperlink r:id="rId71" w:anchor="twinescript" w:history="1">
+      <w:hyperlink r:id="rId77" w:anchor="twinescript" w:history="1">
         <w:r>
           <w:rPr>
             <w:rStyle w:val="Hyperlink"/>
@@ -25015,7 +26333,7 @@
           <w:szCs w:val="24"/>
         </w:rPr>
       </w:pPr>
-      <w:hyperlink r:id="rId72" w:anchor="macros" w:history="1">
+      <w:hyperlink r:id="rId78" w:anchor="macros" w:history="1">
         <w:r>
           <w:rPr>
             <w:rStyle w:val="Hyperlink"/>
@@ -25046,7 +26364,7 @@
           <w:szCs w:val="24"/>
         </w:rPr>
       </w:pPr>
-      <w:hyperlink r:id="rId73" w:anchor="functions" w:history="1">
+      <w:hyperlink r:id="rId79" w:anchor="functions" w:history="1">
         <w:r>
           <w:rPr>
             <w:rStyle w:val="Hyperlink"/>
@@ -25077,7 +26395,7 @@
           <w:szCs w:val="24"/>
         </w:rPr>
       </w:pPr>
-      <w:hyperlink r:id="rId74" w:anchor="methods" w:history="1">
+      <w:hyperlink r:id="rId80" w:anchor="methods" w:history="1">
         <w:r>
           <w:rPr>
             <w:rStyle w:val="Hyperlink"/>
@@ -25108,7 +26426,7 @@
           <w:szCs w:val="24"/>
         </w:rPr>
       </w:pPr>
-      <w:hyperlink r:id="rId75" w:anchor="special-names" w:history="1">
+      <w:hyperlink r:id="rId81" w:anchor="special-names" w:history="1">
         <w:r>
           <w:rPr>
             <w:rStyle w:val="Hyperlink"/>
@@ -25145,7 +26463,7 @@
           <w:szCs w:val="24"/>
         </w:rPr>
       </w:pPr>
-      <w:hyperlink r:id="rId76" w:anchor="css" w:history="1">
+      <w:hyperlink r:id="rId82" w:anchor="css" w:history="1">
         <w:r>
           <w:rPr>
             <w:rStyle w:val="Hyperlink"/>
@@ -25176,7 +26494,7 @@
           <w:szCs w:val="24"/>
         </w:rPr>
       </w:pPr>
-      <w:hyperlink r:id="rId77" w:anchor="html" w:history="1">
+      <w:hyperlink r:id="rId83" w:anchor="html" w:history="1">
         <w:r>
           <w:rPr>
             <w:rStyle w:val="Hyperlink"/>
@@ -25207,7 +26525,7 @@
           <w:szCs w:val="24"/>
         </w:rPr>
       </w:pPr>
-      <w:hyperlink r:id="rId78" w:anchor="events" w:history="1">
+      <w:hyperlink r:id="rId84" w:anchor="events" w:history="1">
         <w:r>
           <w:rPr>
             <w:rStyle w:val="Hyperlink"/>
@@ -25238,7 +26556,7 @@
           <w:szCs w:val="24"/>
         </w:rPr>
       </w:pPr>
-      <w:hyperlink r:id="rId79" w:anchor="config-api" w:history="1">
+      <w:hyperlink r:id="rId85" w:anchor="config-api" w:history="1">
         <w:r>
           <w:rPr>
             <w:rStyle w:val="Hyperlink"/>
@@ -25269,7 +26587,7 @@
           <w:szCs w:val="24"/>
         </w:rPr>
       </w:pPr>
-      <w:hyperlink r:id="rId80" w:anchor="dialog-api" w:history="1">
+      <w:hyperlink r:id="rId86" w:anchor="dialog-api" w:history="1">
         <w:r>
           <w:rPr>
             <w:rStyle w:val="Hyperlink"/>
@@ -25277,7 +26595,7 @@
           </w:rPr>
           <w:t>https://www.motoslave.net/sugarcube/2/docs/#</w:t>
         </w:r>
-        <w:bookmarkStart w:id="157" w:name="_Hlk92118726"/>
+        <w:bookmarkStart w:id="186" w:name="_Hlk92118726"/>
         <w:r>
           <w:rPr>
             <w:rStyle w:val="Hyperlink"/>
@@ -25286,7 +26604,7 @@
           </w:rPr>
           <w:t>dialog-api</w:t>
         </w:r>
-        <w:bookmarkEnd w:id="157"/>
+        <w:bookmarkEnd w:id="186"/>
       </w:hyperlink>
     </w:p>
     <w:p>
@@ -25302,7 +26620,7 @@
           <w:szCs w:val="24"/>
         </w:rPr>
       </w:pPr>
-      <w:hyperlink r:id="rId81" w:anchor="engine-api" w:history="1">
+      <w:hyperlink r:id="rId87" w:anchor="engine-api" w:history="1">
         <w:r>
           <w:rPr>
             <w:rStyle w:val="Hyperlink"/>
@@ -25333,7 +26651,7 @@
           <w:szCs w:val="24"/>
         </w:rPr>
       </w:pPr>
-      <w:hyperlink r:id="rId82" w:anchor="fullscreen-api" w:history="1">
+      <w:hyperlink r:id="rId88" w:anchor="fullscreen-api" w:history="1">
         <w:r>
           <w:rPr>
             <w:rStyle w:val="Hyperlink"/>
@@ -25364,7 +26682,7 @@
           <w:szCs w:val="24"/>
         </w:rPr>
       </w:pPr>
-      <w:hyperlink r:id="rId83" w:anchor="loadscreen-api" w:history="1">
+      <w:hyperlink r:id="rId89" w:anchor="loadscreen-api" w:history="1">
         <w:r>
           <w:rPr>
             <w:rStyle w:val="Hyperlink"/>
@@ -25395,7 +26713,7 @@
           <w:szCs w:val="24"/>
         </w:rPr>
       </w:pPr>
-      <w:hyperlink r:id="rId84" w:anchor="macro-api" w:history="1">
+      <w:hyperlink r:id="rId90" w:anchor="macro-api" w:history="1">
         <w:r>
           <w:rPr>
             <w:rStyle w:val="Hyperlink"/>
@@ -25426,7 +26744,7 @@
           <w:szCs w:val="24"/>
         </w:rPr>
       </w:pPr>
-      <w:hyperlink r:id="rId85" w:anchor="macrocontext-api" w:history="1">
+      <w:hyperlink r:id="rId91" w:anchor="macrocontext-api" w:history="1">
         <w:r>
           <w:rPr>
             <w:rStyle w:val="Hyperlink"/>
@@ -25457,7 +26775,7 @@
           <w:szCs w:val="24"/>
         </w:rPr>
       </w:pPr>
-      <w:hyperlink r:id="rId86" w:anchor="passage-api" w:history="1">
+      <w:hyperlink r:id="rId92" w:anchor="passage-api" w:history="1">
         <w:r>
           <w:rPr>
             <w:rStyle w:val="Hyperlink"/>
@@ -25488,7 +26806,7 @@
           <w:szCs w:val="24"/>
         </w:rPr>
       </w:pPr>
-      <w:hyperlink r:id="rId87" w:anchor="save-api" w:history="1">
+      <w:hyperlink r:id="rId93" w:anchor="save-api" w:history="1">
         <w:r>
           <w:rPr>
             <w:rStyle w:val="Hyperlink"/>
@@ -25519,7 +26837,7 @@
           <w:szCs w:val="24"/>
         </w:rPr>
       </w:pPr>
-      <w:hyperlink r:id="rId88" w:anchor="setting-api" w:history="1">
+      <w:hyperlink r:id="rId94" w:anchor="setting-api" w:history="1">
         <w:r>
           <w:rPr>
             <w:rStyle w:val="Hyperlink"/>
@@ -25550,7 +26868,7 @@
           <w:szCs w:val="24"/>
         </w:rPr>
       </w:pPr>
-      <w:hyperlink r:id="rId89" w:anchor="simpleaudio-api" w:history="1">
+      <w:hyperlink r:id="rId95" w:anchor="simpleaudio-api" w:history="1">
         <w:r>
           <w:rPr>
             <w:rStyle w:val="Hyperlink"/>
@@ -25581,7 +26899,7 @@
           <w:szCs w:val="24"/>
         </w:rPr>
       </w:pPr>
-      <w:hyperlink r:id="rId90" w:anchor="audiotrack-api" w:history="1">
+      <w:hyperlink r:id="rId96" w:anchor="audiotrack-api" w:history="1">
         <w:r>
           <w:rPr>
             <w:rStyle w:val="Hyperlink"/>
@@ -25612,7 +26930,7 @@
           <w:szCs w:val="24"/>
         </w:rPr>
       </w:pPr>
-      <w:hyperlink r:id="rId91" w:anchor="audiorunner-api" w:history="1">
+      <w:hyperlink r:id="rId97" w:anchor="audiorunner-api" w:history="1">
         <w:r>
           <w:rPr>
             <w:rStyle w:val="Hyperlink"/>
@@ -25643,7 +26961,7 @@
           <w:szCs w:val="24"/>
         </w:rPr>
       </w:pPr>
-      <w:hyperlink r:id="rId92" w:anchor="audiolist-api" w:history="1">
+      <w:hyperlink r:id="rId98" w:anchor="audiolist-api" w:history="1">
         <w:r>
           <w:rPr>
             <w:rStyle w:val="Hyperlink"/>
@@ -25674,7 +26992,7 @@
           <w:szCs w:val="24"/>
         </w:rPr>
       </w:pPr>
-      <w:hyperlink r:id="rId93" w:anchor="state-api" w:history="1">
+      <w:hyperlink r:id="rId99" w:anchor="state-api" w:history="1">
         <w:r>
           <w:rPr>
             <w:rStyle w:val="Hyperlink"/>
@@ -25705,7 +27023,7 @@
           <w:szCs w:val="24"/>
         </w:rPr>
       </w:pPr>
-      <w:hyperlink r:id="rId94" w:anchor="story-api" w:history="1">
+      <w:hyperlink r:id="rId100" w:anchor="story-api" w:history="1">
         <w:r>
           <w:rPr>
             <w:rStyle w:val="Hyperlink"/>
@@ -25736,7 +27054,7 @@
           <w:szCs w:val="24"/>
         </w:rPr>
       </w:pPr>
-      <w:hyperlink r:id="rId95" w:anchor="template-api" w:history="1">
+      <w:hyperlink r:id="rId101" w:anchor="template-api" w:history="1">
         <w:r>
           <w:rPr>
             <w:rStyle w:val="Hyperlink"/>
@@ -25767,7 +27085,7 @@
           <w:szCs w:val="24"/>
         </w:rPr>
       </w:pPr>
-      <w:hyperlink r:id="rId96" w:anchor="ui-api" w:history="1">
+      <w:hyperlink r:id="rId102" w:anchor="ui-api" w:history="1">
         <w:r>
           <w:rPr>
             <w:rStyle w:val="Hyperlink"/>
@@ -25798,7 +27116,7 @@
           <w:szCs w:val="24"/>
         </w:rPr>
       </w:pPr>
-      <w:hyperlink r:id="rId97" w:anchor="uibar-api" w:history="1">
+      <w:hyperlink r:id="rId103" w:anchor="uibar-api" w:history="1">
         <w:r>
           <w:rPr>
             <w:rStyle w:val="Hyperlink"/>
@@ -25829,7 +27147,7 @@
           <w:szCs w:val="24"/>
         </w:rPr>
       </w:pPr>
-      <w:hyperlink r:id="rId98" w:anchor="guide-state-sessions-and-saving" w:history="1">
+      <w:hyperlink r:id="rId104" w:anchor="guide-state-sessions-and-saving" w:history="1">
         <w:r>
           <w:rPr>
             <w:rStyle w:val="Hyperlink"/>
@@ -25860,7 +27178,7 @@
           <w:szCs w:val="24"/>
         </w:rPr>
       </w:pPr>
-      <w:hyperlink r:id="rId99" w:anchor="guide-tips" w:history="1">
+      <w:hyperlink r:id="rId105" w:anchor="guide-tips" w:history="1">
         <w:r>
           <w:rPr>
             <w:rStyle w:val="Hyperlink"/>
@@ -25891,7 +27209,7 @@
           <w:szCs w:val="24"/>
         </w:rPr>
       </w:pPr>
-      <w:hyperlink r:id="rId100" w:anchor="guide-media-passages" w:history="1">
+      <w:hyperlink r:id="rId106" w:anchor="guide-media-passages" w:history="1">
         <w:r>
           <w:rPr>
             <w:rStyle w:val="Hyperlink"/>
@@ -25922,7 +27240,7 @@
           <w:szCs w:val="24"/>
         </w:rPr>
       </w:pPr>
-      <w:hyperlink r:id="rId101" w:anchor="guide-test-mode" w:history="1">
+      <w:hyperlink r:id="rId107" w:anchor="guide-test-mode" w:history="1">
         <w:r>
           <w:rPr>
             <w:rStyle w:val="Hyperlink"/>
@@ -25953,7 +27271,7 @@
           <w:szCs w:val="24"/>
         </w:rPr>
       </w:pPr>
-      <w:hyperlink r:id="rId102" w:anchor="guide-typescript" w:history="1">
+      <w:hyperlink r:id="rId108" w:anchor="guide-typescript" w:history="1">
         <w:r>
           <w:rPr>
             <w:rStyle w:val="Hyperlink"/>
@@ -25984,7 +27302,7 @@
           <w:szCs w:val="24"/>
         </w:rPr>
       </w:pPr>
-      <w:hyperlink r:id="rId103" w:anchor="guide-installation" w:history="1">
+      <w:hyperlink r:id="rId109" w:anchor="guide-installation" w:history="1">
         <w:r>
           <w:rPr>
             <w:rStyle w:val="Hyperlink"/>
@@ -26015,7 +27333,7 @@
           <w:szCs w:val="24"/>
         </w:rPr>
       </w:pPr>
-      <w:hyperlink r:id="rId104" w:anchor="guide-code-updates" w:history="1">
+      <w:hyperlink r:id="rId110" w:anchor="guide-code-updates" w:history="1">
         <w:r>
           <w:rPr>
             <w:rStyle w:val="Hyperlink"/>
@@ -26058,7 +27376,7 @@
           <w:u w:val="single"/>
         </w:rPr>
       </w:pPr>
-      <w:bookmarkStart w:id="158" w:name="_Toc92704035"/>
+      <w:bookmarkStart w:id="187" w:name="_Toc93411164"/>
       <w:r>
         <w:rPr>
           <w:sz w:val="24"/>
@@ -26067,23 +27385,23 @@
         </w:rPr>
         <w:t>Twine 2 advice from the Twine Cookbook</w:t>
       </w:r>
-      <w:bookmarkEnd w:id="158"/>
-    </w:p>
-    <w:bookmarkEnd w:id="117"/>
-    <w:p>
-      <w:pPr>
-        <w:rPr>
-          <w:szCs w:val="24"/>
-        </w:rPr>
-      </w:pPr>
-    </w:p>
-    <w:p>
-      <w:pPr>
-        <w:rPr>
-          <w:szCs w:val="24"/>
-        </w:rPr>
-      </w:pPr>
-      <w:hyperlink r:id="rId105" w:history="1">
+      <w:bookmarkEnd w:id="187"/>
+    </w:p>
+    <w:bookmarkEnd w:id="141"/>
+    <w:p>
+      <w:pPr>
+        <w:rPr>
+          <w:szCs w:val="24"/>
+        </w:rPr>
+      </w:pPr>
+    </w:p>
+    <w:p>
+      <w:pPr>
+        <w:rPr>
+          <w:szCs w:val="24"/>
+        </w:rPr>
+      </w:pPr>
+      <w:hyperlink r:id="rId111" w:history="1">
         <w:r>
           <w:rPr>
             <w:rStyle w:val="Hyperlink"/>
@@ -26121,7 +27439,7 @@
           <w:szCs w:val="24"/>
         </w:rPr>
       </w:pPr>
-      <w:hyperlink r:id="rId106" w:history="1">
+      <w:hyperlink r:id="rId112" w:history="1">
         <w:r>
           <w:rPr>
             <w:rStyle w:val="Hyperlink"/>
@@ -26159,7 +27477,7 @@
           <w:szCs w:val="24"/>
         </w:rPr>
       </w:pPr>
-      <w:hyperlink r:id="rId107" w:history="1">
+      <w:hyperlink r:id="rId113" w:history="1">
         <w:r>
           <w:rPr>
             <w:rStyle w:val="Hyperlink"/>
@@ -26197,7 +27515,7 @@
           <w:szCs w:val="24"/>
         </w:rPr>
       </w:pPr>
-      <w:hyperlink r:id="rId108" w:history="1">
+      <w:hyperlink r:id="rId114" w:history="1">
         <w:r>
           <w:rPr>
             <w:rStyle w:val="Hyperlink"/>
@@ -26227,29 +27545,29 @@
         </w:rPr>
         <w:t xml:space="preserve"> </w:t>
       </w:r>
-      <w:bookmarkStart w:id="159" w:name="_Hlk92098686"/>
+      <w:bookmarkStart w:id="188" w:name="_Hlk92098686"/>
       <w:r>
         <w:rPr>
           <w:szCs w:val="24"/>
         </w:rPr>
         <w:t xml:space="preserve">    (especially the IFID identifier)</w:t>
       </w:r>
-      <w:bookmarkEnd w:id="159"/>
-    </w:p>
-    <w:p>
-      <w:pPr>
-        <w:rPr>
-          <w:szCs w:val="24"/>
-        </w:rPr>
-      </w:pPr>
-    </w:p>
-    <w:p>
-      <w:pPr>
-        <w:rPr>
-          <w:szCs w:val="24"/>
-        </w:rPr>
-      </w:pPr>
-      <w:hyperlink r:id="rId109" w:history="1">
+      <w:bookmarkEnd w:id="188"/>
+    </w:p>
+    <w:p>
+      <w:pPr>
+        <w:rPr>
+          <w:szCs w:val="24"/>
+        </w:rPr>
+      </w:pPr>
+    </w:p>
+    <w:p>
+      <w:pPr>
+        <w:rPr>
+          <w:szCs w:val="24"/>
+        </w:rPr>
+      </w:pPr>
+      <w:hyperlink r:id="rId115" w:history="1">
         <w:r>
           <w:rPr>
             <w:rStyle w:val="Hyperlink"/>
@@ -26278,7 +27596,7 @@
           <w:szCs w:val="24"/>
         </w:rPr>
       </w:pPr>
-      <w:hyperlink r:id="rId110" w:history="1">
+      <w:hyperlink r:id="rId116" w:history="1">
         <w:r>
           <w:rPr>
             <w:rStyle w:val="Hyperlink"/>
@@ -26316,7 +27634,7 @@
           <w:szCs w:val="24"/>
         </w:rPr>
       </w:pPr>
-      <w:hyperlink r:id="rId111" w:history="1">
+      <w:hyperlink r:id="rId117" w:history="1">
         <w:r>
           <w:rPr>
             <w:rStyle w:val="Hyperlink"/>
@@ -26354,7 +27672,7 @@
           <w:szCs w:val="24"/>
         </w:rPr>
       </w:pPr>
-      <w:hyperlink r:id="rId112" w:history="1">
+      <w:hyperlink r:id="rId118" w:history="1">
         <w:r>
           <w:rPr>
             <w:rStyle w:val="Hyperlink"/>
@@ -26392,7 +27710,7 @@
           <w:szCs w:val="24"/>
         </w:rPr>
       </w:pPr>
-      <w:hyperlink r:id="rId113" w:history="1">
+      <w:hyperlink r:id="rId119" w:history="1">
         <w:r>
           <w:rPr>
             <w:rStyle w:val="Hyperlink"/>
@@ -26430,7 +27748,7 @@
           <w:szCs w:val="24"/>
         </w:rPr>
       </w:pPr>
-      <w:hyperlink r:id="rId114" w:history="1">
+      <w:hyperlink r:id="rId120" w:history="1">
         <w:r>
           <w:rPr>
             <w:rStyle w:val="Hyperlink"/>
@@ -26468,7 +27786,7 @@
           <w:szCs w:val="24"/>
         </w:rPr>
       </w:pPr>
-      <w:hyperlink r:id="rId115" w:history="1">
+      <w:hyperlink r:id="rId121" w:history="1">
         <w:r>
           <w:rPr>
             <w:rStyle w:val="Hyperlink"/>
@@ -26506,7 +27824,7 @@
           <w:szCs w:val="24"/>
         </w:rPr>
       </w:pPr>
-      <w:hyperlink r:id="rId116" w:history="1">
+      <w:hyperlink r:id="rId122" w:history="1">
         <w:r>
           <w:rPr>
             <w:rStyle w:val="Hyperlink"/>
@@ -26544,7 +27862,7 @@
           <w:szCs w:val="24"/>
         </w:rPr>
       </w:pPr>
-      <w:hyperlink r:id="rId117" w:history="1">
+      <w:hyperlink r:id="rId123" w:history="1">
         <w:r>
           <w:rPr>
             <w:rStyle w:val="Hyperlink"/>
@@ -26582,7 +27900,7 @@
           <w:szCs w:val="24"/>
         </w:rPr>
       </w:pPr>
-      <w:hyperlink r:id="rId118" w:history="1">
+      <w:hyperlink r:id="rId124" w:history="1">
         <w:r>
           <w:rPr>
             <w:rStyle w:val="Hyperlink"/>
@@ -26620,7 +27938,7 @@
           <w:szCs w:val="24"/>
         </w:rPr>
       </w:pPr>
-      <w:hyperlink r:id="rId119" w:history="1">
+      <w:hyperlink r:id="rId125" w:history="1">
         <w:r>
           <w:rPr>
             <w:rStyle w:val="Hyperlink"/>
@@ -26658,7 +27976,7 @@
           <w:szCs w:val="24"/>
         </w:rPr>
       </w:pPr>
-      <w:hyperlink r:id="rId120" w:history="1">
+      <w:hyperlink r:id="rId126" w:history="1">
         <w:r>
           <w:rPr>
             <w:rStyle w:val="Hyperlink"/>
@@ -26696,7 +28014,7 @@
           <w:szCs w:val="24"/>
         </w:rPr>
       </w:pPr>
-      <w:hyperlink r:id="rId121" w:history="1">
+      <w:hyperlink r:id="rId127" w:history="1">
         <w:r>
           <w:rPr>
             <w:rStyle w:val="Hyperlink"/>
@@ -26734,7 +28052,7 @@
           <w:szCs w:val="24"/>
         </w:rPr>
       </w:pPr>
-      <w:hyperlink r:id="rId122" w:history="1">
+      <w:hyperlink r:id="rId128" w:history="1">
         <w:r>
           <w:rPr>
             <w:rStyle w:val="Hyperlink"/>
@@ -26764,29 +28082,29 @@
         </w:rPr>
         <w:t xml:space="preserve"> </w:t>
       </w:r>
-      <w:bookmarkStart w:id="160" w:name="_Hlk92104217"/>
+      <w:bookmarkStart w:id="189" w:name="_Hlk92104217"/>
       <w:r>
         <w:rPr>
           <w:szCs w:val="24"/>
         </w:rPr>
         <w:t xml:space="preserve">  (choosing story formats)</w:t>
       </w:r>
-      <w:bookmarkEnd w:id="160"/>
-    </w:p>
-    <w:p>
-      <w:pPr>
-        <w:rPr>
-          <w:szCs w:val="24"/>
-        </w:rPr>
-      </w:pPr>
-    </w:p>
-    <w:p>
-      <w:pPr>
-        <w:rPr>
-          <w:szCs w:val="24"/>
-        </w:rPr>
-      </w:pPr>
-      <w:hyperlink r:id="rId123" w:history="1">
+      <w:bookmarkEnd w:id="189"/>
+    </w:p>
+    <w:p>
+      <w:pPr>
+        <w:rPr>
+          <w:szCs w:val="24"/>
+        </w:rPr>
+      </w:pPr>
+    </w:p>
+    <w:p>
+      <w:pPr>
+        <w:rPr>
+          <w:szCs w:val="24"/>
+        </w:rPr>
+      </w:pPr>
+      <w:hyperlink r:id="rId129" w:history="1">
         <w:r>
           <w:rPr>
             <w:rStyle w:val="Hyperlink"/>
@@ -26824,7 +28142,7 @@
           <w:szCs w:val="24"/>
         </w:rPr>
       </w:pPr>
-      <w:hyperlink r:id="rId124" w:anchor="markup-link" w:history="1">
+      <w:hyperlink r:id="rId130" w:anchor="markup-link" w:history="1">
         <w:r>
           <w:rPr>
             <w:rStyle w:val="Hyperlink"/>
@@ -26870,7 +28188,7 @@
           <w:szCs w:val="24"/>
         </w:rPr>
       </w:pPr>
-      <w:hyperlink r:id="rId125" w:history="1">
+      <w:hyperlink r:id="rId131" w:history="1">
         <w:r>
           <w:rPr>
             <w:rStyle w:val="Hyperlink"/>
@@ -26914,7 +28232,7 @@
           <w:szCs w:val="24"/>
         </w:rPr>
       </w:pPr>
-      <w:hyperlink r:id="rId126" w:history="1">
+      <w:hyperlink r:id="rId132" w:history="1">
         <w:r>
           <w:rPr>
             <w:rStyle w:val="Hyperlink"/>
@@ -26952,7 +28270,7 @@
           <w:szCs w:val="24"/>
         </w:rPr>
       </w:pPr>
-      <w:hyperlink r:id="rId127" w:history="1">
+      <w:hyperlink r:id="rId133" w:history="1">
         <w:r>
           <w:rPr>
             <w:rStyle w:val="Hyperlink"/>
@@ -27008,7 +28326,7 @@
           <w:szCs w:val="24"/>
         </w:rPr>
       </w:pPr>
-      <w:hyperlink r:id="rId128" w:history="1">
+      <w:hyperlink r:id="rId134" w:history="1">
         <w:r>
           <w:rPr>
             <w:rStyle w:val="Hyperlink"/>
@@ -27046,7 +28364,7 @@
           <w:szCs w:val="24"/>
         </w:rPr>
       </w:pPr>
-      <w:hyperlink r:id="rId129" w:history="1">
+      <w:hyperlink r:id="rId135" w:history="1">
         <w:r>
           <w:rPr>
             <w:rStyle w:val="Hyperlink"/>
@@ -27085,29 +28403,29 @@
           <w:t>.html</w:t>
         </w:r>
       </w:hyperlink>
-      <w:bookmarkStart w:id="161" w:name="_Hlk92105108"/>
+      <w:bookmarkStart w:id="190" w:name="_Hlk92105108"/>
       <w:r>
         <w:rPr>
           <w:szCs w:val="24"/>
         </w:rPr>
         <w:t xml:space="preserve"> …….(SugarCube CSS)</w:t>
       </w:r>
-      <w:bookmarkEnd w:id="161"/>
-    </w:p>
-    <w:p>
-      <w:pPr>
-        <w:rPr>
-          <w:szCs w:val="24"/>
-        </w:rPr>
-      </w:pPr>
-    </w:p>
-    <w:p>
-      <w:pPr>
-        <w:rPr>
-          <w:szCs w:val="24"/>
-        </w:rPr>
-      </w:pPr>
-      <w:hyperlink r:id="rId130" w:history="1">
+      <w:bookmarkEnd w:id="190"/>
+    </w:p>
+    <w:p>
+      <w:pPr>
+        <w:rPr>
+          <w:szCs w:val="24"/>
+        </w:rPr>
+      </w:pPr>
+    </w:p>
+    <w:p>
+      <w:pPr>
+        <w:rPr>
+          <w:szCs w:val="24"/>
+        </w:rPr>
+      </w:pPr>
+      <w:hyperlink r:id="rId136" w:history="1">
         <w:r>
           <w:rPr>
             <w:rStyle w:val="Hyperlink"/>
@@ -27145,7 +28463,7 @@
           <w:szCs w:val="24"/>
         </w:rPr>
       </w:pPr>
-      <w:hyperlink r:id="rId131" w:history="1">
+      <w:hyperlink r:id="rId137" w:history="1">
         <w:r>
           <w:rPr>
             <w:rStyle w:val="Hyperlink"/>
@@ -27198,7 +28516,7 @@
           <w:szCs w:val="24"/>
         </w:rPr>
       </w:pPr>
-      <w:hyperlink r:id="rId132" w:history="1">
+      <w:hyperlink r:id="rId138" w:history="1">
         <w:r>
           <w:rPr>
             <w:rStyle w:val="Hyperlink"/>
@@ -27221,7 +28539,7 @@
         </w:rPr>
       </w:pPr>
     </w:p>
-    <w:bookmarkStart w:id="162" w:name="_Hlk92183364"/>
+    <w:bookmarkStart w:id="191" w:name="_Hlk92183364"/>
     <w:p>
       <w:pPr>
         <w:rPr>
@@ -27263,21 +28581,21 @@
         <w:fldChar w:fldCharType="end"/>
       </w:r>
     </w:p>
-    <w:bookmarkEnd w:id="162"/>
-    <w:p>
-      <w:pPr>
-        <w:rPr>
-          <w:szCs w:val="24"/>
-        </w:rPr>
-      </w:pPr>
-    </w:p>
-    <w:p>
-      <w:pPr>
-        <w:rPr>
-          <w:szCs w:val="24"/>
-        </w:rPr>
-      </w:pPr>
-      <w:hyperlink r:id="rId133" w:anchor="macro-api" w:history="1">
+    <w:bookmarkEnd w:id="191"/>
+    <w:p>
+      <w:pPr>
+        <w:rPr>
+          <w:szCs w:val="24"/>
+        </w:rPr>
+      </w:pPr>
+    </w:p>
+    <w:p>
+      <w:pPr>
+        <w:rPr>
+          <w:szCs w:val="24"/>
+        </w:rPr>
+      </w:pPr>
+      <w:hyperlink r:id="rId139" w:anchor="macro-api" w:history="1">
         <w:r>
           <w:rPr>
             <w:rStyle w:val="Hyperlink"/>
@@ -27308,7 +28626,7 @@
           <w:szCs w:val="24"/>
         </w:rPr>
       </w:pPr>
-      <w:hyperlink r:id="rId134" w:history="1">
+      <w:hyperlink r:id="rId140" w:history="1">
         <w:r>
           <w:rPr>
             <w:rStyle w:val="Hyperlink"/>
@@ -27346,7 +28664,7 @@
           <w:szCs w:val="24"/>
         </w:rPr>
       </w:pPr>
-      <w:hyperlink r:id="rId135" w:history="1">
+      <w:hyperlink r:id="rId141" w:history="1">
         <w:r>
           <w:rPr>
             <w:rStyle w:val="Hyperlink"/>
@@ -27384,7 +28702,7 @@
           <w:szCs w:val="24"/>
         </w:rPr>
       </w:pPr>
-      <w:hyperlink r:id="rId136" w:history="1">
+      <w:hyperlink r:id="rId142" w:history="1">
         <w:r>
           <w:rPr>
             <w:rStyle w:val="Hyperlink"/>
@@ -27422,7 +28740,7 @@
           <w:szCs w:val="24"/>
         </w:rPr>
       </w:pPr>
-      <w:hyperlink r:id="rId137" w:history="1">
+      <w:hyperlink r:id="rId143" w:history="1">
         <w:r>
           <w:rPr>
             <w:rStyle w:val="Hyperlink"/>
@@ -27460,7 +28778,7 @@
           <w:szCs w:val="24"/>
         </w:rPr>
       </w:pPr>
-      <w:hyperlink r:id="rId138" w:history="1">
+      <w:hyperlink r:id="rId144" w:history="1">
         <w:r>
           <w:rPr>
             <w:rStyle w:val="Hyperlink"/>
@@ -27498,7 +28816,7 @@
           <w:szCs w:val="24"/>
         </w:rPr>
       </w:pPr>
-      <w:hyperlink r:id="rId139" w:history="1">
+      <w:hyperlink r:id="rId145" w:history="1">
         <w:r>
           <w:rPr>
             <w:rStyle w:val="Hyperlink"/>
@@ -27542,7 +28860,7 @@
           <w:szCs w:val="24"/>
         </w:rPr>
       </w:pPr>
-      <w:hyperlink r:id="rId140" w:history="1">
+      <w:hyperlink r:id="rId146" w:history="1">
         <w:r>
           <w:rPr>
             <w:rStyle w:val="Hyperlink"/>
@@ -27580,7 +28898,7 @@
           <w:szCs w:val="24"/>
         </w:rPr>
       </w:pPr>
-      <w:hyperlink r:id="rId141" w:history="1">
+      <w:hyperlink r:id="rId147" w:history="1">
         <w:r>
           <w:rPr>
             <w:rStyle w:val="Hyperlink"/>
@@ -27618,7 +28936,7 @@
           <w:szCs w:val="24"/>
         </w:rPr>
       </w:pPr>
-      <w:hyperlink r:id="rId142" w:history="1">
+      <w:hyperlink r:id="rId148" w:history="1">
         <w:r>
           <w:rPr>
             <w:rStyle w:val="Hyperlink"/>
@@ -27656,7 +28974,7 @@
           <w:szCs w:val="24"/>
         </w:rPr>
       </w:pPr>
-      <w:hyperlink r:id="rId143" w:history="1">
+      <w:hyperlink r:id="rId149" w:history="1">
         <w:r>
           <w:rPr>
             <w:rStyle w:val="Hyperlink"/>
@@ -27694,7 +29012,7 @@
           <w:szCs w:val="24"/>
         </w:rPr>
       </w:pPr>
-      <w:hyperlink r:id="rId144" w:history="1">
+      <w:hyperlink r:id="rId150" w:history="1">
         <w:r>
           <w:rPr>
             <w:rStyle w:val="Hyperlink"/>
@@ -27732,7 +29050,7 @@
           <w:szCs w:val="24"/>
         </w:rPr>
       </w:pPr>
-      <w:hyperlink r:id="rId145" w:history="1">
+      <w:hyperlink r:id="rId151" w:history="1">
         <w:r>
           <w:rPr>
             <w:rStyle w:val="Hyperlink"/>
@@ -27770,7 +29088,7 @@
           <w:szCs w:val="24"/>
         </w:rPr>
       </w:pPr>
-      <w:hyperlink r:id="rId146" w:history="1">
+      <w:hyperlink r:id="rId152" w:history="1">
         <w:r>
           <w:rPr>
             <w:rStyle w:val="Hyperlink"/>
@@ -27808,7 +29126,7 @@
           <w:szCs w:val="24"/>
         </w:rPr>
       </w:pPr>
-      <w:hyperlink r:id="rId147" w:history="1">
+      <w:hyperlink r:id="rId153" w:history="1">
         <w:r>
           <w:rPr>
             <w:rStyle w:val="Hyperlink"/>
@@ -27846,7 +29164,7 @@
           <w:szCs w:val="24"/>
         </w:rPr>
       </w:pPr>
-      <w:hyperlink r:id="rId148" w:history="1">
+      <w:hyperlink r:id="rId154" w:history="1">
         <w:r>
           <w:rPr>
             <w:rStyle w:val="Hyperlink"/>
@@ -27884,7 +29202,7 @@
           <w:szCs w:val="24"/>
         </w:rPr>
       </w:pPr>
-      <w:hyperlink r:id="rId149" w:history="1">
+      <w:hyperlink r:id="rId155" w:history="1">
         <w:r>
           <w:rPr>
             <w:rStyle w:val="Hyperlink"/>
@@ -27922,7 +29240,7 @@
           <w:szCs w:val="24"/>
         </w:rPr>
       </w:pPr>
-      <w:hyperlink r:id="rId150" w:history="1">
+      <w:hyperlink r:id="rId156" w:history="1">
         <w:r>
           <w:rPr>
             <w:rStyle w:val="Hyperlink"/>
@@ -27960,7 +29278,7 @@
           <w:szCs w:val="24"/>
         </w:rPr>
       </w:pPr>
-      <w:hyperlink r:id="rId151" w:history="1">
+      <w:hyperlink r:id="rId157" w:history="1">
         <w:r>
           <w:rPr>
             <w:rStyle w:val="Hyperlink"/>
@@ -27998,7 +29316,7 @@
         </w:rPr>
       </w:pPr>
     </w:p>
-    <w:bookmarkStart w:id="163" w:name="_Hlk92122514"/>
+    <w:bookmarkStart w:id="192" w:name="_Hlk92122514"/>
     <w:p>
       <w:pPr>
         <w:rPr>
@@ -28053,7 +29371,7 @@
           <w:szCs w:val="24"/>
         </w:rPr>
       </w:pPr>
-      <w:hyperlink r:id="rId152" w:anchor="special-names" w:history="1">
+      <w:hyperlink r:id="rId158" w:anchor="special-names" w:history="1">
         <w:r>
           <w:rPr>
             <w:rStyle w:val="Hyperlink"/>
@@ -28071,21 +29389,21 @@
         </w:r>
       </w:hyperlink>
     </w:p>
-    <w:bookmarkEnd w:id="163"/>
-    <w:p>
-      <w:pPr>
-        <w:rPr>
-          <w:szCs w:val="24"/>
-        </w:rPr>
-      </w:pPr>
-    </w:p>
-    <w:p>
-      <w:pPr>
-        <w:rPr>
-          <w:szCs w:val="24"/>
-        </w:rPr>
-      </w:pPr>
-      <w:hyperlink r:id="rId153" w:history="1">
+    <w:bookmarkEnd w:id="192"/>
+    <w:p>
+      <w:pPr>
+        <w:rPr>
+          <w:szCs w:val="24"/>
+        </w:rPr>
+      </w:pPr>
+    </w:p>
+    <w:p>
+      <w:pPr>
+        <w:rPr>
+          <w:szCs w:val="24"/>
+        </w:rPr>
+      </w:pPr>
+      <w:hyperlink r:id="rId159" w:history="1">
         <w:r>
           <w:rPr>
             <w:rStyle w:val="Hyperlink"/>
@@ -28123,7 +29441,7 @@
           <w:szCs w:val="24"/>
         </w:rPr>
       </w:pPr>
-      <w:hyperlink r:id="rId154" w:history="1">
+      <w:hyperlink r:id="rId160" w:history="1">
         <w:r>
           <w:rPr>
             <w:rStyle w:val="Hyperlink"/>
@@ -28161,7 +29479,7 @@
           <w:szCs w:val="24"/>
         </w:rPr>
       </w:pPr>
-      <w:hyperlink r:id="rId155" w:history="1">
+      <w:hyperlink r:id="rId161" w:history="1">
         <w:r>
           <w:rPr>
             <w:rStyle w:val="Hyperlink"/>
@@ -28199,7 +29517,7 @@
           <w:szCs w:val="24"/>
         </w:rPr>
       </w:pPr>
-      <w:hyperlink r:id="rId156" w:history="1">
+      <w:hyperlink r:id="rId162" w:history="1">
         <w:r>
           <w:rPr>
             <w:rStyle w:val="Hyperlink"/>
@@ -28237,7 +29555,7 @@
           <w:szCs w:val="24"/>
         </w:rPr>
       </w:pPr>
-      <w:hyperlink r:id="rId157" w:history="1">
+      <w:hyperlink r:id="rId163" w:history="1">
         <w:r>
           <w:rPr>
             <w:rStyle w:val="Hyperlink"/>
@@ -28293,7 +29611,7 @@
           <w:szCs w:val="24"/>
         </w:rPr>
       </w:pPr>
-      <w:hyperlink r:id="rId158" w:history="1">
+      <w:hyperlink r:id="rId164" w:history="1">
         <w:r>
           <w:rPr>
             <w:rStyle w:val="Hyperlink"/>
@@ -28323,14 +29641,14 @@
         </w:rPr>
         <w:t xml:space="preserve"> .</w:t>
       </w:r>
-      <w:bookmarkStart w:id="164" w:name="_Hlk92114779"/>
+      <w:bookmarkStart w:id="193" w:name="_Hlk92114779"/>
       <w:r>
         <w:rPr>
           <w:szCs w:val="24"/>
         </w:rPr>
         <w:t>.....Modularity</w:t>
       </w:r>
-      <w:bookmarkEnd w:id="164"/>
+      <w:bookmarkEnd w:id="193"/>
       <w:r>
         <w:rPr>
           <w:szCs w:val="24"/>
@@ -28351,7 +29669,7 @@
           <w:szCs w:val="24"/>
         </w:rPr>
       </w:pPr>
-      <w:hyperlink r:id="rId159" w:history="1">
+      <w:hyperlink r:id="rId165" w:history="1">
         <w:r>
           <w:rPr>
             <w:rStyle w:val="Hyperlink"/>
@@ -28389,7 +29707,7 @@
           <w:szCs w:val="24"/>
         </w:rPr>
       </w:pPr>
-      <w:hyperlink r:id="rId160" w:history="1">
+      <w:hyperlink r:id="rId166" w:history="1">
         <w:r>
           <w:rPr>
             <w:rStyle w:val="Hyperlink"/>
@@ -28427,7 +29745,7 @@
           <w:szCs w:val="24"/>
         </w:rPr>
       </w:pPr>
-      <w:hyperlink r:id="rId161" w:history="1">
+      <w:hyperlink r:id="rId167" w:history="1">
         <w:r>
           <w:rPr>
             <w:rStyle w:val="Hyperlink"/>
@@ -28451,14 +29769,14 @@
           <w:t>.html</w:t>
         </w:r>
       </w:hyperlink>
-      <w:bookmarkStart w:id="165" w:name="_Hlk92115286"/>
+      <w:bookmarkStart w:id="194" w:name="_Hlk92115286"/>
       <w:r>
         <w:rPr>
           <w:szCs w:val="24"/>
         </w:rPr>
         <w:t>.....(like &lt;&lt;display&gt;&gt;</w:t>
       </w:r>
-      <w:bookmarkEnd w:id="165"/>
+      <w:bookmarkEnd w:id="194"/>
       <w:r>
         <w:rPr>
           <w:szCs w:val="24"/>
@@ -28479,7 +29797,7 @@
           <w:szCs w:val="24"/>
         </w:rPr>
       </w:pPr>
-      <w:hyperlink r:id="rId162" w:anchor="macros-macro-include" w:history="1">
+      <w:hyperlink r:id="rId168" w:anchor="macros-macro-include" w:history="1">
         <w:r>
           <w:rPr>
             <w:rStyle w:val="Hyperlink"/>
@@ -28510,7 +29828,7 @@
           <w:szCs w:val="24"/>
         </w:rPr>
       </w:pPr>
-      <w:hyperlink r:id="rId163" w:history="1">
+      <w:hyperlink r:id="rId169" w:history="1">
         <w:r>
           <w:rPr>
             <w:rStyle w:val="Hyperlink"/>
@@ -28548,7 +29866,7 @@
           <w:szCs w:val="24"/>
         </w:rPr>
       </w:pPr>
-      <w:hyperlink r:id="rId164" w:history="1">
+      <w:hyperlink r:id="rId170" w:history="1">
         <w:r>
           <w:rPr>
             <w:rStyle w:val="Hyperlink"/>
@@ -28586,7 +29904,7 @@
           <w:szCs w:val="24"/>
         </w:rPr>
       </w:pPr>
-      <w:hyperlink r:id="rId165" w:history="1">
+      <w:hyperlink r:id="rId171" w:history="1">
         <w:r>
           <w:rPr>
             <w:rStyle w:val="Hyperlink"/>
@@ -28624,7 +29942,7 @@
           <w:szCs w:val="24"/>
         </w:rPr>
       </w:pPr>
-      <w:hyperlink r:id="rId166" w:history="1">
+      <w:hyperlink r:id="rId172" w:history="1">
         <w:r>
           <w:rPr>
             <w:rStyle w:val="Hyperlink"/>
@@ -28662,7 +29980,7 @@
           <w:szCs w:val="24"/>
         </w:rPr>
       </w:pPr>
-      <w:hyperlink r:id="rId167" w:history="1">
+      <w:hyperlink r:id="rId173" w:history="1">
         <w:r>
           <w:rPr>
             <w:rStyle w:val="Hyperlink"/>
@@ -28706,7 +30024,7 @@
           <w:szCs w:val="24"/>
         </w:rPr>
       </w:pPr>
-      <w:hyperlink r:id="rId168" w:history="1">
+      <w:hyperlink r:id="rId174" w:history="1">
         <w:r>
           <w:rPr>
             <w:rStyle w:val="Hyperlink"/>
@@ -28744,7 +30062,7 @@
           <w:szCs w:val="24"/>
         </w:rPr>
       </w:pPr>
-      <w:hyperlink r:id="rId169" w:history="1">
+      <w:hyperlink r:id="rId175" w:history="1">
         <w:r>
           <w:rPr>
             <w:rStyle w:val="Hyperlink"/>
@@ -28773,7 +30091,7 @@
           <w:szCs w:val="24"/>
         </w:rPr>
       </w:pPr>
-      <w:hyperlink r:id="rId170" w:history="1">
+      <w:hyperlink r:id="rId176" w:history="1">
         <w:r>
           <w:rPr>
             <w:rStyle w:val="Hyperlink"/>
@@ -28811,7 +30129,7 @@
           <w:szCs w:val="24"/>
         </w:rPr>
       </w:pPr>
-      <w:hyperlink r:id="rId171" w:history="1">
+      <w:hyperlink r:id="rId177" w:history="1">
         <w:r>
           <w:rPr>
             <w:rStyle w:val="Hyperlink"/>
@@ -28849,7 +30167,7 @@
           <w:szCs w:val="24"/>
         </w:rPr>
       </w:pPr>
-      <w:hyperlink r:id="rId172" w:history="1">
+      <w:hyperlink r:id="rId178" w:history="1">
         <w:r>
           <w:rPr>
             <w:rStyle w:val="Hyperlink"/>
@@ -28900,7 +30218,7 @@
           <w:szCs w:val="24"/>
         </w:rPr>
       </w:pPr>
-      <w:hyperlink r:id="rId173" w:history="1">
+      <w:hyperlink r:id="rId179" w:history="1">
         <w:r>
           <w:rPr>
             <w:rStyle w:val="Hyperlink"/>
@@ -28944,7 +30262,7 @@
           <w:szCs w:val="24"/>
         </w:rPr>
       </w:pPr>
-      <w:hyperlink r:id="rId174" w:anchor="markup" w:history="1">
+      <w:hyperlink r:id="rId180" w:anchor="markup" w:history="1">
         <w:r>
           <w:rPr>
             <w:rStyle w:val="Hyperlink"/>
@@ -28975,7 +30293,7 @@
           <w:szCs w:val="24"/>
         </w:rPr>
       </w:pPr>
-      <w:hyperlink r:id="rId175" w:history="1">
+      <w:hyperlink r:id="rId181" w:history="1">
         <w:r>
           <w:rPr>
             <w:rStyle w:val="Hyperlink"/>
@@ -29013,7 +30331,7 @@
           <w:szCs w:val="24"/>
         </w:rPr>
       </w:pPr>
-      <w:hyperlink r:id="rId176" w:history="1">
+      <w:hyperlink r:id="rId182" w:history="1">
         <w:r>
           <w:rPr>
             <w:rStyle w:val="Hyperlink"/>
@@ -29051,7 +30369,7 @@
           <w:szCs w:val="24"/>
         </w:rPr>
       </w:pPr>
-      <w:hyperlink r:id="rId177" w:history="1">
+      <w:hyperlink r:id="rId183" w:history="1">
         <w:r>
           <w:rPr>
             <w:rStyle w:val="Hyperlink"/>
@@ -29089,7 +30407,7 @@
           <w:szCs w:val="24"/>
         </w:rPr>
       </w:pPr>
-      <w:hyperlink r:id="rId178" w:history="1">
+      <w:hyperlink r:id="rId184" w:history="1">
         <w:r>
           <w:rPr>
             <w:rStyle w:val="Hyperlink"/>
@@ -29127,7 +30445,7 @@
           <w:szCs w:val="24"/>
         </w:rPr>
       </w:pPr>
-      <w:hyperlink r:id="rId179" w:history="1">
+      <w:hyperlink r:id="rId185" w:history="1">
         <w:r>
           <w:rPr>
             <w:rStyle w:val="Hyperlink"/>
@@ -29171,7 +30489,7 @@
           <w:szCs w:val="24"/>
         </w:rPr>
       </w:pPr>
-      <w:hyperlink r:id="rId180" w:history="1">
+      <w:hyperlink r:id="rId186" w:history="1">
         <w:r>
           <w:rPr>
             <w:rStyle w:val="Hyperlink"/>
@@ -29209,7 +30527,7 @@
           <w:szCs w:val="24"/>
         </w:rPr>
       </w:pPr>
-      <w:hyperlink r:id="rId181" w:anchor="downloads" w:history="1">
+      <w:hyperlink r:id="rId187" w:anchor="downloads" w:history="1">
         <w:r>
           <w:rPr>
             <w:rStyle w:val="Hyperlink"/>
@@ -29250,8 +30568,8 @@
           <w:u w:val="single"/>
         </w:rPr>
       </w:pPr>
-      <w:bookmarkStart w:id="166" w:name="_Hlk92347313"/>
-      <w:bookmarkStart w:id="167" w:name="_Toc92704036"/>
+      <w:bookmarkStart w:id="195" w:name="_Hlk92347313"/>
+      <w:bookmarkStart w:id="196" w:name="_Toc93411165"/>
       <w:r>
         <w:rPr>
           <w:sz w:val="24"/>
@@ -29260,8 +30578,8 @@
         </w:rPr>
         <w:t>Merging Twine 2 files</w:t>
       </w:r>
-      <w:bookmarkEnd w:id="166"/>
-      <w:bookmarkEnd w:id="167"/>
+      <w:bookmarkEnd w:id="195"/>
+      <w:bookmarkEnd w:id="196"/>
     </w:p>
     <w:p>
       <w:pPr>
@@ -29466,7 +30784,7 @@
           <w:szCs w:val="24"/>
         </w:rPr>
       </w:pPr>
-      <w:hyperlink r:id="rId182" w:history="1">
+      <w:hyperlink r:id="rId188" w:history="1">
         <w:r>
           <w:rPr>
             <w:rStyle w:val="Hyperlink"/>
@@ -29497,7 +30815,7 @@
           <w:szCs w:val="24"/>
         </w:rPr>
       </w:pPr>
-      <w:hyperlink r:id="rId183" w:history="1">
+      <w:hyperlink r:id="rId189" w:history="1">
         <w:r>
           <w:rPr>
             <w:rStyle w:val="Hyperlink"/>
@@ -29534,7 +30852,7 @@
           <w:szCs w:val="24"/>
         </w:rPr>
       </w:pPr>
-      <w:hyperlink r:id="rId184" w:history="1">
+      <w:hyperlink r:id="rId190" w:history="1">
         <w:r>
           <w:rPr>
             <w:rStyle w:val="Hyperlink"/>
@@ -29584,7 +30902,7 @@
           <w:szCs w:val="24"/>
         </w:rPr>
       </w:pPr>
-      <w:hyperlink r:id="rId185" w:history="1">
+      <w:hyperlink r:id="rId191" w:history="1">
         <w:r>
           <w:rPr>
             <w:rStyle w:val="Hyperlink"/>
@@ -29628,7 +30946,7 @@
         </w:rPr>
         <w:t xml:space="preserve">It might also be possible to do this with </w:t>
       </w:r>
-      <w:bookmarkStart w:id="168" w:name="_Hlk92350114"/>
+      <w:bookmarkStart w:id="197" w:name="_Hlk92350114"/>
       <w:r>
         <w:rPr>
           <w:szCs w:val="24"/>
@@ -29641,7 +30959,7 @@
         </w:rPr>
         <w:t xml:space="preserve"> </w:t>
       </w:r>
-      <w:bookmarkEnd w:id="168"/>
+      <w:bookmarkEnd w:id="197"/>
       <w:r>
         <w:rPr>
           <w:szCs w:val="24"/>
@@ -29655,7 +30973,7 @@
           <w:szCs w:val="24"/>
         </w:rPr>
       </w:pPr>
-      <w:hyperlink r:id="rId186" w:history="1">
+      <w:hyperlink r:id="rId192" w:history="1">
         <w:r>
           <w:rPr>
             <w:rStyle w:val="Hyperlink"/>
@@ -29671,7 +30989,7 @@
           <w:szCs w:val="24"/>
         </w:rPr>
       </w:pPr>
-      <w:hyperlink r:id="rId187" w:history="1">
+      <w:hyperlink r:id="rId193" w:history="1">
         <w:r>
           <w:rPr>
             <w:rStyle w:val="Hyperlink"/>
@@ -29700,7 +31018,7 @@
         </w:rPr>
         <w:t xml:space="preserve">There are various tools to make </w:t>
       </w:r>
-      <w:bookmarkStart w:id="169" w:name="_Hlk92347585"/>
+      <w:bookmarkStart w:id="198" w:name="_Hlk92347585"/>
       <w:r>
         <w:rPr>
           <w:szCs w:val="24"/>
@@ -29725,7 +31043,7 @@
         </w:rPr>
         <w:t>compilers</w:t>
       </w:r>
-      <w:bookmarkEnd w:id="169"/>
+      <w:bookmarkEnd w:id="198"/>
       <w:r>
         <w:rPr>
           <w:szCs w:val="24"/>
@@ -29771,8 +31089,8 @@
           <w:u w:val="single"/>
         </w:rPr>
       </w:pPr>
-      <w:bookmarkStart w:id="170" w:name="_Toc92704037"/>
-      <w:bookmarkStart w:id="171" w:name="_Hlk92247408"/>
+      <w:bookmarkStart w:id="199" w:name="_Toc93411166"/>
+      <w:bookmarkStart w:id="200" w:name="_Hlk92247408"/>
       <w:r>
         <w:rPr>
           <w:sz w:val="24"/>
@@ -29781,16 +31099,16 @@
         </w:rPr>
         <w:t>Developer and resource curator contact details</w:t>
       </w:r>
-      <w:bookmarkEnd w:id="170"/>
-    </w:p>
-    <w:p>
-      <w:pPr>
-        <w:rPr>
-          <w:szCs w:val="24"/>
-        </w:rPr>
-      </w:pPr>
-    </w:p>
-    <w:bookmarkEnd w:id="171"/>
+      <w:bookmarkEnd w:id="199"/>
+    </w:p>
+    <w:p>
+      <w:pPr>
+        <w:rPr>
+          <w:szCs w:val="24"/>
+        </w:rPr>
+      </w:pPr>
+    </w:p>
+    <w:bookmarkEnd w:id="200"/>
     <w:p>
       <w:pPr>
         <w:rPr>
@@ -29859,7 +31177,7 @@
         </w:rPr>
         <w:t xml:space="preserve">Thomas Edwards  </w:t>
       </w:r>
-      <w:hyperlink r:id="rId188" w:history="1">
+      <w:hyperlink r:id="rId194" w:history="1">
         <w:r>
           <w:rPr>
             <w:rStyle w:val="Hyperlink"/>
@@ -29874,14 +31192,14 @@
         </w:rPr>
         <w:t xml:space="preserve">  /  Email:</w:t>
       </w:r>
-      <w:bookmarkStart w:id="172" w:name="_Hlk92343092"/>
+      <w:bookmarkStart w:id="201" w:name="_Hlk92343092"/>
       <w:r>
         <w:rPr>
           <w:szCs w:val="24"/>
         </w:rPr>
         <w:t xml:space="preserve"> </w:t>
       </w:r>
-      <w:hyperlink r:id="rId189" w:history="1">
+      <w:hyperlink r:id="rId195" w:history="1">
         <w:r>
           <w:rPr>
             <w:color w:val="0000FF"/>
@@ -29896,7 +31214,7 @@
         </w:rPr>
         <w:t xml:space="preserve">  /  </w:t>
       </w:r>
-      <w:hyperlink r:id="rId190" w:history="1">
+      <w:hyperlink r:id="rId196" w:history="1">
         <w:r>
           <w:rPr>
             <w:rStyle w:val="Hyperlink"/>
@@ -29905,14 +31223,14 @@
           <w:t>thomasmedwards@gmail.com</w:t>
         </w:r>
       </w:hyperlink>
-      <w:bookmarkEnd w:id="172"/>
+      <w:bookmarkEnd w:id="201"/>
       <w:r>
         <w:rPr>
           <w:szCs w:val="24"/>
         </w:rPr>
         <w:t xml:space="preserve">  /  Guide: </w:t>
       </w:r>
-      <w:hyperlink r:id="rId191" w:history="1">
+      <w:hyperlink r:id="rId197" w:history="1">
         <w:r>
           <w:rPr>
             <w:rStyle w:val="Hyperlink"/>
@@ -29991,7 +31309,7 @@
         </w:rPr>
         <w:t xml:space="preserve">ChapelR   Email:  </w:t>
       </w:r>
-      <w:hyperlink r:id="rId192" w:history="1">
+      <w:hyperlink r:id="rId198" w:history="1">
         <w:r>
           <w:rPr>
             <w:rStyle w:val="Hyperlink"/>
@@ -30001,7 +31319,7 @@
         </w:r>
       </w:hyperlink>
     </w:p>
-    <w:bookmarkStart w:id="173" w:name="_Hlk92351139"/>
+    <w:bookmarkStart w:id="202" w:name="_Hlk92351139"/>
     <w:p>
       <w:pPr>
         <w:rPr>
@@ -30053,7 +31371,7 @@
         <w:fldChar w:fldCharType="end"/>
       </w:r>
     </w:p>
-    <w:bookmarkEnd w:id="173"/>
+    <w:bookmarkEnd w:id="202"/>
     <w:p>
       <w:pPr>
         <w:rPr>
@@ -30090,7 +31408,7 @@
         </w:rPr>
         <w:t>https://github.com/ChapelR/</w:t>
       </w:r>
-      <w:bookmarkStart w:id="174" w:name="_Hlk92351095"/>
+      <w:bookmarkStart w:id="203" w:name="_Hlk92351095"/>
       <w:r>
         <w:rPr>
           <w:rStyle w:val="Hyperlink"/>
@@ -30106,7 +31424,7 @@
         </w:rPr>
         <w:t>resource</w:t>
       </w:r>
-      <w:bookmarkEnd w:id="174"/>
+      <w:bookmarkEnd w:id="203"/>
       <w:r>
         <w:rPr>
           <w:rStyle w:val="Hyperlink"/>
@@ -30200,7 +31518,7 @@
           <w:u w:val="single"/>
         </w:rPr>
       </w:pPr>
-      <w:bookmarkStart w:id="175" w:name="_Toc92704038"/>
+      <w:bookmarkStart w:id="204" w:name="_Toc93411167"/>
       <w:r>
         <w:rPr>
           <w:sz w:val="24"/>
@@ -30209,22 +31527,22 @@
         </w:rPr>
         <w:t>Migrating Twine 1 stories/documents to Twine 2</w:t>
       </w:r>
-      <w:bookmarkEnd w:id="175"/>
-    </w:p>
-    <w:p>
-      <w:pPr>
-        <w:rPr>
-          <w:szCs w:val="24"/>
-        </w:rPr>
-      </w:pPr>
-    </w:p>
-    <w:p>
-      <w:pPr>
-        <w:rPr>
-          <w:szCs w:val="24"/>
-        </w:rPr>
-      </w:pPr>
-      <w:hyperlink r:id="rId193" w:history="1">
+      <w:bookmarkEnd w:id="204"/>
+    </w:p>
+    <w:p>
+      <w:pPr>
+        <w:rPr>
+          <w:szCs w:val="24"/>
+        </w:rPr>
+      </w:pPr>
+    </w:p>
+    <w:p>
+      <w:pPr>
+        <w:rPr>
+          <w:szCs w:val="24"/>
+        </w:rPr>
+      </w:pPr>
+      <w:hyperlink r:id="rId199" w:history="1">
         <w:r>
           <w:rPr>
             <w:rStyle w:val="Hyperlink"/>
@@ -30464,7 +31782,7 @@
         </w:rPr>
         <w:t xml:space="preserve"> </w:t>
       </w:r>
-      <w:hyperlink r:id="rId194" w:history="1">
+      <w:hyperlink r:id="rId200" w:history="1">
         <w:r>
           <w:rPr>
             <w:rStyle w:val="Hyperlink"/>
@@ -30500,7 +31818,7 @@
         </w:rPr>
         <w:t xml:space="preserve">  </w:t>
       </w:r>
-      <w:hyperlink r:id="rId195" w:history="1">
+      <w:hyperlink r:id="rId201" w:history="1">
         <w:r>
           <w:rPr>
             <w:rStyle w:val="Hyperlink"/>
@@ -30837,7 +32155,7 @@
         </w:rPr>
         <w:t xml:space="preserve">  </w:t>
       </w:r>
-      <w:hyperlink r:id="rId196" w:history="1">
+      <w:hyperlink r:id="rId202" w:history="1">
         <w:r>
           <w:rPr>
             <w:rStyle w:val="Hyperlink"/>
@@ -31016,7 +32334,7 @@
         </w:rPr>
         <w:t xml:space="preserve">5. Upgrading to  </w:t>
       </w:r>
-      <w:hyperlink r:id="rId197" w:history="1">
+      <w:hyperlink r:id="rId203" w:history="1">
         <w:r>
           <w:rPr>
             <w:rStyle w:val="Hyperlink"/>
@@ -31069,7 +32387,7 @@
           <w:u w:val="single"/>
         </w:rPr>
       </w:pPr>
-      <w:bookmarkStart w:id="176" w:name="_Toc92704039"/>
+      <w:bookmarkStart w:id="205" w:name="_Toc93411168"/>
       <w:r>
         <w:rPr>
           <w:sz w:val="24"/>
@@ -31078,7 +32396,7 @@
         </w:rPr>
         <w:t>Installing and running Tweego</w:t>
       </w:r>
-      <w:bookmarkEnd w:id="176"/>
+      <w:bookmarkEnd w:id="205"/>
     </w:p>
     <w:p>
       <w:pPr>
@@ -31106,7 +32424,7 @@
           <w:szCs w:val="24"/>
         </w:rPr>
       </w:pPr>
-      <w:hyperlink r:id="rId198" w:history="1">
+      <w:hyperlink r:id="rId204" w:history="1">
         <w:r>
           <w:rPr>
             <w:rStyle w:val="Hyperlink"/>
@@ -31142,7 +32460,7 @@
           <w:szCs w:val="24"/>
         </w:rPr>
       </w:pPr>
-      <w:hyperlink r:id="rId199" w:history="1">
+      <w:hyperlink r:id="rId205" w:history="1">
         <w:r>
           <w:rPr>
             <w:rStyle w:val="Hyperlink"/>
@@ -31173,7 +32491,7 @@
           <w:szCs w:val="24"/>
         </w:rPr>
       </w:pPr>
-      <w:hyperlink r:id="rId200" w:history="1">
+      <w:hyperlink r:id="rId206" w:history="1">
         <w:r>
           <w:rPr>
             <w:rStyle w:val="Hyperlink"/>
@@ -31209,7 +32527,7 @@
           <w:szCs w:val="24"/>
         </w:rPr>
       </w:pPr>
-      <w:hyperlink r:id="rId201" w:history="1">
+      <w:hyperlink r:id="rId207" w:history="1">
         <w:r>
           <w:rPr>
             <w:rStyle w:val="Hyperlink"/>
@@ -31232,7 +32550,7 @@
           <w:szCs w:val="24"/>
         </w:rPr>
       </w:pPr>
-      <w:bookmarkStart w:id="177" w:name="_Hlk92177796"/>
+      <w:bookmarkStart w:id="206" w:name="_Hlk92177796"/>
     </w:p>
     <w:p>
       <w:pPr>
@@ -31245,7 +32563,7 @@
           <w:u w:val="single"/>
         </w:rPr>
       </w:pPr>
-      <w:bookmarkStart w:id="178" w:name="_Toc92704040"/>
+      <w:bookmarkStart w:id="207" w:name="_Toc93411169"/>
       <w:r>
         <w:rPr>
           <w:sz w:val="24"/>
@@ -31254,7 +32572,7 @@
         </w:rPr>
         <w:t>Useful things in Twine 1 that are NOT available in Twine 2/SugaCube</w:t>
       </w:r>
-      <w:bookmarkEnd w:id="178"/>
+      <w:bookmarkEnd w:id="207"/>
     </w:p>
     <w:p>
       <w:pPr>
@@ -31271,7 +32589,7 @@
           <w:szCs w:val="24"/>
         </w:rPr>
       </w:pPr>
-      <w:bookmarkStart w:id="179" w:name="_Toc92704041"/>
+      <w:bookmarkStart w:id="208" w:name="_Toc93411170"/>
       <w:r>
         <w:rPr>
           <w:b/>
@@ -31293,10 +32611,10 @@
         </w:rPr>
         <w:t>The hashbang method</w:t>
       </w:r>
-      <w:bookmarkStart w:id="180" w:name="_Hlk92193007"/>
-      <w:bookmarkEnd w:id="179"/>
-    </w:p>
-    <w:bookmarkEnd w:id="180"/>
+      <w:bookmarkStart w:id="209" w:name="_Hlk92193007"/>
+      <w:bookmarkEnd w:id="208"/>
+    </w:p>
+    <w:bookmarkEnd w:id="209"/>
     <w:p>
       <w:pPr>
         <w:rPr>
@@ -31365,8 +32683,8 @@
           <w:szCs w:val="24"/>
         </w:rPr>
       </w:pPr>
-      <w:bookmarkStart w:id="181" w:name="_Toc92704042"/>
-      <w:bookmarkStart w:id="182" w:name="_Hlk92193121"/>
+      <w:bookmarkStart w:id="210" w:name="_Toc93411171"/>
+      <w:bookmarkStart w:id="211" w:name="_Hlk92193121"/>
       <w:r>
         <w:rPr>
           <w:b/>
@@ -31374,7 +32692,7 @@
         </w:rPr>
         <w:t xml:space="preserve">Special passage: </w:t>
       </w:r>
-      <w:bookmarkStart w:id="183" w:name="_Hlk92347210"/>
+      <w:bookmarkStart w:id="212" w:name="_Hlk92347210"/>
       <w:r>
         <w:rPr>
           <w:b/>
@@ -31382,10 +32700,10 @@
         </w:rPr>
         <w:t>StoryIncludes</w:t>
       </w:r>
-      <w:bookmarkEnd w:id="183"/>
-      <w:bookmarkEnd w:id="181"/>
-    </w:p>
-    <w:bookmarkEnd w:id="182"/>
+      <w:bookmarkEnd w:id="212"/>
+      <w:bookmarkEnd w:id="210"/>
+    </w:p>
+    <w:bookmarkEnd w:id="211"/>
     <w:p>
       <w:pPr>
         <w:rPr>
@@ -31446,7 +32764,7 @@
           <w:szCs w:val="24"/>
         </w:rPr>
       </w:pPr>
-      <w:bookmarkStart w:id="184" w:name="_Toc92704043"/>
+      <w:bookmarkStart w:id="213" w:name="_Toc93411172"/>
       <w:r>
         <w:rPr>
           <w:b/>
@@ -31454,7 +32772,7 @@
         </w:rPr>
         <w:t>Special tags: Twine.private</w:t>
       </w:r>
-      <w:bookmarkEnd w:id="184"/>
+      <w:bookmarkEnd w:id="213"/>
     </w:p>
     <w:p>
       <w:pPr>
@@ -31501,8 +32819,8 @@
           <w:u w:val="single"/>
         </w:rPr>
       </w:pPr>
-      <w:bookmarkStart w:id="185" w:name="_Toc92704044"/>
-      <w:bookmarkStart w:id="186" w:name="_Hlk92192807"/>
+      <w:bookmarkStart w:id="214" w:name="_Toc93411173"/>
+      <w:bookmarkStart w:id="215" w:name="_Hlk92192807"/>
       <w:r>
         <w:rPr>
           <w:sz w:val="24"/>
@@ -31511,17 +32829,17 @@
         </w:rPr>
         <w:t>(the rest??)</w:t>
       </w:r>
-      <w:bookmarkEnd w:id="185"/>
-    </w:p>
-    <w:bookmarkEnd w:id="177"/>
-    <w:p>
-      <w:pPr>
-        <w:rPr>
-          <w:szCs w:val="24"/>
-        </w:rPr>
-      </w:pPr>
-    </w:p>
-    <w:bookmarkEnd w:id="186"/>
+      <w:bookmarkEnd w:id="214"/>
+    </w:p>
+    <w:bookmarkEnd w:id="206"/>
+    <w:p>
+      <w:pPr>
+        <w:rPr>
+          <w:szCs w:val="24"/>
+        </w:rPr>
+      </w:pPr>
+    </w:p>
+    <w:bookmarkEnd w:id="215"/>
     <w:p>
       <w:pPr>
         <w:rPr>
@@ -35407,272 +36725,144 @@
     </w:rPrDefault>
     <w:pPrDefault/>
   </w:docDefaults>
-  <w:latentStyles w:defLockedState="0" w:defUIPriority="99" w:defSemiHidden="1" w:defUnhideWhenUsed="0" w:defQFormat="0" w:count="267">
-    <w:lsdException w:name="Normal" w:semiHidden="0" w:uiPriority="0" w:qFormat="1"/>
-    <w:lsdException w:name="heading 1" w:semiHidden="0" w:uiPriority="0" w:qFormat="1"/>
-    <w:lsdException w:name="heading 2" w:semiHidden="0" w:uiPriority="0" w:qFormat="1"/>
-    <w:lsdException w:name="heading 3" w:semiHidden="0" w:uiPriority="0" w:qFormat="1"/>
-    <w:lsdException w:name="heading 4" w:semiHidden="0" w:uiPriority="0" w:qFormat="1"/>
-    <w:lsdException w:name="heading 5" w:semiHidden="0" w:uiPriority="0" w:qFormat="1"/>
-    <w:lsdException w:name="heading 6" w:semiHidden="0" w:uiPriority="0" w:qFormat="1"/>
-    <w:lsdException w:name="heading 7" w:semiHidden="0" w:uiPriority="0" w:qFormat="1"/>
-    <w:lsdException w:name="heading 8" w:semiHidden="0" w:uiPriority="0" w:qFormat="1"/>
-    <w:lsdException w:name="heading 9" w:semiHidden="0" w:uiPriority="0" w:qFormat="1"/>
-    <w:lsdException w:name="index 1" w:locked="1" w:unhideWhenUsed="1"/>
-    <w:lsdException w:name="index 2" w:locked="1" w:unhideWhenUsed="1"/>
-    <w:lsdException w:name="index 3" w:locked="1" w:unhideWhenUsed="1"/>
-    <w:lsdException w:name="index 4" w:locked="1" w:unhideWhenUsed="1"/>
-    <w:lsdException w:name="index 5" w:locked="1" w:unhideWhenUsed="1"/>
-    <w:lsdException w:name="index 6" w:locked="1" w:unhideWhenUsed="1"/>
-    <w:lsdException w:name="index 7" w:locked="1" w:unhideWhenUsed="1"/>
-    <w:lsdException w:name="index 8" w:locked="1" w:unhideWhenUsed="1"/>
-    <w:lsdException w:name="index 9" w:locked="1" w:unhideWhenUsed="1"/>
-    <w:lsdException w:name="toc 1" w:semiHidden="0" w:uiPriority="0"/>
-    <w:lsdException w:name="toc 2" w:semiHidden="0" w:uiPriority="0"/>
-    <w:lsdException w:name="toc 3" w:semiHidden="0" w:uiPriority="0"/>
-    <w:lsdException w:name="toc 4" w:semiHidden="0" w:uiPriority="0"/>
-    <w:lsdException w:name="toc 5" w:semiHidden="0" w:uiPriority="0"/>
-    <w:lsdException w:name="toc 6" w:semiHidden="0" w:uiPriority="0"/>
-    <w:lsdException w:name="toc 7" w:semiHidden="0" w:uiPriority="0"/>
-    <w:lsdException w:name="toc 8" w:semiHidden="0" w:uiPriority="0"/>
-    <w:lsdException w:name="toc 9" w:semiHidden="0" w:uiPriority="0"/>
-    <w:lsdException w:name="Normal Indent" w:locked="1" w:unhideWhenUsed="1"/>
-    <w:lsdException w:name="footnote text" w:locked="1" w:unhideWhenUsed="1"/>
-    <w:lsdException w:name="annotation text" w:locked="1" w:unhideWhenUsed="1"/>
-    <w:lsdException w:name="header" w:locked="1" w:unhideWhenUsed="1"/>
-    <w:lsdException w:name="footer" w:locked="1" w:unhideWhenUsed="1"/>
-    <w:lsdException w:name="index heading" w:locked="1" w:unhideWhenUsed="1"/>
-    <w:lsdException w:name="caption" w:uiPriority="0" w:unhideWhenUsed="1" w:qFormat="1"/>
-    <w:lsdException w:name="table of figures" w:locked="1" w:unhideWhenUsed="1"/>
-    <w:lsdException w:name="envelope address" w:locked="1" w:unhideWhenUsed="1"/>
-    <w:lsdException w:name="envelope return" w:locked="1" w:unhideWhenUsed="1"/>
-    <w:lsdException w:name="footnote reference" w:locked="1" w:unhideWhenUsed="1"/>
-    <w:lsdException w:name="annotation reference" w:locked="1" w:unhideWhenUsed="1"/>
-    <w:lsdException w:name="line number" w:locked="1" w:unhideWhenUsed="1"/>
-    <w:lsdException w:name="page number" w:locked="1" w:unhideWhenUsed="1"/>
-    <w:lsdException w:name="endnote reference" w:locked="1" w:unhideWhenUsed="1"/>
-    <w:lsdException w:name="endnote text" w:locked="1" w:unhideWhenUsed="1"/>
-    <w:lsdException w:name="table of authorities" w:locked="1" w:unhideWhenUsed="1"/>
-    <w:lsdException w:name="macro" w:locked="1" w:unhideWhenUsed="1"/>
-    <w:lsdException w:name="toa heading" w:locked="1" w:unhideWhenUsed="1"/>
-    <w:lsdException w:name="List" w:locked="1" w:unhideWhenUsed="1"/>
-    <w:lsdException w:name="List Bullet" w:locked="1" w:unhideWhenUsed="1"/>
-    <w:lsdException w:name="List Number" w:locked="1" w:unhideWhenUsed="1"/>
-    <w:lsdException w:name="List 2" w:locked="1" w:unhideWhenUsed="1"/>
-    <w:lsdException w:name="List 3" w:locked="1" w:unhideWhenUsed="1"/>
-    <w:lsdException w:name="List 4" w:locked="1" w:unhideWhenUsed="1"/>
-    <w:lsdException w:name="List 5" w:locked="1" w:unhideWhenUsed="1"/>
-    <w:lsdException w:name="List Bullet 2" w:locked="1" w:unhideWhenUsed="1"/>
-    <w:lsdException w:name="List Bullet 3" w:locked="1" w:unhideWhenUsed="1"/>
-    <w:lsdException w:name="List Bullet 4" w:locked="1" w:unhideWhenUsed="1"/>
-    <w:lsdException w:name="List Bullet 5" w:locked="1" w:unhideWhenUsed="1"/>
-    <w:lsdException w:name="List Number 2" w:locked="1" w:unhideWhenUsed="1"/>
-    <w:lsdException w:name="List Number 3" w:locked="1" w:unhideWhenUsed="1"/>
-    <w:lsdException w:name="List Number 4" w:locked="1" w:unhideWhenUsed="1"/>
-    <w:lsdException w:name="List Number 5" w:locked="1" w:unhideWhenUsed="1"/>
-    <w:lsdException w:name="Title" w:semiHidden="0" w:uiPriority="0" w:qFormat="1"/>
-    <w:lsdException w:name="Closing" w:locked="1" w:unhideWhenUsed="1"/>
-    <w:lsdException w:name="Signature" w:locked="1" w:unhideWhenUsed="1"/>
-    <w:lsdException w:name="Default Paragraph Font" w:semiHidden="0" w:uiPriority="0"/>
-    <w:lsdException w:name="Body Text" w:locked="1" w:unhideWhenUsed="1"/>
-    <w:lsdException w:name="Body Text Indent" w:locked="1" w:unhideWhenUsed="1"/>
-    <w:lsdException w:name="List Continue" w:locked="1" w:unhideWhenUsed="1"/>
-    <w:lsdException w:name="List Continue 2" w:locked="1" w:unhideWhenUsed="1"/>
-    <w:lsdException w:name="List Continue 3" w:locked="1" w:unhideWhenUsed="1"/>
-    <w:lsdException w:name="List Continue 4" w:locked="1" w:unhideWhenUsed="1"/>
-    <w:lsdException w:name="List Continue 5" w:locked="1" w:unhideWhenUsed="1"/>
-    <w:lsdException w:name="Message Header" w:locked="1" w:unhideWhenUsed="1"/>
-    <w:lsdException w:name="Subtitle" w:semiHidden="0" w:uiPriority="0" w:qFormat="1"/>
-    <w:lsdException w:name="Salutation" w:locked="1" w:unhideWhenUsed="1"/>
-    <w:lsdException w:name="Date" w:locked="1" w:unhideWhenUsed="1"/>
-    <w:lsdException w:name="Body Text First Indent" w:locked="1" w:unhideWhenUsed="1"/>
-    <w:lsdException w:name="Body Text First Indent 2" w:locked="1" w:unhideWhenUsed="1"/>
-    <w:lsdException w:name="Note Heading" w:locked="1" w:unhideWhenUsed="1"/>
-    <w:lsdException w:name="Body Text 2" w:locked="1" w:unhideWhenUsed="1"/>
-    <w:lsdException w:name="Body Text 3" w:locked="1" w:unhideWhenUsed="1"/>
-    <w:lsdException w:name="Body Text Indent 2" w:locked="1" w:unhideWhenUsed="1"/>
-    <w:lsdException w:name="Body Text Indent 3" w:locked="1" w:unhideWhenUsed="1"/>
-    <w:lsdException w:name="Block Text" w:locked="1" w:unhideWhenUsed="1"/>
-    <w:lsdException w:name="Hyperlink" w:locked="1" w:unhideWhenUsed="1"/>
-    <w:lsdException w:name="FollowedHyperlink" w:locked="1" w:unhideWhenUsed="1"/>
-    <w:lsdException w:name="Strong" w:semiHidden="0" w:uiPriority="0" w:qFormat="1"/>
-    <w:lsdException w:name="Emphasis" w:semiHidden="0" w:uiPriority="0" w:qFormat="1"/>
-    <w:lsdException w:name="Document Map" w:locked="1" w:unhideWhenUsed="1"/>
-    <w:lsdException w:name="Plain Text" w:locked="1" w:unhideWhenUsed="1"/>
-    <w:lsdException w:name="E-mail Signature" w:locked="1" w:unhideWhenUsed="1"/>
-    <w:lsdException w:name="HTML Top of Form" w:locked="1" w:unhideWhenUsed="1"/>
-    <w:lsdException w:name="HTML Bottom of Form" w:locked="1" w:unhideWhenUsed="1"/>
-    <w:lsdException w:name="Normal (Web)" w:locked="1" w:unhideWhenUsed="1"/>
-    <w:lsdException w:name="HTML Acronym" w:locked="1" w:unhideWhenUsed="1"/>
-    <w:lsdException w:name="HTML Address" w:locked="1" w:unhideWhenUsed="1"/>
-    <w:lsdException w:name="HTML Cite" w:locked="1" w:unhideWhenUsed="1"/>
-    <w:lsdException w:name="HTML Code" w:locked="1" w:unhideWhenUsed="1"/>
-    <w:lsdException w:name="HTML Definition" w:locked="1" w:unhideWhenUsed="1"/>
-    <w:lsdException w:name="HTML Keyboard" w:locked="1" w:unhideWhenUsed="1"/>
-    <w:lsdException w:name="HTML Preformatted" w:locked="1" w:unhideWhenUsed="1"/>
-    <w:lsdException w:name="HTML Sample" w:locked="1" w:unhideWhenUsed="1"/>
-    <w:lsdException w:name="HTML Typewriter" w:locked="1" w:unhideWhenUsed="1"/>
-    <w:lsdException w:name="HTML Variable" w:locked="1" w:unhideWhenUsed="1"/>
-    <w:lsdException w:name="Normal Table" w:locked="1" w:unhideWhenUsed="1"/>
-    <w:lsdException w:name="annotation subject" w:locked="1" w:unhideWhenUsed="1"/>
-    <w:lsdException w:name="No List" w:locked="1" w:unhideWhenUsed="1"/>
-    <w:lsdException w:name="Outline List 1" w:locked="1" w:unhideWhenUsed="1"/>
-    <w:lsdException w:name="Outline List 2" w:locked="1" w:unhideWhenUsed="1"/>
-    <w:lsdException w:name="Outline List 3" w:locked="1" w:unhideWhenUsed="1"/>
-    <w:lsdException w:name="Table Simple 1" w:locked="1" w:unhideWhenUsed="1"/>
-    <w:lsdException w:name="Table Simple 2" w:locked="1" w:unhideWhenUsed="1"/>
-    <w:lsdException w:name="Table Simple 3" w:locked="1" w:unhideWhenUsed="1"/>
-    <w:lsdException w:name="Table Classic 1" w:locked="1" w:unhideWhenUsed="1"/>
-    <w:lsdException w:name="Table Classic 2" w:locked="1" w:unhideWhenUsed="1"/>
-    <w:lsdException w:name="Table Classic 3" w:locked="1" w:unhideWhenUsed="1"/>
-    <w:lsdException w:name="Table Classic 4" w:locked="1" w:unhideWhenUsed="1"/>
-    <w:lsdException w:name="Table Colorful 1" w:locked="1" w:unhideWhenUsed="1"/>
-    <w:lsdException w:name="Table Colorful 2" w:locked="1" w:unhideWhenUsed="1"/>
-    <w:lsdException w:name="Table Colorful 3" w:locked="1" w:unhideWhenUsed="1"/>
-    <w:lsdException w:name="Table Columns 1" w:locked="1" w:unhideWhenUsed="1"/>
-    <w:lsdException w:name="Table Columns 2" w:locked="1" w:unhideWhenUsed="1"/>
-    <w:lsdException w:name="Table Columns 3" w:locked="1" w:unhideWhenUsed="1"/>
-    <w:lsdException w:name="Table Columns 4" w:locked="1" w:unhideWhenUsed="1"/>
-    <w:lsdException w:name="Table Columns 5" w:locked="1" w:unhideWhenUsed="1"/>
-    <w:lsdException w:name="Table Grid 1" w:locked="1" w:unhideWhenUsed="1"/>
-    <w:lsdException w:name="Table Grid 2" w:locked="1" w:unhideWhenUsed="1"/>
-    <w:lsdException w:name="Table Grid 3" w:locked="1" w:unhideWhenUsed="1"/>
-    <w:lsdException w:name="Table Grid 4" w:locked="1" w:unhideWhenUsed="1"/>
-    <w:lsdException w:name="Table Grid 5" w:locked="1" w:unhideWhenUsed="1"/>
-    <w:lsdException w:name="Table Grid 6" w:locked="1" w:unhideWhenUsed="1"/>
-    <w:lsdException w:name="Table Grid 7" w:locked="1" w:unhideWhenUsed="1"/>
-    <w:lsdException w:name="Table Grid 8" w:locked="1" w:unhideWhenUsed="1"/>
-    <w:lsdException w:name="Table List 1" w:locked="1" w:unhideWhenUsed="1"/>
-    <w:lsdException w:name="Table List 2" w:locked="1" w:unhideWhenUsed="1"/>
-    <w:lsdException w:name="Table List 3" w:locked="1" w:unhideWhenUsed="1"/>
-    <w:lsdException w:name="Table List 4" w:locked="1" w:unhideWhenUsed="1"/>
-    <w:lsdException w:name="Table List 5" w:locked="1" w:unhideWhenUsed="1"/>
-    <w:lsdException w:name="Table List 6" w:locked="1" w:unhideWhenUsed="1"/>
-    <w:lsdException w:name="Table List 7" w:locked="1" w:unhideWhenUsed="1"/>
-    <w:lsdException w:name="Table List 8" w:locked="1" w:unhideWhenUsed="1"/>
-    <w:lsdException w:name="Table 3D effects 1" w:locked="1" w:unhideWhenUsed="1"/>
-    <w:lsdException w:name="Table 3D effects 2" w:locked="1" w:unhideWhenUsed="1"/>
-    <w:lsdException w:name="Table 3D effects 3" w:locked="1" w:unhideWhenUsed="1"/>
-    <w:lsdException w:name="Table Contemporary" w:locked="1" w:unhideWhenUsed="1"/>
-    <w:lsdException w:name="Table Elegant" w:locked="1" w:unhideWhenUsed="1"/>
-    <w:lsdException w:name="Table Professional" w:locked="1" w:unhideWhenUsed="1"/>
-    <w:lsdException w:name="Table Subtle 1" w:locked="1" w:unhideWhenUsed="1"/>
-    <w:lsdException w:name="Table Subtle 2" w:locked="1" w:unhideWhenUsed="1"/>
-    <w:lsdException w:name="Table Web 1" w:locked="1" w:unhideWhenUsed="1"/>
-    <w:lsdException w:name="Table Web 2" w:locked="1" w:unhideWhenUsed="1"/>
-    <w:lsdException w:name="Table Web 3" w:locked="1" w:unhideWhenUsed="1"/>
-    <w:lsdException w:name="Balloon Text" w:locked="1" w:unhideWhenUsed="1"/>
-    <w:lsdException w:name="Table Grid" w:semiHidden="0" w:uiPriority="0"/>
-    <w:lsdException w:name="Table Theme" w:locked="1" w:unhideWhenUsed="1"/>
-    <w:lsdException w:name="No Spacing" w:semiHidden="0" w:uiPriority="1" w:qFormat="1"/>
-    <w:lsdException w:name="Light Shading" w:semiHidden="0" w:uiPriority="60"/>
-    <w:lsdException w:name="Light List" w:semiHidden="0" w:uiPriority="61"/>
-    <w:lsdException w:name="Light Grid" w:semiHidden="0" w:uiPriority="62"/>
-    <w:lsdException w:name="Medium Shading 1" w:semiHidden="0" w:uiPriority="63"/>
-    <w:lsdException w:name="Medium Shading 2" w:semiHidden="0" w:uiPriority="64"/>
-    <w:lsdException w:name="Medium List 1" w:semiHidden="0" w:uiPriority="65"/>
-    <w:lsdException w:name="Medium List 2" w:semiHidden="0" w:uiPriority="66"/>
-    <w:lsdException w:name="Medium Grid 1" w:semiHidden="0" w:uiPriority="67"/>
-    <w:lsdException w:name="Medium Grid 2" w:semiHidden="0" w:uiPriority="68"/>
-    <w:lsdException w:name="Medium Grid 3" w:semiHidden="0" w:uiPriority="69"/>
-    <w:lsdException w:name="Dark List" w:semiHidden="0" w:uiPriority="70"/>
-    <w:lsdException w:name="Colorful Shading" w:semiHidden="0" w:uiPriority="71"/>
-    <w:lsdException w:name="Colorful List" w:semiHidden="0" w:uiPriority="72"/>
-    <w:lsdException w:name="Colorful Grid" w:semiHidden="0" w:uiPriority="73"/>
-    <w:lsdException w:name="Light Shading Accent 1" w:semiHidden="0" w:uiPriority="60"/>
-    <w:lsdException w:name="Light List Accent 1" w:semiHidden="0" w:uiPriority="61"/>
-    <w:lsdException w:name="Light Grid Accent 1" w:semiHidden="0" w:uiPriority="62"/>
-    <w:lsdException w:name="Medium Shading 1 Accent 1" w:semiHidden="0" w:uiPriority="63"/>
-    <w:lsdException w:name="Medium Shading 2 Accent 1" w:semiHidden="0" w:uiPriority="64"/>
-    <w:lsdException w:name="Medium List 1 Accent 1" w:semiHidden="0" w:uiPriority="65"/>
-    <w:lsdException w:name="List Paragraph" w:semiHidden="0" w:uiPriority="34" w:qFormat="1"/>
-    <w:lsdException w:name="Quote" w:semiHidden="0" w:uiPriority="29" w:qFormat="1"/>
-    <w:lsdException w:name="Intense Quote" w:semiHidden="0" w:uiPriority="30" w:qFormat="1"/>
-    <w:lsdException w:name="Medium List 2 Accent 1" w:semiHidden="0" w:uiPriority="66"/>
-    <w:lsdException w:name="Medium Grid 1 Accent 1" w:semiHidden="0" w:uiPriority="67"/>
-    <w:lsdException w:name="Medium Grid 2 Accent 1" w:semiHidden="0" w:uiPriority="68"/>
-    <w:lsdException w:name="Medium Grid 3 Accent 1" w:semiHidden="0" w:uiPriority="69"/>
-    <w:lsdException w:name="Dark List Accent 1" w:semiHidden="0" w:uiPriority="70"/>
-    <w:lsdException w:name="Colorful Shading Accent 1" w:semiHidden="0" w:uiPriority="71"/>
-    <w:lsdException w:name="Colorful List Accent 1" w:semiHidden="0" w:uiPriority="72"/>
-    <w:lsdException w:name="Colorful Grid Accent 1" w:semiHidden="0" w:uiPriority="73"/>
-    <w:lsdException w:name="Light Shading Accent 2" w:semiHidden="0" w:uiPriority="60"/>
-    <w:lsdException w:name="Light List Accent 2" w:semiHidden="0" w:uiPriority="61"/>
-    <w:lsdException w:name="Light Grid Accent 2" w:semiHidden="0" w:uiPriority="62"/>
-    <w:lsdException w:name="Medium Shading 1 Accent 2" w:semiHidden="0" w:uiPriority="63"/>
-    <w:lsdException w:name="Medium Shading 2 Accent 2" w:semiHidden="0" w:uiPriority="64"/>
-    <w:lsdException w:name="Medium List 1 Accent 2" w:semiHidden="0" w:uiPriority="65"/>
-    <w:lsdException w:name="Medium List 2 Accent 2" w:semiHidden="0" w:uiPriority="66"/>
-    <w:lsdException w:name="Medium Grid 1 Accent 2" w:semiHidden="0" w:uiPriority="67"/>
-    <w:lsdException w:name="Medium Grid 2 Accent 2" w:semiHidden="0" w:uiPriority="68"/>
-    <w:lsdException w:name="Medium Grid 3 Accent 2" w:semiHidden="0" w:uiPriority="69"/>
-    <w:lsdException w:name="Dark List Accent 2" w:semiHidden="0" w:uiPriority="70"/>
-    <w:lsdException w:name="Colorful Shading Accent 2" w:semiHidden="0" w:uiPriority="71"/>
-    <w:lsdException w:name="Colorful List Accent 2" w:semiHidden="0" w:uiPriority="72"/>
-    <w:lsdException w:name="Colorful Grid Accent 2" w:semiHidden="0" w:uiPriority="73"/>
-    <w:lsdException w:name="Light Shading Accent 3" w:semiHidden="0" w:uiPriority="60"/>
-    <w:lsdException w:name="Light List Accent 3" w:semiHidden="0" w:uiPriority="61"/>
-    <w:lsdException w:name="Light Grid Accent 3" w:semiHidden="0" w:uiPriority="62"/>
-    <w:lsdException w:name="Medium Shading 1 Accent 3" w:semiHidden="0" w:uiPriority="63"/>
-    <w:lsdException w:name="Medium Shading 2 Accent 3" w:semiHidden="0" w:uiPriority="64"/>
-    <w:lsdException w:name="Medium List 1 Accent 3" w:semiHidden="0" w:uiPriority="65"/>
-    <w:lsdException w:name="Medium List 2 Accent 3" w:semiHidden="0" w:uiPriority="66"/>
-    <w:lsdException w:name="Medium Grid 1 Accent 3" w:semiHidden="0" w:uiPriority="67"/>
-    <w:lsdException w:name="Medium Grid 2 Accent 3" w:semiHidden="0" w:uiPriority="68"/>
-    <w:lsdException w:name="Medium Grid 3 Accent 3" w:semiHidden="0" w:uiPriority="69"/>
-    <w:lsdException w:name="Dark List Accent 3" w:semiHidden="0" w:uiPriority="70"/>
-    <w:lsdException w:name="Colorful Shading Accent 3" w:semiHidden="0" w:uiPriority="71"/>
-    <w:lsdException w:name="Colorful List Accent 3" w:semiHidden="0" w:uiPriority="72"/>
-    <w:lsdException w:name="Colorful Grid Accent 3" w:semiHidden="0" w:uiPriority="73"/>
-    <w:lsdException w:name="Light Shading Accent 4" w:semiHidden="0" w:uiPriority="60"/>
-    <w:lsdException w:name="Light List Accent 4" w:semiHidden="0" w:uiPriority="61"/>
-    <w:lsdException w:name="Light Grid Accent 4" w:semiHidden="0" w:uiPriority="62"/>
-    <w:lsdException w:name="Medium Shading 1 Accent 4" w:semiHidden="0" w:uiPriority="63"/>
-    <w:lsdException w:name="Medium Shading 2 Accent 4" w:semiHidden="0" w:uiPriority="64"/>
-    <w:lsdException w:name="Medium List 1 Accent 4" w:semiHidden="0" w:uiPriority="65"/>
-    <w:lsdException w:name="Medium List 2 Accent 4" w:semiHidden="0" w:uiPriority="66"/>
-    <w:lsdException w:name="Medium Grid 1 Accent 4" w:semiHidden="0" w:uiPriority="67"/>
-    <w:lsdException w:name="Medium Grid 2 Accent 4" w:semiHidden="0" w:uiPriority="68"/>
-    <w:lsdException w:name="Medium Grid 3 Accent 4" w:semiHidden="0" w:uiPriority="69"/>
-    <w:lsdException w:name="Dark List Accent 4" w:semiHidden="0" w:uiPriority="70"/>
-    <w:lsdException w:name="Colorful Shading Accent 4" w:semiHidden="0" w:uiPriority="71"/>
-    <w:lsdException w:name="Colorful List Accent 4" w:semiHidden="0" w:uiPriority="72"/>
-    <w:lsdException w:name="Colorful Grid Accent 4" w:semiHidden="0" w:uiPriority="73"/>
-    <w:lsdException w:name="Light Shading Accent 5" w:semiHidden="0" w:uiPriority="60"/>
-    <w:lsdException w:name="Light List Accent 5" w:semiHidden="0" w:uiPriority="61"/>
-    <w:lsdException w:name="Light Grid Accent 5" w:semiHidden="0" w:uiPriority="62"/>
-    <w:lsdException w:name="Medium Shading 1 Accent 5" w:semiHidden="0" w:uiPriority="63"/>
-    <w:lsdException w:name="Medium Shading 2 Accent 5" w:semiHidden="0" w:uiPriority="64"/>
-    <w:lsdException w:name="Medium List 1 Accent 5" w:semiHidden="0" w:uiPriority="65"/>
-    <w:lsdException w:name="Medium List 2 Accent 5" w:semiHidden="0" w:uiPriority="66"/>
-    <w:lsdException w:name="Medium Grid 1 Accent 5" w:semiHidden="0" w:uiPriority="67"/>
-    <w:lsdException w:name="Medium Grid 2 Accent 5" w:semiHidden="0" w:uiPriority="68"/>
-    <w:lsdException w:name="Medium Grid 3 Accent 5" w:semiHidden="0" w:uiPriority="69"/>
-    <w:lsdException w:name="Dark List Accent 5" w:semiHidden="0" w:uiPriority="70"/>
-    <w:lsdException w:name="Colorful Shading Accent 5" w:semiHidden="0" w:uiPriority="71"/>
-    <w:lsdException w:name="Colorful List Accent 5" w:semiHidden="0" w:uiPriority="72"/>
-    <w:lsdException w:name="Colorful Grid Accent 5" w:semiHidden="0" w:uiPriority="73"/>
-    <w:lsdException w:name="Light Shading Accent 6" w:semiHidden="0" w:uiPriority="60"/>
-    <w:lsdException w:name="Light List Accent 6" w:semiHidden="0" w:uiPriority="61"/>
-    <w:lsdException w:name="Light Grid Accent 6" w:semiHidden="0" w:uiPriority="62"/>
-    <w:lsdException w:name="Medium Shading 1 Accent 6" w:semiHidden="0" w:uiPriority="63"/>
-    <w:lsdException w:name="Medium Shading 2 Accent 6" w:semiHidden="0" w:uiPriority="64"/>
-    <w:lsdException w:name="Medium List 1 Accent 6" w:semiHidden="0" w:uiPriority="65"/>
-    <w:lsdException w:name="Medium List 2 Accent 6" w:semiHidden="0" w:uiPriority="66"/>
-    <w:lsdException w:name="Medium Grid 1 Accent 6" w:semiHidden="0" w:uiPriority="67"/>
-    <w:lsdException w:name="Medium Grid 2 Accent 6" w:semiHidden="0" w:uiPriority="68"/>
-    <w:lsdException w:name="Medium Grid 3 Accent 6" w:semiHidden="0" w:uiPriority="69"/>
-    <w:lsdException w:name="Dark List Accent 6" w:semiHidden="0" w:uiPriority="70"/>
-    <w:lsdException w:name="Colorful Shading Accent 6" w:semiHidden="0" w:uiPriority="71"/>
-    <w:lsdException w:name="Colorful List Accent 6" w:semiHidden="0" w:uiPriority="72"/>
-    <w:lsdException w:name="Colorful Grid Accent 6" w:semiHidden="0" w:uiPriority="73"/>
-    <w:lsdException w:name="Subtle Emphasis" w:semiHidden="0" w:uiPriority="19" w:qFormat="1"/>
-    <w:lsdException w:name="Intense Emphasis" w:semiHidden="0" w:uiPriority="21" w:qFormat="1"/>
-    <w:lsdException w:name="Subtle Reference" w:semiHidden="0" w:uiPriority="31" w:qFormat="1"/>
-    <w:lsdException w:name="Intense Reference" w:semiHidden="0" w:uiPriority="32" w:qFormat="1"/>
-    <w:lsdException w:name="Book Title" w:semiHidden="0" w:uiPriority="33" w:qFormat="1"/>
-    <w:lsdException w:name="Bibliography" w:uiPriority="37" w:unhideWhenUsed="1"/>
-    <w:lsdException w:name="TOC Heading" w:uiPriority="39" w:unhideWhenUsed="1" w:qFormat="1"/>
+  <w:latentStyles w:defLockedState="1" w:defUIPriority="99" w:defSemiHidden="1" w:defUnhideWhenUsed="1" w:defQFormat="0" w:count="267">
+    <w:lsdException w:name="Normal" w:semiHidden="0" w:uiPriority="0" w:unhideWhenUsed="0" w:qFormat="1"/>
+    <w:lsdException w:name="heading 1" w:semiHidden="0" w:uiPriority="9" w:unhideWhenUsed="0" w:qFormat="1"/>
+    <w:lsdException w:name="heading 2" w:semiHidden="0" w:uiPriority="9" w:unhideWhenUsed="0" w:qFormat="1"/>
+    <w:lsdException w:name="heading 3" w:semiHidden="0" w:uiPriority="9" w:unhideWhenUsed="0" w:qFormat="1"/>
+    <w:lsdException w:name="heading 4" w:semiHidden="0" w:uiPriority="9" w:unhideWhenUsed="0" w:qFormat="1"/>
+    <w:lsdException w:name="heading 5" w:semiHidden="0" w:uiPriority="9" w:unhideWhenUsed="0" w:qFormat="1"/>
+    <w:lsdException w:name="heading 6" w:semiHidden="0" w:uiPriority="9" w:unhideWhenUsed="0" w:qFormat="1"/>
+    <w:lsdException w:name="heading 7" w:semiHidden="0" w:uiPriority="9" w:unhideWhenUsed="0" w:qFormat="1"/>
+    <w:lsdException w:name="heading 8" w:semiHidden="0" w:uiPriority="9" w:unhideWhenUsed="0" w:qFormat="1"/>
+    <w:lsdException w:name="heading 9" w:semiHidden="0" w:uiPriority="9" w:unhideWhenUsed="0" w:qFormat="1"/>
+    <w:lsdException w:name="toc 1" w:uiPriority="39"/>
+    <w:lsdException w:name="toc 2" w:uiPriority="39"/>
+    <w:lsdException w:name="toc 3" w:uiPriority="39"/>
+    <w:lsdException w:name="toc 4" w:uiPriority="39"/>
+    <w:lsdException w:name="toc 5" w:uiPriority="39"/>
+    <w:lsdException w:name="toc 6" w:uiPriority="39"/>
+    <w:lsdException w:name="toc 7" w:uiPriority="39"/>
+    <w:lsdException w:name="toc 8" w:uiPriority="39"/>
+    <w:lsdException w:name="toc 9" w:uiPriority="39"/>
+    <w:lsdException w:name="caption" w:uiPriority="35" w:qFormat="1"/>
+    <w:lsdException w:name="Title" w:semiHidden="0" w:uiPriority="10" w:unhideWhenUsed="0" w:qFormat="1"/>
+    <w:lsdException w:name="Default Paragraph Font" w:uiPriority="1"/>
+    <w:lsdException w:name="Subtitle" w:semiHidden="0" w:uiPriority="11" w:unhideWhenUsed="0" w:qFormat="1"/>
+    <w:lsdException w:name="Strong" w:semiHidden="0" w:uiPriority="22" w:unhideWhenUsed="0" w:qFormat="1"/>
+    <w:lsdException w:name="Emphasis" w:semiHidden="0" w:uiPriority="20" w:unhideWhenUsed="0" w:qFormat="1"/>
+    <w:lsdException w:name="Table Grid" w:semiHidden="0" w:uiPriority="59" w:unhideWhenUsed="0"/>
+    <w:lsdException w:name="Placeholder Text" w:locked="0" w:unhideWhenUsed="0"/>
+    <w:lsdException w:name="No Spacing" w:locked="0" w:semiHidden="0" w:uiPriority="1" w:unhideWhenUsed="0" w:qFormat="1"/>
+    <w:lsdException w:name="Light Shading" w:locked="0" w:semiHidden="0" w:uiPriority="60" w:unhideWhenUsed="0"/>
+    <w:lsdException w:name="Light List" w:locked="0" w:semiHidden="0" w:uiPriority="61" w:unhideWhenUsed="0"/>
+    <w:lsdException w:name="Light Grid" w:locked="0" w:semiHidden="0" w:uiPriority="62" w:unhideWhenUsed="0"/>
+    <w:lsdException w:name="Medium Shading 1" w:locked="0" w:semiHidden="0" w:uiPriority="63" w:unhideWhenUsed="0"/>
+    <w:lsdException w:name="Medium Shading 2" w:locked="0" w:semiHidden="0" w:uiPriority="64" w:unhideWhenUsed="0"/>
+    <w:lsdException w:name="Medium List 1" w:locked="0" w:semiHidden="0" w:uiPriority="65" w:unhideWhenUsed="0"/>
+    <w:lsdException w:name="Medium List 2" w:locked="0" w:semiHidden="0" w:uiPriority="66" w:unhideWhenUsed="0"/>
+    <w:lsdException w:name="Medium Grid 1" w:locked="0" w:semiHidden="0" w:uiPriority="67" w:unhideWhenUsed="0"/>
+    <w:lsdException w:name="Medium Grid 2" w:locked="0" w:semiHidden="0" w:uiPriority="68" w:unhideWhenUsed="0"/>
+    <w:lsdException w:name="Medium Grid 3" w:locked="0" w:semiHidden="0" w:uiPriority="69" w:unhideWhenUsed="0"/>
+    <w:lsdException w:name="Dark List" w:locked="0" w:semiHidden="0" w:uiPriority="70" w:unhideWhenUsed="0"/>
+    <w:lsdException w:name="Colorful Shading" w:locked="0" w:semiHidden="0" w:uiPriority="71" w:unhideWhenUsed="0"/>
+    <w:lsdException w:name="Colorful List" w:locked="0" w:semiHidden="0" w:uiPriority="72" w:unhideWhenUsed="0"/>
+    <w:lsdException w:name="Colorful Grid" w:locked="0" w:semiHidden="0" w:uiPriority="73" w:unhideWhenUsed="0"/>
+    <w:lsdException w:name="Light Shading Accent 1" w:locked="0" w:semiHidden="0" w:uiPriority="60" w:unhideWhenUsed="0"/>
+    <w:lsdException w:name="Light List Accent 1" w:locked="0" w:semiHidden="0" w:uiPriority="61" w:unhideWhenUsed="0"/>
+    <w:lsdException w:name="Light Grid Accent 1" w:locked="0" w:semiHidden="0" w:uiPriority="62" w:unhideWhenUsed="0"/>
+    <w:lsdException w:name="Medium Shading 1 Accent 1" w:locked="0" w:semiHidden="0" w:uiPriority="63" w:unhideWhenUsed="0"/>
+    <w:lsdException w:name="Medium Shading 2 Accent 1" w:locked="0" w:semiHidden="0" w:uiPriority="64" w:unhideWhenUsed="0"/>
+    <w:lsdException w:name="Medium List 1 Accent 1" w:locked="0" w:semiHidden="0" w:uiPriority="65" w:unhideWhenUsed="0"/>
+    <w:lsdException w:name="Revision" w:locked="0" w:unhideWhenUsed="0"/>
+    <w:lsdException w:name="List Paragraph" w:locked="0" w:semiHidden="0" w:uiPriority="34" w:unhideWhenUsed="0" w:qFormat="1"/>
+    <w:lsdException w:name="Quote" w:locked="0" w:semiHidden="0" w:uiPriority="29" w:unhideWhenUsed="0" w:qFormat="1"/>
+    <w:lsdException w:name="Intense Quote" w:locked="0" w:semiHidden="0" w:uiPriority="30" w:unhideWhenUsed="0" w:qFormat="1"/>
+    <w:lsdException w:name="Medium List 2 Accent 1" w:locked="0" w:semiHidden="0" w:uiPriority="66" w:unhideWhenUsed="0"/>
+    <w:lsdException w:name="Medium Grid 1 Accent 1" w:locked="0" w:semiHidden="0" w:uiPriority="67" w:unhideWhenUsed="0"/>
+    <w:lsdException w:name="Medium Grid 2 Accent 1" w:locked="0" w:semiHidden="0" w:uiPriority="68" w:unhideWhenUsed="0"/>
+    <w:lsdException w:name="Medium Grid 3 Accent 1" w:locked="0" w:semiHidden="0" w:uiPriority="69" w:unhideWhenUsed="0"/>
+    <w:lsdException w:name="Dark List Accent 1" w:locked="0" w:semiHidden="0" w:uiPriority="70" w:unhideWhenUsed="0"/>
+    <w:lsdException w:name="Colorful Shading Accent 1" w:locked="0" w:semiHidden="0" w:uiPriority="71" w:unhideWhenUsed="0"/>
+    <w:lsdException w:name="Colorful List Accent 1" w:locked="0" w:semiHidden="0" w:uiPriority="72" w:unhideWhenUsed="0"/>
+    <w:lsdException w:name="Colorful Grid Accent 1" w:locked="0" w:semiHidden="0" w:uiPriority="73" w:unhideWhenUsed="0"/>
+    <w:lsdException w:name="Light Shading Accent 2" w:locked="0" w:semiHidden="0" w:uiPriority="60" w:unhideWhenUsed="0"/>
+    <w:lsdException w:name="Light List Accent 2" w:locked="0" w:semiHidden="0" w:uiPriority="61" w:unhideWhenUsed="0"/>
+    <w:lsdException w:name="Light Grid Accent 2" w:locked="0" w:semiHidden="0" w:uiPriority="62" w:unhideWhenUsed="0"/>
+    <w:lsdException w:name="Medium Shading 1 Accent 2" w:locked="0" w:semiHidden="0" w:uiPriority="63" w:unhideWhenUsed="0"/>
+    <w:lsdException w:name="Medium Shading 2 Accent 2" w:locked="0" w:semiHidden="0" w:uiPriority="64" w:unhideWhenUsed="0"/>
+    <w:lsdException w:name="Medium List 1 Accent 2" w:locked="0" w:semiHidden="0" w:uiPriority="65" w:unhideWhenUsed="0"/>
+    <w:lsdException w:name="Medium List 2 Accent 2" w:locked="0" w:semiHidden="0" w:uiPriority="66" w:unhideWhenUsed="0"/>
+    <w:lsdException w:name="Medium Grid 1 Accent 2" w:locked="0" w:semiHidden="0" w:uiPriority="67" w:unhideWhenUsed="0"/>
+    <w:lsdException w:name="Medium Grid 2 Accent 2" w:locked="0" w:semiHidden="0" w:uiPriority="68" w:unhideWhenUsed="0"/>
+    <w:lsdException w:name="Medium Grid 3 Accent 2" w:locked="0" w:semiHidden="0" w:uiPriority="69" w:unhideWhenUsed="0"/>
+    <w:lsdException w:name="Dark List Accent 2" w:locked="0" w:semiHidden="0" w:uiPriority="70" w:unhideWhenUsed="0"/>
+    <w:lsdException w:name="Colorful Shading Accent 2" w:locked="0" w:semiHidden="0" w:uiPriority="71" w:unhideWhenUsed="0"/>
+    <w:lsdException w:name="Colorful List Accent 2" w:locked="0" w:semiHidden="0" w:uiPriority="72" w:unhideWhenUsed="0"/>
+    <w:lsdException w:name="Colorful Grid Accent 2" w:locked="0" w:semiHidden="0" w:uiPriority="73" w:unhideWhenUsed="0"/>
+    <w:lsdException w:name="Light Shading Accent 3" w:locked="0" w:semiHidden="0" w:uiPriority="60" w:unhideWhenUsed="0"/>
+    <w:lsdException w:name="Light List Accent 3" w:locked="0" w:semiHidden="0" w:uiPriority="61" w:unhideWhenUsed="0"/>
+    <w:lsdException w:name="Light Grid Accent 3" w:locked="0" w:semiHidden="0" w:uiPriority="62" w:unhideWhenUsed="0"/>
+    <w:lsdException w:name="Medium Shading 1 Accent 3" w:locked="0" w:semiHidden="0" w:uiPriority="63" w:unhideWhenUsed="0"/>
+    <w:lsdException w:name="Medium Shading 2 Accent 3" w:locked="0" w:semiHidden="0" w:uiPriority="64" w:unhideWhenUsed="0"/>
+    <w:lsdException w:name="Medium List 1 Accent 3" w:locked="0" w:semiHidden="0" w:uiPriority="65" w:unhideWhenUsed="0"/>
+    <w:lsdException w:name="Medium List 2 Accent 3" w:locked="0" w:semiHidden="0" w:uiPriority="66" w:unhideWhenUsed="0"/>
+    <w:lsdException w:name="Medium Grid 1 Accent 3" w:locked="0" w:semiHidden="0" w:uiPriority="67" w:unhideWhenUsed="0"/>
+    <w:lsdException w:name="Medium Grid 2 Accent 3" w:locked="0" w:semiHidden="0" w:uiPriority="68" w:unhideWhenUsed="0"/>
+    <w:lsdException w:name="Medium Grid 3 Accent 3" w:locked="0" w:semiHidden="0" w:uiPriority="69" w:unhideWhenUsed="0"/>
+    <w:lsdException w:name="Dark List Accent 3" w:locked="0" w:semiHidden="0" w:uiPriority="70" w:unhideWhenUsed="0"/>
+    <w:lsdException w:name="Colorful Shading Accent 3" w:locked="0" w:semiHidden="0" w:uiPriority="71" w:unhideWhenUsed="0"/>
+    <w:lsdException w:name="Colorful List Accent 3" w:locked="0" w:semiHidden="0" w:uiPriority="72" w:unhideWhenUsed="0"/>
+    <w:lsdException w:name="Colorful Grid Accent 3" w:locked="0" w:semiHidden="0" w:uiPriority="73" w:unhideWhenUsed="0"/>
+    <w:lsdException w:name="Light Shading Accent 4" w:locked="0" w:semiHidden="0" w:uiPriority="60" w:unhideWhenUsed="0"/>
+    <w:lsdException w:name="Light List Accent 4" w:locked="0" w:semiHidden="0" w:uiPriority="61" w:unhideWhenUsed="0"/>
+    <w:lsdException w:name="Light Grid Accent 4" w:locked="0" w:semiHidden="0" w:uiPriority="62" w:unhideWhenUsed="0"/>
+    <w:lsdException w:name="Medium Shading 1 Accent 4" w:locked="0" w:semiHidden="0" w:uiPriority="63" w:unhideWhenUsed="0"/>
+    <w:lsdException w:name="Medium Shading 2 Accent 4" w:locked="0" w:semiHidden="0" w:uiPriority="64" w:unhideWhenUsed="0"/>
+    <w:lsdException w:name="Medium List 1 Accent 4" w:locked="0" w:semiHidden="0" w:uiPriority="65" w:unhideWhenUsed="0"/>
+    <w:lsdException w:name="Medium List 2 Accent 4" w:locked="0" w:semiHidden="0" w:uiPriority="66" w:unhideWhenUsed="0"/>
+    <w:lsdException w:name="Medium Grid 1 Accent 4" w:locked="0" w:semiHidden="0" w:uiPriority="67" w:unhideWhenUsed="0"/>
+    <w:lsdException w:name="Medium Grid 2 Accent 4" w:locked="0" w:semiHidden="0" w:uiPriority="68" w:unhideWhenUsed="0"/>
+    <w:lsdException w:name="Medium Grid 3 Accent 4" w:locked="0" w:semiHidden="0" w:uiPriority="69" w:unhideWhenUsed="0"/>
+    <w:lsdException w:name="Dark List Accent 4" w:locked="0" w:semiHidden="0" w:uiPriority="70" w:unhideWhenUsed="0"/>
+    <w:lsdException w:name="Colorful Shading Accent 4" w:locked="0" w:semiHidden="0" w:uiPriority="71" w:unhideWhenUsed="0"/>
+    <w:lsdException w:name="Colorful List Accent 4" w:locked="0" w:semiHidden="0" w:uiPriority="72" w:unhideWhenUsed="0"/>
+    <w:lsdException w:name="Colorful Grid Accent 4" w:locked="0" w:semiHidden="0" w:uiPriority="73" w:unhideWhenUsed="0"/>
+    <w:lsdException w:name="Light Shading Accent 5" w:locked="0" w:semiHidden="0" w:uiPriority="60" w:unhideWhenUsed="0"/>
+    <w:lsdException w:name="Light List Accent 5" w:locked="0" w:semiHidden="0" w:uiPriority="61" w:unhideWhenUsed="0"/>
+    <w:lsdException w:name="Light Grid Accent 5" w:locked="0" w:semiHidden="0" w:uiPriority="62" w:unhideWhenUsed="0"/>
+    <w:lsdException w:name="Medium Shading 1 Accent 5" w:locked="0" w:semiHidden="0" w:uiPriority="63" w:unhideWhenUsed="0"/>
+    <w:lsdException w:name="Medium Shading 2 Accent 5" w:locked="0" w:semiHidden="0" w:uiPriority="64" w:unhideWhenUsed="0"/>
+    <w:lsdException w:name="Medium List 1 Accent 5" w:locked="0" w:semiHidden="0" w:uiPriority="65" w:unhideWhenUsed="0"/>
+    <w:lsdException w:name="Medium List 2 Accent 5" w:locked="0" w:semiHidden="0" w:uiPriority="66" w:unhideWhenUsed="0"/>
+    <w:lsdException w:name="Medium Grid 1 Accent 5" w:locked="0" w:semiHidden="0" w:uiPriority="67" w:unhideWhenUsed="0"/>
+    <w:lsdException w:name="Medium Grid 2 Accent 5" w:locked="0" w:semiHidden="0" w:uiPriority="68" w:unhideWhenUsed="0"/>
+    <w:lsdException w:name="Medium Grid 3 Accent 5" w:locked="0" w:semiHidden="0" w:uiPriority="69" w:unhideWhenUsed="0"/>
+    <w:lsdException w:name="Dark List Accent 5" w:locked="0" w:semiHidden="0" w:uiPriority="70" w:unhideWhenUsed="0"/>
+    <w:lsdException w:name="Colorful Shading Accent 5" w:locked="0" w:semiHidden="0" w:uiPriority="71" w:unhideWhenUsed="0"/>
+    <w:lsdException w:name="Colorful List Accent 5" w:locked="0" w:semiHidden="0" w:uiPriority="72" w:unhideWhenUsed="0"/>
+    <w:lsdException w:name="Colorful Grid Accent 5" w:locked="0" w:semiHidden="0" w:uiPriority="73" w:unhideWhenUsed="0"/>
+    <w:lsdException w:name="Light Shading Accent 6" w:locked="0" w:semiHidden="0" w:uiPriority="60" w:unhideWhenUsed="0"/>
+    <w:lsdException w:name="Light List Accent 6" w:locked="0" w:semiHidden="0" w:uiPriority="61" w:unhideWhenUsed="0"/>
+    <w:lsdException w:name="Light Grid Accent 6" w:locked="0" w:semiHidden="0" w:uiPriority="62" w:unhideWhenUsed="0"/>
+    <w:lsdException w:name="Medium Shading 1 Accent 6" w:locked="0" w:semiHidden="0" w:uiPriority="63" w:unhideWhenUsed="0"/>
+    <w:lsdException w:name="Medium Shading 2 Accent 6" w:locked="0" w:semiHidden="0" w:uiPriority="64" w:unhideWhenUsed="0"/>
+    <w:lsdException w:name="Medium List 1 Accent 6" w:locked="0" w:semiHidden="0" w:uiPriority="65" w:unhideWhenUsed="0"/>
+    <w:lsdException w:name="Medium List 2 Accent 6" w:locked="0" w:semiHidden="0" w:uiPriority="66" w:unhideWhenUsed="0"/>
+    <w:lsdException w:name="Medium Grid 1 Accent 6" w:locked="0" w:semiHidden="0" w:uiPriority="67" w:unhideWhenUsed="0"/>
+    <w:lsdException w:name="Medium Grid 2 Accent 6" w:locked="0" w:semiHidden="0" w:uiPriority="68" w:unhideWhenUsed="0"/>
+    <w:lsdException w:name="Medium Grid 3 Accent 6" w:locked="0" w:semiHidden="0" w:uiPriority="69" w:unhideWhenUsed="0"/>
+    <w:lsdException w:name="Dark List Accent 6" w:locked="0" w:semiHidden="0" w:uiPriority="70" w:unhideWhenUsed="0"/>
+    <w:lsdException w:name="Colorful Shading Accent 6" w:locked="0" w:semiHidden="0" w:uiPriority="71" w:unhideWhenUsed="0"/>
+    <w:lsdException w:name="Colorful List Accent 6" w:locked="0" w:semiHidden="0" w:uiPriority="72" w:unhideWhenUsed="0"/>
+    <w:lsdException w:name="Colorful Grid Accent 6" w:locked="0" w:semiHidden="0" w:uiPriority="73" w:unhideWhenUsed="0"/>
+    <w:lsdException w:name="Subtle Emphasis" w:locked="0" w:semiHidden="0" w:uiPriority="19" w:unhideWhenUsed="0" w:qFormat="1"/>
+    <w:lsdException w:name="Intense Emphasis" w:locked="0" w:semiHidden="0" w:uiPriority="21" w:unhideWhenUsed="0" w:qFormat="1"/>
+    <w:lsdException w:name="Subtle Reference" w:locked="0" w:semiHidden="0" w:uiPriority="31" w:unhideWhenUsed="0" w:qFormat="1"/>
+    <w:lsdException w:name="Intense Reference" w:locked="0" w:semiHidden="0" w:uiPriority="32" w:unhideWhenUsed="0" w:qFormat="1"/>
+    <w:lsdException w:name="Book Title" w:locked="0" w:semiHidden="0" w:uiPriority="33" w:unhideWhenUsed="0" w:qFormat="1"/>
+    <w:lsdException w:name="Bibliography" w:locked="0" w:uiPriority="37"/>
+    <w:lsdException w:name="TOC Heading" w:locked="0" w:uiPriority="39" w:qFormat="1"/>
   </w:latentStyles>
   <w:style w:type="paragraph" w:default="1" w:styleId="Normal">
     <w:name w:val="Normal"/>

--- a/Twine 2_Philip's user help.docx
+++ b/Twine 2_Philip's user help.docx
@@ -115,7 +115,7 @@
           <w:noProof/>
           <w:szCs w:val="24"/>
         </w:rPr>
-        <w:t>20 January 2022</w:t>
+        <w:t>23 January 2022</w:t>
       </w:r>
       <w:r>
         <w:rPr>
@@ -163,7 +163,7 @@
           <w:szCs w:val="24"/>
           <w:lang w:val="en-US"/>
         </w:rPr>
-        <w:t>11:54 PM</w:t>
+        <w:t>8:30 PM</w:t>
       </w:r>
       <w:r>
         <w:rPr>
@@ -196,7 +196,7 @@
         <w:rPr>
           <w:szCs w:val="24"/>
         </w:rPr>
-        <w:t>11</w:t>
+        <w:t>12</w:t>
       </w:r>
     </w:p>
     <w:p>
@@ -261,7 +261,7 @@
         </w:rPr>
         <w:fldChar w:fldCharType="separate"/>
       </w:r>
-      <w:hyperlink w:anchor="_Toc93615270" w:history="1">
+      <w:hyperlink w:anchor="_Toc93862269" w:history="1">
         <w:r>
           <w:rPr>
             <w:rStyle w:val="Hyperlink"/>
@@ -288,7 +288,7 @@
             <w:noProof/>
             <w:webHidden/>
           </w:rPr>
-          <w:instrText xml:space="preserve"> PAGEREF _Toc93615270 \h </w:instrText>
+          <w:instrText xml:space="preserve"> PAGEREF _Toc93862269 \h </w:instrText>
         </w:r>
         <w:r>
           <w:rPr>
@@ -331,7 +331,7 @@
           <w:lang w:eastAsia="en-AU"/>
         </w:rPr>
       </w:pPr>
-      <w:hyperlink w:anchor="_Toc93615271" w:history="1">
+      <w:hyperlink w:anchor="_Toc93862270" w:history="1">
         <w:r>
           <w:rPr>
             <w:rStyle w:val="Hyperlink"/>
@@ -358,7 +358,7 @@
             <w:noProof/>
             <w:webHidden/>
           </w:rPr>
-          <w:instrText xml:space="preserve"> PAGEREF _Toc93615271 \h </w:instrText>
+          <w:instrText xml:space="preserve"> PAGEREF _Toc93862270 \h </w:instrText>
         </w:r>
         <w:r>
           <w:rPr>
@@ -401,7 +401,7 @@
           <w:lang w:eastAsia="en-AU"/>
         </w:rPr>
       </w:pPr>
-      <w:hyperlink w:anchor="_Toc93615272" w:history="1">
+      <w:hyperlink w:anchor="_Toc93862271" w:history="1">
         <w:r>
           <w:rPr>
             <w:rStyle w:val="Hyperlink"/>
@@ -428,7 +428,7 @@
             <w:noProof/>
             <w:webHidden/>
           </w:rPr>
-          <w:instrText xml:space="preserve"> PAGEREF _Toc93615272 \h </w:instrText>
+          <w:instrText xml:space="preserve"> PAGEREF _Toc93862271 \h </w:instrText>
         </w:r>
         <w:r>
           <w:rPr>
@@ -471,7 +471,7 @@
           <w:lang w:eastAsia="en-AU"/>
         </w:rPr>
       </w:pPr>
-      <w:hyperlink w:anchor="_Toc93615273" w:history="1">
+      <w:hyperlink w:anchor="_Toc93862272" w:history="1">
         <w:r>
           <w:rPr>
             <w:rStyle w:val="Hyperlink"/>
@@ -498,7 +498,7 @@
             <w:noProof/>
             <w:webHidden/>
           </w:rPr>
-          <w:instrText xml:space="preserve"> PAGEREF _Toc93615273 \h </w:instrText>
+          <w:instrText xml:space="preserve"> PAGEREF _Toc93862272 \h </w:instrText>
         </w:r>
         <w:r>
           <w:rPr>
@@ -541,7 +541,7 @@
           <w:lang w:eastAsia="en-AU"/>
         </w:rPr>
       </w:pPr>
-      <w:hyperlink w:anchor="_Toc93615274" w:history="1">
+      <w:hyperlink w:anchor="_Toc93862273" w:history="1">
         <w:r>
           <w:rPr>
             <w:rStyle w:val="Hyperlink"/>
@@ -568,7 +568,7 @@
             <w:noProof/>
             <w:webHidden/>
           </w:rPr>
-          <w:instrText xml:space="preserve"> PAGEREF _Toc93615274 \h </w:instrText>
+          <w:instrText xml:space="preserve"> PAGEREF _Toc93862273 \h </w:instrText>
         </w:r>
         <w:r>
           <w:rPr>
@@ -611,13 +611,13 @@
           <w:lang w:eastAsia="en-AU"/>
         </w:rPr>
       </w:pPr>
-      <w:hyperlink w:anchor="_Toc93615275" w:history="1">
-        <w:r>
-          <w:rPr>
-            <w:rStyle w:val="Hyperlink"/>
-            <w:noProof/>
-          </w:rPr>
-          <w:t>Installing the latest version of SugarCube for Twine 2 &amp; repository</w:t>
+      <w:hyperlink w:anchor="_Toc93862274" w:history="1">
+        <w:r>
+          <w:rPr>
+            <w:rStyle w:val="Hyperlink"/>
+            <w:noProof/>
+          </w:rPr>
+          <w:t>General guides for Twine 2</w:t>
         </w:r>
         <w:r>
           <w:rPr>
@@ -638,7 +638,7 @@
             <w:noProof/>
             <w:webHidden/>
           </w:rPr>
-          <w:instrText xml:space="preserve"> PAGEREF _Toc93615275 \h </w:instrText>
+          <w:instrText xml:space="preserve"> PAGEREF _Toc93862274 \h </w:instrText>
         </w:r>
         <w:r>
           <w:rPr>
@@ -681,13 +681,13 @@
           <w:lang w:eastAsia="en-AU"/>
         </w:rPr>
       </w:pPr>
-      <w:hyperlink w:anchor="_Toc93615276" w:history="1">
-        <w:r>
-          <w:rPr>
-            <w:rStyle w:val="Hyperlink"/>
-            <w:noProof/>
-          </w:rPr>
-          <w:t>Proofing formats for Twine 2</w:t>
+      <w:hyperlink w:anchor="_Toc93862275" w:history="1">
+        <w:r>
+          <w:rPr>
+            <w:rStyle w:val="Hyperlink"/>
+            <w:noProof/>
+          </w:rPr>
+          <w:t>CSS &amp; html guides/templates for Twine</w:t>
         </w:r>
         <w:r>
           <w:rPr>
@@ -708,7 +708,7 @@
             <w:noProof/>
             <w:webHidden/>
           </w:rPr>
-          <w:instrText xml:space="preserve"> PAGEREF _Toc93615276 \h </w:instrText>
+          <w:instrText xml:space="preserve"> PAGEREF _Toc93862275 \h </w:instrText>
         </w:r>
         <w:r>
           <w:rPr>
@@ -751,13 +751,13 @@
           <w:lang w:eastAsia="en-AU"/>
         </w:rPr>
       </w:pPr>
-      <w:hyperlink w:anchor="_Toc93615277" w:history="1">
-        <w:r>
-          <w:rPr>
-            <w:rStyle w:val="Hyperlink"/>
-            <w:noProof/>
-          </w:rPr>
-          <w:t>Information about Twine (all versions)</w:t>
+      <w:hyperlink w:anchor="_Toc93862276" w:history="1">
+        <w:r>
+          <w:rPr>
+            <w:rStyle w:val="Hyperlink"/>
+            <w:noProof/>
+          </w:rPr>
+          <w:t>Installing the latest version of SugarCube for Twine 2 &amp; repository</w:t>
         </w:r>
         <w:r>
           <w:rPr>
@@ -778,7 +778,7 @@
             <w:noProof/>
             <w:webHidden/>
           </w:rPr>
-          <w:instrText xml:space="preserve"> PAGEREF _Toc93615277 \h </w:instrText>
+          <w:instrText xml:space="preserve"> PAGEREF _Toc93862276 \h </w:instrText>
         </w:r>
         <w:r>
           <w:rPr>
@@ -821,13 +821,13 @@
           <w:lang w:eastAsia="en-AU"/>
         </w:rPr>
       </w:pPr>
-      <w:hyperlink w:anchor="_Toc93615278" w:history="1">
-        <w:r>
-          <w:rPr>
-            <w:rStyle w:val="Hyperlink"/>
-            <w:noProof/>
-          </w:rPr>
-          <w:t>Browser support</w:t>
+      <w:hyperlink w:anchor="_Toc93862277" w:history="1">
+        <w:r>
+          <w:rPr>
+            <w:rStyle w:val="Hyperlink"/>
+            <w:noProof/>
+          </w:rPr>
+          <w:t>Proofing formats for Twine 2</w:t>
         </w:r>
         <w:r>
           <w:rPr>
@@ -848,7 +848,7 @@
             <w:noProof/>
             <w:webHidden/>
           </w:rPr>
-          <w:instrText xml:space="preserve"> PAGEREF _Toc93615278 \h </w:instrText>
+          <w:instrText xml:space="preserve"> PAGEREF _Toc93862277 \h </w:instrText>
         </w:r>
         <w:r>
           <w:rPr>
@@ -891,13 +891,13 @@
           <w:lang w:eastAsia="en-AU"/>
         </w:rPr>
       </w:pPr>
-      <w:hyperlink w:anchor="_Toc93615279" w:history="1">
-        <w:r>
-          <w:rPr>
-            <w:rStyle w:val="Hyperlink"/>
-            <w:noProof/>
-          </w:rPr>
-          <w:t>Additional Twine / SugarCube code resources</w:t>
+      <w:hyperlink w:anchor="_Toc93862278" w:history="1">
+        <w:r>
+          <w:rPr>
+            <w:rStyle w:val="Hyperlink"/>
+            <w:noProof/>
+          </w:rPr>
+          <w:t>Information about Twine (all versions)</w:t>
         </w:r>
         <w:r>
           <w:rPr>
@@ -918,7 +918,7 @@
             <w:noProof/>
             <w:webHidden/>
           </w:rPr>
-          <w:instrText xml:space="preserve"> PAGEREF _Toc93615279 \h </w:instrText>
+          <w:instrText xml:space="preserve"> PAGEREF _Toc93862278 \h </w:instrText>
         </w:r>
         <w:r>
           <w:rPr>
@@ -937,7 +937,7 @@
             <w:noProof/>
             <w:webHidden/>
           </w:rPr>
-          <w:t>3</w:t>
+          <w:t>4</w:t>
         </w:r>
         <w:r>
           <w:rPr>
@@ -961,13 +961,13 @@
           <w:lang w:eastAsia="en-AU"/>
         </w:rPr>
       </w:pPr>
-      <w:hyperlink w:anchor="_Toc93615280" w:history="1">
-        <w:r>
-          <w:rPr>
-            <w:rStyle w:val="Hyperlink"/>
-            <w:noProof/>
-          </w:rPr>
-          <w:t>Special passages that are automatically displayed in the final HTML</w:t>
+      <w:hyperlink w:anchor="_Toc93862279" w:history="1">
+        <w:r>
+          <w:rPr>
+            <w:rStyle w:val="Hyperlink"/>
+            <w:noProof/>
+          </w:rPr>
+          <w:t>Browser support</w:t>
         </w:r>
         <w:r>
           <w:rPr>
@@ -988,7 +988,7 @@
             <w:noProof/>
             <w:webHidden/>
           </w:rPr>
-          <w:instrText xml:space="preserve"> PAGEREF _Toc93615280 \h </w:instrText>
+          <w:instrText xml:space="preserve"> PAGEREF _Toc93862279 \h </w:instrText>
         </w:r>
         <w:r>
           <w:rPr>
@@ -1031,13 +1031,13 @@
           <w:lang w:eastAsia="en-AU"/>
         </w:rPr>
       </w:pPr>
-      <w:hyperlink w:anchor="_Toc93615281" w:history="1">
-        <w:r>
-          <w:rPr>
-            <w:rStyle w:val="Hyperlink"/>
-            <w:noProof/>
-          </w:rPr>
-          <w:t>Special passages that are NOT displayed in the final HTML</w:t>
+      <w:hyperlink w:anchor="_Toc93862280" w:history="1">
+        <w:r>
+          <w:rPr>
+            <w:rStyle w:val="Hyperlink"/>
+            <w:noProof/>
+          </w:rPr>
+          <w:t>Additional Twine / SugarCube code resources</w:t>
         </w:r>
         <w:r>
           <w:rPr>
@@ -1058,7 +1058,7 @@
             <w:noProof/>
             <w:webHidden/>
           </w:rPr>
-          <w:instrText xml:space="preserve"> PAGEREF _Toc93615281 \h </w:instrText>
+          <w:instrText xml:space="preserve"> PAGEREF _Toc93862280 \h </w:instrText>
         </w:r>
         <w:r>
           <w:rPr>
@@ -1077,7 +1077,7 @@
             <w:noProof/>
             <w:webHidden/>
           </w:rPr>
-          <w:t>5</w:t>
+          <w:t>4</w:t>
         </w:r>
         <w:r>
           <w:rPr>
@@ -1101,13 +1101,13 @@
           <w:lang w:eastAsia="en-AU"/>
         </w:rPr>
       </w:pPr>
-      <w:hyperlink w:anchor="_Toc93615282" w:history="1">
-        <w:r>
-          <w:rPr>
-            <w:rStyle w:val="Hyperlink"/>
-            <w:noProof/>
-          </w:rPr>
-          <w:t>Special Twine 2 passages NOT used in Twine 2</w:t>
+      <w:hyperlink w:anchor="_Toc93862281" w:history="1">
+        <w:r>
+          <w:rPr>
+            <w:rStyle w:val="Hyperlink"/>
+            <w:noProof/>
+          </w:rPr>
+          <w:t>Special passages that are automatically displayed in the final HTML</w:t>
         </w:r>
         <w:r>
           <w:rPr>
@@ -1128,7 +1128,7 @@
             <w:noProof/>
             <w:webHidden/>
           </w:rPr>
-          <w:instrText xml:space="preserve"> PAGEREF _Toc93615282 \h </w:instrText>
+          <w:instrText xml:space="preserve"> PAGEREF _Toc93862281 \h </w:instrText>
         </w:r>
         <w:r>
           <w:rPr>
@@ -1147,7 +1147,7 @@
             <w:noProof/>
             <w:webHidden/>
           </w:rPr>
-          <w:t>5</w:t>
+          <w:t>4</w:t>
         </w:r>
         <w:r>
           <w:rPr>
@@ -1171,13 +1171,13 @@
           <w:lang w:eastAsia="en-AU"/>
         </w:rPr>
       </w:pPr>
-      <w:hyperlink w:anchor="_Toc93615283" w:history="1">
-        <w:r>
-          <w:rPr>
-            <w:rStyle w:val="Hyperlink"/>
-            <w:noProof/>
-          </w:rPr>
-          <w:t>Special tags with predefined roles</w:t>
+      <w:hyperlink w:anchor="_Toc93862282" w:history="1">
+        <w:r>
+          <w:rPr>
+            <w:rStyle w:val="Hyperlink"/>
+            <w:noProof/>
+          </w:rPr>
+          <w:t>Special passages that are NOT displayed in the final HTML</w:t>
         </w:r>
         <w:r>
           <w:rPr>
@@ -1198,7 +1198,7 @@
             <w:noProof/>
             <w:webHidden/>
           </w:rPr>
-          <w:instrText xml:space="preserve"> PAGEREF _Toc93615283 \h </w:instrText>
+          <w:instrText xml:space="preserve"> PAGEREF _Toc93862282 \h </w:instrText>
         </w:r>
         <w:r>
           <w:rPr>
@@ -1241,13 +1241,13 @@
           <w:lang w:eastAsia="en-AU"/>
         </w:rPr>
       </w:pPr>
-      <w:hyperlink w:anchor="_Toc93615284" w:history="1">
-        <w:r>
-          <w:rPr>
-            <w:rStyle w:val="Hyperlink"/>
-            <w:noProof/>
-          </w:rPr>
-          <w:t>Special tags NOT used any more</w:t>
+      <w:hyperlink w:anchor="_Toc93862283" w:history="1">
+        <w:r>
+          <w:rPr>
+            <w:rStyle w:val="Hyperlink"/>
+            <w:noProof/>
+          </w:rPr>
+          <w:t>Special Twine 2 passages NOT used in Twine 2</w:t>
         </w:r>
         <w:r>
           <w:rPr>
@@ -1268,7 +1268,7 @@
             <w:noProof/>
             <w:webHidden/>
           </w:rPr>
-          <w:instrText xml:space="preserve"> PAGEREF _Toc93615284 \h </w:instrText>
+          <w:instrText xml:space="preserve"> PAGEREF _Toc93862283 \h </w:instrText>
         </w:r>
         <w:r>
           <w:rPr>
@@ -1311,13 +1311,13 @@
           <w:lang w:eastAsia="en-AU"/>
         </w:rPr>
       </w:pPr>
-      <w:hyperlink w:anchor="_Toc93615285" w:history="1">
-        <w:r>
-          <w:rPr>
-            <w:rStyle w:val="Hyperlink"/>
-            <w:noProof/>
-          </w:rPr>
-          <w:t>Preventing the passage of ‘private’ information into the final .html file – a work around</w:t>
+      <w:hyperlink w:anchor="_Toc93862284" w:history="1">
+        <w:r>
+          <w:rPr>
+            <w:rStyle w:val="Hyperlink"/>
+            <w:noProof/>
+          </w:rPr>
+          <w:t>Special tags with predefined roles</w:t>
         </w:r>
         <w:r>
           <w:rPr>
@@ -1338,7 +1338,7 @@
             <w:noProof/>
             <w:webHidden/>
           </w:rPr>
-          <w:instrText xml:space="preserve"> PAGEREF _Toc93615285 \h </w:instrText>
+          <w:instrText xml:space="preserve"> PAGEREF _Toc93862284 \h </w:instrText>
         </w:r>
         <w:r>
           <w:rPr>
@@ -1381,7 +1381,147 @@
           <w:lang w:eastAsia="en-AU"/>
         </w:rPr>
       </w:pPr>
-      <w:hyperlink w:anchor="_Toc93615286" w:history="1">
+      <w:hyperlink w:anchor="_Toc93862285" w:history="1">
+        <w:r>
+          <w:rPr>
+            <w:rStyle w:val="Hyperlink"/>
+            <w:noProof/>
+          </w:rPr>
+          <w:t>Special tags NOT used any more</w:t>
+        </w:r>
+        <w:r>
+          <w:rPr>
+            <w:noProof/>
+            <w:webHidden/>
+          </w:rPr>
+          <w:tab/>
+        </w:r>
+        <w:r>
+          <w:rPr>
+            <w:noProof/>
+            <w:webHidden/>
+          </w:rPr>
+          <w:fldChar w:fldCharType="begin"/>
+        </w:r>
+        <w:r>
+          <w:rPr>
+            <w:noProof/>
+            <w:webHidden/>
+          </w:rPr>
+          <w:instrText xml:space="preserve"> PAGEREF _Toc93862285 \h </w:instrText>
+        </w:r>
+        <w:r>
+          <w:rPr>
+            <w:noProof/>
+          </w:rPr>
+        </w:r>
+        <w:r>
+          <w:rPr>
+            <w:noProof/>
+            <w:webHidden/>
+          </w:rPr>
+          <w:fldChar w:fldCharType="separate"/>
+        </w:r>
+        <w:r>
+          <w:rPr>
+            <w:noProof/>
+            <w:webHidden/>
+          </w:rPr>
+          <w:t>6</w:t>
+        </w:r>
+        <w:r>
+          <w:rPr>
+            <w:noProof/>
+            <w:webHidden/>
+          </w:rPr>
+          <w:fldChar w:fldCharType="end"/>
+        </w:r>
+      </w:hyperlink>
+    </w:p>
+    <w:p>
+      <w:pPr>
+        <w:pStyle w:val="TOC1"/>
+        <w:tabs>
+          <w:tab w:val="right" w:leader="dot" w:pos="9592"/>
+        </w:tabs>
+        <w:rPr>
+          <w:noProof/>
+          <w:sz w:val="24"/>
+          <w:szCs w:val="24"/>
+          <w:lang w:eastAsia="en-AU"/>
+        </w:rPr>
+      </w:pPr>
+      <w:hyperlink w:anchor="_Toc93862286" w:history="1">
+        <w:r>
+          <w:rPr>
+            <w:rStyle w:val="Hyperlink"/>
+            <w:noProof/>
+          </w:rPr>
+          <w:t>Preventing the passage of ‘private’ information into the final .html file – a work around</w:t>
+        </w:r>
+        <w:r>
+          <w:rPr>
+            <w:noProof/>
+            <w:webHidden/>
+          </w:rPr>
+          <w:tab/>
+        </w:r>
+        <w:r>
+          <w:rPr>
+            <w:noProof/>
+            <w:webHidden/>
+          </w:rPr>
+          <w:fldChar w:fldCharType="begin"/>
+        </w:r>
+        <w:r>
+          <w:rPr>
+            <w:noProof/>
+            <w:webHidden/>
+          </w:rPr>
+          <w:instrText xml:space="preserve"> PAGEREF _Toc93862286 \h </w:instrText>
+        </w:r>
+        <w:r>
+          <w:rPr>
+            <w:noProof/>
+          </w:rPr>
+        </w:r>
+        <w:r>
+          <w:rPr>
+            <w:noProof/>
+            <w:webHidden/>
+          </w:rPr>
+          <w:fldChar w:fldCharType="separate"/>
+        </w:r>
+        <w:r>
+          <w:rPr>
+            <w:noProof/>
+            <w:webHidden/>
+          </w:rPr>
+          <w:t>6</w:t>
+        </w:r>
+        <w:r>
+          <w:rPr>
+            <w:noProof/>
+            <w:webHidden/>
+          </w:rPr>
+          <w:fldChar w:fldCharType="end"/>
+        </w:r>
+      </w:hyperlink>
+    </w:p>
+    <w:p>
+      <w:pPr>
+        <w:pStyle w:val="TOC1"/>
+        <w:tabs>
+          <w:tab w:val="right" w:leader="dot" w:pos="9592"/>
+        </w:tabs>
+        <w:rPr>
+          <w:noProof/>
+          <w:sz w:val="24"/>
+          <w:szCs w:val="24"/>
+          <w:lang w:eastAsia="en-AU"/>
+        </w:rPr>
+      </w:pPr>
+      <w:hyperlink w:anchor="_Toc93862287" w:history="1">
         <w:r>
           <w:rPr>
             <w:rStyle w:val="Hyperlink"/>
@@ -1408,7 +1548,7 @@
             <w:noProof/>
             <w:webHidden/>
           </w:rPr>
-          <w:instrText xml:space="preserve"> PAGEREF _Toc93615286 \h </w:instrText>
+          <w:instrText xml:space="preserve"> PAGEREF _Toc93862287 \h </w:instrText>
         </w:r>
         <w:r>
           <w:rPr>
@@ -1427,7 +1567,7 @@
             <w:noProof/>
             <w:webHidden/>
           </w:rPr>
-          <w:t>6</w:t>
+          <w:t>7</w:t>
         </w:r>
         <w:r>
           <w:rPr>
@@ -1451,7 +1591,7 @@
           <w:lang w:eastAsia="en-AU"/>
         </w:rPr>
       </w:pPr>
-      <w:hyperlink w:anchor="_Toc93615287" w:history="1">
+      <w:hyperlink w:anchor="_Toc93862288" w:history="1">
         <w:r>
           <w:rPr>
             <w:rStyle w:val="Hyperlink"/>
@@ -1478,7 +1618,7 @@
             <w:noProof/>
             <w:webHidden/>
           </w:rPr>
-          <w:instrText xml:space="preserve"> PAGEREF _Toc93615287 \h </w:instrText>
+          <w:instrText xml:space="preserve"> PAGEREF _Toc93862288 \h </w:instrText>
         </w:r>
         <w:r>
           <w:rPr>
@@ -1497,7 +1637,7 @@
             <w:noProof/>
             <w:webHidden/>
           </w:rPr>
-          <w:t>6</w:t>
+          <w:t>7</w:t>
         </w:r>
         <w:r>
           <w:rPr>
@@ -1521,7 +1661,7 @@
           <w:lang w:eastAsia="en-AU"/>
         </w:rPr>
       </w:pPr>
-      <w:hyperlink w:anchor="_Toc93615288" w:history="1">
+      <w:hyperlink w:anchor="_Toc93862289" w:history="1">
         <w:r>
           <w:rPr>
             <w:rStyle w:val="Hyperlink"/>
@@ -1548,7 +1688,7 @@
             <w:noProof/>
             <w:webHidden/>
           </w:rPr>
-          <w:instrText xml:space="preserve"> PAGEREF _Toc93615288 \h </w:instrText>
+          <w:instrText xml:space="preserve"> PAGEREF _Toc93862289 \h </w:instrText>
         </w:r>
         <w:r>
           <w:rPr>
@@ -1591,7 +1731,7 @@
           <w:lang w:eastAsia="en-AU"/>
         </w:rPr>
       </w:pPr>
-      <w:hyperlink w:anchor="_Toc93615289" w:history="1">
+      <w:hyperlink w:anchor="_Toc93862290" w:history="1">
         <w:r>
           <w:rPr>
             <w:rStyle w:val="Hyperlink"/>
@@ -1618,7 +1758,7 @@
             <w:noProof/>
             <w:webHidden/>
           </w:rPr>
-          <w:instrText xml:space="preserve"> PAGEREF _Toc93615289 \h </w:instrText>
+          <w:instrText xml:space="preserve"> PAGEREF _Toc93862290 \h </w:instrText>
         </w:r>
         <w:r>
           <w:rPr>
@@ -1661,7 +1801,7 @@
           <w:lang w:eastAsia="en-AU"/>
         </w:rPr>
       </w:pPr>
-      <w:hyperlink w:anchor="_Toc93615290" w:history="1">
+      <w:hyperlink w:anchor="_Toc93862291" w:history="1">
         <w:r>
           <w:rPr>
             <w:rStyle w:val="Hyperlink"/>
@@ -1688,7 +1828,7 @@
             <w:noProof/>
             <w:webHidden/>
           </w:rPr>
-          <w:instrText xml:space="preserve"> PAGEREF _Toc93615290 \h </w:instrText>
+          <w:instrText xml:space="preserve"> PAGEREF _Toc93862291 \h </w:instrText>
         </w:r>
         <w:r>
           <w:rPr>
@@ -1731,7 +1871,7 @@
           <w:lang w:eastAsia="en-AU"/>
         </w:rPr>
       </w:pPr>
-      <w:hyperlink w:anchor="_Toc93615291" w:history="1">
+      <w:hyperlink w:anchor="_Toc93862292" w:history="1">
         <w:r>
           <w:rPr>
             <w:rStyle w:val="Hyperlink"/>
@@ -1758,7 +1898,7 @@
             <w:noProof/>
             <w:webHidden/>
           </w:rPr>
-          <w:instrText xml:space="preserve"> PAGEREF _Toc93615291 \h </w:instrText>
+          <w:instrText xml:space="preserve"> PAGEREF _Toc93862292 \h </w:instrText>
         </w:r>
         <w:r>
           <w:rPr>
@@ -1777,7 +1917,7 @@
             <w:noProof/>
             <w:webHidden/>
           </w:rPr>
-          <w:t>7</w:t>
+          <w:t>8</w:t>
         </w:r>
         <w:r>
           <w:rPr>
@@ -1801,7 +1941,7 @@
           <w:lang w:eastAsia="en-AU"/>
         </w:rPr>
       </w:pPr>
-      <w:hyperlink w:anchor="_Toc93615292" w:history="1">
+      <w:hyperlink w:anchor="_Toc93862293" w:history="1">
         <w:r>
           <w:rPr>
             <w:rStyle w:val="Hyperlink"/>
@@ -1828,7 +1968,7 @@
             <w:noProof/>
             <w:webHidden/>
           </w:rPr>
-          <w:instrText xml:space="preserve"> PAGEREF _Toc93615292 \h </w:instrText>
+          <w:instrText xml:space="preserve"> PAGEREF _Toc93862293 \h </w:instrText>
         </w:r>
         <w:r>
           <w:rPr>
@@ -1871,7 +2011,7 @@
           <w:lang w:eastAsia="en-AU"/>
         </w:rPr>
       </w:pPr>
-      <w:hyperlink w:anchor="_Toc93615293" w:history="1">
+      <w:hyperlink w:anchor="_Toc93862294" w:history="1">
         <w:r>
           <w:rPr>
             <w:rStyle w:val="Hyperlink"/>
@@ -1898,7 +2038,7 @@
             <w:noProof/>
             <w:webHidden/>
           </w:rPr>
-          <w:instrText xml:space="preserve"> PAGEREF _Toc93615293 \h </w:instrText>
+          <w:instrText xml:space="preserve"> PAGEREF _Toc93862294 \h </w:instrText>
         </w:r>
         <w:r>
           <w:rPr>
@@ -1941,7 +2081,7 @@
           <w:lang w:eastAsia="en-AU"/>
         </w:rPr>
       </w:pPr>
-      <w:hyperlink w:anchor="_Toc93615294" w:history="1">
+      <w:hyperlink w:anchor="_Toc93862295" w:history="1">
         <w:r>
           <w:rPr>
             <w:rStyle w:val="Hyperlink"/>
@@ -1968,7 +2108,7 @@
             <w:noProof/>
             <w:webHidden/>
           </w:rPr>
-          <w:instrText xml:space="preserve"> PAGEREF _Toc93615294 \h </w:instrText>
+          <w:instrText xml:space="preserve"> PAGEREF _Toc93862295 \h </w:instrText>
         </w:r>
         <w:r>
           <w:rPr>
@@ -1987,7 +2127,7 @@
             <w:noProof/>
             <w:webHidden/>
           </w:rPr>
-          <w:t>8</w:t>
+          <w:t>9</w:t>
         </w:r>
         <w:r>
           <w:rPr>
@@ -2011,7 +2151,7 @@
           <w:lang w:eastAsia="en-AU"/>
         </w:rPr>
       </w:pPr>
-      <w:hyperlink w:anchor="_Toc93615295" w:history="1">
+      <w:hyperlink w:anchor="_Toc93862296" w:history="1">
         <w:r>
           <w:rPr>
             <w:rStyle w:val="Hyperlink"/>
@@ -2038,7 +2178,7 @@
             <w:noProof/>
             <w:webHidden/>
           </w:rPr>
-          <w:instrText xml:space="preserve"> PAGEREF _Toc93615295 \h </w:instrText>
+          <w:instrText xml:space="preserve"> PAGEREF _Toc93862296 \h </w:instrText>
         </w:r>
         <w:r>
           <w:rPr>
@@ -2057,7 +2197,7 @@
             <w:noProof/>
             <w:webHidden/>
           </w:rPr>
-          <w:t>8</w:t>
+          <w:t>9</w:t>
         </w:r>
         <w:r>
           <w:rPr>
@@ -2081,7 +2221,7 @@
           <w:lang w:eastAsia="en-AU"/>
         </w:rPr>
       </w:pPr>
-      <w:hyperlink w:anchor="_Toc93615296" w:history="1">
+      <w:hyperlink w:anchor="_Toc93862297" w:history="1">
         <w:r>
           <w:rPr>
             <w:rStyle w:val="Hyperlink"/>
@@ -2108,7 +2248,7 @@
             <w:noProof/>
             <w:webHidden/>
           </w:rPr>
-          <w:instrText xml:space="preserve"> PAGEREF _Toc93615296 \h </w:instrText>
+          <w:instrText xml:space="preserve"> PAGEREF _Toc93862297 \h </w:instrText>
         </w:r>
         <w:r>
           <w:rPr>
@@ -2151,7 +2291,7 @@
           <w:lang w:eastAsia="en-AU"/>
         </w:rPr>
       </w:pPr>
-      <w:hyperlink w:anchor="_Toc93615297" w:history="1">
+      <w:hyperlink w:anchor="_Toc93862298" w:history="1">
         <w:r>
           <w:rPr>
             <w:rStyle w:val="Hyperlink"/>
@@ -2178,7 +2318,7 @@
             <w:noProof/>
             <w:webHidden/>
           </w:rPr>
-          <w:instrText xml:space="preserve"> PAGEREF _Toc93615297 \h </w:instrText>
+          <w:instrText xml:space="preserve"> PAGEREF _Toc93862298 \h </w:instrText>
         </w:r>
         <w:r>
           <w:rPr>
@@ -2221,7 +2361,7 @@
           <w:lang w:eastAsia="en-AU"/>
         </w:rPr>
       </w:pPr>
-      <w:hyperlink w:anchor="_Toc93615298" w:history="1">
+      <w:hyperlink w:anchor="_Toc93862299" w:history="1">
         <w:r>
           <w:rPr>
             <w:rStyle w:val="Hyperlink"/>
@@ -2248,7 +2388,7 @@
             <w:noProof/>
             <w:webHidden/>
           </w:rPr>
-          <w:instrText xml:space="preserve"> PAGEREF _Toc93615298 \h </w:instrText>
+          <w:instrText xml:space="preserve"> PAGEREF _Toc93862299 \h </w:instrText>
         </w:r>
         <w:r>
           <w:rPr>
@@ -2267,7 +2407,7 @@
             <w:noProof/>
             <w:webHidden/>
           </w:rPr>
-          <w:t>9</w:t>
+          <w:t>10</w:t>
         </w:r>
         <w:r>
           <w:rPr>
@@ -2291,7 +2431,7 @@
           <w:lang w:eastAsia="en-AU"/>
         </w:rPr>
       </w:pPr>
-      <w:hyperlink w:anchor="_Toc93615299" w:history="1">
+      <w:hyperlink w:anchor="_Toc93862300" w:history="1">
         <w:r>
           <w:rPr>
             <w:rStyle w:val="Hyperlink"/>
@@ -2318,7 +2458,7 @@
             <w:noProof/>
             <w:webHidden/>
           </w:rPr>
-          <w:instrText xml:space="preserve"> PAGEREF _Toc93615299 \h </w:instrText>
+          <w:instrText xml:space="preserve"> PAGEREF _Toc93862300 \h </w:instrText>
         </w:r>
         <w:r>
           <w:rPr>
@@ -2337,7 +2477,7 @@
             <w:noProof/>
             <w:webHidden/>
           </w:rPr>
-          <w:t>10</w:t>
+          <w:t>11</w:t>
         </w:r>
         <w:r>
           <w:rPr>
@@ -2361,7 +2501,7 @@
           <w:lang w:eastAsia="en-AU"/>
         </w:rPr>
       </w:pPr>
-      <w:hyperlink w:anchor="_Toc93615300" w:history="1">
+      <w:hyperlink w:anchor="_Toc93862301" w:history="1">
         <w:r>
           <w:rPr>
             <w:rStyle w:val="Hyperlink"/>
@@ -2388,7 +2528,7 @@
             <w:noProof/>
             <w:webHidden/>
           </w:rPr>
-          <w:instrText xml:space="preserve"> PAGEREF _Toc93615300 \h </w:instrText>
+          <w:instrText xml:space="preserve"> PAGEREF _Toc93862301 \h </w:instrText>
         </w:r>
         <w:r>
           <w:rPr>
@@ -2407,7 +2547,7 @@
             <w:noProof/>
             <w:webHidden/>
           </w:rPr>
-          <w:t>10</w:t>
+          <w:t>11</w:t>
         </w:r>
         <w:r>
           <w:rPr>
@@ -2431,7 +2571,7 @@
           <w:lang w:eastAsia="en-AU"/>
         </w:rPr>
       </w:pPr>
-      <w:hyperlink w:anchor="_Toc93615301" w:history="1">
+      <w:hyperlink w:anchor="_Toc93862302" w:history="1">
         <w:r>
           <w:rPr>
             <w:rStyle w:val="Hyperlink"/>
@@ -2458,7 +2598,7 @@
             <w:noProof/>
             <w:webHidden/>
           </w:rPr>
-          <w:instrText xml:space="preserve"> PAGEREF _Toc93615301 \h </w:instrText>
+          <w:instrText xml:space="preserve"> PAGEREF _Toc93862302 \h </w:instrText>
         </w:r>
         <w:r>
           <w:rPr>
@@ -2477,7 +2617,7 @@
             <w:noProof/>
             <w:webHidden/>
           </w:rPr>
-          <w:t>14</w:t>
+          <w:t>15</w:t>
         </w:r>
         <w:r>
           <w:rPr>
@@ -2501,7 +2641,7 @@
           <w:lang w:eastAsia="en-AU"/>
         </w:rPr>
       </w:pPr>
-      <w:hyperlink w:anchor="_Toc93615302" w:history="1">
+      <w:hyperlink w:anchor="_Toc93862303" w:history="1">
         <w:r>
           <w:rPr>
             <w:rStyle w:val="Hyperlink"/>
@@ -2528,7 +2668,7 @@
             <w:noProof/>
             <w:webHidden/>
           </w:rPr>
-          <w:instrText xml:space="preserve"> PAGEREF _Toc93615302 \h </w:instrText>
+          <w:instrText xml:space="preserve"> PAGEREF _Toc93862303 \h </w:instrText>
         </w:r>
         <w:r>
           <w:rPr>
@@ -2547,7 +2687,7 @@
             <w:noProof/>
             <w:webHidden/>
           </w:rPr>
-          <w:t>16</w:t>
+          <w:t>17</w:t>
         </w:r>
         <w:r>
           <w:rPr>
@@ -2571,7 +2711,7 @@
           <w:lang w:eastAsia="en-AU"/>
         </w:rPr>
       </w:pPr>
-      <w:hyperlink w:anchor="_Toc93615303" w:history="1">
+      <w:hyperlink w:anchor="_Toc93862304" w:history="1">
         <w:r>
           <w:rPr>
             <w:rStyle w:val="Hyperlink"/>
@@ -2598,7 +2738,7 @@
             <w:noProof/>
             <w:webHidden/>
           </w:rPr>
-          <w:instrText xml:space="preserve"> PAGEREF _Toc93615303 \h </w:instrText>
+          <w:instrText xml:space="preserve"> PAGEREF _Toc93862304 \h </w:instrText>
         </w:r>
         <w:r>
           <w:rPr>
@@ -2617,7 +2757,7 @@
             <w:noProof/>
             <w:webHidden/>
           </w:rPr>
-          <w:t>16</w:t>
+          <w:t>17</w:t>
         </w:r>
         <w:r>
           <w:rPr>
@@ -2641,7 +2781,7 @@
           <w:lang w:eastAsia="en-AU"/>
         </w:rPr>
       </w:pPr>
-      <w:hyperlink w:anchor="_Toc93615304" w:history="1">
+      <w:hyperlink w:anchor="_Toc93862305" w:history="1">
         <w:r>
           <w:rPr>
             <w:rStyle w:val="Hyperlink"/>
@@ -2668,7 +2808,7 @@
             <w:noProof/>
             <w:webHidden/>
           </w:rPr>
-          <w:instrText xml:space="preserve"> PAGEREF _Toc93615304 \h </w:instrText>
+          <w:instrText xml:space="preserve"> PAGEREF _Toc93862305 \h </w:instrText>
         </w:r>
         <w:r>
           <w:rPr>
@@ -2687,7 +2827,7 @@
             <w:noProof/>
             <w:webHidden/>
           </w:rPr>
-          <w:t>16</w:t>
+          <w:t>17</w:t>
         </w:r>
         <w:r>
           <w:rPr>
@@ -2711,7 +2851,7 @@
           <w:lang w:eastAsia="en-AU"/>
         </w:rPr>
       </w:pPr>
-      <w:hyperlink w:anchor="_Toc93615305" w:history="1">
+      <w:hyperlink w:anchor="_Toc93862306" w:history="1">
         <w:r>
           <w:rPr>
             <w:rStyle w:val="Hyperlink"/>
@@ -2738,7 +2878,7 @@
             <w:noProof/>
             <w:webHidden/>
           </w:rPr>
-          <w:instrText xml:space="preserve"> PAGEREF _Toc93615305 \h </w:instrText>
+          <w:instrText xml:space="preserve"> PAGEREF _Toc93862306 \h </w:instrText>
         </w:r>
         <w:r>
           <w:rPr>
@@ -2757,7 +2897,7 @@
             <w:noProof/>
             <w:webHidden/>
           </w:rPr>
-          <w:t>17</w:t>
+          <w:t>18</w:t>
         </w:r>
         <w:r>
           <w:rPr>
@@ -2781,7 +2921,7 @@
           <w:lang w:eastAsia="en-AU"/>
         </w:rPr>
       </w:pPr>
-      <w:hyperlink w:anchor="_Toc93615306" w:history="1">
+      <w:hyperlink w:anchor="_Toc93862307" w:history="1">
         <w:r>
           <w:rPr>
             <w:rStyle w:val="Hyperlink"/>
@@ -2808,7 +2948,7 @@
             <w:noProof/>
             <w:webHidden/>
           </w:rPr>
-          <w:instrText xml:space="preserve"> PAGEREF _Toc93615306 \h </w:instrText>
+          <w:instrText xml:space="preserve"> PAGEREF _Toc93862307 \h </w:instrText>
         </w:r>
         <w:r>
           <w:rPr>
@@ -2827,7 +2967,7 @@
             <w:noProof/>
             <w:webHidden/>
           </w:rPr>
-          <w:t>17</w:t>
+          <w:t>18</w:t>
         </w:r>
         <w:r>
           <w:rPr>
@@ -2851,7 +2991,7 @@
           <w:lang w:eastAsia="en-AU"/>
         </w:rPr>
       </w:pPr>
-      <w:hyperlink w:anchor="_Toc93615307" w:history="1">
+      <w:hyperlink w:anchor="_Toc93862308" w:history="1">
         <w:r>
           <w:rPr>
             <w:rStyle w:val="Hyperlink"/>
@@ -2878,7 +3018,7 @@
             <w:noProof/>
             <w:webHidden/>
           </w:rPr>
-          <w:instrText xml:space="preserve"> PAGEREF _Toc93615307 \h </w:instrText>
+          <w:instrText xml:space="preserve"> PAGEREF _Toc93862308 \h </w:instrText>
         </w:r>
         <w:r>
           <w:rPr>
@@ -2897,7 +3037,7 @@
             <w:noProof/>
             <w:webHidden/>
           </w:rPr>
-          <w:t>18</w:t>
+          <w:t>19</w:t>
         </w:r>
         <w:r>
           <w:rPr>
@@ -2921,7 +3061,7 @@
           <w:lang w:eastAsia="en-AU"/>
         </w:rPr>
       </w:pPr>
-      <w:hyperlink w:anchor="_Toc93615308" w:history="1">
+      <w:hyperlink w:anchor="_Toc93862309" w:history="1">
         <w:r>
           <w:rPr>
             <w:rStyle w:val="Hyperlink"/>
@@ -2948,7 +3088,7 @@
             <w:noProof/>
             <w:webHidden/>
           </w:rPr>
-          <w:instrText xml:space="preserve"> PAGEREF _Toc93615308 \h </w:instrText>
+          <w:instrText xml:space="preserve"> PAGEREF _Toc93862309 \h </w:instrText>
         </w:r>
         <w:r>
           <w:rPr>
@@ -2967,7 +3107,7 @@
             <w:noProof/>
             <w:webHidden/>
           </w:rPr>
-          <w:t>18</w:t>
+          <w:t>19</w:t>
         </w:r>
         <w:r>
           <w:rPr>
@@ -2991,7 +3131,7 @@
           <w:lang w:eastAsia="en-AU"/>
         </w:rPr>
       </w:pPr>
-      <w:hyperlink w:anchor="_Toc93615309" w:history="1">
+      <w:hyperlink w:anchor="_Toc93862310" w:history="1">
         <w:r>
           <w:rPr>
             <w:rStyle w:val="Hyperlink"/>
@@ -3018,7 +3158,7 @@
             <w:noProof/>
             <w:webHidden/>
           </w:rPr>
-          <w:instrText xml:space="preserve"> PAGEREF _Toc93615309 \h </w:instrText>
+          <w:instrText xml:space="preserve"> PAGEREF _Toc93862310 \h </w:instrText>
         </w:r>
         <w:r>
           <w:rPr>
@@ -3037,7 +3177,7 @@
             <w:noProof/>
             <w:webHidden/>
           </w:rPr>
-          <w:t>20</w:t>
+          <w:t>21</w:t>
         </w:r>
         <w:r>
           <w:rPr>
@@ -3061,7 +3201,7 @@
           <w:lang w:eastAsia="en-AU"/>
         </w:rPr>
       </w:pPr>
-      <w:hyperlink w:anchor="_Toc93615310" w:history="1">
+      <w:hyperlink w:anchor="_Toc93862311" w:history="1">
         <w:r>
           <w:rPr>
             <w:rStyle w:val="Hyperlink"/>
@@ -3088,7 +3228,7 @@
             <w:noProof/>
             <w:webHidden/>
           </w:rPr>
-          <w:instrText xml:space="preserve"> PAGEREF _Toc93615310 \h </w:instrText>
+          <w:instrText xml:space="preserve"> PAGEREF _Toc93862311 \h </w:instrText>
         </w:r>
         <w:r>
           <w:rPr>
@@ -3107,7 +3247,7 @@
             <w:noProof/>
             <w:webHidden/>
           </w:rPr>
-          <w:t>23</w:t>
+          <w:t>24</w:t>
         </w:r>
         <w:r>
           <w:rPr>
@@ -3131,7 +3271,7 @@
           <w:lang w:eastAsia="en-AU"/>
         </w:rPr>
       </w:pPr>
-      <w:hyperlink w:anchor="_Toc93615311" w:history="1">
+      <w:hyperlink w:anchor="_Toc93862312" w:history="1">
         <w:r>
           <w:rPr>
             <w:rStyle w:val="Hyperlink"/>
@@ -3158,7 +3298,7 @@
             <w:noProof/>
             <w:webHidden/>
           </w:rPr>
-          <w:instrText xml:space="preserve"> PAGEREF _Toc93615311 \h </w:instrText>
+          <w:instrText xml:space="preserve"> PAGEREF _Toc93862312 \h </w:instrText>
         </w:r>
         <w:r>
           <w:rPr>
@@ -3177,7 +3317,7 @@
             <w:noProof/>
             <w:webHidden/>
           </w:rPr>
-          <w:t>23</w:t>
+          <w:t>24</w:t>
         </w:r>
         <w:r>
           <w:rPr>
@@ -3201,7 +3341,7 @@
           <w:lang w:eastAsia="en-AU"/>
         </w:rPr>
       </w:pPr>
-      <w:hyperlink w:anchor="_Toc93615312" w:history="1">
+      <w:hyperlink w:anchor="_Toc93862313" w:history="1">
         <w:r>
           <w:rPr>
             <w:rStyle w:val="Hyperlink"/>
@@ -3228,7 +3368,7 @@
             <w:noProof/>
             <w:webHidden/>
           </w:rPr>
-          <w:instrText xml:space="preserve"> PAGEREF _Toc93615312 \h </w:instrText>
+          <w:instrText xml:space="preserve"> PAGEREF _Toc93862313 \h </w:instrText>
         </w:r>
         <w:r>
           <w:rPr>
@@ -3247,7 +3387,7 @@
             <w:noProof/>
             <w:webHidden/>
           </w:rPr>
-          <w:t>24</w:t>
+          <w:t>25</w:t>
         </w:r>
         <w:r>
           <w:rPr>
@@ -3271,7 +3411,7 @@
           <w:lang w:eastAsia="en-AU"/>
         </w:rPr>
       </w:pPr>
-      <w:hyperlink w:anchor="_Toc93615313" w:history="1">
+      <w:hyperlink w:anchor="_Toc93862314" w:history="1">
         <w:r>
           <w:rPr>
             <w:rStyle w:val="Hyperlink"/>
@@ -3298,7 +3438,7 @@
             <w:noProof/>
             <w:webHidden/>
           </w:rPr>
-          <w:instrText xml:space="preserve"> PAGEREF _Toc93615313 \h </w:instrText>
+          <w:instrText xml:space="preserve"> PAGEREF _Toc93862314 \h </w:instrText>
         </w:r>
         <w:r>
           <w:rPr>
@@ -3317,7 +3457,7 @@
             <w:noProof/>
             <w:webHidden/>
           </w:rPr>
-          <w:t>24</w:t>
+          <w:t>25</w:t>
         </w:r>
         <w:r>
           <w:rPr>
@@ -3341,7 +3481,7 @@
           <w:lang w:eastAsia="en-AU"/>
         </w:rPr>
       </w:pPr>
-      <w:hyperlink w:anchor="_Toc93615314" w:history="1">
+      <w:hyperlink w:anchor="_Toc93862315" w:history="1">
         <w:r>
           <w:rPr>
             <w:rStyle w:val="Hyperlink"/>
@@ -3368,7 +3508,7 @@
             <w:noProof/>
             <w:webHidden/>
           </w:rPr>
-          <w:instrText xml:space="preserve"> PAGEREF _Toc93615314 \h </w:instrText>
+          <w:instrText xml:space="preserve"> PAGEREF _Toc93862315 \h </w:instrText>
         </w:r>
         <w:r>
           <w:rPr>
@@ -3387,7 +3527,7 @@
             <w:noProof/>
             <w:webHidden/>
           </w:rPr>
-          <w:t>25</w:t>
+          <w:t>26</w:t>
         </w:r>
         <w:r>
           <w:rPr>
@@ -3411,7 +3551,7 @@
           <w:lang w:eastAsia="en-AU"/>
         </w:rPr>
       </w:pPr>
-      <w:hyperlink w:anchor="_Toc93615315" w:history="1">
+      <w:hyperlink w:anchor="_Toc93862316" w:history="1">
         <w:r>
           <w:rPr>
             <w:rStyle w:val="Hyperlink"/>
@@ -3438,7 +3578,7 @@
             <w:noProof/>
             <w:webHidden/>
           </w:rPr>
-          <w:instrText xml:space="preserve"> PAGEREF _Toc93615315 \h </w:instrText>
+          <w:instrText xml:space="preserve"> PAGEREF _Toc93862316 \h </w:instrText>
         </w:r>
         <w:r>
           <w:rPr>
@@ -3457,7 +3597,7 @@
             <w:noProof/>
             <w:webHidden/>
           </w:rPr>
-          <w:t>25</w:t>
+          <w:t>26</w:t>
         </w:r>
         <w:r>
           <w:rPr>
@@ -3481,7 +3621,7 @@
           <w:lang w:eastAsia="en-AU"/>
         </w:rPr>
       </w:pPr>
-      <w:hyperlink w:anchor="_Toc93615316" w:history="1">
+      <w:hyperlink w:anchor="_Toc93862317" w:history="1">
         <w:r>
           <w:rPr>
             <w:rStyle w:val="Hyperlink"/>
@@ -3508,7 +3648,7 @@
             <w:noProof/>
             <w:webHidden/>
           </w:rPr>
-          <w:instrText xml:space="preserve"> PAGEREF _Toc93615316 \h </w:instrText>
+          <w:instrText xml:space="preserve"> PAGEREF _Toc93862317 \h </w:instrText>
         </w:r>
         <w:r>
           <w:rPr>
@@ -3527,7 +3667,7 @@
             <w:noProof/>
             <w:webHidden/>
           </w:rPr>
-          <w:t>25</w:t>
+          <w:t>26</w:t>
         </w:r>
         <w:r>
           <w:rPr>
@@ -3551,7 +3691,7 @@
           <w:lang w:eastAsia="en-AU"/>
         </w:rPr>
       </w:pPr>
-      <w:hyperlink w:anchor="_Toc93615317" w:history="1">
+      <w:hyperlink w:anchor="_Toc93862318" w:history="1">
         <w:r>
           <w:rPr>
             <w:rStyle w:val="Hyperlink"/>
@@ -3578,7 +3718,7 @@
             <w:noProof/>
             <w:webHidden/>
           </w:rPr>
-          <w:instrText xml:space="preserve"> PAGEREF _Toc93615317 \h </w:instrText>
+          <w:instrText xml:space="preserve"> PAGEREF _Toc93862318 \h </w:instrText>
         </w:r>
         <w:r>
           <w:rPr>
@@ -3597,7 +3737,7 @@
             <w:noProof/>
             <w:webHidden/>
           </w:rPr>
-          <w:t>25</w:t>
+          <w:t>26</w:t>
         </w:r>
         <w:r>
           <w:rPr>
@@ -3621,7 +3761,7 @@
           <w:lang w:eastAsia="en-AU"/>
         </w:rPr>
       </w:pPr>
-      <w:hyperlink w:anchor="_Toc93615318" w:history="1">
+      <w:hyperlink w:anchor="_Toc93862319" w:history="1">
         <w:r>
           <w:rPr>
             <w:rStyle w:val="Hyperlink"/>
@@ -3648,7 +3788,7 @@
             <w:noProof/>
             <w:webHidden/>
           </w:rPr>
-          <w:instrText xml:space="preserve"> PAGEREF _Toc93615318 \h </w:instrText>
+          <w:instrText xml:space="preserve"> PAGEREF _Toc93862319 \h </w:instrText>
         </w:r>
         <w:r>
           <w:rPr>
@@ -3667,7 +3807,287 @@
             <w:noProof/>
             <w:webHidden/>
           </w:rPr>
-          <w:t>25</w:t>
+          <w:t>26</w:t>
+        </w:r>
+        <w:r>
+          <w:rPr>
+            <w:noProof/>
+            <w:webHidden/>
+          </w:rPr>
+          <w:fldChar w:fldCharType="end"/>
+        </w:r>
+      </w:hyperlink>
+    </w:p>
+    <w:p>
+      <w:pPr>
+        <w:pStyle w:val="TOC1"/>
+        <w:tabs>
+          <w:tab w:val="right" w:leader="dot" w:pos="9592"/>
+        </w:tabs>
+        <w:rPr>
+          <w:noProof/>
+          <w:sz w:val="24"/>
+          <w:szCs w:val="24"/>
+          <w:lang w:eastAsia="en-AU"/>
+        </w:rPr>
+      </w:pPr>
+      <w:hyperlink w:anchor="_Toc93862320" w:history="1">
+        <w:r>
+          <w:rPr>
+            <w:rStyle w:val="Hyperlink"/>
+            <w:noProof/>
+          </w:rPr>
+          <w:t>Twine users/related tools that have use-cases more like what RSTI is trying to do</w:t>
+        </w:r>
+        <w:r>
+          <w:rPr>
+            <w:noProof/>
+            <w:webHidden/>
+          </w:rPr>
+          <w:tab/>
+        </w:r>
+        <w:r>
+          <w:rPr>
+            <w:noProof/>
+            <w:webHidden/>
+          </w:rPr>
+          <w:fldChar w:fldCharType="begin"/>
+        </w:r>
+        <w:r>
+          <w:rPr>
+            <w:noProof/>
+            <w:webHidden/>
+          </w:rPr>
+          <w:instrText xml:space="preserve"> PAGEREF _Toc93862320 \h </w:instrText>
+        </w:r>
+        <w:r>
+          <w:rPr>
+            <w:noProof/>
+          </w:rPr>
+        </w:r>
+        <w:r>
+          <w:rPr>
+            <w:noProof/>
+            <w:webHidden/>
+          </w:rPr>
+          <w:fldChar w:fldCharType="separate"/>
+        </w:r>
+        <w:r>
+          <w:rPr>
+            <w:noProof/>
+            <w:webHidden/>
+          </w:rPr>
+          <w:t>27</w:t>
+        </w:r>
+        <w:r>
+          <w:rPr>
+            <w:noProof/>
+            <w:webHidden/>
+          </w:rPr>
+          <w:fldChar w:fldCharType="end"/>
+        </w:r>
+      </w:hyperlink>
+    </w:p>
+    <w:p>
+      <w:pPr>
+        <w:pStyle w:val="TOC2"/>
+        <w:tabs>
+          <w:tab w:val="right" w:leader="dot" w:pos="9592"/>
+        </w:tabs>
+        <w:rPr>
+          <w:noProof/>
+          <w:sz w:val="24"/>
+          <w:szCs w:val="24"/>
+          <w:lang w:eastAsia="en-AU"/>
+        </w:rPr>
+      </w:pPr>
+      <w:hyperlink w:anchor="_Toc93862321" w:history="1">
+        <w:r>
+          <w:rPr>
+            <w:rStyle w:val="Hyperlink"/>
+            <w:noProof/>
+          </w:rPr>
+          <w:t>Branching scenarios in training/elearning, story-based teaching</w:t>
+        </w:r>
+        <w:r>
+          <w:rPr>
+            <w:noProof/>
+            <w:webHidden/>
+          </w:rPr>
+          <w:tab/>
+        </w:r>
+        <w:r>
+          <w:rPr>
+            <w:noProof/>
+            <w:webHidden/>
+          </w:rPr>
+          <w:fldChar w:fldCharType="begin"/>
+        </w:r>
+        <w:r>
+          <w:rPr>
+            <w:noProof/>
+            <w:webHidden/>
+          </w:rPr>
+          <w:instrText xml:space="preserve"> PAGEREF _Toc93862321 \h </w:instrText>
+        </w:r>
+        <w:r>
+          <w:rPr>
+            <w:noProof/>
+          </w:rPr>
+        </w:r>
+        <w:r>
+          <w:rPr>
+            <w:noProof/>
+            <w:webHidden/>
+          </w:rPr>
+          <w:fldChar w:fldCharType="separate"/>
+        </w:r>
+        <w:r>
+          <w:rPr>
+            <w:noProof/>
+            <w:webHidden/>
+          </w:rPr>
+          <w:t>27</w:t>
+        </w:r>
+        <w:r>
+          <w:rPr>
+            <w:noProof/>
+            <w:webHidden/>
+          </w:rPr>
+          <w:fldChar w:fldCharType="end"/>
+        </w:r>
+      </w:hyperlink>
+    </w:p>
+    <w:p>
+      <w:pPr>
+        <w:pStyle w:val="TOC2"/>
+        <w:tabs>
+          <w:tab w:val="right" w:leader="dot" w:pos="9592"/>
+        </w:tabs>
+        <w:rPr>
+          <w:noProof/>
+          <w:sz w:val="24"/>
+          <w:szCs w:val="24"/>
+          <w:lang w:eastAsia="en-AU"/>
+        </w:rPr>
+      </w:pPr>
+      <w:hyperlink w:anchor="_Toc93862322" w:history="1">
+        <w:r>
+          <w:rPr>
+            <w:rStyle w:val="Hyperlink"/>
+            <w:noProof/>
+          </w:rPr>
+          <w:t>Building databases in twine</w:t>
+        </w:r>
+        <w:r>
+          <w:rPr>
+            <w:noProof/>
+            <w:webHidden/>
+          </w:rPr>
+          <w:tab/>
+        </w:r>
+        <w:r>
+          <w:rPr>
+            <w:noProof/>
+            <w:webHidden/>
+          </w:rPr>
+          <w:fldChar w:fldCharType="begin"/>
+        </w:r>
+        <w:r>
+          <w:rPr>
+            <w:noProof/>
+            <w:webHidden/>
+          </w:rPr>
+          <w:instrText xml:space="preserve"> PAGEREF _Toc93862322 \h </w:instrText>
+        </w:r>
+        <w:r>
+          <w:rPr>
+            <w:noProof/>
+          </w:rPr>
+        </w:r>
+        <w:r>
+          <w:rPr>
+            <w:noProof/>
+            <w:webHidden/>
+          </w:rPr>
+          <w:fldChar w:fldCharType="separate"/>
+        </w:r>
+        <w:r>
+          <w:rPr>
+            <w:noProof/>
+            <w:webHidden/>
+          </w:rPr>
+          <w:t>27</w:t>
+        </w:r>
+        <w:r>
+          <w:rPr>
+            <w:noProof/>
+            <w:webHidden/>
+          </w:rPr>
+          <w:fldChar w:fldCharType="end"/>
+        </w:r>
+      </w:hyperlink>
+    </w:p>
+    <w:p>
+      <w:pPr>
+        <w:pStyle w:val="TOC1"/>
+        <w:tabs>
+          <w:tab w:val="right" w:leader="dot" w:pos="9592"/>
+        </w:tabs>
+        <w:rPr>
+          <w:noProof/>
+          <w:sz w:val="24"/>
+          <w:szCs w:val="24"/>
+          <w:lang w:eastAsia="en-AU"/>
+        </w:rPr>
+      </w:pPr>
+      <w:hyperlink w:anchor="_Toc93862323" w:history="1">
+        <w:r>
+          <w:rPr>
+            <w:rStyle w:val="Hyperlink"/>
+            <w:noProof/>
+          </w:rPr>
+          <w:t>Related tools</w:t>
+        </w:r>
+        <w:r>
+          <w:rPr>
+            <w:noProof/>
+            <w:webHidden/>
+          </w:rPr>
+          <w:tab/>
+        </w:r>
+        <w:r>
+          <w:rPr>
+            <w:noProof/>
+            <w:webHidden/>
+          </w:rPr>
+          <w:fldChar w:fldCharType="begin"/>
+        </w:r>
+        <w:r>
+          <w:rPr>
+            <w:noProof/>
+            <w:webHidden/>
+          </w:rPr>
+          <w:instrText xml:space="preserve"> PAGEREF _Toc93862323 \h </w:instrText>
+        </w:r>
+        <w:r>
+          <w:rPr>
+            <w:noProof/>
+          </w:rPr>
+        </w:r>
+        <w:r>
+          <w:rPr>
+            <w:noProof/>
+            <w:webHidden/>
+          </w:rPr>
+          <w:fldChar w:fldCharType="separate"/>
+        </w:r>
+        <w:r>
+          <w:rPr>
+            <w:noProof/>
+            <w:webHidden/>
+          </w:rPr>
+          <w:t>27</w:t>
         </w:r>
         <w:r>
           <w:rPr>
@@ -3710,7 +4130,7 @@
           <w:u w:val="single"/>
         </w:rPr>
       </w:pPr>
-      <w:bookmarkStart w:id="2" w:name="_Toc93615270"/>
+      <w:bookmarkStart w:id="2" w:name="_Toc93862269"/>
       <w:bookmarkEnd w:id="1"/>
       <w:r>
         <w:rPr>
@@ -3853,7 +4273,7 @@
           <w:u w:val="single"/>
         </w:rPr>
       </w:pPr>
-      <w:bookmarkStart w:id="4" w:name="_Toc93615271"/>
+      <w:bookmarkStart w:id="4" w:name="_Toc93862270"/>
       <w:bookmarkStart w:id="5" w:name="_Hlk91650437"/>
       <w:bookmarkStart w:id="6" w:name="_Hlk92087807"/>
       <w:bookmarkStart w:id="7" w:name="_Hlk91644985"/>
@@ -3937,7 +4357,7 @@
           <w:u w:val="single"/>
         </w:rPr>
       </w:pPr>
-      <w:bookmarkStart w:id="9" w:name="_Toc93615272"/>
+      <w:bookmarkStart w:id="9" w:name="_Toc93862271"/>
       <w:r>
         <w:rPr>
           <w:sz w:val="24"/>
@@ -4027,7 +4447,7 @@
           <w:u w:val="single"/>
         </w:rPr>
       </w:pPr>
-      <w:bookmarkStart w:id="10" w:name="_Toc93615273"/>
+      <w:bookmarkStart w:id="10" w:name="_Toc93862272"/>
       <w:bookmarkStart w:id="11" w:name="_Hlk92087904"/>
       <w:bookmarkStart w:id="12" w:name="_Hlk93413044"/>
       <w:r>
@@ -4241,7 +4661,7 @@
           <w:u w:val="single"/>
         </w:rPr>
       </w:pPr>
-      <w:bookmarkStart w:id="14" w:name="_Toc93615274"/>
+      <w:bookmarkStart w:id="14" w:name="_Toc93862273"/>
       <w:bookmarkEnd w:id="13"/>
       <w:r>
         <w:rPr>
@@ -4628,14 +5048,15 @@
           <w:u w:val="single"/>
         </w:rPr>
       </w:pPr>
-      <w:bookmarkStart w:id="21" w:name="_Toc93615275"/>
+      <w:bookmarkStart w:id="21" w:name="_Toc93862274"/>
+      <w:bookmarkStart w:id="22" w:name="_Hlk93795137"/>
       <w:r>
         <w:rPr>
           <w:sz w:val="24"/>
           <w:szCs w:val="24"/>
           <w:u w:val="single"/>
         </w:rPr>
-        <w:t>Installing the latest version of SugarCube for Twine 2 &amp; repository</w:t>
+        <w:t>General guides for Twine 2</w:t>
       </w:r>
       <w:bookmarkEnd w:id="21"/>
     </w:p>
@@ -4646,303 +5067,47 @@
         </w:rPr>
       </w:pPr>
     </w:p>
-    <w:p>
-      <w:pPr>
-        <w:rPr>
+    <w:bookmarkEnd w:id="22"/>
+    <w:p>
+      <w:pPr>
+        <w:rPr>
+          <w:szCs w:val="24"/>
+        </w:rPr>
+      </w:pPr>
+      <w:r>
+        <w:fldChar w:fldCharType="begin"/>
+      </w:r>
+      <w:r>
+        <w:instrText>HYPERLINK "https://www.adamhammond.com/twineguide/"</w:instrText>
+      </w:r>
+      <w:r>
+        <w:fldChar w:fldCharType="separate"/>
+      </w:r>
+      <w:r>
+        <w:rPr>
+          <w:rStyle w:val="Hyperlink"/>
+          <w:szCs w:val="24"/>
+        </w:rPr>
+        <w:t>https://www.adamhammond.com/</w:t>
+      </w:r>
+      <w:r>
+        <w:rPr>
+          <w:rStyle w:val="Hyperlink"/>
           <w:b/>
-          <w:i/>
-          <w:szCs w:val="24"/>
-        </w:rPr>
-      </w:pPr>
-      <w:r>
-        <w:rPr>
-          <w:b/>
-          <w:i/>
-          <w:szCs w:val="24"/>
-        </w:rPr>
-        <w:t>Instructions:</w:t>
-      </w:r>
-    </w:p>
-    <w:p>
-      <w:pPr>
-        <w:rPr>
-          <w:szCs w:val="24"/>
-        </w:rPr>
-      </w:pPr>
-    </w:p>
-    <w:p>
-      <w:pPr>
-        <w:rPr>
-          <w:szCs w:val="24"/>
-        </w:rPr>
-      </w:pPr>
-      <w:r>
-        <w:rPr>
-          <w:szCs w:val="24"/>
-        </w:rPr>
-        <w:t xml:space="preserve">From:  </w:t>
-      </w:r>
-      <w:hyperlink r:id="rId16" w:history="1">
-        <w:r>
-          <w:rPr>
-            <w:rStyle w:val="Hyperlink"/>
-            <w:szCs w:val="24"/>
-          </w:rPr>
-          <w:t>http://twinery.org/forum/discussion/7903/</w:t>
-        </w:r>
-        <w:r>
-          <w:rPr>
-            <w:rStyle w:val="Hyperlink"/>
-            <w:b/>
-            <w:szCs w:val="24"/>
-          </w:rPr>
-          <w:t>how-can-i-install-sugarcube-2-x-as-a-format</w:t>
-        </w:r>
-      </w:hyperlink>
-    </w:p>
-    <w:p>
-      <w:pPr>
-        <w:rPr>
-          <w:szCs w:val="24"/>
-        </w:rPr>
-      </w:pPr>
-    </w:p>
-    <w:p>
-      <w:pPr>
-        <w:ind w:left="284" w:hanging="284"/>
-        <w:rPr>
-          <w:szCs w:val="24"/>
-        </w:rPr>
-      </w:pPr>
-      <w:r>
-        <w:rPr>
-          <w:szCs w:val="24"/>
-        </w:rPr>
-        <w:t>+</w:t>
-      </w:r>
-      <w:r>
-        <w:rPr>
-          <w:szCs w:val="24"/>
-        </w:rPr>
-        <w:tab/>
-      </w:r>
-      <w:r>
-        <w:rPr>
-          <w:szCs w:val="24"/>
-        </w:rPr>
-        <w:t>Download the current local/offline version of SugarCube 2.x for Twine 2.</w:t>
-      </w:r>
-    </w:p>
-    <w:p>
-      <w:pPr>
-        <w:rPr>
-          <w:szCs w:val="24"/>
-        </w:rPr>
-      </w:pPr>
-      <w:hyperlink r:id="rId17" w:history="1">
-        <w:r>
-          <w:rPr>
-            <w:rStyle w:val="Hyperlink"/>
-            <w:szCs w:val="24"/>
-          </w:rPr>
-          <w:t>https://github.com/tmedwards/sugarcube-2/</w:t>
-        </w:r>
-        <w:r>
-          <w:rPr>
-            <w:rStyle w:val="Hyperlink"/>
-            <w:b/>
-            <w:szCs w:val="24"/>
-          </w:rPr>
-          <w:t>releases</w:t>
-        </w:r>
-        <w:r>
-          <w:rPr>
-            <w:rStyle w:val="Hyperlink"/>
-            <w:szCs w:val="24"/>
-          </w:rPr>
-          <w:t>/</w:t>
-        </w:r>
-      </w:hyperlink>
-    </w:p>
-    <w:p>
-      <w:pPr>
-        <w:ind w:left="284" w:hanging="284"/>
-        <w:rPr>
-          <w:szCs w:val="24"/>
-        </w:rPr>
-      </w:pPr>
-      <w:r>
-        <w:rPr>
-          <w:szCs w:val="24"/>
-        </w:rPr>
-        <w:t>+</w:t>
-      </w:r>
-      <w:r>
-        <w:rPr>
-          <w:szCs w:val="24"/>
-        </w:rPr>
-        <w:tab/>
-      </w:r>
-      <w:r>
-        <w:rPr>
-          <w:szCs w:val="24"/>
-        </w:rPr>
-        <w:t xml:space="preserve">Extract the archive to a safe location on your computer and take note of the path to it. Make sure to keep the </w:t>
-      </w:r>
-      <w:r>
-        <w:rPr>
-          <w:szCs w:val="24"/>
-          <w:highlight w:val="yellow"/>
-        </w:rPr>
-        <w:t>files</w:t>
-      </w:r>
-      <w:r>
-        <w:rPr>
-          <w:szCs w:val="24"/>
-        </w:rPr>
-        <w:t xml:space="preserve"> together if you move them out of the included directory.</w:t>
-      </w:r>
-    </w:p>
-    <w:p>
-      <w:pPr>
-        <w:ind w:left="284" w:hanging="284"/>
-        <w:rPr>
-          <w:szCs w:val="24"/>
-        </w:rPr>
-      </w:pPr>
-      <w:r>
-        <w:rPr>
-          <w:szCs w:val="24"/>
-        </w:rPr>
-        <w:t>+</w:t>
-      </w:r>
-      <w:r>
-        <w:rPr>
-          <w:szCs w:val="24"/>
-        </w:rPr>
-        <w:tab/>
-      </w:r>
-      <w:r>
-        <w:rPr>
-          <w:szCs w:val="24"/>
-        </w:rPr>
-        <w:t>Launch Twine 2.</w:t>
-      </w:r>
-    </w:p>
-    <w:p>
-      <w:pPr>
-        <w:ind w:left="284" w:hanging="284"/>
-        <w:rPr>
-          <w:szCs w:val="24"/>
-        </w:rPr>
-      </w:pPr>
-      <w:r>
-        <w:rPr>
-          <w:szCs w:val="24"/>
-        </w:rPr>
-        <w:t>+</w:t>
-      </w:r>
-      <w:r>
-        <w:rPr>
-          <w:szCs w:val="24"/>
-        </w:rPr>
-        <w:tab/>
-      </w:r>
-      <w:r>
-        <w:rPr>
-          <w:szCs w:val="24"/>
-        </w:rPr>
-        <w:t>Click on the Formats link in the Twine 2 sidebar.</w:t>
-      </w:r>
-    </w:p>
-    <w:p>
-      <w:pPr>
-        <w:ind w:left="284" w:hanging="284"/>
-        <w:rPr>
-          <w:szCs w:val="24"/>
-        </w:rPr>
-      </w:pPr>
-      <w:r>
-        <w:rPr>
-          <w:szCs w:val="24"/>
-        </w:rPr>
-        <w:t>+</w:t>
-      </w:r>
-      <w:r>
-        <w:rPr>
-          <w:szCs w:val="24"/>
-        </w:rPr>
-        <w:tab/>
-      </w:r>
-      <w:r>
-        <w:rPr>
-          <w:szCs w:val="24"/>
-        </w:rPr>
-        <w:t>In the dialog that opens, click on the Add a New Format tab.</w:t>
-      </w:r>
-    </w:p>
-    <w:p>
-      <w:pPr>
-        <w:ind w:left="284" w:hanging="284"/>
-        <w:rPr>
-          <w:szCs w:val="24"/>
-        </w:rPr>
-      </w:pPr>
-      <w:r>
-        <w:rPr>
-          <w:szCs w:val="24"/>
-        </w:rPr>
-        <w:t>+</w:t>
-      </w:r>
-      <w:r>
-        <w:rPr>
-          <w:szCs w:val="24"/>
-        </w:rPr>
-        <w:tab/>
-      </w:r>
-      <w:r>
-        <w:rPr>
-          <w:szCs w:val="24"/>
-        </w:rPr>
-        <w:t xml:space="preserve">Finally, paste a file URL to the </w:t>
-      </w:r>
-      <w:r>
-        <w:rPr>
-          <w:b/>
-          <w:szCs w:val="24"/>
-          <w:highlight w:val="yellow"/>
-        </w:rPr>
-        <w:t>format.js</w:t>
-      </w:r>
-      <w:r>
-        <w:rPr>
-          <w:szCs w:val="24"/>
-        </w:rPr>
-        <w:t xml:space="preserve"> file, based on the path from step #2, into the textbox and click the +Add button (see below for examples).</w:t>
-      </w:r>
-    </w:p>
-    <w:p>
-      <w:pPr>
-        <w:rPr>
-          <w:szCs w:val="24"/>
-        </w:rPr>
-      </w:pPr>
-    </w:p>
-    <w:p>
-      <w:pPr>
-        <w:rPr>
-          <w:szCs w:val="24"/>
-        </w:rPr>
-      </w:pPr>
-      <w:hyperlink r:id="rId18" w:history="1">
-        <w:r>
-          <w:rPr>
-            <w:rStyle w:val="Hyperlink"/>
-            <w:szCs w:val="24"/>
-          </w:rPr>
-          <w:t>https://github.com/tmedwards/sugarcube-2</w:t>
-        </w:r>
-      </w:hyperlink>
+          <w:szCs w:val="24"/>
+        </w:rPr>
+        <w:t>twineguide</w:t>
+      </w:r>
+      <w:r>
+        <w:rPr>
+          <w:rStyle w:val="Hyperlink"/>
+          <w:szCs w:val="24"/>
+        </w:rPr>
+        <w:t>/</w:t>
+      </w:r>
+      <w:r>
+        <w:fldChar w:fldCharType="end"/>
+      </w:r>
     </w:p>
     <w:p>
       <w:pPr>
@@ -4969,121 +5134,53 @@
           <w:u w:val="single"/>
         </w:rPr>
       </w:pPr>
-      <w:bookmarkStart w:id="22" w:name="_Toc93615276"/>
+      <w:bookmarkStart w:id="23" w:name="_Toc93862275"/>
       <w:r>
         <w:rPr>
           <w:sz w:val="24"/>
           <w:szCs w:val="24"/>
           <w:u w:val="single"/>
         </w:rPr>
-        <w:t>Proofing formats</w:t>
-      </w:r>
-      <w:r>
-        <w:rPr>
-          <w:sz w:val="24"/>
-          <w:szCs w:val="24"/>
-          <w:u w:val="single"/>
-        </w:rPr>
-        <w:t xml:space="preserve"> for Twine</w:t>
-      </w:r>
-      <w:r>
-        <w:rPr>
-          <w:sz w:val="24"/>
-          <w:szCs w:val="24"/>
-          <w:u w:val="single"/>
-        </w:rPr>
-        <w:t xml:space="preserve"> 2</w:t>
-      </w:r>
-      <w:bookmarkEnd w:id="22"/>
-    </w:p>
-    <w:p>
-      <w:pPr>
-        <w:rPr>
-          <w:szCs w:val="24"/>
-        </w:rPr>
-      </w:pPr>
-    </w:p>
-    <w:p>
-      <w:pPr>
-        <w:rPr>
-          <w:szCs w:val="24"/>
-        </w:rPr>
-      </w:pPr>
-      <w:hyperlink r:id="rId19" w:history="1">
-        <w:r>
-          <w:rPr>
-            <w:rStyle w:val="Hyperlink"/>
-            <w:szCs w:val="24"/>
-          </w:rPr>
-          <w:t>http://www.maximumverbosity.net/twine/Illume/</w:t>
+        <w:t>CSS &amp; html guides/templates for Twine</w:t>
+      </w:r>
+      <w:bookmarkEnd w:id="23"/>
+    </w:p>
+    <w:p>
+      <w:pPr>
+        <w:rPr>
+          <w:szCs w:val="24"/>
+        </w:rPr>
+      </w:pPr>
+    </w:p>
+    <w:p>
+      <w:pPr>
+        <w:rPr>
+          <w:szCs w:val="24"/>
+        </w:rPr>
+      </w:pPr>
+      <w:hyperlink r:id="rId16" w:history="1">
+        <w:r>
+          <w:rPr>
+            <w:rStyle w:val="Hyperlink"/>
+            <w:szCs w:val="24"/>
+          </w:rPr>
+          <w:t>https://gcbaccaris.itch.io/grimoire-one</w:t>
         </w:r>
       </w:hyperlink>
     </w:p>
-    <w:bookmarkStart w:id="23" w:name="_Hlk93413460"/>
-    <w:p>
-      <w:pPr>
-        <w:rPr>
-          <w:szCs w:val="24"/>
-        </w:rPr>
-      </w:pPr>
-      <w:r>
-        <w:rPr>
-          <w:szCs w:val="24"/>
-        </w:rPr>
-        <w:fldChar w:fldCharType="begin"/>
-      </w:r>
-      <w:r>
-        <w:rPr>
-          <w:szCs w:val="24"/>
-        </w:rPr>
-        <w:instrText xml:space="preserve"> HYPERLINK "http://www.maximumverbosity.net/twine/Illume/format.js" </w:instrText>
-      </w:r>
-      <w:r>
-        <w:rPr>
-          <w:szCs w:val="24"/>
-        </w:rPr>
-      </w:r>
-      <w:r>
-        <w:rPr>
-          <w:szCs w:val="24"/>
-        </w:rPr>
-        <w:fldChar w:fldCharType="separate"/>
-      </w:r>
-      <w:r>
-        <w:rPr>
-          <w:rStyle w:val="Hyperlink"/>
-          <w:szCs w:val="24"/>
-        </w:rPr>
-        <w:t>http://www.maximumverbosity.net/twine/Illume/format.js</w:t>
-      </w:r>
-      <w:r>
-        <w:rPr>
-          <w:szCs w:val="24"/>
-        </w:rPr>
-        <w:fldChar w:fldCharType="end"/>
-      </w:r>
-      <w:bookmarkEnd w:id="23"/>
-    </w:p>
-    <w:p>
-      <w:pPr>
-        <w:rPr>
-          <w:szCs w:val="24"/>
-        </w:rPr>
-      </w:pPr>
-    </w:p>
-    <w:p>
-      <w:pPr>
-        <w:rPr>
-          <w:szCs w:val="24"/>
-        </w:rPr>
-      </w:pPr>
-      <w:hyperlink r:id="rId20" w:history="1">
-        <w:r>
-          <w:rPr>
-            <w:rStyle w:val="Hyperlink"/>
-            <w:szCs w:val="24"/>
-          </w:rPr>
-          <w:t>https://github.com/ChapelR/</w:t>
+    <w:p>
+      <w:pPr>
+        <w:rPr>
+          <w:szCs w:val="24"/>
+        </w:rPr>
+      </w:pPr>
+      <w:hyperlink r:id="rId17" w:history="1">
+        <w:r>
+          <w:rPr>
+            <w:rStyle w:val="Hyperlink"/>
+            <w:szCs w:val="24"/>
+          </w:rPr>
+          <w:t>https://itch.io/c/1625036/</w:t>
         </w:r>
         <w:r>
           <w:rPr>
@@ -5091,23 +5188,7 @@
             <w:b/>
             <w:szCs w:val="24"/>
           </w:rPr>
-          <w:t>poof</w:t>
-        </w:r>
-      </w:hyperlink>
-    </w:p>
-    <w:p>
-      <w:pPr>
-        <w:rPr>
-          <w:szCs w:val="24"/>
-        </w:rPr>
-      </w:pPr>
-      <w:hyperlink r:id="rId21" w:history="1">
-        <w:r>
-          <w:rPr>
-            <w:rStyle w:val="Hyperlink"/>
-            <w:szCs w:val="24"/>
-          </w:rPr>
-          <w:t>https://cdn.jsdelivr.net/gh/chapelr/poof@latest/docs/use/format.js</w:t>
+          <w:t>coding-templates-resources</w:t>
         </w:r>
       </w:hyperlink>
     </w:p>
@@ -5136,261 +5217,126 @@
           <w:u w:val="single"/>
         </w:rPr>
       </w:pPr>
-      <w:bookmarkStart w:id="24" w:name="_Toc93615277"/>
+      <w:bookmarkStart w:id="24" w:name="_Toc93862276"/>
+      <w:bookmarkStart w:id="25" w:name="_Hlk93756941"/>
       <w:r>
         <w:rPr>
           <w:sz w:val="24"/>
           <w:szCs w:val="24"/>
           <w:u w:val="single"/>
         </w:rPr>
-        <w:t>Information about Twine (all versions)</w:t>
+        <w:t>Installing the latest version of SugarCube for Twine 2 &amp; repository</w:t>
       </w:r>
       <w:bookmarkEnd w:id="24"/>
     </w:p>
-    <w:bookmarkEnd w:id="7"/>
-    <w:p>
-      <w:pPr>
-        <w:rPr>
-          <w:szCs w:val="24"/>
-        </w:rPr>
-      </w:pPr>
-    </w:p>
-    <w:p>
-      <w:pPr>
-        <w:rPr>
-          <w:szCs w:val="24"/>
-        </w:rPr>
-      </w:pPr>
-      <w:r>
-        <w:rPr>
-          <w:szCs w:val="24"/>
-        </w:rPr>
-        <w:t>Information about Twine (all versions) has moved from the Twinery Wiki to the Twine Cookbook</w:t>
-      </w:r>
-      <w:r>
-        <w:rPr>
-          <w:szCs w:val="24"/>
-        </w:rPr>
-        <w:t>.</w:t>
-      </w:r>
-    </w:p>
-    <w:bookmarkStart w:id="25" w:name="_Hlk92091211"/>
-    <w:bookmarkStart w:id="26" w:name="_Hlk91643718"/>
-    <w:bookmarkStart w:id="27" w:name="_Hlk91643792"/>
-    <w:p>
-      <w:pPr>
-        <w:rPr>
-          <w:szCs w:val="24"/>
-        </w:rPr>
-      </w:pPr>
-      <w:r>
-        <w:rPr>
-          <w:szCs w:val="24"/>
-        </w:rPr>
-        <w:fldChar w:fldCharType="begin"/>
-      </w:r>
-      <w:r>
-        <w:rPr>
-          <w:szCs w:val="24"/>
-        </w:rPr>
-        <w:instrText xml:space="preserve"> HYPERLINK "https://twinery.org/cookbook/" </w:instrText>
-      </w:r>
-      <w:r>
-        <w:rPr>
-          <w:szCs w:val="24"/>
-        </w:rPr>
-      </w:r>
-      <w:r>
-        <w:rPr>
-          <w:szCs w:val="24"/>
-        </w:rPr>
-        <w:fldChar w:fldCharType="separate"/>
-      </w:r>
-      <w:r>
-        <w:rPr>
-          <w:rStyle w:val="Hyperlink"/>
-          <w:szCs w:val="24"/>
-        </w:rPr>
-        <w:t>https://twinery.org/cookbook/</w:t>
-      </w:r>
-      <w:r>
-        <w:rPr>
-          <w:szCs w:val="24"/>
-        </w:rPr>
-        <w:fldChar w:fldCharType="end"/>
-      </w:r>
-      <w:bookmarkEnd w:id="25"/>
-    </w:p>
-    <w:bookmarkEnd w:id="26"/>
-    <w:bookmarkEnd w:id="27"/>
-    <w:p>
-      <w:pPr>
-        <w:rPr>
-          <w:szCs w:val="24"/>
-        </w:rPr>
-      </w:pPr>
-    </w:p>
-    <w:bookmarkStart w:id="28" w:name="_Hlk92094937"/>
-    <w:bookmarkStart w:id="29" w:name="_Hlk92351062"/>
-    <w:p>
-      <w:pPr>
-        <w:rPr>
-          <w:szCs w:val="24"/>
-        </w:rPr>
-      </w:pPr>
-      <w:r>
-        <w:rPr>
-          <w:szCs w:val="24"/>
-        </w:rPr>
-        <w:fldChar w:fldCharType="begin"/>
-      </w:r>
-      <w:r>
-        <w:rPr>
-          <w:szCs w:val="24"/>
-        </w:rPr>
-        <w:instrText xml:space="preserve"> HYPERLINK "https://twinelab.net/twine-resources" </w:instrText>
-      </w:r>
-      <w:r>
-        <w:rPr>
-          <w:szCs w:val="24"/>
-        </w:rPr>
-      </w:r>
-      <w:r>
-        <w:rPr>
-          <w:szCs w:val="24"/>
-        </w:rPr>
-        <w:fldChar w:fldCharType="separate"/>
-      </w:r>
-      <w:r>
-        <w:rPr>
-          <w:rStyle w:val="Hyperlink"/>
-          <w:szCs w:val="24"/>
-        </w:rPr>
-        <w:t>https://twinelab.net/</w:t>
-      </w:r>
-      <w:r>
-        <w:rPr>
-          <w:rStyle w:val="Hyperlink"/>
+    <w:p>
+      <w:pPr>
+        <w:rPr>
+          <w:szCs w:val="24"/>
+        </w:rPr>
+      </w:pPr>
+    </w:p>
+    <w:bookmarkEnd w:id="25"/>
+    <w:p>
+      <w:pPr>
+        <w:rPr>
           <w:b/>
-          <w:szCs w:val="24"/>
-        </w:rPr>
-        <w:t>twine-resources</w:t>
-      </w:r>
-      <w:r>
-        <w:rPr>
-          <w:szCs w:val="24"/>
-        </w:rPr>
-        <w:fldChar w:fldCharType="end"/>
-      </w:r>
-    </w:p>
-    <w:bookmarkEnd w:id="28"/>
-    <w:p>
-      <w:pPr>
-        <w:rPr>
-          <w:szCs w:val="24"/>
-        </w:rPr>
-      </w:pPr>
-      <w:r>
-        <w:rPr>
-          <w:szCs w:val="24"/>
-        </w:rPr>
-        <w:fldChar w:fldCharType="begin"/>
-      </w:r>
-      <w:r>
-        <w:rPr>
-          <w:szCs w:val="24"/>
-        </w:rPr>
-        <w:instrText xml:space="preserve"> HYPERLINK "https://github.com/ChapelR/twine-resources" </w:instrText>
-      </w:r>
-      <w:r>
-        <w:rPr>
-          <w:szCs w:val="24"/>
-        </w:rPr>
-      </w:r>
-      <w:r>
-        <w:rPr>
-          <w:szCs w:val="24"/>
-        </w:rPr>
-        <w:fldChar w:fldCharType="separate"/>
-      </w:r>
-      <w:r>
-        <w:rPr>
-          <w:rStyle w:val="Hyperlink"/>
-          <w:szCs w:val="24"/>
-        </w:rPr>
-        <w:t>https://github.com/ChapelR/twine-</w:t>
-      </w:r>
-      <w:r>
-        <w:rPr>
-          <w:rStyle w:val="Hyperlink"/>
+          <w:i/>
+          <w:szCs w:val="24"/>
+        </w:rPr>
+      </w:pPr>
+      <w:r>
+        <w:rPr>
           <w:b/>
-          <w:szCs w:val="24"/>
-        </w:rPr>
-        <w:t>resource</w:t>
-      </w:r>
-      <w:r>
-        <w:rPr>
-          <w:rStyle w:val="Hyperlink"/>
-          <w:szCs w:val="24"/>
-        </w:rPr>
-        <w:t>s</w:t>
-      </w:r>
-      <w:r>
-        <w:rPr>
-          <w:szCs w:val="24"/>
-        </w:rPr>
-        <w:fldChar w:fldCharType="end"/>
-      </w:r>
-      <w:r>
-        <w:rPr>
-          <w:szCs w:val="24"/>
-        </w:rPr>
-        <w:t xml:space="preserve">  (the Twine Resources repository)</w:t>
-      </w:r>
-    </w:p>
-    <w:bookmarkEnd w:id="29"/>
-    <w:p>
-      <w:pPr>
-        <w:rPr>
-          <w:szCs w:val="24"/>
-        </w:rPr>
-      </w:pPr>
-    </w:p>
-    <w:p>
-      <w:pPr>
-        <w:rPr>
-          <w:szCs w:val="24"/>
-        </w:rPr>
-      </w:pPr>
-      <w:hyperlink r:id="rId22" w:history="1">
-        <w:r>
-          <w:rPr>
-            <w:rStyle w:val="Hyperlink"/>
-            <w:szCs w:val="24"/>
-          </w:rPr>
-          <w:t>https://intfiction.org/c/authoring/twine/46</w:t>
+          <w:i/>
+          <w:szCs w:val="24"/>
+        </w:rPr>
+        <w:t>Instructions:</w:t>
+      </w:r>
+    </w:p>
+    <w:p>
+      <w:pPr>
+        <w:rPr>
+          <w:szCs w:val="24"/>
+        </w:rPr>
+      </w:pPr>
+    </w:p>
+    <w:p>
+      <w:pPr>
+        <w:rPr>
+          <w:szCs w:val="24"/>
+        </w:rPr>
+      </w:pPr>
+      <w:r>
+        <w:rPr>
+          <w:szCs w:val="24"/>
+        </w:rPr>
+        <w:t xml:space="preserve">From:  </w:t>
+      </w:r>
+      <w:hyperlink r:id="rId18" w:history="1">
+        <w:r>
+          <w:rPr>
+            <w:rStyle w:val="Hyperlink"/>
+            <w:szCs w:val="24"/>
+          </w:rPr>
+          <w:t>http://twinery.org/forum/discussion/7903/</w:t>
+        </w:r>
+        <w:r>
+          <w:rPr>
+            <w:rStyle w:val="Hyperlink"/>
+            <w:b/>
+            <w:szCs w:val="24"/>
+          </w:rPr>
+          <w:t>how-can-i-install-sugarcube-2-x-as-a-format</w:t>
         </w:r>
       </w:hyperlink>
-      <w:r>
-        <w:rPr>
-          <w:szCs w:val="24"/>
-        </w:rPr>
-        <w:t xml:space="preserve">    (active – read/write)</w:t>
-      </w:r>
-    </w:p>
-    <w:p>
-      <w:pPr>
-        <w:rPr>
-          <w:szCs w:val="24"/>
-        </w:rPr>
-      </w:pPr>
-      <w:hyperlink r:id="rId23" w:history="1">
-        <w:r>
-          <w:rPr>
-            <w:rStyle w:val="Hyperlink"/>
-            <w:szCs w:val="24"/>
-          </w:rPr>
-          <w:t>https://</w:t>
+    </w:p>
+    <w:p>
+      <w:pPr>
+        <w:rPr>
+          <w:szCs w:val="24"/>
+        </w:rPr>
+      </w:pPr>
+    </w:p>
+    <w:p>
+      <w:pPr>
+        <w:ind w:left="284" w:hanging="284"/>
+        <w:rPr>
+          <w:szCs w:val="24"/>
+        </w:rPr>
+      </w:pPr>
+      <w:r>
+        <w:rPr>
+          <w:szCs w:val="24"/>
+        </w:rPr>
+        <w:t>+</w:t>
+      </w:r>
+      <w:r>
+        <w:rPr>
+          <w:szCs w:val="24"/>
+        </w:rPr>
+        <w:tab/>
+      </w:r>
+      <w:r>
+        <w:rPr>
+          <w:szCs w:val="24"/>
+        </w:rPr>
+        <w:t>Download the current local/offline version of SugarCube 2.x for Twine 2.</w:t>
+      </w:r>
+    </w:p>
+    <w:p>
+      <w:pPr>
+        <w:rPr>
+          <w:szCs w:val="24"/>
+        </w:rPr>
+      </w:pPr>
+      <w:hyperlink r:id="rId19" w:history="1">
+        <w:r>
+          <w:rPr>
+            <w:rStyle w:val="Hyperlink"/>
+            <w:szCs w:val="24"/>
+          </w:rPr>
+          <w:t>https://github.com/tmedwards/sugarcube-2/</w:t>
         </w:r>
         <w:r>
           <w:rPr>
@@ -5398,69 +5344,196 @@
             <w:b/>
             <w:szCs w:val="24"/>
           </w:rPr>
-          <w:t>discord</w:t>
-        </w:r>
-        <w:r>
-          <w:rPr>
-            <w:rStyle w:val="Hyperlink"/>
-            <w:szCs w:val="24"/>
-          </w:rPr>
-          <w:t>app.com/invite/n5dJvPp</w:t>
+          <w:t>releases</w:t>
+        </w:r>
+        <w:r>
+          <w:rPr>
+            <w:rStyle w:val="Hyperlink"/>
+            <w:szCs w:val="24"/>
+          </w:rPr>
+          <w:t>/</w:t>
         </w:r>
       </w:hyperlink>
     </w:p>
     <w:p>
       <w:pPr>
-        <w:rPr>
-          <w:szCs w:val="24"/>
-        </w:rPr>
-      </w:pPr>
-    </w:p>
-    <w:p>
-      <w:pPr>
-        <w:rPr>
-          <w:szCs w:val="24"/>
-        </w:rPr>
-      </w:pPr>
-      <w:hyperlink r:id="rId24" w:history="1">
-        <w:r>
-          <w:rPr>
-            <w:rStyle w:val="Hyperlink"/>
-            <w:szCs w:val="24"/>
-          </w:rPr>
-          <w:t>http://twinery.org/forum</w:t>
+        <w:ind w:left="284" w:hanging="284"/>
+        <w:rPr>
+          <w:szCs w:val="24"/>
+        </w:rPr>
+      </w:pPr>
+      <w:r>
+        <w:rPr>
+          <w:szCs w:val="24"/>
+        </w:rPr>
+        <w:t>+</w:t>
+      </w:r>
+      <w:r>
+        <w:rPr>
+          <w:szCs w:val="24"/>
+        </w:rPr>
+        <w:tab/>
+      </w:r>
+      <w:r>
+        <w:rPr>
+          <w:szCs w:val="24"/>
+        </w:rPr>
+        <w:t xml:space="preserve">Extract the archive to a safe location on your computer and take note of the path to it. Make sure to keep the </w:t>
+      </w:r>
+      <w:r>
+        <w:rPr>
+          <w:szCs w:val="24"/>
+          <w:highlight w:val="yellow"/>
+        </w:rPr>
+        <w:t>files</w:t>
+      </w:r>
+      <w:r>
+        <w:rPr>
+          <w:szCs w:val="24"/>
+        </w:rPr>
+        <w:t xml:space="preserve"> together if you move them out of the included directory.</w:t>
+      </w:r>
+    </w:p>
+    <w:p>
+      <w:pPr>
+        <w:ind w:left="284" w:hanging="284"/>
+        <w:rPr>
+          <w:szCs w:val="24"/>
+        </w:rPr>
+      </w:pPr>
+      <w:r>
+        <w:rPr>
+          <w:szCs w:val="24"/>
+        </w:rPr>
+        <w:t>+</w:t>
+      </w:r>
+      <w:r>
+        <w:rPr>
+          <w:szCs w:val="24"/>
+        </w:rPr>
+        <w:tab/>
+      </w:r>
+      <w:r>
+        <w:rPr>
+          <w:szCs w:val="24"/>
+        </w:rPr>
+        <w:t>Launch Twine 2.</w:t>
+      </w:r>
+    </w:p>
+    <w:p>
+      <w:pPr>
+        <w:ind w:left="284" w:hanging="284"/>
+        <w:rPr>
+          <w:szCs w:val="24"/>
+        </w:rPr>
+      </w:pPr>
+      <w:r>
+        <w:rPr>
+          <w:szCs w:val="24"/>
+        </w:rPr>
+        <w:t>+</w:t>
+      </w:r>
+      <w:r>
+        <w:rPr>
+          <w:szCs w:val="24"/>
+        </w:rPr>
+        <w:tab/>
+      </w:r>
+      <w:r>
+        <w:rPr>
+          <w:szCs w:val="24"/>
+        </w:rPr>
+        <w:t>Click on the Formats link in the Twine 2 sidebar.</w:t>
+      </w:r>
+    </w:p>
+    <w:p>
+      <w:pPr>
+        <w:ind w:left="284" w:hanging="284"/>
+        <w:rPr>
+          <w:szCs w:val="24"/>
+        </w:rPr>
+      </w:pPr>
+      <w:r>
+        <w:rPr>
+          <w:szCs w:val="24"/>
+        </w:rPr>
+        <w:t>+</w:t>
+      </w:r>
+      <w:r>
+        <w:rPr>
+          <w:szCs w:val="24"/>
+        </w:rPr>
+        <w:tab/>
+      </w:r>
+      <w:r>
+        <w:rPr>
+          <w:szCs w:val="24"/>
+        </w:rPr>
+        <w:t>In the dialog that opens, click on the Add a New Format tab.</w:t>
+      </w:r>
+    </w:p>
+    <w:p>
+      <w:pPr>
+        <w:ind w:left="284" w:hanging="284"/>
+        <w:rPr>
+          <w:szCs w:val="24"/>
+        </w:rPr>
+      </w:pPr>
+      <w:r>
+        <w:rPr>
+          <w:szCs w:val="24"/>
+        </w:rPr>
+        <w:t>+</w:t>
+      </w:r>
+      <w:r>
+        <w:rPr>
+          <w:szCs w:val="24"/>
+        </w:rPr>
+        <w:tab/>
+      </w:r>
+      <w:r>
+        <w:rPr>
+          <w:szCs w:val="24"/>
+        </w:rPr>
+        <w:t xml:space="preserve">Finally, paste a file URL to the </w:t>
+      </w:r>
+      <w:r>
+        <w:rPr>
+          <w:b/>
+          <w:szCs w:val="24"/>
+          <w:highlight w:val="yellow"/>
+        </w:rPr>
+        <w:t>format.js</w:t>
+      </w:r>
+      <w:r>
+        <w:rPr>
+          <w:szCs w:val="24"/>
+        </w:rPr>
+        <w:t xml:space="preserve"> file, based on the path from step #2, into the textbox and click the +Add button (see below for examples).</w:t>
+      </w:r>
+    </w:p>
+    <w:p>
+      <w:pPr>
+        <w:rPr>
+          <w:szCs w:val="24"/>
+        </w:rPr>
+      </w:pPr>
+    </w:p>
+    <w:p>
+      <w:pPr>
+        <w:rPr>
+          <w:szCs w:val="24"/>
+        </w:rPr>
+      </w:pPr>
+      <w:hyperlink r:id="rId20" w:history="1">
+        <w:r>
+          <w:rPr>
+            <w:rStyle w:val="Hyperlink"/>
+            <w:szCs w:val="24"/>
+          </w:rPr>
+          <w:t>https://github.com/tmedwards/sugarcube-2</w:t>
         </w:r>
       </w:hyperlink>
-      <w:r>
-        <w:rPr>
-          <w:szCs w:val="24"/>
-        </w:rPr>
-        <w:t xml:space="preserve">  (read only since 2017)</w:t>
-      </w:r>
-    </w:p>
-    <w:p>
-      <w:pPr>
-        <w:rPr>
-          <w:szCs w:val="24"/>
-        </w:rPr>
-      </w:pPr>
-      <w:hyperlink r:id="rId25" w:history="1">
-        <w:r>
-          <w:rPr>
-            <w:rStyle w:val="Hyperlink"/>
-            <w:szCs w:val="24"/>
-          </w:rPr>
-          <w:t>https://twinery.org/questions/</w:t>
-        </w:r>
-      </w:hyperlink>
-      <w:bookmarkStart w:id="30" w:name="_Hlk91708958"/>
-      <w:r>
-        <w:rPr>
-          <w:szCs w:val="24"/>
-        </w:rPr>
-        <w:t xml:space="preserve"> (read only since 2019) </w:t>
-      </w:r>
-      <w:bookmarkEnd w:id="30"/>
     </w:p>
     <w:p>
       <w:pPr>
@@ -5487,54 +5560,251 @@
           <w:u w:val="single"/>
         </w:rPr>
       </w:pPr>
-      <w:bookmarkStart w:id="31" w:name="_Toc92095187"/>
-      <w:bookmarkStart w:id="32" w:name="_Toc93615278"/>
+      <w:bookmarkStart w:id="26" w:name="_Toc93862277"/>
       <w:r>
         <w:rPr>
           <w:sz w:val="24"/>
           <w:szCs w:val="24"/>
           <w:u w:val="single"/>
         </w:rPr>
-        <w:t>Browser support</w:t>
-      </w:r>
-      <w:bookmarkEnd w:id="31"/>
-      <w:bookmarkEnd w:id="32"/>
-    </w:p>
-    <w:p>
-      <w:pPr>
-        <w:rPr>
-          <w:szCs w:val="24"/>
-        </w:rPr>
-      </w:pPr>
-    </w:p>
-    <w:p>
-      <w:pPr>
-        <w:rPr>
-          <w:szCs w:val="24"/>
-        </w:rPr>
-      </w:pPr>
-      <w:hyperlink r:id="rId26" w:history="1">
-        <w:r>
-          <w:rPr>
-            <w:rStyle w:val="Hyperlink"/>
-            <w:szCs w:val="24"/>
-          </w:rPr>
-          <w:t>https://twinery.org/cookbook/twine1/editor/</w:t>
+        <w:t>Proofing formats</w:t>
+      </w:r>
+      <w:r>
+        <w:rPr>
+          <w:sz w:val="24"/>
+          <w:szCs w:val="24"/>
+          <w:u w:val="single"/>
+        </w:rPr>
+        <w:t xml:space="preserve"> for Twine</w:t>
+      </w:r>
+      <w:r>
+        <w:rPr>
+          <w:sz w:val="24"/>
+          <w:szCs w:val="24"/>
+          <w:u w:val="single"/>
+        </w:rPr>
+        <w:t xml:space="preserve"> 2</w:t>
+      </w:r>
+      <w:bookmarkEnd w:id="26"/>
+    </w:p>
+    <w:p>
+      <w:pPr>
+        <w:rPr>
+          <w:szCs w:val="24"/>
+        </w:rPr>
+      </w:pPr>
+    </w:p>
+    <w:p>
+      <w:pPr>
+        <w:rPr>
+          <w:b/>
+          <w:szCs w:val="24"/>
+        </w:rPr>
+      </w:pPr>
+      <w:r>
+        <w:rPr>
+          <w:b/>
+          <w:szCs w:val="24"/>
+        </w:rPr>
+        <w:t>Illume</w:t>
+      </w:r>
+    </w:p>
+    <w:p>
+      <w:pPr>
+        <w:rPr>
+          <w:szCs w:val="24"/>
+        </w:rPr>
+      </w:pPr>
+      <w:hyperlink r:id="rId21" w:history="1">
+        <w:r>
+          <w:rPr>
+            <w:rStyle w:val="Hyperlink"/>
+            <w:szCs w:val="24"/>
+          </w:rPr>
+          <w:t>http://www.maximumverbosity.net/twine/Illume/</w:t>
+        </w:r>
+      </w:hyperlink>
+    </w:p>
+    <w:bookmarkStart w:id="27" w:name="_Hlk93413460"/>
+    <w:p>
+      <w:pPr>
+        <w:rPr>
+          <w:szCs w:val="24"/>
+        </w:rPr>
+      </w:pPr>
+      <w:r>
+        <w:rPr>
+          <w:szCs w:val="24"/>
+        </w:rPr>
+        <w:fldChar w:fldCharType="begin"/>
+      </w:r>
+      <w:r>
+        <w:rPr>
+          <w:szCs w:val="24"/>
+        </w:rPr>
+        <w:instrText xml:space="preserve"> HYPERLINK "http://www.maximumverbosity.net/twine/Illume/format.js" </w:instrText>
+      </w:r>
+      <w:r>
+        <w:rPr>
+          <w:szCs w:val="24"/>
+        </w:rPr>
+      </w:r>
+      <w:r>
+        <w:rPr>
+          <w:szCs w:val="24"/>
+        </w:rPr>
+        <w:fldChar w:fldCharType="separate"/>
+      </w:r>
+      <w:r>
+        <w:rPr>
+          <w:rStyle w:val="Hyperlink"/>
+          <w:szCs w:val="24"/>
+        </w:rPr>
+        <w:t>http://www.maximumverbosity.net/twine/Illume/format.js</w:t>
+      </w:r>
+      <w:r>
+        <w:rPr>
+          <w:szCs w:val="24"/>
+        </w:rPr>
+        <w:fldChar w:fldCharType="end"/>
+      </w:r>
+      <w:bookmarkEnd w:id="27"/>
+    </w:p>
+    <w:p>
+      <w:hyperlink r:id="rId22" w:history="1">
+        <w:r>
+          <w:rPr>
+            <w:rStyle w:val="Hyperlink"/>
+          </w:rPr>
+          <w:t>https://www.christytuckerlearning.com</w:t>
         </w:r>
         <w:r>
           <w:rPr>
             <w:rStyle w:val="Hyperlink"/>
             <w:b/>
-            <w:szCs w:val="24"/>
-          </w:rPr>
-          <w:t>browser_support</w:t>
-        </w:r>
-        <w:r>
-          <w:rPr>
-            <w:rStyle w:val="Hyperlink"/>
-            <w:szCs w:val="24"/>
-          </w:rPr>
-          <w:t>.html</w:t>
+          </w:rPr>
+          <w:t>/illume-proofing-format-for-twine</w:t>
+        </w:r>
+        <w:r>
+          <w:rPr>
+            <w:rStyle w:val="Hyperlink"/>
+          </w:rPr>
+          <w:t>/</w:t>
+        </w:r>
+      </w:hyperlink>
+    </w:p>
+    <w:p>
+      <w:pPr>
+        <w:rPr>
+          <w:szCs w:val="24"/>
+        </w:rPr>
+      </w:pPr>
+    </w:p>
+    <w:p>
+      <w:pPr>
+        <w:rPr>
+          <w:b/>
+          <w:szCs w:val="24"/>
+        </w:rPr>
+      </w:pPr>
+      <w:r>
+        <w:rPr>
+          <w:b/>
+          <w:szCs w:val="24"/>
+        </w:rPr>
+        <w:t>Poof</w:t>
+      </w:r>
+    </w:p>
+    <w:p>
+      <w:pPr>
+        <w:rPr>
+          <w:szCs w:val="24"/>
+        </w:rPr>
+      </w:pPr>
+      <w:hyperlink r:id="rId23" w:history="1">
+        <w:r>
+          <w:rPr>
+            <w:rStyle w:val="Hyperlink"/>
+            <w:szCs w:val="24"/>
+          </w:rPr>
+          <w:t>https://github.com/ChapelR/</w:t>
+        </w:r>
+        <w:r>
+          <w:rPr>
+            <w:rStyle w:val="Hyperlink"/>
+            <w:b/>
+            <w:szCs w:val="24"/>
+          </w:rPr>
+          <w:t>poof</w:t>
+        </w:r>
+      </w:hyperlink>
+    </w:p>
+    <w:p>
+      <w:pPr>
+        <w:rPr>
+          <w:szCs w:val="24"/>
+        </w:rPr>
+      </w:pPr>
+      <w:hyperlink r:id="rId24" w:history="1">
+        <w:r>
+          <w:rPr>
+            <w:rStyle w:val="Hyperlink"/>
+            <w:szCs w:val="24"/>
+          </w:rPr>
+          <w:t>https://cdn.jsdelivr.net/gh/chapelr/poof@latest/docs/use/format.js</w:t>
+        </w:r>
+      </w:hyperlink>
+    </w:p>
+    <w:p>
+      <w:pPr>
+        <w:rPr>
+          <w:szCs w:val="24"/>
+        </w:rPr>
+      </w:pPr>
+    </w:p>
+    <w:p>
+      <w:pPr>
+        <w:rPr>
+          <w:b/>
+          <w:szCs w:val="24"/>
+        </w:rPr>
+      </w:pPr>
+      <w:r>
+        <w:rPr>
+          <w:b/>
+          <w:szCs w:val="24"/>
+        </w:rPr>
+        <w:t>DotGraph</w:t>
+      </w:r>
+    </w:p>
+    <w:p>
+      <w:pPr>
+        <w:rPr>
+          <w:szCs w:val="24"/>
+        </w:rPr>
+      </w:pPr>
+      <w:hyperlink r:id="rId25" w:history="1">
+        <w:r>
+          <w:rPr>
+            <w:rStyle w:val="Hyperlink"/>
+            <w:szCs w:val="24"/>
+          </w:rPr>
+          <w:t>http://mcdemarco.net/tools/scree/</w:t>
+        </w:r>
+        <w:r>
+          <w:rPr>
+            <w:rStyle w:val="Hyperlink"/>
+            <w:b/>
+            <w:szCs w:val="24"/>
+          </w:rPr>
+          <w:t>dotgraph</w:t>
+        </w:r>
+        <w:r>
+          <w:rPr>
+            <w:rStyle w:val="Hyperlink"/>
+            <w:szCs w:val="24"/>
+          </w:rPr>
+          <w:t>/</w:t>
         </w:r>
       </w:hyperlink>
     </w:p>
@@ -5563,52 +5833,261 @@
           <w:u w:val="single"/>
         </w:rPr>
       </w:pPr>
-      <w:bookmarkStart w:id="33" w:name="_Toc93615279"/>
+      <w:bookmarkStart w:id="28" w:name="_Toc93862278"/>
       <w:r>
         <w:rPr>
           <w:sz w:val="24"/>
           <w:szCs w:val="24"/>
           <w:u w:val="single"/>
         </w:rPr>
-        <w:t>Additional Twine / SugarCube code resources</w:t>
-      </w:r>
-      <w:bookmarkEnd w:id="33"/>
-    </w:p>
-    <w:p>
-      <w:pPr>
-        <w:rPr>
-          <w:szCs w:val="24"/>
-        </w:rPr>
-      </w:pPr>
-    </w:p>
-    <w:p>
-      <w:pPr>
-        <w:rPr>
+        <w:t>Information about Twine (all versions)</w:t>
+      </w:r>
+      <w:bookmarkEnd w:id="28"/>
+    </w:p>
+    <w:bookmarkEnd w:id="7"/>
+    <w:p>
+      <w:pPr>
+        <w:rPr>
+          <w:szCs w:val="24"/>
+        </w:rPr>
+      </w:pPr>
+    </w:p>
+    <w:p>
+      <w:pPr>
+        <w:rPr>
+          <w:szCs w:val="24"/>
+        </w:rPr>
+      </w:pPr>
+      <w:r>
+        <w:rPr>
+          <w:szCs w:val="24"/>
+        </w:rPr>
+        <w:t>Information about Twine (all versions) has moved from the Twinery Wiki to the Twine Cookbook</w:t>
+      </w:r>
+      <w:r>
+        <w:rPr>
+          <w:szCs w:val="24"/>
+        </w:rPr>
+        <w:t>.</w:t>
+      </w:r>
+    </w:p>
+    <w:bookmarkStart w:id="29" w:name="_Hlk92091211"/>
+    <w:bookmarkStart w:id="30" w:name="_Hlk91643718"/>
+    <w:bookmarkStart w:id="31" w:name="_Hlk91643792"/>
+    <w:p>
+      <w:pPr>
+        <w:rPr>
+          <w:szCs w:val="24"/>
+        </w:rPr>
+      </w:pPr>
+      <w:r>
+        <w:rPr>
+          <w:szCs w:val="24"/>
+        </w:rPr>
+        <w:fldChar w:fldCharType="begin"/>
+      </w:r>
+      <w:r>
+        <w:rPr>
+          <w:szCs w:val="24"/>
+        </w:rPr>
+        <w:instrText xml:space="preserve"> HYPERLINK "https://twinery.org/cookbook/" </w:instrText>
+      </w:r>
+      <w:r>
+        <w:rPr>
+          <w:szCs w:val="24"/>
+        </w:rPr>
+      </w:r>
+      <w:r>
+        <w:rPr>
+          <w:szCs w:val="24"/>
+        </w:rPr>
+        <w:fldChar w:fldCharType="separate"/>
+      </w:r>
+      <w:r>
+        <w:rPr>
+          <w:rStyle w:val="Hyperlink"/>
+          <w:szCs w:val="24"/>
+        </w:rPr>
+        <w:t>https://twinery.org/cookbook/</w:t>
+      </w:r>
+      <w:r>
+        <w:rPr>
+          <w:szCs w:val="24"/>
+        </w:rPr>
+        <w:fldChar w:fldCharType="end"/>
+      </w:r>
+      <w:bookmarkEnd w:id="29"/>
+    </w:p>
+    <w:bookmarkEnd w:id="30"/>
+    <w:bookmarkEnd w:id="31"/>
+    <w:p>
+      <w:pPr>
+        <w:rPr>
+          <w:szCs w:val="24"/>
+        </w:rPr>
+      </w:pPr>
+    </w:p>
+    <w:bookmarkStart w:id="32" w:name="_Hlk92094937"/>
+    <w:bookmarkStart w:id="33" w:name="_Hlk92351062"/>
+    <w:p>
+      <w:pPr>
+        <w:rPr>
+          <w:szCs w:val="24"/>
+        </w:rPr>
+      </w:pPr>
+      <w:r>
+        <w:rPr>
+          <w:szCs w:val="24"/>
+        </w:rPr>
+        <w:fldChar w:fldCharType="begin"/>
+      </w:r>
+      <w:r>
+        <w:rPr>
+          <w:szCs w:val="24"/>
+        </w:rPr>
+        <w:instrText xml:space="preserve"> HYPERLINK "https://twinelab.net/twine-resources" </w:instrText>
+      </w:r>
+      <w:r>
+        <w:rPr>
+          <w:szCs w:val="24"/>
+        </w:rPr>
+      </w:r>
+      <w:r>
+        <w:rPr>
+          <w:szCs w:val="24"/>
+        </w:rPr>
+        <w:fldChar w:fldCharType="separate"/>
+      </w:r>
+      <w:r>
+        <w:rPr>
+          <w:rStyle w:val="Hyperlink"/>
+          <w:szCs w:val="24"/>
+        </w:rPr>
+        <w:t>https://twinelab.net/</w:t>
+      </w:r>
+      <w:r>
+        <w:rPr>
+          <w:rStyle w:val="Hyperlink"/>
           <w:b/>
           <w:szCs w:val="24"/>
         </w:rPr>
-      </w:pPr>
-      <w:r>
-        <w:rPr>
+        <w:t>twine-resources</w:t>
+      </w:r>
+      <w:r>
+        <w:rPr>
+          <w:szCs w:val="24"/>
+        </w:rPr>
+        <w:fldChar w:fldCharType="end"/>
+      </w:r>
+    </w:p>
+    <w:bookmarkEnd w:id="32"/>
+    <w:p>
+      <w:pPr>
+        <w:rPr>
+          <w:szCs w:val="24"/>
+        </w:rPr>
+      </w:pPr>
+      <w:r>
+        <w:rPr>
+          <w:szCs w:val="24"/>
+        </w:rPr>
+        <w:fldChar w:fldCharType="begin"/>
+      </w:r>
+      <w:r>
+        <w:rPr>
+          <w:szCs w:val="24"/>
+        </w:rPr>
+        <w:instrText xml:space="preserve"> HYPERLINK "https://github.com/ChapelR/twine-resources" </w:instrText>
+      </w:r>
+      <w:r>
+        <w:rPr>
+          <w:szCs w:val="24"/>
+        </w:rPr>
+      </w:r>
+      <w:r>
+        <w:rPr>
+          <w:szCs w:val="24"/>
+        </w:rPr>
+        <w:fldChar w:fldCharType="separate"/>
+      </w:r>
+      <w:r>
+        <w:rPr>
+          <w:rStyle w:val="Hyperlink"/>
+          <w:szCs w:val="24"/>
+        </w:rPr>
+        <w:t>https://github.com/ChapelR/twine-</w:t>
+      </w:r>
+      <w:r>
+        <w:rPr>
+          <w:rStyle w:val="Hyperlink"/>
           <w:b/>
           <w:szCs w:val="24"/>
         </w:rPr>
-        <w:t>Chapel's Custom Macro Collection</w:t>
-      </w:r>
-    </w:p>
-    <w:p>
-      <w:pPr>
-        <w:rPr>
-          <w:szCs w:val="24"/>
-        </w:rPr>
-      </w:pPr>
-      <w:hyperlink r:id="rId27" w:anchor="/" w:history="1">
-        <w:r>
-          <w:rPr>
-            <w:rStyle w:val="Hyperlink"/>
-            <w:szCs w:val="24"/>
-          </w:rPr>
-          <w:t>https://twinelab.net/</w:t>
+        <w:t>resource</w:t>
+      </w:r>
+      <w:r>
+        <w:rPr>
+          <w:rStyle w:val="Hyperlink"/>
+          <w:szCs w:val="24"/>
+        </w:rPr>
+        <w:t>s</w:t>
+      </w:r>
+      <w:r>
+        <w:rPr>
+          <w:szCs w:val="24"/>
+        </w:rPr>
+        <w:fldChar w:fldCharType="end"/>
+      </w:r>
+      <w:r>
+        <w:rPr>
+          <w:szCs w:val="24"/>
+        </w:rPr>
+        <w:t xml:space="preserve">  (the Twine Resources repository)</w:t>
+      </w:r>
+    </w:p>
+    <w:bookmarkEnd w:id="33"/>
+    <w:p>
+      <w:pPr>
+        <w:rPr>
+          <w:szCs w:val="24"/>
+        </w:rPr>
+      </w:pPr>
+    </w:p>
+    <w:p>
+      <w:pPr>
+        <w:rPr>
+          <w:szCs w:val="24"/>
+        </w:rPr>
+      </w:pPr>
+      <w:hyperlink r:id="rId26" w:history="1">
+        <w:r>
+          <w:rPr>
+            <w:rStyle w:val="Hyperlink"/>
+            <w:szCs w:val="24"/>
+          </w:rPr>
+          <w:t>https://intfiction.org/c/authoring/twine/46</w:t>
+        </w:r>
+      </w:hyperlink>
+      <w:r>
+        <w:rPr>
+          <w:szCs w:val="24"/>
+        </w:rPr>
+        <w:t xml:space="preserve">    (active – read/write)</w:t>
+      </w:r>
+    </w:p>
+    <w:p>
+      <w:pPr>
+        <w:rPr>
+          <w:szCs w:val="24"/>
+        </w:rPr>
+      </w:pPr>
+      <w:hyperlink r:id="rId27" w:history="1">
+        <w:r>
+          <w:rPr>
+            <w:rStyle w:val="Hyperlink"/>
+            <w:szCs w:val="24"/>
+          </w:rPr>
+          <w:t>https://</w:t>
         </w:r>
         <w:r>
           <w:rPr>
@@ -5616,14 +6095,14 @@
             <w:b/>
             <w:szCs w:val="24"/>
           </w:rPr>
-          <w:t>custom-macros-for-sugarcube-2</w:t>
-        </w:r>
-        <w:r>
-          <w:rPr>
-            <w:rStyle w:val="Hyperlink"/>
-            <w:szCs w:val="24"/>
-          </w:rPr>
-          <w:t>/#/</w:t>
+          <w:t>discord</w:t>
+        </w:r>
+        <w:r>
+          <w:rPr>
+            <w:rStyle w:val="Hyperlink"/>
+            <w:szCs w:val="24"/>
+          </w:rPr>
+          <w:t>app.com/invite/n5dJvPp</w:t>
         </w:r>
       </w:hyperlink>
     </w:p>
@@ -5637,122 +6116,48 @@
     <w:p>
       <w:pPr>
         <w:rPr>
-          <w:b/>
-          <w:szCs w:val="24"/>
-        </w:rPr>
-      </w:pPr>
-      <w:r>
-        <w:rPr>
-          <w:b/>
-          <w:szCs w:val="24"/>
-        </w:rPr>
-        <w:t>HiEv</w:t>
-      </w:r>
-    </w:p>
-    <w:p>
-      <w:pPr>
-        <w:rPr>
-          <w:szCs w:val="24"/>
-        </w:rPr>
-      </w:pPr>
-      <w:hyperlink r:id="rId28" w:anchor="Main%20Menu" w:history="1">
-        <w:r>
-          <w:rPr>
-            <w:rStyle w:val="Hyperlink"/>
-            <w:szCs w:val="24"/>
-          </w:rPr>
-          <w:t>https://qjzhvmqlzvoo5lqnrvuhmg-on.drv.tw/UInv/Sample_Code.html#Main%20Menu</w:t>
+          <w:szCs w:val="24"/>
+        </w:rPr>
+      </w:pPr>
+      <w:hyperlink r:id="rId28" w:history="1">
+        <w:r>
+          <w:rPr>
+            <w:rStyle w:val="Hyperlink"/>
+            <w:szCs w:val="24"/>
+          </w:rPr>
+          <w:t>http://twinery.org/forum</w:t>
         </w:r>
       </w:hyperlink>
-    </w:p>
-    <w:p>
-      <w:pPr>
-        <w:rPr>
-          <w:szCs w:val="24"/>
-        </w:rPr>
-      </w:pPr>
-      <w:r>
-        <w:rPr>
-          <w:szCs w:val="24"/>
-        </w:rPr>
-        <w:t>(Includes code for linking to passages externally using a url)</w:t>
-      </w:r>
-    </w:p>
-    <w:p>
-      <w:pPr>
-        <w:rPr>
-          <w:szCs w:val="24"/>
-        </w:rPr>
-      </w:pPr>
-    </w:p>
-    <w:p>
-      <w:pPr>
-        <w:rPr>
-          <w:b/>
-          <w:szCs w:val="24"/>
-        </w:rPr>
-      </w:pPr>
-      <w:r>
-        <w:rPr>
-          <w:b/>
-          <w:szCs w:val="24"/>
-        </w:rPr>
-        <w:t>SugarCube author (Thomas Edwards) add-on code</w:t>
-      </w:r>
-    </w:p>
-    <w:p>
-      <w:pPr>
-        <w:rPr>
-          <w:szCs w:val="24"/>
-        </w:rPr>
-      </w:pPr>
-      <w:hyperlink r:id="rId29" w:anchor="downloads" w:history="1">
-        <w:r>
-          <w:rPr>
-            <w:rStyle w:val="Hyperlink"/>
-            <w:szCs w:val="24"/>
-          </w:rPr>
-          <w:t>http://www.motoslave.net/sugarcube/2/#downloads</w:t>
+      <w:r>
+        <w:rPr>
+          <w:szCs w:val="24"/>
+        </w:rPr>
+        <w:t xml:space="preserve">  (read only since 2017)</w:t>
+      </w:r>
+    </w:p>
+    <w:p>
+      <w:pPr>
+        <w:rPr>
+          <w:szCs w:val="24"/>
+        </w:rPr>
+      </w:pPr>
+      <w:hyperlink r:id="rId29" w:history="1">
+        <w:r>
+          <w:rPr>
+            <w:rStyle w:val="Hyperlink"/>
+            <w:szCs w:val="24"/>
+          </w:rPr>
+          <w:t>https://twinery.org/questions/</w:t>
         </w:r>
       </w:hyperlink>
-    </w:p>
-    <w:p>
-      <w:pPr>
-        <w:rPr>
-          <w:szCs w:val="24"/>
-        </w:rPr>
-      </w:pPr>
-    </w:p>
-    <w:p>
-      <w:pPr>
-        <w:rPr>
-          <w:b/>
-          <w:szCs w:val="24"/>
-        </w:rPr>
-      </w:pPr>
-      <w:r>
-        <w:rPr>
-          <w:b/>
-          <w:szCs w:val="24"/>
-        </w:rPr>
-        <w:t>A list of sources for additional resources:</w:t>
-      </w:r>
-    </w:p>
-    <w:p>
-      <w:pPr>
-        <w:rPr>
-          <w:szCs w:val="24"/>
-        </w:rPr>
-      </w:pPr>
-      <w:hyperlink r:id="rId30" w:anchor="/?id=sugarcube-libraries" w:history="1">
-        <w:r>
-          <w:rPr>
-            <w:rStyle w:val="Hyperlink"/>
-            <w:szCs w:val="24"/>
-          </w:rPr>
-          <w:t>https://twinelab.net/twine-resources/#/?id=sugarcube-libraries</w:t>
-        </w:r>
-      </w:hyperlink>
+      <w:bookmarkStart w:id="34" w:name="_Hlk91708958"/>
+      <w:r>
+        <w:rPr>
+          <w:szCs w:val="24"/>
+        </w:rPr>
+        <w:t xml:space="preserve"> (read only since 2019) </w:t>
+      </w:r>
+      <w:bookmarkEnd w:id="34"/>
     </w:p>
     <w:p>
       <w:pPr>
@@ -5779,15 +6184,345 @@
           <w:u w:val="single"/>
         </w:rPr>
       </w:pPr>
-      <w:bookmarkStart w:id="34" w:name="_Toc92095189"/>
-      <w:bookmarkStart w:id="35" w:name="_Toc93615280"/>
-      <w:bookmarkStart w:id="36" w:name="_Hlk92177159"/>
+      <w:bookmarkStart w:id="35" w:name="_Toc92095187"/>
+      <w:bookmarkStart w:id="36" w:name="_Toc93862279"/>
       <w:r>
         <w:rPr>
           <w:sz w:val="24"/>
           <w:szCs w:val="24"/>
           <w:u w:val="single"/>
         </w:rPr>
+        <w:t>Browser support</w:t>
+      </w:r>
+      <w:bookmarkEnd w:id="35"/>
+      <w:bookmarkEnd w:id="36"/>
+    </w:p>
+    <w:p>
+      <w:pPr>
+        <w:rPr>
+          <w:szCs w:val="24"/>
+        </w:rPr>
+      </w:pPr>
+    </w:p>
+    <w:p>
+      <w:pPr>
+        <w:rPr>
+          <w:szCs w:val="24"/>
+        </w:rPr>
+      </w:pPr>
+      <w:hyperlink r:id="rId30" w:history="1">
+        <w:r>
+          <w:rPr>
+            <w:rStyle w:val="Hyperlink"/>
+            <w:szCs w:val="24"/>
+          </w:rPr>
+          <w:t>https://twinery.org/cookbook/twine1/editor/</w:t>
+        </w:r>
+        <w:r>
+          <w:rPr>
+            <w:rStyle w:val="Hyperlink"/>
+            <w:b/>
+            <w:szCs w:val="24"/>
+          </w:rPr>
+          <w:t>browser_support</w:t>
+        </w:r>
+        <w:r>
+          <w:rPr>
+            <w:rStyle w:val="Hyperlink"/>
+            <w:szCs w:val="24"/>
+          </w:rPr>
+          <w:t>.html</w:t>
+        </w:r>
+      </w:hyperlink>
+    </w:p>
+    <w:p>
+      <w:pPr>
+        <w:rPr>
+          <w:szCs w:val="24"/>
+        </w:rPr>
+      </w:pPr>
+    </w:p>
+    <w:p>
+      <w:pPr>
+        <w:rPr>
+          <w:szCs w:val="24"/>
+        </w:rPr>
+      </w:pPr>
+    </w:p>
+    <w:p>
+      <w:pPr>
+        <w:pStyle w:val="Heading1"/>
+        <w:spacing w:before="0" w:after="0"/>
+        <w:rPr>
+          <w:sz w:val="24"/>
+          <w:szCs w:val="24"/>
+          <w:u w:val="single"/>
+        </w:rPr>
+      </w:pPr>
+      <w:bookmarkStart w:id="37" w:name="_Toc93862280"/>
+      <w:r>
+        <w:rPr>
+          <w:sz w:val="24"/>
+          <w:szCs w:val="24"/>
+          <w:u w:val="single"/>
+        </w:rPr>
+        <w:t>Additional Twine / SugarCube code resources</w:t>
+      </w:r>
+      <w:bookmarkEnd w:id="37"/>
+    </w:p>
+    <w:p>
+      <w:pPr>
+        <w:keepNext/>
+        <w:rPr>
+          <w:szCs w:val="24"/>
+        </w:rPr>
+      </w:pPr>
+    </w:p>
+    <w:p>
+      <w:pPr>
+        <w:rPr>
+          <w:b/>
+          <w:szCs w:val="24"/>
+        </w:rPr>
+      </w:pPr>
+      <w:r>
+        <w:rPr>
+          <w:b/>
+          <w:szCs w:val="24"/>
+        </w:rPr>
+        <w:t>Chapel's Custom Macro Collection</w:t>
+      </w:r>
+    </w:p>
+    <w:p>
+      <w:pPr>
+        <w:rPr>
+          <w:szCs w:val="24"/>
+        </w:rPr>
+      </w:pPr>
+      <w:hyperlink r:id="rId31" w:anchor="/" w:history="1">
+        <w:r>
+          <w:rPr>
+            <w:rStyle w:val="Hyperlink"/>
+            <w:szCs w:val="24"/>
+          </w:rPr>
+          <w:t>https://twinelab.net/</w:t>
+        </w:r>
+        <w:r>
+          <w:rPr>
+            <w:rStyle w:val="Hyperlink"/>
+            <w:b/>
+            <w:szCs w:val="24"/>
+          </w:rPr>
+          <w:t>custom-macros-for-sugarcube-2</w:t>
+        </w:r>
+        <w:r>
+          <w:rPr>
+            <w:rStyle w:val="Hyperlink"/>
+            <w:szCs w:val="24"/>
+          </w:rPr>
+          <w:t>/#/</w:t>
+        </w:r>
+      </w:hyperlink>
+    </w:p>
+    <w:p>
+      <w:pPr>
+        <w:rPr>
+          <w:szCs w:val="24"/>
+        </w:rPr>
+      </w:pPr>
+    </w:p>
+    <w:p>
+      <w:pPr>
+        <w:rPr>
+          <w:b/>
+          <w:szCs w:val="24"/>
+        </w:rPr>
+      </w:pPr>
+      <w:r>
+        <w:rPr>
+          <w:b/>
+          <w:szCs w:val="24"/>
+        </w:rPr>
+        <w:t>HiEv</w:t>
+      </w:r>
+    </w:p>
+    <w:p>
+      <w:pPr>
+        <w:rPr>
+          <w:szCs w:val="24"/>
+        </w:rPr>
+      </w:pPr>
+      <w:hyperlink r:id="rId32" w:anchor="Main%20Menu" w:history="1">
+        <w:r>
+          <w:rPr>
+            <w:rStyle w:val="Hyperlink"/>
+            <w:szCs w:val="24"/>
+          </w:rPr>
+          <w:t>https://qjzhvmqlzvoo5lqnrvuhmg-on.drv.tw/UInv/Sample_Code.html#Main%20Menu</w:t>
+        </w:r>
+      </w:hyperlink>
+    </w:p>
+    <w:p>
+      <w:pPr>
+        <w:rPr>
+          <w:szCs w:val="24"/>
+        </w:rPr>
+      </w:pPr>
+      <w:r>
+        <w:rPr>
+          <w:szCs w:val="24"/>
+        </w:rPr>
+        <w:t>(Includes code for linking to passages externally using a url)</w:t>
+      </w:r>
+    </w:p>
+    <w:p>
+      <w:pPr>
+        <w:rPr>
+          <w:szCs w:val="24"/>
+        </w:rPr>
+      </w:pPr>
+    </w:p>
+    <w:p>
+      <w:pPr>
+        <w:rPr>
+          <w:b/>
+          <w:szCs w:val="24"/>
+        </w:rPr>
+      </w:pPr>
+      <w:r>
+        <w:rPr>
+          <w:b/>
+          <w:szCs w:val="24"/>
+        </w:rPr>
+        <w:t>SugarCube author (Thomas Edwards) add-on code</w:t>
+      </w:r>
+    </w:p>
+    <w:p>
+      <w:pPr>
+        <w:rPr>
+          <w:szCs w:val="24"/>
+        </w:rPr>
+      </w:pPr>
+      <w:hyperlink r:id="rId33" w:anchor="downloads" w:history="1">
+        <w:r>
+          <w:rPr>
+            <w:rStyle w:val="Hyperlink"/>
+            <w:szCs w:val="24"/>
+          </w:rPr>
+          <w:t>http://www.motoslave.net/sugarcube/2/#downloads</w:t>
+        </w:r>
+      </w:hyperlink>
+    </w:p>
+    <w:p>
+      <w:pPr>
+        <w:rPr>
+          <w:szCs w:val="24"/>
+        </w:rPr>
+      </w:pPr>
+    </w:p>
+    <w:p>
+      <w:pPr>
+        <w:rPr>
+          <w:b/>
+          <w:szCs w:val="24"/>
+        </w:rPr>
+      </w:pPr>
+      <w:r>
+        <w:rPr>
+          <w:b/>
+          <w:szCs w:val="24"/>
+        </w:rPr>
+        <w:t>cyrusfirheir</w:t>
+      </w:r>
+    </w:p>
+    <w:p>
+      <w:pPr>
+        <w:rPr>
+          <w:szCs w:val="24"/>
+        </w:rPr>
+      </w:pPr>
+      <w:hyperlink r:id="rId34" w:history="1">
+        <w:r>
+          <w:rPr>
+            <w:rStyle w:val="Hyperlink"/>
+            <w:szCs w:val="24"/>
+          </w:rPr>
+          <w:t>https://github.com/cyrusfirheir/cycy-wrote-custom-macros/tree/master/live-update</w:t>
+        </w:r>
+      </w:hyperlink>
+    </w:p>
+    <w:p>
+      <w:pPr>
+        <w:rPr>
+          <w:szCs w:val="24"/>
+        </w:rPr>
+      </w:pPr>
+    </w:p>
+    <w:p>
+      <w:pPr>
+        <w:rPr>
+          <w:b/>
+          <w:szCs w:val="24"/>
+        </w:rPr>
+      </w:pPr>
+      <w:r>
+        <w:rPr>
+          <w:b/>
+          <w:szCs w:val="24"/>
+        </w:rPr>
+        <w:t>A list of sources for additional resources:</w:t>
+      </w:r>
+    </w:p>
+    <w:p>
+      <w:pPr>
+        <w:rPr>
+          <w:szCs w:val="24"/>
+        </w:rPr>
+      </w:pPr>
+      <w:hyperlink r:id="rId35" w:anchor="/?id=sugarcube-libraries" w:history="1">
+        <w:r>
+          <w:rPr>
+            <w:rStyle w:val="Hyperlink"/>
+            <w:szCs w:val="24"/>
+          </w:rPr>
+          <w:t>https://twinelab.net/twine-resources/#/?id=sugarcube-libraries</w:t>
+        </w:r>
+      </w:hyperlink>
+    </w:p>
+    <w:p>
+      <w:pPr>
+        <w:rPr>
+          <w:szCs w:val="24"/>
+        </w:rPr>
+      </w:pPr>
+    </w:p>
+    <w:p>
+      <w:pPr>
+        <w:rPr>
+          <w:szCs w:val="24"/>
+        </w:rPr>
+      </w:pPr>
+    </w:p>
+    <w:p>
+      <w:pPr>
+        <w:pStyle w:val="Heading1"/>
+        <w:keepNext w:val="0"/>
+        <w:spacing w:before="0" w:after="0"/>
+        <w:rPr>
+          <w:sz w:val="24"/>
+          <w:szCs w:val="24"/>
+          <w:u w:val="single"/>
+        </w:rPr>
+      </w:pPr>
+      <w:bookmarkStart w:id="38" w:name="_Toc92095189"/>
+      <w:bookmarkStart w:id="39" w:name="_Toc93862281"/>
+      <w:bookmarkStart w:id="40" w:name="_Hlk92177159"/>
+      <w:r>
+        <w:rPr>
+          <w:sz w:val="24"/>
+          <w:szCs w:val="24"/>
+          <w:u w:val="single"/>
+        </w:rPr>
         <w:t>Special passage</w:t>
       </w:r>
       <w:r>
@@ -5798,7 +6533,7 @@
         </w:rPr>
         <w:t>s that are automatically displayed</w:t>
       </w:r>
-      <w:bookmarkStart w:id="37" w:name="_Hlk441576485"/>
+      <w:bookmarkStart w:id="41" w:name="_Hlk441576485"/>
       <w:r>
         <w:rPr>
           <w:sz w:val="24"/>
@@ -5807,9 +6542,9 @@
         </w:rPr>
         <w:t xml:space="preserve"> in the final HTML</w:t>
       </w:r>
-      <w:bookmarkEnd w:id="34"/>
-      <w:bookmarkEnd w:id="37"/>
-      <w:bookmarkEnd w:id="35"/>
+      <w:bookmarkEnd w:id="38"/>
+      <w:bookmarkEnd w:id="41"/>
+      <w:bookmarkEnd w:id="39"/>
     </w:p>
     <w:p>
       <w:pPr>
@@ -6416,7 +7151,7 @@
                 <w:szCs w:val="24"/>
               </w:rPr>
             </w:pPr>
-            <w:hyperlink r:id="rId31" w:anchor="special-passage-storyinterface" w:history="1">
+            <w:hyperlink r:id="rId36" w:anchor="special-passage-storyinterface" w:history="1">
               <w:r>
                 <w:rPr>
                   <w:rStyle w:val="Hyperlink"/>
@@ -6562,7 +7297,7 @@
           <w:szCs w:val="24"/>
         </w:rPr>
       </w:pPr>
-      <w:hyperlink r:id="rId32" w:anchor="special-names" w:history="1">
+      <w:hyperlink r:id="rId37" w:anchor="special-names" w:history="1">
         <w:r>
           <w:rPr>
             <w:rStyle w:val="Hyperlink"/>
@@ -6586,7 +7321,7 @@
           <w:szCs w:val="24"/>
         </w:rPr>
       </w:pPr>
-      <w:hyperlink r:id="rId33" w:history="1">
+      <w:hyperlink r:id="rId38" w:history="1">
         <w:r>
           <w:rPr>
             <w:rStyle w:val="Hyperlink"/>
@@ -6636,8 +7371,8 @@
           <w:u w:val="single"/>
         </w:rPr>
       </w:pPr>
-      <w:bookmarkStart w:id="38" w:name="_Toc93615281"/>
-      <w:bookmarkEnd w:id="36"/>
+      <w:bookmarkStart w:id="42" w:name="_Toc93862282"/>
+      <w:bookmarkEnd w:id="40"/>
       <w:r>
         <w:rPr>
           <w:sz w:val="24"/>
@@ -6654,7 +7389,7 @@
         </w:rPr>
         <w:t>s that are NOT displayed in the final HTML</w:t>
       </w:r>
-      <w:bookmarkEnd w:id="38"/>
+      <w:bookmarkEnd w:id="42"/>
     </w:p>
     <w:p>
       <w:pPr>
@@ -6974,7 +7709,7 @@
           <w:szCs w:val="24"/>
         </w:rPr>
       </w:pPr>
-      <w:hyperlink r:id="rId34" w:anchor="special-names" w:history="1">
+      <w:hyperlink r:id="rId39" w:anchor="special-names" w:history="1">
         <w:r>
           <w:rPr>
             <w:rStyle w:val="Hyperlink"/>
@@ -6998,7 +7733,7 @@
           <w:szCs w:val="24"/>
         </w:rPr>
       </w:pPr>
-      <w:hyperlink r:id="rId35" w:history="1">
+      <w:hyperlink r:id="rId40" w:history="1">
         <w:r>
           <w:rPr>
             <w:rStyle w:val="Hyperlink"/>
@@ -7047,11 +7782,11 @@
           <w:u w:val="single"/>
         </w:rPr>
       </w:pPr>
-      <w:bookmarkStart w:id="39" w:name="_Toc92095190"/>
-      <w:bookmarkStart w:id="40" w:name="_Toc93615282"/>
-      <w:bookmarkStart w:id="41" w:name="_Hlk23809076"/>
-      <w:bookmarkStart w:id="42" w:name="_Hlk441576918"/>
-      <w:bookmarkStart w:id="43" w:name="_Hlk92127988"/>
+      <w:bookmarkStart w:id="43" w:name="_Toc92095190"/>
+      <w:bookmarkStart w:id="44" w:name="_Toc93862283"/>
+      <w:bookmarkStart w:id="45" w:name="_Hlk23809076"/>
+      <w:bookmarkStart w:id="46" w:name="_Hlk441576918"/>
+      <w:bookmarkStart w:id="47" w:name="_Hlk92127988"/>
       <w:r>
         <w:rPr>
           <w:sz w:val="24"/>
@@ -7084,7 +7819,7 @@
         </w:rPr>
         <w:t>s</w:t>
       </w:r>
-      <w:bookmarkEnd w:id="39"/>
+      <w:bookmarkEnd w:id="43"/>
       <w:r>
         <w:rPr>
           <w:sz w:val="24"/>
@@ -7093,9 +7828,9 @@
         </w:rPr>
         <w:t xml:space="preserve"> NOT used in Twine 2</w:t>
       </w:r>
-      <w:bookmarkEnd w:id="40"/>
-    </w:p>
-    <w:bookmarkEnd w:id="41"/>
+      <w:bookmarkEnd w:id="44"/>
+    </w:p>
+    <w:bookmarkEnd w:id="45"/>
     <w:p>
       <w:pPr>
         <w:keepNext/>
@@ -7137,7 +7872,7 @@
                 <w:szCs w:val="24"/>
               </w:rPr>
             </w:pPr>
-            <w:bookmarkStart w:id="44" w:name="_Hlk23801576"/>
+            <w:bookmarkStart w:id="48" w:name="_Hlk23801576"/>
             <w:r>
               <w:rPr>
                 <w:szCs w:val="24"/>
@@ -7159,19 +7894,19 @@
                 <w:szCs w:val="24"/>
               </w:rPr>
             </w:pPr>
-            <w:bookmarkStart w:id="45" w:name="_Hlk91651316"/>
+            <w:bookmarkStart w:id="49" w:name="_Hlk91651316"/>
             <w:r>
               <w:rPr>
                 <w:szCs w:val="24"/>
               </w:rPr>
               <w:t>Explanation</w:t>
             </w:r>
-            <w:bookmarkEnd w:id="45"/>
+            <w:bookmarkEnd w:id="49"/>
           </w:p>
         </w:tc>
       </w:tr>
-      <w:bookmarkEnd w:id="42"/>
-      <w:bookmarkEnd w:id="44"/>
+      <w:bookmarkEnd w:id="46"/>
+      <w:bookmarkEnd w:id="48"/>
       <w:tr>
         <w:tc>
           <w:tcPr>
@@ -7224,14 +7959,14 @@
                 <w:szCs w:val="24"/>
               </w:rPr>
             </w:pPr>
-            <w:bookmarkStart w:id="46" w:name="_Hlk92125077"/>
+            <w:bookmarkStart w:id="50" w:name="_Hlk92125077"/>
             <w:r>
               <w:rPr>
                 <w:szCs w:val="24"/>
               </w:rPr>
               <w:t>StoryIncludes</w:t>
             </w:r>
-            <w:bookmarkEnd w:id="46"/>
+            <w:bookmarkEnd w:id="50"/>
           </w:p>
         </w:tc>
         <w:tc>
@@ -7267,8 +8002,8 @@
           <w:u w:val="single"/>
         </w:rPr>
       </w:pPr>
-      <w:bookmarkStart w:id="47" w:name="_Toc93615283"/>
-      <w:bookmarkEnd w:id="43"/>
+      <w:bookmarkStart w:id="51" w:name="_Toc93862284"/>
+      <w:bookmarkEnd w:id="47"/>
       <w:r>
         <w:rPr>
           <w:sz w:val="24"/>
@@ -7277,7 +8012,7 @@
         </w:rPr>
         <w:t>Special tags with predefined roles</w:t>
       </w:r>
-      <w:bookmarkEnd w:id="47"/>
+      <w:bookmarkEnd w:id="51"/>
     </w:p>
     <w:p>
       <w:pPr>
@@ -7319,7 +8054,7 @@
                 <w:szCs w:val="24"/>
               </w:rPr>
             </w:pPr>
-            <w:bookmarkStart w:id="48" w:name="_Hlk92128054"/>
+            <w:bookmarkStart w:id="52" w:name="_Hlk92128054"/>
             <w:r>
               <w:rPr>
                 <w:b/>
@@ -7341,7 +8076,7 @@
               </w:rPr>
               <w:t>(case sensitive)</w:t>
             </w:r>
-            <w:bookmarkEnd w:id="48"/>
+            <w:bookmarkEnd w:id="52"/>
           </w:p>
         </w:tc>
         <w:tc>
@@ -7737,8 +8472,8 @@
           <w:u w:val="single"/>
         </w:rPr>
       </w:pPr>
-      <w:bookmarkStart w:id="49" w:name="_Toc93615284"/>
-      <w:bookmarkStart w:id="50" w:name="_Hlk92385417"/>
+      <w:bookmarkStart w:id="53" w:name="_Toc93862285"/>
+      <w:bookmarkStart w:id="54" w:name="_Hlk92385417"/>
       <w:r>
         <w:rPr>
           <w:sz w:val="24"/>
@@ -7755,7 +8490,7 @@
         </w:rPr>
         <w:t>tags</w:t>
       </w:r>
-      <w:bookmarkStart w:id="51" w:name="_Hlk92176952"/>
+      <w:bookmarkStart w:id="55" w:name="_Hlk92176952"/>
       <w:r>
         <w:rPr>
           <w:sz w:val="24"/>
@@ -7764,8 +8499,8 @@
         </w:rPr>
         <w:t xml:space="preserve"> NOT used any more</w:t>
       </w:r>
-      <w:bookmarkEnd w:id="51"/>
-      <w:bookmarkEnd w:id="49"/>
+      <w:bookmarkEnd w:id="55"/>
+      <w:bookmarkEnd w:id="53"/>
     </w:p>
     <w:p>
       <w:pPr>
@@ -7798,7 +8533,7 @@
             <w:tcW w:w="2015" w:type="dxa"/>
             <w:shd w:val="pct15" w:color="auto" w:fill="auto"/>
           </w:tcPr>
-          <w:bookmarkEnd w:id="50"/>
+          <w:bookmarkEnd w:id="54"/>
           <w:p>
             <w:pPr>
               <w:ind w:left="142"/>
@@ -7965,7 +8700,7 @@
           <w:szCs w:val="24"/>
         </w:rPr>
       </w:pPr>
-      <w:bookmarkStart w:id="52" w:name="_Hlk92449376"/>
+      <w:bookmarkStart w:id="56" w:name="_Hlk92449376"/>
       <w:r>
         <w:rPr>
           <w:szCs w:val="24"/>
@@ -7973,7 +8708,7 @@
         </w:rPr>
         <w:t>Passages tagged with Twine.private can be stripped</w:t>
       </w:r>
-      <w:bookmarkEnd w:id="52"/>
+      <w:bookmarkEnd w:id="56"/>
       <w:r>
         <w:rPr>
           <w:szCs w:val="24"/>
@@ -8009,7 +8744,7 @@
           <w:u w:val="single"/>
         </w:rPr>
       </w:pPr>
-      <w:bookmarkStart w:id="53" w:name="_Toc93615285"/>
+      <w:bookmarkStart w:id="57" w:name="_Toc93862286"/>
       <w:r>
         <w:rPr>
           <w:sz w:val="24"/>
@@ -8018,7 +8753,7 @@
         </w:rPr>
         <w:t>Preventing the passage of ‘private’ information into the final .html file – a work around</w:t>
       </w:r>
-      <w:bookmarkEnd w:id="53"/>
+      <w:bookmarkEnd w:id="57"/>
     </w:p>
     <w:p>
       <w:pPr>
@@ -8055,9 +8790,9 @@
           <w:u w:val="single"/>
         </w:rPr>
       </w:pPr>
-      <w:bookmarkStart w:id="54" w:name="_Toc92095199"/>
-      <w:bookmarkStart w:id="55" w:name="_Toc93615286"/>
-      <w:bookmarkStart w:id="56" w:name="_Hlk318858277"/>
+      <w:bookmarkStart w:id="58" w:name="_Toc92095199"/>
+      <w:bookmarkStart w:id="59" w:name="_Toc93862287"/>
+      <w:bookmarkStart w:id="60" w:name="_Hlk318858277"/>
       <w:r>
         <w:rPr>
           <w:sz w:val="24"/>
@@ -8066,7 +8801,7 @@
         </w:rPr>
         <w:t>Formatting text</w:t>
       </w:r>
-      <w:bookmarkEnd w:id="54"/>
+      <w:bookmarkEnd w:id="58"/>
       <w:r>
         <w:rPr>
           <w:sz w:val="24"/>
@@ -8075,7 +8810,7 @@
         </w:rPr>
         <w:t xml:space="preserve"> / Markup</w:t>
       </w:r>
-      <w:bookmarkEnd w:id="55"/>
+      <w:bookmarkEnd w:id="59"/>
     </w:p>
     <w:p>
       <w:pPr>
@@ -8085,7 +8820,7 @@
         </w:rPr>
       </w:pPr>
     </w:p>
-    <w:bookmarkStart w:id="57" w:name="_Hlk92578059"/>
+    <w:bookmarkStart w:id="61" w:name="_Hlk92578059"/>
     <w:p>
       <w:pPr>
         <w:rPr>
@@ -8137,7 +8872,7 @@
         <w:fldChar w:fldCharType="end"/>
       </w:r>
     </w:p>
-    <w:bookmarkEnd w:id="57"/>
+    <w:bookmarkEnd w:id="61"/>
     <w:p>
       <w:pPr>
         <w:rPr>
@@ -8183,7 +8918,7 @@
                 <w:szCs w:val="24"/>
               </w:rPr>
             </w:pPr>
-            <w:bookmarkStart w:id="58" w:name="_Toc93615287"/>
+            <w:bookmarkStart w:id="62" w:name="_Toc93862288"/>
             <w:r>
               <w:rPr>
                 <w:b/>
@@ -8192,7 +8927,7 @@
               </w:rPr>
               <w:t>Links</w:t>
             </w:r>
-            <w:bookmarkEnd w:id="58"/>
+            <w:bookmarkEnd w:id="62"/>
           </w:p>
         </w:tc>
       </w:tr>
@@ -8977,7 +9712,7 @@
                 <w:szCs w:val="24"/>
               </w:rPr>
             </w:pPr>
-            <w:bookmarkStart w:id="59" w:name="_Toc93615288"/>
+            <w:bookmarkStart w:id="63" w:name="_Toc93862289"/>
             <w:r>
               <w:rPr>
                 <w:b/>
@@ -8986,7 +9721,7 @@
               </w:rPr>
               <w:t>Heading format</w:t>
             </w:r>
-            <w:bookmarkEnd w:id="59"/>
+            <w:bookmarkEnd w:id="63"/>
           </w:p>
         </w:tc>
       </w:tr>
@@ -9056,14 +9791,14 @@
                 <w:szCs w:val="24"/>
               </w:rPr>
             </w:pPr>
-            <w:bookmarkStart w:id="60" w:name="_Hlk92223094"/>
+            <w:bookmarkStart w:id="64" w:name="_Hlk92223094"/>
             <w:r>
               <w:rPr>
                 <w:szCs w:val="24"/>
               </w:rPr>
               <w:t>!</w:t>
             </w:r>
-            <w:bookmarkEnd w:id="60"/>
+            <w:bookmarkEnd w:id="64"/>
           </w:p>
         </w:tc>
         <w:tc>
@@ -9377,10 +10112,10 @@
                 <w:szCs w:val="24"/>
               </w:rPr>
             </w:pPr>
-            <w:bookmarkStart w:id="61" w:name="_Toc93615289"/>
-            <w:bookmarkStart w:id="62" w:name="_Hlk92226436"/>
-            <w:bookmarkStart w:id="63" w:name="_Hlk92222938"/>
-            <w:bookmarkEnd w:id="56"/>
+            <w:bookmarkStart w:id="65" w:name="_Toc93862290"/>
+            <w:bookmarkStart w:id="66" w:name="_Hlk92226436"/>
+            <w:bookmarkStart w:id="67" w:name="_Hlk92222938"/>
+            <w:bookmarkEnd w:id="60"/>
             <w:r>
               <w:rPr>
                 <w:b/>
@@ -9396,7 +10131,7 @@
               </w:rPr>
               <w:t xml:space="preserve">  </w:t>
             </w:r>
-            <w:hyperlink r:id="rId36" w:anchor="markup-style" w:history="1">
+            <w:hyperlink r:id="rId41" w:anchor="markup-style" w:history="1">
               <w:r>
                 <w:rPr>
                   <w:rStyle w:val="Hyperlink"/>
@@ -9412,7 +10147,7 @@
                 </w:rPr>
                 <w:t>markup-style</w:t>
               </w:r>
-              <w:bookmarkEnd w:id="61"/>
+              <w:bookmarkEnd w:id="65"/>
             </w:hyperlink>
           </w:p>
         </w:tc>
@@ -9529,7 +10264,7 @@
                 <w:szCs w:val="24"/>
               </w:rPr>
             </w:pPr>
-            <w:bookmarkStart w:id="64" w:name="_Hlk92222223"/>
+            <w:bookmarkStart w:id="68" w:name="_Hlk92222223"/>
             <w:r>
               <w:rPr>
                 <w:b/>
@@ -9550,9 +10285,9 @@
                 <w:szCs w:val="24"/>
               </w:rPr>
             </w:pPr>
-            <w:bookmarkStart w:id="65" w:name="_Hlk318968032"/>
-            <w:bookmarkStart w:id="66" w:name="_Hlk318968058"/>
-            <w:bookmarkStart w:id="67" w:name="_Hlk318857934"/>
+            <w:bookmarkStart w:id="69" w:name="_Hlk318968032"/>
+            <w:bookmarkStart w:id="70" w:name="_Hlk318968058"/>
+            <w:bookmarkStart w:id="71" w:name="_Hlk318857934"/>
             <w:r>
               <w:rPr>
                 <w:spacing w:val="40"/>
@@ -9560,15 +10295,15 @@
               </w:rPr>
               <w:t>''</w:t>
             </w:r>
-            <w:bookmarkStart w:id="68" w:name="_Hlk330552074"/>
-            <w:bookmarkEnd w:id="65"/>
+            <w:bookmarkStart w:id="72" w:name="_Hlk330552074"/>
+            <w:bookmarkEnd w:id="69"/>
             <w:r>
               <w:rPr>
                 <w:szCs w:val="24"/>
               </w:rPr>
               <w:t>sample text</w:t>
             </w:r>
-            <w:bookmarkEnd w:id="68"/>
+            <w:bookmarkEnd w:id="72"/>
             <w:r>
               <w:rPr>
                 <w:spacing w:val="40"/>
@@ -9576,7 +10311,7 @@
               </w:rPr>
               <w:t>''</w:t>
             </w:r>
-            <w:bookmarkEnd w:id="66"/>
+            <w:bookmarkEnd w:id="70"/>
           </w:p>
           <w:p>
             <w:pPr>
@@ -9591,7 +10326,7 @@
               </w:rPr>
               <w:t>(ie. two single quotation marks at each end)</w:t>
             </w:r>
-            <w:bookmarkEnd w:id="67"/>
+            <w:bookmarkEnd w:id="71"/>
           </w:p>
         </w:tc>
         <w:tc>
@@ -9653,8 +10388,8 @@
           </w:p>
         </w:tc>
       </w:tr>
-      <w:bookmarkEnd w:id="62"/>
-      <w:bookmarkEnd w:id="64"/>
+      <w:bookmarkEnd w:id="66"/>
+      <w:bookmarkEnd w:id="68"/>
       <w:tr>
         <w:trPr>
           <w:cantSplit/>
@@ -9698,14 +10433,14 @@
               </w:rPr>
               <w:t>//</w:t>
             </w:r>
-            <w:bookmarkStart w:id="69" w:name="_Hlk92222357"/>
+            <w:bookmarkStart w:id="73" w:name="_Hlk92222357"/>
             <w:r>
               <w:rPr>
                 <w:szCs w:val="24"/>
               </w:rPr>
               <w:t>sample text</w:t>
             </w:r>
-            <w:bookmarkEnd w:id="69"/>
+            <w:bookmarkEnd w:id="73"/>
             <w:r>
               <w:rPr>
                 <w:spacing w:val="40"/>
@@ -9800,7 +10535,7 @@
                 <w:szCs w:val="24"/>
               </w:rPr>
             </w:pPr>
-            <w:bookmarkStart w:id="70" w:name="_Hlk92222412"/>
+            <w:bookmarkStart w:id="74" w:name="_Hlk92222412"/>
             <w:r>
               <w:rPr>
                 <w:i/>
@@ -9808,7 +10543,7 @@
               </w:rPr>
               <w:t>sample text</w:t>
             </w:r>
-            <w:bookmarkEnd w:id="70"/>
+            <w:bookmarkEnd w:id="74"/>
           </w:p>
         </w:tc>
       </w:tr>
@@ -9828,7 +10563,7 @@
                 <w:szCs w:val="24"/>
               </w:rPr>
             </w:pPr>
-            <w:bookmarkStart w:id="71" w:name="_Hlk92222478"/>
+            <w:bookmarkStart w:id="75" w:name="_Hlk92222478"/>
             <w:r>
               <w:rPr>
                 <w:b/>
@@ -9855,14 +10590,14 @@
               </w:rPr>
               <w:t>__</w:t>
             </w:r>
-            <w:bookmarkStart w:id="72" w:name="_Hlk92222389"/>
+            <w:bookmarkStart w:id="76" w:name="_Hlk92222389"/>
             <w:r>
               <w:rPr>
                 <w:szCs w:val="24"/>
               </w:rPr>
               <w:t>sample text</w:t>
             </w:r>
-            <w:bookmarkEnd w:id="72"/>
+            <w:bookmarkEnd w:id="76"/>
             <w:r>
               <w:rPr>
                 <w:szCs w:val="24"/>
@@ -9932,7 +10667,7 @@
           </w:p>
         </w:tc>
       </w:tr>
-      <w:bookmarkEnd w:id="71"/>
+      <w:bookmarkEnd w:id="75"/>
       <w:tr>
         <w:trPr>
           <w:cantSplit/>
@@ -10426,7 +11161,7 @@
           </w:p>
         </w:tc>
       </w:tr>
-      <w:bookmarkEnd w:id="63"/>
+      <w:bookmarkEnd w:id="67"/>
     </w:tbl>
     <w:p>
       <w:pPr>
@@ -10482,10 +11217,10 @@
                 <w:szCs w:val="24"/>
               </w:rPr>
             </w:pPr>
-            <w:bookmarkStart w:id="73" w:name="_Toc92095213"/>
-            <w:bookmarkStart w:id="74" w:name="_Toc93615290"/>
-            <w:bookmarkStart w:id="75" w:name="_Hlk92509925"/>
-            <w:bookmarkStart w:id="76" w:name="_Hlk320074560"/>
+            <w:bookmarkStart w:id="77" w:name="_Toc92095213"/>
+            <w:bookmarkStart w:id="78" w:name="_Toc93862291"/>
+            <w:bookmarkStart w:id="79" w:name="_Hlk92509925"/>
+            <w:bookmarkStart w:id="80" w:name="_Hlk320074560"/>
             <w:r>
               <w:rPr>
                 <w:b/>
@@ -10494,8 +11229,8 @@
               </w:rPr>
               <w:t>Characters/ Symbols</w:t>
             </w:r>
-            <w:bookmarkEnd w:id="73"/>
-            <w:bookmarkEnd w:id="74"/>
+            <w:bookmarkEnd w:id="77"/>
+            <w:bookmarkEnd w:id="78"/>
           </w:p>
         </w:tc>
       </w:tr>
@@ -10565,7 +11300,7 @@
                 <w:szCs w:val="24"/>
               </w:rPr>
             </w:pPr>
-            <w:bookmarkStart w:id="77" w:name="_Hlk25006008"/>
+            <w:bookmarkStart w:id="81" w:name="_Hlk25006008"/>
             <w:r>
               <w:rPr>
                 <w:szCs w:val="24"/>
@@ -10590,7 +11325,7 @@
                 <w:szCs w:val="24"/>
               </w:rPr>
             </w:pPr>
-            <w:bookmarkStart w:id="78" w:name="_Hlk92443764"/>
+            <w:bookmarkStart w:id="82" w:name="_Hlk92443764"/>
             <w:r>
               <w:rPr>
                 <w:szCs w:val="24"/>
@@ -10609,11 +11344,11 @@
               </w:rPr>
               <w:t>dash;</w:t>
             </w:r>
-            <w:bookmarkEnd w:id="78"/>
+            <w:bookmarkEnd w:id="82"/>
           </w:p>
         </w:tc>
       </w:tr>
-      <w:bookmarkEnd w:id="75"/>
+      <w:bookmarkEnd w:id="79"/>
       <w:tr>
         <w:trPr>
           <w:cantSplit/>
@@ -10683,15 +11418,15 @@
                 <w:szCs w:val="24"/>
               </w:rPr>
             </w:pPr>
-            <w:bookmarkStart w:id="79" w:name="_Hlk320328976"/>
-            <w:bookmarkEnd w:id="77"/>
+            <w:bookmarkStart w:id="83" w:name="_Hlk320328976"/>
+            <w:bookmarkEnd w:id="81"/>
             <w:r>
               <w:rPr>
                 <w:szCs w:val="24"/>
               </w:rPr>
               <w:t>Bullet code</w:t>
             </w:r>
-            <w:bookmarkEnd w:id="79"/>
+            <w:bookmarkEnd w:id="83"/>
           </w:p>
         </w:tc>
         <w:tc>
@@ -10705,11 +11440,11 @@
                 <w:szCs w:val="24"/>
               </w:rPr>
             </w:pPr>
-            <w:bookmarkStart w:id="80" w:name="_Hlk320105025"/>
+            <w:bookmarkStart w:id="84" w:name="_Hlk320105025"/>
             <w:r>
               <w:t>&amp;#8226;</w:t>
             </w:r>
-            <w:bookmarkEnd w:id="80"/>
+            <w:bookmarkEnd w:id="84"/>
           </w:p>
         </w:tc>
       </w:tr>
@@ -10787,7 +11522,7 @@
                 <w:lang w:val="fr-FR"/>
               </w:rPr>
             </w:pPr>
-            <w:bookmarkStart w:id="81" w:name="_Hlk25006036"/>
+            <w:bookmarkStart w:id="85" w:name="_Hlk25006036"/>
             <w:r>
               <w:rPr>
                 <w:szCs w:val="24"/>
@@ -10795,7 +11530,7 @@
               </w:rPr>
               <w:t>&lt;</w:t>
             </w:r>
-            <w:bookmarkStart w:id="82" w:name="_Hlk24351295"/>
+            <w:bookmarkStart w:id="86" w:name="_Hlk24351295"/>
             <w:r>
               <w:rPr>
                 <w:szCs w:val="24"/>
@@ -10803,7 +11538,7 @@
               </w:rPr>
               <w:t>font size</w:t>
             </w:r>
-            <w:bookmarkEnd w:id="82"/>
+            <w:bookmarkEnd w:id="86"/>
             <w:r>
               <w:rPr>
                 <w:szCs w:val="24"/>
@@ -10811,7 +11546,7 @@
               </w:rPr>
               <w:t>=3&gt;&amp;#8226;&lt;/font&gt;</w:t>
             </w:r>
-            <w:bookmarkEnd w:id="81"/>
+            <w:bookmarkEnd w:id="85"/>
           </w:p>
         </w:tc>
       </w:tr>
@@ -11012,14 +11747,14 @@
             <w:tcW w:w="4678" w:type="dxa"/>
           </w:tcPr>
           <w:p>
-            <w:bookmarkStart w:id="83" w:name="_Hlk441585697"/>
+            <w:bookmarkStart w:id="87" w:name="_Hlk441585697"/>
             <w:r>
               <w:rPr>
                 <w:szCs w:val="24"/>
               </w:rPr>
               <w:t>&amp;#124;</w:t>
             </w:r>
-            <w:bookmarkEnd w:id="83"/>
+            <w:bookmarkEnd w:id="87"/>
           </w:p>
         </w:tc>
       </w:tr>
@@ -11056,14 +11791,14 @@
                 <w:szCs w:val="24"/>
               </w:rPr>
             </w:pPr>
-            <w:bookmarkStart w:id="84" w:name="_Hlk369867262"/>
+            <w:bookmarkStart w:id="88" w:name="_Hlk369867262"/>
             <w:r>
               <w:rPr>
                 <w:szCs w:val="24"/>
               </w:rPr>
               <w:t>&amp;nbsp;</w:t>
             </w:r>
-            <w:bookmarkEnd w:id="84"/>
+            <w:bookmarkEnd w:id="88"/>
           </w:p>
         </w:tc>
       </w:tr>
@@ -11095,11 +11830,11 @@
             <w:tcW w:w="4678" w:type="dxa"/>
           </w:tcPr>
           <w:p>
-            <w:bookmarkStart w:id="85" w:name="_Hlk441585941"/>
+            <w:bookmarkStart w:id="89" w:name="_Hlk441585941"/>
             <w:r>
               <w:t>&amp;#42;</w:t>
             </w:r>
-            <w:bookmarkEnd w:id="85"/>
+            <w:bookmarkEnd w:id="89"/>
           </w:p>
         </w:tc>
       </w:tr>
@@ -11130,28 +11865,28 @@
               </w:rPr>
               <w:t xml:space="preserve"> Asterisk not recognised by code as an </w:t>
             </w:r>
-            <w:bookmarkStart w:id="86" w:name="_Hlk370070838"/>
+            <w:bookmarkStart w:id="90" w:name="_Hlk370070838"/>
             <w:r>
               <w:rPr>
                 <w:szCs w:val="24"/>
               </w:rPr>
               <w:t>asterisk</w:t>
             </w:r>
-            <w:bookmarkEnd w:id="86"/>
+            <w:bookmarkEnd w:id="90"/>
             <w:r>
               <w:rPr>
                 <w:szCs w:val="24"/>
               </w:rPr>
               <w:t>!! (called a ‘</w:t>
             </w:r>
-            <w:bookmarkStart w:id="87" w:name="_Hlk370070824"/>
+            <w:bookmarkStart w:id="91" w:name="_Hlk370070824"/>
             <w:r>
               <w:rPr>
                 <w:szCs w:val="24"/>
               </w:rPr>
               <w:t>lowast</w:t>
             </w:r>
-            <w:bookmarkEnd w:id="87"/>
+            <w:bookmarkEnd w:id="91"/>
             <w:r>
               <w:rPr>
                 <w:szCs w:val="24"/>
@@ -11170,27 +11905,27 @@
                 <w:szCs w:val="24"/>
               </w:rPr>
             </w:pPr>
-            <w:bookmarkStart w:id="88" w:name="_Hlk370070794"/>
+            <w:bookmarkStart w:id="92" w:name="_Hlk370070794"/>
             <w:r>
               <w:t>&amp;#</w:t>
             </w:r>
-            <w:bookmarkStart w:id="89" w:name="_Hlk322916169"/>
+            <w:bookmarkStart w:id="93" w:name="_Hlk322916169"/>
             <w:r>
               <w:t>8727</w:t>
             </w:r>
-            <w:bookmarkEnd w:id="89"/>
+            <w:bookmarkEnd w:id="93"/>
             <w:r>
               <w:t>;</w:t>
             </w:r>
-            <w:bookmarkEnd w:id="88"/>
+            <w:bookmarkEnd w:id="92"/>
             <w:r>
               <w:t xml:space="preserve"> </w:t>
             </w:r>
-            <w:bookmarkStart w:id="90" w:name="_Hlk370070782"/>
+            <w:bookmarkStart w:id="94" w:name="_Hlk370070782"/>
             <w:r>
               <w:t>&amp;lowast;</w:t>
             </w:r>
-            <w:bookmarkEnd w:id="90"/>
+            <w:bookmarkEnd w:id="94"/>
           </w:p>
         </w:tc>
       </w:tr>
@@ -11209,14 +11944,14 @@
                 <w:szCs w:val="24"/>
               </w:rPr>
             </w:pPr>
-            <w:bookmarkStart w:id="91" w:name="_Hlk370070807"/>
+            <w:bookmarkStart w:id="95" w:name="_Hlk370070807"/>
             <w:r>
               <w:rPr>
                 <w:szCs w:val="24"/>
               </w:rPr>
               <w:t>Ready to paste</w:t>
             </w:r>
-            <w:bookmarkEnd w:id="91"/>
+            <w:bookmarkEnd w:id="95"/>
             <w:r>
               <w:rPr>
                 <w:szCs w:val="24"/>
@@ -11230,11 +11965,11 @@
             <w:tcW w:w="4678" w:type="dxa"/>
           </w:tcPr>
           <w:p>
-            <w:bookmarkStart w:id="92" w:name="_Hlk370068742"/>
+            <w:bookmarkStart w:id="96" w:name="_Hlk370068742"/>
             <w:r>
               <w:t>&amp;#176;</w:t>
             </w:r>
-            <w:bookmarkEnd w:id="92"/>
+            <w:bookmarkEnd w:id="96"/>
           </w:p>
         </w:tc>
       </w:tr>
@@ -11271,14 +12006,14 @@
                 <w:szCs w:val="24"/>
               </w:rPr>
             </w:pPr>
-            <w:bookmarkStart w:id="93" w:name="_Hlk322917498"/>
+            <w:bookmarkStart w:id="97" w:name="_Hlk322917498"/>
             <w:r>
               <w:rPr>
                 <w:szCs w:val="24"/>
               </w:rPr>
               <w:t>« »</w:t>
             </w:r>
-            <w:bookmarkEnd w:id="93"/>
+            <w:bookmarkEnd w:id="97"/>
           </w:p>
         </w:tc>
       </w:tr>
@@ -11303,14 +12038,14 @@
               </w:rPr>
               <w:t xml:space="preserve">Angle brackets </w:t>
             </w:r>
-            <w:bookmarkStart w:id="94" w:name="_Hlk322993606"/>
+            <w:bookmarkStart w:id="98" w:name="_Hlk322993606"/>
             <w:r>
               <w:rPr>
                 <w:szCs w:val="24"/>
               </w:rPr>
               <w:t>(that don’t trigger macro behaviour in Twine)</w:t>
             </w:r>
-            <w:bookmarkEnd w:id="94"/>
+            <w:bookmarkEnd w:id="98"/>
           </w:p>
         </w:tc>
         <w:tc>
@@ -11346,7 +12081,7 @@
           </w:p>
         </w:tc>
       </w:tr>
-      <w:bookmarkEnd w:id="76"/>
+      <w:bookmarkEnd w:id="80"/>
     </w:tbl>
     <w:p>
       <w:pPr>
@@ -11402,7 +12137,7 @@
                 <w:szCs w:val="24"/>
               </w:rPr>
             </w:pPr>
-            <w:bookmarkStart w:id="95" w:name="_Toc93615291"/>
+            <w:bookmarkStart w:id="99" w:name="_Toc93862292"/>
             <w:r>
               <w:rPr>
                 <w:b/>
@@ -11411,7 +12146,7 @@
               </w:rPr>
               <w:t>Text colour</w:t>
             </w:r>
-            <w:bookmarkEnd w:id="95"/>
+            <w:bookmarkEnd w:id="99"/>
           </w:p>
         </w:tc>
       </w:tr>
@@ -11500,28 +12235,28 @@
                 <w:szCs w:val="24"/>
               </w:rPr>
             </w:pPr>
-            <w:bookmarkStart w:id="96" w:name="_Hlk24350912"/>
+            <w:bookmarkStart w:id="100" w:name="_Hlk24350912"/>
             <w:r>
               <w:rPr>
                 <w:szCs w:val="24"/>
               </w:rPr>
               <w:t>&lt;font color=red&gt;</w:t>
             </w:r>
-            <w:bookmarkStart w:id="97" w:name="_Hlk92510011"/>
+            <w:bookmarkStart w:id="101" w:name="_Hlk92510011"/>
             <w:r>
               <w:rPr>
                 <w:szCs w:val="24"/>
               </w:rPr>
               <w:t>Xxxxxxx</w:t>
             </w:r>
-            <w:bookmarkEnd w:id="97"/>
+            <w:bookmarkEnd w:id="101"/>
             <w:r>
               <w:rPr>
                 <w:szCs w:val="24"/>
               </w:rPr>
               <w:t>&lt;/font&gt;</w:t>
             </w:r>
-            <w:bookmarkEnd w:id="96"/>
+            <w:bookmarkEnd w:id="100"/>
           </w:p>
           <w:p>
             <w:pPr>
@@ -11623,9 +12358,9 @@
                 <w:szCs w:val="24"/>
               </w:rPr>
             </w:pPr>
-            <w:bookmarkStart w:id="98" w:name="_Toc93615292"/>
-            <w:bookmarkStart w:id="99" w:name="_Hlk92703665"/>
-            <w:bookmarkStart w:id="100" w:name="_Hlk92225453"/>
+            <w:bookmarkStart w:id="102" w:name="_Toc93862293"/>
+            <w:bookmarkStart w:id="103" w:name="_Hlk92703665"/>
+            <w:bookmarkStart w:id="104" w:name="_Hlk92225453"/>
             <w:r>
               <w:rPr>
                 <w:b/>
@@ -11634,7 +12369,7 @@
               </w:rPr>
               <w:t>List format</w:t>
             </w:r>
-            <w:bookmarkEnd w:id="98"/>
+            <w:bookmarkEnd w:id="102"/>
           </w:p>
         </w:tc>
       </w:tr>
@@ -11778,7 +12513,7 @@
                 <w:szCs w:val="24"/>
               </w:rPr>
             </w:pPr>
-            <w:bookmarkStart w:id="101" w:name="_Hlk92230247"/>
+            <w:bookmarkStart w:id="105" w:name="_Hlk92230247"/>
             <w:r>
               <w:rPr>
                 <w:b/>
@@ -11983,7 +12718,7 @@
           </w:p>
         </w:tc>
       </w:tr>
-      <w:bookmarkEnd w:id="99"/>
+      <w:bookmarkEnd w:id="103"/>
       <w:tr>
         <w:tc>
           <w:tcPr>
@@ -12186,8 +12921,8 @@
           </w:p>
         </w:tc>
       </w:tr>
-      <w:bookmarkEnd w:id="100"/>
-      <w:bookmarkEnd w:id="101"/>
+      <w:bookmarkEnd w:id="104"/>
+      <w:bookmarkEnd w:id="105"/>
     </w:tbl>
     <w:p>
       <w:pPr>
@@ -12254,8 +12989,8 @@
                 <w:szCs w:val="24"/>
               </w:rPr>
             </w:pPr>
-            <w:bookmarkStart w:id="102" w:name="_Toc93615293"/>
-            <w:bookmarkStart w:id="103" w:name="_Hlk92703718"/>
+            <w:bookmarkStart w:id="106" w:name="_Toc93862294"/>
+            <w:bookmarkStart w:id="107" w:name="_Hlk92703718"/>
             <w:r>
               <w:rPr>
                 <w:b/>
@@ -12264,7 +12999,7 @@
               </w:rPr>
               <w:t>List format</w:t>
             </w:r>
-            <w:bookmarkEnd w:id="102"/>
+            <w:bookmarkEnd w:id="106"/>
           </w:p>
         </w:tc>
       </w:tr>
@@ -12612,7 +13347,7 @@
           </w:p>
         </w:tc>
       </w:tr>
-      <w:bookmarkEnd w:id="103"/>
+      <w:bookmarkEnd w:id="107"/>
     </w:tbl>
     <w:p>
       <w:pPr>
@@ -12672,7 +13407,7 @@
                 <w:szCs w:val="24"/>
               </w:rPr>
             </w:pPr>
-            <w:bookmarkStart w:id="104" w:name="_Toc93615294"/>
+            <w:bookmarkStart w:id="108" w:name="_Toc93862295"/>
             <w:r>
               <w:rPr>
                 <w:b/>
@@ -12681,7 +13416,7 @@
               </w:rPr>
               <w:t>Blockquote</w:t>
             </w:r>
-            <w:bookmarkEnd w:id="104"/>
+            <w:bookmarkEnd w:id="108"/>
           </w:p>
         </w:tc>
       </w:tr>
@@ -13054,7 +13789,7 @@
                 <w:szCs w:val="24"/>
               </w:rPr>
             </w:pPr>
-            <w:bookmarkStart w:id="105" w:name="_Toc93615295"/>
+            <w:bookmarkStart w:id="109" w:name="_Toc93862296"/>
             <w:r>
               <w:rPr>
                 <w:b/>
@@ -13063,7 +13798,7 @@
               </w:rPr>
               <w:t>Special formatting codes</w:t>
             </w:r>
-            <w:bookmarkEnd w:id="105"/>
+            <w:bookmarkEnd w:id="109"/>
           </w:p>
         </w:tc>
       </w:tr>
@@ -13396,7 +14131,7 @@
               </w:rPr>
               <w:t>The various no-break features—</w:t>
             </w:r>
-            <w:hyperlink r:id="rId37" w:anchor="macros-macro-nobr" w:history="1">
+            <w:hyperlink r:id="rId42" w:anchor="macros-macro-nobr" w:history="1">
               <w:r>
                 <w:rPr>
                   <w:rStyle w:val="Hyperlink"/>
@@ -13411,7 +14146,7 @@
               </w:rPr>
               <w:t xml:space="preserve">, </w:t>
             </w:r>
-            <w:hyperlink r:id="rId38" w:anchor="special-tag-nobr" w:history="1">
+            <w:hyperlink r:id="rId43" w:anchor="special-tag-nobr" w:history="1">
               <w:r>
                 <w:rPr>
                   <w:rStyle w:val="Hyperlink"/>
@@ -13426,7 +14161,7 @@
               </w:rPr>
               <w:t xml:space="preserve">, and </w:t>
             </w:r>
-            <w:hyperlink r:id="rId39" w:anchor="config-api-property-passages-nobr" w:history="1">
+            <w:hyperlink r:id="rId44" w:anchor="config-api-property-passages-nobr" w:history="1">
               <w:r>
                 <w:rPr>
                   <w:rStyle w:val="Hyperlink"/>
@@ -13510,8 +14245,8 @@
                 <w:szCs w:val="24"/>
               </w:rPr>
             </w:pPr>
-            <w:bookmarkStart w:id="106" w:name="_Toc93615296"/>
-            <w:bookmarkStart w:id="107" w:name="_Hlk92229986"/>
+            <w:bookmarkStart w:id="110" w:name="_Toc93862297"/>
+            <w:bookmarkStart w:id="111" w:name="_Hlk92229986"/>
             <w:r>
               <w:rPr>
                 <w:b/>
@@ -13544,7 +14279,7 @@
               </w:rPr>
               <w:t>passage</w:t>
             </w:r>
-            <w:bookmarkEnd w:id="106"/>
+            <w:bookmarkEnd w:id="110"/>
           </w:p>
         </w:tc>
       </w:tr>
@@ -13723,7 +14458,7 @@
           </w:p>
         </w:tc>
       </w:tr>
-      <w:bookmarkEnd w:id="107"/>
+      <w:bookmarkEnd w:id="111"/>
       <w:tr>
         <w:trPr>
           <w:cantSplit/>
@@ -13936,8 +14671,8 @@
                 <w:szCs w:val="24"/>
               </w:rPr>
             </w:pPr>
-            <w:bookmarkStart w:id="108" w:name="_Toc93615297"/>
-            <w:bookmarkStart w:id="109" w:name="_Hlk92228962"/>
+            <w:bookmarkStart w:id="112" w:name="_Toc93862298"/>
+            <w:bookmarkStart w:id="113" w:name="_Hlk92228962"/>
             <w:r>
               <w:rPr>
                 <w:b/>
@@ -13946,7 +14681,7 @@
               </w:rPr>
               <w:t>Verbatim text</w:t>
             </w:r>
-            <w:bookmarkEnd w:id="108"/>
+            <w:bookmarkEnd w:id="112"/>
           </w:p>
         </w:tc>
       </w:tr>
@@ -14154,7 +14889,7 @@
                 <w:szCs w:val="24"/>
               </w:rPr>
             </w:pPr>
-            <w:bookmarkStart w:id="110" w:name="_Hlk92356428"/>
+            <w:bookmarkStart w:id="114" w:name="_Hlk92356428"/>
             <w:r>
               <w:rPr>
                 <w:b/>
@@ -14220,7 +14955,7 @@
           </w:p>
         </w:tc>
       </w:tr>
-      <w:bookmarkEnd w:id="110"/>
+      <w:bookmarkEnd w:id="114"/>
       <w:tr>
         <w:tc>
           <w:tcPr>
@@ -14337,14 +15072,14 @@
               </w:rPr>
               <w:t xml:space="preserve">A set of opening and closing &lt;html&gt; tags—i.e., </w:t>
             </w:r>
-            <w:bookmarkStart w:id="111" w:name="_Hlk92356314"/>
+            <w:bookmarkStart w:id="115" w:name="_Hlk92356314"/>
             <w:r>
               <w:rPr>
                 <w:szCs w:val="24"/>
               </w:rPr>
               <w:t>&lt;html&gt;&lt;/html&gt;</w:t>
             </w:r>
-            <w:bookmarkEnd w:id="111"/>
+            <w:bookmarkEnd w:id="115"/>
             <w:r>
               <w:rPr>
                 <w:szCs w:val="24"/>
@@ -14374,14 +15109,14 @@
               </w:rPr>
               <w:t xml:space="preserve">The </w:t>
             </w:r>
-            <w:bookmarkStart w:id="112" w:name="_Hlk92226088"/>
+            <w:bookmarkStart w:id="116" w:name="_Hlk92226088"/>
             <w:r>
               <w:rPr>
                 <w:szCs w:val="24"/>
               </w:rPr>
               <w:t>verbatim text</w:t>
             </w:r>
-            <w:bookmarkEnd w:id="112"/>
+            <w:bookmarkEnd w:id="116"/>
             <w:r>
               <w:rPr>
                 <w:szCs w:val="24"/>
@@ -14391,7 +15126,7 @@
           </w:p>
         </w:tc>
       </w:tr>
-      <w:bookmarkEnd w:id="109"/>
+      <w:bookmarkEnd w:id="113"/>
     </w:tbl>
     <w:p>
       <w:pPr>
@@ -14417,8 +15152,8 @@
           <w:szCs w:val="24"/>
         </w:rPr>
       </w:pPr>
-      <w:bookmarkStart w:id="113" w:name="_Toc92095215"/>
-      <w:bookmarkStart w:id="114" w:name="_Toc93615298"/>
+      <w:bookmarkStart w:id="117" w:name="_Toc92095215"/>
+      <w:bookmarkStart w:id="118" w:name="_Toc93862299"/>
       <w:r>
         <w:rPr>
           <w:b/>
@@ -14435,8 +15170,8 @@
         </w:rPr>
         <w:t xml:space="preserve"> text</w:t>
       </w:r>
-      <w:bookmarkEnd w:id="113"/>
-      <w:bookmarkEnd w:id="114"/>
+      <w:bookmarkEnd w:id="117"/>
+      <w:bookmarkEnd w:id="118"/>
     </w:p>
     <w:p>
       <w:pPr>
@@ -14517,7 +15252,7 @@
           <w:lang w:val="en-US"/>
         </w:rPr>
       </w:pPr>
-      <w:bookmarkStart w:id="115" w:name="_Hlk323096550"/>
+      <w:bookmarkStart w:id="119" w:name="_Hlk323096550"/>
       <w:r>
         <w:rPr>
           <w:rFonts w:ascii="MS Mincho" w:eastAsia="MS Mincho" w:hAnsi="MS Mincho" w:cs="MS Mincho" w:hint="eastAsia"/>
@@ -14545,7 +15280,7 @@
         </w:rPr>
         <w:t>〛</w:t>
       </w:r>
-      <w:bookmarkEnd w:id="115"/>
+      <w:bookmarkEnd w:id="119"/>
     </w:p>
     <w:p>
       <w:pPr>
@@ -14564,9 +15299,9 @@
           <w:lang w:val="fr-FR" w:eastAsia="en-AU"/>
         </w:rPr>
       </w:pPr>
-      <w:bookmarkStart w:id="116" w:name="_Hlk322990095"/>
-      <w:bookmarkStart w:id="117" w:name="_Hlk322989976"/>
-      <w:bookmarkStart w:id="118" w:name="_Hlk322989894"/>
+      <w:bookmarkStart w:id="120" w:name="_Hlk322990095"/>
+      <w:bookmarkStart w:id="121" w:name="_Hlk322989976"/>
+      <w:bookmarkStart w:id="122" w:name="_Hlk322989894"/>
       <w:r>
         <w:rPr>
           <w:rFonts w:ascii="Arial" w:eastAsia="SimSun" w:hAnsi="Arial" w:cs="Arial"/>
@@ -14576,7 +15311,7 @@
         <w:t>«actions»</w:t>
       </w:r>
     </w:p>
-    <w:bookmarkEnd w:id="116"/>
+    <w:bookmarkEnd w:id="120"/>
     <w:p>
       <w:pPr>
         <w:ind w:left="142"/>
@@ -14622,7 +15357,7 @@
           <w:lang w:val="fr-FR" w:eastAsia="en-AU"/>
         </w:rPr>
       </w:pPr>
-      <w:bookmarkStart w:id="119" w:name="_Hlk322993508"/>
+      <w:bookmarkStart w:id="123" w:name="_Hlk322993508"/>
       <w:r>
         <w:rPr>
           <w:rFonts w:ascii="Arial" w:eastAsia="SimSun" w:hAnsi="Arial" w:cs="Arial"/>
@@ -14631,7 +15366,7 @@
         </w:rPr>
         <w:t>«display»</w:t>
       </w:r>
-      <w:bookmarkEnd w:id="119"/>
+      <w:bookmarkEnd w:id="123"/>
     </w:p>
     <w:p>
       <w:pPr>
@@ -14799,7 +15534,7 @@
         </w:rPr>
         <w:t>≪</w:t>
       </w:r>
-      <w:bookmarkStart w:id="120" w:name="_Hlk322990114"/>
+      <w:bookmarkStart w:id="124" w:name="_Hlk322990114"/>
       <w:r>
         <w:rPr>
           <w:rFonts w:eastAsia="MS Mincho"/>
@@ -14808,7 +15543,7 @@
         </w:rPr>
         <w:t>actions</w:t>
       </w:r>
-      <w:bookmarkEnd w:id="120"/>
+      <w:bookmarkEnd w:id="124"/>
       <w:r>
         <w:rPr>
           <w:rFonts w:ascii="MS Gothic" w:eastAsia="MS Gothic" w:hAnsi="MS Gothic" w:cs="MS Gothic" w:hint="eastAsia"/>
@@ -14818,7 +15553,7 @@
         <w:t>≫</w:t>
       </w:r>
     </w:p>
-    <w:bookmarkEnd w:id="117"/>
+    <w:bookmarkEnd w:id="121"/>
     <w:p>
       <w:pPr>
         <w:autoSpaceDE w:val="0"/>
@@ -14855,7 +15590,7 @@
         </w:rPr>
         <w:t>≫</w:t>
       </w:r>
-      <w:bookmarkEnd w:id="118"/>
+      <w:bookmarkEnd w:id="122"/>
     </w:p>
     <w:p>
       <w:pPr>
@@ -14877,7 +15612,7 @@
         </w:rPr>
         <w:t>≪</w:t>
       </w:r>
-      <w:bookmarkStart w:id="121" w:name="_Hlk322990162"/>
+      <w:bookmarkStart w:id="125" w:name="_Hlk322990162"/>
       <w:r>
         <w:rPr>
           <w:rFonts w:eastAsia="MS Mincho"/>
@@ -14886,7 +15621,7 @@
         </w:rPr>
         <w:t>choice</w:t>
       </w:r>
-      <w:bookmarkEnd w:id="121"/>
+      <w:bookmarkEnd w:id="125"/>
       <w:r>
         <w:rPr>
           <w:rFonts w:ascii="MS Gothic" w:eastAsia="MS Gothic" w:hAnsi="MS Gothic" w:cs="MS Gothic" w:hint="eastAsia"/>
@@ -14905,7 +15640,7 @@
           <w:lang w:eastAsia="en-AU"/>
         </w:rPr>
       </w:pPr>
-      <w:bookmarkStart w:id="122" w:name="_Hlk323028337"/>
+      <w:bookmarkStart w:id="126" w:name="_Hlk323028337"/>
       <w:r>
         <w:rPr>
           <w:rFonts w:ascii="MS Gothic" w:eastAsia="MS Gothic" w:hAnsi="MS Gothic" w:cs="MS Gothic" w:hint="eastAsia"/>
@@ -14914,7 +15649,7 @@
         </w:rPr>
         <w:t>≪</w:t>
       </w:r>
-      <w:bookmarkStart w:id="123" w:name="_Hlk322990168"/>
+      <w:bookmarkStart w:id="127" w:name="_Hlk322990168"/>
       <w:r>
         <w:rPr>
           <w:rFonts w:eastAsia="MS Mincho"/>
@@ -14923,7 +15658,7 @@
         </w:rPr>
         <w:t>display</w:t>
       </w:r>
-      <w:bookmarkEnd w:id="123"/>
+      <w:bookmarkEnd w:id="127"/>
       <w:r>
         <w:rPr>
           <w:rFonts w:ascii="MS Gothic" w:eastAsia="MS Gothic" w:hAnsi="MS Gothic" w:cs="MS Gothic" w:hint="eastAsia"/>
@@ -14932,7 +15667,7 @@
         </w:rPr>
         <w:t>≫</w:t>
       </w:r>
-      <w:bookmarkEnd w:id="122"/>
+      <w:bookmarkEnd w:id="126"/>
     </w:p>
     <w:p>
       <w:pPr>
@@ -14951,7 +15686,7 @@
         </w:rPr>
         <w:t>≪</w:t>
       </w:r>
-      <w:bookmarkStart w:id="124" w:name="_Hlk322990174"/>
+      <w:bookmarkStart w:id="128" w:name="_Hlk322990174"/>
       <w:r>
         <w:rPr>
           <w:rFonts w:eastAsia="MS Mincho"/>
@@ -14960,7 +15695,7 @@
         </w:rPr>
         <w:t>print</w:t>
       </w:r>
-      <w:bookmarkEnd w:id="124"/>
+      <w:bookmarkEnd w:id="128"/>
       <w:r>
         <w:rPr>
           <w:rFonts w:ascii="MS Gothic" w:eastAsia="MS Gothic" w:hAnsi="MS Gothic" w:cs="MS Gothic" w:hint="eastAsia"/>
@@ -14987,7 +15722,7 @@
         </w:rPr>
         <w:t>≪</w:t>
       </w:r>
-      <w:bookmarkStart w:id="125" w:name="_Hlk322990183"/>
+      <w:bookmarkStart w:id="129" w:name="_Hlk322990183"/>
       <w:r>
         <w:rPr>
           <w:rFonts w:eastAsia="MS Mincho"/>
@@ -14996,7 +15731,7 @@
         </w:rPr>
         <w:t>remember</w:t>
       </w:r>
-      <w:bookmarkEnd w:id="125"/>
+      <w:bookmarkEnd w:id="129"/>
       <w:r>
         <w:rPr>
           <w:rFonts w:ascii="MS Gothic" w:eastAsia="MS Gothic" w:hAnsi="MS Gothic" w:cs="MS Gothic" w:hint="eastAsia"/>
@@ -15023,7 +15758,7 @@
         </w:rPr>
         <w:t>≪</w:t>
       </w:r>
-      <w:bookmarkStart w:id="126" w:name="_Hlk322990189"/>
+      <w:bookmarkStart w:id="130" w:name="_Hlk322990189"/>
       <w:r>
         <w:rPr>
           <w:rFonts w:eastAsia="MS Mincho"/>
@@ -15032,7 +15767,7 @@
         </w:rPr>
         <w:t>return</w:t>
       </w:r>
-      <w:bookmarkEnd w:id="126"/>
+      <w:bookmarkEnd w:id="130"/>
       <w:r>
         <w:rPr>
           <w:rFonts w:ascii="MS Gothic" w:eastAsia="MS Gothic" w:hAnsi="MS Gothic" w:cs="MS Gothic" w:hint="eastAsia"/>
@@ -15059,7 +15794,7 @@
         </w:rPr>
         <w:t>≪</w:t>
       </w:r>
-      <w:bookmarkStart w:id="127" w:name="_Hlk322990201"/>
+      <w:bookmarkStart w:id="131" w:name="_Hlk322990201"/>
       <w:r>
         <w:rPr>
           <w:rFonts w:eastAsia="MS Mincho"/>
@@ -15068,7 +15803,7 @@
         </w:rPr>
         <w:t>set</w:t>
       </w:r>
-      <w:bookmarkEnd w:id="127"/>
+      <w:bookmarkEnd w:id="131"/>
       <w:r>
         <w:rPr>
           <w:rFonts w:ascii="MS Gothic" w:eastAsia="MS Gothic" w:hAnsi="MS Gothic" w:cs="MS Gothic" w:hint="eastAsia"/>
@@ -15095,7 +15830,7 @@
         </w:rPr>
         <w:t>≪</w:t>
       </w:r>
-      <w:bookmarkStart w:id="128" w:name="_Hlk322990208"/>
+      <w:bookmarkStart w:id="132" w:name="_Hlk322990208"/>
       <w:r>
         <w:rPr>
           <w:rFonts w:eastAsia="MS Mincho"/>
@@ -15104,7 +15839,7 @@
         </w:rPr>
         <w:t>textinput</w:t>
       </w:r>
-      <w:bookmarkEnd w:id="128"/>
+      <w:bookmarkEnd w:id="132"/>
       <w:r>
         <w:rPr>
           <w:rFonts w:ascii="MS Gothic" w:eastAsia="MS Gothic" w:hAnsi="MS Gothic" w:cs="MS Gothic" w:hint="eastAsia"/>
@@ -15131,7 +15866,7 @@
         </w:rPr>
         <w:t>≪</w:t>
       </w:r>
-      <w:bookmarkStart w:id="129" w:name="_Hlk322990240"/>
+      <w:bookmarkStart w:id="133" w:name="_Hlk322990240"/>
       <w:r>
         <w:rPr>
           <w:rFonts w:eastAsia="MS Mincho"/>
@@ -15140,7 +15875,7 @@
         </w:rPr>
         <w:t>update</w:t>
       </w:r>
-      <w:bookmarkEnd w:id="129"/>
+      <w:bookmarkEnd w:id="133"/>
       <w:r>
         <w:rPr>
           <w:rFonts w:ascii="MS Gothic" w:eastAsia="MS Gothic" w:hAnsi="MS Gothic" w:cs="MS Gothic" w:hint="eastAsia"/>
@@ -15167,8 +15902,8 @@
           <w:szCs w:val="24"/>
         </w:rPr>
       </w:pPr>
-      <w:bookmarkStart w:id="130" w:name="_Hlk319622156"/>
-      <w:bookmarkStart w:id="131" w:name="_Hlk319323058"/>
+      <w:bookmarkStart w:id="134" w:name="_Hlk319622156"/>
+      <w:bookmarkStart w:id="135" w:name="_Hlk319323058"/>
       <w:r>
         <w:rPr>
           <w:b/>
@@ -15176,7 +15911,7 @@
         </w:rPr>
         <w:t>The &lt;&lt;Back&gt;&gt; macro</w:t>
       </w:r>
-      <w:bookmarkEnd w:id="130"/>
+      <w:bookmarkEnd w:id="134"/>
     </w:p>
     <w:p>
       <w:pPr>
@@ -15185,7 +15920,7 @@
           <w:szCs w:val="24"/>
         </w:rPr>
       </w:pPr>
-      <w:bookmarkStart w:id="132" w:name="_Hlk319150483"/>
+      <w:bookmarkStart w:id="136" w:name="_Hlk319150483"/>
     </w:p>
     <w:p>
       <w:pPr>
@@ -15194,7 +15929,7 @@
           <w:szCs w:val="24"/>
         </w:rPr>
       </w:pPr>
-      <w:bookmarkStart w:id="133" w:name="_Hlk320626224"/>
+      <w:bookmarkStart w:id="137" w:name="_Hlk320626224"/>
       <w:r>
         <w:rPr>
           <w:szCs w:val="24"/>
@@ -15202,7 +15937,7 @@
         <w:t>&amp;lt;&amp;lt; back &amp;gt;&amp;gt;</w:t>
       </w:r>
     </w:p>
-    <w:bookmarkEnd w:id="133"/>
+    <w:bookmarkEnd w:id="137"/>
     <w:p>
       <w:pPr>
         <w:ind w:left="142"/>
@@ -15224,9 +15959,9 @@
         </w:rPr>
         <w:t>&lt;IMG SRC="http://www.green-innovations.asn.au/Twine/Back.gif"&gt;</w:t>
       </w:r>
-      <w:bookmarkEnd w:id="132"/>
-    </w:p>
-    <w:bookmarkEnd w:id="131"/>
+      <w:bookmarkEnd w:id="136"/>
+    </w:p>
+    <w:bookmarkEnd w:id="135"/>
     <w:p>
       <w:pPr>
         <w:ind w:left="142"/>
@@ -15271,7 +16006,7 @@
         </w:rPr>
         <w:t xml:space="preserve">&amp;lt;&amp;lt; </w:t>
       </w:r>
-      <w:bookmarkStart w:id="134" w:name="_Hlk320686777"/>
+      <w:bookmarkStart w:id="138" w:name="_Hlk320686777"/>
       <w:r>
         <w:rPr>
           <w:szCs w:val="24"/>
@@ -15284,7 +16019,7 @@
         </w:rPr>
         <w:t xml:space="preserve"> </w:t>
       </w:r>
-      <w:bookmarkEnd w:id="134"/>
+      <w:bookmarkEnd w:id="138"/>
       <w:r>
         <w:rPr>
           <w:szCs w:val="24"/>
@@ -15307,14 +16042,14 @@
           <w:szCs w:val="24"/>
         </w:rPr>
       </w:pPr>
-      <w:bookmarkStart w:id="135" w:name="_Hlk320141211"/>
+      <w:bookmarkStart w:id="139" w:name="_Hlk320141211"/>
       <w:r>
         <w:rPr>
           <w:szCs w:val="24"/>
         </w:rPr>
         <w:t>&lt;IMG SRC="http://www.green-innovations.asn.au/Twine/Choice-macro.gif"&gt;</w:t>
       </w:r>
-      <w:bookmarkEnd w:id="135"/>
+      <w:bookmarkEnd w:id="139"/>
     </w:p>
     <w:p>
       <w:pPr>
@@ -15332,7 +16067,7 @@
           <w:szCs w:val="24"/>
         </w:rPr>
       </w:pPr>
-      <w:bookmarkStart w:id="136" w:name="_Hlk320141179"/>
+      <w:bookmarkStart w:id="140" w:name="_Hlk320141179"/>
       <w:r>
         <w:rPr>
           <w:b/>
@@ -15397,7 +16132,7 @@
         <w:t>&lt;IMG SRC="http://www.green-innovations.asn.au/Twine/Display-macro.gif"&gt;</w:t>
       </w:r>
     </w:p>
-    <w:bookmarkEnd w:id="136"/>
+    <w:bookmarkEnd w:id="140"/>
     <w:p>
       <w:pPr>
         <w:ind w:left="142"/>
@@ -15435,7 +16170,7 @@
           <w:szCs w:val="24"/>
         </w:rPr>
       </w:pPr>
-      <w:bookmarkStart w:id="137" w:name="_Hlk92246607"/>
+      <w:bookmarkStart w:id="141" w:name="_Hlk92246607"/>
     </w:p>
     <w:tbl>
       <w:tblPr>
@@ -15484,7 +16219,7 @@
                 <w:szCs w:val="24"/>
               </w:rPr>
             </w:pPr>
-            <w:bookmarkStart w:id="138" w:name="_Toc93615299"/>
+            <w:bookmarkStart w:id="142" w:name="_Toc93862300"/>
             <w:r>
               <w:rPr>
                 <w:b/>
@@ -15508,7 +16243,7 @@
               </w:rPr>
               <w:t>but is passed into the HTML file as a comment</w:t>
             </w:r>
-            <w:bookmarkEnd w:id="138"/>
+            <w:bookmarkEnd w:id="142"/>
           </w:p>
         </w:tc>
       </w:tr>
@@ -15568,8 +16303,8 @@
                 <w:szCs w:val="24"/>
               </w:rPr>
             </w:pPr>
-            <w:bookmarkStart w:id="139" w:name="_Hlk92357521"/>
-            <w:bookmarkStart w:id="140" w:name="_Hlk92359431"/>
+            <w:bookmarkStart w:id="143" w:name="_Hlk92357521"/>
+            <w:bookmarkStart w:id="144" w:name="_Hlk92359431"/>
             <w:r>
               <w:rPr>
                 <w:b/>
@@ -15593,7 +16328,7 @@
           </w:p>
         </w:tc>
       </w:tr>
-      <w:bookmarkEnd w:id="139"/>
+      <w:bookmarkEnd w:id="143"/>
       <w:tr>
         <w:tc>
           <w:tcPr>
@@ -15792,7 +16527,7 @@
           </w:p>
         </w:tc>
       </w:tr>
-      <w:bookmarkEnd w:id="140"/>
+      <w:bookmarkEnd w:id="144"/>
       <w:tr>
         <w:tc>
           <w:tcPr>
@@ -16025,7 +16760,7 @@
           <w:szCs w:val="24"/>
         </w:rPr>
       </w:pPr>
-      <w:hyperlink r:id="rId40" w:anchor="markup-comment" w:history="1">
+      <w:hyperlink r:id="rId45" w:anchor="markup-comment" w:history="1">
         <w:r>
           <w:rPr>
             <w:rStyle w:val="Hyperlink"/>
@@ -16043,7 +16778,7 @@
         </w:r>
       </w:hyperlink>
     </w:p>
-    <w:bookmarkEnd w:id="137"/>
+    <w:bookmarkEnd w:id="141"/>
     <w:p>
       <w:pPr>
         <w:rPr>
@@ -16070,7 +16805,7 @@
         </w:rPr>
         <w:t xml:space="preserve"> </w:t>
       </w:r>
-      <w:bookmarkStart w:id="141" w:name="_Hlk92449280"/>
+      <w:bookmarkStart w:id="145" w:name="_Hlk92449280"/>
       <w:r>
         <w:rPr>
           <w:szCs w:val="24"/>
@@ -16078,7 +16813,7 @@
         <w:t xml:space="preserve"> (Passages tagged with Twine.private can be stripped out of the .html file if the Twine 2 published file is run through Tweego to produce a new .html file – because Tweego recognises the Twine.private tag rin the way it works in Twine 1.)</w:t>
       </w:r>
     </w:p>
-    <w:bookmarkEnd w:id="141"/>
+    <w:bookmarkEnd w:id="145"/>
     <w:p>
       <w:pPr>
         <w:rPr>
@@ -16104,10 +16839,10 @@
           <w:u w:val="single"/>
         </w:rPr>
       </w:pPr>
-      <w:bookmarkStart w:id="142" w:name="_Toc92095200"/>
-      <w:bookmarkStart w:id="143" w:name="_Toc93615300"/>
-      <w:bookmarkStart w:id="144" w:name="_Hlk322754116"/>
-      <w:bookmarkStart w:id="145" w:name="_Hlk92124679"/>
+      <w:bookmarkStart w:id="146" w:name="_Toc92095200"/>
+      <w:bookmarkStart w:id="147" w:name="_Toc93862301"/>
+      <w:bookmarkStart w:id="148" w:name="_Hlk322754116"/>
+      <w:bookmarkStart w:id="149" w:name="_Hlk92124679"/>
       <w:r>
         <w:rPr>
           <w:sz w:val="24"/>
@@ -16132,8 +16867,8 @@
         </w:rPr>
         <w:t>ACROS</w:t>
       </w:r>
-      <w:bookmarkEnd w:id="142"/>
-      <w:bookmarkEnd w:id="143"/>
+      <w:bookmarkEnd w:id="146"/>
+      <w:bookmarkEnd w:id="147"/>
     </w:p>
     <w:p>
       <w:pPr>
@@ -16175,8 +16910,8 @@
                 <w:b/>
               </w:rPr>
             </w:pPr>
-            <w:bookmarkStart w:id="146" w:name="_Hlk92205867"/>
-            <w:bookmarkEnd w:id="144"/>
+            <w:bookmarkStart w:id="150" w:name="_Hlk92205867"/>
+            <w:bookmarkEnd w:id="148"/>
             <w:r>
               <w:rPr>
                 <w:b/>
@@ -16196,7 +16931,7 @@
                 <w:sz w:val="20"/>
               </w:rPr>
             </w:pPr>
-            <w:hyperlink r:id="rId41" w:anchor="macros-variables" w:history="1">
+            <w:hyperlink r:id="rId46" w:anchor="macros-variables" w:history="1">
               <w:r>
                 <w:rPr>
                   <w:rStyle w:val="Hyperlink"/>
@@ -16240,7 +16975,7 @@
                 <w:sz w:val="20"/>
               </w:rPr>
             </w:pPr>
-            <w:hyperlink r:id="rId42" w:anchor="macros-macro-capture" w:history="1">
+            <w:hyperlink r:id="rId47" w:anchor="macros-macro-capture" w:history="1">
               <w:r>
                 <w:rPr>
                   <w:rStyle w:val="Hyperlink"/>
@@ -16493,8 +17228,8 @@
               </w:rPr>
               <w:t>”</w:t>
             </w:r>
-            <w:bookmarkStart w:id="147" w:name="EditSpot"/>
-            <w:bookmarkEnd w:id="147"/>
+            <w:bookmarkStart w:id="151" w:name="EditSpot"/>
+            <w:bookmarkEnd w:id="151"/>
           </w:p>
           <w:p>
             <w:pPr>
@@ -16502,7 +17237,7 @@
                 <w:sz w:val="20"/>
               </w:rPr>
             </w:pPr>
-            <w:hyperlink r:id="rId43" w:anchor="macros-macro-set" w:history="1">
+            <w:hyperlink r:id="rId48" w:anchor="macros-macro-set" w:history="1">
               <w:r>
                 <w:rPr>
                   <w:rStyle w:val="Hyperlink"/>
@@ -16611,7 +17346,7 @@
                 <w:szCs w:val="24"/>
               </w:rPr>
             </w:pPr>
-            <w:hyperlink r:id="rId44" w:anchor="macros-macro-unset" w:history="1">
+            <w:hyperlink r:id="rId49" w:anchor="macros-macro-unset" w:history="1">
               <w:r>
                 <w:rPr>
                   <w:rStyle w:val="Hyperlink"/>
@@ -16646,8 +17381,8 @@
                 <w:b/>
               </w:rPr>
             </w:pPr>
-            <w:bookmarkStart w:id="148" w:name="_Hlk92205896"/>
-            <w:bookmarkEnd w:id="146"/>
+            <w:bookmarkStart w:id="152" w:name="_Hlk92205896"/>
+            <w:bookmarkEnd w:id="150"/>
             <w:r>
               <w:rPr>
                 <w:b/>
@@ -16668,7 +17403,7 @@
                 <w:u w:val="single"/>
               </w:rPr>
             </w:pPr>
-            <w:hyperlink r:id="rId45" w:anchor="macros-scripting" w:history="1">
+            <w:hyperlink r:id="rId50" w:anchor="macros-scripting" w:history="1">
               <w:r>
                 <w:rPr>
                   <w:color w:val="0000FF"/>
@@ -16720,7 +17455,7 @@
                 <w:sz w:val="20"/>
               </w:rPr>
             </w:pPr>
-            <w:hyperlink r:id="rId46" w:anchor="macros-macro-run" w:history="1">
+            <w:hyperlink r:id="rId51" w:anchor="macros-macro-run" w:history="1">
               <w:r>
                 <w:rPr>
                   <w:rStyle w:val="Hyperlink"/>
@@ -16774,7 +17509,7 @@
                 <w:sz w:val="20"/>
               </w:rPr>
             </w:pPr>
-            <w:hyperlink r:id="rId47" w:anchor="macros-macro-script" w:history="1">
+            <w:hyperlink r:id="rId52" w:anchor="macros-macro-script" w:history="1">
               <w:r>
                 <w:rPr>
                   <w:rStyle w:val="Hyperlink"/>
@@ -16794,7 +17529,7 @@
           </w:p>
         </w:tc>
       </w:tr>
-      <w:bookmarkEnd w:id="148"/>
+      <w:bookmarkEnd w:id="152"/>
       <w:tr>
         <w:trPr>
           <w:cantSplit/>
@@ -16831,7 +17566,7 @@
                 <w:u w:val="single"/>
               </w:rPr>
             </w:pPr>
-            <w:hyperlink r:id="rId48" w:anchor="macros-display" w:history="1">
+            <w:hyperlink r:id="rId53" w:anchor="macros-display" w:history="1">
               <w:r>
                 <w:rPr>
                   <w:color w:val="0000FF"/>
@@ -16976,14 +17711,14 @@
             <w:tcW w:w="2710" w:type="dxa"/>
           </w:tcPr>
           <w:p>
-            <w:bookmarkStart w:id="149" w:name="_Hlk92255896"/>
+            <w:bookmarkStart w:id="153" w:name="_Hlk92255896"/>
             <w:r>
               <w:rPr>
                 <w:b/>
               </w:rPr>
               <w:t>&lt;&lt;include&gt;&gt;</w:t>
             </w:r>
-            <w:bookmarkEnd w:id="149"/>
+            <w:bookmarkEnd w:id="153"/>
           </w:p>
         </w:tc>
         <w:tc>
@@ -17033,21 +17768,21 @@
                 <w:szCs w:val="24"/>
               </w:rPr>
             </w:pPr>
-            <w:bookmarkStart w:id="150" w:name="_Hlk92522013"/>
+            <w:bookmarkStart w:id="154" w:name="_Hlk92522013"/>
             <w:r>
               <w:rPr>
                 <w:szCs w:val="24"/>
               </w:rPr>
               <w:t xml:space="preserve">&lt;&lt;include </w:t>
             </w:r>
-            <w:bookmarkStart w:id="151" w:name="_Hlk92522031"/>
+            <w:bookmarkStart w:id="155" w:name="_Hlk92522031"/>
             <w:r>
               <w:rPr>
                 <w:szCs w:val="24"/>
               </w:rPr>
               <w:t>passageName</w:t>
             </w:r>
-            <w:bookmarkEnd w:id="151"/>
+            <w:bookmarkEnd w:id="155"/>
             <w:r>
               <w:rPr>
                 <w:szCs w:val="24"/>
@@ -17067,7 +17802,7 @@
               </w:rPr>
               <w:t>&lt;&lt;include linkMarkup [elementName]&gt;&gt;</w:t>
             </w:r>
-            <w:bookmarkEnd w:id="150"/>
+            <w:bookmarkEnd w:id="154"/>
           </w:p>
           <w:p>
             <w:pPr>
@@ -17164,14 +17899,14 @@
                 <w:b/>
               </w:rPr>
             </w:pPr>
-            <w:bookmarkStart w:id="152" w:name="_Hlk92521415"/>
+            <w:bookmarkStart w:id="156" w:name="_Hlk92521415"/>
             <w:r>
               <w:rPr>
                 <w:b/>
               </w:rPr>
               <w:t>&lt;&lt;nobr&gt;&gt;</w:t>
             </w:r>
-            <w:bookmarkEnd w:id="152"/>
+            <w:bookmarkEnd w:id="156"/>
           </w:p>
         </w:tc>
         <w:tc>
@@ -17184,14 +17919,14 @@
                 <w:szCs w:val="24"/>
               </w:rPr>
             </w:pPr>
-            <w:bookmarkStart w:id="153" w:name="_Hlk92562182"/>
+            <w:bookmarkStart w:id="157" w:name="_Hlk92562182"/>
             <w:r>
               <w:rPr>
                 <w:szCs w:val="24"/>
               </w:rPr>
               <w:t>&lt;&lt;nobr&gt;&gt;    &lt;&lt;/nobr&gt;&gt;</w:t>
             </w:r>
-            <w:bookmarkEnd w:id="153"/>
+            <w:bookmarkEnd w:id="157"/>
           </w:p>
           <w:p>
             <w:pPr>
@@ -17291,7 +18026,7 @@
                 <w:sz w:val="20"/>
               </w:rPr>
             </w:pPr>
-            <w:hyperlink r:id="rId49" w:anchor="macros-macro-silently" w:history="1">
+            <w:hyperlink r:id="rId54" w:anchor="macros-macro-silently" w:history="1">
               <w:r>
                 <w:rPr>
                   <w:rStyle w:val="Hyperlink"/>
@@ -17382,7 +18117,7 @@
                 <w:u w:val="single"/>
               </w:rPr>
             </w:pPr>
-            <w:hyperlink r:id="rId50" w:anchor="macros-control" w:history="1">
+            <w:hyperlink r:id="rId55" w:anchor="macros-control" w:history="1">
               <w:r>
                 <w:rPr>
                   <w:color w:val="0000FF"/>
@@ -17468,7 +18203,7 @@
                 <w:szCs w:val="24"/>
               </w:rPr>
             </w:pPr>
-            <w:bookmarkStart w:id="154" w:name="_Hlk92524936"/>
+            <w:bookmarkStart w:id="158" w:name="_Hlk92524936"/>
             <w:r>
               <w:rPr>
                 <w:szCs w:val="24"/>
@@ -17502,7 +18237,7 @@
               </w:rPr>
               <w:t>” below.</w:t>
             </w:r>
-            <w:bookmarkEnd w:id="154"/>
+            <w:bookmarkEnd w:id="158"/>
           </w:p>
           <w:p>
             <w:pPr>
@@ -17510,7 +18245,7 @@
                 <w:sz w:val="20"/>
               </w:rPr>
             </w:pPr>
-            <w:hyperlink r:id="rId51" w:anchor="macros-macro-if" w:history="1">
+            <w:hyperlink r:id="rId56" w:anchor="macros-macro-if" w:history="1">
               <w:r>
                 <w:rPr>
                   <w:rStyle w:val="Hyperlink"/>
@@ -17705,7 +18440,7 @@
                 <w:b/>
               </w:rPr>
             </w:pPr>
-            <w:bookmarkStart w:id="155" w:name="_Hlk92206340"/>
+            <w:bookmarkStart w:id="159" w:name="_Hlk92206340"/>
             <w:r>
               <w:rPr>
                 <w:b/>
@@ -17727,7 +18462,7 @@
                 <w:u w:val="single"/>
               </w:rPr>
             </w:pPr>
-            <w:hyperlink r:id="rId52" w:anchor="macros-interactive" w:history="1">
+            <w:hyperlink r:id="rId57" w:anchor="macros-interactive" w:history="1">
               <w:r>
                 <w:rPr>
                   <w:color w:val="0000FF"/>
@@ -17740,7 +18475,7 @@
           </w:p>
         </w:tc>
       </w:tr>
-      <w:bookmarkEnd w:id="155"/>
+      <w:bookmarkEnd w:id="159"/>
       <w:tr>
         <w:trPr>
           <w:cantSplit/>
@@ -17825,7 +18560,7 @@
                 <w:sz w:val="20"/>
               </w:rPr>
             </w:pPr>
-            <w:hyperlink r:id="rId53" w:anchor="macros-macro-button" w:history="1">
+            <w:hyperlink r:id="rId58" w:anchor="macros-macro-button" w:history="1">
               <w:r>
                 <w:rPr>
                   <w:rStyle w:val="Hyperlink"/>
@@ -18280,14 +19015,14 @@
             <w:tcW w:w="2710" w:type="dxa"/>
           </w:tcPr>
           <w:p>
-            <w:bookmarkStart w:id="156" w:name="_Hlk92265551"/>
+            <w:bookmarkStart w:id="160" w:name="_Hlk92265551"/>
             <w:r>
               <w:rPr>
                 <w:b/>
               </w:rPr>
               <w:t>&lt;&lt;textarea&gt;&gt;</w:t>
             </w:r>
-            <w:bookmarkEnd w:id="156"/>
+            <w:bookmarkEnd w:id="160"/>
           </w:p>
         </w:tc>
         <w:tc>
@@ -18369,7 +19104,7 @@
                 <w:u w:val="single"/>
               </w:rPr>
             </w:pPr>
-            <w:hyperlink r:id="rId54" w:anchor="macros-links" w:history="1">
+            <w:hyperlink r:id="rId59" w:anchor="macros-links" w:history="1">
               <w:r>
                 <w:rPr>
                   <w:color w:val="0000FF"/>
@@ -18543,7 +19278,7 @@
                 <w:u w:val="single"/>
               </w:rPr>
             </w:pPr>
-            <w:hyperlink r:id="rId55" w:anchor="macros-dom" w:history="1">
+            <w:hyperlink r:id="rId60" w:anchor="macros-dom" w:history="1">
               <w:r>
                 <w:rPr>
                   <w:color w:val="0000FF"/>
@@ -18838,7 +19573,7 @@
                 <w:u w:val="single"/>
               </w:rPr>
             </w:pPr>
-            <w:hyperlink r:id="rId56" w:anchor="macros-audio" w:history="1">
+            <w:hyperlink r:id="rId61" w:anchor="macros-audio" w:history="1">
               <w:r>
                 <w:rPr>
                   <w:rStyle w:val="Hyperlink"/>
@@ -19162,7 +19897,7 @@
                 <w:u w:val="single"/>
               </w:rPr>
             </w:pPr>
-            <w:hyperlink r:id="rId57" w:anchor="macros-miscellaneous" w:history="1">
+            <w:hyperlink r:id="rId62" w:anchor="macros-miscellaneous" w:history="1">
               <w:r>
                 <w:rPr>
                   <w:rStyle w:val="Hyperlink"/>
@@ -19653,7 +20388,7 @@
                 <w:szCs w:val="18"/>
               </w:rPr>
             </w:pPr>
-            <w:hyperlink r:id="rId58" w:anchor="macros-macro-display" w:history="1">
+            <w:hyperlink r:id="rId63" w:anchor="macros-macro-display" w:history="1">
               <w:r>
                 <w:rPr>
                   <w:rStyle w:val="Hyperlink"/>
@@ -19698,7 +20433,7 @@
                 <w:szCs w:val="24"/>
               </w:rPr>
             </w:pPr>
-            <w:bookmarkStart w:id="157" w:name="_Hlk92277112"/>
+            <w:bookmarkStart w:id="161" w:name="_Hlk92277112"/>
             <w:r>
               <w:rPr>
                 <w:b/>
@@ -19712,7 +20447,7 @@
               </w:rPr>
               <w:t>()</w:t>
             </w:r>
-            <w:bookmarkEnd w:id="157"/>
+            <w:bookmarkEnd w:id="161"/>
           </w:p>
         </w:tc>
         <w:tc>
@@ -19726,7 +20461,7 @@
                 <w:szCs w:val="18"/>
               </w:rPr>
             </w:pPr>
-            <w:hyperlink r:id="rId59" w:anchor="functions-function-forget" w:history="1">
+            <w:hyperlink r:id="rId64" w:anchor="functions-function-forget" w:history="1">
               <w:r>
                 <w:rPr>
                   <w:rStyle w:val="Hyperlink"/>
@@ -19811,7 +20546,7 @@
               </w:rPr>
               <w:t xml:space="preserve">&lt;&lt; forget </w:t>
             </w:r>
-            <w:bookmarkStart w:id="158" w:name="_Hlk23921059"/>
+            <w:bookmarkStart w:id="162" w:name="_Hlk23921059"/>
             <w:r>
               <w:rPr>
                 <w:szCs w:val="24"/>
@@ -19819,7 +20554,7 @@
               </w:rPr>
               <w:t>$variable</w:t>
             </w:r>
-            <w:bookmarkEnd w:id="158"/>
+            <w:bookmarkEnd w:id="162"/>
             <w:r>
               <w:rPr>
                 <w:szCs w:val="24"/>
@@ -19897,7 +20632,7 @@
                 <w:szCs w:val="24"/>
               </w:rPr>
             </w:pPr>
-            <w:bookmarkStart w:id="159" w:name="_Hlk92277145"/>
+            <w:bookmarkStart w:id="163" w:name="_Hlk92277145"/>
             <w:r>
               <w:rPr>
                 <w:b/>
@@ -19911,7 +20646,7 @@
               </w:rPr>
               <w:t>()</w:t>
             </w:r>
-            <w:bookmarkEnd w:id="159"/>
+            <w:bookmarkEnd w:id="163"/>
             <w:r>
               <w:rPr>
                 <w:szCs w:val="24"/>
@@ -19925,7 +20660,7 @@
                 <w:szCs w:val="24"/>
               </w:rPr>
             </w:pPr>
-            <w:bookmarkStart w:id="160" w:name="_Hlk92277174"/>
+            <w:bookmarkStart w:id="164" w:name="_Hlk92277174"/>
             <w:r>
               <w:rPr>
                 <w:b/>
@@ -19939,7 +20674,7 @@
               </w:rPr>
               <w:t>()</w:t>
             </w:r>
-            <w:bookmarkEnd w:id="160"/>
+            <w:bookmarkEnd w:id="164"/>
           </w:p>
         </w:tc>
         <w:tc>
@@ -19953,7 +20688,7 @@
                 <w:szCs w:val="18"/>
               </w:rPr>
             </w:pPr>
-            <w:hyperlink r:id="rId60" w:anchor="functions-function-memorize" w:history="1">
+            <w:hyperlink r:id="rId65" w:anchor="functions-function-memorize" w:history="1">
               <w:r>
                 <w:rPr>
                   <w:rStyle w:val="Hyperlink"/>
@@ -19971,7 +20706,7 @@
                 <w:szCs w:val="18"/>
               </w:rPr>
             </w:pPr>
-            <w:hyperlink r:id="rId61" w:anchor="functions-function-recall" w:history="1">
+            <w:hyperlink r:id="rId66" w:anchor="functions-function-recall" w:history="1">
               <w:r>
                 <w:rPr>
                   <w:rStyle w:val="Hyperlink"/>
@@ -20012,7 +20747,7 @@
                 <w:lang w:eastAsia="en-AU"/>
               </w:rPr>
             </w:pPr>
-            <w:bookmarkStart w:id="161" w:name="_Hlk23733537"/>
+            <w:bookmarkStart w:id="165" w:name="_Hlk23733537"/>
             <w:r>
               <w:rPr>
                 <w:szCs w:val="24"/>
@@ -20050,7 +20785,7 @@
               </w:rPr>
               <w:t xml:space="preserve">&lt;&lt;remember </w:t>
             </w:r>
-            <w:bookmarkStart w:id="162" w:name="_Hlk23921176"/>
+            <w:bookmarkStart w:id="166" w:name="_Hlk23921176"/>
             <w:r>
               <w:rPr>
                 <w:szCs w:val="24"/>
@@ -20058,7 +20793,7 @@
               </w:rPr>
               <w:t>$variable</w:t>
             </w:r>
-            <w:bookmarkEnd w:id="162"/>
+            <w:bookmarkEnd w:id="166"/>
             <w:r>
               <w:rPr>
                 <w:szCs w:val="24"/>
@@ -20101,7 +20836,7 @@
               </w:rPr>
               <w:t>&gt;&gt;</w:t>
             </w:r>
-            <w:bookmarkEnd w:id="161"/>
+            <w:bookmarkEnd w:id="165"/>
           </w:p>
         </w:tc>
       </w:tr>
@@ -20240,7 +20975,7 @@
                 <w:szCs w:val="24"/>
               </w:rPr>
             </w:pPr>
-            <w:bookmarkStart w:id="163" w:name="_Hlk92514152"/>
+            <w:bookmarkStart w:id="167" w:name="_Hlk92514152"/>
             <w:r>
               <w:rPr>
                 <w:b/>
@@ -20347,14 +21082,14 @@
                 <w:szCs w:val="24"/>
               </w:rPr>
             </w:pPr>
-            <w:bookmarkStart w:id="164" w:name="_Hlk92228394"/>
+            <w:bookmarkStart w:id="168" w:name="_Hlk92228394"/>
             <w:r>
               <w:rPr>
                 <w:szCs w:val="24"/>
               </w:rPr>
               <w:t xml:space="preserve">Replaced by  </w:t>
             </w:r>
-            <w:bookmarkEnd w:id="164"/>
+            <w:bookmarkEnd w:id="168"/>
             <w:r>
               <w:rPr>
                 <w:szCs w:val="24"/>
@@ -20392,8 +21127,8 @@
                 <w:lang w:eastAsia="en-AU"/>
               </w:rPr>
             </w:pPr>
-            <w:bookmarkStart w:id="165" w:name="_Hlk92277134"/>
-            <w:bookmarkEnd w:id="163"/>
+            <w:bookmarkStart w:id="169" w:name="_Hlk92277134"/>
+            <w:bookmarkEnd w:id="167"/>
             <w:r>
               <w:rPr>
                 <w:szCs w:val="24"/>
@@ -20456,7 +21191,7 @@
           </w:p>
         </w:tc>
       </w:tr>
-      <w:bookmarkEnd w:id="165"/>
+      <w:bookmarkEnd w:id="169"/>
       <w:tr>
         <w:trPr>
           <w:cantSplit/>
@@ -20610,14 +21345,14 @@
                 <w:szCs w:val="24"/>
               </w:rPr>
             </w:pPr>
-            <w:bookmarkStart w:id="166" w:name="_Hlk92228469"/>
+            <w:bookmarkStart w:id="170" w:name="_Hlk92228469"/>
             <w:r>
               <w:rPr>
                 <w:szCs w:val="24"/>
               </w:rPr>
               <w:t xml:space="preserve">Replaced by </w:t>
             </w:r>
-            <w:bookmarkEnd w:id="166"/>
+            <w:bookmarkEnd w:id="170"/>
             <w:r>
               <w:rPr>
                 <w:szCs w:val="24"/>
@@ -20903,8 +21638,8 @@
           <w:u w:val="single"/>
         </w:rPr>
       </w:pPr>
-      <w:bookmarkStart w:id="167" w:name="_Toc93615301"/>
-      <w:bookmarkStart w:id="168" w:name="_Hlk92277470"/>
+      <w:bookmarkStart w:id="171" w:name="_Toc93862302"/>
+      <w:bookmarkStart w:id="172" w:name="_Hlk92277470"/>
       <w:r>
         <w:rPr>
           <w:sz w:val="24"/>
@@ -20913,22 +21648,22 @@
         </w:rPr>
         <w:t>Functions</w:t>
       </w:r>
-      <w:bookmarkEnd w:id="167"/>
-    </w:p>
-    <w:p>
-      <w:pPr>
-        <w:rPr>
-          <w:szCs w:val="24"/>
-        </w:rPr>
-      </w:pPr>
-    </w:p>
-    <w:p>
-      <w:pPr>
-        <w:rPr>
-          <w:szCs w:val="24"/>
-        </w:rPr>
-      </w:pPr>
-      <w:hyperlink r:id="rId62" w:anchor="functions" w:history="1">
+      <w:bookmarkEnd w:id="171"/>
+    </w:p>
+    <w:p>
+      <w:pPr>
+        <w:rPr>
+          <w:szCs w:val="24"/>
+        </w:rPr>
+      </w:pPr>
+    </w:p>
+    <w:p>
+      <w:pPr>
+        <w:rPr>
+          <w:szCs w:val="24"/>
+        </w:rPr>
+      </w:pPr>
+      <w:hyperlink r:id="rId67" w:anchor="functions" w:history="1">
         <w:r>
           <w:rPr>
             <w:rStyle w:val="Hyperlink"/>
@@ -20985,8 +21720,8 @@
                 <w:szCs w:val="24"/>
               </w:rPr>
             </w:pPr>
-            <w:bookmarkStart w:id="169" w:name="_Hlk24066878"/>
-            <w:bookmarkStart w:id="170" w:name="_Hlk92516014"/>
+            <w:bookmarkStart w:id="173" w:name="_Hlk24066878"/>
+            <w:bookmarkStart w:id="174" w:name="_Hlk92516014"/>
             <w:r>
               <w:rPr>
                 <w:b/>
@@ -21047,8 +21782,8 @@
           </w:p>
         </w:tc>
       </w:tr>
-      <w:bookmarkEnd w:id="169"/>
-      <w:bookmarkEnd w:id="170"/>
+      <w:bookmarkEnd w:id="173"/>
+      <w:bookmarkEnd w:id="174"/>
       <w:tr>
         <w:trPr>
           <w:gridAfter w:val="1"/>
@@ -21172,28 +21907,28 @@
                 <w:szCs w:val="24"/>
               </w:rPr>
             </w:pPr>
-            <w:bookmarkStart w:id="171" w:name="_Hlk92802788"/>
+            <w:bookmarkStart w:id="175" w:name="_Hlk92802788"/>
             <w:r>
               <w:rPr>
                 <w:szCs w:val="24"/>
               </w:rPr>
               <w:t>&lt;&lt;run memorize('</w:t>
             </w:r>
-            <w:bookmarkStart w:id="172" w:name="_Hlk92802614"/>
+            <w:bookmarkStart w:id="176" w:name="_Hlk92802614"/>
             <w:r>
               <w:rPr>
                 <w:szCs w:val="24"/>
               </w:rPr>
               <w:t>$TestVariable</w:t>
             </w:r>
-            <w:bookmarkEnd w:id="172"/>
+            <w:bookmarkEnd w:id="176"/>
             <w:r>
               <w:rPr>
                 <w:szCs w:val="24"/>
               </w:rPr>
               <w:t>', 29)&gt;&gt;</w:t>
             </w:r>
-            <w:bookmarkEnd w:id="171"/>
+            <w:bookmarkEnd w:id="175"/>
           </w:p>
           <w:p>
             <w:pPr>
@@ -21265,14 +22000,14 @@
                 <w:szCs w:val="24"/>
               </w:rPr>
             </w:pPr>
-            <w:bookmarkStart w:id="173" w:name="_Hlk92796010"/>
+            <w:bookmarkStart w:id="177" w:name="_Hlk92796010"/>
             <w:r>
               <w:rPr>
                 <w:szCs w:val="24"/>
               </w:rPr>
               <w:t>&lt;&lt;run memorize('ngplus', true)&gt;&gt;</w:t>
             </w:r>
-            <w:bookmarkEnd w:id="173"/>
+            <w:bookmarkEnd w:id="177"/>
           </w:p>
           <w:p>
             <w:pPr>
@@ -21280,7 +22015,7 @@
                 <w:sz w:val="20"/>
               </w:rPr>
             </w:pPr>
-            <w:hyperlink r:id="rId63" w:anchor="functions-function-memorize" w:history="1">
+            <w:hyperlink r:id="rId68" w:anchor="functions-function-memorize" w:history="1">
               <w:r>
                 <w:rPr>
                   <w:rStyle w:val="Hyperlink"/>
@@ -21468,14 +22203,14 @@
                 <w:szCs w:val="24"/>
               </w:rPr>
             </w:pPr>
-            <w:bookmarkStart w:id="174" w:name="_Hlk92796302"/>
+            <w:bookmarkStart w:id="178" w:name="_Hlk92796302"/>
             <w:r>
               <w:rPr>
                 <w:szCs w:val="24"/>
               </w:rPr>
               <w:t>&lt;&lt;set setup.ngplus to recall('ngplus')&gt;&gt;</w:t>
             </w:r>
-            <w:bookmarkEnd w:id="174"/>
+            <w:bookmarkEnd w:id="178"/>
           </w:p>
           <w:p>
             <w:pPr>
@@ -21483,7 +22218,7 @@
                 <w:sz w:val="20"/>
               </w:rPr>
             </w:pPr>
-            <w:hyperlink r:id="rId64" w:anchor="functions-function-recall" w:history="1">
+            <w:hyperlink r:id="rId69" w:anchor="functions-function-recall" w:history="1">
               <w:r>
                 <w:rPr>
                   <w:rStyle w:val="Hyperlink"/>
@@ -21558,7 +22293,7 @@
                 <w:szCs w:val="24"/>
               </w:rPr>
             </w:pPr>
-            <w:bookmarkStart w:id="175" w:name="_Hlk92803027"/>
+            <w:bookmarkStart w:id="179" w:name="_Hlk92803027"/>
             <w:r>
               <w:rPr>
                 <w:szCs w:val="24"/>
@@ -21590,7 +22325,7 @@
               </w:rPr>
               <w:t>&lt;&lt;run forget('achievements')&gt;&gt;</w:t>
             </w:r>
-            <w:bookmarkEnd w:id="175"/>
+            <w:bookmarkEnd w:id="179"/>
           </w:p>
           <w:p>
             <w:pPr>
@@ -21598,7 +22333,7 @@
                 <w:sz w:val="20"/>
               </w:rPr>
             </w:pPr>
-            <w:hyperlink r:id="rId65" w:anchor="functions-function-forget" w:history="1">
+            <w:hyperlink r:id="rId70" w:anchor="functions-function-forget" w:history="1">
               <w:r>
                 <w:rPr>
                   <w:rStyle w:val="Hyperlink"/>
@@ -21844,7 +22579,7 @@
                 <w:sz w:val="20"/>
               </w:rPr>
             </w:pPr>
-            <w:hyperlink r:id="rId66" w:anchor="functions-function-passage" w:history="1">
+            <w:hyperlink r:id="rId71" w:anchor="functions-function-passage" w:history="1">
               <w:r>
                 <w:rPr>
                   <w:rStyle w:val="Hyperlink"/>
@@ -21893,7 +22628,7 @@
                 <w:sz w:val="20"/>
               </w:rPr>
             </w:pPr>
-            <w:hyperlink r:id="rId67" w:anchor="functions-function-previous" w:history="1">
+            <w:hyperlink r:id="rId72" w:anchor="functions-function-previous" w:history="1">
               <w:r>
                 <w:rPr>
                   <w:rStyle w:val="Hyperlink"/>
@@ -21942,7 +22677,7 @@
                 <w:sz w:val="20"/>
               </w:rPr>
             </w:pPr>
-            <w:hyperlink r:id="rId68" w:anchor="functions-function-random" w:history="1">
+            <w:hyperlink r:id="rId73" w:anchor="functions-function-random" w:history="1">
               <w:r>
                 <w:rPr>
                   <w:rStyle w:val="Hyperlink"/>
@@ -22303,7 +23038,7 @@
           <w:sz w:val="20"/>
         </w:rPr>
       </w:pPr>
-      <w:hyperlink r:id="rId69" w:history="1">
+      <w:hyperlink r:id="rId74" w:history="1">
         <w:r>
           <w:rPr>
             <w:rStyle w:val="Hyperlink"/>
@@ -22334,7 +23069,7 @@
           <w:sz w:val="20"/>
         </w:rPr>
       </w:pPr>
-      <w:hyperlink r:id="rId70" w:history="1">
+      <w:hyperlink r:id="rId75" w:history="1">
         <w:r>
           <w:rPr>
             <w:rStyle w:val="Hyperlink"/>
@@ -22365,7 +23100,7 @@
           <w:sz w:val="20"/>
         </w:rPr>
       </w:pPr>
-      <w:hyperlink r:id="rId71" w:history="1">
+      <w:hyperlink r:id="rId76" w:history="1">
         <w:r>
           <w:rPr>
             <w:rStyle w:val="Hyperlink"/>
@@ -22533,14 +23268,14 @@
                 <w:szCs w:val="24"/>
               </w:rPr>
             </w:pPr>
-            <w:bookmarkStart w:id="176" w:name="_Hlk92516183"/>
+            <w:bookmarkStart w:id="180" w:name="_Hlk92516183"/>
             <w:r>
               <w:rPr>
                 <w:szCs w:val="24"/>
               </w:rPr>
               <w:t xml:space="preserve">Used inside a &lt;&lt;set&gt;&gt; macro.  </w:t>
             </w:r>
-            <w:bookmarkEnd w:id="176"/>
+            <w:bookmarkEnd w:id="180"/>
             <w:r>
               <w:rPr>
                 <w:szCs w:val="24"/>
@@ -22554,7 +23289,7 @@
                 <w:szCs w:val="24"/>
               </w:rPr>
             </w:pPr>
-            <w:hyperlink r:id="rId72" w:history="1">
+            <w:hyperlink r:id="rId77" w:history="1">
               <w:r>
                 <w:rPr>
                   <w:rStyle w:val="Hyperlink"/>
@@ -22632,7 +23367,7 @@
                 <w:szCs w:val="24"/>
               </w:rPr>
             </w:pPr>
-            <w:hyperlink r:id="rId73" w:history="1">
+            <w:hyperlink r:id="rId78" w:history="1">
               <w:r>
                 <w:rPr>
                   <w:rStyle w:val="Hyperlink"/>
@@ -22722,7 +23457,7 @@
                 <w:szCs w:val="24"/>
               </w:rPr>
             </w:pPr>
-            <w:hyperlink r:id="rId74" w:history="1">
+            <w:hyperlink r:id="rId79" w:history="1">
               <w:r>
                 <w:rPr>
                   <w:rStyle w:val="Hyperlink"/>
@@ -22757,7 +23492,7 @@
         </w:rPr>
       </w:pPr>
     </w:p>
-    <w:bookmarkEnd w:id="168"/>
+    <w:bookmarkEnd w:id="172"/>
     <w:p>
       <w:pPr>
         <w:rPr>
@@ -22942,7 +23677,7 @@
                 <w:szCs w:val="24"/>
               </w:rPr>
             </w:pPr>
-            <w:hyperlink r:id="rId75" w:history="1">
+            <w:hyperlink r:id="rId80" w:history="1">
               <w:r>
                 <w:rPr>
                   <w:rStyle w:val="Hyperlink"/>
@@ -23038,7 +23773,7 @@
           <w:u w:val="single"/>
         </w:rPr>
       </w:pPr>
-      <w:bookmarkStart w:id="177" w:name="_Toc93615302"/>
+      <w:bookmarkStart w:id="181" w:name="_Toc93862303"/>
       <w:r>
         <w:rPr>
           <w:sz w:val="24"/>
@@ -23047,22 +23782,22 @@
         </w:rPr>
         <w:t>Methodss</w:t>
       </w:r>
-      <w:bookmarkEnd w:id="177"/>
-    </w:p>
-    <w:p>
-      <w:pPr>
-        <w:rPr>
-          <w:szCs w:val="24"/>
-        </w:rPr>
-      </w:pPr>
-    </w:p>
-    <w:p>
-      <w:pPr>
-        <w:rPr>
-          <w:szCs w:val="24"/>
-        </w:rPr>
-      </w:pPr>
-      <w:hyperlink r:id="rId76" w:anchor="methods" w:history="1">
+      <w:bookmarkEnd w:id="181"/>
+    </w:p>
+    <w:p>
+      <w:pPr>
+        <w:rPr>
+          <w:szCs w:val="24"/>
+        </w:rPr>
+      </w:pPr>
+    </w:p>
+    <w:p>
+      <w:pPr>
+        <w:rPr>
+          <w:szCs w:val="24"/>
+        </w:rPr>
+      </w:pPr>
+      <w:hyperlink r:id="rId81" w:anchor="methods" w:history="1">
         <w:r>
           <w:rPr>
             <w:rStyle w:val="Hyperlink"/>
@@ -23105,8 +23840,8 @@
           <w:u w:val="single"/>
         </w:rPr>
       </w:pPr>
-      <w:bookmarkStart w:id="178" w:name="_Toc93615303"/>
-      <w:bookmarkStart w:id="179" w:name="_Hlk92575982"/>
+      <w:bookmarkStart w:id="182" w:name="_Toc93862304"/>
+      <w:bookmarkStart w:id="183" w:name="_Hlk92575982"/>
       <w:r>
         <w:rPr>
           <w:sz w:val="24"/>
@@ -23115,16 +23850,16 @@
         </w:rPr>
         <w:t>Expressions</w:t>
       </w:r>
-      <w:bookmarkEnd w:id="178"/>
-    </w:p>
-    <w:p>
-      <w:pPr>
-        <w:rPr>
-          <w:szCs w:val="24"/>
-        </w:rPr>
-      </w:pPr>
-    </w:p>
-    <w:bookmarkEnd w:id="179"/>
+      <w:bookmarkEnd w:id="182"/>
+    </w:p>
+    <w:p>
+      <w:pPr>
+        <w:rPr>
+          <w:szCs w:val="24"/>
+        </w:rPr>
+      </w:pPr>
+    </w:p>
+    <w:bookmarkEnd w:id="183"/>
     <w:p>
       <w:pPr>
         <w:rPr>
@@ -23226,7 +23961,7 @@
           <w:u w:val="single"/>
         </w:rPr>
       </w:pPr>
-      <w:bookmarkStart w:id="180" w:name="_Toc93615304"/>
+      <w:bookmarkStart w:id="184" w:name="_Toc93862305"/>
       <w:r>
         <w:rPr>
           <w:sz w:val="24"/>
@@ -23235,7 +23970,7 @@
         </w:rPr>
         <w:t>Supported variable types</w:t>
       </w:r>
-      <w:bookmarkEnd w:id="180"/>
+      <w:bookmarkEnd w:id="184"/>
     </w:p>
     <w:p>
       <w:pPr>
@@ -23449,8 +24184,8 @@
           <w:u w:val="single"/>
         </w:rPr>
       </w:pPr>
-      <w:bookmarkStart w:id="181" w:name="_Toc93615305"/>
-      <w:bookmarkStart w:id="182" w:name="_Hlk23921294"/>
+      <w:bookmarkStart w:id="185" w:name="_Toc93862306"/>
+      <w:bookmarkStart w:id="186" w:name="_Hlk23921294"/>
       <w:r>
         <w:rPr>
           <w:sz w:val="24"/>
@@ -23475,23 +24210,23 @@
         </w:rPr>
         <w:t>operators</w:t>
       </w:r>
-      <w:bookmarkEnd w:id="181"/>
-    </w:p>
-    <w:p>
-      <w:pPr>
-        <w:rPr>
-          <w:szCs w:val="24"/>
-        </w:rPr>
-      </w:pPr>
-    </w:p>
-    <w:p>
-      <w:pPr>
-        <w:rPr>
-          <w:szCs w:val="24"/>
-        </w:rPr>
-      </w:pPr>
-      <w:bookmarkStart w:id="183" w:name="_Hlk92525062"/>
-      <w:bookmarkEnd w:id="182"/>
+      <w:bookmarkEnd w:id="185"/>
+    </w:p>
+    <w:p>
+      <w:pPr>
+        <w:rPr>
+          <w:szCs w:val="24"/>
+        </w:rPr>
+      </w:pPr>
+    </w:p>
+    <w:p>
+      <w:pPr>
+        <w:rPr>
+          <w:szCs w:val="24"/>
+        </w:rPr>
+      </w:pPr>
+      <w:bookmarkStart w:id="187" w:name="_Hlk92525062"/>
+      <w:bookmarkEnd w:id="186"/>
       <w:r>
         <w:rPr>
           <w:szCs w:val="24"/>
@@ -23506,8 +24241,8 @@
           <w:szCs w:val="24"/>
         </w:rPr>
       </w:pPr>
-      <w:bookmarkStart w:id="184" w:name="_Hlk92525180"/>
-      <w:bookmarkEnd w:id="183"/>
+      <w:bookmarkStart w:id="188" w:name="_Hlk92525180"/>
+      <w:bookmarkEnd w:id="187"/>
     </w:p>
     <w:tbl>
       <w:tblPr>
@@ -23768,7 +24503,7 @@
           </w:p>
         </w:tc>
       </w:tr>
-      <w:bookmarkEnd w:id="184"/>
+      <w:bookmarkEnd w:id="188"/>
       <w:tr>
         <w:trPr>
           <w:cantSplit/>
@@ -25237,7 +25972,7 @@
                 <w:szCs w:val="24"/>
               </w:rPr>
             </w:pPr>
-            <w:bookmarkStart w:id="185" w:name="_Hlk92552726"/>
+            <w:bookmarkStart w:id="189" w:name="_Hlk92552726"/>
             <w:r>
               <w:rPr>
                 <w:rStyle w:val="HTMLCode"/>
@@ -25252,7 +25987,7 @@
               </w:rPr>
               <w:t>ndef</w:t>
             </w:r>
-            <w:bookmarkEnd w:id="185"/>
+            <w:bookmarkEnd w:id="189"/>
           </w:p>
         </w:tc>
         <w:tc>
@@ -25420,8 +26155,8 @@
           <w:u w:val="single"/>
         </w:rPr>
       </w:pPr>
-      <w:bookmarkStart w:id="186" w:name="_Hlk92525532"/>
-      <w:bookmarkStart w:id="187" w:name="_Toc93615306"/>
+      <w:bookmarkStart w:id="190" w:name="_Hlk92525532"/>
+      <w:bookmarkStart w:id="191" w:name="_Toc93862307"/>
       <w:r>
         <w:rPr>
           <w:sz w:val="24"/>
@@ -25454,8 +26189,8 @@
         </w:rPr>
         <w:t>operators</w:t>
       </w:r>
-      <w:bookmarkEnd w:id="186"/>
-      <w:bookmarkEnd w:id="187"/>
+      <w:bookmarkEnd w:id="190"/>
+      <w:bookmarkEnd w:id="191"/>
     </w:p>
     <w:p>
       <w:pPr>
@@ -25548,7 +26283,7 @@
                 <w:szCs w:val="24"/>
               </w:rPr>
             </w:pPr>
-            <w:bookmarkStart w:id="188" w:name="_Hlk92525246"/>
+            <w:bookmarkStart w:id="192" w:name="_Hlk92525246"/>
             <w:r>
               <w:rPr>
                 <w:b/>
@@ -25652,7 +26387,7 @@
           </w:p>
         </w:tc>
       </w:tr>
-      <w:bookmarkEnd w:id="188"/>
+      <w:bookmarkEnd w:id="192"/>
       <w:tr>
         <w:trPr>
           <w:cantSplit/>
@@ -26670,7 +27405,7 @@
           <w:u w:val="single"/>
         </w:rPr>
       </w:pPr>
-      <w:bookmarkStart w:id="189" w:name="_Toc93615307"/>
+      <w:bookmarkStart w:id="193" w:name="_Toc93862308"/>
       <w:r>
         <w:rPr>
           <w:sz w:val="24"/>
@@ -26679,22 +27414,22 @@
         </w:rPr>
         <w:t>Transferring data between Twine projects</w:t>
       </w:r>
-      <w:bookmarkEnd w:id="189"/>
-    </w:p>
-    <w:p>
-      <w:pPr>
-        <w:rPr>
-          <w:szCs w:val="24"/>
-        </w:rPr>
-      </w:pPr>
-    </w:p>
-    <w:p>
-      <w:pPr>
-        <w:rPr>
-          <w:szCs w:val="24"/>
-        </w:rPr>
-      </w:pPr>
-      <w:hyperlink r:id="rId77" w:history="1">
+      <w:bookmarkEnd w:id="193"/>
+    </w:p>
+    <w:p>
+      <w:pPr>
+        <w:rPr>
+          <w:szCs w:val="24"/>
+        </w:rPr>
+      </w:pPr>
+    </w:p>
+    <w:p>
+      <w:pPr>
+        <w:rPr>
+          <w:szCs w:val="24"/>
+        </w:rPr>
+      </w:pPr>
+      <w:hyperlink r:id="rId82" w:history="1">
         <w:r>
           <w:rPr>
             <w:rStyle w:val="Hyperlink"/>
@@ -26729,8 +27464,8 @@
           <w:u w:val="single"/>
         </w:rPr>
       </w:pPr>
-      <w:bookmarkStart w:id="190" w:name="_Toc93615308"/>
-      <w:bookmarkStart w:id="191" w:name="_Hlk93458149"/>
+      <w:bookmarkStart w:id="194" w:name="_Toc93862309"/>
+      <w:bookmarkStart w:id="195" w:name="_Hlk93458149"/>
       <w:r>
         <w:rPr>
           <w:sz w:val="24"/>
@@ -26739,9 +27474,9 @@
         </w:rPr>
         <w:t>SugarCube documentation – (on the SugarCube site)</w:t>
       </w:r>
-      <w:bookmarkEnd w:id="190"/>
-    </w:p>
-    <w:bookmarkEnd w:id="191"/>
+      <w:bookmarkEnd w:id="194"/>
+    </w:p>
+    <w:bookmarkEnd w:id="195"/>
     <w:p>
       <w:pPr>
         <w:rPr>
@@ -26768,7 +27503,7 @@
           <w:szCs w:val="24"/>
         </w:rPr>
       </w:pPr>
-      <w:hyperlink r:id="rId78" w:history="1">
+      <w:hyperlink r:id="rId83" w:history="1">
         <w:r>
           <w:rPr>
             <w:rStyle w:val="Hyperlink"/>
@@ -26797,7 +27532,7 @@
           <w:szCs w:val="24"/>
         </w:rPr>
       </w:pPr>
-      <w:hyperlink r:id="rId79" w:anchor="introduction" w:history="1">
+      <w:hyperlink r:id="rId84" w:anchor="introduction" w:history="1">
         <w:r>
           <w:rPr>
             <w:rStyle w:val="Hyperlink"/>
@@ -26828,7 +27563,7 @@
           <w:szCs w:val="24"/>
         </w:rPr>
       </w:pPr>
-      <w:hyperlink r:id="rId80" w:anchor="markup-naked-variable" w:history="1">
+      <w:hyperlink r:id="rId85" w:anchor="markup-naked-variable" w:history="1">
         <w:r>
           <w:rPr>
             <w:rStyle w:val="Hyperlink"/>
@@ -26866,7 +27601,7 @@
           <w:szCs w:val="24"/>
         </w:rPr>
       </w:pPr>
-      <w:hyperlink r:id="rId81" w:anchor="twinescript" w:history="1">
+      <w:hyperlink r:id="rId86" w:anchor="twinescript" w:history="1">
         <w:r>
           <w:rPr>
             <w:rStyle w:val="Hyperlink"/>
@@ -26903,7 +27638,7 @@
           <w:szCs w:val="24"/>
         </w:rPr>
       </w:pPr>
-      <w:hyperlink r:id="rId82" w:anchor="macros" w:history="1">
+      <w:hyperlink r:id="rId87" w:anchor="macros" w:history="1">
         <w:r>
           <w:rPr>
             <w:rStyle w:val="Hyperlink"/>
@@ -26934,7 +27669,7 @@
           <w:szCs w:val="24"/>
         </w:rPr>
       </w:pPr>
-      <w:hyperlink r:id="rId83" w:anchor="functions" w:history="1">
+      <w:hyperlink r:id="rId88" w:anchor="functions" w:history="1">
         <w:r>
           <w:rPr>
             <w:rStyle w:val="Hyperlink"/>
@@ -26965,7 +27700,7 @@
           <w:szCs w:val="24"/>
         </w:rPr>
       </w:pPr>
-      <w:hyperlink r:id="rId84" w:anchor="methods" w:history="1">
+      <w:hyperlink r:id="rId89" w:anchor="methods" w:history="1">
         <w:r>
           <w:rPr>
             <w:rStyle w:val="Hyperlink"/>
@@ -26996,7 +27731,7 @@
           <w:szCs w:val="24"/>
         </w:rPr>
       </w:pPr>
-      <w:hyperlink r:id="rId85" w:anchor="special-names" w:history="1">
+      <w:hyperlink r:id="rId90" w:anchor="special-names" w:history="1">
         <w:r>
           <w:rPr>
             <w:rStyle w:val="Hyperlink"/>
@@ -27033,7 +27768,7 @@
           <w:szCs w:val="24"/>
         </w:rPr>
       </w:pPr>
-      <w:hyperlink r:id="rId86" w:anchor="css" w:history="1">
+      <w:hyperlink r:id="rId91" w:anchor="css" w:history="1">
         <w:r>
           <w:rPr>
             <w:rStyle w:val="Hyperlink"/>
@@ -27064,7 +27799,7 @@
           <w:szCs w:val="24"/>
         </w:rPr>
       </w:pPr>
-      <w:hyperlink r:id="rId87" w:anchor="html" w:history="1">
+      <w:hyperlink r:id="rId92" w:anchor="html" w:history="1">
         <w:r>
           <w:rPr>
             <w:rStyle w:val="Hyperlink"/>
@@ -27095,7 +27830,7 @@
           <w:szCs w:val="24"/>
         </w:rPr>
       </w:pPr>
-      <w:hyperlink r:id="rId88" w:anchor="events" w:history="1">
+      <w:hyperlink r:id="rId93" w:anchor="events" w:history="1">
         <w:r>
           <w:rPr>
             <w:rStyle w:val="Hyperlink"/>
@@ -27126,7 +27861,7 @@
           <w:szCs w:val="24"/>
         </w:rPr>
       </w:pPr>
-      <w:hyperlink r:id="rId89" w:anchor="config-api" w:history="1">
+      <w:hyperlink r:id="rId94" w:anchor="config-api" w:history="1">
         <w:r>
           <w:rPr>
             <w:rStyle w:val="Hyperlink"/>
@@ -27157,7 +27892,7 @@
           <w:szCs w:val="24"/>
         </w:rPr>
       </w:pPr>
-      <w:hyperlink r:id="rId90" w:anchor="dialog-api" w:history="1">
+      <w:hyperlink r:id="rId95" w:anchor="dialog-api" w:history="1">
         <w:r>
           <w:rPr>
             <w:rStyle w:val="Hyperlink"/>
@@ -27165,7 +27900,7 @@
           </w:rPr>
           <w:t>https://www.motoslave.net/sugarcube/2/docs/#</w:t>
         </w:r>
-        <w:bookmarkStart w:id="192" w:name="_Hlk92118726"/>
+        <w:bookmarkStart w:id="196" w:name="_Hlk92118726"/>
         <w:r>
           <w:rPr>
             <w:rStyle w:val="Hyperlink"/>
@@ -27174,7 +27909,7 @@
           </w:rPr>
           <w:t>dialog-api</w:t>
         </w:r>
-        <w:bookmarkEnd w:id="192"/>
+        <w:bookmarkEnd w:id="196"/>
       </w:hyperlink>
     </w:p>
     <w:p>
@@ -27190,7 +27925,7 @@
           <w:szCs w:val="24"/>
         </w:rPr>
       </w:pPr>
-      <w:hyperlink r:id="rId91" w:anchor="engine-api" w:history="1">
+      <w:hyperlink r:id="rId96" w:anchor="engine-api" w:history="1">
         <w:r>
           <w:rPr>
             <w:rStyle w:val="Hyperlink"/>
@@ -27221,7 +27956,7 @@
           <w:szCs w:val="24"/>
         </w:rPr>
       </w:pPr>
-      <w:hyperlink r:id="rId92" w:anchor="fullscreen-api" w:history="1">
+      <w:hyperlink r:id="rId97" w:anchor="fullscreen-api" w:history="1">
         <w:r>
           <w:rPr>
             <w:rStyle w:val="Hyperlink"/>
@@ -27252,7 +27987,7 @@
           <w:szCs w:val="24"/>
         </w:rPr>
       </w:pPr>
-      <w:hyperlink r:id="rId93" w:anchor="loadscreen-api" w:history="1">
+      <w:hyperlink r:id="rId98" w:anchor="loadscreen-api" w:history="1">
         <w:r>
           <w:rPr>
             <w:rStyle w:val="Hyperlink"/>
@@ -27283,7 +28018,7 @@
           <w:szCs w:val="24"/>
         </w:rPr>
       </w:pPr>
-      <w:hyperlink r:id="rId94" w:anchor="macro-api" w:history="1">
+      <w:hyperlink r:id="rId99" w:anchor="macro-api" w:history="1">
         <w:r>
           <w:rPr>
             <w:rStyle w:val="Hyperlink"/>
@@ -27314,7 +28049,7 @@
           <w:szCs w:val="24"/>
         </w:rPr>
       </w:pPr>
-      <w:hyperlink r:id="rId95" w:anchor="macrocontext-api" w:history="1">
+      <w:hyperlink r:id="rId100" w:anchor="macrocontext-api" w:history="1">
         <w:r>
           <w:rPr>
             <w:rStyle w:val="Hyperlink"/>
@@ -27345,7 +28080,7 @@
           <w:szCs w:val="24"/>
         </w:rPr>
       </w:pPr>
-      <w:hyperlink r:id="rId96" w:anchor="passage-api" w:history="1">
+      <w:hyperlink r:id="rId101" w:anchor="passage-api" w:history="1">
         <w:r>
           <w:rPr>
             <w:rStyle w:val="Hyperlink"/>
@@ -27376,7 +28111,7 @@
           <w:szCs w:val="24"/>
         </w:rPr>
       </w:pPr>
-      <w:hyperlink r:id="rId97" w:anchor="save-api" w:history="1">
+      <w:hyperlink r:id="rId102" w:anchor="save-api" w:history="1">
         <w:r>
           <w:rPr>
             <w:rStyle w:val="Hyperlink"/>
@@ -27407,7 +28142,7 @@
           <w:szCs w:val="24"/>
         </w:rPr>
       </w:pPr>
-      <w:hyperlink r:id="rId98" w:anchor="setting-api" w:history="1">
+      <w:hyperlink r:id="rId103" w:anchor="setting-api" w:history="1">
         <w:r>
           <w:rPr>
             <w:rStyle w:val="Hyperlink"/>
@@ -27438,7 +28173,7 @@
           <w:szCs w:val="24"/>
         </w:rPr>
       </w:pPr>
-      <w:hyperlink r:id="rId99" w:anchor="simpleaudio-api" w:history="1">
+      <w:hyperlink r:id="rId104" w:anchor="simpleaudio-api" w:history="1">
         <w:r>
           <w:rPr>
             <w:rStyle w:val="Hyperlink"/>
@@ -27469,7 +28204,7 @@
           <w:szCs w:val="24"/>
         </w:rPr>
       </w:pPr>
-      <w:hyperlink r:id="rId100" w:anchor="audiotrack-api" w:history="1">
+      <w:hyperlink r:id="rId105" w:anchor="audiotrack-api" w:history="1">
         <w:r>
           <w:rPr>
             <w:rStyle w:val="Hyperlink"/>
@@ -27500,7 +28235,7 @@
           <w:szCs w:val="24"/>
         </w:rPr>
       </w:pPr>
-      <w:hyperlink r:id="rId101" w:anchor="audiorunner-api" w:history="1">
+      <w:hyperlink r:id="rId106" w:anchor="audiorunner-api" w:history="1">
         <w:r>
           <w:rPr>
             <w:rStyle w:val="Hyperlink"/>
@@ -27531,7 +28266,7 @@
           <w:szCs w:val="24"/>
         </w:rPr>
       </w:pPr>
-      <w:hyperlink r:id="rId102" w:anchor="audiolist-api" w:history="1">
+      <w:hyperlink r:id="rId107" w:anchor="audiolist-api" w:history="1">
         <w:r>
           <w:rPr>
             <w:rStyle w:val="Hyperlink"/>
@@ -27562,7 +28297,7 @@
           <w:szCs w:val="24"/>
         </w:rPr>
       </w:pPr>
-      <w:hyperlink r:id="rId103" w:anchor="state-api" w:history="1">
+      <w:hyperlink r:id="rId108" w:anchor="state-api" w:history="1">
         <w:r>
           <w:rPr>
             <w:rStyle w:val="Hyperlink"/>
@@ -27593,7 +28328,7 @@
           <w:szCs w:val="24"/>
         </w:rPr>
       </w:pPr>
-      <w:hyperlink r:id="rId104" w:anchor="story-api" w:history="1">
+      <w:hyperlink r:id="rId109" w:anchor="story-api" w:history="1">
         <w:r>
           <w:rPr>
             <w:rStyle w:val="Hyperlink"/>
@@ -27624,7 +28359,7 @@
           <w:szCs w:val="24"/>
         </w:rPr>
       </w:pPr>
-      <w:hyperlink r:id="rId105" w:anchor="template-api" w:history="1">
+      <w:hyperlink r:id="rId110" w:anchor="template-api" w:history="1">
         <w:r>
           <w:rPr>
             <w:rStyle w:val="Hyperlink"/>
@@ -27655,7 +28390,7 @@
           <w:szCs w:val="24"/>
         </w:rPr>
       </w:pPr>
-      <w:hyperlink r:id="rId106" w:anchor="ui-api" w:history="1">
+      <w:hyperlink r:id="rId111" w:anchor="ui-api" w:history="1">
         <w:r>
           <w:rPr>
             <w:rStyle w:val="Hyperlink"/>
@@ -27686,7 +28421,7 @@
           <w:szCs w:val="24"/>
         </w:rPr>
       </w:pPr>
-      <w:hyperlink r:id="rId107" w:anchor="uibar-api" w:history="1">
+      <w:hyperlink r:id="rId112" w:anchor="uibar-api" w:history="1">
         <w:r>
           <w:rPr>
             <w:rStyle w:val="Hyperlink"/>
@@ -27717,7 +28452,7 @@
           <w:szCs w:val="24"/>
         </w:rPr>
       </w:pPr>
-      <w:hyperlink r:id="rId108" w:anchor="guide-state-sessions-and-saving" w:history="1">
+      <w:hyperlink r:id="rId113" w:anchor="guide-state-sessions-and-saving" w:history="1">
         <w:r>
           <w:rPr>
             <w:rStyle w:val="Hyperlink"/>
@@ -27748,7 +28483,7 @@
           <w:szCs w:val="24"/>
         </w:rPr>
       </w:pPr>
-      <w:hyperlink r:id="rId109" w:anchor="guide-tips" w:history="1">
+      <w:hyperlink r:id="rId114" w:anchor="guide-tips" w:history="1">
         <w:r>
           <w:rPr>
             <w:rStyle w:val="Hyperlink"/>
@@ -27779,7 +28514,7 @@
           <w:szCs w:val="24"/>
         </w:rPr>
       </w:pPr>
-      <w:hyperlink r:id="rId110" w:anchor="guide-media-passages" w:history="1">
+      <w:hyperlink r:id="rId115" w:anchor="guide-media-passages" w:history="1">
         <w:r>
           <w:rPr>
             <w:rStyle w:val="Hyperlink"/>
@@ -27810,7 +28545,7 @@
           <w:szCs w:val="24"/>
         </w:rPr>
       </w:pPr>
-      <w:hyperlink r:id="rId111" w:anchor="guide-test-mode" w:history="1">
+      <w:hyperlink r:id="rId116" w:anchor="guide-test-mode" w:history="1">
         <w:r>
           <w:rPr>
             <w:rStyle w:val="Hyperlink"/>
@@ -27841,7 +28576,7 @@
           <w:szCs w:val="24"/>
         </w:rPr>
       </w:pPr>
-      <w:hyperlink r:id="rId112" w:anchor="guide-typescript" w:history="1">
+      <w:hyperlink r:id="rId117" w:anchor="guide-typescript" w:history="1">
         <w:r>
           <w:rPr>
             <w:rStyle w:val="Hyperlink"/>
@@ -27872,7 +28607,7 @@
           <w:szCs w:val="24"/>
         </w:rPr>
       </w:pPr>
-      <w:hyperlink r:id="rId113" w:anchor="guide-installation" w:history="1">
+      <w:hyperlink r:id="rId118" w:anchor="guide-installation" w:history="1">
         <w:r>
           <w:rPr>
             <w:rStyle w:val="Hyperlink"/>
@@ -27903,7 +28638,7 @@
           <w:szCs w:val="24"/>
         </w:rPr>
       </w:pPr>
-      <w:hyperlink r:id="rId114" w:anchor="guide-code-updates" w:history="1">
+      <w:hyperlink r:id="rId119" w:anchor="guide-code-updates" w:history="1">
         <w:r>
           <w:rPr>
             <w:rStyle w:val="Hyperlink"/>
@@ -27946,7 +28681,7 @@
           <w:u w:val="single"/>
         </w:rPr>
       </w:pPr>
-      <w:bookmarkStart w:id="193" w:name="_Toc93615309"/>
+      <w:bookmarkStart w:id="197" w:name="_Toc93862310"/>
       <w:r>
         <w:rPr>
           <w:sz w:val="24"/>
@@ -27955,23 +28690,23 @@
         </w:rPr>
         <w:t>Twine 2 advice from the Twine Cookbook</w:t>
       </w:r>
-      <w:bookmarkEnd w:id="193"/>
-    </w:p>
-    <w:bookmarkEnd w:id="145"/>
-    <w:p>
-      <w:pPr>
-        <w:rPr>
-          <w:szCs w:val="24"/>
-        </w:rPr>
-      </w:pPr>
-    </w:p>
-    <w:p>
-      <w:pPr>
-        <w:rPr>
-          <w:szCs w:val="24"/>
-        </w:rPr>
-      </w:pPr>
-      <w:hyperlink r:id="rId115" w:history="1">
+      <w:bookmarkEnd w:id="197"/>
+    </w:p>
+    <w:bookmarkEnd w:id="149"/>
+    <w:p>
+      <w:pPr>
+        <w:rPr>
+          <w:szCs w:val="24"/>
+        </w:rPr>
+      </w:pPr>
+    </w:p>
+    <w:p>
+      <w:pPr>
+        <w:rPr>
+          <w:szCs w:val="24"/>
+        </w:rPr>
+      </w:pPr>
+      <w:hyperlink r:id="rId120" w:history="1">
         <w:r>
           <w:rPr>
             <w:rStyle w:val="Hyperlink"/>
@@ -28009,7 +28744,7 @@
           <w:szCs w:val="24"/>
         </w:rPr>
       </w:pPr>
-      <w:hyperlink r:id="rId116" w:history="1">
+      <w:hyperlink r:id="rId121" w:history="1">
         <w:r>
           <w:rPr>
             <w:rStyle w:val="Hyperlink"/>
@@ -28047,7 +28782,7 @@
           <w:szCs w:val="24"/>
         </w:rPr>
       </w:pPr>
-      <w:hyperlink r:id="rId117" w:history="1">
+      <w:hyperlink r:id="rId122" w:history="1">
         <w:r>
           <w:rPr>
             <w:rStyle w:val="Hyperlink"/>
@@ -28085,7 +28820,7 @@
           <w:szCs w:val="24"/>
         </w:rPr>
       </w:pPr>
-      <w:hyperlink r:id="rId118" w:history="1">
+      <w:hyperlink r:id="rId123" w:history="1">
         <w:r>
           <w:rPr>
             <w:rStyle w:val="Hyperlink"/>
@@ -28115,29 +28850,29 @@
         </w:rPr>
         <w:t xml:space="preserve"> </w:t>
       </w:r>
-      <w:bookmarkStart w:id="194" w:name="_Hlk92098686"/>
+      <w:bookmarkStart w:id="198" w:name="_Hlk92098686"/>
       <w:r>
         <w:rPr>
           <w:szCs w:val="24"/>
         </w:rPr>
         <w:t xml:space="preserve">    (especially the IFID identifier)</w:t>
       </w:r>
-      <w:bookmarkEnd w:id="194"/>
-    </w:p>
-    <w:p>
-      <w:pPr>
-        <w:rPr>
-          <w:szCs w:val="24"/>
-        </w:rPr>
-      </w:pPr>
-    </w:p>
-    <w:p>
-      <w:pPr>
-        <w:rPr>
-          <w:szCs w:val="24"/>
-        </w:rPr>
-      </w:pPr>
-      <w:hyperlink r:id="rId119" w:history="1">
+      <w:bookmarkEnd w:id="198"/>
+    </w:p>
+    <w:p>
+      <w:pPr>
+        <w:rPr>
+          <w:szCs w:val="24"/>
+        </w:rPr>
+      </w:pPr>
+    </w:p>
+    <w:p>
+      <w:pPr>
+        <w:rPr>
+          <w:szCs w:val="24"/>
+        </w:rPr>
+      </w:pPr>
+      <w:hyperlink r:id="rId124" w:history="1">
         <w:r>
           <w:rPr>
             <w:rStyle w:val="Hyperlink"/>
@@ -28166,7 +28901,7 @@
           <w:szCs w:val="24"/>
         </w:rPr>
       </w:pPr>
-      <w:hyperlink r:id="rId120" w:history="1">
+      <w:hyperlink r:id="rId125" w:history="1">
         <w:r>
           <w:rPr>
             <w:rStyle w:val="Hyperlink"/>
@@ -28204,7 +28939,7 @@
           <w:szCs w:val="24"/>
         </w:rPr>
       </w:pPr>
-      <w:hyperlink r:id="rId121" w:history="1">
+      <w:hyperlink r:id="rId126" w:history="1">
         <w:r>
           <w:rPr>
             <w:rStyle w:val="Hyperlink"/>
@@ -28242,7 +28977,7 @@
           <w:szCs w:val="24"/>
         </w:rPr>
       </w:pPr>
-      <w:hyperlink r:id="rId122" w:history="1">
+      <w:hyperlink r:id="rId127" w:history="1">
         <w:r>
           <w:rPr>
             <w:rStyle w:val="Hyperlink"/>
@@ -28280,7 +29015,7 @@
           <w:szCs w:val="24"/>
         </w:rPr>
       </w:pPr>
-      <w:hyperlink r:id="rId123" w:history="1">
+      <w:hyperlink r:id="rId128" w:history="1">
         <w:r>
           <w:rPr>
             <w:rStyle w:val="Hyperlink"/>
@@ -28318,7 +29053,7 @@
           <w:szCs w:val="24"/>
         </w:rPr>
       </w:pPr>
-      <w:hyperlink r:id="rId124" w:history="1">
+      <w:hyperlink r:id="rId129" w:history="1">
         <w:r>
           <w:rPr>
             <w:rStyle w:val="Hyperlink"/>
@@ -28356,7 +29091,7 @@
           <w:szCs w:val="24"/>
         </w:rPr>
       </w:pPr>
-      <w:hyperlink r:id="rId125" w:history="1">
+      <w:hyperlink r:id="rId130" w:history="1">
         <w:r>
           <w:rPr>
             <w:rStyle w:val="Hyperlink"/>
@@ -28394,7 +29129,7 @@
           <w:szCs w:val="24"/>
         </w:rPr>
       </w:pPr>
-      <w:hyperlink r:id="rId126" w:history="1">
+      <w:hyperlink r:id="rId131" w:history="1">
         <w:r>
           <w:rPr>
             <w:rStyle w:val="Hyperlink"/>
@@ -28432,7 +29167,7 @@
           <w:szCs w:val="24"/>
         </w:rPr>
       </w:pPr>
-      <w:hyperlink r:id="rId127" w:history="1">
+      <w:hyperlink r:id="rId132" w:history="1">
         <w:r>
           <w:rPr>
             <w:rStyle w:val="Hyperlink"/>
@@ -28470,7 +29205,7 @@
           <w:szCs w:val="24"/>
         </w:rPr>
       </w:pPr>
-      <w:hyperlink r:id="rId128" w:history="1">
+      <w:hyperlink r:id="rId133" w:history="1">
         <w:r>
           <w:rPr>
             <w:rStyle w:val="Hyperlink"/>
@@ -28508,7 +29243,7 @@
           <w:szCs w:val="24"/>
         </w:rPr>
       </w:pPr>
-      <w:hyperlink r:id="rId129" w:history="1">
+      <w:hyperlink r:id="rId134" w:history="1">
         <w:r>
           <w:rPr>
             <w:rStyle w:val="Hyperlink"/>
@@ -28546,7 +29281,7 @@
           <w:szCs w:val="24"/>
         </w:rPr>
       </w:pPr>
-      <w:hyperlink r:id="rId130" w:history="1">
+      <w:hyperlink r:id="rId135" w:history="1">
         <w:r>
           <w:rPr>
             <w:rStyle w:val="Hyperlink"/>
@@ -28584,7 +29319,7 @@
           <w:szCs w:val="24"/>
         </w:rPr>
       </w:pPr>
-      <w:hyperlink r:id="rId131" w:history="1">
+      <w:hyperlink r:id="rId136" w:history="1">
         <w:r>
           <w:rPr>
             <w:rStyle w:val="Hyperlink"/>
@@ -28622,7 +29357,7 @@
           <w:szCs w:val="24"/>
         </w:rPr>
       </w:pPr>
-      <w:hyperlink r:id="rId132" w:history="1">
+      <w:hyperlink r:id="rId137" w:history="1">
         <w:r>
           <w:rPr>
             <w:rStyle w:val="Hyperlink"/>
@@ -28652,29 +29387,29 @@
         </w:rPr>
         <w:t xml:space="preserve"> </w:t>
       </w:r>
-      <w:bookmarkStart w:id="195" w:name="_Hlk92104217"/>
+      <w:bookmarkStart w:id="199" w:name="_Hlk92104217"/>
       <w:r>
         <w:rPr>
           <w:szCs w:val="24"/>
         </w:rPr>
         <w:t xml:space="preserve">  (choosing story formats)</w:t>
       </w:r>
-      <w:bookmarkEnd w:id="195"/>
-    </w:p>
-    <w:p>
-      <w:pPr>
-        <w:rPr>
-          <w:szCs w:val="24"/>
-        </w:rPr>
-      </w:pPr>
-    </w:p>
-    <w:p>
-      <w:pPr>
-        <w:rPr>
-          <w:szCs w:val="24"/>
-        </w:rPr>
-      </w:pPr>
-      <w:hyperlink r:id="rId133" w:history="1">
+      <w:bookmarkEnd w:id="199"/>
+    </w:p>
+    <w:p>
+      <w:pPr>
+        <w:rPr>
+          <w:szCs w:val="24"/>
+        </w:rPr>
+      </w:pPr>
+    </w:p>
+    <w:p>
+      <w:pPr>
+        <w:rPr>
+          <w:szCs w:val="24"/>
+        </w:rPr>
+      </w:pPr>
+      <w:hyperlink r:id="rId138" w:history="1">
         <w:r>
           <w:rPr>
             <w:rStyle w:val="Hyperlink"/>
@@ -28712,7 +29447,7 @@
           <w:szCs w:val="24"/>
         </w:rPr>
       </w:pPr>
-      <w:hyperlink r:id="rId134" w:anchor="markup-link" w:history="1">
+      <w:hyperlink r:id="rId139" w:anchor="markup-link" w:history="1">
         <w:r>
           <w:rPr>
             <w:rStyle w:val="Hyperlink"/>
@@ -28758,7 +29493,7 @@
           <w:szCs w:val="24"/>
         </w:rPr>
       </w:pPr>
-      <w:hyperlink r:id="rId135" w:history="1">
+      <w:hyperlink r:id="rId140" w:history="1">
         <w:r>
           <w:rPr>
             <w:rStyle w:val="Hyperlink"/>
@@ -28802,7 +29537,7 @@
           <w:szCs w:val="24"/>
         </w:rPr>
       </w:pPr>
-      <w:hyperlink r:id="rId136" w:history="1">
+      <w:hyperlink r:id="rId141" w:history="1">
         <w:r>
           <w:rPr>
             <w:rStyle w:val="Hyperlink"/>
@@ -28840,7 +29575,7 @@
           <w:szCs w:val="24"/>
         </w:rPr>
       </w:pPr>
-      <w:hyperlink r:id="rId137" w:history="1">
+      <w:hyperlink r:id="rId142" w:history="1">
         <w:r>
           <w:rPr>
             <w:rStyle w:val="Hyperlink"/>
@@ -28896,7 +29631,7 @@
           <w:szCs w:val="24"/>
         </w:rPr>
       </w:pPr>
-      <w:hyperlink r:id="rId138" w:history="1">
+      <w:hyperlink r:id="rId143" w:history="1">
         <w:r>
           <w:rPr>
             <w:rStyle w:val="Hyperlink"/>
@@ -28934,7 +29669,7 @@
           <w:szCs w:val="24"/>
         </w:rPr>
       </w:pPr>
-      <w:hyperlink r:id="rId139" w:history="1">
+      <w:hyperlink r:id="rId144" w:history="1">
         <w:r>
           <w:rPr>
             <w:rStyle w:val="Hyperlink"/>
@@ -28973,29 +29708,29 @@
           <w:t>.html</w:t>
         </w:r>
       </w:hyperlink>
-      <w:bookmarkStart w:id="196" w:name="_Hlk92105108"/>
+      <w:bookmarkStart w:id="200" w:name="_Hlk92105108"/>
       <w:r>
         <w:rPr>
           <w:szCs w:val="24"/>
         </w:rPr>
         <w:t xml:space="preserve"> …….(SugarCube CSS)</w:t>
       </w:r>
-      <w:bookmarkEnd w:id="196"/>
-    </w:p>
-    <w:p>
-      <w:pPr>
-        <w:rPr>
-          <w:szCs w:val="24"/>
-        </w:rPr>
-      </w:pPr>
-    </w:p>
-    <w:p>
-      <w:pPr>
-        <w:rPr>
-          <w:szCs w:val="24"/>
-        </w:rPr>
-      </w:pPr>
-      <w:hyperlink r:id="rId140" w:history="1">
+      <w:bookmarkEnd w:id="200"/>
+    </w:p>
+    <w:p>
+      <w:pPr>
+        <w:rPr>
+          <w:szCs w:val="24"/>
+        </w:rPr>
+      </w:pPr>
+    </w:p>
+    <w:p>
+      <w:pPr>
+        <w:rPr>
+          <w:szCs w:val="24"/>
+        </w:rPr>
+      </w:pPr>
+      <w:hyperlink r:id="rId145" w:history="1">
         <w:r>
           <w:rPr>
             <w:rStyle w:val="Hyperlink"/>
@@ -29033,7 +29768,7 @@
           <w:szCs w:val="24"/>
         </w:rPr>
       </w:pPr>
-      <w:hyperlink r:id="rId141" w:history="1">
+      <w:hyperlink r:id="rId146" w:history="1">
         <w:r>
           <w:rPr>
             <w:rStyle w:val="Hyperlink"/>
@@ -29086,7 +29821,7 @@
           <w:szCs w:val="24"/>
         </w:rPr>
       </w:pPr>
-      <w:hyperlink r:id="rId142" w:history="1">
+      <w:hyperlink r:id="rId147" w:history="1">
         <w:r>
           <w:rPr>
             <w:rStyle w:val="Hyperlink"/>
@@ -29109,7 +29844,7 @@
         </w:rPr>
       </w:pPr>
     </w:p>
-    <w:bookmarkStart w:id="197" w:name="_Hlk92183364"/>
+    <w:bookmarkStart w:id="201" w:name="_Hlk92183364"/>
     <w:p>
       <w:pPr>
         <w:rPr>
@@ -29151,21 +29886,21 @@
         <w:fldChar w:fldCharType="end"/>
       </w:r>
     </w:p>
-    <w:bookmarkEnd w:id="197"/>
-    <w:p>
-      <w:pPr>
-        <w:rPr>
-          <w:szCs w:val="24"/>
-        </w:rPr>
-      </w:pPr>
-    </w:p>
-    <w:p>
-      <w:pPr>
-        <w:rPr>
-          <w:szCs w:val="24"/>
-        </w:rPr>
-      </w:pPr>
-      <w:hyperlink r:id="rId143" w:anchor="macro-api" w:history="1">
+    <w:bookmarkEnd w:id="201"/>
+    <w:p>
+      <w:pPr>
+        <w:rPr>
+          <w:szCs w:val="24"/>
+        </w:rPr>
+      </w:pPr>
+    </w:p>
+    <w:p>
+      <w:pPr>
+        <w:rPr>
+          <w:szCs w:val="24"/>
+        </w:rPr>
+      </w:pPr>
+      <w:hyperlink r:id="rId148" w:anchor="macro-api" w:history="1">
         <w:r>
           <w:rPr>
             <w:rStyle w:val="Hyperlink"/>
@@ -29196,7 +29931,7 @@
           <w:szCs w:val="24"/>
         </w:rPr>
       </w:pPr>
-      <w:hyperlink r:id="rId144" w:history="1">
+      <w:hyperlink r:id="rId149" w:history="1">
         <w:r>
           <w:rPr>
             <w:rStyle w:val="Hyperlink"/>
@@ -29234,7 +29969,7 @@
           <w:szCs w:val="24"/>
         </w:rPr>
       </w:pPr>
-      <w:hyperlink r:id="rId145" w:history="1">
+      <w:hyperlink r:id="rId150" w:history="1">
         <w:r>
           <w:rPr>
             <w:rStyle w:val="Hyperlink"/>
@@ -29272,7 +30007,7 @@
           <w:szCs w:val="24"/>
         </w:rPr>
       </w:pPr>
-      <w:hyperlink r:id="rId146" w:history="1">
+      <w:hyperlink r:id="rId151" w:history="1">
         <w:r>
           <w:rPr>
             <w:rStyle w:val="Hyperlink"/>
@@ -29310,7 +30045,7 @@
           <w:szCs w:val="24"/>
         </w:rPr>
       </w:pPr>
-      <w:hyperlink r:id="rId147" w:history="1">
+      <w:hyperlink r:id="rId152" w:history="1">
         <w:r>
           <w:rPr>
             <w:rStyle w:val="Hyperlink"/>
@@ -29348,7 +30083,7 @@
           <w:szCs w:val="24"/>
         </w:rPr>
       </w:pPr>
-      <w:hyperlink r:id="rId148" w:history="1">
+      <w:hyperlink r:id="rId153" w:history="1">
         <w:r>
           <w:rPr>
             <w:rStyle w:val="Hyperlink"/>
@@ -29386,7 +30121,7 @@
           <w:szCs w:val="24"/>
         </w:rPr>
       </w:pPr>
-      <w:hyperlink r:id="rId149" w:history="1">
+      <w:hyperlink r:id="rId154" w:history="1">
         <w:r>
           <w:rPr>
             <w:rStyle w:val="Hyperlink"/>
@@ -29430,7 +30165,7 @@
           <w:szCs w:val="24"/>
         </w:rPr>
       </w:pPr>
-      <w:hyperlink r:id="rId150" w:history="1">
+      <w:hyperlink r:id="rId155" w:history="1">
         <w:r>
           <w:rPr>
             <w:rStyle w:val="Hyperlink"/>
@@ -29468,7 +30203,7 @@
           <w:szCs w:val="24"/>
         </w:rPr>
       </w:pPr>
-      <w:hyperlink r:id="rId151" w:history="1">
+      <w:hyperlink r:id="rId156" w:history="1">
         <w:r>
           <w:rPr>
             <w:rStyle w:val="Hyperlink"/>
@@ -29506,7 +30241,7 @@
           <w:szCs w:val="24"/>
         </w:rPr>
       </w:pPr>
-      <w:hyperlink r:id="rId152" w:history="1">
+      <w:hyperlink r:id="rId157" w:history="1">
         <w:r>
           <w:rPr>
             <w:rStyle w:val="Hyperlink"/>
@@ -29544,7 +30279,7 @@
           <w:szCs w:val="24"/>
         </w:rPr>
       </w:pPr>
-      <w:hyperlink r:id="rId153" w:history="1">
+      <w:hyperlink r:id="rId158" w:history="1">
         <w:r>
           <w:rPr>
             <w:rStyle w:val="Hyperlink"/>
@@ -29582,7 +30317,7 @@
           <w:szCs w:val="24"/>
         </w:rPr>
       </w:pPr>
-      <w:hyperlink r:id="rId154" w:history="1">
+      <w:hyperlink r:id="rId159" w:history="1">
         <w:r>
           <w:rPr>
             <w:rStyle w:val="Hyperlink"/>
@@ -29620,7 +30355,7 @@
           <w:szCs w:val="24"/>
         </w:rPr>
       </w:pPr>
-      <w:hyperlink r:id="rId155" w:history="1">
+      <w:hyperlink r:id="rId160" w:history="1">
         <w:r>
           <w:rPr>
             <w:rStyle w:val="Hyperlink"/>
@@ -29658,7 +30393,7 @@
           <w:szCs w:val="24"/>
         </w:rPr>
       </w:pPr>
-      <w:hyperlink r:id="rId156" w:history="1">
+      <w:hyperlink r:id="rId161" w:history="1">
         <w:r>
           <w:rPr>
             <w:rStyle w:val="Hyperlink"/>
@@ -29696,7 +30431,7 @@
           <w:szCs w:val="24"/>
         </w:rPr>
       </w:pPr>
-      <w:hyperlink r:id="rId157" w:history="1">
+      <w:hyperlink r:id="rId162" w:history="1">
         <w:r>
           <w:rPr>
             <w:rStyle w:val="Hyperlink"/>
@@ -29734,7 +30469,7 @@
           <w:szCs w:val="24"/>
         </w:rPr>
       </w:pPr>
-      <w:hyperlink r:id="rId158" w:history="1">
+      <w:hyperlink r:id="rId163" w:history="1">
         <w:r>
           <w:rPr>
             <w:rStyle w:val="Hyperlink"/>
@@ -29772,7 +30507,7 @@
           <w:szCs w:val="24"/>
         </w:rPr>
       </w:pPr>
-      <w:hyperlink r:id="rId159" w:history="1">
+      <w:hyperlink r:id="rId164" w:history="1">
         <w:r>
           <w:rPr>
             <w:rStyle w:val="Hyperlink"/>
@@ -29810,7 +30545,7 @@
           <w:szCs w:val="24"/>
         </w:rPr>
       </w:pPr>
-      <w:hyperlink r:id="rId160" w:history="1">
+      <w:hyperlink r:id="rId165" w:history="1">
         <w:r>
           <w:rPr>
             <w:rStyle w:val="Hyperlink"/>
@@ -29848,7 +30583,7 @@
           <w:szCs w:val="24"/>
         </w:rPr>
       </w:pPr>
-      <w:hyperlink r:id="rId161" w:history="1">
+      <w:hyperlink r:id="rId166" w:history="1">
         <w:r>
           <w:rPr>
             <w:rStyle w:val="Hyperlink"/>
@@ -29886,7 +30621,7 @@
         </w:rPr>
       </w:pPr>
     </w:p>
-    <w:bookmarkStart w:id="198" w:name="_Hlk92122514"/>
+    <w:bookmarkStart w:id="202" w:name="_Hlk92122514"/>
     <w:p>
       <w:pPr>
         <w:rPr>
@@ -29941,7 +30676,7 @@
           <w:szCs w:val="24"/>
         </w:rPr>
       </w:pPr>
-      <w:hyperlink r:id="rId162" w:anchor="special-names" w:history="1">
+      <w:hyperlink r:id="rId167" w:anchor="special-names" w:history="1">
         <w:r>
           <w:rPr>
             <w:rStyle w:val="Hyperlink"/>
@@ -29959,21 +30694,21 @@
         </w:r>
       </w:hyperlink>
     </w:p>
-    <w:bookmarkEnd w:id="198"/>
-    <w:p>
-      <w:pPr>
-        <w:rPr>
-          <w:szCs w:val="24"/>
-        </w:rPr>
-      </w:pPr>
-    </w:p>
-    <w:p>
-      <w:pPr>
-        <w:rPr>
-          <w:szCs w:val="24"/>
-        </w:rPr>
-      </w:pPr>
-      <w:hyperlink r:id="rId163" w:history="1">
+    <w:bookmarkEnd w:id="202"/>
+    <w:p>
+      <w:pPr>
+        <w:rPr>
+          <w:szCs w:val="24"/>
+        </w:rPr>
+      </w:pPr>
+    </w:p>
+    <w:p>
+      <w:pPr>
+        <w:rPr>
+          <w:szCs w:val="24"/>
+        </w:rPr>
+      </w:pPr>
+      <w:hyperlink r:id="rId168" w:history="1">
         <w:r>
           <w:rPr>
             <w:rStyle w:val="Hyperlink"/>
@@ -30011,7 +30746,7 @@
           <w:szCs w:val="24"/>
         </w:rPr>
       </w:pPr>
-      <w:hyperlink r:id="rId164" w:history="1">
+      <w:hyperlink r:id="rId169" w:history="1">
         <w:r>
           <w:rPr>
             <w:rStyle w:val="Hyperlink"/>
@@ -30049,7 +30784,7 @@
           <w:szCs w:val="24"/>
         </w:rPr>
       </w:pPr>
-      <w:hyperlink r:id="rId165" w:history="1">
+      <w:hyperlink r:id="rId170" w:history="1">
         <w:r>
           <w:rPr>
             <w:rStyle w:val="Hyperlink"/>
@@ -30087,7 +30822,7 @@
           <w:szCs w:val="24"/>
         </w:rPr>
       </w:pPr>
-      <w:hyperlink r:id="rId166" w:history="1">
+      <w:hyperlink r:id="rId171" w:history="1">
         <w:r>
           <w:rPr>
             <w:rStyle w:val="Hyperlink"/>
@@ -30125,7 +30860,7 @@
           <w:szCs w:val="24"/>
         </w:rPr>
       </w:pPr>
-      <w:hyperlink r:id="rId167" w:history="1">
+      <w:hyperlink r:id="rId172" w:history="1">
         <w:r>
           <w:rPr>
             <w:rStyle w:val="Hyperlink"/>
@@ -30181,7 +30916,7 @@
           <w:szCs w:val="24"/>
         </w:rPr>
       </w:pPr>
-      <w:hyperlink r:id="rId168" w:history="1">
+      <w:hyperlink r:id="rId173" w:history="1">
         <w:r>
           <w:rPr>
             <w:rStyle w:val="Hyperlink"/>
@@ -30211,14 +30946,14 @@
         </w:rPr>
         <w:t xml:space="preserve"> .</w:t>
       </w:r>
-      <w:bookmarkStart w:id="199" w:name="_Hlk92114779"/>
+      <w:bookmarkStart w:id="203" w:name="_Hlk92114779"/>
       <w:r>
         <w:rPr>
           <w:szCs w:val="24"/>
         </w:rPr>
         <w:t>.....Modularity</w:t>
       </w:r>
-      <w:bookmarkEnd w:id="199"/>
+      <w:bookmarkEnd w:id="203"/>
       <w:r>
         <w:rPr>
           <w:szCs w:val="24"/>
@@ -30239,7 +30974,7 @@
           <w:szCs w:val="24"/>
         </w:rPr>
       </w:pPr>
-      <w:hyperlink r:id="rId169" w:history="1">
+      <w:hyperlink r:id="rId174" w:history="1">
         <w:r>
           <w:rPr>
             <w:rStyle w:val="Hyperlink"/>
@@ -30277,7 +31012,7 @@
           <w:szCs w:val="24"/>
         </w:rPr>
       </w:pPr>
-      <w:hyperlink r:id="rId170" w:history="1">
+      <w:hyperlink r:id="rId175" w:history="1">
         <w:r>
           <w:rPr>
             <w:rStyle w:val="Hyperlink"/>
@@ -30315,7 +31050,7 @@
           <w:szCs w:val="24"/>
         </w:rPr>
       </w:pPr>
-      <w:hyperlink r:id="rId171" w:history="1">
+      <w:hyperlink r:id="rId176" w:history="1">
         <w:r>
           <w:rPr>
             <w:rStyle w:val="Hyperlink"/>
@@ -30339,14 +31074,14 @@
           <w:t>.html</w:t>
         </w:r>
       </w:hyperlink>
-      <w:bookmarkStart w:id="200" w:name="_Hlk92115286"/>
+      <w:bookmarkStart w:id="204" w:name="_Hlk92115286"/>
       <w:r>
         <w:rPr>
           <w:szCs w:val="24"/>
         </w:rPr>
         <w:t>.....(like &lt;&lt;display&gt;&gt;</w:t>
       </w:r>
-      <w:bookmarkEnd w:id="200"/>
+      <w:bookmarkEnd w:id="204"/>
       <w:r>
         <w:rPr>
           <w:szCs w:val="24"/>
@@ -30367,7 +31102,7 @@
           <w:szCs w:val="24"/>
         </w:rPr>
       </w:pPr>
-      <w:hyperlink r:id="rId172" w:anchor="macros-macro-include" w:history="1">
+      <w:hyperlink r:id="rId177" w:anchor="macros-macro-include" w:history="1">
         <w:r>
           <w:rPr>
             <w:rStyle w:val="Hyperlink"/>
@@ -30398,7 +31133,7 @@
           <w:szCs w:val="24"/>
         </w:rPr>
       </w:pPr>
-      <w:hyperlink r:id="rId173" w:history="1">
+      <w:hyperlink r:id="rId178" w:history="1">
         <w:r>
           <w:rPr>
             <w:rStyle w:val="Hyperlink"/>
@@ -30436,7 +31171,7 @@
           <w:szCs w:val="24"/>
         </w:rPr>
       </w:pPr>
-      <w:hyperlink r:id="rId174" w:history="1">
+      <w:hyperlink r:id="rId179" w:history="1">
         <w:r>
           <w:rPr>
             <w:rStyle w:val="Hyperlink"/>
@@ -30474,7 +31209,7 @@
           <w:szCs w:val="24"/>
         </w:rPr>
       </w:pPr>
-      <w:hyperlink r:id="rId175" w:history="1">
+      <w:hyperlink r:id="rId180" w:history="1">
         <w:r>
           <w:rPr>
             <w:rStyle w:val="Hyperlink"/>
@@ -30512,7 +31247,7 @@
           <w:szCs w:val="24"/>
         </w:rPr>
       </w:pPr>
-      <w:hyperlink r:id="rId176" w:history="1">
+      <w:hyperlink r:id="rId181" w:history="1">
         <w:r>
           <w:rPr>
             <w:rStyle w:val="Hyperlink"/>
@@ -30550,7 +31285,7 @@
           <w:szCs w:val="24"/>
         </w:rPr>
       </w:pPr>
-      <w:hyperlink r:id="rId177" w:history="1">
+      <w:hyperlink r:id="rId182" w:history="1">
         <w:r>
           <w:rPr>
             <w:rStyle w:val="Hyperlink"/>
@@ -30594,7 +31329,7 @@
           <w:szCs w:val="24"/>
         </w:rPr>
       </w:pPr>
-      <w:hyperlink r:id="rId178" w:history="1">
+      <w:hyperlink r:id="rId183" w:history="1">
         <w:r>
           <w:rPr>
             <w:rStyle w:val="Hyperlink"/>
@@ -30632,7 +31367,7 @@
           <w:szCs w:val="24"/>
         </w:rPr>
       </w:pPr>
-      <w:hyperlink r:id="rId179" w:history="1">
+      <w:hyperlink r:id="rId184" w:history="1">
         <w:r>
           <w:rPr>
             <w:rStyle w:val="Hyperlink"/>
@@ -30661,7 +31396,7 @@
           <w:szCs w:val="24"/>
         </w:rPr>
       </w:pPr>
-      <w:hyperlink r:id="rId180" w:history="1">
+      <w:hyperlink r:id="rId185" w:history="1">
         <w:r>
           <w:rPr>
             <w:rStyle w:val="Hyperlink"/>
@@ -30699,7 +31434,7 @@
           <w:szCs w:val="24"/>
         </w:rPr>
       </w:pPr>
-      <w:hyperlink r:id="rId181" w:history="1">
+      <w:hyperlink r:id="rId186" w:history="1">
         <w:r>
           <w:rPr>
             <w:rStyle w:val="Hyperlink"/>
@@ -30737,7 +31472,7 @@
           <w:szCs w:val="24"/>
         </w:rPr>
       </w:pPr>
-      <w:hyperlink r:id="rId182" w:history="1">
+      <w:hyperlink r:id="rId187" w:history="1">
         <w:r>
           <w:rPr>
             <w:rStyle w:val="Hyperlink"/>
@@ -30788,7 +31523,7 @@
           <w:szCs w:val="24"/>
         </w:rPr>
       </w:pPr>
-      <w:hyperlink r:id="rId183" w:history="1">
+      <w:hyperlink r:id="rId188" w:history="1">
         <w:r>
           <w:rPr>
             <w:rStyle w:val="Hyperlink"/>
@@ -30832,7 +31567,7 @@
           <w:szCs w:val="24"/>
         </w:rPr>
       </w:pPr>
-      <w:hyperlink r:id="rId184" w:anchor="markup" w:history="1">
+      <w:hyperlink r:id="rId189" w:anchor="markup" w:history="1">
         <w:r>
           <w:rPr>
             <w:rStyle w:val="Hyperlink"/>
@@ -30863,7 +31598,7 @@
           <w:szCs w:val="24"/>
         </w:rPr>
       </w:pPr>
-      <w:hyperlink r:id="rId185" w:history="1">
+      <w:hyperlink r:id="rId190" w:history="1">
         <w:r>
           <w:rPr>
             <w:rStyle w:val="Hyperlink"/>
@@ -30901,7 +31636,7 @@
           <w:szCs w:val="24"/>
         </w:rPr>
       </w:pPr>
-      <w:hyperlink r:id="rId186" w:history="1">
+      <w:hyperlink r:id="rId191" w:history="1">
         <w:r>
           <w:rPr>
             <w:rStyle w:val="Hyperlink"/>
@@ -30939,7 +31674,7 @@
           <w:szCs w:val="24"/>
         </w:rPr>
       </w:pPr>
-      <w:hyperlink r:id="rId187" w:history="1">
+      <w:hyperlink r:id="rId192" w:history="1">
         <w:r>
           <w:rPr>
             <w:rStyle w:val="Hyperlink"/>
@@ -30977,7 +31712,7 @@
           <w:szCs w:val="24"/>
         </w:rPr>
       </w:pPr>
-      <w:hyperlink r:id="rId188" w:history="1">
+      <w:hyperlink r:id="rId193" w:history="1">
         <w:r>
           <w:rPr>
             <w:rStyle w:val="Hyperlink"/>
@@ -31015,7 +31750,7 @@
           <w:szCs w:val="24"/>
         </w:rPr>
       </w:pPr>
-      <w:hyperlink r:id="rId189" w:history="1">
+      <w:hyperlink r:id="rId194" w:history="1">
         <w:r>
           <w:rPr>
             <w:rStyle w:val="Hyperlink"/>
@@ -31059,7 +31794,7 @@
           <w:szCs w:val="24"/>
         </w:rPr>
       </w:pPr>
-      <w:hyperlink r:id="rId190" w:history="1">
+      <w:hyperlink r:id="rId195" w:history="1">
         <w:r>
           <w:rPr>
             <w:rStyle w:val="Hyperlink"/>
@@ -31097,7 +31832,7 @@
           <w:szCs w:val="24"/>
         </w:rPr>
       </w:pPr>
-      <w:hyperlink r:id="rId191" w:anchor="downloads" w:history="1">
+      <w:hyperlink r:id="rId196" w:anchor="downloads" w:history="1">
         <w:r>
           <w:rPr>
             <w:rStyle w:val="Hyperlink"/>
@@ -31138,8 +31873,8 @@
           <w:u w:val="single"/>
         </w:rPr>
       </w:pPr>
-      <w:bookmarkStart w:id="201" w:name="_Hlk92347313"/>
-      <w:bookmarkStart w:id="202" w:name="_Toc93615310"/>
+      <w:bookmarkStart w:id="205" w:name="_Hlk92347313"/>
+      <w:bookmarkStart w:id="206" w:name="_Toc93862311"/>
       <w:r>
         <w:rPr>
           <w:sz w:val="24"/>
@@ -31148,8 +31883,8 @@
         </w:rPr>
         <w:t>Merging Twine 2 files</w:t>
       </w:r>
-      <w:bookmarkEnd w:id="201"/>
-      <w:bookmarkEnd w:id="202"/>
+      <w:bookmarkEnd w:id="205"/>
+      <w:bookmarkEnd w:id="206"/>
     </w:p>
     <w:p>
       <w:pPr>
@@ -31354,7 +32089,7 @@
           <w:szCs w:val="24"/>
         </w:rPr>
       </w:pPr>
-      <w:hyperlink r:id="rId192" w:history="1">
+      <w:hyperlink r:id="rId197" w:history="1">
         <w:r>
           <w:rPr>
             <w:rStyle w:val="Hyperlink"/>
@@ -31385,7 +32120,7 @@
           <w:szCs w:val="24"/>
         </w:rPr>
       </w:pPr>
-      <w:hyperlink r:id="rId193" w:history="1">
+      <w:hyperlink r:id="rId198" w:history="1">
         <w:r>
           <w:rPr>
             <w:rStyle w:val="Hyperlink"/>
@@ -31422,7 +32157,7 @@
           <w:szCs w:val="24"/>
         </w:rPr>
       </w:pPr>
-      <w:hyperlink r:id="rId194" w:history="1">
+      <w:hyperlink r:id="rId199" w:history="1">
         <w:r>
           <w:rPr>
             <w:rStyle w:val="Hyperlink"/>
@@ -31472,7 +32207,7 @@
           <w:szCs w:val="24"/>
         </w:rPr>
       </w:pPr>
-      <w:hyperlink r:id="rId195" w:history="1">
+      <w:hyperlink r:id="rId200" w:history="1">
         <w:r>
           <w:rPr>
             <w:rStyle w:val="Hyperlink"/>
@@ -31516,7 +32251,7 @@
         </w:rPr>
         <w:t xml:space="preserve">It might also be possible to do this with </w:t>
       </w:r>
-      <w:bookmarkStart w:id="203" w:name="_Hlk92350114"/>
+      <w:bookmarkStart w:id="207" w:name="_Hlk92350114"/>
       <w:r>
         <w:rPr>
           <w:szCs w:val="24"/>
@@ -31529,7 +32264,7 @@
         </w:rPr>
         <w:t xml:space="preserve"> </w:t>
       </w:r>
-      <w:bookmarkEnd w:id="203"/>
+      <w:bookmarkEnd w:id="207"/>
       <w:r>
         <w:rPr>
           <w:szCs w:val="24"/>
@@ -31543,7 +32278,7 @@
           <w:szCs w:val="24"/>
         </w:rPr>
       </w:pPr>
-      <w:hyperlink r:id="rId196" w:history="1">
+      <w:hyperlink r:id="rId201" w:history="1">
         <w:r>
           <w:rPr>
             <w:rStyle w:val="Hyperlink"/>
@@ -31559,7 +32294,7 @@
           <w:szCs w:val="24"/>
         </w:rPr>
       </w:pPr>
-      <w:hyperlink r:id="rId197" w:history="1">
+      <w:hyperlink r:id="rId202" w:history="1">
         <w:r>
           <w:rPr>
             <w:rStyle w:val="Hyperlink"/>
@@ -31588,7 +32323,7 @@
         </w:rPr>
         <w:t xml:space="preserve">There are various tools to make </w:t>
       </w:r>
-      <w:bookmarkStart w:id="204" w:name="_Hlk92347585"/>
+      <w:bookmarkStart w:id="208" w:name="_Hlk92347585"/>
       <w:r>
         <w:rPr>
           <w:szCs w:val="24"/>
@@ -31613,7 +32348,7 @@
         </w:rPr>
         <w:t>compilers</w:t>
       </w:r>
-      <w:bookmarkEnd w:id="204"/>
+      <w:bookmarkEnd w:id="208"/>
       <w:r>
         <w:rPr>
           <w:szCs w:val="24"/>
@@ -31659,8 +32394,8 @@
           <w:u w:val="single"/>
         </w:rPr>
       </w:pPr>
-      <w:bookmarkStart w:id="205" w:name="_Toc93615311"/>
-      <w:bookmarkStart w:id="206" w:name="_Hlk92247408"/>
+      <w:bookmarkStart w:id="209" w:name="_Toc93862312"/>
+      <w:bookmarkStart w:id="210" w:name="_Hlk92247408"/>
       <w:r>
         <w:rPr>
           <w:sz w:val="24"/>
@@ -31669,16 +32404,16 @@
         </w:rPr>
         <w:t>Developer and resource curator contact details</w:t>
       </w:r>
-      <w:bookmarkEnd w:id="205"/>
-    </w:p>
-    <w:p>
-      <w:pPr>
-        <w:rPr>
-          <w:szCs w:val="24"/>
-        </w:rPr>
-      </w:pPr>
-    </w:p>
-    <w:bookmarkEnd w:id="206"/>
+      <w:bookmarkEnd w:id="209"/>
+    </w:p>
+    <w:p>
+      <w:pPr>
+        <w:rPr>
+          <w:szCs w:val="24"/>
+        </w:rPr>
+      </w:pPr>
+    </w:p>
+    <w:bookmarkEnd w:id="210"/>
     <w:p>
       <w:pPr>
         <w:rPr>
@@ -31747,7 +32482,7 @@
         </w:rPr>
         <w:t xml:space="preserve">Thomas Edwards  </w:t>
       </w:r>
-      <w:hyperlink r:id="rId198" w:history="1">
+      <w:hyperlink r:id="rId203" w:history="1">
         <w:r>
           <w:rPr>
             <w:rStyle w:val="Hyperlink"/>
@@ -31762,14 +32497,14 @@
         </w:rPr>
         <w:t xml:space="preserve">  /  Email:</w:t>
       </w:r>
-      <w:bookmarkStart w:id="207" w:name="_Hlk92343092"/>
+      <w:bookmarkStart w:id="211" w:name="_Hlk92343092"/>
       <w:r>
         <w:rPr>
           <w:szCs w:val="24"/>
         </w:rPr>
         <w:t xml:space="preserve"> </w:t>
       </w:r>
-      <w:hyperlink r:id="rId199" w:history="1">
+      <w:hyperlink r:id="rId204" w:history="1">
         <w:r>
           <w:rPr>
             <w:color w:val="0000FF"/>
@@ -31784,7 +32519,7 @@
         </w:rPr>
         <w:t xml:space="preserve">  /  </w:t>
       </w:r>
-      <w:hyperlink r:id="rId200" w:history="1">
+      <w:hyperlink r:id="rId205" w:history="1">
         <w:r>
           <w:rPr>
             <w:rStyle w:val="Hyperlink"/>
@@ -31793,14 +32528,14 @@
           <w:t>thomasmedwards@gmail.com</w:t>
         </w:r>
       </w:hyperlink>
-      <w:bookmarkEnd w:id="207"/>
+      <w:bookmarkEnd w:id="211"/>
       <w:r>
         <w:rPr>
           <w:szCs w:val="24"/>
         </w:rPr>
         <w:t xml:space="preserve">  /  Guide: </w:t>
       </w:r>
-      <w:hyperlink r:id="rId201" w:history="1">
+      <w:hyperlink r:id="rId206" w:history="1">
         <w:r>
           <w:rPr>
             <w:rStyle w:val="Hyperlink"/>
@@ -31879,7 +32614,7 @@
         </w:rPr>
         <w:t xml:space="preserve">ChapelR   Email:  </w:t>
       </w:r>
-      <w:hyperlink r:id="rId202" w:history="1">
+      <w:hyperlink r:id="rId207" w:history="1">
         <w:r>
           <w:rPr>
             <w:rStyle w:val="Hyperlink"/>
@@ -31889,7 +32624,7 @@
         </w:r>
       </w:hyperlink>
     </w:p>
-    <w:bookmarkStart w:id="208" w:name="_Hlk92351139"/>
+    <w:bookmarkStart w:id="212" w:name="_Hlk92351139"/>
     <w:p>
       <w:pPr>
         <w:rPr>
@@ -31941,7 +32676,7 @@
         <w:fldChar w:fldCharType="end"/>
       </w:r>
     </w:p>
-    <w:bookmarkEnd w:id="208"/>
+    <w:bookmarkEnd w:id="212"/>
     <w:p>
       <w:pPr>
         <w:rPr>
@@ -31978,7 +32713,7 @@
         </w:rPr>
         <w:t>https://github.com/ChapelR/</w:t>
       </w:r>
-      <w:bookmarkStart w:id="209" w:name="_Hlk92351095"/>
+      <w:bookmarkStart w:id="213" w:name="_Hlk92351095"/>
       <w:r>
         <w:rPr>
           <w:rStyle w:val="Hyperlink"/>
@@ -31994,7 +32729,7 @@
         </w:rPr>
         <w:t>resource</w:t>
       </w:r>
-      <w:bookmarkEnd w:id="209"/>
+      <w:bookmarkEnd w:id="213"/>
       <w:r>
         <w:rPr>
           <w:rStyle w:val="Hyperlink"/>
@@ -32088,7 +32823,7 @@
           <w:u w:val="single"/>
         </w:rPr>
       </w:pPr>
-      <w:bookmarkStart w:id="210" w:name="_Toc93615312"/>
+      <w:bookmarkStart w:id="214" w:name="_Toc93862313"/>
       <w:r>
         <w:rPr>
           <w:sz w:val="24"/>
@@ -32097,22 +32832,22 @@
         </w:rPr>
         <w:t>Migrating Twine 1 stories/documents to Twine 2</w:t>
       </w:r>
-      <w:bookmarkEnd w:id="210"/>
-    </w:p>
-    <w:p>
-      <w:pPr>
-        <w:rPr>
-          <w:szCs w:val="24"/>
-        </w:rPr>
-      </w:pPr>
-    </w:p>
-    <w:p>
-      <w:pPr>
-        <w:rPr>
-          <w:szCs w:val="24"/>
-        </w:rPr>
-      </w:pPr>
-      <w:hyperlink r:id="rId203" w:history="1">
+      <w:bookmarkEnd w:id="214"/>
+    </w:p>
+    <w:p>
+      <w:pPr>
+        <w:rPr>
+          <w:szCs w:val="24"/>
+        </w:rPr>
+      </w:pPr>
+    </w:p>
+    <w:p>
+      <w:pPr>
+        <w:rPr>
+          <w:szCs w:val="24"/>
+        </w:rPr>
+      </w:pPr>
+      <w:hyperlink r:id="rId208" w:history="1">
         <w:r>
           <w:rPr>
             <w:rStyle w:val="Hyperlink"/>
@@ -32352,7 +33087,7 @@
         </w:rPr>
         <w:t xml:space="preserve"> </w:t>
       </w:r>
-      <w:hyperlink r:id="rId204" w:history="1">
+      <w:hyperlink r:id="rId209" w:history="1">
         <w:r>
           <w:rPr>
             <w:rStyle w:val="Hyperlink"/>
@@ -32388,7 +33123,7 @@
         </w:rPr>
         <w:t xml:space="preserve">  </w:t>
       </w:r>
-      <w:hyperlink r:id="rId205" w:history="1">
+      <w:hyperlink r:id="rId210" w:history="1">
         <w:r>
           <w:rPr>
             <w:rStyle w:val="Hyperlink"/>
@@ -32725,7 +33460,7 @@
         </w:rPr>
         <w:t xml:space="preserve">  </w:t>
       </w:r>
-      <w:hyperlink r:id="rId206" w:history="1">
+      <w:hyperlink r:id="rId211" w:history="1">
         <w:r>
           <w:rPr>
             <w:rStyle w:val="Hyperlink"/>
@@ -32904,7 +33639,7 @@
         </w:rPr>
         <w:t xml:space="preserve">5. Upgrading to  </w:t>
       </w:r>
-      <w:hyperlink r:id="rId207" w:history="1">
+      <w:hyperlink r:id="rId212" w:history="1">
         <w:r>
           <w:rPr>
             <w:rStyle w:val="Hyperlink"/>
@@ -32957,7 +33692,7 @@
           <w:u w:val="single"/>
         </w:rPr>
       </w:pPr>
-      <w:bookmarkStart w:id="211" w:name="_Toc93615313"/>
+      <w:bookmarkStart w:id="215" w:name="_Toc93862314"/>
       <w:r>
         <w:rPr>
           <w:sz w:val="24"/>
@@ -32966,7 +33701,7 @@
         </w:rPr>
         <w:t>Installing and running Tweego</w:t>
       </w:r>
-      <w:bookmarkEnd w:id="211"/>
+      <w:bookmarkEnd w:id="215"/>
     </w:p>
     <w:p>
       <w:pPr>
@@ -32994,7 +33729,7 @@
           <w:szCs w:val="24"/>
         </w:rPr>
       </w:pPr>
-      <w:hyperlink r:id="rId208" w:history="1">
+      <w:hyperlink r:id="rId213" w:history="1">
         <w:r>
           <w:rPr>
             <w:rStyle w:val="Hyperlink"/>
@@ -33030,7 +33765,7 @@
           <w:szCs w:val="24"/>
         </w:rPr>
       </w:pPr>
-      <w:hyperlink r:id="rId209" w:history="1">
+      <w:hyperlink r:id="rId214" w:history="1">
         <w:r>
           <w:rPr>
             <w:rStyle w:val="Hyperlink"/>
@@ -33061,7 +33796,7 @@
           <w:szCs w:val="24"/>
         </w:rPr>
       </w:pPr>
-      <w:hyperlink r:id="rId210" w:history="1">
+      <w:hyperlink r:id="rId215" w:history="1">
         <w:r>
           <w:rPr>
             <w:rStyle w:val="Hyperlink"/>
@@ -33097,7 +33832,7 @@
           <w:szCs w:val="24"/>
         </w:rPr>
       </w:pPr>
-      <w:hyperlink r:id="rId211" w:history="1">
+      <w:hyperlink r:id="rId216" w:history="1">
         <w:r>
           <w:rPr>
             <w:rStyle w:val="Hyperlink"/>
@@ -33120,7 +33855,7 @@
           <w:szCs w:val="24"/>
         </w:rPr>
       </w:pPr>
-      <w:bookmarkStart w:id="212" w:name="_Hlk92177796"/>
+      <w:bookmarkStart w:id="216" w:name="_Hlk92177796"/>
     </w:p>
     <w:p>
       <w:pPr>
@@ -33133,7 +33868,7 @@
           <w:u w:val="single"/>
         </w:rPr>
       </w:pPr>
-      <w:bookmarkStart w:id="213" w:name="_Toc93615314"/>
+      <w:bookmarkStart w:id="217" w:name="_Toc93862315"/>
       <w:r>
         <w:rPr>
           <w:sz w:val="24"/>
@@ -33142,7 +33877,7 @@
         </w:rPr>
         <w:t>Useful things in Twine 1 that are NOT available in Twine 2/SugaCube</w:t>
       </w:r>
-      <w:bookmarkEnd w:id="213"/>
+      <w:bookmarkEnd w:id="217"/>
     </w:p>
     <w:p>
       <w:pPr>
@@ -33159,7 +33894,7 @@
           <w:szCs w:val="24"/>
         </w:rPr>
       </w:pPr>
-      <w:bookmarkStart w:id="214" w:name="_Toc93615315"/>
+      <w:bookmarkStart w:id="218" w:name="_Toc93862316"/>
       <w:r>
         <w:rPr>
           <w:b/>
@@ -33181,10 +33916,10 @@
         </w:rPr>
         <w:t>The hashbang method</w:t>
       </w:r>
-      <w:bookmarkStart w:id="215" w:name="_Hlk92193007"/>
-      <w:bookmarkEnd w:id="214"/>
-    </w:p>
-    <w:bookmarkEnd w:id="215"/>
+      <w:bookmarkStart w:id="219" w:name="_Hlk92193007"/>
+      <w:bookmarkEnd w:id="218"/>
+    </w:p>
+    <w:bookmarkEnd w:id="219"/>
     <w:p>
       <w:pPr>
         <w:rPr>
@@ -33253,8 +33988,8 @@
           <w:szCs w:val="24"/>
         </w:rPr>
       </w:pPr>
-      <w:bookmarkStart w:id="216" w:name="_Toc93615316"/>
-      <w:bookmarkStart w:id="217" w:name="_Hlk92193121"/>
+      <w:bookmarkStart w:id="220" w:name="_Toc93862317"/>
+      <w:bookmarkStart w:id="221" w:name="_Hlk92193121"/>
       <w:r>
         <w:rPr>
           <w:b/>
@@ -33262,7 +33997,7 @@
         </w:rPr>
         <w:t xml:space="preserve">Special passage: </w:t>
       </w:r>
-      <w:bookmarkStart w:id="218" w:name="_Hlk92347210"/>
+      <w:bookmarkStart w:id="222" w:name="_Hlk92347210"/>
       <w:r>
         <w:rPr>
           <w:b/>
@@ -33270,10 +34005,10 @@
         </w:rPr>
         <w:t>StoryIncludes</w:t>
       </w:r>
-      <w:bookmarkEnd w:id="218"/>
-      <w:bookmarkEnd w:id="216"/>
-    </w:p>
-    <w:bookmarkEnd w:id="217"/>
+      <w:bookmarkEnd w:id="222"/>
+      <w:bookmarkEnd w:id="220"/>
+    </w:p>
+    <w:bookmarkEnd w:id="221"/>
     <w:p>
       <w:pPr>
         <w:rPr>
@@ -33334,7 +34069,7 @@
           <w:szCs w:val="24"/>
         </w:rPr>
       </w:pPr>
-      <w:bookmarkStart w:id="219" w:name="_Toc93615317"/>
+      <w:bookmarkStart w:id="223" w:name="_Toc93862318"/>
       <w:r>
         <w:rPr>
           <w:b/>
@@ -33342,7 +34077,7 @@
         </w:rPr>
         <w:t>Special tags: Twine.private</w:t>
       </w:r>
-      <w:bookmarkEnd w:id="219"/>
+      <w:bookmarkEnd w:id="223"/>
     </w:p>
     <w:p>
       <w:pPr>
@@ -33389,8 +34124,8 @@
           <w:u w:val="single"/>
         </w:rPr>
       </w:pPr>
-      <w:bookmarkStart w:id="220" w:name="_Toc93615318"/>
-      <w:bookmarkStart w:id="221" w:name="_Hlk92192807"/>
+      <w:bookmarkStart w:id="224" w:name="_Toc93862319"/>
+      <w:bookmarkStart w:id="225" w:name="_Hlk92192807"/>
       <w:r>
         <w:rPr>
           <w:sz w:val="24"/>
@@ -33399,17 +34134,17 @@
         </w:rPr>
         <w:t>(the rest??)</w:t>
       </w:r>
-      <w:bookmarkEnd w:id="220"/>
-    </w:p>
-    <w:bookmarkEnd w:id="212"/>
-    <w:p>
-      <w:pPr>
-        <w:rPr>
-          <w:szCs w:val="24"/>
-        </w:rPr>
-      </w:pPr>
-    </w:p>
-    <w:bookmarkEnd w:id="221"/>
+      <w:bookmarkEnd w:id="224"/>
+    </w:p>
+    <w:bookmarkEnd w:id="216"/>
+    <w:p>
+      <w:pPr>
+        <w:rPr>
+          <w:szCs w:val="24"/>
+        </w:rPr>
+      </w:pPr>
+    </w:p>
+    <w:bookmarkEnd w:id="225"/>
     <w:p>
       <w:pPr>
         <w:rPr>
@@ -33641,6 +34376,677 @@
         </w:rPr>
         <w:t>}</w:t>
       </w:r>
+    </w:p>
+    <w:p>
+      <w:pPr>
+        <w:rPr>
+          <w:szCs w:val="24"/>
+        </w:rPr>
+      </w:pPr>
+    </w:p>
+    <w:p>
+      <w:pPr>
+        <w:rPr>
+          <w:szCs w:val="24"/>
+        </w:rPr>
+      </w:pPr>
+    </w:p>
+    <w:p>
+      <w:pPr>
+        <w:pStyle w:val="Heading1"/>
+        <w:keepNext w:val="0"/>
+        <w:spacing w:before="0" w:after="0"/>
+        <w:rPr>
+          <w:sz w:val="24"/>
+          <w:szCs w:val="24"/>
+        </w:rPr>
+      </w:pPr>
+      <w:bookmarkStart w:id="226" w:name="_Toc93862320"/>
+      <w:r>
+        <w:rPr>
+          <w:sz w:val="24"/>
+          <w:szCs w:val="24"/>
+        </w:rPr>
+        <w:t>Twine users</w:t>
+      </w:r>
+      <w:r>
+        <w:rPr>
+          <w:sz w:val="24"/>
+          <w:szCs w:val="24"/>
+        </w:rPr>
+        <w:t>/related tools</w:t>
+      </w:r>
+      <w:r>
+        <w:rPr>
+          <w:sz w:val="24"/>
+          <w:szCs w:val="24"/>
+        </w:rPr>
+        <w:t xml:space="preserve"> that have use-ca</w:t>
+      </w:r>
+      <w:r>
+        <w:rPr>
+          <w:sz w:val="24"/>
+          <w:szCs w:val="24"/>
+        </w:rPr>
+        <w:t>ses more like what RSTI is tryi</w:t>
+      </w:r>
+      <w:r>
+        <w:rPr>
+          <w:sz w:val="24"/>
+          <w:szCs w:val="24"/>
+        </w:rPr>
+        <w:t>ng to do</w:t>
+      </w:r>
+      <w:bookmarkEnd w:id="226"/>
+    </w:p>
+    <w:p>
+      <w:pPr>
+        <w:rPr>
+          <w:szCs w:val="24"/>
+        </w:rPr>
+      </w:pPr>
+      <w:r>
+        <w:rPr>
+          <w:szCs w:val="24"/>
+        </w:rPr>
+        <w:t>====================================================</w:t>
+      </w:r>
+    </w:p>
+    <w:p>
+      <w:pPr>
+        <w:rPr>
+          <w:szCs w:val="24"/>
+        </w:rPr>
+      </w:pPr>
+    </w:p>
+    <w:p>
+      <w:pPr>
+        <w:outlineLvl w:val="1"/>
+        <w:rPr>
+          <w:b/>
+          <w:szCs w:val="24"/>
+        </w:rPr>
+      </w:pPr>
+      <w:bookmarkStart w:id="227" w:name="_Toc93862321"/>
+      <w:r>
+        <w:rPr>
+          <w:b/>
+          <w:szCs w:val="24"/>
+        </w:rPr>
+        <w:t>Branching scenarios</w:t>
+      </w:r>
+      <w:r>
+        <w:rPr>
+          <w:b/>
+          <w:szCs w:val="24"/>
+        </w:rPr>
+        <w:t xml:space="preserve"> in </w:t>
+      </w:r>
+      <w:r>
+        <w:rPr>
+          <w:b/>
+          <w:szCs w:val="24"/>
+        </w:rPr>
+        <w:t>training</w:t>
+      </w:r>
+      <w:r>
+        <w:rPr>
+          <w:b/>
+          <w:szCs w:val="24"/>
+        </w:rPr>
+        <w:t>/elearning, story-based teaching</w:t>
+      </w:r>
+      <w:bookmarkEnd w:id="227"/>
+    </w:p>
+    <w:p>
+      <w:pPr>
+        <w:rPr>
+          <w:szCs w:val="24"/>
+        </w:rPr>
+      </w:pPr>
+    </w:p>
+    <w:p>
+      <w:pPr>
+        <w:rPr>
+          <w:szCs w:val="24"/>
+        </w:rPr>
+      </w:pPr>
+      <w:hyperlink r:id="rId217" w:history="1">
+        <w:r>
+          <w:rPr>
+            <w:rStyle w:val="Hyperlink"/>
+            <w:szCs w:val="24"/>
+          </w:rPr>
+          <w:t>https://www.christytuckerlearning.com/</w:t>
+        </w:r>
+        <w:r>
+          <w:rPr>
+            <w:rStyle w:val="Hyperlink"/>
+            <w:b/>
+            <w:szCs w:val="24"/>
+          </w:rPr>
+          <w:t>twine-makes-branching-scenarios-easier</w:t>
+        </w:r>
+        <w:r>
+          <w:rPr>
+            <w:rStyle w:val="Hyperlink"/>
+            <w:szCs w:val="24"/>
+          </w:rPr>
+          <w:t>/</w:t>
+        </w:r>
+      </w:hyperlink>
+    </w:p>
+    <w:p>
+      <w:pPr>
+        <w:rPr>
+          <w:szCs w:val="24"/>
+        </w:rPr>
+      </w:pPr>
+      <w:hyperlink r:id="rId218" w:history="1">
+        <w:r>
+          <w:rPr>
+            <w:rStyle w:val="Hyperlink"/>
+            <w:szCs w:val="24"/>
+          </w:rPr>
+          <w:t>https://www.syniadlearning.com/portfolio/</w:t>
+        </w:r>
+        <w:r>
+          <w:rPr>
+            <w:rStyle w:val="Hyperlink"/>
+            <w:b/>
+            <w:szCs w:val="24"/>
+          </w:rPr>
+          <w:t>branching-scenario-example/</w:t>
+        </w:r>
+      </w:hyperlink>
+    </w:p>
+    <w:p>
+      <w:pPr>
+        <w:rPr>
+          <w:szCs w:val="24"/>
+        </w:rPr>
+      </w:pPr>
+      <w:hyperlink r:id="rId219" w:history="1">
+        <w:r>
+          <w:rPr>
+            <w:rStyle w:val="Hyperlink"/>
+            <w:szCs w:val="24"/>
+          </w:rPr>
+          <w:t>https://www.christytuckerlearning.com/</w:t>
+        </w:r>
+        <w:r>
+          <w:rPr>
+            <w:rStyle w:val="Hyperlink"/>
+            <w:b/>
+            <w:szCs w:val="24"/>
+          </w:rPr>
+          <w:t>creative-solutions-with-twine-presentation</w:t>
+        </w:r>
+        <w:r>
+          <w:rPr>
+            <w:rStyle w:val="Hyperlink"/>
+            <w:szCs w:val="24"/>
+          </w:rPr>
+          <w:t>/</w:t>
+        </w:r>
+      </w:hyperlink>
+    </w:p>
+    <w:p>
+      <w:pPr>
+        <w:rPr>
+          <w:szCs w:val="24"/>
+        </w:rPr>
+      </w:pPr>
+      <w:hyperlink r:id="rId220" w:history="1">
+        <w:r>
+          <w:rPr>
+            <w:rStyle w:val="Hyperlink"/>
+            <w:szCs w:val="24"/>
+          </w:rPr>
+          <w:t>https://www.christytuckerlearning.com/</w:t>
+        </w:r>
+        <w:r>
+          <w:rPr>
+            <w:rStyle w:val="Hyperlink"/>
+            <w:b/>
+            <w:szCs w:val="24"/>
+          </w:rPr>
+          <w:t>dont-restart-scenario-based-learning-go-back</w:t>
+        </w:r>
+        <w:r>
+          <w:rPr>
+            <w:rStyle w:val="Hyperlink"/>
+            <w:szCs w:val="24"/>
+          </w:rPr>
+          <w:t>/</w:t>
+        </w:r>
+      </w:hyperlink>
+    </w:p>
+    <w:p>
+      <w:pPr>
+        <w:rPr>
+          <w:szCs w:val="24"/>
+        </w:rPr>
+      </w:pPr>
+      <w:hyperlink r:id="rId221" w:history="1">
+        <w:r>
+          <w:rPr>
+            <w:rStyle w:val="Hyperlink"/>
+            <w:szCs w:val="24"/>
+          </w:rPr>
+          <w:t>https://www.christytuckerlearning.com/</w:t>
+        </w:r>
+        <w:r>
+          <w:rPr>
+            <w:rStyle w:val="Hyperlink"/>
+            <w:b/>
+            <w:szCs w:val="24"/>
+          </w:rPr>
+          <w:t>branching-scenario-prototype-in-twine</w:t>
+        </w:r>
+        <w:r>
+          <w:rPr>
+            <w:rStyle w:val="Hyperlink"/>
+            <w:szCs w:val="24"/>
+          </w:rPr>
+          <w:t>/</w:t>
+        </w:r>
+      </w:hyperlink>
+    </w:p>
+    <w:p>
+      <w:pPr>
+        <w:rPr>
+          <w:szCs w:val="24"/>
+        </w:rPr>
+      </w:pPr>
+      <w:hyperlink r:id="rId222" w:history="1">
+        <w:r>
+          <w:rPr>
+            <w:rStyle w:val="Hyperlink"/>
+            <w:szCs w:val="24"/>
+          </w:rPr>
+          <w:t>https://www.monash.edu/learning-teaching/TeachHQ/</w:t>
+        </w:r>
+        <w:r>
+          <w:rPr>
+            <w:rStyle w:val="Hyperlink"/>
+            <w:b/>
+            <w:szCs w:val="24"/>
+          </w:rPr>
+          <w:t>learning-technologies/twine</w:t>
+        </w:r>
+      </w:hyperlink>
+    </w:p>
+    <w:p>
+      <w:pPr>
+        <w:rPr>
+          <w:szCs w:val="24"/>
+        </w:rPr>
+      </w:pPr>
+      <w:hyperlink r:id="rId223" w:history="1">
+        <w:r>
+          <w:rPr>
+            <w:rStyle w:val="Hyperlink"/>
+            <w:szCs w:val="24"/>
+          </w:rPr>
+          <w:t>https://blog.training-pros.com/software-tools/</w:t>
+        </w:r>
+        <w:r>
+          <w:rPr>
+            <w:rStyle w:val="Hyperlink"/>
+            <w:b/>
+            <w:szCs w:val="24"/>
+          </w:rPr>
+          <w:t>twine-branching-scenarios</w:t>
+        </w:r>
+        <w:r>
+          <w:rPr>
+            <w:rStyle w:val="Hyperlink"/>
+            <w:szCs w:val="24"/>
+          </w:rPr>
+          <w:t>/</w:t>
+        </w:r>
+      </w:hyperlink>
+    </w:p>
+    <w:p>
+      <w:pPr>
+        <w:rPr>
+          <w:szCs w:val="24"/>
+        </w:rPr>
+      </w:pPr>
+      <w:hyperlink r:id="rId224" w:history="1">
+        <w:r>
+          <w:rPr>
+            <w:rStyle w:val="Hyperlink"/>
+            <w:szCs w:val="24"/>
+          </w:rPr>
+          <w:t>https://tedcurran.net/2018/10/</w:t>
+        </w:r>
+        <w:r>
+          <w:rPr>
+            <w:rStyle w:val="Hyperlink"/>
+            <w:b/>
+            <w:szCs w:val="24"/>
+          </w:rPr>
+          <w:t>use-twine-for-branching-learning-scenarios</w:t>
+        </w:r>
+        <w:r>
+          <w:rPr>
+            <w:rStyle w:val="Hyperlink"/>
+            <w:szCs w:val="24"/>
+          </w:rPr>
+          <w:t>/</w:t>
+        </w:r>
+      </w:hyperlink>
+    </w:p>
+    <w:p>
+      <w:pPr>
+        <w:rPr>
+          <w:szCs w:val="24"/>
+        </w:rPr>
+      </w:pPr>
+      <w:hyperlink r:id="rId225" w:history="1">
+        <w:r>
+          <w:rPr>
+            <w:rStyle w:val="Hyperlink"/>
+            <w:szCs w:val="24"/>
+          </w:rPr>
+          <w:t>https://www.youtube.com/watch?v=arzpprGT9SE</w:t>
+        </w:r>
+      </w:hyperlink>
+      <w:r>
+        <w:rPr>
+          <w:szCs w:val="24"/>
+        </w:rPr>
+        <w:t xml:space="preserve">    </w:t>
+      </w:r>
+      <w:r>
+        <w:rPr>
+          <w:szCs w:val="24"/>
+        </w:rPr>
+        <w:t>Design a branching elearning scenario with Twine (part 1)</w:t>
+      </w:r>
+    </w:p>
+    <w:p>
+      <w:pPr>
+        <w:rPr>
+          <w:szCs w:val="24"/>
+        </w:rPr>
+      </w:pPr>
+      <w:hyperlink r:id="rId226" w:history="1">
+        <w:r>
+          <w:rPr>
+            <w:rStyle w:val="Hyperlink"/>
+            <w:szCs w:val="24"/>
+          </w:rPr>
+          <w:t>https://blogs.sussex.ac.uk/tel/2019/10/01/</w:t>
+        </w:r>
+        <w:r>
+          <w:rPr>
+            <w:rStyle w:val="Hyperlink"/>
+            <w:b/>
+            <w:szCs w:val="24"/>
+          </w:rPr>
+          <w:t>twine-a-choose-your-own-teaching-adventure/</w:t>
+        </w:r>
+      </w:hyperlink>
+    </w:p>
+    <w:p>
+      <w:pPr>
+        <w:rPr>
+          <w:szCs w:val="24"/>
+        </w:rPr>
+      </w:pPr>
+      <w:hyperlink r:id="rId227" w:history="1">
+        <w:r>
+          <w:rPr>
+            <w:rStyle w:val="Hyperlink"/>
+            <w:szCs w:val="24"/>
+          </w:rPr>
+          <w:t>https://ecampusontario.pressbooks.pub/techtoolsforteaching/chapter/11-</w:t>
+        </w:r>
+        <w:r>
+          <w:rPr>
+            <w:rStyle w:val="Hyperlink"/>
+            <w:b/>
+            <w:szCs w:val="24"/>
+          </w:rPr>
+          <w:t>twine-interactive-storytelling/</w:t>
+        </w:r>
+      </w:hyperlink>
+    </w:p>
+    <w:p>
+      <w:pPr>
+        <w:rPr>
+          <w:szCs w:val="24"/>
+        </w:rPr>
+      </w:pPr>
+      <w:hyperlink r:id="rId228" w:history="1">
+        <w:r>
+          <w:rPr>
+            <w:rStyle w:val="Hyperlink"/>
+            <w:szCs w:val="24"/>
+          </w:rPr>
+          <w:t>http://twinery.org/questions/2034/</w:t>
+        </w:r>
+        <w:r>
+          <w:rPr>
+            <w:rStyle w:val="Hyperlink"/>
+            <w:b/>
+            <w:szCs w:val="24"/>
+          </w:rPr>
+          <w:t>can-twine-be-used-for-educational-research</w:t>
+        </w:r>
+      </w:hyperlink>
+    </w:p>
+    <w:p>
+      <w:pPr>
+        <w:rPr>
+          <w:szCs w:val="24"/>
+        </w:rPr>
+      </w:pPr>
+      <w:hyperlink r:id="rId229" w:history="1">
+        <w:r>
+          <w:rPr>
+            <w:rStyle w:val="Hyperlink"/>
+            <w:szCs w:val="24"/>
+          </w:rPr>
+          <w:t>https://blog.cathy-moore.com/2011/07/</w:t>
+        </w:r>
+        <w:r>
+          <w:rPr>
+            <w:rStyle w:val="Hyperlink"/>
+            <w:b/>
+            <w:szCs w:val="24"/>
+          </w:rPr>
+          <w:t>sample-branching-scenario-cool-tool</w:t>
+        </w:r>
+        <w:r>
+          <w:rPr>
+            <w:rStyle w:val="Hyperlink"/>
+            <w:szCs w:val="24"/>
+          </w:rPr>
+          <w:t>/</w:t>
+        </w:r>
+      </w:hyperlink>
+    </w:p>
+    <w:p>
+      <w:pPr>
+        <w:rPr>
+          <w:szCs w:val="24"/>
+        </w:rPr>
+      </w:pPr>
+    </w:p>
+    <w:p>
+      <w:pPr>
+        <w:outlineLvl w:val="1"/>
+        <w:rPr>
+          <w:b/>
+          <w:szCs w:val="24"/>
+        </w:rPr>
+      </w:pPr>
+      <w:bookmarkStart w:id="228" w:name="_Toc93862322"/>
+      <w:r>
+        <w:rPr>
+          <w:b/>
+          <w:szCs w:val="24"/>
+        </w:rPr>
+        <w:t>Building database</w:t>
+      </w:r>
+      <w:r>
+        <w:rPr>
+          <w:b/>
+          <w:szCs w:val="24"/>
+        </w:rPr>
+        <w:t>s</w:t>
+      </w:r>
+      <w:r>
+        <w:rPr>
+          <w:b/>
+          <w:szCs w:val="24"/>
+        </w:rPr>
+        <w:t xml:space="preserve"> in twine</w:t>
+      </w:r>
+      <w:bookmarkEnd w:id="228"/>
+    </w:p>
+    <w:p>
+      <w:pPr>
+        <w:rPr>
+          <w:szCs w:val="24"/>
+        </w:rPr>
+      </w:pPr>
+      <w:hyperlink r:id="rId230" w:history="1">
+        <w:r>
+          <w:rPr>
+            <w:rStyle w:val="Hyperlink"/>
+            <w:szCs w:val="24"/>
+          </w:rPr>
+          <w:t>https://www.insidehighered.com/blogs/gradhacker/</w:t>
+        </w:r>
+        <w:r>
+          <w:rPr>
+            <w:rStyle w:val="Hyperlink"/>
+            <w:b/>
+            <w:szCs w:val="24"/>
+          </w:rPr>
+          <w:t>twine-storytelling-study-aid</w:t>
+        </w:r>
+      </w:hyperlink>
+    </w:p>
+    <w:p>
+      <w:pPr>
+        <w:rPr>
+          <w:szCs w:val="24"/>
+        </w:rPr>
+      </w:pPr>
+    </w:p>
+    <w:p>
+      <w:pPr>
+        <w:rPr>
+          <w:szCs w:val="24"/>
+        </w:rPr>
+      </w:pPr>
+    </w:p>
+    <w:p>
+      <w:pPr>
+        <w:pStyle w:val="Heading1"/>
+        <w:keepNext w:val="0"/>
+        <w:spacing w:before="0" w:after="0"/>
+        <w:rPr>
+          <w:sz w:val="24"/>
+          <w:szCs w:val="24"/>
+          <w:u w:val="single"/>
+        </w:rPr>
+      </w:pPr>
+      <w:bookmarkStart w:id="229" w:name="_Toc93862323"/>
+      <w:r>
+        <w:rPr>
+          <w:sz w:val="24"/>
+          <w:szCs w:val="24"/>
+          <w:u w:val="single"/>
+        </w:rPr>
+        <w:t>Related tools</w:t>
+      </w:r>
+      <w:bookmarkEnd w:id="229"/>
+    </w:p>
+    <w:p>
+      <w:pPr>
+        <w:rPr>
+          <w:szCs w:val="24"/>
+        </w:rPr>
+      </w:pPr>
+    </w:p>
+    <w:p>
+      <w:pPr>
+        <w:rPr>
+          <w:szCs w:val="24"/>
+        </w:rPr>
+      </w:pPr>
+      <w:hyperlink r:id="rId231" w:history="1">
+        <w:r>
+          <w:rPr>
+            <w:rStyle w:val="Hyperlink"/>
+            <w:szCs w:val="24"/>
+          </w:rPr>
+          <w:t>https://www.christytuckerlearning.com/tools-for-building-branching-scenarios/</w:t>
+        </w:r>
+      </w:hyperlink>
+    </w:p>
+    <w:p>
+      <w:pPr>
+        <w:rPr>
+          <w:szCs w:val="24"/>
+        </w:rPr>
+      </w:pPr>
+      <w:hyperlink r:id="rId232" w:history="1">
+        <w:r>
+          <w:rPr>
+            <w:rStyle w:val="Hyperlink"/>
+            <w:szCs w:val="24"/>
+          </w:rPr>
+          <w:t>https://articulate.com/360/storyline</w:t>
+        </w:r>
+      </w:hyperlink>
+    </w:p>
+    <w:p>
+      <w:pPr>
+        <w:rPr>
+          <w:szCs w:val="24"/>
+        </w:rPr>
+      </w:pPr>
+      <w:hyperlink r:id="rId233" w:history="1">
+        <w:r>
+          <w:rPr>
+            <w:rStyle w:val="Hyperlink"/>
+            <w:szCs w:val="24"/>
+          </w:rPr>
+          <w:t>https://miro.com</w:t>
+        </w:r>
+      </w:hyperlink>
+    </w:p>
+    <w:p>
+      <w:pPr>
+        <w:rPr>
+          <w:szCs w:val="24"/>
+        </w:rPr>
+      </w:pPr>
+      <w:hyperlink r:id="rId234" w:history="1">
+        <w:r>
+          <w:rPr>
+            <w:rStyle w:val="Hyperlink"/>
+            <w:szCs w:val="24"/>
+          </w:rPr>
+          <w:t>https://community.articulate.com/discussions/</w:t>
+        </w:r>
+        <w:r>
+          <w:rPr>
+            <w:rStyle w:val="Hyperlink"/>
+            <w:b/>
+            <w:szCs w:val="24"/>
+          </w:rPr>
+          <w:t>building-better-courses/writing-and-designing-branching-scenarios</w:t>
+        </w:r>
+      </w:hyperlink>
     </w:p>
     <w:p>
       <w:pPr>
@@ -37437,7 +38843,7 @@
   <w:style w:type="paragraph" w:default="1" w:styleId="Normal">
     <w:name w:val="Normal"/>
     <w:qFormat/>
-    <w:rsid w:val="00D16413"/>
+    <w:rsid w:val="00765F00"/>
     <w:rPr>
       <w:sz w:val="24"/>
       <w:szCs w:val="20"/>

--- a/Twine 2_Philip's user help.docx
+++ b/Twine 2_Philip's user help.docx
@@ -163,7 +163,7 @@
           <w:szCs w:val="24"/>
           <w:lang w:val="en-US"/>
         </w:rPr>
-        <w:t>12:12 AM</w:t>
+        <w:t>12:16 AM</w:t>
       </w:r>
       <w:r>
         <w:rPr>
@@ -196,7 +196,7 @@
         <w:rPr>
           <w:szCs w:val="24"/>
         </w:rPr>
-        <w:t>14</w:t>
+        <w:t>15</w:t>
       </w:r>
     </w:p>
     <w:p>
@@ -293,6 +293,7 @@
         <w:r>
           <w:rPr>
             <w:noProof/>
+            <w:webHidden/>
           </w:rPr>
         </w:r>
         <w:r>
@@ -363,6 +364,7 @@
         <w:r>
           <w:rPr>
             <w:noProof/>
+            <w:webHidden/>
           </w:rPr>
         </w:r>
         <w:r>
@@ -433,6 +435,7 @@
         <w:r>
           <w:rPr>
             <w:noProof/>
+            <w:webHidden/>
           </w:rPr>
         </w:r>
         <w:r>
@@ -503,6 +506,7 @@
         <w:r>
           <w:rPr>
             <w:noProof/>
+            <w:webHidden/>
           </w:rPr>
         </w:r>
         <w:r>
@@ -573,6 +577,7 @@
         <w:r>
           <w:rPr>
             <w:noProof/>
+            <w:webHidden/>
           </w:rPr>
         </w:r>
         <w:r>
@@ -643,6 +648,7 @@
         <w:r>
           <w:rPr>
             <w:noProof/>
+            <w:webHidden/>
           </w:rPr>
         </w:r>
         <w:r>
@@ -713,6 +719,7 @@
         <w:r>
           <w:rPr>
             <w:noProof/>
+            <w:webHidden/>
           </w:rPr>
         </w:r>
         <w:r>
@@ -783,6 +790,7 @@
         <w:r>
           <w:rPr>
             <w:noProof/>
+            <w:webHidden/>
           </w:rPr>
         </w:r>
         <w:r>
@@ -853,6 +861,7 @@
         <w:r>
           <w:rPr>
             <w:noProof/>
+            <w:webHidden/>
           </w:rPr>
         </w:r>
         <w:r>
@@ -923,6 +932,7 @@
         <w:r>
           <w:rPr>
             <w:noProof/>
+            <w:webHidden/>
           </w:rPr>
         </w:r>
         <w:r>
@@ -993,6 +1003,7 @@
         <w:r>
           <w:rPr>
             <w:noProof/>
+            <w:webHidden/>
           </w:rPr>
         </w:r>
         <w:r>
@@ -1063,6 +1074,7 @@
         <w:r>
           <w:rPr>
             <w:noProof/>
+            <w:webHidden/>
           </w:rPr>
         </w:r>
         <w:r>
@@ -1133,6 +1145,7 @@
         <w:r>
           <w:rPr>
             <w:noProof/>
+            <w:webHidden/>
           </w:rPr>
         </w:r>
         <w:r>
@@ -1203,6 +1216,7 @@
         <w:r>
           <w:rPr>
             <w:noProof/>
+            <w:webHidden/>
           </w:rPr>
         </w:r>
         <w:r>
@@ -1273,6 +1287,7 @@
         <w:r>
           <w:rPr>
             <w:noProof/>
+            <w:webHidden/>
           </w:rPr>
         </w:r>
         <w:r>
@@ -1343,6 +1358,7 @@
         <w:r>
           <w:rPr>
             <w:noProof/>
+            <w:webHidden/>
           </w:rPr>
         </w:r>
         <w:r>
@@ -1413,6 +1429,7 @@
         <w:r>
           <w:rPr>
             <w:noProof/>
+            <w:webHidden/>
           </w:rPr>
         </w:r>
         <w:r>
@@ -1483,6 +1500,7 @@
         <w:r>
           <w:rPr>
             <w:noProof/>
+            <w:webHidden/>
           </w:rPr>
         </w:r>
         <w:r>
@@ -1553,6 +1571,7 @@
         <w:r>
           <w:rPr>
             <w:noProof/>
+            <w:webHidden/>
           </w:rPr>
         </w:r>
         <w:r>
@@ -1623,6 +1642,7 @@
         <w:r>
           <w:rPr>
             <w:noProof/>
+            <w:webHidden/>
           </w:rPr>
         </w:r>
         <w:r>
@@ -1693,6 +1713,7 @@
         <w:r>
           <w:rPr>
             <w:noProof/>
+            <w:webHidden/>
           </w:rPr>
         </w:r>
         <w:r>
@@ -1763,6 +1784,7 @@
         <w:r>
           <w:rPr>
             <w:noProof/>
+            <w:webHidden/>
           </w:rPr>
         </w:r>
         <w:r>
@@ -1833,6 +1855,7 @@
         <w:r>
           <w:rPr>
             <w:noProof/>
+            <w:webHidden/>
           </w:rPr>
         </w:r>
         <w:r>
@@ -1903,6 +1926,7 @@
         <w:r>
           <w:rPr>
             <w:noProof/>
+            <w:webHidden/>
           </w:rPr>
         </w:r>
         <w:r>
@@ -1973,6 +1997,7 @@
         <w:r>
           <w:rPr>
             <w:noProof/>
+            <w:webHidden/>
           </w:rPr>
         </w:r>
         <w:r>
@@ -2043,6 +2068,7 @@
         <w:r>
           <w:rPr>
             <w:noProof/>
+            <w:webHidden/>
           </w:rPr>
         </w:r>
         <w:r>
@@ -2113,6 +2139,7 @@
         <w:r>
           <w:rPr>
             <w:noProof/>
+            <w:webHidden/>
           </w:rPr>
         </w:r>
         <w:r>
@@ -2183,6 +2210,7 @@
         <w:r>
           <w:rPr>
             <w:noProof/>
+            <w:webHidden/>
           </w:rPr>
         </w:r>
         <w:r>
@@ -2253,6 +2281,7 @@
         <w:r>
           <w:rPr>
             <w:noProof/>
+            <w:webHidden/>
           </w:rPr>
         </w:r>
         <w:r>
@@ -2323,6 +2352,7 @@
         <w:r>
           <w:rPr>
             <w:noProof/>
+            <w:webHidden/>
           </w:rPr>
         </w:r>
         <w:r>
@@ -2393,6 +2423,7 @@
         <w:r>
           <w:rPr>
             <w:noProof/>
+            <w:webHidden/>
           </w:rPr>
         </w:r>
         <w:r>
@@ -2463,6 +2494,7 @@
         <w:r>
           <w:rPr>
             <w:noProof/>
+            <w:webHidden/>
           </w:rPr>
         </w:r>
         <w:r>
@@ -2533,6 +2565,7 @@
         <w:r>
           <w:rPr>
             <w:noProof/>
+            <w:webHidden/>
           </w:rPr>
         </w:r>
         <w:r>
@@ -2603,6 +2636,7 @@
         <w:r>
           <w:rPr>
             <w:noProof/>
+            <w:webHidden/>
           </w:rPr>
         </w:r>
         <w:r>
@@ -2673,6 +2707,7 @@
         <w:r>
           <w:rPr>
             <w:noProof/>
+            <w:webHidden/>
           </w:rPr>
         </w:r>
         <w:r>
@@ -2743,6 +2778,7 @@
         <w:r>
           <w:rPr>
             <w:noProof/>
+            <w:webHidden/>
           </w:rPr>
         </w:r>
         <w:r>
@@ -2813,6 +2849,7 @@
         <w:r>
           <w:rPr>
             <w:noProof/>
+            <w:webHidden/>
           </w:rPr>
         </w:r>
         <w:r>
@@ -2883,6 +2920,7 @@
         <w:r>
           <w:rPr>
             <w:noProof/>
+            <w:webHidden/>
           </w:rPr>
         </w:r>
         <w:r>
@@ -2953,6 +2991,7 @@
         <w:r>
           <w:rPr>
             <w:noProof/>
+            <w:webHidden/>
           </w:rPr>
         </w:r>
         <w:r>
@@ -3023,6 +3062,7 @@
         <w:r>
           <w:rPr>
             <w:noProof/>
+            <w:webHidden/>
           </w:rPr>
         </w:r>
         <w:r>
@@ -3093,6 +3133,7 @@
         <w:r>
           <w:rPr>
             <w:noProof/>
+            <w:webHidden/>
           </w:rPr>
         </w:r>
         <w:r>
@@ -3163,6 +3204,7 @@
         <w:r>
           <w:rPr>
             <w:noProof/>
+            <w:webHidden/>
           </w:rPr>
         </w:r>
         <w:r>
@@ -3233,6 +3275,7 @@
         <w:r>
           <w:rPr>
             <w:noProof/>
+            <w:webHidden/>
           </w:rPr>
         </w:r>
         <w:r>
@@ -3303,6 +3346,7 @@
         <w:r>
           <w:rPr>
             <w:noProof/>
+            <w:webHidden/>
           </w:rPr>
         </w:r>
         <w:r>
@@ -3373,6 +3417,7 @@
         <w:r>
           <w:rPr>
             <w:noProof/>
+            <w:webHidden/>
           </w:rPr>
         </w:r>
         <w:r>
@@ -3443,6 +3488,7 @@
         <w:r>
           <w:rPr>
             <w:noProof/>
+            <w:webHidden/>
           </w:rPr>
         </w:r>
         <w:r>
@@ -3513,6 +3559,7 @@
         <w:r>
           <w:rPr>
             <w:noProof/>
+            <w:webHidden/>
           </w:rPr>
         </w:r>
         <w:r>
@@ -3583,6 +3630,7 @@
         <w:r>
           <w:rPr>
             <w:noProof/>
+            <w:webHidden/>
           </w:rPr>
         </w:r>
         <w:r>
@@ -3653,6 +3701,7 @@
         <w:r>
           <w:rPr>
             <w:noProof/>
+            <w:webHidden/>
           </w:rPr>
         </w:r>
         <w:r>
@@ -3723,6 +3772,7 @@
         <w:r>
           <w:rPr>
             <w:noProof/>
+            <w:webHidden/>
           </w:rPr>
         </w:r>
         <w:r>
@@ -3793,6 +3843,7 @@
         <w:r>
           <w:rPr>
             <w:noProof/>
+            <w:webHidden/>
           </w:rPr>
         </w:r>
         <w:r>
@@ -3863,6 +3914,7 @@
         <w:r>
           <w:rPr>
             <w:noProof/>
+            <w:webHidden/>
           </w:rPr>
         </w:r>
         <w:r>
@@ -3933,6 +3985,7 @@
         <w:r>
           <w:rPr>
             <w:noProof/>
+            <w:webHidden/>
           </w:rPr>
         </w:r>
         <w:r>
@@ -4003,6 +4056,7 @@
         <w:r>
           <w:rPr>
             <w:noProof/>
+            <w:webHidden/>
           </w:rPr>
         </w:r>
         <w:r>
@@ -4073,6 +4127,7 @@
         <w:r>
           <w:rPr>
             <w:noProof/>
+            <w:webHidden/>
           </w:rPr>
         </w:r>
         <w:r>
@@ -4143,6 +4198,7 @@
         <w:r>
           <w:rPr>
             <w:noProof/>
+            <w:webHidden/>
           </w:rPr>
         </w:r>
         <w:r>
@@ -4213,6 +4269,7 @@
         <w:r>
           <w:rPr>
             <w:noProof/>
+            <w:webHidden/>
           </w:rPr>
         </w:r>
         <w:r>
@@ -4283,6 +4340,7 @@
         <w:r>
           <w:rPr>
             <w:noProof/>
+            <w:webHidden/>
           </w:rPr>
         </w:r>
         <w:r>
@@ -4353,6 +4411,7 @@
         <w:r>
           <w:rPr>
             <w:noProof/>
+            <w:webHidden/>
           </w:rPr>
         </w:r>
         <w:r>
@@ -6538,6 +6597,57 @@
       </w:r>
     </w:p>
     <w:bookmarkEnd w:id="36"/>
+    <w:p>
+      <w:pPr>
+        <w:rPr>
+          <w:szCs w:val="24"/>
+        </w:rPr>
+      </w:pPr>
+      <w:r>
+        <w:rPr>
+          <w:szCs w:val="24"/>
+        </w:rPr>
+        <w:fldChar w:fldCharType="begin"/>
+      </w:r>
+      <w:r>
+        <w:rPr>
+          <w:szCs w:val="24"/>
+        </w:rPr>
+        <w:instrText xml:space="preserve"> HYPERLINK "https://developer.mozilla.org/en-US/docs/Web/CSS/Reference" </w:instrText>
+      </w:r>
+      <w:r>
+        <w:rPr>
+          <w:szCs w:val="24"/>
+        </w:rPr>
+      </w:r>
+      <w:r>
+        <w:rPr>
+          <w:szCs w:val="24"/>
+        </w:rPr>
+        <w:fldChar w:fldCharType="separate"/>
+      </w:r>
+      <w:r>
+        <w:rPr>
+          <w:rStyle w:val="Hyperlink"/>
+          <w:szCs w:val="24"/>
+        </w:rPr>
+        <w:t>https://developer.mozilla.org/en-US/docs/Web/</w:t>
+      </w:r>
+      <w:r>
+        <w:rPr>
+          <w:rStyle w:val="Hyperlink"/>
+          <w:b/>
+          <w:szCs w:val="24"/>
+        </w:rPr>
+        <w:t>CSS/Reference</w:t>
+      </w:r>
+      <w:r>
+        <w:rPr>
+          <w:szCs w:val="24"/>
+        </w:rPr>
+        <w:fldChar w:fldCharType="end"/>
+      </w:r>
+    </w:p>
     <w:p>
       <w:pPr>
         <w:rPr>
@@ -14678,8 +14788,8 @@
               </w:rPr>
               <w:t xml:space="preserve">The rain in </w:t>
             </w:r>
-            <w:smartTag w:uri="urn:schemas-microsoft-com:office:smarttags" w:element="country-region">
-              <w:smartTag w:uri="urn:schemas-microsoft-com:office:smarttags" w:element="place">
+            <w:smartTag w:uri="urn:schemas-microsoft-com:office:smarttags" w:element="place">
+              <w:smartTag w:uri="urn:schemas-microsoft-com:office:smarttags" w:element="country-region">
                 <w:r>
                   <w:rPr>
                     <w:szCs w:val="24"/>
@@ -14741,8 +14851,8 @@
               </w:rPr>
               <w:t xml:space="preserve">The rain in </w:t>
             </w:r>
-            <w:smartTag w:uri="urn:schemas-microsoft-com:office:smarttags" w:element="country-region">
-              <w:smartTag w:uri="urn:schemas-microsoft-com:office:smarttags" w:element="place">
+            <w:smartTag w:uri="urn:schemas-microsoft-com:office:smarttags" w:element="place">
+              <w:smartTag w:uri="urn:schemas-microsoft-com:office:smarttags" w:element="country-region">
                 <w:r>
                   <w:rPr>
                     <w:szCs w:val="24"/>
@@ -21703,7 +21813,7 @@
                 <w:sz w:val="20"/>
               </w:rPr>
             </w:pPr>
-            <w:hyperlink r:id="rId63" w:history="1">
+            <w:hyperlink r:id="rId63" w:anchor="macros-macro-textarea" w:history="1">
               <w:r>
                 <w:rPr>
                   <w:rStyle w:val="Hyperlink"/>
@@ -22972,6 +23082,208 @@
                 <w:szCs w:val="24"/>
               </w:rPr>
             </w:pPr>
+            <w:r>
+              <w:rPr>
+                <w:szCs w:val="24"/>
+              </w:rPr>
+              <w:t>&lt;&lt;goto passageName&gt;&gt;</w:t>
+            </w:r>
+          </w:p>
+          <w:p>
+            <w:pPr>
+              <w:rPr>
+                <w:szCs w:val="24"/>
+              </w:rPr>
+            </w:pPr>
+            <w:r>
+              <w:rPr>
+                <w:szCs w:val="24"/>
+              </w:rPr>
+              <w:t>&lt;&lt;goto linkMarkup&gt;&gt;</w:t>
+            </w:r>
+          </w:p>
+          <w:p>
+            <w:pPr>
+              <w:rPr>
+                <w:szCs w:val="24"/>
+              </w:rPr>
+            </w:pPr>
+          </w:p>
+          <w:p>
+            <w:pPr>
+              <w:rPr>
+                <w:szCs w:val="24"/>
+              </w:rPr>
+            </w:pPr>
+            <w:r>
+              <w:rPr>
+                <w:b/>
+                <w:szCs w:val="24"/>
+              </w:rPr>
+              <w:t>passageName</w:t>
+            </w:r>
+            <w:r>
+              <w:rPr>
+                <w:szCs w:val="24"/>
+              </w:rPr>
+              <w:t>: The name of the passage to go to.</w:t>
+            </w:r>
+          </w:p>
+          <w:p>
+            <w:pPr>
+              <w:rPr>
+                <w:szCs w:val="24"/>
+              </w:rPr>
+            </w:pPr>
+            <w:r>
+              <w:rPr>
+                <w:szCs w:val="24"/>
+              </w:rPr>
+              <w:t>Link markup form</w:t>
+            </w:r>
+          </w:p>
+          <w:p>
+            <w:pPr>
+              <w:rPr>
+                <w:szCs w:val="24"/>
+              </w:rPr>
+            </w:pPr>
+            <w:r>
+              <w:rPr>
+                <w:b/>
+                <w:szCs w:val="24"/>
+              </w:rPr>
+              <w:t>linkMarkup</w:t>
+            </w:r>
+            <w:r>
+              <w:rPr>
+                <w:szCs w:val="24"/>
+              </w:rPr>
+              <w:t>: The link markup to use (regular syntax only, no setters).</w:t>
+            </w:r>
+          </w:p>
+          <w:p>
+            <w:pPr>
+              <w:rPr>
+                <w:szCs w:val="24"/>
+              </w:rPr>
+            </w:pPr>
+          </w:p>
+          <w:p>
+            <w:pPr>
+              <w:rPr>
+                <w:szCs w:val="24"/>
+              </w:rPr>
+            </w:pPr>
+            <w:r>
+              <w:rPr>
+                <w:szCs w:val="24"/>
+              </w:rPr>
+              <w:t>→ Passage name form</w:t>
+            </w:r>
+          </w:p>
+          <w:p>
+            <w:pPr>
+              <w:rPr>
+                <w:szCs w:val="24"/>
+              </w:rPr>
+            </w:pPr>
+            <w:r>
+              <w:rPr>
+                <w:szCs w:val="24"/>
+              </w:rPr>
+              <w:t>&lt;&lt;goto "Somewhere over yonder"&gt;&gt;</w:t>
+            </w:r>
+          </w:p>
+          <w:p>
+            <w:pPr>
+              <w:rPr>
+                <w:szCs w:val="24"/>
+              </w:rPr>
+            </w:pPr>
+            <w:r>
+              <w:rPr>
+                <w:szCs w:val="24"/>
+              </w:rPr>
+              <w:t>&lt;&lt;goto $selectedPassage&gt;&gt;</w:t>
+            </w:r>
+          </w:p>
+          <w:p>
+            <w:pPr>
+              <w:rPr>
+                <w:szCs w:val="24"/>
+              </w:rPr>
+            </w:pPr>
+          </w:p>
+          <w:p>
+            <w:pPr>
+              <w:rPr>
+                <w:szCs w:val="24"/>
+              </w:rPr>
+            </w:pPr>
+            <w:r>
+              <w:rPr>
+                <w:szCs w:val="24"/>
+              </w:rPr>
+              <w:t>→ Link markup form</w:t>
+            </w:r>
+          </w:p>
+          <w:p>
+            <w:pPr>
+              <w:rPr>
+                <w:szCs w:val="24"/>
+              </w:rPr>
+            </w:pPr>
+            <w:r>
+              <w:rPr>
+                <w:szCs w:val="24"/>
+              </w:rPr>
+              <w:t>&lt;&lt;goto [[Somewhere over yonder]]&gt;&gt;</w:t>
+            </w:r>
+          </w:p>
+          <w:p>
+            <w:pPr>
+              <w:rPr>
+                <w:szCs w:val="24"/>
+              </w:rPr>
+            </w:pPr>
+            <w:r>
+              <w:rPr>
+                <w:szCs w:val="24"/>
+              </w:rPr>
+              <w:t>&lt;&lt;goto [[$selectedPassage]]&gt;&gt;</w:t>
+            </w:r>
+          </w:p>
+          <w:p>
+            <w:pPr>
+              <w:rPr>
+                <w:szCs w:val="24"/>
+              </w:rPr>
+            </w:pPr>
+          </w:p>
+          <w:p>
+            <w:pPr>
+              <w:rPr>
+                <w:sz w:val="20"/>
+              </w:rPr>
+            </w:pPr>
+            <w:hyperlink r:id="rId69" w:history="1">
+              <w:r>
+                <w:rPr>
+                  <w:rStyle w:val="Hyperlink"/>
+                  <w:sz w:val="20"/>
+                </w:rPr>
+                <w:t>http://www.motoslave.net/sugarcube/2/docs/#macros-</w:t>
+              </w:r>
+              <w:r>
+                <w:rPr>
+                  <w:rStyle w:val="Hyperlink"/>
+                  <w:b/>
+                  <w:sz w:val="20"/>
+                </w:rPr>
+                <w:t>macro-goto</w:t>
+              </w:r>
+            </w:hyperlink>
           </w:p>
         </w:tc>
       </w:tr>
@@ -23368,7 +23680,7 @@
                 <w:szCs w:val="18"/>
               </w:rPr>
             </w:pPr>
-            <w:hyperlink r:id="rId69" w:anchor="macros-macro-display" w:history="1">
+            <w:hyperlink r:id="rId70" w:anchor="macros-macro-display" w:history="1">
               <w:r>
                 <w:rPr>
                   <w:rStyle w:val="Hyperlink"/>
@@ -23441,7 +23753,7 @@
                 <w:szCs w:val="18"/>
               </w:rPr>
             </w:pPr>
-            <w:hyperlink r:id="rId70" w:anchor="functions-function-forget" w:history="1">
+            <w:hyperlink r:id="rId71" w:anchor="functions-function-forget" w:history="1">
               <w:r>
                 <w:rPr>
                   <w:rStyle w:val="Hyperlink"/>
@@ -23668,7 +23980,7 @@
                 <w:szCs w:val="18"/>
               </w:rPr>
             </w:pPr>
-            <w:hyperlink r:id="rId71" w:anchor="functions-function-memorize" w:history="1">
+            <w:hyperlink r:id="rId72" w:anchor="functions-function-memorize" w:history="1">
               <w:r>
                 <w:rPr>
                   <w:rStyle w:val="Hyperlink"/>
@@ -23686,7 +23998,7 @@
                 <w:szCs w:val="18"/>
               </w:rPr>
             </w:pPr>
-            <w:hyperlink r:id="rId72" w:anchor="functions-function-recall" w:history="1">
+            <w:hyperlink r:id="rId73" w:anchor="functions-function-recall" w:history="1">
               <w:r>
                 <w:rPr>
                   <w:rStyle w:val="Hyperlink"/>
@@ -24950,7 +25262,7 @@
           <w:szCs w:val="24"/>
         </w:rPr>
       </w:pPr>
-      <w:hyperlink r:id="rId73" w:anchor="functions" w:history="1">
+      <w:hyperlink r:id="rId74" w:anchor="functions" w:history="1">
         <w:r>
           <w:rPr>
             <w:rStyle w:val="Hyperlink"/>
@@ -25302,7 +25614,7 @@
                 <w:sz w:val="20"/>
               </w:rPr>
             </w:pPr>
-            <w:hyperlink r:id="rId74" w:anchor="functions-function-memorize" w:history="1">
+            <w:hyperlink r:id="rId75" w:anchor="functions-function-memorize" w:history="1">
               <w:r>
                 <w:rPr>
                   <w:rStyle w:val="Hyperlink"/>
@@ -25505,7 +25817,7 @@
                 <w:sz w:val="20"/>
               </w:rPr>
             </w:pPr>
-            <w:hyperlink r:id="rId75" w:anchor="functions-function-recall" w:history="1">
+            <w:hyperlink r:id="rId76" w:anchor="functions-function-recall" w:history="1">
               <w:r>
                 <w:rPr>
                   <w:rStyle w:val="Hyperlink"/>
@@ -25620,7 +25932,7 @@
                 <w:sz w:val="20"/>
               </w:rPr>
             </w:pPr>
-            <w:hyperlink r:id="rId76" w:anchor="functions-function-forget" w:history="1">
+            <w:hyperlink r:id="rId77" w:anchor="functions-function-forget" w:history="1">
               <w:r>
                 <w:rPr>
                   <w:rStyle w:val="Hyperlink"/>
@@ -25866,7 +26178,7 @@
                 <w:sz w:val="20"/>
               </w:rPr>
             </w:pPr>
-            <w:hyperlink r:id="rId77" w:anchor="functions-function-passage" w:history="1">
+            <w:hyperlink r:id="rId78" w:anchor="functions-function-passage" w:history="1">
               <w:r>
                 <w:rPr>
                   <w:rStyle w:val="Hyperlink"/>
@@ -25912,10 +26224,23 @@
           <w:p>
             <w:pPr>
               <w:rPr>
+                <w:szCs w:val="24"/>
+              </w:rPr>
+            </w:pPr>
+            <w:r>
+              <w:rPr>
+                <w:szCs w:val="24"/>
+              </w:rPr>
+              <w:t>&lt;&lt;if previous() is "Café"&gt;&gt;…the most recent non-active passage is the Café passage…&lt;&lt;/if&gt;&gt;</w:t>
+            </w:r>
+          </w:p>
+          <w:p>
+            <w:pPr>
+              <w:rPr>
                 <w:sz w:val="20"/>
               </w:rPr>
             </w:pPr>
-            <w:hyperlink r:id="rId78" w:anchor="functions-function-previous" w:history="1">
+            <w:hyperlink r:id="rId79" w:anchor="functions-function-previous" w:history="1">
               <w:r>
                 <w:rPr>
                   <w:rStyle w:val="Hyperlink"/>
@@ -25964,7 +26289,7 @@
                 <w:sz w:val="20"/>
               </w:rPr>
             </w:pPr>
-            <w:hyperlink r:id="rId79" w:anchor="functions-function-random" w:history="1">
+            <w:hyperlink r:id="rId80" w:anchor="functions-function-random" w:history="1">
               <w:r>
                 <w:rPr>
                   <w:rStyle w:val="Hyperlink"/>
@@ -26325,7 +26650,7 @@
           <w:sz w:val="20"/>
         </w:rPr>
       </w:pPr>
-      <w:hyperlink r:id="rId80" w:history="1">
+      <w:hyperlink r:id="rId81" w:history="1">
         <w:r>
           <w:rPr>
             <w:rStyle w:val="Hyperlink"/>
@@ -26356,7 +26681,7 @@
           <w:sz w:val="20"/>
         </w:rPr>
       </w:pPr>
-      <w:hyperlink r:id="rId81" w:history="1">
+      <w:hyperlink r:id="rId82" w:history="1">
         <w:r>
           <w:rPr>
             <w:rStyle w:val="Hyperlink"/>
@@ -26387,7 +26712,7 @@
           <w:sz w:val="20"/>
         </w:rPr>
       </w:pPr>
-      <w:hyperlink r:id="rId82" w:history="1">
+      <w:hyperlink r:id="rId83" w:history="1">
         <w:r>
           <w:rPr>
             <w:rStyle w:val="Hyperlink"/>
@@ -26576,7 +26901,7 @@
                 <w:szCs w:val="24"/>
               </w:rPr>
             </w:pPr>
-            <w:hyperlink r:id="rId83" w:history="1">
+            <w:hyperlink r:id="rId84" w:history="1">
               <w:r>
                 <w:rPr>
                   <w:rStyle w:val="Hyperlink"/>
@@ -26654,7 +26979,7 @@
                 <w:szCs w:val="24"/>
               </w:rPr>
             </w:pPr>
-            <w:hyperlink r:id="rId84" w:history="1">
+            <w:hyperlink r:id="rId85" w:history="1">
               <w:r>
                 <w:rPr>
                   <w:rStyle w:val="Hyperlink"/>
@@ -26744,7 +27069,7 @@
                 <w:szCs w:val="24"/>
               </w:rPr>
             </w:pPr>
-            <w:hyperlink r:id="rId85" w:history="1">
+            <w:hyperlink r:id="rId86" w:history="1">
               <w:r>
                 <w:rPr>
                   <w:rStyle w:val="Hyperlink"/>
@@ -26964,7 +27289,7 @@
                 <w:szCs w:val="24"/>
               </w:rPr>
             </w:pPr>
-            <w:hyperlink r:id="rId86" w:history="1">
+            <w:hyperlink r:id="rId87" w:history="1">
               <w:r>
                 <w:rPr>
                   <w:rStyle w:val="Hyperlink"/>
@@ -27084,7 +27409,7 @@
           <w:szCs w:val="24"/>
         </w:rPr>
       </w:pPr>
-      <w:hyperlink r:id="rId87" w:anchor="methods" w:history="1">
+      <w:hyperlink r:id="rId88" w:anchor="methods" w:history="1">
         <w:r>
           <w:rPr>
             <w:rStyle w:val="Hyperlink"/>
@@ -32219,7 +32544,7 @@
           <w:szCs w:val="24"/>
         </w:rPr>
       </w:pPr>
-      <w:hyperlink r:id="rId88" w:history="1">
+      <w:hyperlink r:id="rId89" w:history="1">
         <w:r>
           <w:rPr>
             <w:rStyle w:val="Hyperlink"/>
@@ -32293,7 +32618,7 @@
           <w:szCs w:val="24"/>
         </w:rPr>
       </w:pPr>
-      <w:hyperlink r:id="rId89" w:history="1">
+      <w:hyperlink r:id="rId90" w:history="1">
         <w:r>
           <w:rPr>
             <w:rStyle w:val="Hyperlink"/>
@@ -32322,7 +32647,7 @@
           <w:szCs w:val="24"/>
         </w:rPr>
       </w:pPr>
-      <w:hyperlink r:id="rId90" w:anchor="introduction" w:history="1">
+      <w:hyperlink r:id="rId91" w:anchor="introduction" w:history="1">
         <w:r>
           <w:rPr>
             <w:rStyle w:val="Hyperlink"/>
@@ -32353,7 +32678,7 @@
           <w:szCs w:val="24"/>
         </w:rPr>
       </w:pPr>
-      <w:hyperlink r:id="rId91" w:anchor="markup-naked-variable" w:history="1">
+      <w:hyperlink r:id="rId92" w:anchor="markup-naked-variable" w:history="1">
         <w:r>
           <w:rPr>
             <w:rStyle w:val="Hyperlink"/>
@@ -32391,7 +32716,7 @@
           <w:szCs w:val="24"/>
         </w:rPr>
       </w:pPr>
-      <w:hyperlink r:id="rId92" w:anchor="twinescript" w:history="1">
+      <w:hyperlink r:id="rId93" w:anchor="twinescript" w:history="1">
         <w:r>
           <w:rPr>
             <w:rStyle w:val="Hyperlink"/>
@@ -32428,7 +32753,7 @@
           <w:szCs w:val="24"/>
         </w:rPr>
       </w:pPr>
-      <w:hyperlink r:id="rId93" w:anchor="macros" w:history="1">
+      <w:hyperlink r:id="rId94" w:anchor="macros" w:history="1">
         <w:r>
           <w:rPr>
             <w:rStyle w:val="Hyperlink"/>
@@ -32459,7 +32784,7 @@
           <w:szCs w:val="24"/>
         </w:rPr>
       </w:pPr>
-      <w:hyperlink r:id="rId94" w:anchor="functions" w:history="1">
+      <w:hyperlink r:id="rId95" w:anchor="functions" w:history="1">
         <w:r>
           <w:rPr>
             <w:rStyle w:val="Hyperlink"/>
@@ -32490,7 +32815,7 @@
           <w:szCs w:val="24"/>
         </w:rPr>
       </w:pPr>
-      <w:hyperlink r:id="rId95" w:anchor="methods" w:history="1">
+      <w:hyperlink r:id="rId96" w:anchor="methods" w:history="1">
         <w:r>
           <w:rPr>
             <w:rStyle w:val="Hyperlink"/>
@@ -32521,7 +32846,7 @@
           <w:szCs w:val="24"/>
         </w:rPr>
       </w:pPr>
-      <w:hyperlink r:id="rId96" w:anchor="special-names" w:history="1">
+      <w:hyperlink r:id="rId97" w:anchor="special-names" w:history="1">
         <w:r>
           <w:rPr>
             <w:rStyle w:val="Hyperlink"/>
@@ -32558,7 +32883,7 @@
           <w:szCs w:val="24"/>
         </w:rPr>
       </w:pPr>
-      <w:hyperlink r:id="rId97" w:anchor="css" w:history="1">
+      <w:hyperlink r:id="rId98" w:anchor="css" w:history="1">
         <w:r>
           <w:rPr>
             <w:rStyle w:val="Hyperlink"/>
@@ -32589,7 +32914,7 @@
           <w:szCs w:val="24"/>
         </w:rPr>
       </w:pPr>
-      <w:hyperlink r:id="rId98" w:anchor="html" w:history="1">
+      <w:hyperlink r:id="rId99" w:anchor="html" w:history="1">
         <w:r>
           <w:rPr>
             <w:rStyle w:val="Hyperlink"/>
@@ -32620,7 +32945,7 @@
           <w:szCs w:val="24"/>
         </w:rPr>
       </w:pPr>
-      <w:hyperlink r:id="rId99" w:anchor="events" w:history="1">
+      <w:hyperlink r:id="rId100" w:anchor="events" w:history="1">
         <w:r>
           <w:rPr>
             <w:rStyle w:val="Hyperlink"/>
@@ -32651,7 +32976,7 @@
           <w:szCs w:val="24"/>
         </w:rPr>
       </w:pPr>
-      <w:hyperlink r:id="rId100" w:anchor="config-api" w:history="1">
+      <w:hyperlink r:id="rId101" w:anchor="config-api" w:history="1">
         <w:r>
           <w:rPr>
             <w:rStyle w:val="Hyperlink"/>
@@ -32682,7 +33007,7 @@
           <w:szCs w:val="24"/>
         </w:rPr>
       </w:pPr>
-      <w:hyperlink r:id="rId101" w:anchor="dialog-api" w:history="1">
+      <w:hyperlink r:id="rId102" w:anchor="dialog-api" w:history="1">
         <w:r>
           <w:rPr>
             <w:rStyle w:val="Hyperlink"/>
@@ -32715,7 +33040,7 @@
           <w:szCs w:val="24"/>
         </w:rPr>
       </w:pPr>
-      <w:hyperlink r:id="rId102" w:anchor="engine-api" w:history="1">
+      <w:hyperlink r:id="rId103" w:anchor="engine-api" w:history="1">
         <w:r>
           <w:rPr>
             <w:rStyle w:val="Hyperlink"/>
@@ -32746,7 +33071,7 @@
           <w:szCs w:val="24"/>
         </w:rPr>
       </w:pPr>
-      <w:hyperlink r:id="rId103" w:anchor="fullscreen-api" w:history="1">
+      <w:hyperlink r:id="rId104" w:anchor="fullscreen-api" w:history="1">
         <w:r>
           <w:rPr>
             <w:rStyle w:val="Hyperlink"/>
@@ -32777,7 +33102,7 @@
           <w:szCs w:val="24"/>
         </w:rPr>
       </w:pPr>
-      <w:hyperlink r:id="rId104" w:anchor="loadscreen-api" w:history="1">
+      <w:hyperlink r:id="rId105" w:anchor="loadscreen-api" w:history="1">
         <w:r>
           <w:rPr>
             <w:rStyle w:val="Hyperlink"/>
@@ -32808,7 +33133,7 @@
           <w:szCs w:val="24"/>
         </w:rPr>
       </w:pPr>
-      <w:hyperlink r:id="rId105" w:anchor="macro-api" w:history="1">
+      <w:hyperlink r:id="rId106" w:anchor="macro-api" w:history="1">
         <w:r>
           <w:rPr>
             <w:rStyle w:val="Hyperlink"/>
@@ -32839,7 +33164,7 @@
           <w:szCs w:val="24"/>
         </w:rPr>
       </w:pPr>
-      <w:hyperlink r:id="rId106" w:anchor="macrocontext-api" w:history="1">
+      <w:hyperlink r:id="rId107" w:anchor="macrocontext-api" w:history="1">
         <w:r>
           <w:rPr>
             <w:rStyle w:val="Hyperlink"/>
@@ -32870,7 +33195,7 @@
           <w:szCs w:val="24"/>
         </w:rPr>
       </w:pPr>
-      <w:hyperlink r:id="rId107" w:anchor="passage-api" w:history="1">
+      <w:hyperlink r:id="rId108" w:anchor="passage-api" w:history="1">
         <w:r>
           <w:rPr>
             <w:rStyle w:val="Hyperlink"/>
@@ -32901,7 +33226,7 @@
           <w:szCs w:val="24"/>
         </w:rPr>
       </w:pPr>
-      <w:hyperlink r:id="rId108" w:anchor="save-api" w:history="1">
+      <w:hyperlink r:id="rId109" w:anchor="save-api" w:history="1">
         <w:r>
           <w:rPr>
             <w:rStyle w:val="Hyperlink"/>
@@ -32932,7 +33257,7 @@
           <w:szCs w:val="24"/>
         </w:rPr>
       </w:pPr>
-      <w:hyperlink r:id="rId109" w:anchor="setting-api" w:history="1">
+      <w:hyperlink r:id="rId110" w:anchor="setting-api" w:history="1">
         <w:r>
           <w:rPr>
             <w:rStyle w:val="Hyperlink"/>
@@ -32963,7 +33288,7 @@
           <w:szCs w:val="24"/>
         </w:rPr>
       </w:pPr>
-      <w:hyperlink r:id="rId110" w:anchor="simpleaudio-api" w:history="1">
+      <w:hyperlink r:id="rId111" w:anchor="simpleaudio-api" w:history="1">
         <w:r>
           <w:rPr>
             <w:rStyle w:val="Hyperlink"/>
@@ -32994,7 +33319,7 @@
           <w:szCs w:val="24"/>
         </w:rPr>
       </w:pPr>
-      <w:hyperlink r:id="rId111" w:anchor="audiotrack-api" w:history="1">
+      <w:hyperlink r:id="rId112" w:anchor="audiotrack-api" w:history="1">
         <w:r>
           <w:rPr>
             <w:rStyle w:val="Hyperlink"/>
@@ -33025,7 +33350,7 @@
           <w:szCs w:val="24"/>
         </w:rPr>
       </w:pPr>
-      <w:hyperlink r:id="rId112" w:anchor="audiorunner-api" w:history="1">
+      <w:hyperlink r:id="rId113" w:anchor="audiorunner-api" w:history="1">
         <w:r>
           <w:rPr>
             <w:rStyle w:val="Hyperlink"/>
@@ -33056,7 +33381,7 @@
           <w:szCs w:val="24"/>
         </w:rPr>
       </w:pPr>
-      <w:hyperlink r:id="rId113" w:anchor="audiolist-api" w:history="1">
+      <w:hyperlink r:id="rId114" w:anchor="audiolist-api" w:history="1">
         <w:r>
           <w:rPr>
             <w:rStyle w:val="Hyperlink"/>
@@ -33087,7 +33412,7 @@
           <w:szCs w:val="24"/>
         </w:rPr>
       </w:pPr>
-      <w:hyperlink r:id="rId114" w:anchor="state-api" w:history="1">
+      <w:hyperlink r:id="rId115" w:anchor="state-api" w:history="1">
         <w:r>
           <w:rPr>
             <w:rStyle w:val="Hyperlink"/>
@@ -33118,7 +33443,7 @@
           <w:szCs w:val="24"/>
         </w:rPr>
       </w:pPr>
-      <w:hyperlink r:id="rId115" w:anchor="story-api" w:history="1">
+      <w:hyperlink r:id="rId116" w:anchor="story-api" w:history="1">
         <w:r>
           <w:rPr>
             <w:rStyle w:val="Hyperlink"/>
@@ -33149,7 +33474,7 @@
           <w:szCs w:val="24"/>
         </w:rPr>
       </w:pPr>
-      <w:hyperlink r:id="rId116" w:anchor="template-api" w:history="1">
+      <w:hyperlink r:id="rId117" w:anchor="template-api" w:history="1">
         <w:r>
           <w:rPr>
             <w:rStyle w:val="Hyperlink"/>
@@ -33180,7 +33505,7 @@
           <w:szCs w:val="24"/>
         </w:rPr>
       </w:pPr>
-      <w:hyperlink r:id="rId117" w:anchor="ui-api" w:history="1">
+      <w:hyperlink r:id="rId118" w:anchor="ui-api" w:history="1">
         <w:r>
           <w:rPr>
             <w:rStyle w:val="Hyperlink"/>
@@ -33211,7 +33536,7 @@
           <w:szCs w:val="24"/>
         </w:rPr>
       </w:pPr>
-      <w:hyperlink r:id="rId118" w:anchor="uibar-api" w:history="1">
+      <w:hyperlink r:id="rId119" w:anchor="uibar-api" w:history="1">
         <w:r>
           <w:rPr>
             <w:rStyle w:val="Hyperlink"/>
@@ -33242,7 +33567,7 @@
           <w:szCs w:val="24"/>
         </w:rPr>
       </w:pPr>
-      <w:hyperlink r:id="rId119" w:anchor="guide-state-sessions-and-saving" w:history="1">
+      <w:hyperlink r:id="rId120" w:anchor="guide-state-sessions-and-saving" w:history="1">
         <w:r>
           <w:rPr>
             <w:rStyle w:val="Hyperlink"/>
@@ -33273,7 +33598,7 @@
           <w:szCs w:val="24"/>
         </w:rPr>
       </w:pPr>
-      <w:hyperlink r:id="rId120" w:anchor="guide-tips" w:history="1">
+      <w:hyperlink r:id="rId121" w:anchor="guide-tips" w:history="1">
         <w:r>
           <w:rPr>
             <w:rStyle w:val="Hyperlink"/>
@@ -33304,7 +33629,7 @@
           <w:szCs w:val="24"/>
         </w:rPr>
       </w:pPr>
-      <w:hyperlink r:id="rId121" w:anchor="guide-media-passages" w:history="1">
+      <w:hyperlink r:id="rId122" w:anchor="guide-media-passages" w:history="1">
         <w:r>
           <w:rPr>
             <w:rStyle w:val="Hyperlink"/>
@@ -33335,7 +33660,7 @@
           <w:szCs w:val="24"/>
         </w:rPr>
       </w:pPr>
-      <w:hyperlink r:id="rId122" w:anchor="guide-test-mode" w:history="1">
+      <w:hyperlink r:id="rId123" w:anchor="guide-test-mode" w:history="1">
         <w:r>
           <w:rPr>
             <w:rStyle w:val="Hyperlink"/>
@@ -33366,7 +33691,7 @@
           <w:szCs w:val="24"/>
         </w:rPr>
       </w:pPr>
-      <w:hyperlink r:id="rId123" w:anchor="guide-typescript" w:history="1">
+      <w:hyperlink r:id="rId124" w:anchor="guide-typescript" w:history="1">
         <w:r>
           <w:rPr>
             <w:rStyle w:val="Hyperlink"/>
@@ -33397,7 +33722,7 @@
           <w:szCs w:val="24"/>
         </w:rPr>
       </w:pPr>
-      <w:hyperlink r:id="rId124" w:anchor="guide-installation" w:history="1">
+      <w:hyperlink r:id="rId125" w:anchor="guide-installation" w:history="1">
         <w:r>
           <w:rPr>
             <w:rStyle w:val="Hyperlink"/>
@@ -33428,7 +33753,7 @@
           <w:szCs w:val="24"/>
         </w:rPr>
       </w:pPr>
-      <w:hyperlink r:id="rId125" w:anchor="guide-code-updates" w:history="1">
+      <w:hyperlink r:id="rId126" w:anchor="guide-code-updates" w:history="1">
         <w:r>
           <w:rPr>
             <w:rStyle w:val="Hyperlink"/>
@@ -33496,7 +33821,7 @@
           <w:szCs w:val="24"/>
         </w:rPr>
       </w:pPr>
-      <w:hyperlink r:id="rId126" w:history="1">
+      <w:hyperlink r:id="rId127" w:history="1">
         <w:r>
           <w:rPr>
             <w:rStyle w:val="Hyperlink"/>
@@ -33534,7 +33859,7 @@
           <w:szCs w:val="24"/>
         </w:rPr>
       </w:pPr>
-      <w:hyperlink r:id="rId127" w:history="1">
+      <w:hyperlink r:id="rId128" w:history="1">
         <w:r>
           <w:rPr>
             <w:rStyle w:val="Hyperlink"/>
@@ -33572,7 +33897,7 @@
           <w:szCs w:val="24"/>
         </w:rPr>
       </w:pPr>
-      <w:hyperlink r:id="rId128" w:history="1">
+      <w:hyperlink r:id="rId129" w:history="1">
         <w:r>
           <w:rPr>
             <w:rStyle w:val="Hyperlink"/>
@@ -33610,7 +33935,7 @@
           <w:szCs w:val="24"/>
         </w:rPr>
       </w:pPr>
-      <w:hyperlink r:id="rId129" w:history="1">
+      <w:hyperlink r:id="rId130" w:history="1">
         <w:r>
           <w:rPr>
             <w:rStyle w:val="Hyperlink"/>
@@ -33662,7 +33987,7 @@
           <w:szCs w:val="24"/>
         </w:rPr>
       </w:pPr>
-      <w:hyperlink r:id="rId130" w:history="1">
+      <w:hyperlink r:id="rId131" w:history="1">
         <w:r>
           <w:rPr>
             <w:rStyle w:val="Hyperlink"/>
@@ -33691,7 +34016,7 @@
           <w:szCs w:val="24"/>
         </w:rPr>
       </w:pPr>
-      <w:hyperlink r:id="rId131" w:history="1">
+      <w:hyperlink r:id="rId132" w:history="1">
         <w:r>
           <w:rPr>
             <w:rStyle w:val="Hyperlink"/>
@@ -33729,7 +34054,7 @@
           <w:szCs w:val="24"/>
         </w:rPr>
       </w:pPr>
-      <w:hyperlink r:id="rId132" w:history="1">
+      <w:hyperlink r:id="rId133" w:history="1">
         <w:r>
           <w:rPr>
             <w:rStyle w:val="Hyperlink"/>
@@ -33767,7 +34092,7 @@
           <w:szCs w:val="24"/>
         </w:rPr>
       </w:pPr>
-      <w:hyperlink r:id="rId133" w:history="1">
+      <w:hyperlink r:id="rId134" w:history="1">
         <w:r>
           <w:rPr>
             <w:rStyle w:val="Hyperlink"/>
@@ -33805,7 +34130,7 @@
           <w:szCs w:val="24"/>
         </w:rPr>
       </w:pPr>
-      <w:hyperlink r:id="rId134" w:history="1">
+      <w:hyperlink r:id="rId135" w:history="1">
         <w:r>
           <w:rPr>
             <w:rStyle w:val="Hyperlink"/>
@@ -33843,7 +34168,7 @@
           <w:szCs w:val="24"/>
         </w:rPr>
       </w:pPr>
-      <w:hyperlink r:id="rId135" w:history="1">
+      <w:hyperlink r:id="rId136" w:history="1">
         <w:r>
           <w:rPr>
             <w:rStyle w:val="Hyperlink"/>
@@ -33881,7 +34206,7 @@
           <w:szCs w:val="24"/>
         </w:rPr>
       </w:pPr>
-      <w:hyperlink r:id="rId136" w:history="1">
+      <w:hyperlink r:id="rId137" w:history="1">
         <w:r>
           <w:rPr>
             <w:rStyle w:val="Hyperlink"/>
@@ -33919,7 +34244,7 @@
           <w:szCs w:val="24"/>
         </w:rPr>
       </w:pPr>
-      <w:hyperlink r:id="rId137" w:history="1">
+      <w:hyperlink r:id="rId138" w:history="1">
         <w:r>
           <w:rPr>
             <w:rStyle w:val="Hyperlink"/>
@@ -33957,7 +34282,7 @@
           <w:szCs w:val="24"/>
         </w:rPr>
       </w:pPr>
-      <w:hyperlink r:id="rId138" w:history="1">
+      <w:hyperlink r:id="rId139" w:history="1">
         <w:r>
           <w:rPr>
             <w:rStyle w:val="Hyperlink"/>
@@ -33995,7 +34320,7 @@
           <w:szCs w:val="24"/>
         </w:rPr>
       </w:pPr>
-      <w:hyperlink r:id="rId139" w:history="1">
+      <w:hyperlink r:id="rId140" w:history="1">
         <w:r>
           <w:rPr>
             <w:rStyle w:val="Hyperlink"/>
@@ -34033,7 +34358,7 @@
           <w:szCs w:val="24"/>
         </w:rPr>
       </w:pPr>
-      <w:hyperlink r:id="rId140" w:history="1">
+      <w:hyperlink r:id="rId141" w:history="1">
         <w:r>
           <w:rPr>
             <w:rStyle w:val="Hyperlink"/>
@@ -34071,7 +34396,7 @@
           <w:szCs w:val="24"/>
         </w:rPr>
       </w:pPr>
-      <w:hyperlink r:id="rId141" w:history="1">
+      <w:hyperlink r:id="rId142" w:history="1">
         <w:r>
           <w:rPr>
             <w:rStyle w:val="Hyperlink"/>
@@ -34109,7 +34434,7 @@
           <w:szCs w:val="24"/>
         </w:rPr>
       </w:pPr>
-      <w:hyperlink r:id="rId142" w:history="1">
+      <w:hyperlink r:id="rId143" w:history="1">
         <w:r>
           <w:rPr>
             <w:rStyle w:val="Hyperlink"/>
@@ -34147,7 +34472,7 @@
           <w:szCs w:val="24"/>
         </w:rPr>
       </w:pPr>
-      <w:hyperlink r:id="rId143" w:history="1">
+      <w:hyperlink r:id="rId144" w:history="1">
         <w:r>
           <w:rPr>
             <w:rStyle w:val="Hyperlink"/>
@@ -34199,7 +34524,7 @@
           <w:szCs w:val="24"/>
         </w:rPr>
       </w:pPr>
-      <w:hyperlink r:id="rId144" w:history="1">
+      <w:hyperlink r:id="rId145" w:history="1">
         <w:r>
           <w:rPr>
             <w:rStyle w:val="Hyperlink"/>
@@ -34237,7 +34562,7 @@
           <w:szCs w:val="24"/>
         </w:rPr>
       </w:pPr>
-      <w:hyperlink r:id="rId145" w:anchor="markup-link" w:history="1">
+      <w:hyperlink r:id="rId146" w:anchor="markup-link" w:history="1">
         <w:r>
           <w:rPr>
             <w:rStyle w:val="Hyperlink"/>
@@ -34283,7 +34608,7 @@
           <w:szCs w:val="24"/>
         </w:rPr>
       </w:pPr>
-      <w:hyperlink r:id="rId146" w:history="1">
+      <w:hyperlink r:id="rId147" w:history="1">
         <w:r>
           <w:rPr>
             <w:rStyle w:val="Hyperlink"/>
@@ -34327,7 +34652,7 @@
           <w:szCs w:val="24"/>
         </w:rPr>
       </w:pPr>
-      <w:hyperlink r:id="rId147" w:history="1">
+      <w:hyperlink r:id="rId148" w:history="1">
         <w:r>
           <w:rPr>
             <w:rStyle w:val="Hyperlink"/>
@@ -34365,7 +34690,7 @@
           <w:szCs w:val="24"/>
         </w:rPr>
       </w:pPr>
-      <w:hyperlink r:id="rId148" w:history="1">
+      <w:hyperlink r:id="rId149" w:history="1">
         <w:r>
           <w:rPr>
             <w:rStyle w:val="Hyperlink"/>
@@ -34421,7 +34746,7 @@
           <w:szCs w:val="24"/>
         </w:rPr>
       </w:pPr>
-      <w:hyperlink r:id="rId149" w:history="1">
+      <w:hyperlink r:id="rId150" w:history="1">
         <w:r>
           <w:rPr>
             <w:rStyle w:val="Hyperlink"/>
@@ -34459,7 +34784,7 @@
           <w:szCs w:val="24"/>
         </w:rPr>
       </w:pPr>
-      <w:hyperlink r:id="rId150" w:history="1">
+      <w:hyperlink r:id="rId151" w:history="1">
         <w:r>
           <w:rPr>
             <w:rStyle w:val="Hyperlink"/>
@@ -34520,7 +34845,7 @@
           <w:szCs w:val="24"/>
         </w:rPr>
       </w:pPr>
-      <w:hyperlink r:id="rId151" w:history="1">
+      <w:hyperlink r:id="rId152" w:history="1">
         <w:r>
           <w:rPr>
             <w:rStyle w:val="Hyperlink"/>
@@ -34558,7 +34883,7 @@
           <w:szCs w:val="24"/>
         </w:rPr>
       </w:pPr>
-      <w:hyperlink r:id="rId152" w:history="1">
+      <w:hyperlink r:id="rId153" w:history="1">
         <w:r>
           <w:rPr>
             <w:rStyle w:val="Hyperlink"/>
@@ -34611,7 +34936,7 @@
           <w:szCs w:val="24"/>
         </w:rPr>
       </w:pPr>
-      <w:hyperlink r:id="rId153" w:history="1">
+      <w:hyperlink r:id="rId154" w:history="1">
         <w:r>
           <w:rPr>
             <w:rStyle w:val="Hyperlink"/>
@@ -34690,7 +35015,7 @@
           <w:szCs w:val="24"/>
         </w:rPr>
       </w:pPr>
-      <w:hyperlink r:id="rId154" w:anchor="macro-api" w:history="1">
+      <w:hyperlink r:id="rId155" w:anchor="macro-api" w:history="1">
         <w:r>
           <w:rPr>
             <w:rStyle w:val="Hyperlink"/>
@@ -34721,7 +35046,7 @@
           <w:szCs w:val="24"/>
         </w:rPr>
       </w:pPr>
-      <w:hyperlink r:id="rId155" w:history="1">
+      <w:hyperlink r:id="rId156" w:history="1">
         <w:r>
           <w:rPr>
             <w:rStyle w:val="Hyperlink"/>
@@ -34759,7 +35084,7 @@
           <w:szCs w:val="24"/>
         </w:rPr>
       </w:pPr>
-      <w:hyperlink r:id="rId156" w:history="1">
+      <w:hyperlink r:id="rId157" w:history="1">
         <w:r>
           <w:rPr>
             <w:rStyle w:val="Hyperlink"/>
@@ -34797,7 +35122,7 @@
           <w:szCs w:val="24"/>
         </w:rPr>
       </w:pPr>
-      <w:hyperlink r:id="rId157" w:history="1">
+      <w:hyperlink r:id="rId158" w:history="1">
         <w:r>
           <w:rPr>
             <w:rStyle w:val="Hyperlink"/>
@@ -34835,7 +35160,7 @@
           <w:szCs w:val="24"/>
         </w:rPr>
       </w:pPr>
-      <w:hyperlink r:id="rId158" w:history="1">
+      <w:hyperlink r:id="rId159" w:history="1">
         <w:r>
           <w:rPr>
             <w:rStyle w:val="Hyperlink"/>
@@ -34873,7 +35198,7 @@
           <w:szCs w:val="24"/>
         </w:rPr>
       </w:pPr>
-      <w:hyperlink r:id="rId159" w:history="1">
+      <w:hyperlink r:id="rId160" w:history="1">
         <w:r>
           <w:rPr>
             <w:rStyle w:val="Hyperlink"/>
@@ -34911,7 +35236,7 @@
           <w:szCs w:val="24"/>
         </w:rPr>
       </w:pPr>
-      <w:hyperlink r:id="rId160" w:history="1">
+      <w:hyperlink r:id="rId161" w:history="1">
         <w:r>
           <w:rPr>
             <w:rStyle w:val="Hyperlink"/>
@@ -34955,7 +35280,7 @@
           <w:szCs w:val="24"/>
         </w:rPr>
       </w:pPr>
-      <w:hyperlink r:id="rId161" w:history="1">
+      <w:hyperlink r:id="rId162" w:history="1">
         <w:r>
           <w:rPr>
             <w:rStyle w:val="Hyperlink"/>
@@ -34993,7 +35318,7 @@
           <w:szCs w:val="24"/>
         </w:rPr>
       </w:pPr>
-      <w:hyperlink r:id="rId162" w:history="1">
+      <w:hyperlink r:id="rId163" w:history="1">
         <w:r>
           <w:rPr>
             <w:rStyle w:val="Hyperlink"/>
@@ -35031,7 +35356,7 @@
           <w:szCs w:val="24"/>
         </w:rPr>
       </w:pPr>
-      <w:hyperlink r:id="rId163" w:history="1">
+      <w:hyperlink r:id="rId164" w:history="1">
         <w:r>
           <w:rPr>
             <w:rStyle w:val="Hyperlink"/>
@@ -35069,7 +35394,7 @@
           <w:szCs w:val="24"/>
         </w:rPr>
       </w:pPr>
-      <w:hyperlink r:id="rId164" w:history="1">
+      <w:hyperlink r:id="rId165" w:history="1">
         <w:r>
           <w:rPr>
             <w:rStyle w:val="Hyperlink"/>
@@ -35107,7 +35432,7 @@
           <w:szCs w:val="24"/>
         </w:rPr>
       </w:pPr>
-      <w:hyperlink r:id="rId165" w:history="1">
+      <w:hyperlink r:id="rId166" w:history="1">
         <w:r>
           <w:rPr>
             <w:rStyle w:val="Hyperlink"/>
@@ -35145,7 +35470,7 @@
           <w:szCs w:val="24"/>
         </w:rPr>
       </w:pPr>
-      <w:hyperlink r:id="rId166" w:history="1">
+      <w:hyperlink r:id="rId167" w:history="1">
         <w:r>
           <w:rPr>
             <w:rStyle w:val="Hyperlink"/>
@@ -35183,7 +35508,7 @@
           <w:szCs w:val="24"/>
         </w:rPr>
       </w:pPr>
-      <w:hyperlink r:id="rId167" w:history="1">
+      <w:hyperlink r:id="rId168" w:history="1">
         <w:r>
           <w:rPr>
             <w:rStyle w:val="Hyperlink"/>
@@ -35221,7 +35546,7 @@
           <w:szCs w:val="24"/>
         </w:rPr>
       </w:pPr>
-      <w:hyperlink r:id="rId168" w:history="1">
+      <w:hyperlink r:id="rId169" w:history="1">
         <w:r>
           <w:rPr>
             <w:rStyle w:val="Hyperlink"/>
@@ -35259,7 +35584,7 @@
           <w:szCs w:val="24"/>
         </w:rPr>
       </w:pPr>
-      <w:hyperlink r:id="rId169" w:history="1">
+      <w:hyperlink r:id="rId170" w:history="1">
         <w:r>
           <w:rPr>
             <w:rStyle w:val="Hyperlink"/>
@@ -35297,7 +35622,7 @@
           <w:szCs w:val="24"/>
         </w:rPr>
       </w:pPr>
-      <w:hyperlink r:id="rId170" w:history="1">
+      <w:hyperlink r:id="rId171" w:history="1">
         <w:r>
           <w:rPr>
             <w:rStyle w:val="Hyperlink"/>
@@ -35335,7 +35660,7 @@
           <w:szCs w:val="24"/>
         </w:rPr>
       </w:pPr>
-      <w:hyperlink r:id="rId171" w:history="1">
+      <w:hyperlink r:id="rId172" w:history="1">
         <w:r>
           <w:rPr>
             <w:rStyle w:val="Hyperlink"/>
@@ -35373,7 +35698,7 @@
           <w:szCs w:val="24"/>
         </w:rPr>
       </w:pPr>
-      <w:hyperlink r:id="rId172" w:history="1">
+      <w:hyperlink r:id="rId173" w:history="1">
         <w:r>
           <w:rPr>
             <w:rStyle w:val="Hyperlink"/>
@@ -35466,7 +35791,7 @@
           <w:szCs w:val="24"/>
         </w:rPr>
       </w:pPr>
-      <w:hyperlink r:id="rId173" w:anchor="special-names" w:history="1">
+      <w:hyperlink r:id="rId174" w:anchor="special-names" w:history="1">
         <w:r>
           <w:rPr>
             <w:rStyle w:val="Hyperlink"/>
@@ -35498,7 +35823,7 @@
           <w:szCs w:val="24"/>
         </w:rPr>
       </w:pPr>
-      <w:hyperlink r:id="rId174" w:history="1">
+      <w:hyperlink r:id="rId175" w:history="1">
         <w:r>
           <w:rPr>
             <w:rStyle w:val="Hyperlink"/>
@@ -35536,7 +35861,7 @@
           <w:szCs w:val="24"/>
         </w:rPr>
       </w:pPr>
-      <w:hyperlink r:id="rId175" w:history="1">
+      <w:hyperlink r:id="rId176" w:history="1">
         <w:r>
           <w:rPr>
             <w:rStyle w:val="Hyperlink"/>
@@ -35574,7 +35899,7 @@
           <w:szCs w:val="24"/>
         </w:rPr>
       </w:pPr>
-      <w:hyperlink r:id="rId176" w:history="1">
+      <w:hyperlink r:id="rId177" w:history="1">
         <w:r>
           <w:rPr>
             <w:rStyle w:val="Hyperlink"/>
@@ -35612,7 +35937,7 @@
           <w:szCs w:val="24"/>
         </w:rPr>
       </w:pPr>
-      <w:hyperlink r:id="rId177" w:history="1">
+      <w:hyperlink r:id="rId178" w:history="1">
         <w:r>
           <w:rPr>
             <w:rStyle w:val="Hyperlink"/>
@@ -35650,7 +35975,7 @@
           <w:szCs w:val="24"/>
         </w:rPr>
       </w:pPr>
-      <w:hyperlink r:id="rId178" w:history="1">
+      <w:hyperlink r:id="rId179" w:history="1">
         <w:r>
           <w:rPr>
             <w:rStyle w:val="Hyperlink"/>
@@ -35706,7 +36031,7 @@
           <w:szCs w:val="24"/>
         </w:rPr>
       </w:pPr>
-      <w:hyperlink r:id="rId179" w:history="1">
+      <w:hyperlink r:id="rId180" w:history="1">
         <w:r>
           <w:rPr>
             <w:rStyle w:val="Hyperlink"/>
@@ -35764,7 +36089,7 @@
           <w:szCs w:val="24"/>
         </w:rPr>
       </w:pPr>
-      <w:hyperlink r:id="rId180" w:history="1">
+      <w:hyperlink r:id="rId181" w:history="1">
         <w:r>
           <w:rPr>
             <w:rStyle w:val="Hyperlink"/>
@@ -35802,7 +36127,7 @@
           <w:szCs w:val="24"/>
         </w:rPr>
       </w:pPr>
-      <w:hyperlink r:id="rId181" w:history="1">
+      <w:hyperlink r:id="rId182" w:history="1">
         <w:r>
           <w:rPr>
             <w:rStyle w:val="Hyperlink"/>
@@ -35840,7 +36165,7 @@
           <w:szCs w:val="24"/>
         </w:rPr>
       </w:pPr>
-      <w:hyperlink r:id="rId182" w:history="1">
+      <w:hyperlink r:id="rId183" w:history="1">
         <w:r>
           <w:rPr>
             <w:rStyle w:val="Hyperlink"/>
@@ -35892,7 +36217,7 @@
           <w:szCs w:val="24"/>
         </w:rPr>
       </w:pPr>
-      <w:hyperlink r:id="rId183" w:anchor="macros-macro-include" w:history="1">
+      <w:hyperlink r:id="rId184" w:anchor="macros-macro-include" w:history="1">
         <w:r>
           <w:rPr>
             <w:rStyle w:val="Hyperlink"/>
@@ -35923,7 +36248,7 @@
           <w:szCs w:val="24"/>
         </w:rPr>
       </w:pPr>
-      <w:hyperlink r:id="rId184" w:history="1">
+      <w:hyperlink r:id="rId185" w:history="1">
         <w:r>
           <w:rPr>
             <w:rStyle w:val="Hyperlink"/>
@@ -35961,7 +36286,7 @@
           <w:szCs w:val="24"/>
         </w:rPr>
       </w:pPr>
-      <w:hyperlink r:id="rId185" w:history="1">
+      <w:hyperlink r:id="rId186" w:history="1">
         <w:r>
           <w:rPr>
             <w:rStyle w:val="Hyperlink"/>
@@ -35999,7 +36324,7 @@
           <w:szCs w:val="24"/>
         </w:rPr>
       </w:pPr>
-      <w:hyperlink r:id="rId186" w:history="1">
+      <w:hyperlink r:id="rId187" w:history="1">
         <w:r>
           <w:rPr>
             <w:rStyle w:val="Hyperlink"/>
@@ -36037,7 +36362,7 @@
           <w:szCs w:val="24"/>
         </w:rPr>
       </w:pPr>
-      <w:hyperlink r:id="rId187" w:history="1">
+      <w:hyperlink r:id="rId188" w:history="1">
         <w:r>
           <w:rPr>
             <w:rStyle w:val="Hyperlink"/>
@@ -36075,7 +36400,7 @@
           <w:szCs w:val="24"/>
         </w:rPr>
       </w:pPr>
-      <w:hyperlink r:id="rId188" w:history="1">
+      <w:hyperlink r:id="rId189" w:history="1">
         <w:r>
           <w:rPr>
             <w:rStyle w:val="Hyperlink"/>
@@ -36119,7 +36444,7 @@
           <w:szCs w:val="24"/>
         </w:rPr>
       </w:pPr>
-      <w:hyperlink r:id="rId189" w:history="1">
+      <w:hyperlink r:id="rId190" w:history="1">
         <w:r>
           <w:rPr>
             <w:rStyle w:val="Hyperlink"/>
@@ -36157,7 +36482,7 @@
           <w:szCs w:val="24"/>
         </w:rPr>
       </w:pPr>
-      <w:hyperlink r:id="rId190" w:history="1">
+      <w:hyperlink r:id="rId191" w:history="1">
         <w:r>
           <w:rPr>
             <w:rStyle w:val="Hyperlink"/>
@@ -36186,7 +36511,7 @@
           <w:szCs w:val="24"/>
         </w:rPr>
       </w:pPr>
-      <w:hyperlink r:id="rId191" w:history="1">
+      <w:hyperlink r:id="rId192" w:history="1">
         <w:r>
           <w:rPr>
             <w:rStyle w:val="Hyperlink"/>
@@ -36224,7 +36549,7 @@
           <w:szCs w:val="24"/>
         </w:rPr>
       </w:pPr>
-      <w:hyperlink r:id="rId192" w:history="1">
+      <w:hyperlink r:id="rId193" w:history="1">
         <w:r>
           <w:rPr>
             <w:rStyle w:val="Hyperlink"/>
@@ -36262,7 +36587,7 @@
           <w:szCs w:val="24"/>
         </w:rPr>
       </w:pPr>
-      <w:hyperlink r:id="rId193" w:history="1">
+      <w:hyperlink r:id="rId194" w:history="1">
         <w:r>
           <w:rPr>
             <w:rStyle w:val="Hyperlink"/>
@@ -36313,7 +36638,7 @@
           <w:szCs w:val="24"/>
         </w:rPr>
       </w:pPr>
-      <w:hyperlink r:id="rId194" w:history="1">
+      <w:hyperlink r:id="rId195" w:history="1">
         <w:r>
           <w:rPr>
             <w:rStyle w:val="Hyperlink"/>
@@ -36357,7 +36682,7 @@
           <w:szCs w:val="24"/>
         </w:rPr>
       </w:pPr>
-      <w:hyperlink r:id="rId195" w:anchor="markup" w:history="1">
+      <w:hyperlink r:id="rId196" w:anchor="markup" w:history="1">
         <w:r>
           <w:rPr>
             <w:rStyle w:val="Hyperlink"/>
@@ -36388,7 +36713,7 @@
           <w:szCs w:val="24"/>
         </w:rPr>
       </w:pPr>
-      <w:hyperlink r:id="rId196" w:history="1">
+      <w:hyperlink r:id="rId197" w:history="1">
         <w:r>
           <w:rPr>
             <w:rStyle w:val="Hyperlink"/>
@@ -36426,7 +36751,7 @@
           <w:szCs w:val="24"/>
         </w:rPr>
       </w:pPr>
-      <w:hyperlink r:id="rId197" w:history="1">
+      <w:hyperlink r:id="rId198" w:history="1">
         <w:r>
           <w:rPr>
             <w:rStyle w:val="Hyperlink"/>
@@ -36464,7 +36789,7 @@
           <w:szCs w:val="24"/>
         </w:rPr>
       </w:pPr>
-      <w:hyperlink r:id="rId198" w:history="1">
+      <w:hyperlink r:id="rId199" w:history="1">
         <w:r>
           <w:rPr>
             <w:rStyle w:val="Hyperlink"/>
@@ -36502,7 +36827,7 @@
           <w:szCs w:val="24"/>
         </w:rPr>
       </w:pPr>
-      <w:hyperlink r:id="rId199" w:history="1">
+      <w:hyperlink r:id="rId200" w:history="1">
         <w:r>
           <w:rPr>
             <w:rStyle w:val="Hyperlink"/>
@@ -36540,7 +36865,7 @@
           <w:szCs w:val="24"/>
         </w:rPr>
       </w:pPr>
-      <w:hyperlink r:id="rId200" w:history="1">
+      <w:hyperlink r:id="rId201" w:history="1">
         <w:r>
           <w:rPr>
             <w:rStyle w:val="Hyperlink"/>
@@ -36584,7 +36909,7 @@
           <w:szCs w:val="24"/>
         </w:rPr>
       </w:pPr>
-      <w:hyperlink r:id="rId201" w:history="1">
+      <w:hyperlink r:id="rId202" w:history="1">
         <w:r>
           <w:rPr>
             <w:rStyle w:val="Hyperlink"/>
@@ -36622,7 +36947,7 @@
           <w:szCs w:val="24"/>
         </w:rPr>
       </w:pPr>
-      <w:hyperlink r:id="rId202" w:anchor="downloads" w:history="1">
+      <w:hyperlink r:id="rId203" w:anchor="downloads" w:history="1">
         <w:r>
           <w:rPr>
             <w:rStyle w:val="Hyperlink"/>
@@ -36879,7 +37204,7 @@
           <w:szCs w:val="24"/>
         </w:rPr>
       </w:pPr>
-      <w:hyperlink r:id="rId203" w:history="1">
+      <w:hyperlink r:id="rId204" w:history="1">
         <w:r>
           <w:rPr>
             <w:rStyle w:val="Hyperlink"/>
@@ -36910,7 +37235,7 @@
           <w:szCs w:val="24"/>
         </w:rPr>
       </w:pPr>
-      <w:hyperlink r:id="rId204" w:history="1">
+      <w:hyperlink r:id="rId205" w:history="1">
         <w:r>
           <w:rPr>
             <w:rStyle w:val="Hyperlink"/>
@@ -36947,7 +37272,7 @@
           <w:szCs w:val="24"/>
         </w:rPr>
       </w:pPr>
-      <w:hyperlink r:id="rId205" w:history="1">
+      <w:hyperlink r:id="rId206" w:history="1">
         <w:r>
           <w:rPr>
             <w:rStyle w:val="Hyperlink"/>
@@ -36997,7 +37322,7 @@
           <w:szCs w:val="24"/>
         </w:rPr>
       </w:pPr>
-      <w:hyperlink r:id="rId206" w:history="1">
+      <w:hyperlink r:id="rId207" w:history="1">
         <w:r>
           <w:rPr>
             <w:rStyle w:val="Hyperlink"/>
@@ -37068,7 +37393,7 @@
           <w:szCs w:val="24"/>
         </w:rPr>
       </w:pPr>
-      <w:hyperlink r:id="rId207" w:history="1">
+      <w:hyperlink r:id="rId208" w:history="1">
         <w:r>
           <w:rPr>
             <w:rStyle w:val="Hyperlink"/>
@@ -37084,7 +37409,7 @@
           <w:szCs w:val="24"/>
         </w:rPr>
       </w:pPr>
-      <w:hyperlink r:id="rId208" w:history="1">
+      <w:hyperlink r:id="rId209" w:history="1">
         <w:r>
           <w:rPr>
             <w:rStyle w:val="Hyperlink"/>
@@ -37272,7 +37597,7 @@
         </w:rPr>
         <w:t xml:space="preserve">Thomas Edwards  </w:t>
       </w:r>
-      <w:hyperlink r:id="rId209" w:history="1">
+      <w:hyperlink r:id="rId210" w:history="1">
         <w:r>
           <w:rPr>
             <w:rStyle w:val="Hyperlink"/>
@@ -37294,7 +37619,7 @@
         </w:rPr>
         <w:t xml:space="preserve"> </w:t>
       </w:r>
-      <w:hyperlink r:id="rId210" w:history="1">
+      <w:hyperlink r:id="rId211" w:history="1">
         <w:r>
           <w:rPr>
             <w:color w:val="0000FF"/>
@@ -37309,7 +37634,7 @@
         </w:rPr>
         <w:t xml:space="preserve">  /  </w:t>
       </w:r>
-      <w:hyperlink r:id="rId211" w:history="1">
+      <w:hyperlink r:id="rId212" w:history="1">
         <w:r>
           <w:rPr>
             <w:rStyle w:val="Hyperlink"/>
@@ -37325,7 +37650,7 @@
         </w:rPr>
         <w:t xml:space="preserve">  /  Guide: </w:t>
       </w:r>
-      <w:hyperlink r:id="rId212" w:history="1">
+      <w:hyperlink r:id="rId213" w:history="1">
         <w:r>
           <w:rPr>
             <w:rStyle w:val="Hyperlink"/>
@@ -37404,7 +37729,7 @@
         </w:rPr>
         <w:t xml:space="preserve">ChapelR   Email:  </w:t>
       </w:r>
-      <w:hyperlink r:id="rId213" w:history="1">
+      <w:hyperlink r:id="rId214" w:history="1">
         <w:r>
           <w:rPr>
             <w:rStyle w:val="Hyperlink"/>
@@ -37637,7 +37962,7 @@
           <w:szCs w:val="24"/>
         </w:rPr>
       </w:pPr>
-      <w:hyperlink r:id="rId214" w:history="1">
+      <w:hyperlink r:id="rId215" w:history="1">
         <w:r>
           <w:rPr>
             <w:rStyle w:val="Hyperlink"/>
@@ -37877,7 +38202,7 @@
         </w:rPr>
         <w:t xml:space="preserve"> </w:t>
       </w:r>
-      <w:hyperlink r:id="rId215" w:history="1">
+      <w:hyperlink r:id="rId216" w:history="1">
         <w:r>
           <w:rPr>
             <w:rStyle w:val="Hyperlink"/>
@@ -37913,7 +38238,7 @@
         </w:rPr>
         <w:t xml:space="preserve">  </w:t>
       </w:r>
-      <w:hyperlink r:id="rId216" w:history="1">
+      <w:hyperlink r:id="rId217" w:history="1">
         <w:r>
           <w:rPr>
             <w:rStyle w:val="Hyperlink"/>
@@ -38250,7 +38575,7 @@
         </w:rPr>
         <w:t xml:space="preserve">  </w:t>
       </w:r>
-      <w:hyperlink r:id="rId217" w:history="1">
+      <w:hyperlink r:id="rId218" w:history="1">
         <w:r>
           <w:rPr>
             <w:rStyle w:val="Hyperlink"/>
@@ -38429,7 +38754,7 @@
         </w:rPr>
         <w:t xml:space="preserve">5. Upgrading to  </w:t>
       </w:r>
-      <w:hyperlink r:id="rId218" w:history="1">
+      <w:hyperlink r:id="rId219" w:history="1">
         <w:r>
           <w:rPr>
             <w:rStyle w:val="Hyperlink"/>
@@ -38519,7 +38844,7 @@
           <w:szCs w:val="24"/>
         </w:rPr>
       </w:pPr>
-      <w:hyperlink r:id="rId219" w:history="1">
+      <w:hyperlink r:id="rId220" w:history="1">
         <w:r>
           <w:rPr>
             <w:rStyle w:val="Hyperlink"/>
@@ -38555,7 +38880,7 @@
           <w:szCs w:val="24"/>
         </w:rPr>
       </w:pPr>
-      <w:hyperlink r:id="rId220" w:history="1">
+      <w:hyperlink r:id="rId221" w:history="1">
         <w:r>
           <w:rPr>
             <w:rStyle w:val="Hyperlink"/>
@@ -38586,7 +38911,7 @@
           <w:szCs w:val="24"/>
         </w:rPr>
       </w:pPr>
-      <w:hyperlink r:id="rId221" w:history="1">
+      <w:hyperlink r:id="rId222" w:history="1">
         <w:r>
           <w:rPr>
             <w:rStyle w:val="Hyperlink"/>
@@ -38622,7 +38947,7 @@
           <w:szCs w:val="24"/>
         </w:rPr>
       </w:pPr>
-      <w:hyperlink r:id="rId222" w:history="1">
+      <w:hyperlink r:id="rId223" w:history="1">
         <w:r>
           <w:rPr>
             <w:rStyle w:val="Hyperlink"/>
@@ -38769,7 +39094,7 @@
           <w:sz w:val="20"/>
         </w:rPr>
       </w:pPr>
-      <w:hyperlink r:id="rId223" w:anchor="Linking%20to%20Passages%20by%20URL" w:history="1">
+      <w:hyperlink r:id="rId224" w:anchor="Linking%20to%20Passages%20by%20URL" w:history="1">
         <w:r>
           <w:rPr>
             <w:rStyle w:val="Hyperlink"/>
@@ -39048,7 +39373,7 @@
           <w:szCs w:val="24"/>
         </w:rPr>
       </w:pPr>
-      <w:hyperlink r:id="rId224" w:history="1">
+      <w:hyperlink r:id="rId225" w:history="1">
         <w:r>
           <w:rPr>
             <w:rStyle w:val="Hyperlink"/>
@@ -39079,7 +39404,7 @@
           <w:szCs w:val="24"/>
         </w:rPr>
       </w:pPr>
-      <w:hyperlink r:id="rId225" w:history="1">
+      <w:hyperlink r:id="rId226" w:history="1">
         <w:r>
           <w:rPr>
             <w:rStyle w:val="Hyperlink"/>
@@ -39103,7 +39428,7 @@
           <w:szCs w:val="24"/>
         </w:rPr>
       </w:pPr>
-      <w:hyperlink r:id="rId226" w:history="1">
+      <w:hyperlink r:id="rId227" w:history="1">
         <w:r>
           <w:rPr>
             <w:rStyle w:val="Hyperlink"/>
@@ -39134,7 +39459,7 @@
           <w:szCs w:val="24"/>
         </w:rPr>
       </w:pPr>
-      <w:hyperlink r:id="rId227" w:history="1">
+      <w:hyperlink r:id="rId228" w:history="1">
         <w:r>
           <w:rPr>
             <w:rStyle w:val="Hyperlink"/>
@@ -39165,7 +39490,7 @@
           <w:szCs w:val="24"/>
         </w:rPr>
       </w:pPr>
-      <w:hyperlink r:id="rId228" w:history="1">
+      <w:hyperlink r:id="rId229" w:history="1">
         <w:r>
           <w:rPr>
             <w:rStyle w:val="Hyperlink"/>
@@ -39203,7 +39528,7 @@
           <w:szCs w:val="24"/>
         </w:rPr>
       </w:pPr>
-      <w:hyperlink r:id="rId229" w:history="1">
+      <w:hyperlink r:id="rId230" w:history="1">
         <w:r>
           <w:rPr>
             <w:rStyle w:val="Hyperlink"/>
@@ -39227,7 +39552,7 @@
           <w:szCs w:val="24"/>
         </w:rPr>
       </w:pPr>
-      <w:hyperlink r:id="rId230" w:history="1">
+      <w:hyperlink r:id="rId231" w:history="1">
         <w:r>
           <w:rPr>
             <w:rStyle w:val="Hyperlink"/>
@@ -39258,7 +39583,7 @@
           <w:szCs w:val="24"/>
         </w:rPr>
       </w:pPr>
-      <w:hyperlink r:id="rId231" w:history="1">
+      <w:hyperlink r:id="rId232" w:history="1">
         <w:r>
           <w:rPr>
             <w:rStyle w:val="Hyperlink"/>
@@ -39289,7 +39614,7 @@
           <w:szCs w:val="24"/>
         </w:rPr>
       </w:pPr>
-      <w:hyperlink r:id="rId232" w:history="1">
+      <w:hyperlink r:id="rId233" w:history="1">
         <w:r>
           <w:rPr>
             <w:rStyle w:val="Hyperlink"/>
@@ -39317,7 +39642,7 @@
           <w:szCs w:val="24"/>
         </w:rPr>
       </w:pPr>
-      <w:hyperlink r:id="rId233" w:history="1">
+      <w:hyperlink r:id="rId234" w:history="1">
         <w:r>
           <w:rPr>
             <w:rStyle w:val="Hyperlink"/>
@@ -39341,7 +39666,7 @@
           <w:szCs w:val="24"/>
         </w:rPr>
       </w:pPr>
-      <w:hyperlink r:id="rId234" w:history="1">
+      <w:hyperlink r:id="rId235" w:history="1">
         <w:r>
           <w:rPr>
             <w:rStyle w:val="Hyperlink"/>
@@ -39365,7 +39690,7 @@
           <w:szCs w:val="24"/>
         </w:rPr>
       </w:pPr>
-      <w:hyperlink r:id="rId235" w:history="1">
+      <w:hyperlink r:id="rId236" w:history="1">
         <w:r>
           <w:rPr>
             <w:rStyle w:val="Hyperlink"/>
@@ -39430,7 +39755,7 @@
           <w:szCs w:val="24"/>
         </w:rPr>
       </w:pPr>
-      <w:hyperlink r:id="rId236" w:history="1">
+      <w:hyperlink r:id="rId237" w:history="1">
         <w:r>
           <w:rPr>
             <w:rStyle w:val="Hyperlink"/>
@@ -39520,7 +39845,7 @@
           <w:szCs w:val="24"/>
         </w:rPr>
       </w:pPr>
-      <w:hyperlink r:id="rId237" w:history="1">
+      <w:hyperlink r:id="rId238" w:history="1">
         <w:r>
           <w:rPr>
             <w:rStyle w:val="Hyperlink"/>
@@ -39612,7 +39937,7 @@
           <w:szCs w:val="24"/>
         </w:rPr>
       </w:pPr>
-      <w:hyperlink r:id="rId238" w:history="1">
+      <w:hyperlink r:id="rId239" w:history="1">
         <w:r>
           <w:rPr>
             <w:rStyle w:val="Hyperlink"/>
@@ -39643,7 +39968,7 @@
           <w:szCs w:val="24"/>
         </w:rPr>
       </w:pPr>
-      <w:hyperlink r:id="rId239" w:history="1">
+      <w:hyperlink r:id="rId240" w:history="1">
         <w:r>
           <w:rPr>
             <w:rStyle w:val="Hyperlink"/>
@@ -39674,7 +39999,7 @@
           <w:szCs w:val="24"/>
         </w:rPr>
       </w:pPr>
-      <w:hyperlink r:id="rId240" w:history="1">
+      <w:hyperlink r:id="rId241" w:history="1">
         <w:r>
           <w:rPr>
             <w:rStyle w:val="Hyperlink"/>
@@ -39705,7 +40030,7 @@
           <w:szCs w:val="24"/>
         </w:rPr>
       </w:pPr>
-      <w:hyperlink r:id="rId241" w:history="1">
+      <w:hyperlink r:id="rId242" w:history="1">
         <w:r>
           <w:rPr>
             <w:rStyle w:val="Hyperlink"/>
@@ -39729,7 +40054,7 @@
           <w:szCs w:val="24"/>
         </w:rPr>
       </w:pPr>
-      <w:hyperlink r:id="rId242" w:history="1">
+      <w:hyperlink r:id="rId243" w:history="1">
         <w:r>
           <w:rPr>
             <w:rStyle w:val="Hyperlink"/>
@@ -39760,7 +40085,7 @@
           <w:szCs w:val="24"/>
         </w:rPr>
       </w:pPr>
-      <w:hyperlink r:id="rId243" w:history="1">
+      <w:hyperlink r:id="rId244" w:history="1">
         <w:r>
           <w:rPr>
             <w:rStyle w:val="Hyperlink"/>
@@ -39839,7 +40164,7 @@
           <w:szCs w:val="24"/>
         </w:rPr>
       </w:pPr>
-      <w:hyperlink r:id="rId244" w:history="1">
+      <w:hyperlink r:id="rId245" w:history="1">
         <w:r>
           <w:rPr>
             <w:rStyle w:val="Hyperlink"/>
@@ -39909,7 +40234,7 @@
           <w:szCs w:val="24"/>
         </w:rPr>
       </w:pPr>
-      <w:hyperlink r:id="rId245" w:history="1">
+      <w:hyperlink r:id="rId246" w:history="1">
         <w:r>
           <w:rPr>
             <w:rStyle w:val="Hyperlink"/>
@@ -39976,7 +40301,7 @@
           <w:szCs w:val="24"/>
         </w:rPr>
       </w:pPr>
-      <w:hyperlink r:id="rId246" w:history="1">
+      <w:hyperlink r:id="rId247" w:history="1">
         <w:r>
           <w:rPr>
             <w:rStyle w:val="Hyperlink"/>
@@ -39992,7 +40317,7 @@
           <w:szCs w:val="24"/>
         </w:rPr>
       </w:pPr>
-      <w:hyperlink r:id="rId247" w:history="1">
+      <w:hyperlink r:id="rId248" w:history="1">
         <w:r>
           <w:rPr>
             <w:rStyle w:val="Hyperlink"/>
@@ -40008,7 +40333,7 @@
           <w:szCs w:val="24"/>
         </w:rPr>
       </w:pPr>
-      <w:hyperlink r:id="rId248" w:history="1">
+      <w:hyperlink r:id="rId249" w:history="1">
         <w:r>
           <w:rPr>
             <w:rStyle w:val="Hyperlink"/>
@@ -40024,7 +40349,7 @@
           <w:szCs w:val="24"/>
         </w:rPr>
       </w:pPr>
-      <w:hyperlink r:id="rId249" w:history="1">
+      <w:hyperlink r:id="rId250" w:history="1">
         <w:r>
           <w:rPr>
             <w:rStyle w:val="Hyperlink"/>

--- a/Twine 2_Philip's user help.docx
+++ b/Twine 2_Philip's user help.docx
@@ -115,7 +115,7 @@
           <w:noProof/>
           <w:szCs w:val="24"/>
         </w:rPr>
-        <w:t>30 January 2022</w:t>
+        <w:t>5 February 2022</w:t>
       </w:r>
       <w:r>
         <w:rPr>
@@ -163,7 +163,7 @@
           <w:szCs w:val="24"/>
           <w:lang w:val="en-US"/>
         </w:rPr>
-        <w:t>12:16 AM</w:t>
+        <w:t>1:48 AM</w:t>
       </w:r>
       <w:r>
         <w:rPr>
@@ -196,7 +196,7 @@
         <w:rPr>
           <w:szCs w:val="24"/>
         </w:rPr>
-        <w:t>15</w:t>
+        <w:t>16</w:t>
       </w:r>
     </w:p>
     <w:p>
@@ -223,13 +223,7 @@
         <w:t>Contents</w:t>
       </w:r>
     </w:p>
-    <w:p>
-      <w:pPr>
-        <w:rPr>
-          <w:szCs w:val="24"/>
-        </w:rPr>
-      </w:pPr>
-    </w:p>
+    <w:p/>
     <w:p>
       <w:pPr>
         <w:pStyle w:val="TOC1"/>
@@ -261,7 +255,7 @@
         </w:rPr>
         <w:fldChar w:fldCharType="separate"/>
       </w:r>
-      <w:hyperlink w:anchor="_Toc94393991" w:history="1">
+      <w:hyperlink w:anchor="_Toc94918265" w:history="1">
         <w:r>
           <w:rPr>
             <w:rStyle w:val="Hyperlink"/>
@@ -288,12 +282,11 @@
             <w:noProof/>
             <w:webHidden/>
           </w:rPr>
-          <w:instrText xml:space="preserve"> PAGEREF _Toc94393991 \h </w:instrText>
-        </w:r>
-        <w:r>
-          <w:rPr>
-            <w:noProof/>
-            <w:webHidden/>
+          <w:instrText xml:space="preserve"> PAGEREF _Toc94918265 \h </w:instrText>
+        </w:r>
+        <w:r>
+          <w:rPr>
+            <w:noProof/>
           </w:rPr>
         </w:r>
         <w:r>
@@ -332,7 +325,7 @@
           <w:lang w:eastAsia="en-AU"/>
         </w:rPr>
       </w:pPr>
-      <w:hyperlink w:anchor="_Toc94393992" w:history="1">
+      <w:hyperlink w:anchor="_Toc94918266" w:history="1">
         <w:r>
           <w:rPr>
             <w:rStyle w:val="Hyperlink"/>
@@ -359,12 +352,11 @@
             <w:noProof/>
             <w:webHidden/>
           </w:rPr>
-          <w:instrText xml:space="preserve"> PAGEREF _Toc94393992 \h </w:instrText>
-        </w:r>
-        <w:r>
-          <w:rPr>
-            <w:noProof/>
-            <w:webHidden/>
+          <w:instrText xml:space="preserve"> PAGEREF _Toc94918266 \h </w:instrText>
+        </w:r>
+        <w:r>
+          <w:rPr>
+            <w:noProof/>
           </w:rPr>
         </w:r>
         <w:r>
@@ -403,7 +395,7 @@
           <w:lang w:eastAsia="en-AU"/>
         </w:rPr>
       </w:pPr>
-      <w:hyperlink w:anchor="_Toc94393993" w:history="1">
+      <w:hyperlink w:anchor="_Toc94918267" w:history="1">
         <w:r>
           <w:rPr>
             <w:rStyle w:val="Hyperlink"/>
@@ -430,12 +422,11 @@
             <w:noProof/>
             <w:webHidden/>
           </w:rPr>
-          <w:instrText xml:space="preserve"> PAGEREF _Toc94393993 \h </w:instrText>
-        </w:r>
-        <w:r>
-          <w:rPr>
-            <w:noProof/>
-            <w:webHidden/>
+          <w:instrText xml:space="preserve"> PAGEREF _Toc94918267 \h </w:instrText>
+        </w:r>
+        <w:r>
+          <w:rPr>
+            <w:noProof/>
           </w:rPr>
         </w:r>
         <w:r>
@@ -474,7 +465,7 @@
           <w:lang w:eastAsia="en-AU"/>
         </w:rPr>
       </w:pPr>
-      <w:hyperlink w:anchor="_Toc94393994" w:history="1">
+      <w:hyperlink w:anchor="_Toc94918268" w:history="1">
         <w:r>
           <w:rPr>
             <w:rStyle w:val="Hyperlink"/>
@@ -501,12 +492,11 @@
             <w:noProof/>
             <w:webHidden/>
           </w:rPr>
-          <w:instrText xml:space="preserve"> PAGEREF _Toc94393994 \h </w:instrText>
-        </w:r>
-        <w:r>
-          <w:rPr>
-            <w:noProof/>
-            <w:webHidden/>
+          <w:instrText xml:space="preserve"> PAGEREF _Toc94918268 \h </w:instrText>
+        </w:r>
+        <w:r>
+          <w:rPr>
+            <w:noProof/>
           </w:rPr>
         </w:r>
         <w:r>
@@ -545,7 +535,7 @@
           <w:lang w:eastAsia="en-AU"/>
         </w:rPr>
       </w:pPr>
-      <w:hyperlink w:anchor="_Toc94393995" w:history="1">
+      <w:hyperlink w:anchor="_Toc94918269" w:history="1">
         <w:r>
           <w:rPr>
             <w:rStyle w:val="Hyperlink"/>
@@ -572,12 +562,11 @@
             <w:noProof/>
             <w:webHidden/>
           </w:rPr>
-          <w:instrText xml:space="preserve"> PAGEREF _Toc94393995 \h </w:instrText>
-        </w:r>
-        <w:r>
-          <w:rPr>
-            <w:noProof/>
-            <w:webHidden/>
+          <w:instrText xml:space="preserve"> PAGEREF _Toc94918269 \h </w:instrText>
+        </w:r>
+        <w:r>
+          <w:rPr>
+            <w:noProof/>
           </w:rPr>
         </w:r>
         <w:r>
@@ -616,7 +605,7 @@
           <w:lang w:eastAsia="en-AU"/>
         </w:rPr>
       </w:pPr>
-      <w:hyperlink w:anchor="_Toc94393996" w:history="1">
+      <w:hyperlink w:anchor="_Toc94918270" w:history="1">
         <w:r>
           <w:rPr>
             <w:rStyle w:val="Hyperlink"/>
@@ -643,12 +632,11 @@
             <w:noProof/>
             <w:webHidden/>
           </w:rPr>
-          <w:instrText xml:space="preserve"> PAGEREF _Toc94393996 \h </w:instrText>
-        </w:r>
-        <w:r>
-          <w:rPr>
-            <w:noProof/>
-            <w:webHidden/>
+          <w:instrText xml:space="preserve"> PAGEREF _Toc94918270 \h </w:instrText>
+        </w:r>
+        <w:r>
+          <w:rPr>
+            <w:noProof/>
           </w:rPr>
         </w:r>
         <w:r>
@@ -687,7 +675,7 @@
           <w:lang w:eastAsia="en-AU"/>
         </w:rPr>
       </w:pPr>
-      <w:hyperlink w:anchor="_Toc94393997" w:history="1">
+      <w:hyperlink w:anchor="_Toc94918271" w:history="1">
         <w:r>
           <w:rPr>
             <w:rStyle w:val="Hyperlink"/>
@@ -714,12 +702,11 @@
             <w:noProof/>
             <w:webHidden/>
           </w:rPr>
-          <w:instrText xml:space="preserve"> PAGEREF _Toc94393997 \h </w:instrText>
-        </w:r>
-        <w:r>
-          <w:rPr>
-            <w:noProof/>
-            <w:webHidden/>
+          <w:instrText xml:space="preserve"> PAGEREF _Toc94918271 \h </w:instrText>
+        </w:r>
+        <w:r>
+          <w:rPr>
+            <w:noProof/>
           </w:rPr>
         </w:r>
         <w:r>
@@ -758,7 +745,7 @@
           <w:lang w:eastAsia="en-AU"/>
         </w:rPr>
       </w:pPr>
-      <w:hyperlink w:anchor="_Toc94393998" w:history="1">
+      <w:hyperlink w:anchor="_Toc94918272" w:history="1">
         <w:r>
           <w:rPr>
             <w:rStyle w:val="Hyperlink"/>
@@ -785,12 +772,11 @@
             <w:noProof/>
             <w:webHidden/>
           </w:rPr>
-          <w:instrText xml:space="preserve"> PAGEREF _Toc94393998 \h </w:instrText>
-        </w:r>
-        <w:r>
-          <w:rPr>
-            <w:noProof/>
-            <w:webHidden/>
+          <w:instrText xml:space="preserve"> PAGEREF _Toc94918272 \h </w:instrText>
+        </w:r>
+        <w:r>
+          <w:rPr>
+            <w:noProof/>
           </w:rPr>
         </w:r>
         <w:r>
@@ -829,7 +815,7 @@
           <w:lang w:eastAsia="en-AU"/>
         </w:rPr>
       </w:pPr>
-      <w:hyperlink w:anchor="_Toc94393999" w:history="1">
+      <w:hyperlink w:anchor="_Toc94918273" w:history="1">
         <w:r>
           <w:rPr>
             <w:rStyle w:val="Hyperlink"/>
@@ -856,12 +842,11 @@
             <w:noProof/>
             <w:webHidden/>
           </w:rPr>
-          <w:instrText xml:space="preserve"> PAGEREF _Toc94393999 \h </w:instrText>
-        </w:r>
-        <w:r>
-          <w:rPr>
-            <w:noProof/>
-            <w:webHidden/>
+          <w:instrText xml:space="preserve"> PAGEREF _Toc94918273 \h </w:instrText>
+        </w:r>
+        <w:r>
+          <w:rPr>
+            <w:noProof/>
           </w:rPr>
         </w:r>
         <w:r>
@@ -900,7 +885,7 @@
           <w:lang w:eastAsia="en-AU"/>
         </w:rPr>
       </w:pPr>
-      <w:hyperlink w:anchor="_Toc94394000" w:history="1">
+      <w:hyperlink w:anchor="_Toc94918274" w:history="1">
         <w:r>
           <w:rPr>
             <w:rStyle w:val="Hyperlink"/>
@@ -927,12 +912,11 @@
             <w:noProof/>
             <w:webHidden/>
           </w:rPr>
-          <w:instrText xml:space="preserve"> PAGEREF _Toc94394000 \h </w:instrText>
-        </w:r>
-        <w:r>
-          <w:rPr>
-            <w:noProof/>
-            <w:webHidden/>
+          <w:instrText xml:space="preserve"> PAGEREF _Toc94918274 \h </w:instrText>
+        </w:r>
+        <w:r>
+          <w:rPr>
+            <w:noProof/>
           </w:rPr>
         </w:r>
         <w:r>
@@ -971,7 +955,7 @@
           <w:lang w:eastAsia="en-AU"/>
         </w:rPr>
       </w:pPr>
-      <w:hyperlink w:anchor="_Toc94394001" w:history="1">
+      <w:hyperlink w:anchor="_Toc94918275" w:history="1">
         <w:r>
           <w:rPr>
             <w:rStyle w:val="Hyperlink"/>
@@ -998,12 +982,11 @@
             <w:noProof/>
             <w:webHidden/>
           </w:rPr>
-          <w:instrText xml:space="preserve"> PAGEREF _Toc94394001 \h </w:instrText>
-        </w:r>
-        <w:r>
-          <w:rPr>
-            <w:noProof/>
-            <w:webHidden/>
+          <w:instrText xml:space="preserve"> PAGEREF _Toc94918275 \h </w:instrText>
+        </w:r>
+        <w:r>
+          <w:rPr>
+            <w:noProof/>
           </w:rPr>
         </w:r>
         <w:r>
@@ -1042,7 +1025,7 @@
           <w:lang w:eastAsia="en-AU"/>
         </w:rPr>
       </w:pPr>
-      <w:hyperlink w:anchor="_Toc94394002" w:history="1">
+      <w:hyperlink w:anchor="_Toc94918276" w:history="1">
         <w:r>
           <w:rPr>
             <w:rStyle w:val="Hyperlink"/>
@@ -1069,12 +1052,11 @@
             <w:noProof/>
             <w:webHidden/>
           </w:rPr>
-          <w:instrText xml:space="preserve"> PAGEREF _Toc94394002 \h </w:instrText>
-        </w:r>
-        <w:r>
-          <w:rPr>
-            <w:noProof/>
-            <w:webHidden/>
+          <w:instrText xml:space="preserve"> PAGEREF _Toc94918276 \h </w:instrText>
+        </w:r>
+        <w:r>
+          <w:rPr>
+            <w:noProof/>
           </w:rPr>
         </w:r>
         <w:r>
@@ -1113,7 +1095,7 @@
           <w:lang w:eastAsia="en-AU"/>
         </w:rPr>
       </w:pPr>
-      <w:hyperlink w:anchor="_Toc94394003" w:history="1">
+      <w:hyperlink w:anchor="_Toc94918277" w:history="1">
         <w:r>
           <w:rPr>
             <w:rStyle w:val="Hyperlink"/>
@@ -1140,12 +1122,11 @@
             <w:noProof/>
             <w:webHidden/>
           </w:rPr>
-          <w:instrText xml:space="preserve"> PAGEREF _Toc94394003 \h </w:instrText>
-        </w:r>
-        <w:r>
-          <w:rPr>
-            <w:noProof/>
-            <w:webHidden/>
+          <w:instrText xml:space="preserve"> PAGEREF _Toc94918277 \h </w:instrText>
+        </w:r>
+        <w:r>
+          <w:rPr>
+            <w:noProof/>
           </w:rPr>
         </w:r>
         <w:r>
@@ -1184,7 +1165,7 @@
           <w:lang w:eastAsia="en-AU"/>
         </w:rPr>
       </w:pPr>
-      <w:hyperlink w:anchor="_Toc94394004" w:history="1">
+      <w:hyperlink w:anchor="_Toc94918278" w:history="1">
         <w:r>
           <w:rPr>
             <w:rStyle w:val="Hyperlink"/>
@@ -1211,12 +1192,11 @@
             <w:noProof/>
             <w:webHidden/>
           </w:rPr>
-          <w:instrText xml:space="preserve"> PAGEREF _Toc94394004 \h </w:instrText>
-        </w:r>
-        <w:r>
-          <w:rPr>
-            <w:noProof/>
-            <w:webHidden/>
+          <w:instrText xml:space="preserve"> PAGEREF _Toc94918278 \h </w:instrText>
+        </w:r>
+        <w:r>
+          <w:rPr>
+            <w:noProof/>
           </w:rPr>
         </w:r>
         <w:r>
@@ -1255,7 +1235,7 @@
           <w:lang w:eastAsia="en-AU"/>
         </w:rPr>
       </w:pPr>
-      <w:hyperlink w:anchor="_Toc94394005" w:history="1">
+      <w:hyperlink w:anchor="_Toc94918279" w:history="1">
         <w:r>
           <w:rPr>
             <w:rStyle w:val="Hyperlink"/>
@@ -1282,12 +1262,11 @@
             <w:noProof/>
             <w:webHidden/>
           </w:rPr>
-          <w:instrText xml:space="preserve"> PAGEREF _Toc94394005 \h </w:instrText>
-        </w:r>
-        <w:r>
-          <w:rPr>
-            <w:noProof/>
-            <w:webHidden/>
+          <w:instrText xml:space="preserve"> PAGEREF _Toc94918279 \h </w:instrText>
+        </w:r>
+        <w:r>
+          <w:rPr>
+            <w:noProof/>
           </w:rPr>
         </w:r>
         <w:r>
@@ -1326,7 +1305,7 @@
           <w:lang w:eastAsia="en-AU"/>
         </w:rPr>
       </w:pPr>
-      <w:hyperlink w:anchor="_Toc94394006" w:history="1">
+      <w:hyperlink w:anchor="_Toc94918280" w:history="1">
         <w:r>
           <w:rPr>
             <w:rStyle w:val="Hyperlink"/>
@@ -1353,12 +1332,11 @@
             <w:noProof/>
             <w:webHidden/>
           </w:rPr>
-          <w:instrText xml:space="preserve"> PAGEREF _Toc94394006 \h </w:instrText>
-        </w:r>
-        <w:r>
-          <w:rPr>
-            <w:noProof/>
-            <w:webHidden/>
+          <w:instrText xml:space="preserve"> PAGEREF _Toc94918280 \h </w:instrText>
+        </w:r>
+        <w:r>
+          <w:rPr>
+            <w:noProof/>
           </w:rPr>
         </w:r>
         <w:r>
@@ -1397,7 +1375,7 @@
           <w:lang w:eastAsia="en-AU"/>
         </w:rPr>
       </w:pPr>
-      <w:hyperlink w:anchor="_Toc94394007" w:history="1">
+      <w:hyperlink w:anchor="_Toc94918281" w:history="1">
         <w:r>
           <w:rPr>
             <w:rStyle w:val="Hyperlink"/>
@@ -1424,12 +1402,11 @@
             <w:noProof/>
             <w:webHidden/>
           </w:rPr>
-          <w:instrText xml:space="preserve"> PAGEREF _Toc94394007 \h </w:instrText>
-        </w:r>
-        <w:r>
-          <w:rPr>
-            <w:noProof/>
-            <w:webHidden/>
+          <w:instrText xml:space="preserve"> PAGEREF _Toc94918281 \h </w:instrText>
+        </w:r>
+        <w:r>
+          <w:rPr>
+            <w:noProof/>
           </w:rPr>
         </w:r>
         <w:r>
@@ -1468,7 +1445,7 @@
           <w:lang w:eastAsia="en-AU"/>
         </w:rPr>
       </w:pPr>
-      <w:hyperlink w:anchor="_Toc94394008" w:history="1">
+      <w:hyperlink w:anchor="_Toc94918282" w:history="1">
         <w:r>
           <w:rPr>
             <w:rStyle w:val="Hyperlink"/>
@@ -1495,12 +1472,11 @@
             <w:noProof/>
             <w:webHidden/>
           </w:rPr>
-          <w:instrText xml:space="preserve"> PAGEREF _Toc94394008 \h </w:instrText>
-        </w:r>
-        <w:r>
-          <w:rPr>
-            <w:noProof/>
-            <w:webHidden/>
+          <w:instrText xml:space="preserve"> PAGEREF _Toc94918282 \h </w:instrText>
+        </w:r>
+        <w:r>
+          <w:rPr>
+            <w:noProof/>
           </w:rPr>
         </w:r>
         <w:r>
@@ -1539,7 +1515,7 @@
           <w:lang w:eastAsia="en-AU"/>
         </w:rPr>
       </w:pPr>
-      <w:hyperlink w:anchor="_Toc94394009" w:history="1">
+      <w:hyperlink w:anchor="_Toc94918283" w:history="1">
         <w:r>
           <w:rPr>
             <w:rStyle w:val="Hyperlink"/>
@@ -1566,12 +1542,11 @@
             <w:noProof/>
             <w:webHidden/>
           </w:rPr>
-          <w:instrText xml:space="preserve"> PAGEREF _Toc94394009 \h </w:instrText>
-        </w:r>
-        <w:r>
-          <w:rPr>
-            <w:noProof/>
-            <w:webHidden/>
+          <w:instrText xml:space="preserve"> PAGEREF _Toc94918283 \h </w:instrText>
+        </w:r>
+        <w:r>
+          <w:rPr>
+            <w:noProof/>
           </w:rPr>
         </w:r>
         <w:r>
@@ -1610,7 +1585,7 @@
           <w:lang w:eastAsia="en-AU"/>
         </w:rPr>
       </w:pPr>
-      <w:hyperlink w:anchor="_Toc94394010" w:history="1">
+      <w:hyperlink w:anchor="_Toc94918284" w:history="1">
         <w:r>
           <w:rPr>
             <w:rStyle w:val="Hyperlink"/>
@@ -1637,12 +1612,11 @@
             <w:noProof/>
             <w:webHidden/>
           </w:rPr>
-          <w:instrText xml:space="preserve"> PAGEREF _Toc94394010 \h </w:instrText>
-        </w:r>
-        <w:r>
-          <w:rPr>
-            <w:noProof/>
-            <w:webHidden/>
+          <w:instrText xml:space="preserve"> PAGEREF _Toc94918284 \h </w:instrText>
+        </w:r>
+        <w:r>
+          <w:rPr>
+            <w:noProof/>
           </w:rPr>
         </w:r>
         <w:r>
@@ -1681,7 +1655,7 @@
           <w:lang w:eastAsia="en-AU"/>
         </w:rPr>
       </w:pPr>
-      <w:hyperlink w:anchor="_Toc94394011" w:history="1">
+      <w:hyperlink w:anchor="_Toc94918285" w:history="1">
         <w:r>
           <w:rPr>
             <w:rStyle w:val="Hyperlink"/>
@@ -1708,12 +1682,11 @@
             <w:noProof/>
             <w:webHidden/>
           </w:rPr>
-          <w:instrText xml:space="preserve"> PAGEREF _Toc94394011 \h </w:instrText>
-        </w:r>
-        <w:r>
-          <w:rPr>
-            <w:noProof/>
-            <w:webHidden/>
+          <w:instrText xml:space="preserve"> PAGEREF _Toc94918285 \h </w:instrText>
+        </w:r>
+        <w:r>
+          <w:rPr>
+            <w:noProof/>
           </w:rPr>
         </w:r>
         <w:r>
@@ -1752,7 +1725,7 @@
           <w:lang w:eastAsia="en-AU"/>
         </w:rPr>
       </w:pPr>
-      <w:hyperlink w:anchor="_Toc94394012" w:history="1">
+      <w:hyperlink w:anchor="_Toc94918286" w:history="1">
         <w:r>
           <w:rPr>
             <w:rStyle w:val="Hyperlink"/>
@@ -1779,12 +1752,11 @@
             <w:noProof/>
             <w:webHidden/>
           </w:rPr>
-          <w:instrText xml:space="preserve"> PAGEREF _Toc94394012 \h </w:instrText>
-        </w:r>
-        <w:r>
-          <w:rPr>
-            <w:noProof/>
-            <w:webHidden/>
+          <w:instrText xml:space="preserve"> PAGEREF _Toc94918286 \h </w:instrText>
+        </w:r>
+        <w:r>
+          <w:rPr>
+            <w:noProof/>
           </w:rPr>
         </w:r>
         <w:r>
@@ -1823,7 +1795,7 @@
           <w:lang w:eastAsia="en-AU"/>
         </w:rPr>
       </w:pPr>
-      <w:hyperlink w:anchor="_Toc94394013" w:history="1">
+      <w:hyperlink w:anchor="_Toc94918287" w:history="1">
         <w:r>
           <w:rPr>
             <w:rStyle w:val="Hyperlink"/>
@@ -1850,12 +1822,11 @@
             <w:noProof/>
             <w:webHidden/>
           </w:rPr>
-          <w:instrText xml:space="preserve"> PAGEREF _Toc94394013 \h </w:instrText>
-        </w:r>
-        <w:r>
-          <w:rPr>
-            <w:noProof/>
-            <w:webHidden/>
+          <w:instrText xml:space="preserve"> PAGEREF _Toc94918287 \h </w:instrText>
+        </w:r>
+        <w:r>
+          <w:rPr>
+            <w:noProof/>
           </w:rPr>
         </w:r>
         <w:r>
@@ -1894,7 +1865,7 @@
           <w:lang w:eastAsia="en-AU"/>
         </w:rPr>
       </w:pPr>
-      <w:hyperlink w:anchor="_Toc94394014" w:history="1">
+      <w:hyperlink w:anchor="_Toc94918288" w:history="1">
         <w:r>
           <w:rPr>
             <w:rStyle w:val="Hyperlink"/>
@@ -1921,12 +1892,11 @@
             <w:noProof/>
             <w:webHidden/>
           </w:rPr>
-          <w:instrText xml:space="preserve"> PAGEREF _Toc94394014 \h </w:instrText>
-        </w:r>
-        <w:r>
-          <w:rPr>
-            <w:noProof/>
-            <w:webHidden/>
+          <w:instrText xml:space="preserve"> PAGEREF _Toc94918288 \h </w:instrText>
+        </w:r>
+        <w:r>
+          <w:rPr>
+            <w:noProof/>
           </w:rPr>
         </w:r>
         <w:r>
@@ -1965,7 +1935,7 @@
           <w:lang w:eastAsia="en-AU"/>
         </w:rPr>
       </w:pPr>
-      <w:hyperlink w:anchor="_Toc94394015" w:history="1">
+      <w:hyperlink w:anchor="_Toc94918289" w:history="1">
         <w:r>
           <w:rPr>
             <w:rStyle w:val="Hyperlink"/>
@@ -1992,12 +1962,11 @@
             <w:noProof/>
             <w:webHidden/>
           </w:rPr>
-          <w:instrText xml:space="preserve"> PAGEREF _Toc94394015 \h </w:instrText>
-        </w:r>
-        <w:r>
-          <w:rPr>
-            <w:noProof/>
-            <w:webHidden/>
+          <w:instrText xml:space="preserve"> PAGEREF _Toc94918289 \h </w:instrText>
+        </w:r>
+        <w:r>
+          <w:rPr>
+            <w:noProof/>
           </w:rPr>
         </w:r>
         <w:r>
@@ -2036,7 +2005,7 @@
           <w:lang w:eastAsia="en-AU"/>
         </w:rPr>
       </w:pPr>
-      <w:hyperlink w:anchor="_Toc94394016" w:history="1">
+      <w:hyperlink w:anchor="_Toc94918290" w:history="1">
         <w:r>
           <w:rPr>
             <w:rStyle w:val="Hyperlink"/>
@@ -2063,12 +2032,11 @@
             <w:noProof/>
             <w:webHidden/>
           </w:rPr>
-          <w:instrText xml:space="preserve"> PAGEREF _Toc94394016 \h </w:instrText>
-        </w:r>
-        <w:r>
-          <w:rPr>
-            <w:noProof/>
-            <w:webHidden/>
+          <w:instrText xml:space="preserve"> PAGEREF _Toc94918290 \h </w:instrText>
+        </w:r>
+        <w:r>
+          <w:rPr>
+            <w:noProof/>
           </w:rPr>
         </w:r>
         <w:r>
@@ -2107,7 +2075,7 @@
           <w:lang w:eastAsia="en-AU"/>
         </w:rPr>
       </w:pPr>
-      <w:hyperlink w:anchor="_Toc94394017" w:history="1">
+      <w:hyperlink w:anchor="_Toc94918291" w:history="1">
         <w:r>
           <w:rPr>
             <w:rStyle w:val="Hyperlink"/>
@@ -2134,12 +2102,11 @@
             <w:noProof/>
             <w:webHidden/>
           </w:rPr>
-          <w:instrText xml:space="preserve"> PAGEREF _Toc94394017 \h </w:instrText>
-        </w:r>
-        <w:r>
-          <w:rPr>
-            <w:noProof/>
-            <w:webHidden/>
+          <w:instrText xml:space="preserve"> PAGEREF _Toc94918291 \h </w:instrText>
+        </w:r>
+        <w:r>
+          <w:rPr>
+            <w:noProof/>
           </w:rPr>
         </w:r>
         <w:r>
@@ -2178,7 +2145,7 @@
           <w:lang w:eastAsia="en-AU"/>
         </w:rPr>
       </w:pPr>
-      <w:hyperlink w:anchor="_Toc94394018" w:history="1">
+      <w:hyperlink w:anchor="_Toc94918292" w:history="1">
         <w:r>
           <w:rPr>
             <w:rStyle w:val="Hyperlink"/>
@@ -2205,12 +2172,11 @@
             <w:noProof/>
             <w:webHidden/>
           </w:rPr>
-          <w:instrText xml:space="preserve"> PAGEREF _Toc94394018 \h </w:instrText>
-        </w:r>
-        <w:r>
-          <w:rPr>
-            <w:noProof/>
-            <w:webHidden/>
+          <w:instrText xml:space="preserve"> PAGEREF _Toc94918292 \h </w:instrText>
+        </w:r>
+        <w:r>
+          <w:rPr>
+            <w:noProof/>
           </w:rPr>
         </w:r>
         <w:r>
@@ -2249,7 +2215,7 @@
           <w:lang w:eastAsia="en-AU"/>
         </w:rPr>
       </w:pPr>
-      <w:hyperlink w:anchor="_Toc94394019" w:history="1">
+      <w:hyperlink w:anchor="_Toc94918293" w:history="1">
         <w:r>
           <w:rPr>
             <w:rStyle w:val="Hyperlink"/>
@@ -2276,12 +2242,11 @@
             <w:noProof/>
             <w:webHidden/>
           </w:rPr>
-          <w:instrText xml:space="preserve"> PAGEREF _Toc94394019 \h </w:instrText>
-        </w:r>
-        <w:r>
-          <w:rPr>
-            <w:noProof/>
-            <w:webHidden/>
+          <w:instrText xml:space="preserve"> PAGEREF _Toc94918293 \h </w:instrText>
+        </w:r>
+        <w:r>
+          <w:rPr>
+            <w:noProof/>
           </w:rPr>
         </w:r>
         <w:r>
@@ -2320,7 +2285,7 @@
           <w:lang w:eastAsia="en-AU"/>
         </w:rPr>
       </w:pPr>
-      <w:hyperlink w:anchor="_Toc94394020" w:history="1">
+      <w:hyperlink w:anchor="_Toc94918294" w:history="1">
         <w:r>
           <w:rPr>
             <w:rStyle w:val="Hyperlink"/>
@@ -2347,12 +2312,11 @@
             <w:noProof/>
             <w:webHidden/>
           </w:rPr>
-          <w:instrText xml:space="preserve"> PAGEREF _Toc94394020 \h </w:instrText>
-        </w:r>
-        <w:r>
-          <w:rPr>
-            <w:noProof/>
-            <w:webHidden/>
+          <w:instrText xml:space="preserve"> PAGEREF _Toc94918294 \h </w:instrText>
+        </w:r>
+        <w:r>
+          <w:rPr>
+            <w:noProof/>
           </w:rPr>
         </w:r>
         <w:r>
@@ -2391,7 +2355,7 @@
           <w:lang w:eastAsia="en-AU"/>
         </w:rPr>
       </w:pPr>
-      <w:hyperlink w:anchor="_Toc94394021" w:history="1">
+      <w:hyperlink w:anchor="_Toc94918295" w:history="1">
         <w:r>
           <w:rPr>
             <w:rStyle w:val="Hyperlink"/>
@@ -2418,12 +2382,11 @@
             <w:noProof/>
             <w:webHidden/>
           </w:rPr>
-          <w:instrText xml:space="preserve"> PAGEREF _Toc94394021 \h </w:instrText>
-        </w:r>
-        <w:r>
-          <w:rPr>
-            <w:noProof/>
-            <w:webHidden/>
+          <w:instrText xml:space="preserve"> PAGEREF _Toc94918295 \h </w:instrText>
+        </w:r>
+        <w:r>
+          <w:rPr>
+            <w:noProof/>
           </w:rPr>
         </w:r>
         <w:r>
@@ -2462,7 +2425,7 @@
           <w:lang w:eastAsia="en-AU"/>
         </w:rPr>
       </w:pPr>
-      <w:hyperlink w:anchor="_Toc94394022" w:history="1">
+      <w:hyperlink w:anchor="_Toc94918296" w:history="1">
         <w:r>
           <w:rPr>
             <w:rStyle w:val="Hyperlink"/>
@@ -2489,12 +2452,11 @@
             <w:noProof/>
             <w:webHidden/>
           </w:rPr>
-          <w:instrText xml:space="preserve"> PAGEREF _Toc94394022 \h </w:instrText>
-        </w:r>
-        <w:r>
-          <w:rPr>
-            <w:noProof/>
-            <w:webHidden/>
+          <w:instrText xml:space="preserve"> PAGEREF _Toc94918296 \h </w:instrText>
+        </w:r>
+        <w:r>
+          <w:rPr>
+            <w:noProof/>
           </w:rPr>
         </w:r>
         <w:r>
@@ -2533,7 +2495,7 @@
           <w:lang w:eastAsia="en-AU"/>
         </w:rPr>
       </w:pPr>
-      <w:hyperlink w:anchor="_Toc94394023" w:history="1">
+      <w:hyperlink w:anchor="_Toc94918297" w:history="1">
         <w:r>
           <w:rPr>
             <w:rStyle w:val="Hyperlink"/>
@@ -2560,12 +2522,11 @@
             <w:noProof/>
             <w:webHidden/>
           </w:rPr>
-          <w:instrText xml:space="preserve"> PAGEREF _Toc94394023 \h </w:instrText>
-        </w:r>
-        <w:r>
-          <w:rPr>
-            <w:noProof/>
-            <w:webHidden/>
+          <w:instrText xml:space="preserve"> PAGEREF _Toc94918297 \h </w:instrText>
+        </w:r>
+        <w:r>
+          <w:rPr>
+            <w:noProof/>
           </w:rPr>
         </w:r>
         <w:r>
@@ -2604,7 +2565,7 @@
           <w:lang w:eastAsia="en-AU"/>
         </w:rPr>
       </w:pPr>
-      <w:hyperlink w:anchor="_Toc94394024" w:history="1">
+      <w:hyperlink w:anchor="_Toc94918298" w:history="1">
         <w:r>
           <w:rPr>
             <w:rStyle w:val="Hyperlink"/>
@@ -2631,12 +2592,11 @@
             <w:noProof/>
             <w:webHidden/>
           </w:rPr>
-          <w:instrText xml:space="preserve"> PAGEREF _Toc94394024 \h </w:instrText>
-        </w:r>
-        <w:r>
-          <w:rPr>
-            <w:noProof/>
-            <w:webHidden/>
+          <w:instrText xml:space="preserve"> PAGEREF _Toc94918298 \h </w:instrText>
+        </w:r>
+        <w:r>
+          <w:rPr>
+            <w:noProof/>
           </w:rPr>
         </w:r>
         <w:r>
@@ -2675,7 +2635,7 @@
           <w:lang w:eastAsia="en-AU"/>
         </w:rPr>
       </w:pPr>
-      <w:hyperlink w:anchor="_Toc94394025" w:history="1">
+      <w:hyperlink w:anchor="_Toc94918299" w:history="1">
         <w:r>
           <w:rPr>
             <w:rStyle w:val="Hyperlink"/>
@@ -2702,12 +2662,11 @@
             <w:noProof/>
             <w:webHidden/>
           </w:rPr>
-          <w:instrText xml:space="preserve"> PAGEREF _Toc94394025 \h </w:instrText>
-        </w:r>
-        <w:r>
-          <w:rPr>
-            <w:noProof/>
-            <w:webHidden/>
+          <w:instrText xml:space="preserve"> PAGEREF _Toc94918299 \h </w:instrText>
+        </w:r>
+        <w:r>
+          <w:rPr>
+            <w:noProof/>
           </w:rPr>
         </w:r>
         <w:r>
@@ -2746,7 +2705,7 @@
           <w:lang w:eastAsia="en-AU"/>
         </w:rPr>
       </w:pPr>
-      <w:hyperlink w:anchor="_Toc94394026" w:history="1">
+      <w:hyperlink w:anchor="_Toc94918300" w:history="1">
         <w:r>
           <w:rPr>
             <w:rStyle w:val="Hyperlink"/>
@@ -2773,12 +2732,11 @@
             <w:noProof/>
             <w:webHidden/>
           </w:rPr>
-          <w:instrText xml:space="preserve"> PAGEREF _Toc94394026 \h </w:instrText>
-        </w:r>
-        <w:r>
-          <w:rPr>
-            <w:noProof/>
-            <w:webHidden/>
+          <w:instrText xml:space="preserve"> PAGEREF _Toc94918300 \h </w:instrText>
+        </w:r>
+        <w:r>
+          <w:rPr>
+            <w:noProof/>
           </w:rPr>
         </w:r>
         <w:r>
@@ -2817,7 +2775,7 @@
           <w:lang w:eastAsia="en-AU"/>
         </w:rPr>
       </w:pPr>
-      <w:hyperlink w:anchor="_Toc94394027" w:history="1">
+      <w:hyperlink w:anchor="_Toc94918301" w:history="1">
         <w:r>
           <w:rPr>
             <w:rStyle w:val="Hyperlink"/>
@@ -2844,12 +2802,11 @@
             <w:noProof/>
             <w:webHidden/>
           </w:rPr>
-          <w:instrText xml:space="preserve"> PAGEREF _Toc94394027 \h </w:instrText>
-        </w:r>
-        <w:r>
-          <w:rPr>
-            <w:noProof/>
-            <w:webHidden/>
+          <w:instrText xml:space="preserve"> PAGEREF _Toc94918301 \h </w:instrText>
+        </w:r>
+        <w:r>
+          <w:rPr>
+            <w:noProof/>
           </w:rPr>
         </w:r>
         <w:r>
@@ -2888,7 +2845,7 @@
           <w:lang w:eastAsia="en-AU"/>
         </w:rPr>
       </w:pPr>
-      <w:hyperlink w:anchor="_Toc94394028" w:history="1">
+      <w:hyperlink w:anchor="_Toc94918302" w:history="1">
         <w:r>
           <w:rPr>
             <w:rStyle w:val="Hyperlink"/>
@@ -2915,27 +2872,26 @@
             <w:noProof/>
             <w:webHidden/>
           </w:rPr>
-          <w:instrText xml:space="preserve"> PAGEREF _Toc94394028 \h </w:instrText>
+          <w:instrText xml:space="preserve"> PAGEREF _Toc94918302 \h </w:instrText>
+        </w:r>
+        <w:r>
+          <w:rPr>
+            <w:noProof/>
+          </w:rPr>
         </w:r>
         <w:r>
           <w:rPr>
             <w:noProof/>
             <w:webHidden/>
           </w:rPr>
+          <w:fldChar w:fldCharType="separate"/>
         </w:r>
         <w:r>
           <w:rPr>
             <w:noProof/>
             <w:webHidden/>
           </w:rPr>
-          <w:fldChar w:fldCharType="separate"/>
-        </w:r>
-        <w:r>
-          <w:rPr>
-            <w:noProof/>
-            <w:webHidden/>
-          </w:rPr>
-          <w:t>17</w:t>
+          <w:t>18</w:t>
         </w:r>
         <w:r>
           <w:rPr>
@@ -2959,7 +2915,7 @@
           <w:lang w:eastAsia="en-AU"/>
         </w:rPr>
       </w:pPr>
-      <w:hyperlink w:anchor="_Toc94394029" w:history="1">
+      <w:hyperlink w:anchor="_Toc94918303" w:history="1">
         <w:r>
           <w:rPr>
             <w:rStyle w:val="Hyperlink"/>
@@ -2986,12 +2942,11 @@
             <w:noProof/>
             <w:webHidden/>
           </w:rPr>
-          <w:instrText xml:space="preserve"> PAGEREF _Toc94394029 \h </w:instrText>
-        </w:r>
-        <w:r>
-          <w:rPr>
-            <w:noProof/>
-            <w:webHidden/>
+          <w:instrText xml:space="preserve"> PAGEREF _Toc94918303 \h </w:instrText>
+        </w:r>
+        <w:r>
+          <w:rPr>
+            <w:noProof/>
           </w:rPr>
         </w:r>
         <w:r>
@@ -3030,7 +2985,7 @@
           <w:lang w:eastAsia="en-AU"/>
         </w:rPr>
       </w:pPr>
-      <w:hyperlink w:anchor="_Toc94394030" w:history="1">
+      <w:hyperlink w:anchor="_Toc94918304" w:history="1">
         <w:r>
           <w:rPr>
             <w:rStyle w:val="Hyperlink"/>
@@ -3057,12 +3012,11 @@
             <w:noProof/>
             <w:webHidden/>
           </w:rPr>
-          <w:instrText xml:space="preserve"> PAGEREF _Toc94394030 \h </w:instrText>
-        </w:r>
-        <w:r>
-          <w:rPr>
-            <w:noProof/>
-            <w:webHidden/>
+          <w:instrText xml:space="preserve"> PAGEREF _Toc94918304 \h </w:instrText>
+        </w:r>
+        <w:r>
+          <w:rPr>
+            <w:noProof/>
           </w:rPr>
         </w:r>
         <w:r>
@@ -3101,7 +3055,7 @@
           <w:lang w:eastAsia="en-AU"/>
         </w:rPr>
       </w:pPr>
-      <w:hyperlink w:anchor="_Toc94394031" w:history="1">
+      <w:hyperlink w:anchor="_Toc94918305" w:history="1">
         <w:r>
           <w:rPr>
             <w:rStyle w:val="Hyperlink"/>
@@ -3128,27 +3082,26 @@
             <w:noProof/>
             <w:webHidden/>
           </w:rPr>
-          <w:instrText xml:space="preserve"> PAGEREF _Toc94394031 \h </w:instrText>
+          <w:instrText xml:space="preserve"> PAGEREF _Toc94918305 \h </w:instrText>
+        </w:r>
+        <w:r>
+          <w:rPr>
+            <w:noProof/>
+          </w:rPr>
         </w:r>
         <w:r>
           <w:rPr>
             <w:noProof/>
             <w:webHidden/>
           </w:rPr>
+          <w:fldChar w:fldCharType="separate"/>
         </w:r>
         <w:r>
           <w:rPr>
             <w:noProof/>
             <w:webHidden/>
           </w:rPr>
-          <w:fldChar w:fldCharType="separate"/>
-        </w:r>
-        <w:r>
-          <w:rPr>
-            <w:noProof/>
-            <w:webHidden/>
-          </w:rPr>
-          <w:t>19</w:t>
+          <w:t>20</w:t>
         </w:r>
         <w:r>
           <w:rPr>
@@ -3172,7 +3125,7 @@
           <w:lang w:eastAsia="en-AU"/>
         </w:rPr>
       </w:pPr>
-      <w:hyperlink w:anchor="_Toc94394032" w:history="1">
+      <w:hyperlink w:anchor="_Toc94918306" w:history="1">
         <w:r>
           <w:rPr>
             <w:rStyle w:val="Hyperlink"/>
@@ -3199,12 +3152,11 @@
             <w:noProof/>
             <w:webHidden/>
           </w:rPr>
-          <w:instrText xml:space="preserve"> PAGEREF _Toc94394032 \h </w:instrText>
-        </w:r>
-        <w:r>
-          <w:rPr>
-            <w:noProof/>
-            <w:webHidden/>
+          <w:instrText xml:space="preserve"> PAGEREF _Toc94918306 \h </w:instrText>
+        </w:r>
+        <w:r>
+          <w:rPr>
+            <w:noProof/>
           </w:rPr>
         </w:r>
         <w:r>
@@ -3243,7 +3195,7 @@
           <w:lang w:eastAsia="en-AU"/>
         </w:rPr>
       </w:pPr>
-      <w:hyperlink w:anchor="_Toc94394033" w:history="1">
+      <w:hyperlink w:anchor="_Toc94918307" w:history="1">
         <w:r>
           <w:rPr>
             <w:rStyle w:val="Hyperlink"/>
@@ -3270,12 +3222,11 @@
             <w:noProof/>
             <w:webHidden/>
           </w:rPr>
-          <w:instrText xml:space="preserve"> PAGEREF _Toc94394033 \h </w:instrText>
-        </w:r>
-        <w:r>
-          <w:rPr>
-            <w:noProof/>
-            <w:webHidden/>
+          <w:instrText xml:space="preserve"> PAGEREF _Toc94918307 \h </w:instrText>
+        </w:r>
+        <w:r>
+          <w:rPr>
+            <w:noProof/>
           </w:rPr>
         </w:r>
         <w:r>
@@ -3314,7 +3265,7 @@
           <w:lang w:eastAsia="en-AU"/>
         </w:rPr>
       </w:pPr>
-      <w:hyperlink w:anchor="_Toc94394034" w:history="1">
+      <w:hyperlink w:anchor="_Toc94918308" w:history="1">
         <w:r>
           <w:rPr>
             <w:rStyle w:val="Hyperlink"/>
@@ -3341,12 +3292,11 @@
             <w:noProof/>
             <w:webHidden/>
           </w:rPr>
-          <w:instrText xml:space="preserve"> PAGEREF _Toc94394034 \h </w:instrText>
-        </w:r>
-        <w:r>
-          <w:rPr>
-            <w:noProof/>
-            <w:webHidden/>
+          <w:instrText xml:space="preserve"> PAGEREF _Toc94918308 \h </w:instrText>
+        </w:r>
+        <w:r>
+          <w:rPr>
+            <w:noProof/>
           </w:rPr>
         </w:r>
         <w:r>
@@ -3385,7 +3335,7 @@
           <w:lang w:eastAsia="en-AU"/>
         </w:rPr>
       </w:pPr>
-      <w:hyperlink w:anchor="_Toc94394035" w:history="1">
+      <w:hyperlink w:anchor="_Toc94918309" w:history="1">
         <w:r>
           <w:rPr>
             <w:rStyle w:val="Hyperlink"/>
@@ -3412,27 +3362,26 @@
             <w:noProof/>
             <w:webHidden/>
           </w:rPr>
-          <w:instrText xml:space="preserve"> PAGEREF _Toc94394035 \h </w:instrText>
+          <w:instrText xml:space="preserve"> PAGEREF _Toc94918309 \h </w:instrText>
+        </w:r>
+        <w:r>
+          <w:rPr>
+            <w:noProof/>
+          </w:rPr>
         </w:r>
         <w:r>
           <w:rPr>
             <w:noProof/>
             <w:webHidden/>
           </w:rPr>
+          <w:fldChar w:fldCharType="separate"/>
         </w:r>
         <w:r>
           <w:rPr>
             <w:noProof/>
             <w:webHidden/>
           </w:rPr>
-          <w:fldChar w:fldCharType="separate"/>
-        </w:r>
-        <w:r>
-          <w:rPr>
-            <w:noProof/>
-            <w:webHidden/>
-          </w:rPr>
-          <w:t>21</w:t>
+          <w:t>22</w:t>
         </w:r>
         <w:r>
           <w:rPr>
@@ -3456,7 +3405,7 @@
           <w:lang w:eastAsia="en-AU"/>
         </w:rPr>
       </w:pPr>
-      <w:hyperlink w:anchor="_Toc94394036" w:history="1">
+      <w:hyperlink w:anchor="_Toc94918310" w:history="1">
         <w:r>
           <w:rPr>
             <w:rStyle w:val="Hyperlink"/>
@@ -3483,12 +3432,11 @@
             <w:noProof/>
             <w:webHidden/>
           </w:rPr>
-          <w:instrText xml:space="preserve"> PAGEREF _Toc94394036 \h </w:instrText>
-        </w:r>
-        <w:r>
-          <w:rPr>
-            <w:noProof/>
-            <w:webHidden/>
+          <w:instrText xml:space="preserve"> PAGEREF _Toc94918310 \h </w:instrText>
+        </w:r>
+        <w:r>
+          <w:rPr>
+            <w:noProof/>
           </w:rPr>
         </w:r>
         <w:r>
@@ -3527,7 +3475,7 @@
           <w:lang w:eastAsia="en-AU"/>
         </w:rPr>
       </w:pPr>
-      <w:hyperlink w:anchor="_Toc94394037" w:history="1">
+      <w:hyperlink w:anchor="_Toc94918311" w:history="1">
         <w:r>
           <w:rPr>
             <w:rStyle w:val="Hyperlink"/>
@@ -3554,12 +3502,11 @@
             <w:noProof/>
             <w:webHidden/>
           </w:rPr>
-          <w:instrText xml:space="preserve"> PAGEREF _Toc94394037 \h </w:instrText>
-        </w:r>
-        <w:r>
-          <w:rPr>
-            <w:noProof/>
-            <w:webHidden/>
+          <w:instrText xml:space="preserve"> PAGEREF _Toc94918311 \h </w:instrText>
+        </w:r>
+        <w:r>
+          <w:rPr>
+            <w:noProof/>
           </w:rPr>
         </w:r>
         <w:r>
@@ -3598,7 +3545,7 @@
           <w:lang w:eastAsia="en-AU"/>
         </w:rPr>
       </w:pPr>
-      <w:hyperlink w:anchor="_Toc94394038" w:history="1">
+      <w:hyperlink w:anchor="_Toc94918312" w:history="1">
         <w:r>
           <w:rPr>
             <w:rStyle w:val="Hyperlink"/>
@@ -3625,27 +3572,26 @@
             <w:noProof/>
             <w:webHidden/>
           </w:rPr>
-          <w:instrText xml:space="preserve"> PAGEREF _Toc94394038 \h </w:instrText>
+          <w:instrText xml:space="preserve"> PAGEREF _Toc94918312 \h </w:instrText>
+        </w:r>
+        <w:r>
+          <w:rPr>
+            <w:noProof/>
+          </w:rPr>
         </w:r>
         <w:r>
           <w:rPr>
             <w:noProof/>
             <w:webHidden/>
           </w:rPr>
+          <w:fldChar w:fldCharType="separate"/>
         </w:r>
         <w:r>
           <w:rPr>
             <w:noProof/>
             <w:webHidden/>
           </w:rPr>
-          <w:fldChar w:fldCharType="separate"/>
-        </w:r>
-        <w:r>
-          <w:rPr>
-            <w:noProof/>
-            <w:webHidden/>
-          </w:rPr>
-          <w:t>26</w:t>
+          <w:t>27</w:t>
         </w:r>
         <w:r>
           <w:rPr>
@@ -3669,7 +3615,7 @@
           <w:lang w:eastAsia="en-AU"/>
         </w:rPr>
       </w:pPr>
-      <w:hyperlink w:anchor="_Toc94394039" w:history="1">
+      <w:hyperlink w:anchor="_Toc94918313" w:history="1">
         <w:r>
           <w:rPr>
             <w:rStyle w:val="Hyperlink"/>
@@ -3696,12 +3642,11 @@
             <w:noProof/>
             <w:webHidden/>
           </w:rPr>
-          <w:instrText xml:space="preserve"> PAGEREF _Toc94394039 \h </w:instrText>
-        </w:r>
-        <w:r>
-          <w:rPr>
-            <w:noProof/>
-            <w:webHidden/>
+          <w:instrText xml:space="preserve"> PAGEREF _Toc94918313 \h </w:instrText>
+        </w:r>
+        <w:r>
+          <w:rPr>
+            <w:noProof/>
           </w:rPr>
         </w:r>
         <w:r>
@@ -3740,7 +3685,7 @@
           <w:lang w:eastAsia="en-AU"/>
         </w:rPr>
       </w:pPr>
-      <w:hyperlink w:anchor="_Toc94394040" w:history="1">
+      <w:hyperlink w:anchor="_Toc94918314" w:history="1">
         <w:r>
           <w:rPr>
             <w:rStyle w:val="Hyperlink"/>
@@ -3767,12 +3712,11 @@
             <w:noProof/>
             <w:webHidden/>
           </w:rPr>
-          <w:instrText xml:space="preserve"> PAGEREF _Toc94394040 \h </w:instrText>
-        </w:r>
-        <w:r>
-          <w:rPr>
-            <w:noProof/>
-            <w:webHidden/>
+          <w:instrText xml:space="preserve"> PAGEREF _Toc94918314 \h </w:instrText>
+        </w:r>
+        <w:r>
+          <w:rPr>
+            <w:noProof/>
           </w:rPr>
         </w:r>
         <w:r>
@@ -3811,7 +3755,7 @@
           <w:lang w:eastAsia="en-AU"/>
         </w:rPr>
       </w:pPr>
-      <w:hyperlink w:anchor="_Toc94394041" w:history="1">
+      <w:hyperlink w:anchor="_Toc94918315" w:history="1">
         <w:r>
           <w:rPr>
             <w:rStyle w:val="Hyperlink"/>
@@ -3838,12 +3782,11 @@
             <w:noProof/>
             <w:webHidden/>
           </w:rPr>
-          <w:instrText xml:space="preserve"> PAGEREF _Toc94394041 \h </w:instrText>
-        </w:r>
-        <w:r>
-          <w:rPr>
-            <w:noProof/>
-            <w:webHidden/>
+          <w:instrText xml:space="preserve"> PAGEREF _Toc94918315 \h </w:instrText>
+        </w:r>
+        <w:r>
+          <w:rPr>
+            <w:noProof/>
           </w:rPr>
         </w:r>
         <w:r>
@@ -3882,7 +3825,7 @@
           <w:lang w:eastAsia="en-AU"/>
         </w:rPr>
       </w:pPr>
-      <w:hyperlink w:anchor="_Toc94394042" w:history="1">
+      <w:hyperlink w:anchor="_Toc94918316" w:history="1">
         <w:r>
           <w:rPr>
             <w:rStyle w:val="Hyperlink"/>
@@ -3909,12 +3852,11 @@
             <w:noProof/>
             <w:webHidden/>
           </w:rPr>
-          <w:instrText xml:space="preserve"> PAGEREF _Toc94394042 \h </w:instrText>
-        </w:r>
-        <w:r>
-          <w:rPr>
-            <w:noProof/>
-            <w:webHidden/>
+          <w:instrText xml:space="preserve"> PAGEREF _Toc94918316 \h </w:instrText>
+        </w:r>
+        <w:r>
+          <w:rPr>
+            <w:noProof/>
           </w:rPr>
         </w:r>
         <w:r>
@@ -3953,7 +3895,7 @@
           <w:lang w:eastAsia="en-AU"/>
         </w:rPr>
       </w:pPr>
-      <w:hyperlink w:anchor="_Toc94394043" w:history="1">
+      <w:hyperlink w:anchor="_Toc94918317" w:history="1">
         <w:r>
           <w:rPr>
             <w:rStyle w:val="Hyperlink"/>
@@ -3980,12 +3922,11 @@
             <w:noProof/>
             <w:webHidden/>
           </w:rPr>
-          <w:instrText xml:space="preserve"> PAGEREF _Toc94394043 \h </w:instrText>
-        </w:r>
-        <w:r>
-          <w:rPr>
-            <w:noProof/>
-            <w:webHidden/>
+          <w:instrText xml:space="preserve"> PAGEREF _Toc94918317 \h </w:instrText>
+        </w:r>
+        <w:r>
+          <w:rPr>
+            <w:noProof/>
           </w:rPr>
         </w:r>
         <w:r>
@@ -4024,7 +3965,7 @@
           <w:lang w:eastAsia="en-AU"/>
         </w:rPr>
       </w:pPr>
-      <w:hyperlink w:anchor="_Toc94394044" w:history="1">
+      <w:hyperlink w:anchor="_Toc94918318" w:history="1">
         <w:r>
           <w:rPr>
             <w:rStyle w:val="Hyperlink"/>
@@ -4051,12 +3992,11 @@
             <w:noProof/>
             <w:webHidden/>
           </w:rPr>
-          <w:instrText xml:space="preserve"> PAGEREF _Toc94394044 \h </w:instrText>
-        </w:r>
-        <w:r>
-          <w:rPr>
-            <w:noProof/>
-            <w:webHidden/>
+          <w:instrText xml:space="preserve"> PAGEREF _Toc94918318 \h </w:instrText>
+        </w:r>
+        <w:r>
+          <w:rPr>
+            <w:noProof/>
           </w:rPr>
         </w:r>
         <w:r>
@@ -4095,7 +4035,7 @@
           <w:lang w:eastAsia="en-AU"/>
         </w:rPr>
       </w:pPr>
-      <w:hyperlink w:anchor="_Toc94394045" w:history="1">
+      <w:hyperlink w:anchor="_Toc94918319" w:history="1">
         <w:r>
           <w:rPr>
             <w:rStyle w:val="Hyperlink"/>
@@ -4122,27 +4062,26 @@
             <w:noProof/>
             <w:webHidden/>
           </w:rPr>
-          <w:instrText xml:space="preserve"> PAGEREF _Toc94394045 \h </w:instrText>
+          <w:instrText xml:space="preserve"> PAGEREF _Toc94918319 \h </w:instrText>
+        </w:r>
+        <w:r>
+          <w:rPr>
+            <w:noProof/>
+          </w:rPr>
         </w:r>
         <w:r>
           <w:rPr>
             <w:noProof/>
             <w:webHidden/>
           </w:rPr>
+          <w:fldChar w:fldCharType="separate"/>
         </w:r>
         <w:r>
           <w:rPr>
             <w:noProof/>
             <w:webHidden/>
           </w:rPr>
-          <w:fldChar w:fldCharType="separate"/>
-        </w:r>
-        <w:r>
-          <w:rPr>
-            <w:noProof/>
-            <w:webHidden/>
-          </w:rPr>
-          <w:t>28</w:t>
+          <w:t>29</w:t>
         </w:r>
         <w:r>
           <w:rPr>
@@ -4166,7 +4105,7 @@
           <w:lang w:eastAsia="en-AU"/>
         </w:rPr>
       </w:pPr>
-      <w:hyperlink w:anchor="_Toc94394046" w:history="1">
+      <w:hyperlink w:anchor="_Toc94918320" w:history="1">
         <w:r>
           <w:rPr>
             <w:rStyle w:val="Hyperlink"/>
@@ -4193,27 +4132,26 @@
             <w:noProof/>
             <w:webHidden/>
           </w:rPr>
-          <w:instrText xml:space="preserve"> PAGEREF _Toc94394046 \h </w:instrText>
+          <w:instrText xml:space="preserve"> PAGEREF _Toc94918320 \h </w:instrText>
+        </w:r>
+        <w:r>
+          <w:rPr>
+            <w:noProof/>
+          </w:rPr>
         </w:r>
         <w:r>
           <w:rPr>
             <w:noProof/>
             <w:webHidden/>
           </w:rPr>
+          <w:fldChar w:fldCharType="separate"/>
         </w:r>
         <w:r>
           <w:rPr>
             <w:noProof/>
             <w:webHidden/>
           </w:rPr>
-          <w:fldChar w:fldCharType="separate"/>
-        </w:r>
-        <w:r>
-          <w:rPr>
-            <w:noProof/>
-            <w:webHidden/>
-          </w:rPr>
-          <w:t>28</w:t>
+          <w:t>29</w:t>
         </w:r>
         <w:r>
           <w:rPr>
@@ -4237,7 +4175,7 @@
           <w:lang w:eastAsia="en-AU"/>
         </w:rPr>
       </w:pPr>
-      <w:hyperlink w:anchor="_Toc94394047" w:history="1">
+      <w:hyperlink w:anchor="_Toc94918321" w:history="1">
         <w:r>
           <w:rPr>
             <w:rStyle w:val="Hyperlink"/>
@@ -4264,12 +4202,11 @@
             <w:noProof/>
             <w:webHidden/>
           </w:rPr>
-          <w:instrText xml:space="preserve"> PAGEREF _Toc94394047 \h </w:instrText>
-        </w:r>
-        <w:r>
-          <w:rPr>
-            <w:noProof/>
-            <w:webHidden/>
+          <w:instrText xml:space="preserve"> PAGEREF _Toc94918321 \h </w:instrText>
+        </w:r>
+        <w:r>
+          <w:rPr>
+            <w:noProof/>
           </w:rPr>
         </w:r>
         <w:r>
@@ -4308,7 +4245,7 @@
           <w:lang w:eastAsia="en-AU"/>
         </w:rPr>
       </w:pPr>
-      <w:hyperlink w:anchor="_Toc94394048" w:history="1">
+      <w:hyperlink w:anchor="_Toc94918322" w:history="1">
         <w:r>
           <w:rPr>
             <w:rStyle w:val="Hyperlink"/>
@@ -4335,27 +4272,26 @@
             <w:noProof/>
             <w:webHidden/>
           </w:rPr>
-          <w:instrText xml:space="preserve"> PAGEREF _Toc94394048 \h </w:instrText>
+          <w:instrText xml:space="preserve"> PAGEREF _Toc94918322 \h </w:instrText>
+        </w:r>
+        <w:r>
+          <w:rPr>
+            <w:noProof/>
+          </w:rPr>
         </w:r>
         <w:r>
           <w:rPr>
             <w:noProof/>
             <w:webHidden/>
           </w:rPr>
+          <w:fldChar w:fldCharType="separate"/>
         </w:r>
         <w:r>
           <w:rPr>
             <w:noProof/>
             <w:webHidden/>
           </w:rPr>
-          <w:fldChar w:fldCharType="separate"/>
-        </w:r>
-        <w:r>
-          <w:rPr>
-            <w:noProof/>
-            <w:webHidden/>
-          </w:rPr>
-          <w:t>29</w:t>
+          <w:t>30</w:t>
         </w:r>
         <w:r>
           <w:rPr>
@@ -4379,7 +4315,7 @@
           <w:lang w:eastAsia="en-AU"/>
         </w:rPr>
       </w:pPr>
-      <w:hyperlink w:anchor="_Toc94394049" w:history="1">
+      <w:hyperlink w:anchor="_Toc94918323" w:history="1">
         <w:r>
           <w:rPr>
             <w:rStyle w:val="Hyperlink"/>
@@ -4406,27 +4342,26 @@
             <w:noProof/>
             <w:webHidden/>
           </w:rPr>
-          <w:instrText xml:space="preserve"> PAGEREF _Toc94394049 \h </w:instrText>
+          <w:instrText xml:space="preserve"> PAGEREF _Toc94918323 \h </w:instrText>
+        </w:r>
+        <w:r>
+          <w:rPr>
+            <w:noProof/>
+          </w:rPr>
         </w:r>
         <w:r>
           <w:rPr>
             <w:noProof/>
             <w:webHidden/>
           </w:rPr>
+          <w:fldChar w:fldCharType="separate"/>
         </w:r>
         <w:r>
           <w:rPr>
             <w:noProof/>
             <w:webHidden/>
           </w:rPr>
-          <w:fldChar w:fldCharType="separate"/>
-        </w:r>
-        <w:r>
-          <w:rPr>
-            <w:noProof/>
-            <w:webHidden/>
-          </w:rPr>
-          <w:t>29</w:t>
+          <w:t>30</w:t>
         </w:r>
         <w:r>
           <w:rPr>
@@ -4470,7 +4405,7 @@
         </w:rPr>
       </w:pPr>
       <w:bookmarkStart w:id="2" w:name="_Toc92095187"/>
-      <w:bookmarkStart w:id="3" w:name="_Toc94393991"/>
+      <w:bookmarkStart w:id="3" w:name="_Toc94918265"/>
       <w:bookmarkEnd w:id="1"/>
       <w:r>
         <w:rPr>
@@ -4546,7 +4481,7 @@
           <w:u w:val="single"/>
         </w:rPr>
       </w:pPr>
-      <w:bookmarkStart w:id="4" w:name="_Toc94393992"/>
+      <w:bookmarkStart w:id="4" w:name="_Toc94918266"/>
       <w:r>
         <w:rPr>
           <w:sz w:val="24"/>
@@ -4688,7 +4623,7 @@
           <w:u w:val="single"/>
         </w:rPr>
       </w:pPr>
-      <w:bookmarkStart w:id="6" w:name="_Toc94393993"/>
+      <w:bookmarkStart w:id="6" w:name="_Toc94918267"/>
       <w:bookmarkStart w:id="7" w:name="_Hlk91650437"/>
       <w:bookmarkStart w:id="8" w:name="_Hlk92087807"/>
       <w:bookmarkStart w:id="9" w:name="_Hlk91644985"/>
@@ -4772,7 +4707,7 @@
           <w:u w:val="single"/>
         </w:rPr>
       </w:pPr>
-      <w:bookmarkStart w:id="11" w:name="_Toc94393994"/>
+      <w:bookmarkStart w:id="11" w:name="_Toc94918268"/>
       <w:r>
         <w:rPr>
           <w:sz w:val="24"/>
@@ -4862,7 +4797,7 @@
           <w:u w:val="single"/>
         </w:rPr>
       </w:pPr>
-      <w:bookmarkStart w:id="12" w:name="_Toc94393995"/>
+      <w:bookmarkStart w:id="12" w:name="_Toc94918269"/>
       <w:bookmarkStart w:id="13" w:name="_Hlk92087904"/>
       <w:bookmarkStart w:id="14" w:name="_Hlk93413044"/>
       <w:r>
@@ -5075,7 +5010,7 @@
           <w:u w:val="single"/>
         </w:rPr>
       </w:pPr>
-      <w:bookmarkStart w:id="16" w:name="_Toc94393996"/>
+      <w:bookmarkStart w:id="16" w:name="_Toc94918270"/>
       <w:bookmarkEnd w:id="15"/>
       <w:r>
         <w:rPr>
@@ -5475,7 +5410,7 @@
           <w:u w:val="single"/>
         </w:rPr>
       </w:pPr>
-      <w:bookmarkStart w:id="24" w:name="_Toc94393997"/>
+      <w:bookmarkStart w:id="24" w:name="_Toc94918271"/>
       <w:bookmarkStart w:id="25" w:name="_Hlk93756941"/>
       <w:r>
         <w:rPr>
@@ -5818,7 +5753,7 @@
           <w:u w:val="single"/>
         </w:rPr>
       </w:pPr>
-      <w:bookmarkStart w:id="26" w:name="_Toc94393998"/>
+      <w:bookmarkStart w:id="26" w:name="_Toc94918272"/>
       <w:r>
         <w:rPr>
           <w:sz w:val="24"/>
@@ -6090,7 +6025,7 @@
           <w:u w:val="single"/>
         </w:rPr>
       </w:pPr>
-      <w:bookmarkStart w:id="28" w:name="_Toc94393999"/>
+      <w:bookmarkStart w:id="28" w:name="_Toc94918273"/>
       <w:r>
         <w:rPr>
           <w:sz w:val="24"/>
@@ -6479,7 +6414,7 @@
           <w:u w:val="single"/>
         </w:rPr>
       </w:pPr>
-      <w:bookmarkStart w:id="35" w:name="_Toc94394000"/>
+      <w:bookmarkStart w:id="35" w:name="_Toc94918274"/>
       <w:r>
         <w:rPr>
           <w:sz w:val="24"/>
@@ -6673,7 +6608,7 @@
           <w:u w:val="single"/>
         </w:rPr>
       </w:pPr>
-      <w:bookmarkStart w:id="37" w:name="_Toc94394001"/>
+      <w:bookmarkStart w:id="37" w:name="_Toc94918275"/>
       <w:r>
         <w:rPr>
           <w:sz w:val="24"/>
@@ -6848,6 +6783,34 @@
         <w:t>cyrusfirheir</w:t>
       </w:r>
     </w:p>
+    <w:bookmarkStart w:id="38" w:name="_Hlk94912660"/>
+    <w:p>
+      <w:pPr>
+        <w:rPr>
+          <w:szCs w:val="24"/>
+        </w:rPr>
+      </w:pPr>
+      <w:r>
+        <w:fldChar w:fldCharType="begin"/>
+      </w:r>
+      <w:r>
+        <w:instrText>HYPERLINK "https://github.com/cyrusfirheir/cycy-wrote-custom-macros/tree/master/live-update"</w:instrText>
+      </w:r>
+      <w:r>
+        <w:fldChar w:fldCharType="separate"/>
+      </w:r>
+      <w:r>
+        <w:rPr>
+          <w:rStyle w:val="Hyperlink"/>
+          <w:szCs w:val="24"/>
+        </w:rPr>
+        <w:t>https://github.com/cyrusfirheir/cycy-wrote-custom-macros/tree/master/live-update</w:t>
+      </w:r>
+      <w:r>
+        <w:fldChar w:fldCharType="end"/>
+      </w:r>
+      <w:bookmarkEnd w:id="38"/>
+    </w:p>
     <w:p>
       <w:pPr>
         <w:rPr>
@@ -6860,9 +6823,23 @@
             <w:rStyle w:val="Hyperlink"/>
             <w:szCs w:val="24"/>
           </w:rPr>
-          <w:t>https://github.com/cyrusfirheir/cycy-wrote-custom-macros/tree/master/live-update</w:t>
+          <w:t>https://github.com/cyrusfirheir/</w:t>
+        </w:r>
+        <w:r>
+          <w:rPr>
+            <w:rStyle w:val="Hyperlink"/>
+            <w:b/>
+            <w:szCs w:val="24"/>
+          </w:rPr>
+          <w:t>twee3-language-tools</w:t>
         </w:r>
       </w:hyperlink>
+      <w:r>
+        <w:rPr>
+          <w:szCs w:val="24"/>
+        </w:rPr>
+        <w:t xml:space="preserve">    (VSCode extension – with map)</w:t>
+      </w:r>
     </w:p>
     <w:p>
       <w:pPr>
@@ -6927,10 +6904,10 @@
           <w:u w:val="single"/>
         </w:rPr>
       </w:pPr>
-      <w:bookmarkStart w:id="38" w:name="_Toc94394002"/>
-      <w:bookmarkStart w:id="39" w:name="_Hlk93795137"/>
-      <w:bookmarkStart w:id="40" w:name="_Toc92095189"/>
-      <w:bookmarkStart w:id="41" w:name="_Hlk92177159"/>
+      <w:bookmarkStart w:id="39" w:name="_Toc94918276"/>
+      <w:bookmarkStart w:id="40" w:name="_Hlk93795137"/>
+      <w:bookmarkStart w:id="41" w:name="_Toc92095189"/>
+      <w:bookmarkStart w:id="42" w:name="_Hlk92177159"/>
       <w:r>
         <w:rPr>
           <w:sz w:val="24"/>
@@ -6939,16 +6916,16 @@
         </w:rPr>
         <w:t>General guides for Twine 2</w:t>
       </w:r>
-      <w:bookmarkEnd w:id="38"/>
-    </w:p>
-    <w:p>
-      <w:pPr>
-        <w:rPr>
-          <w:szCs w:val="24"/>
-        </w:rPr>
-      </w:pPr>
-    </w:p>
-    <w:bookmarkEnd w:id="39"/>
+      <w:bookmarkEnd w:id="39"/>
+    </w:p>
+    <w:p>
+      <w:pPr>
+        <w:rPr>
+          <w:szCs w:val="24"/>
+        </w:rPr>
+      </w:pPr>
+    </w:p>
+    <w:bookmarkEnd w:id="40"/>
     <w:p>
       <w:pPr>
         <w:rPr>
@@ -7015,7 +6992,7 @@
           <w:u w:val="single"/>
         </w:rPr>
       </w:pPr>
-      <w:bookmarkStart w:id="42" w:name="_Toc94394003"/>
+      <w:bookmarkStart w:id="43" w:name="_Toc94918277"/>
       <w:r>
         <w:rPr>
           <w:sz w:val="24"/>
@@ -7024,7 +7001,7 @@
         </w:rPr>
         <w:t>Guides for Web languages</w:t>
       </w:r>
-      <w:bookmarkEnd w:id="42"/>
+      <w:bookmarkEnd w:id="43"/>
     </w:p>
     <w:p>
       <w:pPr>
@@ -7119,7 +7096,7 @@
           <w:u w:val="single"/>
         </w:rPr>
       </w:pPr>
-      <w:bookmarkStart w:id="43" w:name="_Toc94394004"/>
+      <w:bookmarkStart w:id="44" w:name="_Toc94918278"/>
       <w:r>
         <w:rPr>
           <w:sz w:val="24"/>
@@ -7136,7 +7113,7 @@
         </w:rPr>
         <w:t>s that are automatically displayed</w:t>
       </w:r>
-      <w:bookmarkStart w:id="44" w:name="_Hlk441576485"/>
+      <w:bookmarkStart w:id="45" w:name="_Hlk441576485"/>
       <w:r>
         <w:rPr>
           <w:sz w:val="24"/>
@@ -7145,9 +7122,9 @@
         </w:rPr>
         <w:t xml:space="preserve"> in the final HTML</w:t>
       </w:r>
-      <w:bookmarkEnd w:id="40"/>
+      <w:bookmarkEnd w:id="41"/>
+      <w:bookmarkEnd w:id="45"/>
       <w:bookmarkEnd w:id="44"/>
-      <w:bookmarkEnd w:id="43"/>
     </w:p>
     <w:p>
       <w:pPr>
@@ -7975,8 +7952,8 @@
           <w:u w:val="single"/>
         </w:rPr>
       </w:pPr>
-      <w:bookmarkStart w:id="45" w:name="_Toc94394005"/>
-      <w:bookmarkEnd w:id="41"/>
+      <w:bookmarkStart w:id="46" w:name="_Toc94918279"/>
+      <w:bookmarkEnd w:id="42"/>
       <w:r>
         <w:rPr>
           <w:sz w:val="24"/>
@@ -7993,7 +7970,7 @@
         </w:rPr>
         <w:t>s that are NOT displayed in the final HTML</w:t>
       </w:r>
-      <w:bookmarkEnd w:id="45"/>
+      <w:bookmarkEnd w:id="46"/>
     </w:p>
     <w:p>
       <w:pPr>
@@ -8322,7 +8299,7 @@
           <w:szCs w:val="24"/>
         </w:rPr>
       </w:pPr>
-      <w:bookmarkStart w:id="46" w:name="_Hlk94241467"/>
+      <w:bookmarkStart w:id="47" w:name="_Hlk94241467"/>
     </w:p>
     <w:p>
       <w:pPr>
@@ -8334,11 +8311,11 @@
           <w:u w:val="single"/>
         </w:rPr>
       </w:pPr>
-      <w:bookmarkStart w:id="47" w:name="_Toc92095190"/>
-      <w:bookmarkStart w:id="48" w:name="_Toc94394006"/>
-      <w:bookmarkStart w:id="49" w:name="_Hlk23809076"/>
-      <w:bookmarkStart w:id="50" w:name="_Hlk441576918"/>
-      <w:bookmarkStart w:id="51" w:name="_Hlk92127988"/>
+      <w:bookmarkStart w:id="48" w:name="_Toc92095190"/>
+      <w:bookmarkStart w:id="49" w:name="_Toc94918280"/>
+      <w:bookmarkStart w:id="50" w:name="_Hlk23809076"/>
+      <w:bookmarkStart w:id="51" w:name="_Hlk441576918"/>
+      <w:bookmarkStart w:id="52" w:name="_Hlk92127988"/>
       <w:r>
         <w:rPr>
           <w:sz w:val="24"/>
@@ -8371,7 +8348,7 @@
         </w:rPr>
         <w:t>s</w:t>
       </w:r>
-      <w:bookmarkEnd w:id="47"/>
+      <w:bookmarkEnd w:id="48"/>
       <w:r>
         <w:rPr>
           <w:sz w:val="24"/>
@@ -8380,9 +8357,9 @@
         </w:rPr>
         <w:t xml:space="preserve"> NOT used in Twine 2</w:t>
       </w:r>
-      <w:bookmarkEnd w:id="48"/>
-    </w:p>
-    <w:bookmarkEnd w:id="49"/>
+      <w:bookmarkEnd w:id="49"/>
+    </w:p>
+    <w:bookmarkEnd w:id="50"/>
     <w:p>
       <w:pPr>
         <w:keepNext/>
@@ -8424,7 +8401,7 @@
                 <w:szCs w:val="24"/>
               </w:rPr>
             </w:pPr>
-            <w:bookmarkStart w:id="52" w:name="_Hlk23801576"/>
+            <w:bookmarkStart w:id="53" w:name="_Hlk23801576"/>
             <w:r>
               <w:rPr>
                 <w:szCs w:val="24"/>
@@ -8446,19 +8423,19 @@
                 <w:szCs w:val="24"/>
               </w:rPr>
             </w:pPr>
-            <w:bookmarkStart w:id="53" w:name="_Hlk91651316"/>
+            <w:bookmarkStart w:id="54" w:name="_Hlk91651316"/>
             <w:r>
               <w:rPr>
                 <w:szCs w:val="24"/>
               </w:rPr>
               <w:t>Explanation</w:t>
             </w:r>
-            <w:bookmarkEnd w:id="53"/>
+            <w:bookmarkEnd w:id="54"/>
           </w:p>
         </w:tc>
       </w:tr>
-      <w:bookmarkEnd w:id="50"/>
-      <w:bookmarkEnd w:id="52"/>
+      <w:bookmarkEnd w:id="51"/>
+      <w:bookmarkEnd w:id="53"/>
       <w:tr>
         <w:tc>
           <w:tcPr>
@@ -8511,15 +8488,15 @@
                 <w:szCs w:val="24"/>
               </w:rPr>
             </w:pPr>
-            <w:bookmarkStart w:id="54" w:name="_Hlk92125077"/>
-            <w:bookmarkEnd w:id="46"/>
+            <w:bookmarkStart w:id="55" w:name="_Hlk92125077"/>
+            <w:bookmarkEnd w:id="47"/>
             <w:r>
               <w:rPr>
                 <w:szCs w:val="24"/>
               </w:rPr>
               <w:t>StoryIncludes</w:t>
             </w:r>
-            <w:bookmarkEnd w:id="54"/>
+            <w:bookmarkEnd w:id="55"/>
           </w:p>
         </w:tc>
         <w:tc>
@@ -8544,10 +8521,10 @@
       </w:tr>
     </w:tbl>
     <w:p>
-      <w:bookmarkStart w:id="55" w:name="_Hlk94241476"/>
-    </w:p>
-    <w:bookmarkEnd w:id="51"/>
-    <w:bookmarkEnd w:id="55"/>
+      <w:bookmarkStart w:id="56" w:name="_Hlk94241476"/>
+    </w:p>
+    <w:bookmarkEnd w:id="52"/>
+    <w:bookmarkEnd w:id="56"/>
     <w:p>
       <w:pPr>
         <w:rPr>
@@ -8566,7 +8543,7 @@
           <w:u w:val="single"/>
         </w:rPr>
       </w:pPr>
-      <w:bookmarkStart w:id="56" w:name="_Toc94394007"/>
+      <w:bookmarkStart w:id="57" w:name="_Toc94918281"/>
       <w:r>
         <w:rPr>
           <w:sz w:val="24"/>
@@ -8599,7 +8576,7 @@
         </w:rPr>
         <w:t>s NOT used in SugarCube</w:t>
       </w:r>
-      <w:bookmarkEnd w:id="56"/>
+      <w:bookmarkEnd w:id="57"/>
     </w:p>
     <w:p>
       <w:pPr>
@@ -8737,7 +8714,7 @@
           <w:u w:val="single"/>
         </w:rPr>
       </w:pPr>
-      <w:bookmarkStart w:id="57" w:name="_Toc94394008"/>
+      <w:bookmarkStart w:id="58" w:name="_Toc94918282"/>
       <w:r>
         <w:rPr>
           <w:sz w:val="24"/>
@@ -8746,7 +8723,7 @@
         </w:rPr>
         <w:t>Special tags with predefined roles</w:t>
       </w:r>
-      <w:bookmarkEnd w:id="57"/>
+      <w:bookmarkEnd w:id="58"/>
     </w:p>
     <w:p/>
     <w:tbl>
@@ -8784,7 +8761,7 @@
                 <w:szCs w:val="24"/>
               </w:rPr>
             </w:pPr>
-            <w:bookmarkStart w:id="58" w:name="_Hlk92128054"/>
+            <w:bookmarkStart w:id="59" w:name="_Hlk92128054"/>
             <w:r>
               <w:rPr>
                 <w:b/>
@@ -8806,7 +8783,7 @@
               </w:rPr>
               <w:t>(case sensitive)</w:t>
             </w:r>
-            <w:bookmarkEnd w:id="58"/>
+            <w:bookmarkEnd w:id="59"/>
           </w:p>
         </w:tc>
         <w:tc>
@@ -9216,8 +9193,8 @@
           <w:u w:val="single"/>
         </w:rPr>
       </w:pPr>
-      <w:bookmarkStart w:id="59" w:name="_Toc94394009"/>
-      <w:bookmarkStart w:id="60" w:name="_Hlk92385417"/>
+      <w:bookmarkStart w:id="60" w:name="_Toc94918283"/>
+      <w:bookmarkStart w:id="61" w:name="_Hlk92385417"/>
       <w:r>
         <w:rPr>
           <w:sz w:val="24"/>
@@ -9234,7 +9211,7 @@
         </w:rPr>
         <w:t>tags</w:t>
       </w:r>
-      <w:bookmarkStart w:id="61" w:name="_Hlk92176952"/>
+      <w:bookmarkStart w:id="62" w:name="_Hlk92176952"/>
       <w:r>
         <w:rPr>
           <w:sz w:val="24"/>
@@ -9243,8 +9220,8 @@
         </w:rPr>
         <w:t xml:space="preserve"> NOT used any more</w:t>
       </w:r>
-      <w:bookmarkEnd w:id="61"/>
-      <w:bookmarkEnd w:id="59"/>
+      <w:bookmarkEnd w:id="62"/>
+      <w:bookmarkEnd w:id="60"/>
     </w:p>
     <w:p>
       <w:pPr>
@@ -9277,7 +9254,7 @@
             <w:tcW w:w="2015" w:type="dxa"/>
             <w:shd w:val="pct15" w:color="auto" w:fill="auto"/>
           </w:tcPr>
-          <w:bookmarkEnd w:id="60"/>
+          <w:bookmarkEnd w:id="61"/>
           <w:p>
             <w:pPr>
               <w:ind w:left="142"/>
@@ -9450,7 +9427,7 @@
           <w:szCs w:val="24"/>
         </w:rPr>
       </w:pPr>
-      <w:bookmarkStart w:id="62" w:name="_Hlk92449376"/>
+      <w:bookmarkStart w:id="63" w:name="_Hlk92449376"/>
       <w:r>
         <w:rPr>
           <w:szCs w:val="24"/>
@@ -9458,7 +9435,7 @@
         </w:rPr>
         <w:t>Passages tagged with Twine.private can be stripped</w:t>
       </w:r>
-      <w:bookmarkEnd w:id="62"/>
+      <w:bookmarkEnd w:id="63"/>
       <w:r>
         <w:rPr>
           <w:szCs w:val="24"/>
@@ -9494,7 +9471,7 @@
           <w:u w:val="single"/>
         </w:rPr>
       </w:pPr>
-      <w:bookmarkStart w:id="63" w:name="_Toc94394010"/>
+      <w:bookmarkStart w:id="64" w:name="_Toc94918284"/>
       <w:r>
         <w:rPr>
           <w:sz w:val="24"/>
@@ -9503,7 +9480,7 @@
         </w:rPr>
         <w:t>Preventing the passage of ‘private’ information into the final .html file – a work around</w:t>
       </w:r>
-      <w:bookmarkEnd w:id="63"/>
+      <w:bookmarkEnd w:id="64"/>
     </w:p>
     <w:p>
       <w:pPr>
@@ -9541,9 +9518,9 @@
           <w:u w:val="single"/>
         </w:rPr>
       </w:pPr>
-      <w:bookmarkStart w:id="64" w:name="_Toc92095199"/>
-      <w:bookmarkStart w:id="65" w:name="_Toc94394011"/>
-      <w:bookmarkStart w:id="66" w:name="_Hlk318858277"/>
+      <w:bookmarkStart w:id="65" w:name="_Toc92095199"/>
+      <w:bookmarkStart w:id="66" w:name="_Toc94918285"/>
+      <w:bookmarkStart w:id="67" w:name="_Hlk318858277"/>
       <w:r>
         <w:rPr>
           <w:sz w:val="24"/>
@@ -9552,7 +9529,7 @@
         </w:rPr>
         <w:t>Formatting text</w:t>
       </w:r>
-      <w:bookmarkEnd w:id="64"/>
+      <w:bookmarkEnd w:id="65"/>
       <w:r>
         <w:rPr>
           <w:sz w:val="24"/>
@@ -9561,16 +9538,16 @@
         </w:rPr>
         <w:t xml:space="preserve"> / Markup</w:t>
       </w:r>
-      <w:bookmarkEnd w:id="65"/>
-    </w:p>
-    <w:p>
-      <w:pPr>
-        <w:rPr>
-          <w:szCs w:val="24"/>
-        </w:rPr>
-      </w:pPr>
-    </w:p>
-    <w:bookmarkStart w:id="67" w:name="_Hlk92578059"/>
+      <w:bookmarkEnd w:id="66"/>
+    </w:p>
+    <w:p>
+      <w:pPr>
+        <w:rPr>
+          <w:szCs w:val="24"/>
+        </w:rPr>
+      </w:pPr>
+    </w:p>
+    <w:bookmarkStart w:id="68" w:name="_Hlk92578059"/>
     <w:p>
       <w:pPr>
         <w:rPr>
@@ -9622,7 +9599,7 @@
         <w:fldChar w:fldCharType="end"/>
       </w:r>
     </w:p>
-    <w:bookmarkEnd w:id="67"/>
+    <w:bookmarkEnd w:id="68"/>
     <w:p>
       <w:pPr>
         <w:rPr>
@@ -9668,7 +9645,7 @@
                 <w:szCs w:val="24"/>
               </w:rPr>
             </w:pPr>
-            <w:bookmarkStart w:id="68" w:name="_Toc94394012"/>
+            <w:bookmarkStart w:id="69" w:name="_Toc94918286"/>
             <w:r>
               <w:rPr>
                 <w:b/>
@@ -9677,7 +9654,7 @@
               </w:rPr>
               <w:t>Links</w:t>
             </w:r>
-            <w:bookmarkEnd w:id="68"/>
+            <w:bookmarkEnd w:id="69"/>
           </w:p>
         </w:tc>
       </w:tr>
@@ -10462,7 +10439,7 @@
                 <w:szCs w:val="24"/>
               </w:rPr>
             </w:pPr>
-            <w:bookmarkStart w:id="69" w:name="_Toc94394013"/>
+            <w:bookmarkStart w:id="70" w:name="_Toc94918287"/>
             <w:r>
               <w:rPr>
                 <w:b/>
@@ -10471,7 +10448,7 @@
               </w:rPr>
               <w:t>Heading format</w:t>
             </w:r>
-            <w:bookmarkEnd w:id="69"/>
+            <w:bookmarkEnd w:id="70"/>
           </w:p>
         </w:tc>
       </w:tr>
@@ -10541,14 +10518,14 @@
                 <w:szCs w:val="24"/>
               </w:rPr>
             </w:pPr>
-            <w:bookmarkStart w:id="70" w:name="_Hlk92223094"/>
+            <w:bookmarkStart w:id="71" w:name="_Hlk92223094"/>
             <w:r>
               <w:rPr>
                 <w:szCs w:val="24"/>
               </w:rPr>
               <w:t>!</w:t>
             </w:r>
-            <w:bookmarkEnd w:id="70"/>
+            <w:bookmarkEnd w:id="71"/>
           </w:p>
         </w:tc>
         <w:tc>
@@ -10862,10 +10839,10 @@
                 <w:szCs w:val="24"/>
               </w:rPr>
             </w:pPr>
-            <w:bookmarkStart w:id="71" w:name="_Toc94394014"/>
-            <w:bookmarkStart w:id="72" w:name="_Hlk92226436"/>
-            <w:bookmarkStart w:id="73" w:name="_Hlk92222938"/>
-            <w:bookmarkEnd w:id="66"/>
+            <w:bookmarkStart w:id="72" w:name="_Toc94918288"/>
+            <w:bookmarkStart w:id="73" w:name="_Hlk92226436"/>
+            <w:bookmarkStart w:id="74" w:name="_Hlk92222938"/>
+            <w:bookmarkEnd w:id="67"/>
             <w:r>
               <w:rPr>
                 <w:b/>
@@ -10897,7 +10874,7 @@
                 </w:rPr>
                 <w:t>markup-style</w:t>
               </w:r>
-              <w:bookmarkEnd w:id="71"/>
+              <w:bookmarkEnd w:id="72"/>
             </w:hyperlink>
           </w:p>
         </w:tc>
@@ -11014,7 +10991,7 @@
                 <w:szCs w:val="24"/>
               </w:rPr>
             </w:pPr>
-            <w:bookmarkStart w:id="74" w:name="_Hlk92222223"/>
+            <w:bookmarkStart w:id="75" w:name="_Hlk92222223"/>
             <w:r>
               <w:rPr>
                 <w:b/>
@@ -11035,9 +11012,9 @@
                 <w:szCs w:val="24"/>
               </w:rPr>
             </w:pPr>
-            <w:bookmarkStart w:id="75" w:name="_Hlk318968032"/>
-            <w:bookmarkStart w:id="76" w:name="_Hlk318968058"/>
-            <w:bookmarkStart w:id="77" w:name="_Hlk318857934"/>
+            <w:bookmarkStart w:id="76" w:name="_Hlk318968032"/>
+            <w:bookmarkStart w:id="77" w:name="_Hlk318968058"/>
+            <w:bookmarkStart w:id="78" w:name="_Hlk318857934"/>
             <w:r>
               <w:rPr>
                 <w:spacing w:val="40"/>
@@ -11045,38 +11022,38 @@
               </w:rPr>
               <w:t>''</w:t>
             </w:r>
-            <w:bookmarkStart w:id="78" w:name="_Hlk330552074"/>
-            <w:bookmarkEnd w:id="75"/>
+            <w:bookmarkStart w:id="79" w:name="_Hlk330552074"/>
+            <w:bookmarkEnd w:id="76"/>
             <w:r>
               <w:rPr>
                 <w:szCs w:val="24"/>
               </w:rPr>
               <w:t>sample text</w:t>
             </w:r>
+            <w:bookmarkEnd w:id="79"/>
+            <w:r>
+              <w:rPr>
+                <w:spacing w:val="40"/>
+                <w:szCs w:val="24"/>
+              </w:rPr>
+              <w:t>''</w:t>
+            </w:r>
+            <w:bookmarkEnd w:id="77"/>
+          </w:p>
+          <w:p>
+            <w:pPr>
+              <w:ind w:left="142"/>
+              <w:rPr>
+                <w:szCs w:val="24"/>
+              </w:rPr>
+            </w:pPr>
+            <w:r>
+              <w:rPr>
+                <w:szCs w:val="24"/>
+              </w:rPr>
+              <w:t>(ie. two single quotation marks at each end)</w:t>
+            </w:r>
             <w:bookmarkEnd w:id="78"/>
-            <w:r>
-              <w:rPr>
-                <w:spacing w:val="40"/>
-                <w:szCs w:val="24"/>
-              </w:rPr>
-              <w:t>''</w:t>
-            </w:r>
-            <w:bookmarkEnd w:id="76"/>
-          </w:p>
-          <w:p>
-            <w:pPr>
-              <w:ind w:left="142"/>
-              <w:rPr>
-                <w:szCs w:val="24"/>
-              </w:rPr>
-            </w:pPr>
-            <w:r>
-              <w:rPr>
-                <w:szCs w:val="24"/>
-              </w:rPr>
-              <w:t>(ie. two single quotation marks at each end)</w:t>
-            </w:r>
-            <w:bookmarkEnd w:id="77"/>
           </w:p>
         </w:tc>
         <w:tc>
@@ -11138,8 +11115,8 @@
           </w:p>
         </w:tc>
       </w:tr>
-      <w:bookmarkEnd w:id="72"/>
-      <w:bookmarkEnd w:id="74"/>
+      <w:bookmarkEnd w:id="73"/>
+      <w:bookmarkEnd w:id="75"/>
       <w:tr>
         <w:trPr>
           <w:cantSplit/>
@@ -11183,14 +11160,14 @@
               </w:rPr>
               <w:t>//</w:t>
             </w:r>
-            <w:bookmarkStart w:id="79" w:name="_Hlk92222357"/>
+            <w:bookmarkStart w:id="80" w:name="_Hlk92222357"/>
             <w:r>
               <w:rPr>
                 <w:szCs w:val="24"/>
               </w:rPr>
               <w:t>sample text</w:t>
             </w:r>
-            <w:bookmarkEnd w:id="79"/>
+            <w:bookmarkEnd w:id="80"/>
             <w:r>
               <w:rPr>
                 <w:spacing w:val="40"/>
@@ -11285,7 +11262,7 @@
                 <w:szCs w:val="24"/>
               </w:rPr>
             </w:pPr>
-            <w:bookmarkStart w:id="80" w:name="_Hlk92222412"/>
+            <w:bookmarkStart w:id="81" w:name="_Hlk92222412"/>
             <w:r>
               <w:rPr>
                 <w:i/>
@@ -11293,7 +11270,7 @@
               </w:rPr>
               <w:t>sample text</w:t>
             </w:r>
-            <w:bookmarkEnd w:id="80"/>
+            <w:bookmarkEnd w:id="81"/>
           </w:p>
         </w:tc>
       </w:tr>
@@ -11313,7 +11290,7 @@
                 <w:szCs w:val="24"/>
               </w:rPr>
             </w:pPr>
-            <w:bookmarkStart w:id="81" w:name="_Hlk92222478"/>
+            <w:bookmarkStart w:id="82" w:name="_Hlk92222478"/>
             <w:r>
               <w:rPr>
                 <w:b/>
@@ -11340,14 +11317,14 @@
               </w:rPr>
               <w:t>__</w:t>
             </w:r>
-            <w:bookmarkStart w:id="82" w:name="_Hlk92222389"/>
+            <w:bookmarkStart w:id="83" w:name="_Hlk92222389"/>
             <w:r>
               <w:rPr>
                 <w:szCs w:val="24"/>
               </w:rPr>
               <w:t>sample text</w:t>
             </w:r>
-            <w:bookmarkEnd w:id="82"/>
+            <w:bookmarkEnd w:id="83"/>
             <w:r>
               <w:rPr>
                 <w:szCs w:val="24"/>
@@ -11417,7 +11394,7 @@
           </w:p>
         </w:tc>
       </w:tr>
-      <w:bookmarkEnd w:id="81"/>
+      <w:bookmarkEnd w:id="82"/>
       <w:tr>
         <w:trPr>
           <w:cantSplit/>
@@ -11911,7 +11888,7 @@
           </w:p>
         </w:tc>
       </w:tr>
-      <w:bookmarkEnd w:id="73"/>
+      <w:bookmarkEnd w:id="74"/>
     </w:tbl>
     <w:p>
       <w:pPr>
@@ -11967,10 +11944,10 @@
                 <w:szCs w:val="24"/>
               </w:rPr>
             </w:pPr>
-            <w:bookmarkStart w:id="83" w:name="_Toc92095213"/>
-            <w:bookmarkStart w:id="84" w:name="_Toc94394015"/>
-            <w:bookmarkStart w:id="85" w:name="_Hlk92509925"/>
-            <w:bookmarkStart w:id="86" w:name="_Hlk320074560"/>
+            <w:bookmarkStart w:id="84" w:name="_Toc92095213"/>
+            <w:bookmarkStart w:id="85" w:name="_Toc94918289"/>
+            <w:bookmarkStart w:id="86" w:name="_Hlk92509925"/>
+            <w:bookmarkStart w:id="87" w:name="_Hlk320074560"/>
             <w:r>
               <w:rPr>
                 <w:b/>
@@ -11979,8 +11956,8 @@
               </w:rPr>
               <w:t>Characters/ Symbols</w:t>
             </w:r>
-            <w:bookmarkEnd w:id="83"/>
             <w:bookmarkEnd w:id="84"/>
+            <w:bookmarkEnd w:id="85"/>
           </w:p>
         </w:tc>
       </w:tr>
@@ -12050,7 +12027,7 @@
                 <w:szCs w:val="24"/>
               </w:rPr>
             </w:pPr>
-            <w:bookmarkStart w:id="87" w:name="_Hlk25006008"/>
+            <w:bookmarkStart w:id="88" w:name="_Hlk25006008"/>
             <w:r>
               <w:rPr>
                 <w:szCs w:val="24"/>
@@ -12075,7 +12052,7 @@
                 <w:szCs w:val="24"/>
               </w:rPr>
             </w:pPr>
-            <w:bookmarkStart w:id="88" w:name="_Hlk92443764"/>
+            <w:bookmarkStart w:id="89" w:name="_Hlk92443764"/>
             <w:r>
               <w:rPr>
                 <w:szCs w:val="24"/>
@@ -12094,11 +12071,11 @@
               </w:rPr>
               <w:t>dash;</w:t>
             </w:r>
-            <w:bookmarkEnd w:id="88"/>
+            <w:bookmarkEnd w:id="89"/>
           </w:p>
         </w:tc>
       </w:tr>
-      <w:bookmarkEnd w:id="85"/>
+      <w:bookmarkEnd w:id="86"/>
       <w:tr>
         <w:trPr>
           <w:cantSplit/>
@@ -12168,15 +12145,15 @@
                 <w:szCs w:val="24"/>
               </w:rPr>
             </w:pPr>
-            <w:bookmarkStart w:id="89" w:name="_Hlk320328976"/>
-            <w:bookmarkEnd w:id="87"/>
+            <w:bookmarkStart w:id="90" w:name="_Hlk320328976"/>
+            <w:bookmarkEnd w:id="88"/>
             <w:r>
               <w:rPr>
                 <w:szCs w:val="24"/>
               </w:rPr>
               <w:t>Bullet code</w:t>
             </w:r>
-            <w:bookmarkEnd w:id="89"/>
+            <w:bookmarkEnd w:id="90"/>
           </w:p>
         </w:tc>
         <w:tc>
@@ -12190,11 +12167,11 @@
                 <w:szCs w:val="24"/>
               </w:rPr>
             </w:pPr>
-            <w:bookmarkStart w:id="90" w:name="_Hlk320105025"/>
+            <w:bookmarkStart w:id="91" w:name="_Hlk320105025"/>
             <w:r>
               <w:t>&amp;#8226;</w:t>
             </w:r>
-            <w:bookmarkEnd w:id="90"/>
+            <w:bookmarkEnd w:id="91"/>
           </w:p>
         </w:tc>
       </w:tr>
@@ -12272,7 +12249,7 @@
                 <w:lang w:val="fr-FR"/>
               </w:rPr>
             </w:pPr>
-            <w:bookmarkStart w:id="91" w:name="_Hlk25006036"/>
+            <w:bookmarkStart w:id="92" w:name="_Hlk25006036"/>
             <w:r>
               <w:rPr>
                 <w:szCs w:val="24"/>
@@ -12280,7 +12257,7 @@
               </w:rPr>
               <w:t>&lt;</w:t>
             </w:r>
-            <w:bookmarkStart w:id="92" w:name="_Hlk24351295"/>
+            <w:bookmarkStart w:id="93" w:name="_Hlk24351295"/>
             <w:r>
               <w:rPr>
                 <w:szCs w:val="24"/>
@@ -12288,15 +12265,15 @@
               </w:rPr>
               <w:t>font size</w:t>
             </w:r>
+            <w:bookmarkEnd w:id="93"/>
+            <w:r>
+              <w:rPr>
+                <w:szCs w:val="24"/>
+                <w:lang w:val="fr-FR"/>
+              </w:rPr>
+              <w:t>=3&gt;&amp;#8226;&lt;/font&gt;</w:t>
+            </w:r>
             <w:bookmarkEnd w:id="92"/>
-            <w:r>
-              <w:rPr>
-                <w:szCs w:val="24"/>
-                <w:lang w:val="fr-FR"/>
-              </w:rPr>
-              <w:t>=3&gt;&amp;#8226;&lt;/font&gt;</w:t>
-            </w:r>
-            <w:bookmarkEnd w:id="91"/>
           </w:p>
         </w:tc>
       </w:tr>
@@ -12497,14 +12474,14 @@
             <w:tcW w:w="4678" w:type="dxa"/>
           </w:tcPr>
           <w:p>
-            <w:bookmarkStart w:id="93" w:name="_Hlk441585697"/>
+            <w:bookmarkStart w:id="94" w:name="_Hlk441585697"/>
             <w:r>
               <w:rPr>
                 <w:szCs w:val="24"/>
               </w:rPr>
               <w:t>&amp;#124;</w:t>
             </w:r>
-            <w:bookmarkEnd w:id="93"/>
+            <w:bookmarkEnd w:id="94"/>
           </w:p>
         </w:tc>
       </w:tr>
@@ -12541,14 +12518,14 @@
                 <w:szCs w:val="24"/>
               </w:rPr>
             </w:pPr>
-            <w:bookmarkStart w:id="94" w:name="_Hlk369867262"/>
+            <w:bookmarkStart w:id="95" w:name="_Hlk369867262"/>
             <w:r>
               <w:rPr>
                 <w:szCs w:val="24"/>
               </w:rPr>
               <w:t>&amp;nbsp;</w:t>
             </w:r>
-            <w:bookmarkEnd w:id="94"/>
+            <w:bookmarkEnd w:id="95"/>
           </w:p>
         </w:tc>
       </w:tr>
@@ -12580,11 +12557,11 @@
             <w:tcW w:w="4678" w:type="dxa"/>
           </w:tcPr>
           <w:p>
-            <w:bookmarkStart w:id="95" w:name="_Hlk441585941"/>
+            <w:bookmarkStart w:id="96" w:name="_Hlk441585941"/>
             <w:r>
               <w:t>&amp;#42;</w:t>
             </w:r>
-            <w:bookmarkEnd w:id="95"/>
+            <w:bookmarkEnd w:id="96"/>
           </w:p>
         </w:tc>
       </w:tr>
@@ -12615,28 +12592,28 @@
               </w:rPr>
               <w:t xml:space="preserve"> Asterisk not recognised by code as an </w:t>
             </w:r>
-            <w:bookmarkStart w:id="96" w:name="_Hlk370070838"/>
+            <w:bookmarkStart w:id="97" w:name="_Hlk370070838"/>
             <w:r>
               <w:rPr>
                 <w:szCs w:val="24"/>
               </w:rPr>
               <w:t>asterisk</w:t>
             </w:r>
-            <w:bookmarkEnd w:id="96"/>
+            <w:bookmarkEnd w:id="97"/>
             <w:r>
               <w:rPr>
                 <w:szCs w:val="24"/>
               </w:rPr>
               <w:t>!! (called a ‘</w:t>
             </w:r>
-            <w:bookmarkStart w:id="97" w:name="_Hlk370070824"/>
+            <w:bookmarkStart w:id="98" w:name="_Hlk370070824"/>
             <w:r>
               <w:rPr>
                 <w:szCs w:val="24"/>
               </w:rPr>
               <w:t>lowast</w:t>
             </w:r>
-            <w:bookmarkEnd w:id="97"/>
+            <w:bookmarkEnd w:id="98"/>
             <w:r>
               <w:rPr>
                 <w:szCs w:val="24"/>
@@ -12655,27 +12632,27 @@
                 <w:szCs w:val="24"/>
               </w:rPr>
             </w:pPr>
-            <w:bookmarkStart w:id="98" w:name="_Hlk370070794"/>
+            <w:bookmarkStart w:id="99" w:name="_Hlk370070794"/>
             <w:r>
               <w:t>&amp;#</w:t>
             </w:r>
-            <w:bookmarkStart w:id="99" w:name="_Hlk322916169"/>
+            <w:bookmarkStart w:id="100" w:name="_Hlk322916169"/>
             <w:r>
               <w:t>8727</w:t>
             </w:r>
+            <w:bookmarkEnd w:id="100"/>
+            <w:r>
+              <w:t>;</w:t>
+            </w:r>
             <w:bookmarkEnd w:id="99"/>
             <w:r>
-              <w:t>;</w:t>
-            </w:r>
-            <w:bookmarkEnd w:id="98"/>
-            <w:r>
               <w:t xml:space="preserve"> </w:t>
             </w:r>
-            <w:bookmarkStart w:id="100" w:name="_Hlk370070782"/>
+            <w:bookmarkStart w:id="101" w:name="_Hlk370070782"/>
             <w:r>
               <w:t>&amp;lowast;</w:t>
             </w:r>
-            <w:bookmarkEnd w:id="100"/>
+            <w:bookmarkEnd w:id="101"/>
           </w:p>
         </w:tc>
       </w:tr>
@@ -12694,14 +12671,14 @@
                 <w:szCs w:val="24"/>
               </w:rPr>
             </w:pPr>
-            <w:bookmarkStart w:id="101" w:name="_Hlk370070807"/>
+            <w:bookmarkStart w:id="102" w:name="_Hlk370070807"/>
             <w:r>
               <w:rPr>
                 <w:szCs w:val="24"/>
               </w:rPr>
               <w:t>Ready to paste</w:t>
             </w:r>
-            <w:bookmarkEnd w:id="101"/>
+            <w:bookmarkEnd w:id="102"/>
             <w:r>
               <w:rPr>
                 <w:szCs w:val="24"/>
@@ -12715,11 +12692,11 @@
             <w:tcW w:w="4678" w:type="dxa"/>
           </w:tcPr>
           <w:p>
-            <w:bookmarkStart w:id="102" w:name="_Hlk370068742"/>
+            <w:bookmarkStart w:id="103" w:name="_Hlk370068742"/>
             <w:r>
               <w:t>&amp;#176;</w:t>
             </w:r>
-            <w:bookmarkEnd w:id="102"/>
+            <w:bookmarkEnd w:id="103"/>
           </w:p>
         </w:tc>
       </w:tr>
@@ -12756,14 +12733,14 @@
                 <w:szCs w:val="24"/>
               </w:rPr>
             </w:pPr>
-            <w:bookmarkStart w:id="103" w:name="_Hlk322917498"/>
+            <w:bookmarkStart w:id="104" w:name="_Hlk322917498"/>
             <w:r>
               <w:rPr>
                 <w:szCs w:val="24"/>
               </w:rPr>
               <w:t>« »</w:t>
             </w:r>
-            <w:bookmarkEnd w:id="103"/>
+            <w:bookmarkEnd w:id="104"/>
           </w:p>
         </w:tc>
       </w:tr>
@@ -12794,14 +12771,14 @@
               </w:rPr>
               <w:t xml:space="preserve">ngle brackets </w:t>
             </w:r>
-            <w:bookmarkStart w:id="104" w:name="_Hlk322993606"/>
+            <w:bookmarkStart w:id="105" w:name="_Hlk322993606"/>
             <w:r>
               <w:rPr>
                 <w:szCs w:val="24"/>
               </w:rPr>
               <w:t>(that don’t trigger macro behaviour in Twine)</w:t>
             </w:r>
-            <w:bookmarkEnd w:id="104"/>
+            <w:bookmarkEnd w:id="105"/>
           </w:p>
         </w:tc>
         <w:tc>
@@ -12814,7 +12791,7 @@
                 <w:szCs w:val="24"/>
               </w:rPr>
             </w:pPr>
-            <w:bookmarkStart w:id="105" w:name="_Hlk94228772"/>
+            <w:bookmarkStart w:id="106" w:name="_Hlk94228772"/>
             <w:r>
               <w:rPr>
                 <w:rFonts w:ascii="MS Mincho" w:eastAsia="MS Mincho" w:hAnsi="MS Mincho" w:cs="MS Mincho" w:hint="eastAsia"/>
@@ -12835,11 +12812,11 @@
               </w:rPr>
               <w:t>≫</w:t>
             </w:r>
-            <w:bookmarkEnd w:id="105"/>
+            <w:bookmarkEnd w:id="106"/>
           </w:p>
         </w:tc>
       </w:tr>
-      <w:bookmarkEnd w:id="86"/>
+      <w:bookmarkEnd w:id="87"/>
     </w:tbl>
     <w:p>
       <w:pPr>
@@ -12895,7 +12872,7 @@
                 <w:szCs w:val="24"/>
               </w:rPr>
             </w:pPr>
-            <w:bookmarkStart w:id="106" w:name="_Toc94394016"/>
+            <w:bookmarkStart w:id="107" w:name="_Toc94918290"/>
             <w:r>
               <w:rPr>
                 <w:b/>
@@ -12904,7 +12881,7 @@
               </w:rPr>
               <w:t>Text colour</w:t>
             </w:r>
-            <w:bookmarkEnd w:id="106"/>
+            <w:bookmarkEnd w:id="107"/>
           </w:p>
         </w:tc>
       </w:tr>
@@ -12993,28 +12970,28 @@
                 <w:szCs w:val="24"/>
               </w:rPr>
             </w:pPr>
-            <w:bookmarkStart w:id="107" w:name="_Hlk24350912"/>
+            <w:bookmarkStart w:id="108" w:name="_Hlk24350912"/>
             <w:r>
               <w:rPr>
                 <w:szCs w:val="24"/>
               </w:rPr>
               <w:t>&lt;font color=red&gt;</w:t>
             </w:r>
-            <w:bookmarkStart w:id="108" w:name="_Hlk92510011"/>
+            <w:bookmarkStart w:id="109" w:name="_Hlk92510011"/>
             <w:r>
               <w:rPr>
                 <w:szCs w:val="24"/>
               </w:rPr>
               <w:t>Xxxxxxx</w:t>
             </w:r>
+            <w:bookmarkEnd w:id="109"/>
+            <w:r>
+              <w:rPr>
+                <w:szCs w:val="24"/>
+              </w:rPr>
+              <w:t>&lt;/font&gt;</w:t>
+            </w:r>
             <w:bookmarkEnd w:id="108"/>
-            <w:r>
-              <w:rPr>
-                <w:szCs w:val="24"/>
-              </w:rPr>
-              <w:t>&lt;/font&gt;</w:t>
-            </w:r>
-            <w:bookmarkEnd w:id="107"/>
           </w:p>
           <w:p>
             <w:pPr>
@@ -13116,9 +13093,9 @@
                 <w:szCs w:val="24"/>
               </w:rPr>
             </w:pPr>
-            <w:bookmarkStart w:id="109" w:name="_Toc94394017"/>
-            <w:bookmarkStart w:id="110" w:name="_Hlk92703665"/>
-            <w:bookmarkStart w:id="111" w:name="_Hlk92225453"/>
+            <w:bookmarkStart w:id="110" w:name="_Toc94918291"/>
+            <w:bookmarkStart w:id="111" w:name="_Hlk92703665"/>
+            <w:bookmarkStart w:id="112" w:name="_Hlk92225453"/>
             <w:r>
               <w:rPr>
                 <w:b/>
@@ -13127,7 +13104,7 @@
               </w:rPr>
               <w:t>List format</w:t>
             </w:r>
-            <w:bookmarkEnd w:id="109"/>
+            <w:bookmarkEnd w:id="110"/>
           </w:p>
         </w:tc>
       </w:tr>
@@ -13271,7 +13248,7 @@
                 <w:szCs w:val="24"/>
               </w:rPr>
             </w:pPr>
-            <w:bookmarkStart w:id="112" w:name="_Hlk92230247"/>
+            <w:bookmarkStart w:id="113" w:name="_Hlk92230247"/>
             <w:r>
               <w:rPr>
                 <w:b/>
@@ -13476,7 +13453,7 @@
           </w:p>
         </w:tc>
       </w:tr>
-      <w:bookmarkEnd w:id="110"/>
+      <w:bookmarkEnd w:id="111"/>
       <w:tr>
         <w:tc>
           <w:tcPr>
@@ -13679,8 +13656,8 @@
           </w:p>
         </w:tc>
       </w:tr>
-      <w:bookmarkEnd w:id="111"/>
       <w:bookmarkEnd w:id="112"/>
+      <w:bookmarkEnd w:id="113"/>
     </w:tbl>
     <w:p>
       <w:pPr>
@@ -13747,8 +13724,8 @@
                 <w:szCs w:val="24"/>
               </w:rPr>
             </w:pPr>
-            <w:bookmarkStart w:id="113" w:name="_Toc94394018"/>
-            <w:bookmarkStart w:id="114" w:name="_Hlk92703718"/>
+            <w:bookmarkStart w:id="114" w:name="_Toc94918292"/>
+            <w:bookmarkStart w:id="115" w:name="_Hlk92703718"/>
             <w:r>
               <w:rPr>
                 <w:b/>
@@ -13757,7 +13734,7 @@
               </w:rPr>
               <w:t>List format</w:t>
             </w:r>
-            <w:bookmarkEnd w:id="113"/>
+            <w:bookmarkEnd w:id="114"/>
           </w:p>
         </w:tc>
       </w:tr>
@@ -14105,7 +14082,7 @@
           </w:p>
         </w:tc>
       </w:tr>
-      <w:bookmarkEnd w:id="114"/>
+      <w:bookmarkEnd w:id="115"/>
     </w:tbl>
     <w:p>
       <w:pPr>
@@ -14165,7 +14142,7 @@
                 <w:szCs w:val="24"/>
               </w:rPr>
             </w:pPr>
-            <w:bookmarkStart w:id="115" w:name="_Toc94394019"/>
+            <w:bookmarkStart w:id="116" w:name="_Toc94918293"/>
             <w:r>
               <w:rPr>
                 <w:b/>
@@ -14174,7 +14151,7 @@
               </w:rPr>
               <w:t>Blockquote</w:t>
             </w:r>
-            <w:bookmarkEnd w:id="115"/>
+            <w:bookmarkEnd w:id="116"/>
           </w:p>
         </w:tc>
       </w:tr>
@@ -14547,7 +14524,7 @@
                 <w:szCs w:val="24"/>
               </w:rPr>
             </w:pPr>
-            <w:bookmarkStart w:id="116" w:name="_Toc94394020"/>
+            <w:bookmarkStart w:id="117" w:name="_Toc94918294"/>
             <w:r>
               <w:rPr>
                 <w:b/>
@@ -14556,7 +14533,7 @@
               </w:rPr>
               <w:t>Special formatting codes</w:t>
             </w:r>
-            <w:bookmarkEnd w:id="116"/>
+            <w:bookmarkEnd w:id="117"/>
           </w:p>
         </w:tc>
       </w:tr>
@@ -14788,8 +14765,8 @@
               </w:rPr>
               <w:t xml:space="preserve">The rain in </w:t>
             </w:r>
-            <w:smartTag w:uri="urn:schemas-microsoft-com:office:smarttags" w:element="place">
-              <w:smartTag w:uri="urn:schemas-microsoft-com:office:smarttags" w:element="country-region">
+            <w:smartTag w:uri="urn:schemas-microsoft-com:office:smarttags" w:element="country-region">
+              <w:smartTag w:uri="urn:schemas-microsoft-com:office:smarttags" w:element="place">
                 <w:r>
                   <w:rPr>
                     <w:szCs w:val="24"/>
@@ -14851,8 +14828,8 @@
               </w:rPr>
               <w:t xml:space="preserve">The rain in </w:t>
             </w:r>
-            <w:smartTag w:uri="urn:schemas-microsoft-com:office:smarttags" w:element="place">
-              <w:smartTag w:uri="urn:schemas-microsoft-com:office:smarttags" w:element="country-region">
+            <w:smartTag w:uri="urn:schemas-microsoft-com:office:smarttags" w:element="country-region">
+              <w:smartTag w:uri="urn:schemas-microsoft-com:office:smarttags" w:element="place">
                 <w:r>
                   <w:rPr>
                     <w:szCs w:val="24"/>
@@ -15035,8 +15012,8 @@
                 <w:szCs w:val="24"/>
               </w:rPr>
             </w:pPr>
-            <w:bookmarkStart w:id="117" w:name="_Toc94394021"/>
-            <w:bookmarkStart w:id="118" w:name="_Hlk92229986"/>
+            <w:bookmarkStart w:id="118" w:name="_Toc94918295"/>
+            <w:bookmarkStart w:id="119" w:name="_Hlk92229986"/>
             <w:r>
               <w:rPr>
                 <w:b/>
@@ -15069,7 +15046,7 @@
               </w:rPr>
               <w:t>passage</w:t>
             </w:r>
-            <w:bookmarkEnd w:id="117"/>
+            <w:bookmarkEnd w:id="118"/>
           </w:p>
         </w:tc>
       </w:tr>
@@ -15248,7 +15225,7 @@
           </w:p>
         </w:tc>
       </w:tr>
-      <w:bookmarkEnd w:id="118"/>
+      <w:bookmarkEnd w:id="119"/>
       <w:tr>
         <w:trPr>
           <w:cantSplit/>
@@ -15414,8 +15391,8 @@
           <w:szCs w:val="24"/>
         </w:rPr>
       </w:pPr>
-      <w:bookmarkStart w:id="119" w:name="_Toc92095215"/>
-      <w:bookmarkStart w:id="120" w:name="_Toc94394022"/>
+      <w:bookmarkStart w:id="120" w:name="_Toc92095215"/>
+      <w:bookmarkStart w:id="121" w:name="_Toc94918296"/>
       <w:r>
         <w:rPr>
           <w:b/>
@@ -15432,8 +15409,8 @@
         </w:rPr>
         <w:t xml:space="preserve"> text</w:t>
       </w:r>
-      <w:bookmarkEnd w:id="119"/>
       <w:bookmarkEnd w:id="120"/>
+      <w:bookmarkEnd w:id="121"/>
     </w:p>
     <w:p>
       <w:pPr>
@@ -15515,7 +15492,7 @@
           <w:lang w:val="en-US"/>
         </w:rPr>
       </w:pPr>
-      <w:bookmarkStart w:id="121" w:name="_Hlk323096550"/>
+      <w:bookmarkStart w:id="122" w:name="_Hlk323096550"/>
       <w:r>
         <w:rPr>
           <w:rFonts w:ascii="MS Mincho" w:eastAsia="MS Mincho" w:hAnsi="MS Mincho" w:cs="MS Mincho" w:hint="eastAsia"/>
@@ -15543,7 +15520,7 @@
         </w:rPr>
         <w:t>〛</w:t>
       </w:r>
-      <w:bookmarkEnd w:id="121"/>
+      <w:bookmarkEnd w:id="122"/>
     </w:p>
     <w:p>
       <w:pPr>
@@ -15562,9 +15539,9 @@
           <w:lang w:val="fr-FR" w:eastAsia="en-AU"/>
         </w:rPr>
       </w:pPr>
-      <w:bookmarkStart w:id="122" w:name="_Hlk322990095"/>
-      <w:bookmarkStart w:id="123" w:name="_Hlk322989976"/>
-      <w:bookmarkStart w:id="124" w:name="_Hlk322989894"/>
+      <w:bookmarkStart w:id="123" w:name="_Hlk322990095"/>
+      <w:bookmarkStart w:id="124" w:name="_Hlk322989976"/>
+      <w:bookmarkStart w:id="125" w:name="_Hlk322989894"/>
       <w:r>
         <w:rPr>
           <w:rFonts w:ascii="Arial" w:eastAsia="SimSun" w:hAnsi="Arial" w:cs="Arial"/>
@@ -15574,7 +15551,7 @@
         <w:t>«actions»</w:t>
       </w:r>
     </w:p>
-    <w:bookmarkEnd w:id="122"/>
+    <w:bookmarkEnd w:id="123"/>
     <w:p>
       <w:pPr>
         <w:ind w:left="142"/>
@@ -15775,7 +15752,7 @@
         </w:rPr>
         <w:t>≪</w:t>
       </w:r>
-      <w:bookmarkStart w:id="125" w:name="_Hlk322990114"/>
+      <w:bookmarkStart w:id="126" w:name="_Hlk322990114"/>
       <w:r>
         <w:rPr>
           <w:rFonts w:eastAsia="MS Mincho"/>
@@ -15784,7 +15761,7 @@
         </w:rPr>
         <w:t>actions</w:t>
       </w:r>
-      <w:bookmarkEnd w:id="125"/>
+      <w:bookmarkEnd w:id="126"/>
       <w:r>
         <w:rPr>
           <w:rFonts w:ascii="MS Gothic" w:eastAsia="MS Gothic" w:hAnsi="MS Gothic" w:cs="MS Gothic" w:hint="eastAsia"/>
@@ -15794,7 +15771,7 @@
         <w:t>≫</w:t>
       </w:r>
     </w:p>
-    <w:bookmarkEnd w:id="123"/>
+    <w:bookmarkEnd w:id="124"/>
     <w:p>
       <w:pPr>
         <w:autoSpaceDE w:val="0"/>
@@ -15831,7 +15808,7 @@
         </w:rPr>
         <w:t>≫</w:t>
       </w:r>
-      <w:bookmarkEnd w:id="124"/>
+      <w:bookmarkEnd w:id="125"/>
     </w:p>
     <w:p>
       <w:pPr>
@@ -15842,7 +15819,7 @@
           <w:lang w:eastAsia="en-AU"/>
         </w:rPr>
       </w:pPr>
-      <w:bookmarkStart w:id="126" w:name="_Hlk323028337"/>
+      <w:bookmarkStart w:id="127" w:name="_Hlk323028337"/>
       <w:r>
         <w:rPr>
           <w:rFonts w:ascii="MS Gothic" w:eastAsia="MS Gothic" w:hAnsi="MS Gothic" w:cs="MS Gothic" w:hint="eastAsia"/>
@@ -15851,7 +15828,7 @@
         </w:rPr>
         <w:t>≪</w:t>
       </w:r>
-      <w:bookmarkStart w:id="127" w:name="_Hlk322990168"/>
+      <w:bookmarkStart w:id="128" w:name="_Hlk322990168"/>
       <w:r>
         <w:rPr>
           <w:rFonts w:eastAsia="MS Mincho"/>
@@ -15860,16 +15837,52 @@
         </w:rPr>
         <w:t>display</w:t>
       </w:r>
+      <w:bookmarkEnd w:id="128"/>
+      <w:r>
+        <w:rPr>
+          <w:rFonts w:ascii="MS Gothic" w:eastAsia="MS Gothic" w:hAnsi="MS Gothic" w:cs="MS Gothic" w:hint="eastAsia"/>
+          <w:szCs w:val="24"/>
+          <w:lang w:eastAsia="en-AU"/>
+        </w:rPr>
+        <w:t>≫</w:t>
+      </w:r>
       <w:bookmarkEnd w:id="127"/>
+    </w:p>
+    <w:p>
+      <w:pPr>
+        <w:ind w:left="142"/>
+        <w:rPr>
+          <w:rFonts w:eastAsia="MS Mincho"/>
+          <w:szCs w:val="24"/>
+          <w:lang w:eastAsia="en-AU"/>
+        </w:rPr>
+      </w:pPr>
       <w:r>
         <w:rPr>
           <w:rFonts w:ascii="MS Gothic" w:eastAsia="MS Gothic" w:hAnsi="MS Gothic" w:cs="MS Gothic" w:hint="eastAsia"/>
           <w:szCs w:val="24"/>
           <w:lang w:eastAsia="en-AU"/>
         </w:rPr>
+        <w:t>≪</w:t>
+      </w:r>
+      <w:bookmarkStart w:id="129" w:name="_Hlk322990174"/>
+      <w:r>
+        <w:rPr>
+          <w:rFonts w:eastAsia="MS Mincho"/>
+          <w:szCs w:val="24"/>
+          <w:lang w:eastAsia="en-AU"/>
+        </w:rPr>
+        <w:t>print</w:t>
+      </w:r>
+      <w:bookmarkEnd w:id="129"/>
+      <w:r>
+        <w:rPr>
+          <w:rFonts w:ascii="MS Gothic" w:eastAsia="MS Gothic" w:hAnsi="MS Gothic" w:cs="MS Gothic" w:hint="eastAsia"/>
+          <w:szCs w:val="24"/>
+          <w:lang w:eastAsia="en-AU"/>
+        </w:rPr>
         <w:t>≫</w:t>
       </w:r>
-      <w:bookmarkEnd w:id="126"/>
     </w:p>
     <w:p>
       <w:pPr>
@@ -15888,16 +15901,16 @@
         </w:rPr>
         <w:t>≪</w:t>
       </w:r>
-      <w:bookmarkStart w:id="128" w:name="_Hlk322990174"/>
+      <w:bookmarkStart w:id="130" w:name="_Hlk322990189"/>
       <w:r>
         <w:rPr>
           <w:rFonts w:eastAsia="MS Mincho"/>
           <w:szCs w:val="24"/>
           <w:lang w:eastAsia="en-AU"/>
         </w:rPr>
-        <w:t>print</w:t>
-      </w:r>
-      <w:bookmarkEnd w:id="128"/>
+        <w:t>return</w:t>
+      </w:r>
+      <w:bookmarkEnd w:id="130"/>
       <w:r>
         <w:rPr>
           <w:rFonts w:ascii="MS Gothic" w:eastAsia="MS Gothic" w:hAnsi="MS Gothic" w:cs="MS Gothic" w:hint="eastAsia"/>
@@ -15924,16 +15937,16 @@
         </w:rPr>
         <w:t>≪</w:t>
       </w:r>
-      <w:bookmarkStart w:id="129" w:name="_Hlk322990189"/>
+      <w:bookmarkStart w:id="131" w:name="_Hlk322990201"/>
       <w:r>
         <w:rPr>
           <w:rFonts w:eastAsia="MS Mincho"/>
           <w:szCs w:val="24"/>
           <w:lang w:eastAsia="en-AU"/>
         </w:rPr>
-        <w:t>return</w:t>
-      </w:r>
-      <w:bookmarkEnd w:id="129"/>
+        <w:t>set</w:t>
+      </w:r>
+      <w:bookmarkEnd w:id="131"/>
       <w:r>
         <w:rPr>
           <w:rFonts w:ascii="MS Gothic" w:eastAsia="MS Gothic" w:hAnsi="MS Gothic" w:cs="MS Gothic" w:hint="eastAsia"/>
@@ -15949,32 +15962,40 @@
         <w:rPr>
           <w:rFonts w:eastAsia="MS Mincho"/>
           <w:szCs w:val="24"/>
-          <w:lang w:eastAsia="en-AU"/>
+          <w:lang w:val="fr-FR" w:eastAsia="en-AU"/>
         </w:rPr>
       </w:pPr>
       <w:r>
         <w:rPr>
           <w:rFonts w:ascii="MS Gothic" w:eastAsia="MS Gothic" w:hAnsi="MS Gothic" w:cs="MS Gothic" w:hint="eastAsia"/>
           <w:szCs w:val="24"/>
-          <w:lang w:eastAsia="en-AU"/>
+          <w:lang w:val="fr-FR" w:eastAsia="en-AU"/>
         </w:rPr>
         <w:t>≪</w:t>
       </w:r>
-      <w:bookmarkStart w:id="130" w:name="_Hlk322990201"/>
+      <w:bookmarkStart w:id="132" w:name="_Hlk322990208"/>
       <w:r>
         <w:rPr>
           <w:rFonts w:eastAsia="MS Mincho"/>
           <w:szCs w:val="24"/>
-          <w:lang w:eastAsia="en-AU"/>
-        </w:rPr>
-        <w:t>set</w:t>
-      </w:r>
-      <w:bookmarkEnd w:id="130"/>
+          <w:lang w:val="fr-FR" w:eastAsia="en-AU"/>
+        </w:rPr>
+        <w:t>text</w:t>
+      </w:r>
+      <w:bookmarkEnd w:id="132"/>
+      <w:r>
+        <w:rPr>
+          <w:rFonts w:eastAsia="MS Mincho"/>
+          <w:szCs w:val="24"/>
+          <w:lang w:val="fr-FR" w:eastAsia="en-AU"/>
+        </w:rPr>
+        <w:t>area</w:t>
+      </w:r>
       <w:r>
         <w:rPr>
           <w:rFonts w:ascii="MS Gothic" w:eastAsia="MS Gothic" w:hAnsi="MS Gothic" w:cs="MS Gothic" w:hint="eastAsia"/>
           <w:szCs w:val="24"/>
-          <w:lang w:eastAsia="en-AU"/>
+          <w:lang w:val="fr-FR" w:eastAsia="en-AU"/>
         </w:rPr>
         <w:t>≫</w:t>
       </w:r>
@@ -15996,30 +16017,22 @@
         </w:rPr>
         <w:t>≪</w:t>
       </w:r>
-      <w:bookmarkStart w:id="131" w:name="_Hlk322990208"/>
+      <w:bookmarkStart w:id="133" w:name="_Hlk322990240"/>
       <w:r>
         <w:rPr>
           <w:rFonts w:eastAsia="MS Mincho"/>
           <w:szCs w:val="24"/>
           <w:lang w:val="fr-FR" w:eastAsia="en-AU"/>
         </w:rPr>
-        <w:t>text</w:t>
-      </w:r>
-      <w:bookmarkEnd w:id="131"/>
-      <w:r>
-        <w:rPr>
-          <w:rFonts w:eastAsia="MS Mincho"/>
+        <w:t>update</w:t>
+      </w:r>
+      <w:bookmarkEnd w:id="133"/>
+      <w:r>
+        <w:rPr>
+          <w:rFonts w:ascii="MS Gothic" w:eastAsia="MS Gothic" w:hAnsi="MS Gothic" w:cs="MS Gothic" w:hint="eastAsia"/>
           <w:szCs w:val="24"/>
           <w:lang w:val="fr-FR" w:eastAsia="en-AU"/>
         </w:rPr>
-        <w:t>area</w:t>
-      </w:r>
-      <w:r>
-        <w:rPr>
-          <w:rFonts w:ascii="MS Gothic" w:eastAsia="MS Gothic" w:hAnsi="MS Gothic" w:cs="MS Gothic" w:hint="eastAsia"/>
-          <w:szCs w:val="24"/>
-          <w:lang w:val="fr-FR" w:eastAsia="en-AU"/>
-        </w:rPr>
         <w:t>≫</w:t>
       </w:r>
     </w:p>
@@ -16027,65 +16040,167 @@
       <w:pPr>
         <w:ind w:left="142"/>
         <w:rPr>
-          <w:rFonts w:eastAsia="MS Mincho"/>
-          <w:szCs w:val="24"/>
-          <w:lang w:val="fr-FR" w:eastAsia="en-AU"/>
-        </w:rPr>
-      </w:pPr>
-      <w:r>
-        <w:rPr>
-          <w:rFonts w:ascii="MS Gothic" w:eastAsia="MS Gothic" w:hAnsi="MS Gothic" w:cs="MS Gothic" w:hint="eastAsia"/>
-          <w:szCs w:val="24"/>
-          <w:lang w:val="fr-FR" w:eastAsia="en-AU"/>
-        </w:rPr>
-        <w:t>≪</w:t>
-      </w:r>
-      <w:bookmarkStart w:id="132" w:name="_Hlk322990240"/>
-      <w:r>
-        <w:rPr>
-          <w:rFonts w:eastAsia="MS Mincho"/>
-          <w:szCs w:val="24"/>
-          <w:lang w:val="fr-FR" w:eastAsia="en-AU"/>
-        </w:rPr>
-        <w:t>update</w:t>
-      </w:r>
-      <w:bookmarkEnd w:id="132"/>
-      <w:r>
-        <w:rPr>
-          <w:rFonts w:ascii="MS Gothic" w:eastAsia="MS Gothic" w:hAnsi="MS Gothic" w:cs="MS Gothic" w:hint="eastAsia"/>
-          <w:szCs w:val="24"/>
-          <w:lang w:val="fr-FR" w:eastAsia="en-AU"/>
-        </w:rPr>
-        <w:t>≫</w:t>
-      </w:r>
+          <w:szCs w:val="24"/>
+          <w:lang w:val="fr-FR"/>
+        </w:rPr>
+      </w:pPr>
     </w:p>
     <w:p>
       <w:pPr>
         <w:ind w:left="142"/>
         <w:rPr>
-          <w:szCs w:val="24"/>
-          <w:lang w:val="fr-FR"/>
-        </w:rPr>
-      </w:pPr>
+          <w:b/>
+          <w:szCs w:val="24"/>
+        </w:rPr>
+      </w:pPr>
+      <w:bookmarkStart w:id="134" w:name="_Hlk319622156"/>
+      <w:bookmarkStart w:id="135" w:name="_Hlk319323058"/>
+      <w:r>
+        <w:rPr>
+          <w:b/>
+          <w:szCs w:val="24"/>
+        </w:rPr>
+        <w:t>The &lt;&lt;Back&gt;&gt; macro</w:t>
+      </w:r>
+      <w:bookmarkEnd w:id="134"/>
     </w:p>
     <w:p>
       <w:pPr>
         <w:ind w:left="142"/>
         <w:rPr>
+          <w:szCs w:val="24"/>
+        </w:rPr>
+      </w:pPr>
+      <w:bookmarkStart w:id="136" w:name="_Hlk319150483"/>
+    </w:p>
+    <w:p>
+      <w:pPr>
+        <w:ind w:left="142"/>
+        <w:rPr>
+          <w:szCs w:val="24"/>
+        </w:rPr>
+      </w:pPr>
+      <w:bookmarkStart w:id="137" w:name="_Hlk320626224"/>
+      <w:r>
+        <w:rPr>
+          <w:szCs w:val="24"/>
+        </w:rPr>
+        <w:t>&amp;lt;&amp;lt; back &amp;gt;&amp;gt;</w:t>
+      </w:r>
+    </w:p>
+    <w:bookmarkEnd w:id="137"/>
+    <w:p>
+      <w:pPr>
+        <w:ind w:left="142"/>
+        <w:rPr>
+          <w:szCs w:val="24"/>
+        </w:rPr>
+      </w:pPr>
+    </w:p>
+    <w:p>
+      <w:pPr>
+        <w:ind w:left="142"/>
+        <w:rPr>
+          <w:szCs w:val="24"/>
+        </w:rPr>
+      </w:pPr>
+      <w:r>
+        <w:rPr>
+          <w:szCs w:val="24"/>
+        </w:rPr>
+        <w:t>&lt;IMG SRC="http://www.green-innovations.asn.au/Twine/Back.gif"&gt;</w:t>
+      </w:r>
+      <w:bookmarkEnd w:id="136"/>
+    </w:p>
+    <w:bookmarkEnd w:id="135"/>
+    <w:p>
+      <w:pPr>
+        <w:ind w:left="142"/>
+        <w:rPr>
+          <w:szCs w:val="24"/>
+        </w:rPr>
+      </w:pPr>
+    </w:p>
+    <w:p>
+      <w:pPr>
+        <w:rPr>
           <w:b/>
           <w:szCs w:val="24"/>
         </w:rPr>
       </w:pPr>
-      <w:bookmarkStart w:id="133" w:name="_Hlk319622156"/>
-      <w:bookmarkStart w:id="134" w:name="_Hlk319323058"/>
       <w:r>
         <w:rPr>
           <w:b/>
           <w:szCs w:val="24"/>
         </w:rPr>
-        <w:t>The &lt;&lt;Back&gt;&gt; macro</w:t>
-      </w:r>
-      <w:bookmarkEnd w:id="133"/>
+        <w:t>The &lt;&lt;Choice&gt;&gt; macro</w:t>
+      </w:r>
+    </w:p>
+    <w:p>
+      <w:pPr>
+        <w:ind w:left="720"/>
+        <w:rPr>
+          <w:szCs w:val="24"/>
+        </w:rPr>
+      </w:pPr>
+    </w:p>
+    <w:p>
+      <w:pPr>
+        <w:ind w:left="720"/>
+        <w:rPr>
+          <w:szCs w:val="24"/>
+        </w:rPr>
+      </w:pPr>
+      <w:r>
+        <w:rPr>
+          <w:szCs w:val="24"/>
+        </w:rPr>
+        <w:t xml:space="preserve">&amp;lt;&amp;lt; </w:t>
+      </w:r>
+      <w:bookmarkStart w:id="138" w:name="_Hlk320686777"/>
+      <w:r>
+        <w:rPr>
+          <w:szCs w:val="24"/>
+        </w:rPr>
+        <w:t>choice</w:t>
+      </w:r>
+      <w:r>
+        <w:rPr>
+          <w:szCs w:val="24"/>
+        </w:rPr>
+        <w:t xml:space="preserve"> </w:t>
+      </w:r>
+      <w:bookmarkEnd w:id="138"/>
+      <w:r>
+        <w:rPr>
+          <w:szCs w:val="24"/>
+        </w:rPr>
+        <w:t>&amp;gt;&amp;gt;</w:t>
+      </w:r>
+    </w:p>
+    <w:p>
+      <w:pPr>
+        <w:ind w:left="720"/>
+        <w:rPr>
+          <w:szCs w:val="24"/>
+        </w:rPr>
+      </w:pPr>
+    </w:p>
+    <w:p>
+      <w:pPr>
+        <w:ind w:left="720"/>
+        <w:rPr>
+          <w:szCs w:val="24"/>
+        </w:rPr>
+      </w:pPr>
+      <w:bookmarkStart w:id="139" w:name="_Hlk320141211"/>
+      <w:r>
+        <w:rPr>
+          <w:szCs w:val="24"/>
+        </w:rPr>
+        <w:t>&lt;IMG SRC="http://www.green-innovations.asn.au/Twine/Choice-macro.gif"&gt;</w:t>
+      </w:r>
+      <w:bookmarkEnd w:id="139"/>
     </w:p>
     <w:p>
       <w:pPr>
@@ -16094,69 +16209,22 @@
           <w:szCs w:val="24"/>
         </w:rPr>
       </w:pPr>
-      <w:bookmarkStart w:id="135" w:name="_Hlk319150483"/>
     </w:p>
     <w:p>
       <w:pPr>
         <w:ind w:left="142"/>
         <w:rPr>
-          <w:szCs w:val="24"/>
-        </w:rPr>
-      </w:pPr>
-      <w:bookmarkStart w:id="136" w:name="_Hlk320626224"/>
-      <w:r>
-        <w:rPr>
-          <w:szCs w:val="24"/>
-        </w:rPr>
-        <w:t>&amp;lt;&amp;lt; back &amp;gt;&amp;gt;</w:t>
-      </w:r>
-    </w:p>
-    <w:bookmarkEnd w:id="136"/>
-    <w:p>
-      <w:pPr>
-        <w:ind w:left="142"/>
-        <w:rPr>
-          <w:szCs w:val="24"/>
-        </w:rPr>
-      </w:pPr>
-    </w:p>
-    <w:p>
-      <w:pPr>
-        <w:ind w:left="142"/>
-        <w:rPr>
-          <w:szCs w:val="24"/>
-        </w:rPr>
-      </w:pPr>
-      <w:r>
-        <w:rPr>
-          <w:szCs w:val="24"/>
-        </w:rPr>
-        <w:t>&lt;IMG SRC="http://www.green-innovations.asn.au/Twine/Back.gif"&gt;</w:t>
-      </w:r>
-      <w:bookmarkEnd w:id="135"/>
-    </w:p>
-    <w:bookmarkEnd w:id="134"/>
-    <w:p>
-      <w:pPr>
-        <w:ind w:left="142"/>
-        <w:rPr>
-          <w:szCs w:val="24"/>
-        </w:rPr>
-      </w:pPr>
-    </w:p>
-    <w:p>
-      <w:pPr>
-        <w:rPr>
           <w:b/>
           <w:szCs w:val="24"/>
         </w:rPr>
       </w:pPr>
+      <w:bookmarkStart w:id="140" w:name="_Hlk320141179"/>
       <w:r>
         <w:rPr>
           <w:b/>
           <w:szCs w:val="24"/>
         </w:rPr>
-        <w:t>The &lt;&lt;Choice&gt;&gt; macro</w:t>
+        <w:t>The &lt;&lt;Display&gt;&gt; macro</w:t>
       </w:r>
     </w:p>
     <w:p>
@@ -16180,25 +16248,17 @@
         </w:rPr>
         <w:t xml:space="preserve">&amp;lt;&amp;lt; </w:t>
       </w:r>
-      <w:bookmarkStart w:id="137" w:name="_Hlk320686777"/>
-      <w:r>
-        <w:rPr>
-          <w:szCs w:val="24"/>
-        </w:rPr>
-        <w:t>choice</w:t>
-      </w:r>
-      <w:r>
-        <w:rPr>
-          <w:szCs w:val="24"/>
-        </w:rPr>
-        <w:t xml:space="preserve"> </w:t>
-      </w:r>
-      <w:bookmarkEnd w:id="137"/>
-      <w:r>
-        <w:rPr>
-          <w:szCs w:val="24"/>
-        </w:rPr>
-        <w:t>&amp;gt;&amp;gt;</w:t>
+      <w:r>
+        <w:rPr>
+          <w:szCs w:val="24"/>
+        </w:rPr>
+        <w:t>display</w:t>
+      </w:r>
+      <w:r>
+        <w:rPr>
+          <w:szCs w:val="24"/>
+        </w:rPr>
+        <w:t xml:space="preserve"> &amp;gt;&amp;gt;</w:t>
       </w:r>
     </w:p>
     <w:p>
@@ -16216,89 +16276,6 @@
           <w:szCs w:val="24"/>
         </w:rPr>
       </w:pPr>
-      <w:bookmarkStart w:id="138" w:name="_Hlk320141211"/>
-      <w:r>
-        <w:rPr>
-          <w:szCs w:val="24"/>
-        </w:rPr>
-        <w:t>&lt;IMG SRC="http://www.green-innovations.asn.au/Twine/Choice-macro.gif"&gt;</w:t>
-      </w:r>
-      <w:bookmarkEnd w:id="138"/>
-    </w:p>
-    <w:p>
-      <w:pPr>
-        <w:ind w:left="142"/>
-        <w:rPr>
-          <w:szCs w:val="24"/>
-        </w:rPr>
-      </w:pPr>
-    </w:p>
-    <w:p>
-      <w:pPr>
-        <w:ind w:left="142"/>
-        <w:rPr>
-          <w:b/>
-          <w:szCs w:val="24"/>
-        </w:rPr>
-      </w:pPr>
-      <w:bookmarkStart w:id="139" w:name="_Hlk320141179"/>
-      <w:r>
-        <w:rPr>
-          <w:b/>
-          <w:szCs w:val="24"/>
-        </w:rPr>
-        <w:t>The &lt;&lt;Display&gt;&gt; macro</w:t>
-      </w:r>
-    </w:p>
-    <w:p>
-      <w:pPr>
-        <w:ind w:left="720"/>
-        <w:rPr>
-          <w:szCs w:val="24"/>
-        </w:rPr>
-      </w:pPr>
-    </w:p>
-    <w:p>
-      <w:pPr>
-        <w:ind w:left="720"/>
-        <w:rPr>
-          <w:szCs w:val="24"/>
-        </w:rPr>
-      </w:pPr>
-      <w:r>
-        <w:rPr>
-          <w:szCs w:val="24"/>
-        </w:rPr>
-        <w:t xml:space="preserve">&amp;lt;&amp;lt; </w:t>
-      </w:r>
-      <w:r>
-        <w:rPr>
-          <w:szCs w:val="24"/>
-        </w:rPr>
-        <w:t>display</w:t>
-      </w:r>
-      <w:r>
-        <w:rPr>
-          <w:szCs w:val="24"/>
-        </w:rPr>
-        <w:t xml:space="preserve"> &amp;gt;&amp;gt;</w:t>
-      </w:r>
-    </w:p>
-    <w:p>
-      <w:pPr>
-        <w:ind w:left="720"/>
-        <w:rPr>
-          <w:szCs w:val="24"/>
-        </w:rPr>
-      </w:pPr>
-    </w:p>
-    <w:p>
-      <w:pPr>
-        <w:ind w:left="720"/>
-        <w:rPr>
-          <w:szCs w:val="24"/>
-        </w:rPr>
-      </w:pPr>
       <w:r>
         <w:rPr>
           <w:szCs w:val="24"/>
@@ -16312,8 +16289,8 @@
           <w:szCs w:val="24"/>
         </w:rPr>
       </w:pPr>
-      <w:bookmarkStart w:id="140" w:name="_Hlk92246607"/>
-      <w:bookmarkEnd w:id="139"/>
+      <w:bookmarkStart w:id="141" w:name="_Hlk92246607"/>
+      <w:bookmarkEnd w:id="140"/>
     </w:p>
     <w:p>
       <w:pPr>
@@ -16409,8 +16386,8 @@
                 <w:szCs w:val="24"/>
               </w:rPr>
             </w:pPr>
-            <w:bookmarkStart w:id="141" w:name="_Toc94394023"/>
-            <w:bookmarkStart w:id="142" w:name="_Hlk92228962"/>
+            <w:bookmarkStart w:id="142" w:name="_Toc94918297"/>
+            <w:bookmarkStart w:id="143" w:name="_Hlk92228962"/>
             <w:r>
               <w:rPr>
                 <w:b/>
@@ -16426,7 +16403,7 @@
               </w:rPr>
               <w:t xml:space="preserve"> in TwineScript and html</w:t>
             </w:r>
-            <w:bookmarkEnd w:id="141"/>
+            <w:bookmarkEnd w:id="142"/>
           </w:p>
         </w:tc>
       </w:tr>
@@ -16634,7 +16611,7 @@
                 <w:szCs w:val="24"/>
               </w:rPr>
             </w:pPr>
-            <w:bookmarkStart w:id="143" w:name="_Hlk92356428"/>
+            <w:bookmarkStart w:id="144" w:name="_Hlk92356428"/>
             <w:r>
               <w:rPr>
                 <w:b/>
@@ -16700,7 +16677,7 @@
           </w:p>
         </w:tc>
       </w:tr>
-      <w:bookmarkEnd w:id="143"/>
+      <w:bookmarkEnd w:id="144"/>
       <w:tr>
         <w:tc>
           <w:tcPr>
@@ -16817,14 +16794,14 @@
               </w:rPr>
               <w:t xml:space="preserve">A set of opening and closing &lt;html&gt; tags—i.e., </w:t>
             </w:r>
-            <w:bookmarkStart w:id="144" w:name="_Hlk92356314"/>
+            <w:bookmarkStart w:id="145" w:name="_Hlk92356314"/>
             <w:r>
               <w:rPr>
                 <w:szCs w:val="24"/>
               </w:rPr>
               <w:t>&lt;html&gt;&lt;/html&gt;</w:t>
             </w:r>
-            <w:bookmarkEnd w:id="144"/>
+            <w:bookmarkEnd w:id="145"/>
             <w:r>
               <w:rPr>
                 <w:szCs w:val="24"/>
@@ -16854,14 +16831,14 @@
               </w:rPr>
               <w:t xml:space="preserve">The </w:t>
             </w:r>
-            <w:bookmarkStart w:id="145" w:name="_Hlk92226088"/>
+            <w:bookmarkStart w:id="146" w:name="_Hlk92226088"/>
             <w:r>
               <w:rPr>
                 <w:szCs w:val="24"/>
               </w:rPr>
               <w:t>verbatim text</w:t>
             </w:r>
-            <w:bookmarkEnd w:id="145"/>
+            <w:bookmarkEnd w:id="146"/>
             <w:r>
               <w:rPr>
                 <w:szCs w:val="24"/>
@@ -16871,7 +16848,7 @@
           </w:p>
         </w:tc>
       </w:tr>
-      <w:bookmarkEnd w:id="142"/>
+      <w:bookmarkEnd w:id="143"/>
     </w:tbl>
     <w:p>
       <w:pPr>
@@ -16927,7 +16904,7 @@
                 <w:szCs w:val="24"/>
               </w:rPr>
             </w:pPr>
-            <w:bookmarkStart w:id="146" w:name="_Toc94394024"/>
+            <w:bookmarkStart w:id="147" w:name="_Toc94918298"/>
             <w:r>
               <w:rPr>
                 <w:b/>
@@ -16951,7 +16928,7 @@
               </w:rPr>
               <w:t>but is passed into the HTML file as a comment</w:t>
             </w:r>
-            <w:bookmarkEnd w:id="146"/>
+            <w:bookmarkEnd w:id="147"/>
           </w:p>
         </w:tc>
       </w:tr>
@@ -17011,8 +16988,8 @@
                 <w:szCs w:val="24"/>
               </w:rPr>
             </w:pPr>
-            <w:bookmarkStart w:id="147" w:name="_Hlk92357521"/>
-            <w:bookmarkStart w:id="148" w:name="_Hlk92359431"/>
+            <w:bookmarkStart w:id="148" w:name="_Hlk92357521"/>
+            <w:bookmarkStart w:id="149" w:name="_Hlk92359431"/>
             <w:r>
               <w:rPr>
                 <w:b/>
@@ -17036,7 +17013,7 @@
           </w:p>
         </w:tc>
       </w:tr>
-      <w:bookmarkEnd w:id="147"/>
+      <w:bookmarkEnd w:id="148"/>
       <w:tr>
         <w:tc>
           <w:tcPr>
@@ -17235,7 +17212,7 @@
           </w:p>
         </w:tc>
       </w:tr>
-      <w:bookmarkEnd w:id="148"/>
+      <w:bookmarkEnd w:id="149"/>
       <w:tr>
         <w:tc>
           <w:tcPr>
@@ -17486,7 +17463,7 @@
         </w:r>
       </w:hyperlink>
     </w:p>
-    <w:bookmarkEnd w:id="140"/>
+    <w:bookmarkEnd w:id="141"/>
     <w:p>
       <w:pPr>
         <w:rPr>
@@ -17513,7 +17490,7 @@
         </w:rPr>
         <w:t xml:space="preserve"> </w:t>
       </w:r>
-      <w:bookmarkStart w:id="149" w:name="_Hlk92449280"/>
+      <w:bookmarkStart w:id="150" w:name="_Hlk92449280"/>
       <w:r>
         <w:rPr>
           <w:szCs w:val="24"/>
@@ -17521,7 +17498,7 @@
         <w:t xml:space="preserve"> (Passages tagged with Twine.private can be stripped out of the .html file if the Twine 2 published file is run through Tweego to produce a new .html file – because Tweego recognises the Twine.private tag rin the way it works in Twine 1.)</w:t>
       </w:r>
     </w:p>
-    <w:bookmarkEnd w:id="149"/>
+    <w:bookmarkEnd w:id="150"/>
     <w:p>
       <w:pPr>
         <w:rPr>
@@ -17547,7 +17524,7 @@
           <w:u w:val="single"/>
         </w:rPr>
       </w:pPr>
-      <w:bookmarkStart w:id="150" w:name="_Toc94394025"/>
+      <w:bookmarkStart w:id="151" w:name="_Toc94918299"/>
       <w:r>
         <w:rPr>
           <w:sz w:val="24"/>
@@ -17556,7 +17533,7 @@
         </w:rPr>
         <w:t>Supported variable types</w:t>
       </w:r>
-      <w:bookmarkEnd w:id="150"/>
+      <w:bookmarkEnd w:id="151"/>
     </w:p>
     <w:p>
       <w:pPr>
@@ -18461,7 +18438,7 @@
           <w:szCs w:val="24"/>
         </w:rPr>
       </w:pPr>
-      <w:bookmarkStart w:id="151" w:name="_Hlk94157851"/>
+      <w:bookmarkStart w:id="152" w:name="_Hlk94157851"/>
       <w:r>
         <w:rPr>
           <w:b/>
@@ -18478,10 +18455,10 @@
           <w:szCs w:val="24"/>
         </w:rPr>
       </w:pPr>
-      <w:bookmarkStart w:id="152" w:name="_Hlk94093350"/>
-      <w:bookmarkStart w:id="153" w:name="_Hlk94093387"/>
-      <w:bookmarkStart w:id="154" w:name="_Hlk94078239"/>
-      <w:bookmarkEnd w:id="151"/>
+      <w:bookmarkStart w:id="153" w:name="_Hlk94093350"/>
+      <w:bookmarkStart w:id="154" w:name="_Hlk94093387"/>
+      <w:bookmarkStart w:id="155" w:name="_Hlk94078239"/>
+      <w:bookmarkEnd w:id="152"/>
       <w:r>
         <w:rPr>
           <w:szCs w:val="24"/>
@@ -18501,7 +18478,7 @@
         </w:rPr>
         <w:t xml:space="preserve"> to</w:t>
       </w:r>
-      <w:bookmarkEnd w:id="152"/>
+      <w:bookmarkEnd w:id="153"/>
       <w:r>
         <w:rPr>
           <w:szCs w:val="24"/>
@@ -18509,7 +18486,7 @@
         <w:t xml:space="preserve"> []&gt;&gt;</w:t>
       </w:r>
     </w:p>
-    <w:bookmarkEnd w:id="153"/>
+    <w:bookmarkEnd w:id="154"/>
     <w:p>
       <w:pPr>
         <w:rPr>
@@ -18525,7 +18502,7 @@
           <w:szCs w:val="24"/>
         </w:rPr>
       </w:pPr>
-      <w:bookmarkStart w:id="155" w:name="_Hlk94157880"/>
+      <w:bookmarkStart w:id="156" w:name="_Hlk94157880"/>
       <w:r>
         <w:rPr>
           <w:b/>
@@ -18535,7 +18512,7 @@
         <w:t>Set array to values</w:t>
       </w:r>
     </w:p>
-    <w:bookmarkEnd w:id="155"/>
+    <w:bookmarkEnd w:id="156"/>
     <w:p>
       <w:pPr>
         <w:rPr>
@@ -18632,7 +18609,7 @@
           <w:szCs w:val="24"/>
         </w:rPr>
       </w:pPr>
-      <w:bookmarkStart w:id="156" w:name="_Hlk94092723"/>
+      <w:bookmarkStart w:id="157" w:name="_Hlk94092723"/>
       <w:r>
         <w:rPr>
           <w:szCs w:val="24"/>
@@ -18652,9 +18629,9 @@
         </w:rPr>
         <w:t xml:space="preserve"> [0] to 1&gt;&gt;</w:t>
       </w:r>
-      <w:bookmarkEnd w:id="154"/>
-    </w:p>
-    <w:bookmarkEnd w:id="156"/>
+      <w:bookmarkEnd w:id="155"/>
+    </w:p>
+    <w:bookmarkEnd w:id="157"/>
     <w:p>
       <w:pPr>
         <w:rPr>
@@ -18691,8 +18668,8 @@
           <w:szCs w:val="24"/>
         </w:rPr>
       </w:pPr>
-      <w:bookmarkStart w:id="157" w:name="_Hlk94158449"/>
-      <w:bookmarkStart w:id="158" w:name="_Hlk94099885"/>
+      <w:bookmarkStart w:id="158" w:name="_Hlk94158449"/>
+      <w:bookmarkStart w:id="159" w:name="_Hlk94099885"/>
       <w:r>
         <w:rPr>
           <w:szCs w:val="24"/>
@@ -18724,15 +18701,15 @@
           <w:szCs w:val="24"/>
         </w:rPr>
       </w:pPr>
-      <w:bookmarkStart w:id="159" w:name="_Hlk94100698"/>
-      <w:bookmarkEnd w:id="157"/>
+      <w:bookmarkStart w:id="160" w:name="_Hlk94100698"/>
+      <w:bookmarkEnd w:id="158"/>
       <w:r>
         <w:rPr>
           <w:szCs w:val="24"/>
         </w:rPr>
         <w:t xml:space="preserve">&lt;&lt;set </w:t>
       </w:r>
-      <w:bookmarkStart w:id="160" w:name="_Hlk94158410"/>
+      <w:bookmarkStart w:id="161" w:name="_Hlk94158410"/>
       <w:r>
         <w:rPr>
           <w:szCs w:val="24"/>
@@ -18746,7 +18723,7 @@
         </w:rPr>
         <w:t>array</w:t>
       </w:r>
-      <w:bookmarkEnd w:id="160"/>
+      <w:bookmarkEnd w:id="161"/>
       <w:r>
         <w:rPr>
           <w:szCs w:val="24"/>
@@ -18760,8 +18737,8 @@
         <w:t>&gt;&gt;</w:t>
       </w:r>
     </w:p>
-    <w:bookmarkEnd w:id="158"/>
     <w:bookmarkEnd w:id="159"/>
+    <w:bookmarkEnd w:id="160"/>
     <w:p>
       <w:pPr>
         <w:rPr>
@@ -18777,7 +18754,7 @@
           <w:szCs w:val="24"/>
         </w:rPr>
       </w:pPr>
-      <w:bookmarkStart w:id="161" w:name="_Hlk94158546"/>
+      <w:bookmarkStart w:id="162" w:name="_Hlk94158546"/>
       <w:r>
         <w:rPr>
           <w:b/>
@@ -18849,14 +18826,14 @@
         </w:rPr>
         <w:t>array</w:t>
       </w:r>
-      <w:bookmarkStart w:id="162" w:name="_Hlk94158464"/>
+      <w:bookmarkStart w:id="163" w:name="_Hlk94158464"/>
       <w:r>
         <w:rPr>
           <w:szCs w:val="24"/>
         </w:rPr>
         <w:t>.delete</w:t>
       </w:r>
-      <w:bookmarkEnd w:id="162"/>
+      <w:bookmarkEnd w:id="163"/>
       <w:r>
         <w:rPr>
           <w:szCs w:val="24"/>
@@ -18864,7 +18841,7 @@
         <w:t>(4,6)&gt;&gt;</w:t>
       </w:r>
     </w:p>
-    <w:bookmarkEnd w:id="161"/>
+    <w:bookmarkEnd w:id="162"/>
     <w:p>
       <w:pPr>
         <w:rPr>
@@ -19050,7 +19027,7 @@
           <w:szCs w:val="24"/>
         </w:rPr>
       </w:pPr>
-      <w:bookmarkStart w:id="163" w:name="_Hlk94223859"/>
+      <w:bookmarkStart w:id="164" w:name="_Hlk94223859"/>
       <w:r>
         <w:rPr>
           <w:szCs w:val="24"/>
@@ -19058,7 +19035,7 @@
         <w:t>&lt;&lt;set $index = $array.indexOf(“cat”)&gt;&gt;</w:t>
       </w:r>
     </w:p>
-    <w:bookmarkEnd w:id="163"/>
+    <w:bookmarkEnd w:id="164"/>
     <w:p>
       <w:pPr>
         <w:rPr>
@@ -19139,7 +19116,7 @@
           <w:szCs w:val="24"/>
         </w:rPr>
       </w:pPr>
-      <w:bookmarkStart w:id="164" w:name="_Hlk94224031"/>
+      <w:bookmarkStart w:id="165" w:name="_Hlk94224031"/>
       <w:r>
         <w:rPr>
           <w:szCs w:val="24"/>
@@ -19147,7 +19124,7 @@
         <w:t>&lt;&lt;set $newArray = $initialArray.without(“cat”,”horse”)&gt;&gt;</w:t>
       </w:r>
     </w:p>
-    <w:bookmarkEnd w:id="164"/>
+    <w:bookmarkEnd w:id="165"/>
     <w:p>
       <w:pPr>
         <w:rPr>
@@ -19173,10 +19150,10 @@
           <w:u w:val="single"/>
         </w:rPr>
       </w:pPr>
-      <w:bookmarkStart w:id="165" w:name="_Toc92095200"/>
-      <w:bookmarkStart w:id="166" w:name="_Toc94394026"/>
-      <w:bookmarkStart w:id="167" w:name="_Hlk322754116"/>
-      <w:bookmarkStart w:id="168" w:name="_Hlk92124679"/>
+      <w:bookmarkStart w:id="166" w:name="_Toc92095200"/>
+      <w:bookmarkStart w:id="167" w:name="_Toc94918300"/>
+      <w:bookmarkStart w:id="168" w:name="_Hlk322754116"/>
+      <w:bookmarkStart w:id="169" w:name="_Hlk92124679"/>
       <w:r>
         <w:rPr>
           <w:sz w:val="24"/>
@@ -19201,8 +19178,8 @@
         </w:rPr>
         <w:t>ACROS</w:t>
       </w:r>
-      <w:bookmarkEnd w:id="165"/>
       <w:bookmarkEnd w:id="166"/>
+      <w:bookmarkEnd w:id="167"/>
     </w:p>
     <w:p>
       <w:pPr>
@@ -19244,8 +19221,8 @@
                 <w:b/>
               </w:rPr>
             </w:pPr>
-            <w:bookmarkStart w:id="169" w:name="_Hlk92205867"/>
-            <w:bookmarkEnd w:id="167"/>
+            <w:bookmarkStart w:id="170" w:name="_Hlk92205867"/>
+            <w:bookmarkEnd w:id="168"/>
             <w:r>
               <w:rPr>
                 <w:b/>
@@ -19713,8 +19690,8 @@
                 <w:b/>
               </w:rPr>
             </w:pPr>
-            <w:bookmarkStart w:id="170" w:name="_Hlk92205896"/>
-            <w:bookmarkEnd w:id="169"/>
+            <w:bookmarkStart w:id="171" w:name="_Hlk92205896"/>
+            <w:bookmarkEnd w:id="170"/>
             <w:r>
               <w:rPr>
                 <w:b/>
@@ -19861,7 +19838,7 @@
           </w:p>
         </w:tc>
       </w:tr>
-      <w:bookmarkEnd w:id="170"/>
+      <w:bookmarkEnd w:id="171"/>
       <w:tr>
         <w:trPr>
           <w:cantSplit/>
@@ -20043,14 +20020,14 @@
             <w:tcW w:w="2710" w:type="dxa"/>
           </w:tcPr>
           <w:p>
-            <w:bookmarkStart w:id="171" w:name="_Hlk92255896"/>
+            <w:bookmarkStart w:id="172" w:name="_Hlk92255896"/>
             <w:r>
               <w:rPr>
                 <w:b/>
               </w:rPr>
               <w:t>&lt;&lt;include&gt;&gt;</w:t>
             </w:r>
-            <w:bookmarkEnd w:id="171"/>
+            <w:bookmarkEnd w:id="172"/>
           </w:p>
         </w:tc>
         <w:tc>
@@ -20100,41 +20077,41 @@
                 <w:szCs w:val="24"/>
               </w:rPr>
             </w:pPr>
-            <w:bookmarkStart w:id="172" w:name="_Hlk92522013"/>
+            <w:bookmarkStart w:id="173" w:name="_Hlk92522013"/>
             <w:r>
               <w:rPr>
                 <w:szCs w:val="24"/>
               </w:rPr>
               <w:t xml:space="preserve">&lt;&lt;include </w:t>
             </w:r>
-            <w:bookmarkStart w:id="173" w:name="_Hlk92522031"/>
+            <w:bookmarkStart w:id="174" w:name="_Hlk92522031"/>
             <w:r>
               <w:rPr>
                 <w:szCs w:val="24"/>
               </w:rPr>
               <w:t>passageName</w:t>
             </w:r>
+            <w:bookmarkEnd w:id="174"/>
+            <w:r>
+              <w:rPr>
+                <w:szCs w:val="24"/>
+              </w:rPr>
+              <w:t xml:space="preserve"> [elementName]&gt;&gt;</w:t>
+            </w:r>
+          </w:p>
+          <w:p>
+            <w:pPr>
+              <w:rPr>
+                <w:szCs w:val="24"/>
+              </w:rPr>
+            </w:pPr>
+            <w:r>
+              <w:rPr>
+                <w:szCs w:val="24"/>
+              </w:rPr>
+              <w:t>&lt;&lt;include linkMarkup [elementName]&gt;&gt;</w:t>
+            </w:r>
             <w:bookmarkEnd w:id="173"/>
-            <w:r>
-              <w:rPr>
-                <w:szCs w:val="24"/>
-              </w:rPr>
-              <w:t xml:space="preserve"> [elementName]&gt;&gt;</w:t>
-            </w:r>
-          </w:p>
-          <w:p>
-            <w:pPr>
-              <w:rPr>
-                <w:szCs w:val="24"/>
-              </w:rPr>
-            </w:pPr>
-            <w:r>
-              <w:rPr>
-                <w:szCs w:val="24"/>
-              </w:rPr>
-              <w:t>&lt;&lt;include linkMarkup [elementName]&gt;&gt;</w:t>
-            </w:r>
-            <w:bookmarkEnd w:id="172"/>
           </w:p>
           <w:p>
             <w:pPr>
@@ -20231,14 +20208,14 @@
                 <w:b/>
               </w:rPr>
             </w:pPr>
-            <w:bookmarkStart w:id="174" w:name="_Hlk92521415"/>
+            <w:bookmarkStart w:id="175" w:name="_Hlk92521415"/>
             <w:r>
               <w:rPr>
                 <w:b/>
               </w:rPr>
               <w:t>&lt;&lt;nobr&gt;&gt;</w:t>
             </w:r>
-            <w:bookmarkEnd w:id="174"/>
+            <w:bookmarkEnd w:id="175"/>
           </w:p>
         </w:tc>
         <w:tc>
@@ -20251,14 +20228,14 @@
                 <w:szCs w:val="24"/>
               </w:rPr>
             </w:pPr>
-            <w:bookmarkStart w:id="175" w:name="_Hlk92562182"/>
+            <w:bookmarkStart w:id="176" w:name="_Hlk92562182"/>
             <w:r>
               <w:rPr>
                 <w:szCs w:val="24"/>
               </w:rPr>
               <w:t>&lt;&lt;nobr&gt;&gt;    &lt;&lt;/nobr&gt;&gt;</w:t>
             </w:r>
-            <w:bookmarkEnd w:id="175"/>
+            <w:bookmarkEnd w:id="176"/>
           </w:p>
           <w:p>
             <w:pPr>
@@ -20514,8 +20491,8 @@
                 <w:szCs w:val="24"/>
               </w:rPr>
             </w:pPr>
-            <w:bookmarkStart w:id="176" w:name="_Hlk92524936"/>
-            <w:bookmarkStart w:id="177" w:name="_Hlk94096299"/>
+            <w:bookmarkStart w:id="177" w:name="_Hlk92524936"/>
+            <w:bookmarkStart w:id="178" w:name="_Hlk94096299"/>
             <w:r>
               <w:rPr>
                 <w:szCs w:val="24"/>
@@ -20563,7 +20540,7 @@
               </w:rPr>
               <w:t>” below or see here:.</w:t>
             </w:r>
-            <w:bookmarkEnd w:id="176"/>
+            <w:bookmarkEnd w:id="177"/>
           </w:p>
           <w:p>
             <w:hyperlink r:id="rId59" w:anchor="macros-macro-if" w:history="1">
@@ -20584,7 +20561,7 @@
               </w:r>
             </w:hyperlink>
           </w:p>
-          <w:bookmarkEnd w:id="177"/>
+          <w:bookmarkEnd w:id="178"/>
           <w:p/>
           <w:p>
             <w:pPr>
@@ -20810,7 +20787,7 @@
                 <w:b/>
               </w:rPr>
             </w:pPr>
-            <w:bookmarkStart w:id="178" w:name="_Hlk92206340"/>
+            <w:bookmarkStart w:id="179" w:name="_Hlk92206340"/>
             <w:r>
               <w:rPr>
                 <w:b/>
@@ -20845,7 +20822,7 @@
           </w:p>
         </w:tc>
       </w:tr>
-      <w:bookmarkEnd w:id="178"/>
+      <w:bookmarkEnd w:id="179"/>
       <w:tr>
         <w:trPr>
           <w:cantSplit/>
@@ -21563,14 +21540,14 @@
             <w:tcW w:w="2710" w:type="dxa"/>
           </w:tcPr>
           <w:p>
-            <w:bookmarkStart w:id="179" w:name="_Hlk92265551"/>
+            <w:bookmarkStart w:id="180" w:name="_Hlk92265551"/>
             <w:r>
               <w:rPr>
                 <w:b/>
               </w:rPr>
               <w:t>&lt;&lt;textarea&gt;&gt;</w:t>
             </w:r>
-            <w:bookmarkEnd w:id="179"/>
+            <w:bookmarkEnd w:id="180"/>
           </w:p>
         </w:tc>
         <w:tc>
@@ -23267,7 +23244,7 @@
                 <w:sz w:val="20"/>
               </w:rPr>
             </w:pPr>
-            <w:hyperlink r:id="rId69" w:history="1">
+            <w:hyperlink r:id="rId69" w:anchor="macros-macro-goto" w:history="1">
               <w:r>
                 <w:rPr>
                   <w:rStyle w:val="Hyperlink"/>
@@ -23725,7 +23702,7 @@
                 <w:szCs w:val="24"/>
               </w:rPr>
             </w:pPr>
-            <w:bookmarkStart w:id="180" w:name="_Hlk92277112"/>
+            <w:bookmarkStart w:id="181" w:name="_Hlk92277112"/>
             <w:r>
               <w:rPr>
                 <w:b/>
@@ -23739,7 +23716,7 @@
               </w:rPr>
               <w:t>()</w:t>
             </w:r>
-            <w:bookmarkEnd w:id="180"/>
+            <w:bookmarkEnd w:id="181"/>
           </w:p>
         </w:tc>
         <w:tc>
@@ -23838,7 +23815,7 @@
               </w:rPr>
               <w:t xml:space="preserve">&lt;&lt; forget </w:t>
             </w:r>
-            <w:bookmarkStart w:id="181" w:name="_Hlk23921059"/>
+            <w:bookmarkStart w:id="182" w:name="_Hlk23921059"/>
             <w:r>
               <w:rPr>
                 <w:szCs w:val="24"/>
@@ -23846,7 +23823,7 @@
               </w:rPr>
               <w:t>$variable</w:t>
             </w:r>
-            <w:bookmarkEnd w:id="181"/>
+            <w:bookmarkEnd w:id="182"/>
             <w:r>
               <w:rPr>
                 <w:szCs w:val="24"/>
@@ -23924,7 +23901,7 @@
                 <w:szCs w:val="24"/>
               </w:rPr>
             </w:pPr>
-            <w:bookmarkStart w:id="182" w:name="_Hlk92277145"/>
+            <w:bookmarkStart w:id="183" w:name="_Hlk92277145"/>
             <w:r>
               <w:rPr>
                 <w:b/>
@@ -23938,7 +23915,7 @@
               </w:rPr>
               <w:t>()</w:t>
             </w:r>
-            <w:bookmarkEnd w:id="182"/>
+            <w:bookmarkEnd w:id="183"/>
             <w:r>
               <w:rPr>
                 <w:szCs w:val="24"/>
@@ -23952,7 +23929,7 @@
                 <w:szCs w:val="24"/>
               </w:rPr>
             </w:pPr>
-            <w:bookmarkStart w:id="183" w:name="_Hlk92277174"/>
+            <w:bookmarkStart w:id="184" w:name="_Hlk92277174"/>
             <w:r>
               <w:rPr>
                 <w:b/>
@@ -23966,7 +23943,7 @@
               </w:rPr>
               <w:t>()</w:t>
             </w:r>
-            <w:bookmarkEnd w:id="183"/>
+            <w:bookmarkEnd w:id="184"/>
           </w:p>
         </w:tc>
         <w:tc>
@@ -24039,7 +24016,7 @@
                 <w:lang w:eastAsia="en-AU"/>
               </w:rPr>
             </w:pPr>
-            <w:bookmarkStart w:id="184" w:name="_Hlk23733537"/>
+            <w:bookmarkStart w:id="185" w:name="_Hlk23733537"/>
             <w:r>
               <w:rPr>
                 <w:szCs w:val="24"/>
@@ -24077,7 +24054,7 @@
               </w:rPr>
               <w:t xml:space="preserve">&lt;&lt;remember </w:t>
             </w:r>
-            <w:bookmarkStart w:id="185" w:name="_Hlk23921176"/>
+            <w:bookmarkStart w:id="186" w:name="_Hlk23921176"/>
             <w:r>
               <w:rPr>
                 <w:szCs w:val="24"/>
@@ -24085,50 +24062,50 @@
               </w:rPr>
               <w:t>$variable</w:t>
             </w:r>
+            <w:bookmarkEnd w:id="186"/>
+            <w:r>
+              <w:rPr>
+                <w:szCs w:val="24"/>
+                <w:lang w:eastAsia="en-AU"/>
+              </w:rPr>
+              <w:t xml:space="preserve"> =numerical expression&gt;&gt;</w:t>
+            </w:r>
+          </w:p>
+          <w:p>
+            <w:r>
+              <w:rPr>
+                <w:szCs w:val="24"/>
+                <w:lang w:eastAsia="en-AU"/>
+              </w:rPr>
+              <w:t>&lt;&lt;remember $variable =</w:t>
+            </w:r>
+            <w:r>
+              <w:rPr>
+                <w:szCs w:val="24"/>
+              </w:rPr>
+              <w:t>"</w:t>
+            </w:r>
+            <w:r>
+              <w:rPr>
+                <w:szCs w:val="24"/>
+                <w:lang w:eastAsia="en-AU"/>
+              </w:rPr>
+              <w:t>text string</w:t>
+            </w:r>
+            <w:r>
+              <w:rPr>
+                <w:szCs w:val="24"/>
+              </w:rPr>
+              <w:t>"</w:t>
+            </w:r>
+            <w:r>
+              <w:rPr>
+                <w:szCs w:val="24"/>
+                <w:lang w:eastAsia="en-AU"/>
+              </w:rPr>
+              <w:t>&gt;&gt;</w:t>
+            </w:r>
             <w:bookmarkEnd w:id="185"/>
-            <w:r>
-              <w:rPr>
-                <w:szCs w:val="24"/>
-                <w:lang w:eastAsia="en-AU"/>
-              </w:rPr>
-              <w:t xml:space="preserve"> =numerical expression&gt;&gt;</w:t>
-            </w:r>
-          </w:p>
-          <w:p>
-            <w:r>
-              <w:rPr>
-                <w:szCs w:val="24"/>
-                <w:lang w:eastAsia="en-AU"/>
-              </w:rPr>
-              <w:t>&lt;&lt;remember $variable =</w:t>
-            </w:r>
-            <w:r>
-              <w:rPr>
-                <w:szCs w:val="24"/>
-              </w:rPr>
-              <w:t>"</w:t>
-            </w:r>
-            <w:r>
-              <w:rPr>
-                <w:szCs w:val="24"/>
-                <w:lang w:eastAsia="en-AU"/>
-              </w:rPr>
-              <w:t>text string</w:t>
-            </w:r>
-            <w:r>
-              <w:rPr>
-                <w:szCs w:val="24"/>
-              </w:rPr>
-              <w:t>"</w:t>
-            </w:r>
-            <w:r>
-              <w:rPr>
-                <w:szCs w:val="24"/>
-                <w:lang w:eastAsia="en-AU"/>
-              </w:rPr>
-              <w:t>&gt;&gt;</w:t>
-            </w:r>
-            <w:bookmarkEnd w:id="184"/>
           </w:p>
         </w:tc>
       </w:tr>
@@ -24267,7 +24244,7 @@
                 <w:szCs w:val="24"/>
               </w:rPr>
             </w:pPr>
-            <w:bookmarkStart w:id="186" w:name="_Hlk92514152"/>
+            <w:bookmarkStart w:id="187" w:name="_Hlk92514152"/>
             <w:r>
               <w:rPr>
                 <w:b/>
@@ -24374,14 +24351,14 @@
                 <w:szCs w:val="24"/>
               </w:rPr>
             </w:pPr>
-            <w:bookmarkStart w:id="187" w:name="_Hlk92228394"/>
+            <w:bookmarkStart w:id="188" w:name="_Hlk92228394"/>
             <w:r>
               <w:rPr>
                 <w:szCs w:val="24"/>
               </w:rPr>
               <w:t xml:space="preserve">Replaced by  </w:t>
             </w:r>
-            <w:bookmarkEnd w:id="187"/>
+            <w:bookmarkEnd w:id="188"/>
             <w:r>
               <w:rPr>
                 <w:szCs w:val="24"/>
@@ -24419,8 +24396,8 @@
                 <w:lang w:eastAsia="en-AU"/>
               </w:rPr>
             </w:pPr>
-            <w:bookmarkStart w:id="188" w:name="_Hlk92277134"/>
-            <w:bookmarkEnd w:id="186"/>
+            <w:bookmarkStart w:id="189" w:name="_Hlk92277134"/>
+            <w:bookmarkEnd w:id="187"/>
             <w:r>
               <w:rPr>
                 <w:szCs w:val="24"/>
@@ -24483,7 +24460,7 @@
           </w:p>
         </w:tc>
       </w:tr>
-      <w:bookmarkEnd w:id="188"/>
+      <w:bookmarkEnd w:id="189"/>
       <w:tr>
         <w:trPr>
           <w:cantSplit/>
@@ -24637,14 +24614,14 @@
                 <w:szCs w:val="24"/>
               </w:rPr>
             </w:pPr>
-            <w:bookmarkStart w:id="189" w:name="_Hlk92228469"/>
+            <w:bookmarkStart w:id="190" w:name="_Hlk92228469"/>
             <w:r>
               <w:rPr>
                 <w:szCs w:val="24"/>
               </w:rPr>
               <w:t xml:space="preserve">Replaced by </w:t>
             </w:r>
-            <w:bookmarkEnd w:id="189"/>
+            <w:bookmarkEnd w:id="190"/>
             <w:r>
               <w:rPr>
                 <w:szCs w:val="24"/>
@@ -24881,8 +24858,8 @@
           <w:szCs w:val="24"/>
         </w:rPr>
       </w:pPr>
-      <w:bookmarkStart w:id="190" w:name="EditSpot"/>
-      <w:bookmarkEnd w:id="190"/>
+      <w:bookmarkStart w:id="191" w:name="EditSpot"/>
+      <w:bookmarkEnd w:id="191"/>
     </w:p>
     <w:p>
       <w:pPr>
@@ -24895,9 +24872,9 @@
           <w:u w:val="single"/>
         </w:rPr>
       </w:pPr>
-      <w:bookmarkStart w:id="191" w:name="_Toc94224900"/>
-      <w:bookmarkStart w:id="192" w:name="_Toc94394027"/>
-      <w:bookmarkStart w:id="193" w:name="_Hlk92277470"/>
+      <w:bookmarkStart w:id="192" w:name="_Toc94224900"/>
+      <w:bookmarkStart w:id="193" w:name="_Toc94918301"/>
+      <w:bookmarkStart w:id="194" w:name="_Hlk92277470"/>
       <w:r>
         <w:rPr>
           <w:sz w:val="24"/>
@@ -24922,8 +24899,8 @@
         </w:rPr>
         <w:t>ACROS made for SugarCane</w:t>
       </w:r>
-      <w:bookmarkEnd w:id="191"/>
       <w:bookmarkEnd w:id="192"/>
+      <w:bookmarkEnd w:id="193"/>
       <w:r>
         <w:rPr>
           <w:sz w:val="24"/>
@@ -25021,8 +24998,8 @@
                 <w:b/>
               </w:rPr>
             </w:pPr>
-            <w:bookmarkStart w:id="194" w:name="_Hlk94224408"/>
-            <w:bookmarkStart w:id="195" w:name="_Hlk94224421"/>
+            <w:bookmarkStart w:id="195" w:name="_Hlk94224408"/>
+            <w:bookmarkStart w:id="196" w:name="_Hlk94224421"/>
             <w:r>
               <w:rPr>
                 <w:b/>
@@ -25041,7 +25018,7 @@
               </w:rPr>
               <w:t>&gt;&gt;</w:t>
             </w:r>
-            <w:bookmarkEnd w:id="194"/>
+            <w:bookmarkEnd w:id="195"/>
           </w:p>
         </w:tc>
         <w:tc>
@@ -25077,7 +25054,7 @@
           </w:p>
         </w:tc>
       </w:tr>
-      <w:bookmarkEnd w:id="195"/>
+      <w:bookmarkEnd w:id="196"/>
       <w:tr>
         <w:trPr>
           <w:cantSplit/>
@@ -25238,7 +25215,7 @@
           <w:u w:val="single"/>
         </w:rPr>
       </w:pPr>
-      <w:bookmarkStart w:id="196" w:name="_Toc94394028"/>
+      <w:bookmarkStart w:id="197" w:name="_Toc94918302"/>
       <w:r>
         <w:rPr>
           <w:sz w:val="24"/>
@@ -25247,7 +25224,7 @@
         </w:rPr>
         <w:t>Functions</w:t>
       </w:r>
-      <w:bookmarkEnd w:id="196"/>
+      <w:bookmarkEnd w:id="197"/>
     </w:p>
     <w:p>
       <w:pPr>
@@ -25319,8 +25296,8 @@
                 <w:szCs w:val="24"/>
               </w:rPr>
             </w:pPr>
-            <w:bookmarkStart w:id="197" w:name="_Hlk24066878"/>
-            <w:bookmarkStart w:id="198" w:name="_Hlk92516014"/>
+            <w:bookmarkStart w:id="198" w:name="_Hlk24066878"/>
+            <w:bookmarkStart w:id="199" w:name="_Hlk92516014"/>
             <w:r>
               <w:rPr>
                 <w:b/>
@@ -25381,8 +25358,8 @@
           </w:p>
         </w:tc>
       </w:tr>
-      <w:bookmarkEnd w:id="197"/>
       <w:bookmarkEnd w:id="198"/>
+      <w:bookmarkEnd w:id="199"/>
       <w:tr>
         <w:trPr>
           <w:gridAfter w:val="1"/>
@@ -25506,28 +25483,28 @@
                 <w:szCs w:val="24"/>
               </w:rPr>
             </w:pPr>
-            <w:bookmarkStart w:id="199" w:name="_Hlk92802788"/>
+            <w:bookmarkStart w:id="200" w:name="_Hlk92802788"/>
             <w:r>
               <w:rPr>
                 <w:szCs w:val="24"/>
               </w:rPr>
               <w:t>&lt;&lt;run memorize('</w:t>
             </w:r>
-            <w:bookmarkStart w:id="200" w:name="_Hlk92802614"/>
+            <w:bookmarkStart w:id="201" w:name="_Hlk92802614"/>
             <w:r>
               <w:rPr>
                 <w:szCs w:val="24"/>
               </w:rPr>
               <w:t>$TestVariable</w:t>
             </w:r>
+            <w:bookmarkEnd w:id="201"/>
+            <w:r>
+              <w:rPr>
+                <w:szCs w:val="24"/>
+              </w:rPr>
+              <w:t>', 29)&gt;&gt;</w:t>
+            </w:r>
             <w:bookmarkEnd w:id="200"/>
-            <w:r>
-              <w:rPr>
-                <w:szCs w:val="24"/>
-              </w:rPr>
-              <w:t>', 29)&gt;&gt;</w:t>
-            </w:r>
-            <w:bookmarkEnd w:id="199"/>
           </w:p>
           <w:p>
             <w:pPr>
@@ -25599,14 +25576,14 @@
                 <w:szCs w:val="24"/>
               </w:rPr>
             </w:pPr>
-            <w:bookmarkStart w:id="201" w:name="_Hlk92796010"/>
+            <w:bookmarkStart w:id="202" w:name="_Hlk92796010"/>
             <w:r>
               <w:rPr>
                 <w:szCs w:val="24"/>
               </w:rPr>
               <w:t>&lt;&lt;run memorize('ngplus', true)&gt;&gt;</w:t>
             </w:r>
-            <w:bookmarkEnd w:id="201"/>
+            <w:bookmarkEnd w:id="202"/>
           </w:p>
           <w:p>
             <w:pPr>
@@ -25802,14 +25779,14 @@
                 <w:szCs w:val="24"/>
               </w:rPr>
             </w:pPr>
-            <w:bookmarkStart w:id="202" w:name="_Hlk92796302"/>
+            <w:bookmarkStart w:id="203" w:name="_Hlk92796302"/>
             <w:r>
               <w:rPr>
                 <w:szCs w:val="24"/>
               </w:rPr>
               <w:t>&lt;&lt;set setup.ngplus to recall('ngplus')&gt;&gt;</w:t>
             </w:r>
-            <w:bookmarkEnd w:id="202"/>
+            <w:bookmarkEnd w:id="203"/>
           </w:p>
           <w:p>
             <w:pPr>
@@ -25892,7 +25869,7 @@
                 <w:szCs w:val="24"/>
               </w:rPr>
             </w:pPr>
-            <w:bookmarkStart w:id="203" w:name="_Hlk92803027"/>
+            <w:bookmarkStart w:id="204" w:name="_Hlk92803027"/>
             <w:r>
               <w:rPr>
                 <w:szCs w:val="24"/>
@@ -25924,7 +25901,7 @@
               </w:rPr>
               <w:t>&lt;&lt;run forget('achievements')&gt;&gt;</w:t>
             </w:r>
-            <w:bookmarkEnd w:id="203"/>
+            <w:bookmarkEnd w:id="204"/>
           </w:p>
           <w:p>
             <w:pPr>
@@ -26880,14 +26857,14 @@
                 <w:szCs w:val="24"/>
               </w:rPr>
             </w:pPr>
-            <w:bookmarkStart w:id="204" w:name="_Hlk92516183"/>
+            <w:bookmarkStart w:id="205" w:name="_Hlk92516183"/>
             <w:r>
               <w:rPr>
                 <w:szCs w:val="24"/>
               </w:rPr>
               <w:t xml:space="preserve">Used inside a &lt;&lt;set&gt;&gt; macro.  </w:t>
             </w:r>
-            <w:bookmarkEnd w:id="204"/>
+            <w:bookmarkEnd w:id="205"/>
             <w:r>
               <w:rPr>
                 <w:szCs w:val="24"/>
@@ -27104,7 +27081,7 @@
         </w:rPr>
       </w:pPr>
     </w:p>
-    <w:bookmarkEnd w:id="193"/>
+    <w:bookmarkEnd w:id="194"/>
     <w:p>
       <w:pPr>
         <w:rPr>
@@ -27385,7 +27362,7 @@
           <w:u w:val="single"/>
         </w:rPr>
       </w:pPr>
-      <w:bookmarkStart w:id="205" w:name="_Toc94394029"/>
+      <w:bookmarkStart w:id="206" w:name="_Toc94918303"/>
       <w:r>
         <w:rPr>
           <w:sz w:val="24"/>
@@ -27394,7 +27371,7 @@
         </w:rPr>
         <w:t>Methodss</w:t>
       </w:r>
-      <w:bookmarkEnd w:id="205"/>
+      <w:bookmarkEnd w:id="206"/>
     </w:p>
     <w:p>
       <w:pPr>
@@ -27452,8 +27429,8 @@
           <w:u w:val="single"/>
         </w:rPr>
       </w:pPr>
-      <w:bookmarkStart w:id="206" w:name="_Toc94394030"/>
-      <w:bookmarkStart w:id="207" w:name="_Hlk92575982"/>
+      <w:bookmarkStart w:id="207" w:name="_Toc94918304"/>
+      <w:bookmarkStart w:id="208" w:name="_Hlk92575982"/>
       <w:r>
         <w:rPr>
           <w:sz w:val="24"/>
@@ -27462,16 +27439,16 @@
         </w:rPr>
         <w:t>Expressions</w:t>
       </w:r>
-      <w:bookmarkEnd w:id="206"/>
-    </w:p>
-    <w:p>
-      <w:pPr>
-        <w:rPr>
-          <w:szCs w:val="24"/>
-        </w:rPr>
-      </w:pPr>
-    </w:p>
-    <w:bookmarkEnd w:id="207"/>
+      <w:bookmarkEnd w:id="207"/>
+    </w:p>
+    <w:p>
+      <w:pPr>
+        <w:rPr>
+          <w:szCs w:val="24"/>
+        </w:rPr>
+      </w:pPr>
+    </w:p>
+    <w:bookmarkEnd w:id="208"/>
     <w:p>
       <w:pPr>
         <w:rPr>
@@ -27573,9 +27550,9 @@
           <w:u w:val="single"/>
         </w:rPr>
       </w:pPr>
-      <w:bookmarkStart w:id="208" w:name="_Toc94394031"/>
-      <w:bookmarkStart w:id="209" w:name="_Hlk23921294"/>
-      <w:bookmarkStart w:id="210" w:name="_Hlk94096539"/>
+      <w:bookmarkStart w:id="209" w:name="_Toc94918305"/>
+      <w:bookmarkStart w:id="210" w:name="_Hlk23921294"/>
+      <w:bookmarkStart w:id="211" w:name="_Hlk94096539"/>
       <w:r>
         <w:rPr>
           <w:sz w:val="24"/>
@@ -27600,23 +27577,23 @@
         </w:rPr>
         <w:t>operators</w:t>
       </w:r>
-      <w:bookmarkEnd w:id="208"/>
-    </w:p>
-    <w:p>
-      <w:pPr>
-        <w:rPr>
-          <w:szCs w:val="24"/>
-        </w:rPr>
-      </w:pPr>
-    </w:p>
-    <w:p>
-      <w:pPr>
-        <w:rPr>
-          <w:szCs w:val="24"/>
-        </w:rPr>
-      </w:pPr>
-      <w:bookmarkStart w:id="211" w:name="_Hlk92525062"/>
       <w:bookmarkEnd w:id="209"/>
+    </w:p>
+    <w:p>
+      <w:pPr>
+        <w:rPr>
+          <w:szCs w:val="24"/>
+        </w:rPr>
+      </w:pPr>
+    </w:p>
+    <w:p>
+      <w:pPr>
+        <w:rPr>
+          <w:szCs w:val="24"/>
+        </w:rPr>
+      </w:pPr>
+      <w:bookmarkStart w:id="212" w:name="_Hlk92525062"/>
+      <w:bookmarkEnd w:id="210"/>
       <w:r>
         <w:rPr>
           <w:szCs w:val="24"/>
@@ -27652,8 +27629,8 @@
           <w:szCs w:val="24"/>
         </w:rPr>
       </w:pPr>
-      <w:bookmarkStart w:id="212" w:name="_Hlk92525180"/>
-      <w:bookmarkEnd w:id="211"/>
+      <w:bookmarkStart w:id="213" w:name="_Hlk92525180"/>
+      <w:bookmarkEnd w:id="212"/>
     </w:p>
     <w:tbl>
       <w:tblPr>
@@ -27702,8 +27679,8 @@
                 <w:szCs w:val="24"/>
               </w:rPr>
             </w:pPr>
-            <w:bookmarkStart w:id="213" w:name="_Hlk94096586"/>
-            <w:bookmarkEnd w:id="210"/>
+            <w:bookmarkStart w:id="214" w:name="_Hlk94096586"/>
+            <w:bookmarkEnd w:id="211"/>
             <w:r>
               <w:rPr>
                 <w:b/>
@@ -27916,8 +27893,8 @@
           </w:p>
         </w:tc>
       </w:tr>
-      <w:bookmarkEnd w:id="212"/>
       <w:bookmarkEnd w:id="213"/>
+      <w:bookmarkEnd w:id="214"/>
       <w:tr>
         <w:trPr>
           <w:cantSplit/>
@@ -29386,7 +29363,7 @@
                 <w:szCs w:val="24"/>
               </w:rPr>
             </w:pPr>
-            <w:bookmarkStart w:id="214" w:name="_Hlk92552726"/>
+            <w:bookmarkStart w:id="215" w:name="_Hlk92552726"/>
             <w:r>
               <w:rPr>
                 <w:rStyle w:val="HTMLCode"/>
@@ -29401,7 +29378,7 @@
               </w:rPr>
               <w:t>ndef</w:t>
             </w:r>
-            <w:bookmarkEnd w:id="214"/>
+            <w:bookmarkEnd w:id="215"/>
           </w:p>
         </w:tc>
         <w:tc>
@@ -29569,7 +29546,7 @@
           <w:u w:val="single"/>
         </w:rPr>
       </w:pPr>
-      <w:bookmarkStart w:id="215" w:name="_Toc94394032"/>
+      <w:bookmarkStart w:id="216" w:name="_Toc94918306"/>
       <w:r>
         <w:rPr>
           <w:sz w:val="24"/>
@@ -29602,7 +29579,7 @@
         </w:rPr>
         <w:t>operators</w:t>
       </w:r>
-      <w:bookmarkEnd w:id="215"/>
+      <w:bookmarkEnd w:id="216"/>
     </w:p>
     <w:p>
       <w:pPr>
@@ -31270,8 +31247,8 @@
           <w:u w:val="single"/>
         </w:rPr>
       </w:pPr>
-      <w:bookmarkStart w:id="216" w:name="_Hlk92525532"/>
-      <w:bookmarkStart w:id="217" w:name="_Toc94394033"/>
+      <w:bookmarkStart w:id="217" w:name="_Hlk92525532"/>
+      <w:bookmarkStart w:id="218" w:name="_Toc94918307"/>
       <w:r>
         <w:rPr>
           <w:sz w:val="24"/>
@@ -31304,8 +31281,8 @@
         </w:rPr>
         <w:t>operators</w:t>
       </w:r>
-      <w:bookmarkEnd w:id="216"/>
       <w:bookmarkEnd w:id="217"/>
+      <w:bookmarkEnd w:id="218"/>
     </w:p>
     <w:p>
       <w:pPr>
@@ -31398,7 +31375,7 @@
                 <w:szCs w:val="24"/>
               </w:rPr>
             </w:pPr>
-            <w:bookmarkStart w:id="218" w:name="_Hlk92525246"/>
+            <w:bookmarkStart w:id="219" w:name="_Hlk92525246"/>
             <w:r>
               <w:rPr>
                 <w:b/>
@@ -31502,7 +31479,7 @@
           </w:p>
         </w:tc>
       </w:tr>
-      <w:bookmarkEnd w:id="218"/>
+      <w:bookmarkEnd w:id="219"/>
       <w:tr>
         <w:trPr>
           <w:cantSplit/>
@@ -32520,7 +32497,7 @@
           <w:u w:val="single"/>
         </w:rPr>
       </w:pPr>
-      <w:bookmarkStart w:id="219" w:name="_Toc94394034"/>
+      <w:bookmarkStart w:id="220" w:name="_Toc94918308"/>
       <w:r>
         <w:rPr>
           <w:sz w:val="24"/>
@@ -32529,7 +32506,7 @@
         </w:rPr>
         <w:t>Transferring data between Twine projects</w:t>
       </w:r>
-      <w:bookmarkEnd w:id="219"/>
+      <w:bookmarkEnd w:id="220"/>
     </w:p>
     <w:p>
       <w:pPr>
@@ -32579,8 +32556,8 @@
           <w:u w:val="single"/>
         </w:rPr>
       </w:pPr>
-      <w:bookmarkStart w:id="220" w:name="_Toc94394035"/>
-      <w:bookmarkStart w:id="221" w:name="_Hlk93458149"/>
+      <w:bookmarkStart w:id="221" w:name="_Toc94918309"/>
+      <w:bookmarkStart w:id="222" w:name="_Hlk93458149"/>
       <w:r>
         <w:rPr>
           <w:sz w:val="24"/>
@@ -32589,9 +32566,9 @@
         </w:rPr>
         <w:t>SugarCube documentation – (on the SugarCube site)</w:t>
       </w:r>
-      <w:bookmarkEnd w:id="220"/>
-    </w:p>
-    <w:bookmarkEnd w:id="221"/>
+      <w:bookmarkEnd w:id="221"/>
+    </w:p>
+    <w:bookmarkEnd w:id="222"/>
     <w:p>
       <w:pPr>
         <w:rPr>
@@ -33015,7 +32992,7 @@
           </w:rPr>
           <w:t>https://www.motoslave.net/sugarcube/2/docs/#</w:t>
         </w:r>
-        <w:bookmarkStart w:id="222" w:name="_Hlk92118726"/>
+        <w:bookmarkStart w:id="223" w:name="_Hlk92118726"/>
         <w:r>
           <w:rPr>
             <w:rStyle w:val="Hyperlink"/>
@@ -33024,7 +33001,7 @@
           </w:rPr>
           <w:t>dialog-api</w:t>
         </w:r>
-        <w:bookmarkEnd w:id="222"/>
+        <w:bookmarkEnd w:id="223"/>
       </w:hyperlink>
     </w:p>
     <w:p>
@@ -33796,7 +33773,7 @@
           <w:u w:val="single"/>
         </w:rPr>
       </w:pPr>
-      <w:bookmarkStart w:id="223" w:name="_Toc94394036"/>
+      <w:bookmarkStart w:id="224" w:name="_Toc94918310"/>
       <w:r>
         <w:rPr>
           <w:sz w:val="24"/>
@@ -33805,9 +33782,9 @@
         </w:rPr>
         <w:t>Twine 2 advice from the Twine Cookbook</w:t>
       </w:r>
-      <w:bookmarkEnd w:id="223"/>
-    </w:p>
-    <w:bookmarkEnd w:id="168"/>
+      <w:bookmarkEnd w:id="224"/>
+    </w:p>
+    <w:bookmarkEnd w:id="169"/>
     <w:p>
       <w:pPr>
         <w:rPr>
@@ -33965,14 +33942,14 @@
         </w:rPr>
         <w:t xml:space="preserve"> </w:t>
       </w:r>
-      <w:bookmarkStart w:id="224" w:name="_Hlk92098686"/>
+      <w:bookmarkStart w:id="225" w:name="_Hlk92098686"/>
       <w:r>
         <w:rPr>
           <w:szCs w:val="24"/>
         </w:rPr>
         <w:t xml:space="preserve">    (especially the IFID identifier)</w:t>
       </w:r>
-      <w:bookmarkEnd w:id="224"/>
+      <w:bookmarkEnd w:id="225"/>
     </w:p>
     <w:p>
       <w:pPr>
@@ -34502,14 +34479,14 @@
         </w:rPr>
         <w:t xml:space="preserve"> </w:t>
       </w:r>
-      <w:bookmarkStart w:id="225" w:name="_Hlk92104217"/>
+      <w:bookmarkStart w:id="226" w:name="_Hlk92104217"/>
       <w:r>
         <w:rPr>
           <w:szCs w:val="24"/>
         </w:rPr>
         <w:t xml:space="preserve">  (choosing story formats)</w:t>
       </w:r>
-      <w:bookmarkEnd w:id="225"/>
+      <w:bookmarkEnd w:id="226"/>
     </w:p>
     <w:p>
       <w:pPr>
@@ -34823,14 +34800,14 @@
           <w:t>.html</w:t>
         </w:r>
       </w:hyperlink>
-      <w:bookmarkStart w:id="226" w:name="_Hlk92105108"/>
+      <w:bookmarkStart w:id="227" w:name="_Hlk92105108"/>
       <w:r>
         <w:rPr>
           <w:szCs w:val="24"/>
         </w:rPr>
         <w:t xml:space="preserve"> …….(SugarCube CSS)</w:t>
       </w:r>
-      <w:bookmarkEnd w:id="226"/>
+      <w:bookmarkEnd w:id="227"/>
     </w:p>
     <w:p>
       <w:pPr>
@@ -34959,7 +34936,7 @@
         </w:rPr>
       </w:pPr>
     </w:p>
-    <w:bookmarkStart w:id="227" w:name="_Hlk92183364"/>
+    <w:bookmarkStart w:id="228" w:name="_Hlk92183364"/>
     <w:p>
       <w:pPr>
         <w:rPr>
@@ -35001,7 +34978,7 @@
         <w:fldChar w:fldCharType="end"/>
       </w:r>
     </w:p>
-    <w:bookmarkEnd w:id="227"/>
+    <w:bookmarkEnd w:id="228"/>
     <w:p>
       <w:pPr>
         <w:rPr>
@@ -35736,7 +35713,7 @@
         </w:rPr>
       </w:pPr>
     </w:p>
-    <w:bookmarkStart w:id="228" w:name="_Hlk92122514"/>
+    <w:bookmarkStart w:id="229" w:name="_Hlk92122514"/>
     <w:p>
       <w:pPr>
         <w:rPr>
@@ -35809,7 +35786,7 @@
         </w:r>
       </w:hyperlink>
     </w:p>
-    <w:bookmarkEnd w:id="228"/>
+    <w:bookmarkEnd w:id="229"/>
     <w:p>
       <w:pPr>
         <w:rPr>
@@ -36061,14 +36038,14 @@
         </w:rPr>
         <w:t xml:space="preserve"> .</w:t>
       </w:r>
-      <w:bookmarkStart w:id="229" w:name="_Hlk92114779"/>
+      <w:bookmarkStart w:id="230" w:name="_Hlk92114779"/>
       <w:r>
         <w:rPr>
           <w:szCs w:val="24"/>
         </w:rPr>
         <w:t>.....Modularity</w:t>
       </w:r>
-      <w:bookmarkEnd w:id="229"/>
+      <w:bookmarkEnd w:id="230"/>
       <w:r>
         <w:rPr>
           <w:szCs w:val="24"/>
@@ -36189,14 +36166,14 @@
           <w:t>.html</w:t>
         </w:r>
       </w:hyperlink>
-      <w:bookmarkStart w:id="230" w:name="_Hlk92115286"/>
+      <w:bookmarkStart w:id="231" w:name="_Hlk92115286"/>
       <w:r>
         <w:rPr>
           <w:szCs w:val="24"/>
         </w:rPr>
         <w:t>.....(like &lt;&lt;display&gt;&gt;</w:t>
       </w:r>
-      <w:bookmarkEnd w:id="230"/>
+      <w:bookmarkEnd w:id="231"/>
       <w:r>
         <w:rPr>
           <w:szCs w:val="24"/>
@@ -36988,8 +36965,8 @@
           <w:u w:val="single"/>
         </w:rPr>
       </w:pPr>
-      <w:bookmarkStart w:id="231" w:name="_Hlk92347313"/>
-      <w:bookmarkStart w:id="232" w:name="_Toc94394037"/>
+      <w:bookmarkStart w:id="232" w:name="_Hlk92347313"/>
+      <w:bookmarkStart w:id="233" w:name="_Toc94918311"/>
       <w:r>
         <w:rPr>
           <w:sz w:val="24"/>
@@ -36998,8 +36975,8 @@
         </w:rPr>
         <w:t>Merging Twine 2 files</w:t>
       </w:r>
-      <w:bookmarkEnd w:id="231"/>
       <w:bookmarkEnd w:id="232"/>
+      <w:bookmarkEnd w:id="233"/>
     </w:p>
     <w:p>
       <w:pPr>
@@ -37366,7 +37343,7 @@
         </w:rPr>
         <w:t xml:space="preserve">It might also be possible to do this with </w:t>
       </w:r>
-      <w:bookmarkStart w:id="233" w:name="_Hlk92350114"/>
+      <w:bookmarkStart w:id="234" w:name="_Hlk92350114"/>
       <w:r>
         <w:rPr>
           <w:szCs w:val="24"/>
@@ -37379,7 +37356,7 @@
         </w:rPr>
         <w:t xml:space="preserve"> </w:t>
       </w:r>
-      <w:bookmarkEnd w:id="233"/>
+      <w:bookmarkEnd w:id="234"/>
       <w:r>
         <w:rPr>
           <w:szCs w:val="24"/>
@@ -37438,7 +37415,7 @@
         </w:rPr>
         <w:t xml:space="preserve">There are various tools to make </w:t>
       </w:r>
-      <w:bookmarkStart w:id="234" w:name="_Hlk92347585"/>
+      <w:bookmarkStart w:id="235" w:name="_Hlk92347585"/>
       <w:r>
         <w:rPr>
           <w:szCs w:val="24"/>
@@ -37463,7 +37440,7 @@
         </w:rPr>
         <w:t>compilers</w:t>
       </w:r>
-      <w:bookmarkEnd w:id="234"/>
+      <w:bookmarkEnd w:id="235"/>
       <w:r>
         <w:rPr>
           <w:szCs w:val="24"/>
@@ -37509,8 +37486,8 @@
           <w:u w:val="single"/>
         </w:rPr>
       </w:pPr>
-      <w:bookmarkStart w:id="235" w:name="_Toc94394038"/>
-      <w:bookmarkStart w:id="236" w:name="_Hlk92247408"/>
+      <w:bookmarkStart w:id="236" w:name="_Toc94918312"/>
+      <w:bookmarkStart w:id="237" w:name="_Hlk92247408"/>
       <w:r>
         <w:rPr>
           <w:sz w:val="24"/>
@@ -37519,16 +37496,16 @@
         </w:rPr>
         <w:t>Developer and resource curator contact details</w:t>
       </w:r>
-      <w:bookmarkEnd w:id="235"/>
-    </w:p>
-    <w:p>
-      <w:pPr>
-        <w:rPr>
-          <w:szCs w:val="24"/>
-        </w:rPr>
-      </w:pPr>
-    </w:p>
-    <w:bookmarkEnd w:id="236"/>
+      <w:bookmarkEnd w:id="236"/>
+    </w:p>
+    <w:p>
+      <w:pPr>
+        <w:rPr>
+          <w:szCs w:val="24"/>
+        </w:rPr>
+      </w:pPr>
+    </w:p>
+    <w:bookmarkEnd w:id="237"/>
     <w:p>
       <w:pPr>
         <w:rPr>
@@ -37612,7 +37589,7 @@
         </w:rPr>
         <w:t xml:space="preserve">  /  Email:</w:t>
       </w:r>
-      <w:bookmarkStart w:id="237" w:name="_Hlk92343092"/>
+      <w:bookmarkStart w:id="238" w:name="_Hlk92343092"/>
       <w:r>
         <w:rPr>
           <w:szCs w:val="24"/>
@@ -37643,7 +37620,7 @@
           <w:t>thomasmedwards@gmail.com</w:t>
         </w:r>
       </w:hyperlink>
-      <w:bookmarkEnd w:id="237"/>
+      <w:bookmarkEnd w:id="238"/>
       <w:r>
         <w:rPr>
           <w:szCs w:val="24"/>
@@ -37739,7 +37716,7 @@
         </w:r>
       </w:hyperlink>
     </w:p>
-    <w:bookmarkStart w:id="238" w:name="_Hlk92351139"/>
+    <w:bookmarkStart w:id="239" w:name="_Hlk92351139"/>
     <w:p>
       <w:pPr>
         <w:rPr>
@@ -37791,7 +37768,7 @@
         <w:fldChar w:fldCharType="end"/>
       </w:r>
     </w:p>
-    <w:bookmarkEnd w:id="238"/>
+    <w:bookmarkEnd w:id="239"/>
     <w:p>
       <w:pPr>
         <w:rPr>
@@ -37828,7 +37805,7 @@
         </w:rPr>
         <w:t>https://github.com/ChapelR/</w:t>
       </w:r>
-      <w:bookmarkStart w:id="239" w:name="_Hlk92351095"/>
+      <w:bookmarkStart w:id="240" w:name="_Hlk92351095"/>
       <w:r>
         <w:rPr>
           <w:rStyle w:val="Hyperlink"/>
@@ -37844,7 +37821,7 @@
         </w:rPr>
         <w:t>resource</w:t>
       </w:r>
-      <w:bookmarkEnd w:id="239"/>
+      <w:bookmarkEnd w:id="240"/>
       <w:r>
         <w:rPr>
           <w:rStyle w:val="Hyperlink"/>
@@ -37938,7 +37915,7 @@
           <w:u w:val="single"/>
         </w:rPr>
       </w:pPr>
-      <w:bookmarkStart w:id="240" w:name="_Toc94394039"/>
+      <w:bookmarkStart w:id="241" w:name="_Toc94918313"/>
       <w:r>
         <w:rPr>
           <w:sz w:val="24"/>
@@ -37947,7 +37924,7 @@
         </w:rPr>
         <w:t>Migrating Twine 1 stories/documents to Twine 2</w:t>
       </w:r>
-      <w:bookmarkEnd w:id="240"/>
+      <w:bookmarkEnd w:id="241"/>
     </w:p>
     <w:p>
       <w:pPr>
@@ -38807,7 +38784,7 @@
           <w:u w:val="single"/>
         </w:rPr>
       </w:pPr>
-      <w:bookmarkStart w:id="241" w:name="_Toc94394040"/>
+      <w:bookmarkStart w:id="242" w:name="_Toc94918314"/>
       <w:r>
         <w:rPr>
           <w:sz w:val="24"/>
@@ -38816,7 +38793,7 @@
         </w:rPr>
         <w:t>Installing and running Tweego</w:t>
       </w:r>
-      <w:bookmarkEnd w:id="241"/>
+      <w:bookmarkEnd w:id="242"/>
     </w:p>
     <w:p>
       <w:pPr>
@@ -38970,7 +38947,7 @@
           <w:szCs w:val="24"/>
         </w:rPr>
       </w:pPr>
-      <w:bookmarkStart w:id="242" w:name="_Hlk92177796"/>
+      <w:bookmarkStart w:id="243" w:name="_Hlk92177796"/>
     </w:p>
     <w:p>
       <w:pPr>
@@ -38983,7 +38960,7 @@
           <w:u w:val="single"/>
         </w:rPr>
       </w:pPr>
-      <w:bookmarkStart w:id="243" w:name="_Toc94394041"/>
+      <w:bookmarkStart w:id="244" w:name="_Toc94918315"/>
       <w:r>
         <w:rPr>
           <w:sz w:val="24"/>
@@ -38992,7 +38969,7 @@
         </w:rPr>
         <w:t>Useful things in Twine 1 that are NOT available in Twine 2/SugaCube</w:t>
       </w:r>
-      <w:bookmarkEnd w:id="243"/>
+      <w:bookmarkEnd w:id="244"/>
     </w:p>
     <w:p>
       <w:pPr>
@@ -39009,7 +38986,7 @@
           <w:szCs w:val="24"/>
         </w:rPr>
       </w:pPr>
-      <w:bookmarkStart w:id="244" w:name="_Toc94394042"/>
+      <w:bookmarkStart w:id="245" w:name="_Toc94918316"/>
       <w:r>
         <w:rPr>
           <w:b/>
@@ -39031,10 +39008,10 @@
         </w:rPr>
         <w:t>The hashbang method</w:t>
       </w:r>
-      <w:bookmarkStart w:id="245" w:name="_Hlk92193007"/>
-      <w:bookmarkEnd w:id="244"/>
-    </w:p>
-    <w:bookmarkEnd w:id="245"/>
+      <w:bookmarkStart w:id="246" w:name="_Hlk92193007"/>
+      <w:bookmarkEnd w:id="245"/>
+    </w:p>
+    <w:bookmarkEnd w:id="246"/>
     <w:p>
       <w:pPr>
         <w:rPr>
@@ -39127,8 +39104,8 @@
           <w:szCs w:val="24"/>
         </w:rPr>
       </w:pPr>
-      <w:bookmarkStart w:id="246" w:name="_Toc94394043"/>
-      <w:bookmarkStart w:id="247" w:name="_Hlk92193121"/>
+      <w:bookmarkStart w:id="247" w:name="_Toc94918317"/>
+      <w:bookmarkStart w:id="248" w:name="_Hlk92193121"/>
       <w:r>
         <w:rPr>
           <w:b/>
@@ -39136,7 +39113,7 @@
         </w:rPr>
         <w:t xml:space="preserve">Special passage: </w:t>
       </w:r>
-      <w:bookmarkStart w:id="248" w:name="_Hlk92347210"/>
+      <w:bookmarkStart w:id="249" w:name="_Hlk92347210"/>
       <w:r>
         <w:rPr>
           <w:b/>
@@ -39144,10 +39121,10 @@
         </w:rPr>
         <w:t>StoryIncludes</w:t>
       </w:r>
-      <w:bookmarkEnd w:id="248"/>
-      <w:bookmarkEnd w:id="246"/>
-    </w:p>
-    <w:bookmarkEnd w:id="247"/>
+      <w:bookmarkEnd w:id="249"/>
+      <w:bookmarkEnd w:id="247"/>
+    </w:p>
+    <w:bookmarkEnd w:id="248"/>
     <w:p>
       <w:pPr>
         <w:rPr>
@@ -39208,7 +39185,7 @@
           <w:szCs w:val="24"/>
         </w:rPr>
       </w:pPr>
-      <w:bookmarkStart w:id="249" w:name="_Toc94394044"/>
+      <w:bookmarkStart w:id="250" w:name="_Toc94918318"/>
       <w:r>
         <w:rPr>
           <w:b/>
@@ -39216,7 +39193,7 @@
         </w:rPr>
         <w:t>Special tags: Twine.private</w:t>
       </w:r>
-      <w:bookmarkEnd w:id="249"/>
+      <w:bookmarkEnd w:id="250"/>
     </w:p>
     <w:p>
       <w:pPr>
@@ -39262,8 +39239,8 @@
           <w:szCs w:val="24"/>
         </w:rPr>
       </w:pPr>
-      <w:bookmarkStart w:id="250" w:name="_Toc94394045"/>
-      <w:bookmarkEnd w:id="242"/>
+      <w:bookmarkStart w:id="251" w:name="_Toc94918319"/>
+      <w:bookmarkEnd w:id="243"/>
       <w:r>
         <w:rPr>
           <w:sz w:val="24"/>
@@ -39299,7 +39276,7 @@
         </w:rPr>
         <w:t>ng to do</w:t>
       </w:r>
-      <w:bookmarkEnd w:id="250"/>
+      <w:bookmarkEnd w:id="251"/>
     </w:p>
     <w:p>
       <w:pPr>
@@ -39329,7 +39306,7 @@
           <w:szCs w:val="24"/>
         </w:rPr>
       </w:pPr>
-      <w:bookmarkStart w:id="251" w:name="_Toc94394046"/>
+      <w:bookmarkStart w:id="252" w:name="_Toc94918320"/>
       <w:r>
         <w:rPr>
           <w:b/>
@@ -39358,7 +39335,7 @@
         </w:rPr>
         <w:t>/elearning, story-based teaching</w:t>
       </w:r>
-      <w:bookmarkEnd w:id="251"/>
+      <w:bookmarkEnd w:id="252"/>
     </w:p>
     <w:p>
       <w:pPr>
@@ -39715,7 +39692,7 @@
         </w:rPr>
       </w:pPr>
     </w:p>
-    <w:bookmarkStart w:id="252" w:name="_Hlk93933723"/>
+    <w:bookmarkStart w:id="253" w:name="_Hlk93933723"/>
     <w:p>
       <w:r>
         <w:fldChar w:fldCharType="begin"/>
@@ -39780,7 +39757,7 @@
         </w:r>
       </w:hyperlink>
     </w:p>
-    <w:bookmarkStart w:id="253" w:name="_Hlk93872198"/>
+    <w:bookmarkStart w:id="254" w:name="_Hlk93872198"/>
     <w:p>
       <w:pPr>
         <w:rPr>
@@ -39870,8 +39847,8 @@
         </w:r>
       </w:hyperlink>
     </w:p>
-    <w:bookmarkStart w:id="254" w:name="_Hlk93872144"/>
-    <w:bookmarkEnd w:id="253"/>
+    <w:bookmarkStart w:id="255" w:name="_Hlk93872144"/>
+    <w:bookmarkEnd w:id="254"/>
     <w:p>
       <w:pPr>
         <w:rPr>
@@ -39916,7 +39893,7 @@
         </w:rPr>
         <w:t>toolkit-partner-from-the-start</w:t>
       </w:r>
-      <w:bookmarkEnd w:id="254"/>
+      <w:bookmarkEnd w:id="255"/>
       <w:r>
         <w:rPr>
           <w:rStyle w:val="Hyperlink"/>
@@ -40101,7 +40078,7 @@
         <w:t xml:space="preserve">  (Cathy Moore describes the development of  branching scenario with variables</w:t>
       </w:r>
     </w:p>
-    <w:bookmarkEnd w:id="252"/>
+    <w:bookmarkEnd w:id="253"/>
     <w:p>
       <w:pPr>
         <w:rPr>
@@ -40198,13 +40175,119 @@
     </w:p>
     <w:p>
       <w:pPr>
+        <w:rPr>
+          <w:szCs w:val="24"/>
+        </w:rPr>
+      </w:pPr>
+    </w:p>
+    <w:p>
+      <w:pPr>
+        <w:rPr>
+          <w:szCs w:val="24"/>
+        </w:rPr>
+      </w:pPr>
+      <w:r>
+        <w:rPr>
+          <w:b/>
+          <w:szCs w:val="24"/>
+        </w:rPr>
+        <w:t>Christy Tucker</w:t>
+      </w:r>
+      <w:r>
+        <w:rPr>
+          <w:szCs w:val="24"/>
+        </w:rPr>
+        <w:t>, CDT (GPS)</w:t>
+      </w:r>
+    </w:p>
+    <w:p>
+      <w:pPr>
+        <w:rPr>
+          <w:szCs w:val="24"/>
+        </w:rPr>
+      </w:pPr>
+      <w:r>
+        <w:rPr>
+          <w:szCs w:val="24"/>
+        </w:rPr>
+        <w:t>Syniad Learning</w:t>
+      </w:r>
+    </w:p>
+    <w:p>
+      <w:pPr>
+        <w:rPr>
+          <w:szCs w:val="24"/>
+        </w:rPr>
+      </w:pPr>
+      <w:r>
+        <w:rPr>
+          <w:szCs w:val="24"/>
+        </w:rPr>
+        <w:t>Christy Tucker &lt;christy@syniadlearning.com&gt;</w:t>
+      </w:r>
+    </w:p>
+    <w:p>
+      <w:pPr>
+        <w:rPr>
+          <w:szCs w:val="24"/>
+        </w:rPr>
+      </w:pPr>
+      <w:r>
+        <w:rPr>
+          <w:szCs w:val="24"/>
+        </w:rPr>
+        <w:t>919-238-9807</w:t>
+      </w:r>
+    </w:p>
+    <w:p>
+      <w:pPr>
+        <w:rPr>
+          <w:szCs w:val="24"/>
+        </w:rPr>
+      </w:pPr>
+      <w:r>
+        <w:rPr>
+          <w:szCs w:val="24"/>
+        </w:rPr>
+        <w:t>https://www.syniadlearning.com</w:t>
+      </w:r>
+    </w:p>
+    <w:p>
+      <w:pPr>
+        <w:rPr>
+          <w:szCs w:val="24"/>
+        </w:rPr>
+      </w:pPr>
+      <w:r>
+        <w:rPr>
+          <w:szCs w:val="24"/>
+        </w:rPr>
+        <w:t>https://www.christytuckerlearning.com</w:t>
+      </w:r>
+    </w:p>
+    <w:p>
+      <w:pPr>
+        <w:rPr>
+          <w:szCs w:val="24"/>
+        </w:rPr>
+      </w:pPr>
+    </w:p>
+    <w:p>
+      <w:pPr>
+        <w:rPr>
+          <w:szCs w:val="24"/>
+        </w:rPr>
+      </w:pPr>
+    </w:p>
+    <w:p>
+      <w:pPr>
         <w:outlineLvl w:val="1"/>
         <w:rPr>
           <w:b/>
           <w:szCs w:val="24"/>
         </w:rPr>
       </w:pPr>
-      <w:bookmarkStart w:id="255" w:name="_Toc94394047"/>
+      <w:bookmarkStart w:id="256" w:name="_Toc94918321"/>
       <w:r>
         <w:rPr>
           <w:b/>
@@ -40226,7 +40309,7 @@
         </w:rPr>
         <w:t xml:space="preserve"> in twine</w:t>
       </w:r>
-      <w:bookmarkEnd w:id="255"/>
+      <w:bookmarkEnd w:id="256"/>
     </w:p>
     <w:p>
       <w:pPr>
@@ -40277,7 +40360,7 @@
           <w:u w:val="single"/>
         </w:rPr>
       </w:pPr>
-      <w:bookmarkStart w:id="256" w:name="_Toc94394048"/>
+      <w:bookmarkStart w:id="257" w:name="_Toc94918322"/>
       <w:r>
         <w:rPr>
           <w:sz w:val="24"/>
@@ -40286,7 +40369,7 @@
         </w:rPr>
         <w:t>Related tools</w:t>
       </w:r>
-      <w:bookmarkEnd w:id="256"/>
+      <w:bookmarkEnd w:id="257"/>
     </w:p>
     <w:p>
       <w:pPr>
@@ -40392,9 +40475,9 @@
           <w:u w:val="single"/>
         </w:rPr>
       </w:pPr>
-      <w:bookmarkStart w:id="257" w:name="_Toc94370533"/>
-      <w:bookmarkStart w:id="258" w:name="_Toc94394049"/>
-      <w:bookmarkStart w:id="259" w:name="_Hlk92192807"/>
+      <w:bookmarkStart w:id="258" w:name="_Toc94370533"/>
+      <w:bookmarkStart w:id="259" w:name="_Toc94918323"/>
+      <w:bookmarkStart w:id="260" w:name="_Hlk92192807"/>
       <w:r>
         <w:rPr>
           <w:sz w:val="24"/>
@@ -40403,7 +40486,7 @@
         </w:rPr>
         <w:t>(</w:t>
       </w:r>
-      <w:bookmarkStart w:id="260" w:name="_Hlk94370577"/>
+      <w:bookmarkStart w:id="261" w:name="_Hlk94370577"/>
       <w:r>
         <w:rPr>
           <w:sz w:val="24"/>
@@ -40412,7 +40495,7 @@
         </w:rPr>
         <w:t>the rest in the old Twine 1</w:t>
       </w:r>
-      <w:bookmarkEnd w:id="260"/>
+      <w:bookmarkEnd w:id="261"/>
       <w:r>
         <w:rPr>
           <w:sz w:val="24"/>
@@ -40421,17 +40504,17 @@
         </w:rPr>
         <w:t xml:space="preserve"> help file??)</w:t>
       </w:r>
-      <w:bookmarkEnd w:id="257"/>
       <w:bookmarkEnd w:id="258"/>
-    </w:p>
-    <w:p>
-      <w:pPr>
-        <w:rPr>
-          <w:szCs w:val="24"/>
-        </w:rPr>
-      </w:pPr>
-    </w:p>
-    <w:bookmarkEnd w:id="259"/>
+      <w:bookmarkEnd w:id="259"/>
+    </w:p>
+    <w:p>
+      <w:pPr>
+        <w:rPr>
+          <w:szCs w:val="24"/>
+        </w:rPr>
+      </w:pPr>
+    </w:p>
+    <w:bookmarkEnd w:id="260"/>
     <w:p>
       <w:pPr>
         <w:rPr>

--- a/Twine 2_Philip's user help.docx
+++ b/Twine 2_Philip's user help.docx
@@ -163,7 +163,7 @@
           <w:szCs w:val="24"/>
           <w:lang w:val="en-US"/>
         </w:rPr>
-        <w:t>1:48 AM</w:t>
+        <w:t>3:00 AM</w:t>
       </w:r>
       <w:r>
         <w:rPr>
@@ -197,6 +197,26 @@
           <w:szCs w:val="24"/>
         </w:rPr>
         <w:t>16</w:t>
+      </w:r>
+    </w:p>
+    <w:p>
+      <w:pPr>
+        <w:rPr>
+          <w:szCs w:val="24"/>
+        </w:rPr>
+      </w:pPr>
+    </w:p>
+    <w:p>
+      <w:pPr>
+        <w:rPr>
+          <w:szCs w:val="24"/>
+        </w:rPr>
+      </w:pPr>
+      <w:r>
+        <w:rPr>
+          <w:szCs w:val="24"/>
+        </w:rPr>
+        <w:t>This file also has information about using Tweego, VCCode and the Twee3 VSCode extension</w:t>
       </w:r>
     </w:p>
     <w:p>
@@ -255,7 +275,7 @@
         </w:rPr>
         <w:fldChar w:fldCharType="separate"/>
       </w:r>
-      <w:hyperlink w:anchor="_Toc94918265" w:history="1">
+      <w:hyperlink w:anchor="_Toc94922606" w:history="1">
         <w:r>
           <w:rPr>
             <w:rStyle w:val="Hyperlink"/>
@@ -282,7 +302,7 @@
             <w:noProof/>
             <w:webHidden/>
           </w:rPr>
-          <w:instrText xml:space="preserve"> PAGEREF _Toc94918265 \h </w:instrText>
+          <w:instrText xml:space="preserve"> PAGEREF _Toc94922606 \h </w:instrText>
         </w:r>
         <w:r>
           <w:rPr>
@@ -325,7 +345,7 @@
           <w:lang w:eastAsia="en-AU"/>
         </w:rPr>
       </w:pPr>
-      <w:hyperlink w:anchor="_Toc94918266" w:history="1">
+      <w:hyperlink w:anchor="_Toc94922607" w:history="1">
         <w:r>
           <w:rPr>
             <w:rStyle w:val="Hyperlink"/>
@@ -352,7 +372,7 @@
             <w:noProof/>
             <w:webHidden/>
           </w:rPr>
-          <w:instrText xml:space="preserve"> PAGEREF _Toc94918266 \h </w:instrText>
+          <w:instrText xml:space="preserve"> PAGEREF _Toc94922607 \h </w:instrText>
         </w:r>
         <w:r>
           <w:rPr>
@@ -395,7 +415,7 @@
           <w:lang w:eastAsia="en-AU"/>
         </w:rPr>
       </w:pPr>
-      <w:hyperlink w:anchor="_Toc94918267" w:history="1">
+      <w:hyperlink w:anchor="_Toc94922608" w:history="1">
         <w:r>
           <w:rPr>
             <w:rStyle w:val="Hyperlink"/>
@@ -422,7 +442,7 @@
             <w:noProof/>
             <w:webHidden/>
           </w:rPr>
-          <w:instrText xml:space="preserve"> PAGEREF _Toc94918267 \h </w:instrText>
+          <w:instrText xml:space="preserve"> PAGEREF _Toc94922608 \h </w:instrText>
         </w:r>
         <w:r>
           <w:rPr>
@@ -465,7 +485,7 @@
           <w:lang w:eastAsia="en-AU"/>
         </w:rPr>
       </w:pPr>
-      <w:hyperlink w:anchor="_Toc94918268" w:history="1">
+      <w:hyperlink w:anchor="_Toc94922609" w:history="1">
         <w:r>
           <w:rPr>
             <w:rStyle w:val="Hyperlink"/>
@@ -492,7 +512,7 @@
             <w:noProof/>
             <w:webHidden/>
           </w:rPr>
-          <w:instrText xml:space="preserve"> PAGEREF _Toc94918268 \h </w:instrText>
+          <w:instrText xml:space="preserve"> PAGEREF _Toc94922609 \h </w:instrText>
         </w:r>
         <w:r>
           <w:rPr>
@@ -535,7 +555,7 @@
           <w:lang w:eastAsia="en-AU"/>
         </w:rPr>
       </w:pPr>
-      <w:hyperlink w:anchor="_Toc94918269" w:history="1">
+      <w:hyperlink w:anchor="_Toc94922610" w:history="1">
         <w:r>
           <w:rPr>
             <w:rStyle w:val="Hyperlink"/>
@@ -562,7 +582,7 @@
             <w:noProof/>
             <w:webHidden/>
           </w:rPr>
-          <w:instrText xml:space="preserve"> PAGEREF _Toc94918269 \h </w:instrText>
+          <w:instrText xml:space="preserve"> PAGEREF _Toc94922610 \h </w:instrText>
         </w:r>
         <w:r>
           <w:rPr>
@@ -605,7 +625,7 @@
           <w:lang w:eastAsia="en-AU"/>
         </w:rPr>
       </w:pPr>
-      <w:hyperlink w:anchor="_Toc94918270" w:history="1">
+      <w:hyperlink w:anchor="_Toc94922611" w:history="1">
         <w:r>
           <w:rPr>
             <w:rStyle w:val="Hyperlink"/>
@@ -632,7 +652,7 @@
             <w:noProof/>
             <w:webHidden/>
           </w:rPr>
-          <w:instrText xml:space="preserve"> PAGEREF _Toc94918270 \h </w:instrText>
+          <w:instrText xml:space="preserve"> PAGEREF _Toc94922611 \h </w:instrText>
         </w:r>
         <w:r>
           <w:rPr>
@@ -675,7 +695,7 @@
           <w:lang w:eastAsia="en-AU"/>
         </w:rPr>
       </w:pPr>
-      <w:hyperlink w:anchor="_Toc94918271" w:history="1">
+      <w:hyperlink w:anchor="_Toc94922612" w:history="1">
         <w:r>
           <w:rPr>
             <w:rStyle w:val="Hyperlink"/>
@@ -702,7 +722,7 @@
             <w:noProof/>
             <w:webHidden/>
           </w:rPr>
-          <w:instrText xml:space="preserve"> PAGEREF _Toc94918271 \h </w:instrText>
+          <w:instrText xml:space="preserve"> PAGEREF _Toc94922612 \h </w:instrText>
         </w:r>
         <w:r>
           <w:rPr>
@@ -745,7 +765,7 @@
           <w:lang w:eastAsia="en-AU"/>
         </w:rPr>
       </w:pPr>
-      <w:hyperlink w:anchor="_Toc94918272" w:history="1">
+      <w:hyperlink w:anchor="_Toc94922613" w:history="1">
         <w:r>
           <w:rPr>
             <w:rStyle w:val="Hyperlink"/>
@@ -772,7 +792,7 @@
             <w:noProof/>
             <w:webHidden/>
           </w:rPr>
-          <w:instrText xml:space="preserve"> PAGEREF _Toc94918272 \h </w:instrText>
+          <w:instrText xml:space="preserve"> PAGEREF _Toc94922613 \h </w:instrText>
         </w:r>
         <w:r>
           <w:rPr>
@@ -815,7 +835,7 @@
           <w:lang w:eastAsia="en-AU"/>
         </w:rPr>
       </w:pPr>
-      <w:hyperlink w:anchor="_Toc94918273" w:history="1">
+      <w:hyperlink w:anchor="_Toc94922614" w:history="1">
         <w:r>
           <w:rPr>
             <w:rStyle w:val="Hyperlink"/>
@@ -842,7 +862,7 @@
             <w:noProof/>
             <w:webHidden/>
           </w:rPr>
-          <w:instrText xml:space="preserve"> PAGEREF _Toc94918273 \h </w:instrText>
+          <w:instrText xml:space="preserve"> PAGEREF _Toc94922614 \h </w:instrText>
         </w:r>
         <w:r>
           <w:rPr>
@@ -885,7 +905,7 @@
           <w:lang w:eastAsia="en-AU"/>
         </w:rPr>
       </w:pPr>
-      <w:hyperlink w:anchor="_Toc94918274" w:history="1">
+      <w:hyperlink w:anchor="_Toc94922615" w:history="1">
         <w:r>
           <w:rPr>
             <w:rStyle w:val="Hyperlink"/>
@@ -912,7 +932,7 @@
             <w:noProof/>
             <w:webHidden/>
           </w:rPr>
-          <w:instrText xml:space="preserve"> PAGEREF _Toc94918274 \h </w:instrText>
+          <w:instrText xml:space="preserve"> PAGEREF _Toc94922615 \h </w:instrText>
         </w:r>
         <w:r>
           <w:rPr>
@@ -955,7 +975,7 @@
           <w:lang w:eastAsia="en-AU"/>
         </w:rPr>
       </w:pPr>
-      <w:hyperlink w:anchor="_Toc94918275" w:history="1">
+      <w:hyperlink w:anchor="_Toc94922616" w:history="1">
         <w:r>
           <w:rPr>
             <w:rStyle w:val="Hyperlink"/>
@@ -982,7 +1002,7 @@
             <w:noProof/>
             <w:webHidden/>
           </w:rPr>
-          <w:instrText xml:space="preserve"> PAGEREF _Toc94918275 \h </w:instrText>
+          <w:instrText xml:space="preserve"> PAGEREF _Toc94922616 \h </w:instrText>
         </w:r>
         <w:r>
           <w:rPr>
@@ -1025,7 +1045,7 @@
           <w:lang w:eastAsia="en-AU"/>
         </w:rPr>
       </w:pPr>
-      <w:hyperlink w:anchor="_Toc94918276" w:history="1">
+      <w:hyperlink w:anchor="_Toc94922617" w:history="1">
         <w:r>
           <w:rPr>
             <w:rStyle w:val="Hyperlink"/>
@@ -1052,7 +1072,7 @@
             <w:noProof/>
             <w:webHidden/>
           </w:rPr>
-          <w:instrText xml:space="preserve"> PAGEREF _Toc94918276 \h </w:instrText>
+          <w:instrText xml:space="preserve"> PAGEREF _Toc94922617 \h </w:instrText>
         </w:r>
         <w:r>
           <w:rPr>
@@ -1095,7 +1115,7 @@
           <w:lang w:eastAsia="en-AU"/>
         </w:rPr>
       </w:pPr>
-      <w:hyperlink w:anchor="_Toc94918277" w:history="1">
+      <w:hyperlink w:anchor="_Toc94922618" w:history="1">
         <w:r>
           <w:rPr>
             <w:rStyle w:val="Hyperlink"/>
@@ -1122,7 +1142,7 @@
             <w:noProof/>
             <w:webHidden/>
           </w:rPr>
-          <w:instrText xml:space="preserve"> PAGEREF _Toc94918277 \h </w:instrText>
+          <w:instrText xml:space="preserve"> PAGEREF _Toc94922618 \h </w:instrText>
         </w:r>
         <w:r>
           <w:rPr>
@@ -1165,7 +1185,7 @@
           <w:lang w:eastAsia="en-AU"/>
         </w:rPr>
       </w:pPr>
-      <w:hyperlink w:anchor="_Toc94918278" w:history="1">
+      <w:hyperlink w:anchor="_Toc94922619" w:history="1">
         <w:r>
           <w:rPr>
             <w:rStyle w:val="Hyperlink"/>
@@ -1192,7 +1212,7 @@
             <w:noProof/>
             <w:webHidden/>
           </w:rPr>
-          <w:instrText xml:space="preserve"> PAGEREF _Toc94918278 \h </w:instrText>
+          <w:instrText xml:space="preserve"> PAGEREF _Toc94922619 \h </w:instrText>
         </w:r>
         <w:r>
           <w:rPr>
@@ -1235,7 +1255,7 @@
           <w:lang w:eastAsia="en-AU"/>
         </w:rPr>
       </w:pPr>
-      <w:hyperlink w:anchor="_Toc94918279" w:history="1">
+      <w:hyperlink w:anchor="_Toc94922620" w:history="1">
         <w:r>
           <w:rPr>
             <w:rStyle w:val="Hyperlink"/>
@@ -1262,7 +1282,7 @@
             <w:noProof/>
             <w:webHidden/>
           </w:rPr>
-          <w:instrText xml:space="preserve"> PAGEREF _Toc94918279 \h </w:instrText>
+          <w:instrText xml:space="preserve"> PAGEREF _Toc94922620 \h </w:instrText>
         </w:r>
         <w:r>
           <w:rPr>
@@ -1305,7 +1325,7 @@
           <w:lang w:eastAsia="en-AU"/>
         </w:rPr>
       </w:pPr>
-      <w:hyperlink w:anchor="_Toc94918280" w:history="1">
+      <w:hyperlink w:anchor="_Toc94922621" w:history="1">
         <w:r>
           <w:rPr>
             <w:rStyle w:val="Hyperlink"/>
@@ -1332,7 +1352,7 @@
             <w:noProof/>
             <w:webHidden/>
           </w:rPr>
-          <w:instrText xml:space="preserve"> PAGEREF _Toc94918280 \h </w:instrText>
+          <w:instrText xml:space="preserve"> PAGEREF _Toc94922621 \h </w:instrText>
         </w:r>
         <w:r>
           <w:rPr>
@@ -1375,7 +1395,7 @@
           <w:lang w:eastAsia="en-AU"/>
         </w:rPr>
       </w:pPr>
-      <w:hyperlink w:anchor="_Toc94918281" w:history="1">
+      <w:hyperlink w:anchor="_Toc94922622" w:history="1">
         <w:r>
           <w:rPr>
             <w:rStyle w:val="Hyperlink"/>
@@ -1402,7 +1422,7 @@
             <w:noProof/>
             <w:webHidden/>
           </w:rPr>
-          <w:instrText xml:space="preserve"> PAGEREF _Toc94918281 \h </w:instrText>
+          <w:instrText xml:space="preserve"> PAGEREF _Toc94922622 \h </w:instrText>
         </w:r>
         <w:r>
           <w:rPr>
@@ -1445,7 +1465,7 @@
           <w:lang w:eastAsia="en-AU"/>
         </w:rPr>
       </w:pPr>
-      <w:hyperlink w:anchor="_Toc94918282" w:history="1">
+      <w:hyperlink w:anchor="_Toc94922623" w:history="1">
         <w:r>
           <w:rPr>
             <w:rStyle w:val="Hyperlink"/>
@@ -1472,7 +1492,7 @@
             <w:noProof/>
             <w:webHidden/>
           </w:rPr>
-          <w:instrText xml:space="preserve"> PAGEREF _Toc94918282 \h </w:instrText>
+          <w:instrText xml:space="preserve"> PAGEREF _Toc94922623 \h </w:instrText>
         </w:r>
         <w:r>
           <w:rPr>
@@ -1515,7 +1535,7 @@
           <w:lang w:eastAsia="en-AU"/>
         </w:rPr>
       </w:pPr>
-      <w:hyperlink w:anchor="_Toc94918283" w:history="1">
+      <w:hyperlink w:anchor="_Toc94922624" w:history="1">
         <w:r>
           <w:rPr>
             <w:rStyle w:val="Hyperlink"/>
@@ -1542,7 +1562,7 @@
             <w:noProof/>
             <w:webHidden/>
           </w:rPr>
-          <w:instrText xml:space="preserve"> PAGEREF _Toc94918283 \h </w:instrText>
+          <w:instrText xml:space="preserve"> PAGEREF _Toc94922624 \h </w:instrText>
         </w:r>
         <w:r>
           <w:rPr>
@@ -1561,7 +1581,7 @@
             <w:noProof/>
             <w:webHidden/>
           </w:rPr>
-          <w:t>6</w:t>
+          <w:t>7</w:t>
         </w:r>
         <w:r>
           <w:rPr>
@@ -1585,7 +1605,7 @@
           <w:lang w:eastAsia="en-AU"/>
         </w:rPr>
       </w:pPr>
-      <w:hyperlink w:anchor="_Toc94918284" w:history="1">
+      <w:hyperlink w:anchor="_Toc94922625" w:history="1">
         <w:r>
           <w:rPr>
             <w:rStyle w:val="Hyperlink"/>
@@ -1612,7 +1632,7 @@
             <w:noProof/>
             <w:webHidden/>
           </w:rPr>
-          <w:instrText xml:space="preserve"> PAGEREF _Toc94918284 \h </w:instrText>
+          <w:instrText xml:space="preserve"> PAGEREF _Toc94922625 \h </w:instrText>
         </w:r>
         <w:r>
           <w:rPr>
@@ -1655,7 +1675,7 @@
           <w:lang w:eastAsia="en-AU"/>
         </w:rPr>
       </w:pPr>
-      <w:hyperlink w:anchor="_Toc94918285" w:history="1">
+      <w:hyperlink w:anchor="_Toc94922626" w:history="1">
         <w:r>
           <w:rPr>
             <w:rStyle w:val="Hyperlink"/>
@@ -1682,7 +1702,7 @@
             <w:noProof/>
             <w:webHidden/>
           </w:rPr>
-          <w:instrText xml:space="preserve"> PAGEREF _Toc94918285 \h </w:instrText>
+          <w:instrText xml:space="preserve"> PAGEREF _Toc94922626 \h </w:instrText>
         </w:r>
         <w:r>
           <w:rPr>
@@ -1725,7 +1745,7 @@
           <w:lang w:eastAsia="en-AU"/>
         </w:rPr>
       </w:pPr>
-      <w:hyperlink w:anchor="_Toc94918286" w:history="1">
+      <w:hyperlink w:anchor="_Toc94922627" w:history="1">
         <w:r>
           <w:rPr>
             <w:rStyle w:val="Hyperlink"/>
@@ -1752,7 +1772,7 @@
             <w:noProof/>
             <w:webHidden/>
           </w:rPr>
-          <w:instrText xml:space="preserve"> PAGEREF _Toc94918286 \h </w:instrText>
+          <w:instrText xml:space="preserve"> PAGEREF _Toc94922627 \h </w:instrText>
         </w:r>
         <w:r>
           <w:rPr>
@@ -1795,7 +1815,7 @@
           <w:lang w:eastAsia="en-AU"/>
         </w:rPr>
       </w:pPr>
-      <w:hyperlink w:anchor="_Toc94918287" w:history="1">
+      <w:hyperlink w:anchor="_Toc94922628" w:history="1">
         <w:r>
           <w:rPr>
             <w:rStyle w:val="Hyperlink"/>
@@ -1822,7 +1842,7 @@
             <w:noProof/>
             <w:webHidden/>
           </w:rPr>
-          <w:instrText xml:space="preserve"> PAGEREF _Toc94918287 \h </w:instrText>
+          <w:instrText xml:space="preserve"> PAGEREF _Toc94922628 \h </w:instrText>
         </w:r>
         <w:r>
           <w:rPr>
@@ -1865,7 +1885,7 @@
           <w:lang w:eastAsia="en-AU"/>
         </w:rPr>
       </w:pPr>
-      <w:hyperlink w:anchor="_Toc94918288" w:history="1">
+      <w:hyperlink w:anchor="_Toc94922629" w:history="1">
         <w:r>
           <w:rPr>
             <w:rStyle w:val="Hyperlink"/>
@@ -1892,7 +1912,7 @@
             <w:noProof/>
             <w:webHidden/>
           </w:rPr>
-          <w:instrText xml:space="preserve"> PAGEREF _Toc94918288 \h </w:instrText>
+          <w:instrText xml:space="preserve"> PAGEREF _Toc94922629 \h </w:instrText>
         </w:r>
         <w:r>
           <w:rPr>
@@ -1935,7 +1955,7 @@
           <w:lang w:eastAsia="en-AU"/>
         </w:rPr>
       </w:pPr>
-      <w:hyperlink w:anchor="_Toc94918289" w:history="1">
+      <w:hyperlink w:anchor="_Toc94922630" w:history="1">
         <w:r>
           <w:rPr>
             <w:rStyle w:val="Hyperlink"/>
@@ -1962,7 +1982,7 @@
             <w:noProof/>
             <w:webHidden/>
           </w:rPr>
-          <w:instrText xml:space="preserve"> PAGEREF _Toc94918289 \h </w:instrText>
+          <w:instrText xml:space="preserve"> PAGEREF _Toc94922630 \h </w:instrText>
         </w:r>
         <w:r>
           <w:rPr>
@@ -2005,7 +2025,7 @@
           <w:lang w:eastAsia="en-AU"/>
         </w:rPr>
       </w:pPr>
-      <w:hyperlink w:anchor="_Toc94918290" w:history="1">
+      <w:hyperlink w:anchor="_Toc94922631" w:history="1">
         <w:r>
           <w:rPr>
             <w:rStyle w:val="Hyperlink"/>
@@ -2032,7 +2052,7 @@
             <w:noProof/>
             <w:webHidden/>
           </w:rPr>
-          <w:instrText xml:space="preserve"> PAGEREF _Toc94918290 \h </w:instrText>
+          <w:instrText xml:space="preserve"> PAGEREF _Toc94922631 \h </w:instrText>
         </w:r>
         <w:r>
           <w:rPr>
@@ -2075,7 +2095,7 @@
           <w:lang w:eastAsia="en-AU"/>
         </w:rPr>
       </w:pPr>
-      <w:hyperlink w:anchor="_Toc94918291" w:history="1">
+      <w:hyperlink w:anchor="_Toc94922632" w:history="1">
         <w:r>
           <w:rPr>
             <w:rStyle w:val="Hyperlink"/>
@@ -2102,7 +2122,7 @@
             <w:noProof/>
             <w:webHidden/>
           </w:rPr>
-          <w:instrText xml:space="preserve"> PAGEREF _Toc94918291 \h </w:instrText>
+          <w:instrText xml:space="preserve"> PAGEREF _Toc94922632 \h </w:instrText>
         </w:r>
         <w:r>
           <w:rPr>
@@ -2145,7 +2165,7 @@
           <w:lang w:eastAsia="en-AU"/>
         </w:rPr>
       </w:pPr>
-      <w:hyperlink w:anchor="_Toc94918292" w:history="1">
+      <w:hyperlink w:anchor="_Toc94922633" w:history="1">
         <w:r>
           <w:rPr>
             <w:rStyle w:val="Hyperlink"/>
@@ -2172,7 +2192,7 @@
             <w:noProof/>
             <w:webHidden/>
           </w:rPr>
-          <w:instrText xml:space="preserve"> PAGEREF _Toc94918292 \h </w:instrText>
+          <w:instrText xml:space="preserve"> PAGEREF _Toc94922633 \h </w:instrText>
         </w:r>
         <w:r>
           <w:rPr>
@@ -2215,7 +2235,7 @@
           <w:lang w:eastAsia="en-AU"/>
         </w:rPr>
       </w:pPr>
-      <w:hyperlink w:anchor="_Toc94918293" w:history="1">
+      <w:hyperlink w:anchor="_Toc94922634" w:history="1">
         <w:r>
           <w:rPr>
             <w:rStyle w:val="Hyperlink"/>
@@ -2242,7 +2262,7 @@
             <w:noProof/>
             <w:webHidden/>
           </w:rPr>
-          <w:instrText xml:space="preserve"> PAGEREF _Toc94918293 \h </w:instrText>
+          <w:instrText xml:space="preserve"> PAGEREF _Toc94922634 \h </w:instrText>
         </w:r>
         <w:r>
           <w:rPr>
@@ -2285,7 +2305,7 @@
           <w:lang w:eastAsia="en-AU"/>
         </w:rPr>
       </w:pPr>
-      <w:hyperlink w:anchor="_Toc94918294" w:history="1">
+      <w:hyperlink w:anchor="_Toc94922635" w:history="1">
         <w:r>
           <w:rPr>
             <w:rStyle w:val="Hyperlink"/>
@@ -2312,7 +2332,7 @@
             <w:noProof/>
             <w:webHidden/>
           </w:rPr>
-          <w:instrText xml:space="preserve"> PAGEREF _Toc94918294 \h </w:instrText>
+          <w:instrText xml:space="preserve"> PAGEREF _Toc94922635 \h </w:instrText>
         </w:r>
         <w:r>
           <w:rPr>
@@ -2355,7 +2375,7 @@
           <w:lang w:eastAsia="en-AU"/>
         </w:rPr>
       </w:pPr>
-      <w:hyperlink w:anchor="_Toc94918295" w:history="1">
+      <w:hyperlink w:anchor="_Toc94922636" w:history="1">
         <w:r>
           <w:rPr>
             <w:rStyle w:val="Hyperlink"/>
@@ -2382,7 +2402,7 @@
             <w:noProof/>
             <w:webHidden/>
           </w:rPr>
-          <w:instrText xml:space="preserve"> PAGEREF _Toc94918295 \h </w:instrText>
+          <w:instrText xml:space="preserve"> PAGEREF _Toc94922636 \h </w:instrText>
         </w:r>
         <w:r>
           <w:rPr>
@@ -2401,7 +2421,7 @@
             <w:noProof/>
             <w:webHidden/>
           </w:rPr>
-          <w:t>9</w:t>
+          <w:t>10</w:t>
         </w:r>
         <w:r>
           <w:rPr>
@@ -2425,7 +2445,7 @@
           <w:lang w:eastAsia="en-AU"/>
         </w:rPr>
       </w:pPr>
-      <w:hyperlink w:anchor="_Toc94918296" w:history="1">
+      <w:hyperlink w:anchor="_Toc94922637" w:history="1">
         <w:r>
           <w:rPr>
             <w:rStyle w:val="Hyperlink"/>
@@ -2452,7 +2472,7 @@
             <w:noProof/>
             <w:webHidden/>
           </w:rPr>
-          <w:instrText xml:space="preserve"> PAGEREF _Toc94918296 \h </w:instrText>
+          <w:instrText xml:space="preserve"> PAGEREF _Toc94922637 \h </w:instrText>
         </w:r>
         <w:r>
           <w:rPr>
@@ -2495,7 +2515,7 @@
           <w:lang w:eastAsia="en-AU"/>
         </w:rPr>
       </w:pPr>
-      <w:hyperlink w:anchor="_Toc94918297" w:history="1">
+      <w:hyperlink w:anchor="_Toc94922638" w:history="1">
         <w:r>
           <w:rPr>
             <w:rStyle w:val="Hyperlink"/>
@@ -2522,7 +2542,7 @@
             <w:noProof/>
             <w:webHidden/>
           </w:rPr>
-          <w:instrText xml:space="preserve"> PAGEREF _Toc94918297 \h </w:instrText>
+          <w:instrText xml:space="preserve"> PAGEREF _Toc94922638 \h </w:instrText>
         </w:r>
         <w:r>
           <w:rPr>
@@ -2541,7 +2561,7 @@
             <w:noProof/>
             <w:webHidden/>
           </w:rPr>
-          <w:t>10</w:t>
+          <w:t>11</w:t>
         </w:r>
         <w:r>
           <w:rPr>
@@ -2565,7 +2585,7 @@
           <w:lang w:eastAsia="en-AU"/>
         </w:rPr>
       </w:pPr>
-      <w:hyperlink w:anchor="_Toc94918298" w:history="1">
+      <w:hyperlink w:anchor="_Toc94922639" w:history="1">
         <w:r>
           <w:rPr>
             <w:rStyle w:val="Hyperlink"/>
@@ -2592,7 +2612,7 @@
             <w:noProof/>
             <w:webHidden/>
           </w:rPr>
-          <w:instrText xml:space="preserve"> PAGEREF _Toc94918298 \h </w:instrText>
+          <w:instrText xml:space="preserve"> PAGEREF _Toc94922639 \h </w:instrText>
         </w:r>
         <w:r>
           <w:rPr>
@@ -2635,7 +2655,7 @@
           <w:lang w:eastAsia="en-AU"/>
         </w:rPr>
       </w:pPr>
-      <w:hyperlink w:anchor="_Toc94918299" w:history="1">
+      <w:hyperlink w:anchor="_Toc94922640" w:history="1">
         <w:r>
           <w:rPr>
             <w:rStyle w:val="Hyperlink"/>
@@ -2662,7 +2682,7 @@
             <w:noProof/>
             <w:webHidden/>
           </w:rPr>
-          <w:instrText xml:space="preserve"> PAGEREF _Toc94918299 \h </w:instrText>
+          <w:instrText xml:space="preserve"> PAGEREF _Toc94922640 \h </w:instrText>
         </w:r>
         <w:r>
           <w:rPr>
@@ -2705,7 +2725,7 @@
           <w:lang w:eastAsia="en-AU"/>
         </w:rPr>
       </w:pPr>
-      <w:hyperlink w:anchor="_Toc94918300" w:history="1">
+      <w:hyperlink w:anchor="_Toc94922641" w:history="1">
         <w:r>
           <w:rPr>
             <w:rStyle w:val="Hyperlink"/>
@@ -2732,7 +2752,7 @@
             <w:noProof/>
             <w:webHidden/>
           </w:rPr>
-          <w:instrText xml:space="preserve"> PAGEREF _Toc94918300 \h </w:instrText>
+          <w:instrText xml:space="preserve"> PAGEREF _Toc94922641 \h </w:instrText>
         </w:r>
         <w:r>
           <w:rPr>
@@ -2775,7 +2795,7 @@
           <w:lang w:eastAsia="en-AU"/>
         </w:rPr>
       </w:pPr>
-      <w:hyperlink w:anchor="_Toc94918301" w:history="1">
+      <w:hyperlink w:anchor="_Toc94922642" w:history="1">
         <w:r>
           <w:rPr>
             <w:rStyle w:val="Hyperlink"/>
@@ -2802,7 +2822,7 @@
             <w:noProof/>
             <w:webHidden/>
           </w:rPr>
-          <w:instrText xml:space="preserve"> PAGEREF _Toc94918301 \h </w:instrText>
+          <w:instrText xml:space="preserve"> PAGEREF _Toc94922642 \h </w:instrText>
         </w:r>
         <w:r>
           <w:rPr>
@@ -2821,7 +2841,7 @@
             <w:noProof/>
             <w:webHidden/>
           </w:rPr>
-          <w:t>17</w:t>
+          <w:t>18</w:t>
         </w:r>
         <w:r>
           <w:rPr>
@@ -2845,7 +2865,7 @@
           <w:lang w:eastAsia="en-AU"/>
         </w:rPr>
       </w:pPr>
-      <w:hyperlink w:anchor="_Toc94918302" w:history="1">
+      <w:hyperlink w:anchor="_Toc94922643" w:history="1">
         <w:r>
           <w:rPr>
             <w:rStyle w:val="Hyperlink"/>
@@ -2872,7 +2892,7 @@
             <w:noProof/>
             <w:webHidden/>
           </w:rPr>
-          <w:instrText xml:space="preserve"> PAGEREF _Toc94918302 \h </w:instrText>
+          <w:instrText xml:space="preserve"> PAGEREF _Toc94922643 \h </w:instrText>
         </w:r>
         <w:r>
           <w:rPr>
@@ -2915,7 +2935,7 @@
           <w:lang w:eastAsia="en-AU"/>
         </w:rPr>
       </w:pPr>
-      <w:hyperlink w:anchor="_Toc94918303" w:history="1">
+      <w:hyperlink w:anchor="_Toc94922644" w:history="1">
         <w:r>
           <w:rPr>
             <w:rStyle w:val="Hyperlink"/>
@@ -2942,7 +2962,7 @@
             <w:noProof/>
             <w:webHidden/>
           </w:rPr>
-          <w:instrText xml:space="preserve"> PAGEREF _Toc94918303 \h </w:instrText>
+          <w:instrText xml:space="preserve"> PAGEREF _Toc94922644 \h </w:instrText>
         </w:r>
         <w:r>
           <w:rPr>
@@ -2961,7 +2981,7 @@
             <w:noProof/>
             <w:webHidden/>
           </w:rPr>
-          <w:t>19</w:t>
+          <w:t>20</w:t>
         </w:r>
         <w:r>
           <w:rPr>
@@ -2985,7 +3005,7 @@
           <w:lang w:eastAsia="en-AU"/>
         </w:rPr>
       </w:pPr>
-      <w:hyperlink w:anchor="_Toc94918304" w:history="1">
+      <w:hyperlink w:anchor="_Toc94922645" w:history="1">
         <w:r>
           <w:rPr>
             <w:rStyle w:val="Hyperlink"/>
@@ -3012,7 +3032,7 @@
             <w:noProof/>
             <w:webHidden/>
           </w:rPr>
-          <w:instrText xml:space="preserve"> PAGEREF _Toc94918304 \h </w:instrText>
+          <w:instrText xml:space="preserve"> PAGEREF _Toc94922645 \h </w:instrText>
         </w:r>
         <w:r>
           <w:rPr>
@@ -3031,7 +3051,7 @@
             <w:noProof/>
             <w:webHidden/>
           </w:rPr>
-          <w:t>19</w:t>
+          <w:t>20</w:t>
         </w:r>
         <w:r>
           <w:rPr>
@@ -3055,7 +3075,7 @@
           <w:lang w:eastAsia="en-AU"/>
         </w:rPr>
       </w:pPr>
-      <w:hyperlink w:anchor="_Toc94918305" w:history="1">
+      <w:hyperlink w:anchor="_Toc94922646" w:history="1">
         <w:r>
           <w:rPr>
             <w:rStyle w:val="Hyperlink"/>
@@ -3082,7 +3102,7 @@
             <w:noProof/>
             <w:webHidden/>
           </w:rPr>
-          <w:instrText xml:space="preserve"> PAGEREF _Toc94918305 \h </w:instrText>
+          <w:instrText xml:space="preserve"> PAGEREF _Toc94922646 \h </w:instrText>
         </w:r>
         <w:r>
           <w:rPr>
@@ -3125,7 +3145,7 @@
           <w:lang w:eastAsia="en-AU"/>
         </w:rPr>
       </w:pPr>
-      <w:hyperlink w:anchor="_Toc94918306" w:history="1">
+      <w:hyperlink w:anchor="_Toc94922647" w:history="1">
         <w:r>
           <w:rPr>
             <w:rStyle w:val="Hyperlink"/>
@@ -3152,7 +3172,7 @@
             <w:noProof/>
             <w:webHidden/>
           </w:rPr>
-          <w:instrText xml:space="preserve"> PAGEREF _Toc94918306 \h </w:instrText>
+          <w:instrText xml:space="preserve"> PAGEREF _Toc94922647 \h </w:instrText>
         </w:r>
         <w:r>
           <w:rPr>
@@ -3171,7 +3191,7 @@
             <w:noProof/>
             <w:webHidden/>
           </w:rPr>
-          <w:t>20</w:t>
+          <w:t>21</w:t>
         </w:r>
         <w:r>
           <w:rPr>
@@ -3195,7 +3215,7 @@
           <w:lang w:eastAsia="en-AU"/>
         </w:rPr>
       </w:pPr>
-      <w:hyperlink w:anchor="_Toc94918307" w:history="1">
+      <w:hyperlink w:anchor="_Toc94922648" w:history="1">
         <w:r>
           <w:rPr>
             <w:rStyle w:val="Hyperlink"/>
@@ -3222,7 +3242,7 @@
             <w:noProof/>
             <w:webHidden/>
           </w:rPr>
-          <w:instrText xml:space="preserve"> PAGEREF _Toc94918307 \h </w:instrText>
+          <w:instrText xml:space="preserve"> PAGEREF _Toc94922648 \h </w:instrText>
         </w:r>
         <w:r>
           <w:rPr>
@@ -3265,7 +3285,7 @@
           <w:lang w:eastAsia="en-AU"/>
         </w:rPr>
       </w:pPr>
-      <w:hyperlink w:anchor="_Toc94918308" w:history="1">
+      <w:hyperlink w:anchor="_Toc94922649" w:history="1">
         <w:r>
           <w:rPr>
             <w:rStyle w:val="Hyperlink"/>
@@ -3292,7 +3312,7 @@
             <w:noProof/>
             <w:webHidden/>
           </w:rPr>
-          <w:instrText xml:space="preserve"> PAGEREF _Toc94918308 \h </w:instrText>
+          <w:instrText xml:space="preserve"> PAGEREF _Toc94922649 \h </w:instrText>
         </w:r>
         <w:r>
           <w:rPr>
@@ -3311,7 +3331,7 @@
             <w:noProof/>
             <w:webHidden/>
           </w:rPr>
-          <w:t>21</w:t>
+          <w:t>22</w:t>
         </w:r>
         <w:r>
           <w:rPr>
@@ -3335,7 +3355,7 @@
           <w:lang w:eastAsia="en-AU"/>
         </w:rPr>
       </w:pPr>
-      <w:hyperlink w:anchor="_Toc94918309" w:history="1">
+      <w:hyperlink w:anchor="_Toc94922650" w:history="1">
         <w:r>
           <w:rPr>
             <w:rStyle w:val="Hyperlink"/>
@@ -3362,7 +3382,7 @@
             <w:noProof/>
             <w:webHidden/>
           </w:rPr>
-          <w:instrText xml:space="preserve"> PAGEREF _Toc94918309 \h </w:instrText>
+          <w:instrText xml:space="preserve"> PAGEREF _Toc94922650 \h </w:instrText>
         </w:r>
         <w:r>
           <w:rPr>
@@ -3405,7 +3425,7 @@
           <w:lang w:eastAsia="en-AU"/>
         </w:rPr>
       </w:pPr>
-      <w:hyperlink w:anchor="_Toc94918310" w:history="1">
+      <w:hyperlink w:anchor="_Toc94922651" w:history="1">
         <w:r>
           <w:rPr>
             <w:rStyle w:val="Hyperlink"/>
@@ -3432,7 +3452,7 @@
             <w:noProof/>
             <w:webHidden/>
           </w:rPr>
-          <w:instrText xml:space="preserve"> PAGEREF _Toc94918310 \h </w:instrText>
+          <w:instrText xml:space="preserve"> PAGEREF _Toc94922651 \h </w:instrText>
         </w:r>
         <w:r>
           <w:rPr>
@@ -3451,7 +3471,7 @@
             <w:noProof/>
             <w:webHidden/>
           </w:rPr>
-          <w:t>23</w:t>
+          <w:t>24</w:t>
         </w:r>
         <w:r>
           <w:rPr>
@@ -3475,7 +3495,7 @@
           <w:lang w:eastAsia="en-AU"/>
         </w:rPr>
       </w:pPr>
-      <w:hyperlink w:anchor="_Toc94918311" w:history="1">
+      <w:hyperlink w:anchor="_Toc94922652" w:history="1">
         <w:r>
           <w:rPr>
             <w:rStyle w:val="Hyperlink"/>
@@ -3502,7 +3522,7 @@
             <w:noProof/>
             <w:webHidden/>
           </w:rPr>
-          <w:instrText xml:space="preserve"> PAGEREF _Toc94918311 \h </w:instrText>
+          <w:instrText xml:space="preserve"> PAGEREF _Toc94922652 \h </w:instrText>
         </w:r>
         <w:r>
           <w:rPr>
@@ -3521,7 +3541,7 @@
             <w:noProof/>
             <w:webHidden/>
           </w:rPr>
-          <w:t>26</w:t>
+          <w:t>27</w:t>
         </w:r>
         <w:r>
           <w:rPr>
@@ -3545,7 +3565,7 @@
           <w:lang w:eastAsia="en-AU"/>
         </w:rPr>
       </w:pPr>
-      <w:hyperlink w:anchor="_Toc94918312" w:history="1">
+      <w:hyperlink w:anchor="_Toc94922653" w:history="1">
         <w:r>
           <w:rPr>
             <w:rStyle w:val="Hyperlink"/>
@@ -3572,7 +3592,7 @@
             <w:noProof/>
             <w:webHidden/>
           </w:rPr>
-          <w:instrText xml:space="preserve"> PAGEREF _Toc94918312 \h </w:instrText>
+          <w:instrText xml:space="preserve"> PAGEREF _Toc94922653 \h </w:instrText>
         </w:r>
         <w:r>
           <w:rPr>
@@ -3615,7 +3635,7 @@
           <w:lang w:eastAsia="en-AU"/>
         </w:rPr>
       </w:pPr>
-      <w:hyperlink w:anchor="_Toc94918313" w:history="1">
+      <w:hyperlink w:anchor="_Toc94922654" w:history="1">
         <w:r>
           <w:rPr>
             <w:rStyle w:val="Hyperlink"/>
@@ -3642,7 +3662,7 @@
             <w:noProof/>
             <w:webHidden/>
           </w:rPr>
-          <w:instrText xml:space="preserve"> PAGEREF _Toc94918313 \h </w:instrText>
+          <w:instrText xml:space="preserve"> PAGEREF _Toc94922654 \h </w:instrText>
         </w:r>
         <w:r>
           <w:rPr>
@@ -3661,7 +3681,7 @@
             <w:noProof/>
             <w:webHidden/>
           </w:rPr>
-          <w:t>27</w:t>
+          <w:t>28</w:t>
         </w:r>
         <w:r>
           <w:rPr>
@@ -3685,7 +3705,7 @@
           <w:lang w:eastAsia="en-AU"/>
         </w:rPr>
       </w:pPr>
-      <w:hyperlink w:anchor="_Toc94918314" w:history="1">
+      <w:hyperlink w:anchor="_Toc94922655" w:history="1">
         <w:r>
           <w:rPr>
             <w:rStyle w:val="Hyperlink"/>
@@ -3712,7 +3732,7 @@
             <w:noProof/>
             <w:webHidden/>
           </w:rPr>
-          <w:instrText xml:space="preserve"> PAGEREF _Toc94918314 \h </w:instrText>
+          <w:instrText xml:space="preserve"> PAGEREF _Toc94922655 \h </w:instrText>
         </w:r>
         <w:r>
           <w:rPr>
@@ -3755,7 +3775,147 @@
           <w:lang w:eastAsia="en-AU"/>
         </w:rPr>
       </w:pPr>
-      <w:hyperlink w:anchor="_Toc94918315" w:history="1">
+      <w:hyperlink w:anchor="_Toc94922656" w:history="1">
+        <w:r>
+          <w:rPr>
+            <w:rStyle w:val="Hyperlink"/>
+            <w:noProof/>
+          </w:rPr>
+          <w:t>Using Tweego</w:t>
+        </w:r>
+        <w:r>
+          <w:rPr>
+            <w:noProof/>
+            <w:webHidden/>
+          </w:rPr>
+          <w:tab/>
+        </w:r>
+        <w:r>
+          <w:rPr>
+            <w:noProof/>
+            <w:webHidden/>
+          </w:rPr>
+          <w:fldChar w:fldCharType="begin"/>
+        </w:r>
+        <w:r>
+          <w:rPr>
+            <w:noProof/>
+            <w:webHidden/>
+          </w:rPr>
+          <w:instrText xml:space="preserve"> PAGEREF _Toc94922656 \h </w:instrText>
+        </w:r>
+        <w:r>
+          <w:rPr>
+            <w:noProof/>
+          </w:rPr>
+        </w:r>
+        <w:r>
+          <w:rPr>
+            <w:noProof/>
+            <w:webHidden/>
+          </w:rPr>
+          <w:fldChar w:fldCharType="separate"/>
+        </w:r>
+        <w:r>
+          <w:rPr>
+            <w:noProof/>
+            <w:webHidden/>
+          </w:rPr>
+          <w:t>29</w:t>
+        </w:r>
+        <w:r>
+          <w:rPr>
+            <w:noProof/>
+            <w:webHidden/>
+          </w:rPr>
+          <w:fldChar w:fldCharType="end"/>
+        </w:r>
+      </w:hyperlink>
+    </w:p>
+    <w:p>
+      <w:pPr>
+        <w:pStyle w:val="TOC1"/>
+        <w:tabs>
+          <w:tab w:val="right" w:leader="dot" w:pos="9592"/>
+        </w:tabs>
+        <w:rPr>
+          <w:noProof/>
+          <w:sz w:val="24"/>
+          <w:szCs w:val="24"/>
+          <w:lang w:eastAsia="en-AU"/>
+        </w:rPr>
+      </w:pPr>
+      <w:hyperlink w:anchor="_Toc94922657" w:history="1">
+        <w:r>
+          <w:rPr>
+            <w:rStyle w:val="Hyperlink"/>
+            <w:noProof/>
+          </w:rPr>
+          <w:t>Using VSCode and the Twee3 VSCode extension</w:t>
+        </w:r>
+        <w:r>
+          <w:rPr>
+            <w:noProof/>
+            <w:webHidden/>
+          </w:rPr>
+          <w:tab/>
+        </w:r>
+        <w:r>
+          <w:rPr>
+            <w:noProof/>
+            <w:webHidden/>
+          </w:rPr>
+          <w:fldChar w:fldCharType="begin"/>
+        </w:r>
+        <w:r>
+          <w:rPr>
+            <w:noProof/>
+            <w:webHidden/>
+          </w:rPr>
+          <w:instrText xml:space="preserve"> PAGEREF _Toc94922657 \h </w:instrText>
+        </w:r>
+        <w:r>
+          <w:rPr>
+            <w:noProof/>
+          </w:rPr>
+        </w:r>
+        <w:r>
+          <w:rPr>
+            <w:noProof/>
+            <w:webHidden/>
+          </w:rPr>
+          <w:fldChar w:fldCharType="separate"/>
+        </w:r>
+        <w:r>
+          <w:rPr>
+            <w:noProof/>
+            <w:webHidden/>
+          </w:rPr>
+          <w:t>29</w:t>
+        </w:r>
+        <w:r>
+          <w:rPr>
+            <w:noProof/>
+            <w:webHidden/>
+          </w:rPr>
+          <w:fldChar w:fldCharType="end"/>
+        </w:r>
+      </w:hyperlink>
+    </w:p>
+    <w:p>
+      <w:pPr>
+        <w:pStyle w:val="TOC1"/>
+        <w:tabs>
+          <w:tab w:val="right" w:leader="dot" w:pos="9592"/>
+        </w:tabs>
+        <w:rPr>
+          <w:noProof/>
+          <w:sz w:val="24"/>
+          <w:szCs w:val="24"/>
+          <w:lang w:eastAsia="en-AU"/>
+        </w:rPr>
+      </w:pPr>
+      <w:hyperlink w:anchor="_Toc94922658" w:history="1">
         <w:r>
           <w:rPr>
             <w:rStyle w:val="Hyperlink"/>
@@ -3782,7 +3942,7 @@
             <w:noProof/>
             <w:webHidden/>
           </w:rPr>
-          <w:instrText xml:space="preserve"> PAGEREF _Toc94918315 \h </w:instrText>
+          <w:instrText xml:space="preserve"> PAGEREF _Toc94922658 \h </w:instrText>
         </w:r>
         <w:r>
           <w:rPr>
@@ -3801,7 +3961,7 @@
             <w:noProof/>
             <w:webHidden/>
           </w:rPr>
-          <w:t>28</w:t>
+          <w:t>29</w:t>
         </w:r>
         <w:r>
           <w:rPr>
@@ -3825,7 +3985,7 @@
           <w:lang w:eastAsia="en-AU"/>
         </w:rPr>
       </w:pPr>
-      <w:hyperlink w:anchor="_Toc94918316" w:history="1">
+      <w:hyperlink w:anchor="_Toc94922659" w:history="1">
         <w:r>
           <w:rPr>
             <w:rStyle w:val="Hyperlink"/>
@@ -3852,7 +4012,7 @@
             <w:noProof/>
             <w:webHidden/>
           </w:rPr>
-          <w:instrText xml:space="preserve"> PAGEREF _Toc94918316 \h </w:instrText>
+          <w:instrText xml:space="preserve"> PAGEREF _Toc94922659 \h </w:instrText>
         </w:r>
         <w:r>
           <w:rPr>
@@ -3871,7 +4031,7 @@
             <w:noProof/>
             <w:webHidden/>
           </w:rPr>
-          <w:t>28</w:t>
+          <w:t>29</w:t>
         </w:r>
         <w:r>
           <w:rPr>
@@ -3895,7 +4055,7 @@
           <w:lang w:eastAsia="en-AU"/>
         </w:rPr>
       </w:pPr>
-      <w:hyperlink w:anchor="_Toc94918317" w:history="1">
+      <w:hyperlink w:anchor="_Toc94922660" w:history="1">
         <w:r>
           <w:rPr>
             <w:rStyle w:val="Hyperlink"/>
@@ -3922,7 +4082,7 @@
             <w:noProof/>
             <w:webHidden/>
           </w:rPr>
-          <w:instrText xml:space="preserve"> PAGEREF _Toc94918317 \h </w:instrText>
+          <w:instrText xml:space="preserve"> PAGEREF _Toc94922660 \h </w:instrText>
         </w:r>
         <w:r>
           <w:rPr>
@@ -3941,7 +4101,7 @@
             <w:noProof/>
             <w:webHidden/>
           </w:rPr>
-          <w:t>28</w:t>
+          <w:t>29</w:t>
         </w:r>
         <w:r>
           <w:rPr>
@@ -3965,7 +4125,7 @@
           <w:lang w:eastAsia="en-AU"/>
         </w:rPr>
       </w:pPr>
-      <w:hyperlink w:anchor="_Toc94918318" w:history="1">
+      <w:hyperlink w:anchor="_Toc94922661" w:history="1">
         <w:r>
           <w:rPr>
             <w:rStyle w:val="Hyperlink"/>
@@ -3992,7 +4152,7 @@
             <w:noProof/>
             <w:webHidden/>
           </w:rPr>
-          <w:instrText xml:space="preserve"> PAGEREF _Toc94918318 \h </w:instrText>
+          <w:instrText xml:space="preserve"> PAGEREF _Toc94922661 \h </w:instrText>
         </w:r>
         <w:r>
           <w:rPr>
@@ -4011,7 +4171,7 @@
             <w:noProof/>
             <w:webHidden/>
           </w:rPr>
-          <w:t>28</w:t>
+          <w:t>29</w:t>
         </w:r>
         <w:r>
           <w:rPr>
@@ -4035,7 +4195,7 @@
           <w:lang w:eastAsia="en-AU"/>
         </w:rPr>
       </w:pPr>
-      <w:hyperlink w:anchor="_Toc94918319" w:history="1">
+      <w:hyperlink w:anchor="_Toc94922662" w:history="1">
         <w:r>
           <w:rPr>
             <w:rStyle w:val="Hyperlink"/>
@@ -4062,7 +4222,7 @@
             <w:noProof/>
             <w:webHidden/>
           </w:rPr>
-          <w:instrText xml:space="preserve"> PAGEREF _Toc94918319 \h </w:instrText>
+          <w:instrText xml:space="preserve"> PAGEREF _Toc94922662 \h </w:instrText>
         </w:r>
         <w:r>
           <w:rPr>
@@ -4105,7 +4265,7 @@
           <w:lang w:eastAsia="en-AU"/>
         </w:rPr>
       </w:pPr>
-      <w:hyperlink w:anchor="_Toc94918320" w:history="1">
+      <w:hyperlink w:anchor="_Toc94922663" w:history="1">
         <w:r>
           <w:rPr>
             <w:rStyle w:val="Hyperlink"/>
@@ -4132,7 +4292,7 @@
             <w:noProof/>
             <w:webHidden/>
           </w:rPr>
-          <w:instrText xml:space="preserve"> PAGEREF _Toc94918320 \h </w:instrText>
+          <w:instrText xml:space="preserve"> PAGEREF _Toc94922663 \h </w:instrText>
         </w:r>
         <w:r>
           <w:rPr>
@@ -4175,7 +4335,7 @@
           <w:lang w:eastAsia="en-AU"/>
         </w:rPr>
       </w:pPr>
-      <w:hyperlink w:anchor="_Toc94918321" w:history="1">
+      <w:hyperlink w:anchor="_Toc94922664" w:history="1">
         <w:r>
           <w:rPr>
             <w:rStyle w:val="Hyperlink"/>
@@ -4202,7 +4362,7 @@
             <w:noProof/>
             <w:webHidden/>
           </w:rPr>
-          <w:instrText xml:space="preserve"> PAGEREF _Toc94918321 \h </w:instrText>
+          <w:instrText xml:space="preserve"> PAGEREF _Toc94922664 \h </w:instrText>
         </w:r>
         <w:r>
           <w:rPr>
@@ -4221,7 +4381,7 @@
             <w:noProof/>
             <w:webHidden/>
           </w:rPr>
-          <w:t>29</w:t>
+          <w:t>30</w:t>
         </w:r>
         <w:r>
           <w:rPr>
@@ -4245,7 +4405,7 @@
           <w:lang w:eastAsia="en-AU"/>
         </w:rPr>
       </w:pPr>
-      <w:hyperlink w:anchor="_Toc94918322" w:history="1">
+      <w:hyperlink w:anchor="_Toc94922665" w:history="1">
         <w:r>
           <w:rPr>
             <w:rStyle w:val="Hyperlink"/>
@@ -4272,7 +4432,7 @@
             <w:noProof/>
             <w:webHidden/>
           </w:rPr>
-          <w:instrText xml:space="preserve"> PAGEREF _Toc94918322 \h </w:instrText>
+          <w:instrText xml:space="preserve"> PAGEREF _Toc94922665 \h </w:instrText>
         </w:r>
         <w:r>
           <w:rPr>
@@ -4315,7 +4475,7 @@
           <w:lang w:eastAsia="en-AU"/>
         </w:rPr>
       </w:pPr>
-      <w:hyperlink w:anchor="_Toc94918323" w:history="1">
+      <w:hyperlink w:anchor="_Toc94922666" w:history="1">
         <w:r>
           <w:rPr>
             <w:rStyle w:val="Hyperlink"/>
@@ -4342,7 +4502,7 @@
             <w:noProof/>
             <w:webHidden/>
           </w:rPr>
-          <w:instrText xml:space="preserve"> PAGEREF _Toc94918323 \h </w:instrText>
+          <w:instrText xml:space="preserve"> PAGEREF _Toc94922666 \h </w:instrText>
         </w:r>
         <w:r>
           <w:rPr>
@@ -4405,7 +4565,7 @@
         </w:rPr>
       </w:pPr>
       <w:bookmarkStart w:id="2" w:name="_Toc92095187"/>
-      <w:bookmarkStart w:id="3" w:name="_Toc94918265"/>
+      <w:bookmarkStart w:id="3" w:name="_Toc94922606"/>
       <w:bookmarkEnd w:id="1"/>
       <w:r>
         <w:rPr>
@@ -4481,7 +4641,7 @@
           <w:u w:val="single"/>
         </w:rPr>
       </w:pPr>
-      <w:bookmarkStart w:id="4" w:name="_Toc94918266"/>
+      <w:bookmarkStart w:id="4" w:name="_Toc94922607"/>
       <w:r>
         <w:rPr>
           <w:sz w:val="24"/>
@@ -4623,7 +4783,7 @@
           <w:u w:val="single"/>
         </w:rPr>
       </w:pPr>
-      <w:bookmarkStart w:id="6" w:name="_Toc94918267"/>
+      <w:bookmarkStart w:id="6" w:name="_Toc94922608"/>
       <w:bookmarkStart w:id="7" w:name="_Hlk91650437"/>
       <w:bookmarkStart w:id="8" w:name="_Hlk92087807"/>
       <w:bookmarkStart w:id="9" w:name="_Hlk91644985"/>
@@ -4707,7 +4867,7 @@
           <w:u w:val="single"/>
         </w:rPr>
       </w:pPr>
-      <w:bookmarkStart w:id="11" w:name="_Toc94918268"/>
+      <w:bookmarkStart w:id="11" w:name="_Toc94922609"/>
       <w:r>
         <w:rPr>
           <w:sz w:val="24"/>
@@ -4797,7 +4957,7 @@
           <w:u w:val="single"/>
         </w:rPr>
       </w:pPr>
-      <w:bookmarkStart w:id="12" w:name="_Toc94918269"/>
+      <w:bookmarkStart w:id="12" w:name="_Toc94922610"/>
       <w:bookmarkStart w:id="13" w:name="_Hlk92087904"/>
       <w:bookmarkStart w:id="14" w:name="_Hlk93413044"/>
       <w:r>
@@ -5010,7 +5170,7 @@
           <w:u w:val="single"/>
         </w:rPr>
       </w:pPr>
-      <w:bookmarkStart w:id="16" w:name="_Toc94918270"/>
+      <w:bookmarkStart w:id="16" w:name="_Toc94922611"/>
       <w:bookmarkEnd w:id="15"/>
       <w:r>
         <w:rPr>
@@ -5410,7 +5570,7 @@
           <w:u w:val="single"/>
         </w:rPr>
       </w:pPr>
-      <w:bookmarkStart w:id="24" w:name="_Toc94918271"/>
+      <w:bookmarkStart w:id="24" w:name="_Toc94922612"/>
       <w:bookmarkStart w:id="25" w:name="_Hlk93756941"/>
       <w:r>
         <w:rPr>
@@ -5753,7 +5913,7 @@
           <w:u w:val="single"/>
         </w:rPr>
       </w:pPr>
-      <w:bookmarkStart w:id="26" w:name="_Toc94918272"/>
+      <w:bookmarkStart w:id="26" w:name="_Toc94922613"/>
       <w:r>
         <w:rPr>
           <w:sz w:val="24"/>
@@ -6025,7 +6185,7 @@
           <w:u w:val="single"/>
         </w:rPr>
       </w:pPr>
-      <w:bookmarkStart w:id="28" w:name="_Toc94918273"/>
+      <w:bookmarkStart w:id="28" w:name="_Toc94922614"/>
       <w:r>
         <w:rPr>
           <w:sz w:val="24"/>
@@ -6414,7 +6574,7 @@
           <w:u w:val="single"/>
         </w:rPr>
       </w:pPr>
-      <w:bookmarkStart w:id="35" w:name="_Toc94918274"/>
+      <w:bookmarkStart w:id="35" w:name="_Toc94922615"/>
       <w:r>
         <w:rPr>
           <w:sz w:val="24"/>
@@ -6608,7 +6768,7 @@
           <w:u w:val="single"/>
         </w:rPr>
       </w:pPr>
-      <w:bookmarkStart w:id="37" w:name="_Toc94918275"/>
+      <w:bookmarkStart w:id="37" w:name="_Toc94922616"/>
       <w:r>
         <w:rPr>
           <w:sz w:val="24"/>
@@ -6904,7 +7064,7 @@
           <w:u w:val="single"/>
         </w:rPr>
       </w:pPr>
-      <w:bookmarkStart w:id="39" w:name="_Toc94918276"/>
+      <w:bookmarkStart w:id="39" w:name="_Toc94922617"/>
       <w:bookmarkStart w:id="40" w:name="_Hlk93795137"/>
       <w:bookmarkStart w:id="41" w:name="_Toc92095189"/>
       <w:bookmarkStart w:id="42" w:name="_Hlk92177159"/>
@@ -6992,7 +7152,7 @@
           <w:u w:val="single"/>
         </w:rPr>
       </w:pPr>
-      <w:bookmarkStart w:id="43" w:name="_Toc94918277"/>
+      <w:bookmarkStart w:id="43" w:name="_Toc94922618"/>
       <w:r>
         <w:rPr>
           <w:sz w:val="24"/>
@@ -7096,7 +7256,7 @@
           <w:u w:val="single"/>
         </w:rPr>
       </w:pPr>
-      <w:bookmarkStart w:id="44" w:name="_Toc94918278"/>
+      <w:bookmarkStart w:id="44" w:name="_Toc94922619"/>
       <w:r>
         <w:rPr>
           <w:sz w:val="24"/>
@@ -7952,7 +8112,7 @@
           <w:u w:val="single"/>
         </w:rPr>
       </w:pPr>
-      <w:bookmarkStart w:id="46" w:name="_Toc94918279"/>
+      <w:bookmarkStart w:id="46" w:name="_Toc94922620"/>
       <w:bookmarkEnd w:id="42"/>
       <w:r>
         <w:rPr>
@@ -8312,7 +8472,7 @@
         </w:rPr>
       </w:pPr>
       <w:bookmarkStart w:id="48" w:name="_Toc92095190"/>
-      <w:bookmarkStart w:id="49" w:name="_Toc94918280"/>
+      <w:bookmarkStart w:id="49" w:name="_Toc94922621"/>
       <w:bookmarkStart w:id="50" w:name="_Hlk23809076"/>
       <w:bookmarkStart w:id="51" w:name="_Hlk441576918"/>
       <w:bookmarkStart w:id="52" w:name="_Hlk92127988"/>
@@ -8543,7 +8703,7 @@
           <w:u w:val="single"/>
         </w:rPr>
       </w:pPr>
-      <w:bookmarkStart w:id="57" w:name="_Toc94918281"/>
+      <w:bookmarkStart w:id="57" w:name="_Toc94922622"/>
       <w:r>
         <w:rPr>
           <w:sz w:val="24"/>
@@ -8714,7 +8874,7 @@
           <w:u w:val="single"/>
         </w:rPr>
       </w:pPr>
-      <w:bookmarkStart w:id="58" w:name="_Toc94918282"/>
+      <w:bookmarkStart w:id="58" w:name="_Toc94922623"/>
       <w:r>
         <w:rPr>
           <w:sz w:val="24"/>
@@ -9193,7 +9353,7 @@
           <w:u w:val="single"/>
         </w:rPr>
       </w:pPr>
-      <w:bookmarkStart w:id="60" w:name="_Toc94918283"/>
+      <w:bookmarkStart w:id="60" w:name="_Toc94922624"/>
       <w:bookmarkStart w:id="61" w:name="_Hlk92385417"/>
       <w:r>
         <w:rPr>
@@ -9471,7 +9631,7 @@
           <w:u w:val="single"/>
         </w:rPr>
       </w:pPr>
-      <w:bookmarkStart w:id="64" w:name="_Toc94918284"/>
+      <w:bookmarkStart w:id="64" w:name="_Toc94922625"/>
       <w:r>
         <w:rPr>
           <w:sz w:val="24"/>
@@ -9519,7 +9679,7 @@
         </w:rPr>
       </w:pPr>
       <w:bookmarkStart w:id="65" w:name="_Toc92095199"/>
-      <w:bookmarkStart w:id="66" w:name="_Toc94918285"/>
+      <w:bookmarkStart w:id="66" w:name="_Toc94922626"/>
       <w:bookmarkStart w:id="67" w:name="_Hlk318858277"/>
       <w:r>
         <w:rPr>
@@ -9645,7 +9805,7 @@
                 <w:szCs w:val="24"/>
               </w:rPr>
             </w:pPr>
-            <w:bookmarkStart w:id="69" w:name="_Toc94918286"/>
+            <w:bookmarkStart w:id="69" w:name="_Toc94922627"/>
             <w:r>
               <w:rPr>
                 <w:b/>
@@ -10439,7 +10599,7 @@
                 <w:szCs w:val="24"/>
               </w:rPr>
             </w:pPr>
-            <w:bookmarkStart w:id="70" w:name="_Toc94918287"/>
+            <w:bookmarkStart w:id="70" w:name="_Toc94922628"/>
             <w:r>
               <w:rPr>
                 <w:b/>
@@ -10839,7 +10999,7 @@
                 <w:szCs w:val="24"/>
               </w:rPr>
             </w:pPr>
-            <w:bookmarkStart w:id="72" w:name="_Toc94918288"/>
+            <w:bookmarkStart w:id="72" w:name="_Toc94922629"/>
             <w:bookmarkStart w:id="73" w:name="_Hlk92226436"/>
             <w:bookmarkStart w:id="74" w:name="_Hlk92222938"/>
             <w:bookmarkEnd w:id="67"/>
@@ -11945,7 +12105,7 @@
               </w:rPr>
             </w:pPr>
             <w:bookmarkStart w:id="84" w:name="_Toc92095213"/>
-            <w:bookmarkStart w:id="85" w:name="_Toc94918289"/>
+            <w:bookmarkStart w:id="85" w:name="_Toc94922630"/>
             <w:bookmarkStart w:id="86" w:name="_Hlk92509925"/>
             <w:bookmarkStart w:id="87" w:name="_Hlk320074560"/>
             <w:r>
@@ -12872,7 +13032,7 @@
                 <w:szCs w:val="24"/>
               </w:rPr>
             </w:pPr>
-            <w:bookmarkStart w:id="107" w:name="_Toc94918290"/>
+            <w:bookmarkStart w:id="107" w:name="_Toc94922631"/>
             <w:r>
               <w:rPr>
                 <w:b/>
@@ -13093,7 +13253,7 @@
                 <w:szCs w:val="24"/>
               </w:rPr>
             </w:pPr>
-            <w:bookmarkStart w:id="110" w:name="_Toc94918291"/>
+            <w:bookmarkStart w:id="110" w:name="_Toc94922632"/>
             <w:bookmarkStart w:id="111" w:name="_Hlk92703665"/>
             <w:bookmarkStart w:id="112" w:name="_Hlk92225453"/>
             <w:r>
@@ -13724,7 +13884,7 @@
                 <w:szCs w:val="24"/>
               </w:rPr>
             </w:pPr>
-            <w:bookmarkStart w:id="114" w:name="_Toc94918292"/>
+            <w:bookmarkStart w:id="114" w:name="_Toc94922633"/>
             <w:bookmarkStart w:id="115" w:name="_Hlk92703718"/>
             <w:r>
               <w:rPr>
@@ -14142,7 +14302,7 @@
                 <w:szCs w:val="24"/>
               </w:rPr>
             </w:pPr>
-            <w:bookmarkStart w:id="116" w:name="_Toc94918293"/>
+            <w:bookmarkStart w:id="116" w:name="_Toc94922634"/>
             <w:r>
               <w:rPr>
                 <w:b/>
@@ -14524,7 +14684,7 @@
                 <w:szCs w:val="24"/>
               </w:rPr>
             </w:pPr>
-            <w:bookmarkStart w:id="117" w:name="_Toc94918294"/>
+            <w:bookmarkStart w:id="117" w:name="_Toc94922635"/>
             <w:r>
               <w:rPr>
                 <w:b/>
@@ -15012,7 +15172,7 @@
                 <w:szCs w:val="24"/>
               </w:rPr>
             </w:pPr>
-            <w:bookmarkStart w:id="118" w:name="_Toc94918295"/>
+            <w:bookmarkStart w:id="118" w:name="_Toc94922636"/>
             <w:bookmarkStart w:id="119" w:name="_Hlk92229986"/>
             <w:r>
               <w:rPr>
@@ -15392,7 +15552,7 @@
         </w:rPr>
       </w:pPr>
       <w:bookmarkStart w:id="120" w:name="_Toc92095215"/>
-      <w:bookmarkStart w:id="121" w:name="_Toc94918296"/>
+      <w:bookmarkStart w:id="121" w:name="_Toc94922637"/>
       <w:r>
         <w:rPr>
           <w:b/>
@@ -16386,7 +16546,7 @@
                 <w:szCs w:val="24"/>
               </w:rPr>
             </w:pPr>
-            <w:bookmarkStart w:id="142" w:name="_Toc94918297"/>
+            <w:bookmarkStart w:id="142" w:name="_Toc94922638"/>
             <w:bookmarkStart w:id="143" w:name="_Hlk92228962"/>
             <w:r>
               <w:rPr>
@@ -16904,7 +17064,7 @@
                 <w:szCs w:val="24"/>
               </w:rPr>
             </w:pPr>
-            <w:bookmarkStart w:id="147" w:name="_Toc94918298"/>
+            <w:bookmarkStart w:id="147" w:name="_Toc94922639"/>
             <w:r>
               <w:rPr>
                 <w:b/>
@@ -17524,7 +17684,7 @@
           <w:u w:val="single"/>
         </w:rPr>
       </w:pPr>
-      <w:bookmarkStart w:id="151" w:name="_Toc94918299"/>
+      <w:bookmarkStart w:id="151" w:name="_Toc94922640"/>
       <w:r>
         <w:rPr>
           <w:sz w:val="24"/>
@@ -19151,7 +19311,7 @@
         </w:rPr>
       </w:pPr>
       <w:bookmarkStart w:id="166" w:name="_Toc92095200"/>
-      <w:bookmarkStart w:id="167" w:name="_Toc94918300"/>
+      <w:bookmarkStart w:id="167" w:name="_Toc94922641"/>
       <w:bookmarkStart w:id="168" w:name="_Hlk322754116"/>
       <w:bookmarkStart w:id="169" w:name="_Hlk92124679"/>
       <w:r>
@@ -24858,8 +25018,6 @@
           <w:szCs w:val="24"/>
         </w:rPr>
       </w:pPr>
-      <w:bookmarkStart w:id="191" w:name="EditSpot"/>
-      <w:bookmarkEnd w:id="191"/>
     </w:p>
     <w:p>
       <w:pPr>
@@ -24872,9 +25030,9 @@
           <w:u w:val="single"/>
         </w:rPr>
       </w:pPr>
-      <w:bookmarkStart w:id="192" w:name="_Toc94224900"/>
-      <w:bookmarkStart w:id="193" w:name="_Toc94918301"/>
-      <w:bookmarkStart w:id="194" w:name="_Hlk92277470"/>
+      <w:bookmarkStart w:id="191" w:name="_Toc94224900"/>
+      <w:bookmarkStart w:id="192" w:name="_Toc94922642"/>
+      <w:bookmarkStart w:id="193" w:name="_Hlk92277470"/>
       <w:r>
         <w:rPr>
           <w:sz w:val="24"/>
@@ -24899,8 +25057,8 @@
         </w:rPr>
         <w:t>ACROS made for SugarCane</w:t>
       </w:r>
+      <w:bookmarkEnd w:id="191"/>
       <w:bookmarkEnd w:id="192"/>
-      <w:bookmarkEnd w:id="193"/>
       <w:r>
         <w:rPr>
           <w:sz w:val="24"/>
@@ -24998,8 +25156,8 @@
                 <w:b/>
               </w:rPr>
             </w:pPr>
-            <w:bookmarkStart w:id="195" w:name="_Hlk94224408"/>
-            <w:bookmarkStart w:id="196" w:name="_Hlk94224421"/>
+            <w:bookmarkStart w:id="194" w:name="_Hlk94224408"/>
+            <w:bookmarkStart w:id="195" w:name="_Hlk94224421"/>
             <w:r>
               <w:rPr>
                 <w:b/>
@@ -25018,7 +25176,7 @@
               </w:rPr>
               <w:t>&gt;&gt;</w:t>
             </w:r>
-            <w:bookmarkEnd w:id="195"/>
+            <w:bookmarkEnd w:id="194"/>
           </w:p>
         </w:tc>
         <w:tc>
@@ -25054,7 +25212,7 @@
           </w:p>
         </w:tc>
       </w:tr>
-      <w:bookmarkEnd w:id="196"/>
+      <w:bookmarkEnd w:id="195"/>
       <w:tr>
         <w:trPr>
           <w:cantSplit/>
@@ -25215,7 +25373,7 @@
           <w:u w:val="single"/>
         </w:rPr>
       </w:pPr>
-      <w:bookmarkStart w:id="197" w:name="_Toc94918302"/>
+      <w:bookmarkStart w:id="196" w:name="_Toc94922643"/>
       <w:r>
         <w:rPr>
           <w:sz w:val="24"/>
@@ -25224,7 +25382,7 @@
         </w:rPr>
         <w:t>Functions</w:t>
       </w:r>
-      <w:bookmarkEnd w:id="197"/>
+      <w:bookmarkEnd w:id="196"/>
     </w:p>
     <w:p>
       <w:pPr>
@@ -25296,8 +25454,8 @@
                 <w:szCs w:val="24"/>
               </w:rPr>
             </w:pPr>
-            <w:bookmarkStart w:id="198" w:name="_Hlk24066878"/>
-            <w:bookmarkStart w:id="199" w:name="_Hlk92516014"/>
+            <w:bookmarkStart w:id="197" w:name="_Hlk24066878"/>
+            <w:bookmarkStart w:id="198" w:name="_Hlk92516014"/>
             <w:r>
               <w:rPr>
                 <w:b/>
@@ -25358,8 +25516,8 @@
           </w:p>
         </w:tc>
       </w:tr>
+      <w:bookmarkEnd w:id="197"/>
       <w:bookmarkEnd w:id="198"/>
-      <w:bookmarkEnd w:id="199"/>
       <w:tr>
         <w:trPr>
           <w:gridAfter w:val="1"/>
@@ -25483,107 +25641,107 @@
                 <w:szCs w:val="24"/>
               </w:rPr>
             </w:pPr>
-            <w:bookmarkStart w:id="200" w:name="_Hlk92802788"/>
+            <w:bookmarkStart w:id="199" w:name="_Hlk92802788"/>
             <w:r>
               <w:rPr>
                 <w:szCs w:val="24"/>
               </w:rPr>
               <w:t>&lt;&lt;run memorize('</w:t>
             </w:r>
-            <w:bookmarkStart w:id="201" w:name="_Hlk92802614"/>
+            <w:bookmarkStart w:id="200" w:name="_Hlk92802614"/>
             <w:r>
               <w:rPr>
                 <w:szCs w:val="24"/>
               </w:rPr>
               <w:t>$TestVariable</w:t>
             </w:r>
+            <w:bookmarkEnd w:id="200"/>
+            <w:r>
+              <w:rPr>
+                <w:szCs w:val="24"/>
+              </w:rPr>
+              <w:t>', 29)&gt;&gt;</w:t>
+            </w:r>
+            <w:bookmarkEnd w:id="199"/>
+          </w:p>
+          <w:p>
+            <w:pPr>
+              <w:rPr>
+                <w:szCs w:val="24"/>
+              </w:rPr>
+            </w:pPr>
+            <w:r>
+              <w:rPr>
+                <w:szCs w:val="24"/>
+              </w:rPr>
+              <w:t xml:space="preserve">&lt;&lt;run memorize('$TestVariable', </w:t>
+            </w:r>
+            <w:r>
+              <w:rPr>
+                <w:szCs w:val="24"/>
+              </w:rPr>
+              <w:t>‘horse’</w:t>
+            </w:r>
+            <w:r>
+              <w:rPr>
+                <w:szCs w:val="24"/>
+              </w:rPr>
+              <w:t>)&gt;&gt;</w:t>
+            </w:r>
+          </w:p>
+          <w:p>
+            <w:pPr>
+              <w:rPr>
+                <w:szCs w:val="24"/>
+              </w:rPr>
+            </w:pPr>
+            <w:r>
+              <w:rPr>
+                <w:szCs w:val="24"/>
+              </w:rPr>
+              <w:t>// Sets 'achievements', with the given value, in the metadata store.</w:t>
+            </w:r>
+          </w:p>
+          <w:p>
+            <w:pPr>
+              <w:rPr>
+                <w:szCs w:val="24"/>
+              </w:rPr>
+            </w:pPr>
+            <w:r>
+              <w:rPr>
+                <w:szCs w:val="24"/>
+              </w:rPr>
+              <w:t>&lt;&lt;run memorize('achievements', { ateYellowSnow : true })&gt;&gt;</w:t>
+            </w:r>
+          </w:p>
+          <w:p>
+            <w:pPr>
+              <w:rPr>
+                <w:szCs w:val="24"/>
+              </w:rPr>
+            </w:pPr>
+            <w:r>
+              <w:rPr>
+                <w:szCs w:val="24"/>
+              </w:rPr>
+              <w:t>// Sets 'ngplus', with the given value, in the metadata store.</w:t>
+            </w:r>
+          </w:p>
+          <w:p>
+            <w:pPr>
+              <w:rPr>
+                <w:szCs w:val="24"/>
+              </w:rPr>
+            </w:pPr>
+            <w:bookmarkStart w:id="201" w:name="_Hlk92796010"/>
+            <w:r>
+              <w:rPr>
+                <w:szCs w:val="24"/>
+              </w:rPr>
+              <w:t>&lt;&lt;run memorize('ngplus', true)&gt;&gt;</w:t>
+            </w:r>
             <w:bookmarkEnd w:id="201"/>
-            <w:r>
-              <w:rPr>
-                <w:szCs w:val="24"/>
-              </w:rPr>
-              <w:t>', 29)&gt;&gt;</w:t>
-            </w:r>
-            <w:bookmarkEnd w:id="200"/>
-          </w:p>
-          <w:p>
-            <w:pPr>
-              <w:rPr>
-                <w:szCs w:val="24"/>
-              </w:rPr>
-            </w:pPr>
-            <w:r>
-              <w:rPr>
-                <w:szCs w:val="24"/>
-              </w:rPr>
-              <w:t xml:space="preserve">&lt;&lt;run memorize('$TestVariable', </w:t>
-            </w:r>
-            <w:r>
-              <w:rPr>
-                <w:szCs w:val="24"/>
-              </w:rPr>
-              <w:t>‘horse’</w:t>
-            </w:r>
-            <w:r>
-              <w:rPr>
-                <w:szCs w:val="24"/>
-              </w:rPr>
-              <w:t>)&gt;&gt;</w:t>
-            </w:r>
-          </w:p>
-          <w:p>
-            <w:pPr>
-              <w:rPr>
-                <w:szCs w:val="24"/>
-              </w:rPr>
-            </w:pPr>
-            <w:r>
-              <w:rPr>
-                <w:szCs w:val="24"/>
-              </w:rPr>
-              <w:t>// Sets 'achievements', with the given value, in the metadata store.</w:t>
-            </w:r>
-          </w:p>
-          <w:p>
-            <w:pPr>
-              <w:rPr>
-                <w:szCs w:val="24"/>
-              </w:rPr>
-            </w:pPr>
-            <w:r>
-              <w:rPr>
-                <w:szCs w:val="24"/>
-              </w:rPr>
-              <w:t>&lt;&lt;run memorize('achievements', { ateYellowSnow : true })&gt;&gt;</w:t>
-            </w:r>
-          </w:p>
-          <w:p>
-            <w:pPr>
-              <w:rPr>
-                <w:szCs w:val="24"/>
-              </w:rPr>
-            </w:pPr>
-            <w:r>
-              <w:rPr>
-                <w:szCs w:val="24"/>
-              </w:rPr>
-              <w:t>// Sets 'ngplus', with the given value, in the metadata store.</w:t>
-            </w:r>
-          </w:p>
-          <w:p>
-            <w:pPr>
-              <w:rPr>
-                <w:szCs w:val="24"/>
-              </w:rPr>
-            </w:pPr>
-            <w:bookmarkStart w:id="202" w:name="_Hlk92796010"/>
-            <w:r>
-              <w:rPr>
-                <w:szCs w:val="24"/>
-              </w:rPr>
-              <w:t>&lt;&lt;run memorize('ngplus', true)&gt;&gt;</w:t>
-            </w:r>
-            <w:bookmarkEnd w:id="202"/>
           </w:p>
           <w:p>
             <w:pPr>
@@ -25779,14 +25937,14 @@
                 <w:szCs w:val="24"/>
               </w:rPr>
             </w:pPr>
-            <w:bookmarkStart w:id="203" w:name="_Hlk92796302"/>
+            <w:bookmarkStart w:id="202" w:name="_Hlk92796302"/>
             <w:r>
               <w:rPr>
                 <w:szCs w:val="24"/>
               </w:rPr>
               <w:t>&lt;&lt;set setup.ngplus to recall('ngplus')&gt;&gt;</w:t>
             </w:r>
-            <w:bookmarkEnd w:id="203"/>
+            <w:bookmarkEnd w:id="202"/>
           </w:p>
           <w:p>
             <w:pPr>
@@ -25869,7 +26027,7 @@
                 <w:szCs w:val="24"/>
               </w:rPr>
             </w:pPr>
-            <w:bookmarkStart w:id="204" w:name="_Hlk92803027"/>
+            <w:bookmarkStart w:id="203" w:name="_Hlk92803027"/>
             <w:r>
               <w:rPr>
                 <w:szCs w:val="24"/>
@@ -25901,7 +26059,7 @@
               </w:rPr>
               <w:t>&lt;&lt;run forget('achievements')&gt;&gt;</w:t>
             </w:r>
-            <w:bookmarkEnd w:id="204"/>
+            <w:bookmarkEnd w:id="203"/>
           </w:p>
           <w:p>
             <w:pPr>
@@ -26857,14 +27015,14 @@
                 <w:szCs w:val="24"/>
               </w:rPr>
             </w:pPr>
-            <w:bookmarkStart w:id="205" w:name="_Hlk92516183"/>
+            <w:bookmarkStart w:id="204" w:name="_Hlk92516183"/>
             <w:r>
               <w:rPr>
                 <w:szCs w:val="24"/>
               </w:rPr>
               <w:t xml:space="preserve">Used inside a &lt;&lt;set&gt;&gt; macro.  </w:t>
             </w:r>
-            <w:bookmarkEnd w:id="205"/>
+            <w:bookmarkEnd w:id="204"/>
             <w:r>
               <w:rPr>
                 <w:szCs w:val="24"/>
@@ -27081,7 +27239,7 @@
         </w:rPr>
       </w:pPr>
     </w:p>
-    <w:bookmarkEnd w:id="194"/>
+    <w:bookmarkEnd w:id="193"/>
     <w:p>
       <w:pPr>
         <w:rPr>
@@ -27362,7 +27520,7 @@
           <w:u w:val="single"/>
         </w:rPr>
       </w:pPr>
-      <w:bookmarkStart w:id="206" w:name="_Toc94918303"/>
+      <w:bookmarkStart w:id="205" w:name="_Toc94922644"/>
       <w:r>
         <w:rPr>
           <w:sz w:val="24"/>
@@ -27371,7 +27529,7 @@
         </w:rPr>
         <w:t>Methodss</w:t>
       </w:r>
-      <w:bookmarkEnd w:id="206"/>
+      <w:bookmarkEnd w:id="205"/>
     </w:p>
     <w:p>
       <w:pPr>
@@ -27429,8 +27587,8 @@
           <w:u w:val="single"/>
         </w:rPr>
       </w:pPr>
-      <w:bookmarkStart w:id="207" w:name="_Toc94918304"/>
-      <w:bookmarkStart w:id="208" w:name="_Hlk92575982"/>
+      <w:bookmarkStart w:id="206" w:name="_Toc94922645"/>
+      <w:bookmarkStart w:id="207" w:name="_Hlk92575982"/>
       <w:r>
         <w:rPr>
           <w:sz w:val="24"/>
@@ -27439,16 +27597,16 @@
         </w:rPr>
         <w:t>Expressions</w:t>
       </w:r>
-      <w:bookmarkEnd w:id="207"/>
-    </w:p>
-    <w:p>
-      <w:pPr>
-        <w:rPr>
-          <w:szCs w:val="24"/>
-        </w:rPr>
-      </w:pPr>
-    </w:p>
-    <w:bookmarkEnd w:id="208"/>
+      <w:bookmarkEnd w:id="206"/>
+    </w:p>
+    <w:p>
+      <w:pPr>
+        <w:rPr>
+          <w:szCs w:val="24"/>
+        </w:rPr>
+      </w:pPr>
+    </w:p>
+    <w:bookmarkEnd w:id="207"/>
     <w:p>
       <w:pPr>
         <w:rPr>
@@ -27550,9 +27708,9 @@
           <w:u w:val="single"/>
         </w:rPr>
       </w:pPr>
-      <w:bookmarkStart w:id="209" w:name="_Toc94918305"/>
-      <w:bookmarkStart w:id="210" w:name="_Hlk23921294"/>
-      <w:bookmarkStart w:id="211" w:name="_Hlk94096539"/>
+      <w:bookmarkStart w:id="208" w:name="_Toc94922646"/>
+      <w:bookmarkStart w:id="209" w:name="_Hlk23921294"/>
+      <w:bookmarkStart w:id="210" w:name="_Hlk94096539"/>
       <w:r>
         <w:rPr>
           <w:sz w:val="24"/>
@@ -27577,23 +27735,23 @@
         </w:rPr>
         <w:t>operators</w:t>
       </w:r>
+      <w:bookmarkEnd w:id="208"/>
+    </w:p>
+    <w:p>
+      <w:pPr>
+        <w:rPr>
+          <w:szCs w:val="24"/>
+        </w:rPr>
+      </w:pPr>
+    </w:p>
+    <w:p>
+      <w:pPr>
+        <w:rPr>
+          <w:szCs w:val="24"/>
+        </w:rPr>
+      </w:pPr>
+      <w:bookmarkStart w:id="211" w:name="_Hlk92525062"/>
       <w:bookmarkEnd w:id="209"/>
-    </w:p>
-    <w:p>
-      <w:pPr>
-        <w:rPr>
-          <w:szCs w:val="24"/>
-        </w:rPr>
-      </w:pPr>
-    </w:p>
-    <w:p>
-      <w:pPr>
-        <w:rPr>
-          <w:szCs w:val="24"/>
-        </w:rPr>
-      </w:pPr>
-      <w:bookmarkStart w:id="212" w:name="_Hlk92525062"/>
-      <w:bookmarkEnd w:id="210"/>
       <w:r>
         <w:rPr>
           <w:szCs w:val="24"/>
@@ -27629,8 +27787,8 @@
           <w:szCs w:val="24"/>
         </w:rPr>
       </w:pPr>
-      <w:bookmarkStart w:id="213" w:name="_Hlk92525180"/>
-      <w:bookmarkEnd w:id="212"/>
+      <w:bookmarkStart w:id="212" w:name="_Hlk92525180"/>
+      <w:bookmarkEnd w:id="211"/>
     </w:p>
     <w:tbl>
       <w:tblPr>
@@ -27679,8 +27837,8 @@
                 <w:szCs w:val="24"/>
               </w:rPr>
             </w:pPr>
-            <w:bookmarkStart w:id="214" w:name="_Hlk94096586"/>
-            <w:bookmarkEnd w:id="211"/>
+            <w:bookmarkStart w:id="213" w:name="_Hlk94096586"/>
+            <w:bookmarkEnd w:id="210"/>
             <w:r>
               <w:rPr>
                 <w:b/>
@@ -27893,8 +28051,8 @@
           </w:p>
         </w:tc>
       </w:tr>
+      <w:bookmarkEnd w:id="212"/>
       <w:bookmarkEnd w:id="213"/>
-      <w:bookmarkEnd w:id="214"/>
       <w:tr>
         <w:trPr>
           <w:cantSplit/>
@@ -29363,7 +29521,7 @@
                 <w:szCs w:val="24"/>
               </w:rPr>
             </w:pPr>
-            <w:bookmarkStart w:id="215" w:name="_Hlk92552726"/>
+            <w:bookmarkStart w:id="214" w:name="_Hlk92552726"/>
             <w:r>
               <w:rPr>
                 <w:rStyle w:val="HTMLCode"/>
@@ -29378,7 +29536,7 @@
               </w:rPr>
               <w:t>ndef</w:t>
             </w:r>
-            <w:bookmarkEnd w:id="215"/>
+            <w:bookmarkEnd w:id="214"/>
           </w:p>
         </w:tc>
         <w:tc>
@@ -29546,7 +29704,7 @@
           <w:u w:val="single"/>
         </w:rPr>
       </w:pPr>
-      <w:bookmarkStart w:id="216" w:name="_Toc94918306"/>
+      <w:bookmarkStart w:id="215" w:name="_Toc94922647"/>
       <w:r>
         <w:rPr>
           <w:sz w:val="24"/>
@@ -29579,7 +29737,7 @@
         </w:rPr>
         <w:t>operators</w:t>
       </w:r>
-      <w:bookmarkEnd w:id="216"/>
+      <w:bookmarkEnd w:id="215"/>
     </w:p>
     <w:p>
       <w:pPr>
@@ -31247,8 +31405,8 @@
           <w:u w:val="single"/>
         </w:rPr>
       </w:pPr>
-      <w:bookmarkStart w:id="217" w:name="_Hlk92525532"/>
-      <w:bookmarkStart w:id="218" w:name="_Toc94918307"/>
+      <w:bookmarkStart w:id="216" w:name="_Hlk92525532"/>
+      <w:bookmarkStart w:id="217" w:name="_Toc94922648"/>
       <w:r>
         <w:rPr>
           <w:sz w:val="24"/>
@@ -31281,8 +31439,8 @@
         </w:rPr>
         <w:t>operators</w:t>
       </w:r>
+      <w:bookmarkEnd w:id="216"/>
       <w:bookmarkEnd w:id="217"/>
-      <w:bookmarkEnd w:id="218"/>
     </w:p>
     <w:p>
       <w:pPr>
@@ -31375,7 +31533,7 @@
                 <w:szCs w:val="24"/>
               </w:rPr>
             </w:pPr>
-            <w:bookmarkStart w:id="219" w:name="_Hlk92525246"/>
+            <w:bookmarkStart w:id="218" w:name="_Hlk92525246"/>
             <w:r>
               <w:rPr>
                 <w:b/>
@@ -31479,7 +31637,7 @@
           </w:p>
         </w:tc>
       </w:tr>
-      <w:bookmarkEnd w:id="219"/>
+      <w:bookmarkEnd w:id="218"/>
       <w:tr>
         <w:trPr>
           <w:cantSplit/>
@@ -32497,7 +32655,7 @@
           <w:u w:val="single"/>
         </w:rPr>
       </w:pPr>
-      <w:bookmarkStart w:id="220" w:name="_Toc94918308"/>
+      <w:bookmarkStart w:id="219" w:name="_Toc94922649"/>
       <w:r>
         <w:rPr>
           <w:sz w:val="24"/>
@@ -32506,7 +32664,7 @@
         </w:rPr>
         <w:t>Transferring data between Twine projects</w:t>
       </w:r>
-      <w:bookmarkEnd w:id="220"/>
+      <w:bookmarkEnd w:id="219"/>
     </w:p>
     <w:p>
       <w:pPr>
@@ -32556,8 +32714,8 @@
           <w:u w:val="single"/>
         </w:rPr>
       </w:pPr>
-      <w:bookmarkStart w:id="221" w:name="_Toc94918309"/>
-      <w:bookmarkStart w:id="222" w:name="_Hlk93458149"/>
+      <w:bookmarkStart w:id="220" w:name="_Toc94922650"/>
+      <w:bookmarkStart w:id="221" w:name="_Hlk93458149"/>
       <w:r>
         <w:rPr>
           <w:sz w:val="24"/>
@@ -32566,9 +32724,9 @@
         </w:rPr>
         <w:t>SugarCube documentation – (on the SugarCube site)</w:t>
       </w:r>
-      <w:bookmarkEnd w:id="221"/>
-    </w:p>
-    <w:bookmarkEnd w:id="222"/>
+      <w:bookmarkEnd w:id="220"/>
+    </w:p>
+    <w:bookmarkEnd w:id="221"/>
     <w:p>
       <w:pPr>
         <w:rPr>
@@ -32992,7 +33150,7 @@
           </w:rPr>
           <w:t>https://www.motoslave.net/sugarcube/2/docs/#</w:t>
         </w:r>
-        <w:bookmarkStart w:id="223" w:name="_Hlk92118726"/>
+        <w:bookmarkStart w:id="222" w:name="_Hlk92118726"/>
         <w:r>
           <w:rPr>
             <w:rStyle w:val="Hyperlink"/>
@@ -33001,7 +33159,7 @@
           </w:rPr>
           <w:t>dialog-api</w:t>
         </w:r>
-        <w:bookmarkEnd w:id="223"/>
+        <w:bookmarkEnd w:id="222"/>
       </w:hyperlink>
     </w:p>
     <w:p>
@@ -33773,7 +33931,7 @@
           <w:u w:val="single"/>
         </w:rPr>
       </w:pPr>
-      <w:bookmarkStart w:id="224" w:name="_Toc94918310"/>
+      <w:bookmarkStart w:id="223" w:name="_Toc94922651"/>
       <w:r>
         <w:rPr>
           <w:sz w:val="24"/>
@@ -33782,29 +33940,224 @@
         </w:rPr>
         <w:t>Twine 2 advice from the Twine Cookbook</w:t>
       </w:r>
+      <w:bookmarkEnd w:id="223"/>
+    </w:p>
+    <w:bookmarkEnd w:id="169"/>
+    <w:p>
+      <w:pPr>
+        <w:rPr>
+          <w:szCs w:val="24"/>
+        </w:rPr>
+      </w:pPr>
+    </w:p>
+    <w:p>
+      <w:pPr>
+        <w:rPr>
+          <w:szCs w:val="24"/>
+        </w:rPr>
+      </w:pPr>
+      <w:hyperlink r:id="rId127" w:history="1">
+        <w:r>
+          <w:rPr>
+            <w:rStyle w:val="Hyperlink"/>
+            <w:szCs w:val="24"/>
+          </w:rPr>
+          <w:t>https://twinery.org/cookbook/questions/</w:t>
+        </w:r>
+        <w:r>
+          <w:rPr>
+            <w:rStyle w:val="Hyperlink"/>
+            <w:b/>
+            <w:szCs w:val="24"/>
+          </w:rPr>
+          <w:t>links</w:t>
+        </w:r>
+        <w:r>
+          <w:rPr>
+            <w:rStyle w:val="Hyperlink"/>
+            <w:szCs w:val="24"/>
+          </w:rPr>
+          <w:t>.html</w:t>
+        </w:r>
+      </w:hyperlink>
+    </w:p>
+    <w:p>
+      <w:pPr>
+        <w:rPr>
+          <w:szCs w:val="24"/>
+        </w:rPr>
+      </w:pPr>
+    </w:p>
+    <w:p>
+      <w:pPr>
+        <w:rPr>
+          <w:szCs w:val="24"/>
+        </w:rPr>
+      </w:pPr>
+      <w:hyperlink r:id="rId128" w:history="1">
+        <w:r>
+          <w:rPr>
+            <w:rStyle w:val="Hyperlink"/>
+            <w:szCs w:val="24"/>
+          </w:rPr>
+          <w:t>https://twinery.org/cookbook/questions/</w:t>
+        </w:r>
+        <w:r>
+          <w:rPr>
+            <w:rStyle w:val="Hyperlink"/>
+            <w:b/>
+            <w:szCs w:val="24"/>
+          </w:rPr>
+          <w:t>style_text</w:t>
+        </w:r>
+        <w:r>
+          <w:rPr>
+            <w:rStyle w:val="Hyperlink"/>
+            <w:szCs w:val="24"/>
+          </w:rPr>
+          <w:t>.html</w:t>
+        </w:r>
+      </w:hyperlink>
+    </w:p>
+    <w:p>
+      <w:pPr>
+        <w:rPr>
+          <w:szCs w:val="24"/>
+        </w:rPr>
+      </w:pPr>
+    </w:p>
+    <w:p>
+      <w:pPr>
+        <w:rPr>
+          <w:szCs w:val="24"/>
+        </w:rPr>
+      </w:pPr>
+      <w:hyperlink r:id="rId129" w:history="1">
+        <w:r>
+          <w:rPr>
+            <w:rStyle w:val="Hyperlink"/>
+            <w:szCs w:val="24"/>
+          </w:rPr>
+          <w:t>https://twinery.org/cookbook/questions/</w:t>
+        </w:r>
+        <w:r>
+          <w:rPr>
+            <w:rStyle w:val="Hyperlink"/>
+            <w:b/>
+            <w:szCs w:val="24"/>
+          </w:rPr>
+          <w:t>stories_saved</w:t>
+        </w:r>
+        <w:r>
+          <w:rPr>
+            <w:rStyle w:val="Hyperlink"/>
+            <w:szCs w:val="24"/>
+          </w:rPr>
+          <w:t>.html</w:t>
+        </w:r>
+      </w:hyperlink>
+    </w:p>
+    <w:p>
+      <w:pPr>
+        <w:rPr>
+          <w:szCs w:val="24"/>
+        </w:rPr>
+      </w:pPr>
+    </w:p>
+    <w:p>
+      <w:pPr>
+        <w:rPr>
+          <w:szCs w:val="24"/>
+        </w:rPr>
+      </w:pPr>
+      <w:hyperlink r:id="rId130" w:history="1">
+        <w:r>
+          <w:rPr>
+            <w:rStyle w:val="Hyperlink"/>
+            <w:szCs w:val="24"/>
+          </w:rPr>
+          <w:t>https://twinery.org/cookbook/terms/</w:t>
+        </w:r>
+        <w:r>
+          <w:rPr>
+            <w:rStyle w:val="Hyperlink"/>
+            <w:b/>
+            <w:szCs w:val="24"/>
+          </w:rPr>
+          <w:t>terms_stories</w:t>
+        </w:r>
+        <w:r>
+          <w:rPr>
+            <w:rStyle w:val="Hyperlink"/>
+            <w:szCs w:val="24"/>
+          </w:rPr>
+          <w:t>.html</w:t>
+        </w:r>
+      </w:hyperlink>
+      <w:r>
+        <w:rPr>
+          <w:szCs w:val="24"/>
+        </w:rPr>
+        <w:t xml:space="preserve"> </w:t>
+      </w:r>
+      <w:bookmarkStart w:id="224" w:name="_Hlk92098686"/>
+      <w:r>
+        <w:rPr>
+          <w:szCs w:val="24"/>
+        </w:rPr>
+        <w:t xml:space="preserve">    (especially the IFID identifier)</w:t>
+      </w:r>
       <w:bookmarkEnd w:id="224"/>
     </w:p>
-    <w:bookmarkEnd w:id="169"/>
-    <w:p>
-      <w:pPr>
-        <w:rPr>
-          <w:szCs w:val="24"/>
-        </w:rPr>
-      </w:pPr>
-    </w:p>
-    <w:p>
-      <w:pPr>
-        <w:rPr>
-          <w:szCs w:val="24"/>
-        </w:rPr>
-      </w:pPr>
-      <w:hyperlink r:id="rId127" w:history="1">
-        <w:r>
-          <w:rPr>
-            <w:rStyle w:val="Hyperlink"/>
-            <w:szCs w:val="24"/>
-          </w:rPr>
-          <w:t>https://twinery.org/cookbook/questions/</w:t>
+    <w:p>
+      <w:pPr>
+        <w:rPr>
+          <w:szCs w:val="24"/>
+        </w:rPr>
+      </w:pPr>
+    </w:p>
+    <w:p>
+      <w:pPr>
+        <w:rPr>
+          <w:szCs w:val="24"/>
+        </w:rPr>
+      </w:pPr>
+      <w:hyperlink r:id="rId131" w:history="1">
+        <w:r>
+          <w:rPr>
+            <w:rStyle w:val="Hyperlink"/>
+            <w:szCs w:val="24"/>
+          </w:rPr>
+          <w:t>https://twinery.org/cookbook/terms/terms_passages.html</w:t>
+        </w:r>
+      </w:hyperlink>
+      <w:r>
+        <w:rPr>
+          <w:szCs w:val="24"/>
+        </w:rPr>
+        <w:t xml:space="preserve">    (mainly about links)</w:t>
+      </w:r>
+    </w:p>
+    <w:p>
+      <w:pPr>
+        <w:rPr>
+          <w:szCs w:val="24"/>
+        </w:rPr>
+      </w:pPr>
+    </w:p>
+    <w:p>
+      <w:pPr>
+        <w:rPr>
+          <w:szCs w:val="24"/>
+        </w:rPr>
+      </w:pPr>
+      <w:hyperlink r:id="rId132" w:history="1">
+        <w:r>
+          <w:rPr>
+            <w:rStyle w:val="Hyperlink"/>
+            <w:szCs w:val="24"/>
+          </w:rPr>
+          <w:t>https://twinery.org/cookbook/terms/</w:t>
         </w:r>
         <w:r>
           <w:rPr>
@@ -33812,7 +34165,7 @@
             <w:b/>
             <w:szCs w:val="24"/>
           </w:rPr>
-          <w:t>links</w:t>
+          <w:t>terms_variables</w:t>
         </w:r>
         <w:r>
           <w:rPr>
@@ -33836,13 +34189,13 @@
           <w:szCs w:val="24"/>
         </w:rPr>
       </w:pPr>
-      <w:hyperlink r:id="rId128" w:history="1">
-        <w:r>
-          <w:rPr>
-            <w:rStyle w:val="Hyperlink"/>
-            <w:szCs w:val="24"/>
-          </w:rPr>
-          <w:t>https://twinery.org/cookbook/questions/</w:t>
+      <w:hyperlink r:id="rId133" w:history="1">
+        <w:r>
+          <w:rPr>
+            <w:rStyle w:val="Hyperlink"/>
+            <w:szCs w:val="24"/>
+          </w:rPr>
+          <w:t>https://twinery.org/cookbook/terms/terms_</w:t>
         </w:r>
         <w:r>
           <w:rPr>
@@ -33850,7 +34203,7 @@
             <w:b/>
             <w:szCs w:val="24"/>
           </w:rPr>
-          <w:t>style_text</w:t>
+          <w:t>markdown_and_markup</w:t>
         </w:r>
         <w:r>
           <w:rPr>
@@ -33874,13 +34227,13 @@
           <w:szCs w:val="24"/>
         </w:rPr>
       </w:pPr>
-      <w:hyperlink r:id="rId129" w:history="1">
-        <w:r>
-          <w:rPr>
-            <w:rStyle w:val="Hyperlink"/>
-            <w:szCs w:val="24"/>
-          </w:rPr>
-          <w:t>https://twinery.org/cookbook/questions/</w:t>
+      <w:hyperlink r:id="rId134" w:history="1">
+        <w:r>
+          <w:rPr>
+            <w:rStyle w:val="Hyperlink"/>
+            <w:szCs w:val="24"/>
+          </w:rPr>
+          <w:t>https://twinery.org/cookbook/terms/terms_</w:t>
         </w:r>
         <w:r>
           <w:rPr>
@@ -33888,7 +34241,7 @@
             <w:b/>
             <w:szCs w:val="24"/>
           </w:rPr>
-          <w:t>stories_saved</w:t>
+          <w:t>storyformats</w:t>
         </w:r>
         <w:r>
           <w:rPr>
@@ -33912,13 +34265,13 @@
           <w:szCs w:val="24"/>
         </w:rPr>
       </w:pPr>
-      <w:hyperlink r:id="rId130" w:history="1">
-        <w:r>
-          <w:rPr>
-            <w:rStyle w:val="Hyperlink"/>
-            <w:szCs w:val="24"/>
-          </w:rPr>
-          <w:t>https://twinery.org/cookbook/terms/</w:t>
+      <w:hyperlink r:id="rId135" w:history="1">
+        <w:r>
+          <w:rPr>
+            <w:rStyle w:val="Hyperlink"/>
+            <w:szCs w:val="24"/>
+          </w:rPr>
+          <w:t>https://twinery.org/cookbook/terms/terms_</w:t>
         </w:r>
         <w:r>
           <w:rPr>
@@ -33926,7 +34279,7 @@
             <w:b/>
             <w:szCs w:val="24"/>
           </w:rPr>
-          <w:t>terms_stories</w:t>
+          <w:t>macros</w:t>
         </w:r>
         <w:r>
           <w:rPr>
@@ -33936,18 +34289,360 @@
           <w:t>.html</w:t>
         </w:r>
       </w:hyperlink>
+    </w:p>
+    <w:p>
+      <w:pPr>
+        <w:rPr>
+          <w:szCs w:val="24"/>
+        </w:rPr>
+      </w:pPr>
+    </w:p>
+    <w:p>
+      <w:pPr>
+        <w:rPr>
+          <w:szCs w:val="24"/>
+        </w:rPr>
+      </w:pPr>
+      <w:hyperlink r:id="rId136" w:history="1">
+        <w:r>
+          <w:rPr>
+            <w:rStyle w:val="Hyperlink"/>
+            <w:szCs w:val="24"/>
+          </w:rPr>
+          <w:t>https://twinery.org/cookbook/terms/terms_</w:t>
+        </w:r>
+        <w:r>
+          <w:rPr>
+            <w:rStyle w:val="Hyperlink"/>
+            <w:b/>
+            <w:szCs w:val="24"/>
+          </w:rPr>
+          <w:t>css</w:t>
+        </w:r>
+        <w:r>
+          <w:rPr>
+            <w:rStyle w:val="Hyperlink"/>
+            <w:szCs w:val="24"/>
+          </w:rPr>
+          <w:t>.html</w:t>
+        </w:r>
+      </w:hyperlink>
+    </w:p>
+    <w:p>
+      <w:pPr>
+        <w:rPr>
+          <w:szCs w:val="24"/>
+        </w:rPr>
+      </w:pPr>
+    </w:p>
+    <w:p>
+      <w:pPr>
+        <w:rPr>
+          <w:szCs w:val="24"/>
+        </w:rPr>
+      </w:pPr>
+      <w:hyperlink r:id="rId137" w:history="1">
+        <w:r>
+          <w:rPr>
+            <w:rStyle w:val="Hyperlink"/>
+            <w:szCs w:val="24"/>
+          </w:rPr>
+          <w:t>https://twinery.org/cookbook/terms/terms_</w:t>
+        </w:r>
+        <w:r>
+          <w:rPr>
+            <w:rStyle w:val="Hyperlink"/>
+            <w:b/>
+            <w:szCs w:val="24"/>
+          </w:rPr>
+          <w:t>javascript</w:t>
+        </w:r>
+        <w:r>
+          <w:rPr>
+            <w:rStyle w:val="Hyperlink"/>
+            <w:szCs w:val="24"/>
+          </w:rPr>
+          <w:t>.html</w:t>
+        </w:r>
+      </w:hyperlink>
+    </w:p>
+    <w:p>
+      <w:pPr>
+        <w:rPr>
+          <w:szCs w:val="24"/>
+        </w:rPr>
+      </w:pPr>
+    </w:p>
+    <w:p>
+      <w:pPr>
+        <w:rPr>
+          <w:szCs w:val="24"/>
+        </w:rPr>
+      </w:pPr>
+      <w:hyperlink r:id="rId138" w:history="1">
+        <w:r>
+          <w:rPr>
+            <w:rStyle w:val="Hyperlink"/>
+            <w:szCs w:val="24"/>
+          </w:rPr>
+          <w:t>https://twinery.org/cookbook/terms/terms_</w:t>
+        </w:r>
+        <w:r>
+          <w:rPr>
+            <w:rStyle w:val="Hyperlink"/>
+            <w:b/>
+            <w:szCs w:val="24"/>
+          </w:rPr>
+          <w:t>html</w:t>
+        </w:r>
+        <w:r>
+          <w:rPr>
+            <w:rStyle w:val="Hyperlink"/>
+            <w:szCs w:val="24"/>
+          </w:rPr>
+          <w:t>.html</w:t>
+        </w:r>
+      </w:hyperlink>
+    </w:p>
+    <w:p>
+      <w:pPr>
+        <w:rPr>
+          <w:szCs w:val="24"/>
+        </w:rPr>
+      </w:pPr>
+    </w:p>
+    <w:p>
+      <w:pPr>
+        <w:rPr>
+          <w:szCs w:val="24"/>
+        </w:rPr>
+      </w:pPr>
+      <w:hyperlink r:id="rId139" w:history="1">
+        <w:r>
+          <w:rPr>
+            <w:rStyle w:val="Hyperlink"/>
+            <w:szCs w:val="24"/>
+          </w:rPr>
+          <w:t>https://twinery.org/cookbook/introduction/twine2_</w:t>
+        </w:r>
+        <w:r>
+          <w:rPr>
+            <w:rStyle w:val="Hyperlink"/>
+            <w:b/>
+            <w:szCs w:val="24"/>
+          </w:rPr>
+          <w:t>story_listing</w:t>
+        </w:r>
+        <w:r>
+          <w:rPr>
+            <w:rStyle w:val="Hyperlink"/>
+            <w:szCs w:val="24"/>
+          </w:rPr>
+          <w:t>.html</w:t>
+        </w:r>
+      </w:hyperlink>
+    </w:p>
+    <w:p>
+      <w:pPr>
+        <w:rPr>
+          <w:szCs w:val="24"/>
+        </w:rPr>
+      </w:pPr>
+    </w:p>
+    <w:p>
+      <w:pPr>
+        <w:rPr>
+          <w:szCs w:val="24"/>
+        </w:rPr>
+      </w:pPr>
+      <w:hyperlink r:id="rId140" w:history="1">
+        <w:r>
+          <w:rPr>
+            <w:rStyle w:val="Hyperlink"/>
+            <w:szCs w:val="24"/>
+          </w:rPr>
+          <w:t>https://twinery.org/cookbook/introduction/twine2_</w:t>
+        </w:r>
+        <w:r>
+          <w:rPr>
+            <w:rStyle w:val="Hyperlink"/>
+            <w:b/>
+            <w:szCs w:val="24"/>
+          </w:rPr>
+          <w:t>passages_view</w:t>
+        </w:r>
+        <w:r>
+          <w:rPr>
+            <w:rStyle w:val="Hyperlink"/>
+            <w:szCs w:val="24"/>
+          </w:rPr>
+          <w:t>.html</w:t>
+        </w:r>
+      </w:hyperlink>
+    </w:p>
+    <w:p>
+      <w:pPr>
+        <w:rPr>
+          <w:szCs w:val="24"/>
+        </w:rPr>
+      </w:pPr>
+    </w:p>
+    <w:p>
+      <w:pPr>
+        <w:rPr>
+          <w:szCs w:val="24"/>
+        </w:rPr>
+      </w:pPr>
+      <w:hyperlink r:id="rId141" w:history="1">
+        <w:r>
+          <w:rPr>
+            <w:rStyle w:val="Hyperlink"/>
+            <w:szCs w:val="24"/>
+          </w:rPr>
+          <w:t>https://twinery.org/cookbook/introduction/</w:t>
+        </w:r>
+        <w:r>
+          <w:rPr>
+            <w:rStyle w:val="Hyperlink"/>
+            <w:b/>
+            <w:szCs w:val="24"/>
+          </w:rPr>
+          <w:t>passages</w:t>
+        </w:r>
+        <w:r>
+          <w:rPr>
+            <w:rStyle w:val="Hyperlink"/>
+            <w:szCs w:val="24"/>
+          </w:rPr>
+          <w:t>.html</w:t>
+        </w:r>
+      </w:hyperlink>
+    </w:p>
+    <w:p>
+      <w:pPr>
+        <w:rPr>
+          <w:szCs w:val="24"/>
+        </w:rPr>
+      </w:pPr>
+    </w:p>
+    <w:p>
+      <w:pPr>
+        <w:rPr>
+          <w:szCs w:val="24"/>
+        </w:rPr>
+      </w:pPr>
+      <w:hyperlink r:id="rId142" w:history="1">
+        <w:r>
+          <w:rPr>
+            <w:rStyle w:val="Hyperlink"/>
+            <w:szCs w:val="24"/>
+          </w:rPr>
+          <w:t>https://twinery.org/cookbook/introduction/</w:t>
+        </w:r>
+        <w:r>
+          <w:rPr>
+            <w:rStyle w:val="Hyperlink"/>
+            <w:b/>
+            <w:szCs w:val="24"/>
+          </w:rPr>
+          <w:t>story_formats</w:t>
+        </w:r>
+        <w:r>
+          <w:rPr>
+            <w:rStyle w:val="Hyperlink"/>
+            <w:szCs w:val="24"/>
+          </w:rPr>
+          <w:t>.html</w:t>
+        </w:r>
+      </w:hyperlink>
+    </w:p>
+    <w:p>
+      <w:pPr>
+        <w:rPr>
+          <w:szCs w:val="24"/>
+        </w:rPr>
+      </w:pPr>
+    </w:p>
+    <w:p>
+      <w:pPr>
+        <w:rPr>
+          <w:szCs w:val="24"/>
+        </w:rPr>
+      </w:pPr>
+      <w:hyperlink r:id="rId143" w:history="1">
+        <w:r>
+          <w:rPr>
+            <w:rStyle w:val="Hyperlink"/>
+            <w:szCs w:val="24"/>
+          </w:rPr>
+          <w:t>https://twinery.org/cookbook/starting/twine2/</w:t>
+        </w:r>
+        <w:r>
+          <w:rPr>
+            <w:rStyle w:val="Hyperlink"/>
+            <w:b/>
+            <w:szCs w:val="24"/>
+          </w:rPr>
+          <w:t>firststory</w:t>
+        </w:r>
+        <w:r>
+          <w:rPr>
+            <w:rStyle w:val="Hyperlink"/>
+            <w:szCs w:val="24"/>
+          </w:rPr>
+          <w:t>.html</w:t>
+        </w:r>
+      </w:hyperlink>
+    </w:p>
+    <w:p>
+      <w:pPr>
+        <w:rPr>
+          <w:szCs w:val="24"/>
+        </w:rPr>
+      </w:pPr>
+    </w:p>
+    <w:p>
+      <w:pPr>
+        <w:rPr>
+          <w:szCs w:val="24"/>
+        </w:rPr>
+      </w:pPr>
+      <w:hyperlink r:id="rId144" w:history="1">
+        <w:r>
+          <w:rPr>
+            <w:rStyle w:val="Hyperlink"/>
+            <w:szCs w:val="24"/>
+          </w:rPr>
+          <w:t>https://twinery.org/cookbook/starting/twine2/</w:t>
+        </w:r>
+        <w:r>
+          <w:rPr>
+            <w:rStyle w:val="Hyperlink"/>
+            <w:b/>
+            <w:szCs w:val="24"/>
+          </w:rPr>
+          <w:t>storyformat</w:t>
+        </w:r>
+        <w:r>
+          <w:rPr>
+            <w:rStyle w:val="Hyperlink"/>
+            <w:szCs w:val="24"/>
+          </w:rPr>
+          <w:t>.html</w:t>
+        </w:r>
+      </w:hyperlink>
       <w:r>
         <w:rPr>
           <w:szCs w:val="24"/>
         </w:rPr>
         <w:t xml:space="preserve"> </w:t>
       </w:r>
-      <w:bookmarkStart w:id="225" w:name="_Hlk92098686"/>
-      <w:r>
-        <w:rPr>
-          <w:szCs w:val="24"/>
-        </w:rPr>
-        <w:t xml:space="preserve">    (especially the IFID identifier)</w:t>
+      <w:bookmarkStart w:id="225" w:name="_Hlk92104217"/>
+      <w:r>
+        <w:rPr>
+          <w:szCs w:val="24"/>
+        </w:rPr>
+        <w:t xml:space="preserve">  (choosing story formats)</w:t>
       </w:r>
       <w:bookmarkEnd w:id="225"/>
     </w:p>
@@ -33964,42 +34659,51 @@
           <w:szCs w:val="24"/>
         </w:rPr>
       </w:pPr>
-      <w:hyperlink r:id="rId131" w:history="1">
-        <w:r>
-          <w:rPr>
-            <w:rStyle w:val="Hyperlink"/>
-            <w:szCs w:val="24"/>
-          </w:rPr>
-          <w:t>https://twinery.org/cookbook/terms/terms_passages.html</w:t>
+      <w:hyperlink r:id="rId145" w:history="1">
+        <w:r>
+          <w:rPr>
+            <w:rStyle w:val="Hyperlink"/>
+            <w:szCs w:val="24"/>
+          </w:rPr>
+          <w:t>https://twinery.org/cookbook/starting/twine2/</w:t>
+        </w:r>
+        <w:r>
+          <w:rPr>
+            <w:rStyle w:val="Hyperlink"/>
+            <w:b/>
+            <w:szCs w:val="24"/>
+          </w:rPr>
+          <w:t>creatinglinks</w:t>
+        </w:r>
+        <w:r>
+          <w:rPr>
+            <w:rStyle w:val="Hyperlink"/>
+            <w:szCs w:val="24"/>
+          </w:rPr>
+          <w:t>.html</w:t>
         </w:r>
       </w:hyperlink>
-      <w:r>
-        <w:rPr>
-          <w:szCs w:val="24"/>
-        </w:rPr>
-        <w:t xml:space="preserve">    (mainly about links)</w:t>
-      </w:r>
-    </w:p>
-    <w:p>
-      <w:pPr>
-        <w:rPr>
-          <w:szCs w:val="24"/>
-        </w:rPr>
-      </w:pPr>
-    </w:p>
-    <w:p>
-      <w:pPr>
-        <w:rPr>
-          <w:szCs w:val="24"/>
-        </w:rPr>
-      </w:pPr>
-      <w:hyperlink r:id="rId132" w:history="1">
-        <w:r>
-          <w:rPr>
-            <w:rStyle w:val="Hyperlink"/>
-            <w:szCs w:val="24"/>
-          </w:rPr>
-          <w:t>https://twinery.org/cookbook/terms/</w:t>
+    </w:p>
+    <w:p>
+      <w:pPr>
+        <w:rPr>
+          <w:szCs w:val="24"/>
+        </w:rPr>
+      </w:pPr>
+    </w:p>
+    <w:p>
+      <w:pPr>
+        <w:rPr>
+          <w:szCs w:val="24"/>
+        </w:rPr>
+      </w:pPr>
+      <w:hyperlink r:id="rId146" w:anchor="markup-link" w:history="1">
+        <w:r>
+          <w:rPr>
+            <w:rStyle w:val="Hyperlink"/>
+            <w:szCs w:val="24"/>
+          </w:rPr>
+          <w:t>https://www.motoslave.net/</w:t>
         </w:r>
         <w:r>
           <w:rPr>
@@ -34007,7 +34711,53 @@
             <w:b/>
             <w:szCs w:val="24"/>
           </w:rPr>
-          <w:t>terms_variables</w:t>
+          <w:t>sugarcube</w:t>
+        </w:r>
+        <w:r>
+          <w:rPr>
+            <w:rStyle w:val="Hyperlink"/>
+            <w:szCs w:val="24"/>
+          </w:rPr>
+          <w:t>/2/docs/#</w:t>
+        </w:r>
+        <w:r>
+          <w:rPr>
+            <w:rStyle w:val="Hyperlink"/>
+            <w:b/>
+            <w:szCs w:val="24"/>
+          </w:rPr>
+          <w:t>markup-link</w:t>
+        </w:r>
+      </w:hyperlink>
+    </w:p>
+    <w:p>
+      <w:pPr>
+        <w:rPr>
+          <w:szCs w:val="24"/>
+        </w:rPr>
+      </w:pPr>
+    </w:p>
+    <w:p>
+      <w:pPr>
+        <w:rPr>
+          <w:szCs w:val="24"/>
+        </w:rPr>
+      </w:pPr>
+      <w:hyperlink r:id="rId147" w:history="1">
+        <w:r>
+          <w:rPr>
+            <w:rStyle w:val="Hyperlink"/>
+            <w:szCs w:val="24"/>
+          </w:rPr>
+          <w:t>https://twinery.org/cookbook/starting/twine2/</w:t>
+        </w:r>
+        <w:r>
+          <w:rPr>
+            <w:rStyle w:val="Hyperlink"/>
+            <w:b/>
+            <w:szCs w:val="24"/>
+          </w:rPr>
+          <w:t>review</w:t>
         </w:r>
         <w:r>
           <w:rPr>
@@ -34017,27 +34767,33 @@
           <w:t>.html</w:t>
         </w:r>
       </w:hyperlink>
-    </w:p>
-    <w:p>
-      <w:pPr>
-        <w:rPr>
-          <w:szCs w:val="24"/>
-        </w:rPr>
-      </w:pPr>
-    </w:p>
-    <w:p>
-      <w:pPr>
-        <w:rPr>
-          <w:szCs w:val="24"/>
-        </w:rPr>
-      </w:pPr>
-      <w:hyperlink r:id="rId133" w:history="1">
-        <w:r>
-          <w:rPr>
-            <w:rStyle w:val="Hyperlink"/>
-            <w:szCs w:val="24"/>
-          </w:rPr>
-          <w:t>https://twinery.org/cookbook/terms/terms_</w:t>
+      <w:r>
+        <w:rPr>
+          <w:szCs w:val="24"/>
+        </w:rPr>
+        <w:t xml:space="preserve">   (reviewing stories)</w:t>
+      </w:r>
+    </w:p>
+    <w:p>
+      <w:pPr>
+        <w:rPr>
+          <w:szCs w:val="24"/>
+        </w:rPr>
+      </w:pPr>
+    </w:p>
+    <w:p>
+      <w:pPr>
+        <w:rPr>
+          <w:szCs w:val="24"/>
+        </w:rPr>
+      </w:pPr>
+      <w:hyperlink r:id="rId148" w:history="1">
+        <w:r>
+          <w:rPr>
+            <w:rStyle w:val="Hyperlink"/>
+            <w:szCs w:val="24"/>
+          </w:rPr>
+          <w:t>https://twinery.org/cookbook/</w:t>
         </w:r>
         <w:r>
           <w:rPr>
@@ -34045,7 +34801,7 @@
             <w:b/>
             <w:szCs w:val="24"/>
           </w:rPr>
-          <w:t>markdown_and_markup</w:t>
+          <w:t>html/reviewing</w:t>
         </w:r>
         <w:r>
           <w:rPr>
@@ -34069,13 +34825,13 @@
           <w:szCs w:val="24"/>
         </w:rPr>
       </w:pPr>
-      <w:hyperlink r:id="rId134" w:history="1">
-        <w:r>
-          <w:rPr>
-            <w:rStyle w:val="Hyperlink"/>
-            <w:szCs w:val="24"/>
-          </w:rPr>
-          <w:t>https://twinery.org/cookbook/terms/terms_</w:t>
+      <w:hyperlink r:id="rId149" w:history="1">
+        <w:r>
+          <w:rPr>
+            <w:rStyle w:val="Hyperlink"/>
+            <w:szCs w:val="24"/>
+          </w:rPr>
+          <w:t>https://twinery.org/cookbook/html/storyformats/</w:t>
         </w:r>
         <w:r>
           <w:rPr>
@@ -34083,7 +34839,7 @@
             <w:b/>
             <w:szCs w:val="24"/>
           </w:rPr>
-          <w:t>storyformats</w:t>
+          <w:t>sugarcube</w:t>
         </w:r>
         <w:r>
           <w:rPr>
@@ -34093,27 +34849,45 @@
           <w:t>.html</w:t>
         </w:r>
       </w:hyperlink>
-    </w:p>
-    <w:p>
-      <w:pPr>
-        <w:rPr>
-          <w:szCs w:val="24"/>
-        </w:rPr>
-      </w:pPr>
-    </w:p>
-    <w:p>
-      <w:pPr>
-        <w:rPr>
-          <w:szCs w:val="24"/>
-        </w:rPr>
-      </w:pPr>
-      <w:hyperlink r:id="rId135" w:history="1">
-        <w:r>
-          <w:rPr>
-            <w:rStyle w:val="Hyperlink"/>
-            <w:szCs w:val="24"/>
-          </w:rPr>
-          <w:t>https://twinery.org/cookbook/terms/terms_</w:t>
+      <w:r>
+        <w:rPr>
+          <w:szCs w:val="24"/>
+        </w:rPr>
+        <w:t xml:space="preserve">  ….( </w:t>
+      </w:r>
+      <w:r>
+        <w:rPr>
+          <w:szCs w:val="24"/>
+        </w:rPr>
+        <w:t>SugarCube HTML</w:t>
+      </w:r>
+      <w:r>
+        <w:rPr>
+          <w:szCs w:val="24"/>
+        </w:rPr>
+        <w:t>)</w:t>
+      </w:r>
+    </w:p>
+    <w:p>
+      <w:pPr>
+        <w:rPr>
+          <w:szCs w:val="24"/>
+        </w:rPr>
+      </w:pPr>
+    </w:p>
+    <w:p>
+      <w:pPr>
+        <w:rPr>
+          <w:szCs w:val="24"/>
+        </w:rPr>
+      </w:pPr>
+      <w:hyperlink r:id="rId150" w:history="1">
+        <w:r>
+          <w:rPr>
+            <w:rStyle w:val="Hyperlink"/>
+            <w:szCs w:val="24"/>
+          </w:rPr>
+          <w:t>https://twinery.org/cookbook/</w:t>
         </w:r>
         <w:r>
           <w:rPr>
@@ -34121,7 +34895,7 @@
             <w:b/>
             <w:szCs w:val="24"/>
           </w:rPr>
-          <w:t>macros</w:t>
+          <w:t>css/selectors</w:t>
         </w:r>
         <w:r>
           <w:rPr>
@@ -34145,13 +34919,13 @@
           <w:szCs w:val="24"/>
         </w:rPr>
       </w:pPr>
-      <w:hyperlink r:id="rId136" w:history="1">
-        <w:r>
-          <w:rPr>
-            <w:rStyle w:val="Hyperlink"/>
-            <w:szCs w:val="24"/>
-          </w:rPr>
-          <w:t>https://twinery.org/cookbook/terms/terms_</w:t>
+      <w:hyperlink r:id="rId151" w:history="1">
+        <w:r>
+          <w:rPr>
+            <w:rStyle w:val="Hyperlink"/>
+            <w:szCs w:val="24"/>
+          </w:rPr>
+          <w:t>https://twinery.org/cookbook/</w:t>
         </w:r>
         <w:r>
           <w:rPr>
@@ -34166,30 +34940,53 @@
             <w:rStyle w:val="Hyperlink"/>
             <w:szCs w:val="24"/>
           </w:rPr>
+          <w:t>/storyformats/</w:t>
+        </w:r>
+        <w:r>
+          <w:rPr>
+            <w:rStyle w:val="Hyperlink"/>
+            <w:b/>
+            <w:szCs w:val="24"/>
+          </w:rPr>
+          <w:t>sugarcube</w:t>
+        </w:r>
+        <w:r>
+          <w:rPr>
+            <w:rStyle w:val="Hyperlink"/>
+            <w:szCs w:val="24"/>
+          </w:rPr>
           <w:t>.html</w:t>
         </w:r>
       </w:hyperlink>
-    </w:p>
-    <w:p>
-      <w:pPr>
-        <w:rPr>
-          <w:szCs w:val="24"/>
-        </w:rPr>
-      </w:pPr>
-    </w:p>
-    <w:p>
-      <w:pPr>
-        <w:rPr>
-          <w:szCs w:val="24"/>
-        </w:rPr>
-      </w:pPr>
-      <w:hyperlink r:id="rId137" w:history="1">
-        <w:r>
-          <w:rPr>
-            <w:rStyle w:val="Hyperlink"/>
-            <w:szCs w:val="24"/>
-          </w:rPr>
-          <w:t>https://twinery.org/cookbook/terms/terms_</w:t>
+      <w:bookmarkStart w:id="226" w:name="_Hlk92105108"/>
+      <w:r>
+        <w:rPr>
+          <w:szCs w:val="24"/>
+        </w:rPr>
+        <w:t xml:space="preserve"> …….(SugarCube CSS)</w:t>
+      </w:r>
+      <w:bookmarkEnd w:id="226"/>
+    </w:p>
+    <w:p>
+      <w:pPr>
+        <w:rPr>
+          <w:szCs w:val="24"/>
+        </w:rPr>
+      </w:pPr>
+    </w:p>
+    <w:p>
+      <w:pPr>
+        <w:rPr>
+          <w:szCs w:val="24"/>
+        </w:rPr>
+      </w:pPr>
+      <w:hyperlink r:id="rId152" w:history="1">
+        <w:r>
+          <w:rPr>
+            <w:rStyle w:val="Hyperlink"/>
+            <w:szCs w:val="24"/>
+          </w:rPr>
+          <w:t>https://twinery.org/cookbook/</w:t>
         </w:r>
         <w:r>
           <w:rPr>
@@ -34197,7 +34994,7 @@
             <w:b/>
             <w:szCs w:val="24"/>
           </w:rPr>
-          <w:t>javascript</w:t>
+          <w:t>js/reviewing</w:t>
         </w:r>
         <w:r>
           <w:rPr>
@@ -34221,13 +35018,13 @@
           <w:szCs w:val="24"/>
         </w:rPr>
       </w:pPr>
-      <w:hyperlink r:id="rId138" w:history="1">
-        <w:r>
-          <w:rPr>
-            <w:rStyle w:val="Hyperlink"/>
-            <w:szCs w:val="24"/>
-          </w:rPr>
-          <w:t>https://twinery.org/cookbook/terms/terms_</w:t>
+      <w:hyperlink r:id="rId153" w:history="1">
+        <w:r>
+          <w:rPr>
+            <w:rStyle w:val="Hyperlink"/>
+            <w:szCs w:val="24"/>
+          </w:rPr>
+          <w:t>https://twinery.org/cookbook/</w:t>
         </w:r>
         <w:r>
           <w:rPr>
@@ -34235,7 +35032,22 @@
             <w:b/>
             <w:szCs w:val="24"/>
           </w:rPr>
-          <w:t>html</w:t>
+          <w:t>js</w:t>
+        </w:r>
+        <w:r>
+          <w:rPr>
+            <w:rStyle w:val="Hyperlink"/>
+            <w:szCs w:val="24"/>
+          </w:rPr>
+          <w:t>/storyformats/</w:t>
+        </w:r>
+        <w:r>
+          <w:rPr>
+            <w:rStyle w:val="Hyperlink"/>
+            <w:b/>
+            <w:szCs w:val="24"/>
+          </w:rPr>
+          <w:t>sugarcube</w:t>
         </w:r>
         <w:r>
           <w:rPr>
@@ -34259,669 +35071,15 @@
           <w:szCs w:val="24"/>
         </w:rPr>
       </w:pPr>
-      <w:hyperlink r:id="rId139" w:history="1">
-        <w:r>
-          <w:rPr>
-            <w:rStyle w:val="Hyperlink"/>
-            <w:szCs w:val="24"/>
-          </w:rPr>
-          <w:t>https://twinery.org/cookbook/introduction/twine2_</w:t>
-        </w:r>
-        <w:r>
-          <w:rPr>
-            <w:rStyle w:val="Hyperlink"/>
-            <w:b/>
-            <w:szCs w:val="24"/>
-          </w:rPr>
-          <w:t>story_listing</w:t>
-        </w:r>
-        <w:r>
-          <w:rPr>
-            <w:rStyle w:val="Hyperlink"/>
-            <w:szCs w:val="24"/>
-          </w:rPr>
-          <w:t>.html</w:t>
+      <w:hyperlink r:id="rId154" w:history="1">
+        <w:r>
+          <w:rPr>
+            <w:rStyle w:val="Hyperlink"/>
+            <w:szCs w:val="24"/>
+          </w:rPr>
+          <w:t>https://www.motoslave.net/sugarcube/2/</w:t>
         </w:r>
       </w:hyperlink>
-    </w:p>
-    <w:p>
-      <w:pPr>
-        <w:rPr>
-          <w:szCs w:val="24"/>
-        </w:rPr>
-      </w:pPr>
-    </w:p>
-    <w:p>
-      <w:pPr>
-        <w:rPr>
-          <w:szCs w:val="24"/>
-        </w:rPr>
-      </w:pPr>
-      <w:hyperlink r:id="rId140" w:history="1">
-        <w:r>
-          <w:rPr>
-            <w:rStyle w:val="Hyperlink"/>
-            <w:szCs w:val="24"/>
-          </w:rPr>
-          <w:t>https://twinery.org/cookbook/introduction/twine2_</w:t>
-        </w:r>
-        <w:r>
-          <w:rPr>
-            <w:rStyle w:val="Hyperlink"/>
-            <w:b/>
-            <w:szCs w:val="24"/>
-          </w:rPr>
-          <w:t>passages_view</w:t>
-        </w:r>
-        <w:r>
-          <w:rPr>
-            <w:rStyle w:val="Hyperlink"/>
-            <w:szCs w:val="24"/>
-          </w:rPr>
-          <w:t>.html</w:t>
-        </w:r>
-      </w:hyperlink>
-    </w:p>
-    <w:p>
-      <w:pPr>
-        <w:rPr>
-          <w:szCs w:val="24"/>
-        </w:rPr>
-      </w:pPr>
-    </w:p>
-    <w:p>
-      <w:pPr>
-        <w:rPr>
-          <w:szCs w:val="24"/>
-        </w:rPr>
-      </w:pPr>
-      <w:hyperlink r:id="rId141" w:history="1">
-        <w:r>
-          <w:rPr>
-            <w:rStyle w:val="Hyperlink"/>
-            <w:szCs w:val="24"/>
-          </w:rPr>
-          <w:t>https://twinery.org/cookbook/introduction/</w:t>
-        </w:r>
-        <w:r>
-          <w:rPr>
-            <w:rStyle w:val="Hyperlink"/>
-            <w:b/>
-            <w:szCs w:val="24"/>
-          </w:rPr>
-          <w:t>passages</w:t>
-        </w:r>
-        <w:r>
-          <w:rPr>
-            <w:rStyle w:val="Hyperlink"/>
-            <w:szCs w:val="24"/>
-          </w:rPr>
-          <w:t>.html</w:t>
-        </w:r>
-      </w:hyperlink>
-    </w:p>
-    <w:p>
-      <w:pPr>
-        <w:rPr>
-          <w:szCs w:val="24"/>
-        </w:rPr>
-      </w:pPr>
-    </w:p>
-    <w:p>
-      <w:pPr>
-        <w:rPr>
-          <w:szCs w:val="24"/>
-        </w:rPr>
-      </w:pPr>
-      <w:hyperlink r:id="rId142" w:history="1">
-        <w:r>
-          <w:rPr>
-            <w:rStyle w:val="Hyperlink"/>
-            <w:szCs w:val="24"/>
-          </w:rPr>
-          <w:t>https://twinery.org/cookbook/introduction/</w:t>
-        </w:r>
-        <w:r>
-          <w:rPr>
-            <w:rStyle w:val="Hyperlink"/>
-            <w:b/>
-            <w:szCs w:val="24"/>
-          </w:rPr>
-          <w:t>story_formats</w:t>
-        </w:r>
-        <w:r>
-          <w:rPr>
-            <w:rStyle w:val="Hyperlink"/>
-            <w:szCs w:val="24"/>
-          </w:rPr>
-          <w:t>.html</w:t>
-        </w:r>
-      </w:hyperlink>
-    </w:p>
-    <w:p>
-      <w:pPr>
-        <w:rPr>
-          <w:szCs w:val="24"/>
-        </w:rPr>
-      </w:pPr>
-    </w:p>
-    <w:p>
-      <w:pPr>
-        <w:rPr>
-          <w:szCs w:val="24"/>
-        </w:rPr>
-      </w:pPr>
-      <w:hyperlink r:id="rId143" w:history="1">
-        <w:r>
-          <w:rPr>
-            <w:rStyle w:val="Hyperlink"/>
-            <w:szCs w:val="24"/>
-          </w:rPr>
-          <w:t>https://twinery.org/cookbook/starting/twine2/</w:t>
-        </w:r>
-        <w:r>
-          <w:rPr>
-            <w:rStyle w:val="Hyperlink"/>
-            <w:b/>
-            <w:szCs w:val="24"/>
-          </w:rPr>
-          <w:t>firststory</w:t>
-        </w:r>
-        <w:r>
-          <w:rPr>
-            <w:rStyle w:val="Hyperlink"/>
-            <w:szCs w:val="24"/>
-          </w:rPr>
-          <w:t>.html</w:t>
-        </w:r>
-      </w:hyperlink>
-    </w:p>
-    <w:p>
-      <w:pPr>
-        <w:rPr>
-          <w:szCs w:val="24"/>
-        </w:rPr>
-      </w:pPr>
-    </w:p>
-    <w:p>
-      <w:pPr>
-        <w:rPr>
-          <w:szCs w:val="24"/>
-        </w:rPr>
-      </w:pPr>
-      <w:hyperlink r:id="rId144" w:history="1">
-        <w:r>
-          <w:rPr>
-            <w:rStyle w:val="Hyperlink"/>
-            <w:szCs w:val="24"/>
-          </w:rPr>
-          <w:t>https://twinery.org/cookbook/starting/twine2/</w:t>
-        </w:r>
-        <w:r>
-          <w:rPr>
-            <w:rStyle w:val="Hyperlink"/>
-            <w:b/>
-            <w:szCs w:val="24"/>
-          </w:rPr>
-          <w:t>storyformat</w:t>
-        </w:r>
-        <w:r>
-          <w:rPr>
-            <w:rStyle w:val="Hyperlink"/>
-            <w:szCs w:val="24"/>
-          </w:rPr>
-          <w:t>.html</w:t>
-        </w:r>
-      </w:hyperlink>
-      <w:r>
-        <w:rPr>
-          <w:szCs w:val="24"/>
-        </w:rPr>
-        <w:t xml:space="preserve"> </w:t>
-      </w:r>
-      <w:bookmarkStart w:id="226" w:name="_Hlk92104217"/>
-      <w:r>
-        <w:rPr>
-          <w:szCs w:val="24"/>
-        </w:rPr>
-        <w:t xml:space="preserve">  (choosing story formats)</w:t>
-      </w:r>
-      <w:bookmarkEnd w:id="226"/>
-    </w:p>
-    <w:p>
-      <w:pPr>
-        <w:rPr>
-          <w:szCs w:val="24"/>
-        </w:rPr>
-      </w:pPr>
-    </w:p>
-    <w:p>
-      <w:pPr>
-        <w:rPr>
-          <w:szCs w:val="24"/>
-        </w:rPr>
-      </w:pPr>
-      <w:hyperlink r:id="rId145" w:history="1">
-        <w:r>
-          <w:rPr>
-            <w:rStyle w:val="Hyperlink"/>
-            <w:szCs w:val="24"/>
-          </w:rPr>
-          <w:t>https://twinery.org/cookbook/starting/twine2/</w:t>
-        </w:r>
-        <w:r>
-          <w:rPr>
-            <w:rStyle w:val="Hyperlink"/>
-            <w:b/>
-            <w:szCs w:val="24"/>
-          </w:rPr>
-          <w:t>creatinglinks</w:t>
-        </w:r>
-        <w:r>
-          <w:rPr>
-            <w:rStyle w:val="Hyperlink"/>
-            <w:szCs w:val="24"/>
-          </w:rPr>
-          <w:t>.html</w:t>
-        </w:r>
-      </w:hyperlink>
-    </w:p>
-    <w:p>
-      <w:pPr>
-        <w:rPr>
-          <w:szCs w:val="24"/>
-        </w:rPr>
-      </w:pPr>
-    </w:p>
-    <w:p>
-      <w:pPr>
-        <w:rPr>
-          <w:szCs w:val="24"/>
-        </w:rPr>
-      </w:pPr>
-      <w:hyperlink r:id="rId146" w:anchor="markup-link" w:history="1">
-        <w:r>
-          <w:rPr>
-            <w:rStyle w:val="Hyperlink"/>
-            <w:szCs w:val="24"/>
-          </w:rPr>
-          <w:t>https://www.motoslave.net/</w:t>
-        </w:r>
-        <w:r>
-          <w:rPr>
-            <w:rStyle w:val="Hyperlink"/>
-            <w:b/>
-            <w:szCs w:val="24"/>
-          </w:rPr>
-          <w:t>sugarcube</w:t>
-        </w:r>
-        <w:r>
-          <w:rPr>
-            <w:rStyle w:val="Hyperlink"/>
-            <w:szCs w:val="24"/>
-          </w:rPr>
-          <w:t>/2/docs/#</w:t>
-        </w:r>
-        <w:r>
-          <w:rPr>
-            <w:rStyle w:val="Hyperlink"/>
-            <w:b/>
-            <w:szCs w:val="24"/>
-          </w:rPr>
-          <w:t>markup-link</w:t>
-        </w:r>
-      </w:hyperlink>
-    </w:p>
-    <w:p>
-      <w:pPr>
-        <w:rPr>
-          <w:szCs w:val="24"/>
-        </w:rPr>
-      </w:pPr>
-    </w:p>
-    <w:p>
-      <w:pPr>
-        <w:rPr>
-          <w:szCs w:val="24"/>
-        </w:rPr>
-      </w:pPr>
-      <w:hyperlink r:id="rId147" w:history="1">
-        <w:r>
-          <w:rPr>
-            <w:rStyle w:val="Hyperlink"/>
-            <w:szCs w:val="24"/>
-          </w:rPr>
-          <w:t>https://twinery.org/cookbook/starting/twine2/</w:t>
-        </w:r>
-        <w:r>
-          <w:rPr>
-            <w:rStyle w:val="Hyperlink"/>
-            <w:b/>
-            <w:szCs w:val="24"/>
-          </w:rPr>
-          <w:t>review</w:t>
-        </w:r>
-        <w:r>
-          <w:rPr>
-            <w:rStyle w:val="Hyperlink"/>
-            <w:szCs w:val="24"/>
-          </w:rPr>
-          <w:t>.html</w:t>
-        </w:r>
-      </w:hyperlink>
-      <w:r>
-        <w:rPr>
-          <w:szCs w:val="24"/>
-        </w:rPr>
-        <w:t xml:space="preserve">   (reviewing stories)</w:t>
-      </w:r>
-    </w:p>
-    <w:p>
-      <w:pPr>
-        <w:rPr>
-          <w:szCs w:val="24"/>
-        </w:rPr>
-      </w:pPr>
-    </w:p>
-    <w:p>
-      <w:pPr>
-        <w:rPr>
-          <w:szCs w:val="24"/>
-        </w:rPr>
-      </w:pPr>
-      <w:hyperlink r:id="rId148" w:history="1">
-        <w:r>
-          <w:rPr>
-            <w:rStyle w:val="Hyperlink"/>
-            <w:szCs w:val="24"/>
-          </w:rPr>
-          <w:t>https://twinery.org/cookbook/</w:t>
-        </w:r>
-        <w:r>
-          <w:rPr>
-            <w:rStyle w:val="Hyperlink"/>
-            <w:b/>
-            <w:szCs w:val="24"/>
-          </w:rPr>
-          <w:t>html/reviewing</w:t>
-        </w:r>
-        <w:r>
-          <w:rPr>
-            <w:rStyle w:val="Hyperlink"/>
-            <w:szCs w:val="24"/>
-          </w:rPr>
-          <w:t>.html</w:t>
-        </w:r>
-      </w:hyperlink>
-    </w:p>
-    <w:p>
-      <w:pPr>
-        <w:rPr>
-          <w:szCs w:val="24"/>
-        </w:rPr>
-      </w:pPr>
-    </w:p>
-    <w:p>
-      <w:pPr>
-        <w:rPr>
-          <w:szCs w:val="24"/>
-        </w:rPr>
-      </w:pPr>
-      <w:hyperlink r:id="rId149" w:history="1">
-        <w:r>
-          <w:rPr>
-            <w:rStyle w:val="Hyperlink"/>
-            <w:szCs w:val="24"/>
-          </w:rPr>
-          <w:t>https://twinery.org/cookbook/html/storyformats/</w:t>
-        </w:r>
-        <w:r>
-          <w:rPr>
-            <w:rStyle w:val="Hyperlink"/>
-            <w:b/>
-            <w:szCs w:val="24"/>
-          </w:rPr>
-          <w:t>sugarcube</w:t>
-        </w:r>
-        <w:r>
-          <w:rPr>
-            <w:rStyle w:val="Hyperlink"/>
-            <w:szCs w:val="24"/>
-          </w:rPr>
-          <w:t>.html</w:t>
-        </w:r>
-      </w:hyperlink>
-      <w:r>
-        <w:rPr>
-          <w:szCs w:val="24"/>
-        </w:rPr>
-        <w:t xml:space="preserve">  ….( </w:t>
-      </w:r>
-      <w:r>
-        <w:rPr>
-          <w:szCs w:val="24"/>
-        </w:rPr>
-        <w:t>SugarCube HTML</w:t>
-      </w:r>
-      <w:r>
-        <w:rPr>
-          <w:szCs w:val="24"/>
-        </w:rPr>
-        <w:t>)</w:t>
-      </w:r>
-    </w:p>
-    <w:p>
-      <w:pPr>
-        <w:rPr>
-          <w:szCs w:val="24"/>
-        </w:rPr>
-      </w:pPr>
-    </w:p>
-    <w:p>
-      <w:pPr>
-        <w:rPr>
-          <w:szCs w:val="24"/>
-        </w:rPr>
-      </w:pPr>
-      <w:hyperlink r:id="rId150" w:history="1">
-        <w:r>
-          <w:rPr>
-            <w:rStyle w:val="Hyperlink"/>
-            <w:szCs w:val="24"/>
-          </w:rPr>
-          <w:t>https://twinery.org/cookbook/</w:t>
-        </w:r>
-        <w:r>
-          <w:rPr>
-            <w:rStyle w:val="Hyperlink"/>
-            <w:b/>
-            <w:szCs w:val="24"/>
-          </w:rPr>
-          <w:t>css/selectors</w:t>
-        </w:r>
-        <w:r>
-          <w:rPr>
-            <w:rStyle w:val="Hyperlink"/>
-            <w:szCs w:val="24"/>
-          </w:rPr>
-          <w:t>.html</w:t>
-        </w:r>
-      </w:hyperlink>
-    </w:p>
-    <w:p>
-      <w:pPr>
-        <w:rPr>
-          <w:szCs w:val="24"/>
-        </w:rPr>
-      </w:pPr>
-    </w:p>
-    <w:p>
-      <w:pPr>
-        <w:rPr>
-          <w:szCs w:val="24"/>
-        </w:rPr>
-      </w:pPr>
-      <w:hyperlink r:id="rId151" w:history="1">
-        <w:r>
-          <w:rPr>
-            <w:rStyle w:val="Hyperlink"/>
-            <w:szCs w:val="24"/>
-          </w:rPr>
-          <w:t>https://twinery.org/cookbook/</w:t>
-        </w:r>
-        <w:r>
-          <w:rPr>
-            <w:rStyle w:val="Hyperlink"/>
-            <w:b/>
-            <w:szCs w:val="24"/>
-          </w:rPr>
-          <w:t>css</w:t>
-        </w:r>
-        <w:r>
-          <w:rPr>
-            <w:rStyle w:val="Hyperlink"/>
-            <w:szCs w:val="24"/>
-          </w:rPr>
-          <w:t>/storyformats/</w:t>
-        </w:r>
-        <w:r>
-          <w:rPr>
-            <w:rStyle w:val="Hyperlink"/>
-            <w:b/>
-            <w:szCs w:val="24"/>
-          </w:rPr>
-          <w:t>sugarcube</w:t>
-        </w:r>
-        <w:r>
-          <w:rPr>
-            <w:rStyle w:val="Hyperlink"/>
-            <w:szCs w:val="24"/>
-          </w:rPr>
-          <w:t>.html</w:t>
-        </w:r>
-      </w:hyperlink>
-      <w:bookmarkStart w:id="227" w:name="_Hlk92105108"/>
-      <w:r>
-        <w:rPr>
-          <w:szCs w:val="24"/>
-        </w:rPr>
-        <w:t xml:space="preserve"> …….(SugarCube CSS)</w:t>
-      </w:r>
-      <w:bookmarkEnd w:id="227"/>
-    </w:p>
-    <w:p>
-      <w:pPr>
-        <w:rPr>
-          <w:szCs w:val="24"/>
-        </w:rPr>
-      </w:pPr>
-    </w:p>
-    <w:p>
-      <w:pPr>
-        <w:rPr>
-          <w:szCs w:val="24"/>
-        </w:rPr>
-      </w:pPr>
-      <w:hyperlink r:id="rId152" w:history="1">
-        <w:r>
-          <w:rPr>
-            <w:rStyle w:val="Hyperlink"/>
-            <w:szCs w:val="24"/>
-          </w:rPr>
-          <w:t>https://twinery.org/cookbook/</w:t>
-        </w:r>
-        <w:r>
-          <w:rPr>
-            <w:rStyle w:val="Hyperlink"/>
-            <w:b/>
-            <w:szCs w:val="24"/>
-          </w:rPr>
-          <w:t>js/reviewing</w:t>
-        </w:r>
-        <w:r>
-          <w:rPr>
-            <w:rStyle w:val="Hyperlink"/>
-            <w:szCs w:val="24"/>
-          </w:rPr>
-          <w:t>.html</w:t>
-        </w:r>
-      </w:hyperlink>
-    </w:p>
-    <w:p>
-      <w:pPr>
-        <w:rPr>
-          <w:szCs w:val="24"/>
-        </w:rPr>
-      </w:pPr>
-    </w:p>
-    <w:p>
-      <w:pPr>
-        <w:rPr>
-          <w:szCs w:val="24"/>
-        </w:rPr>
-      </w:pPr>
-      <w:hyperlink r:id="rId153" w:history="1">
-        <w:r>
-          <w:rPr>
-            <w:rStyle w:val="Hyperlink"/>
-            <w:szCs w:val="24"/>
-          </w:rPr>
-          <w:t>https://twinery.org/cookbook/</w:t>
-        </w:r>
-        <w:r>
-          <w:rPr>
-            <w:rStyle w:val="Hyperlink"/>
-            <w:b/>
-            <w:szCs w:val="24"/>
-          </w:rPr>
-          <w:t>js</w:t>
-        </w:r>
-        <w:r>
-          <w:rPr>
-            <w:rStyle w:val="Hyperlink"/>
-            <w:szCs w:val="24"/>
-          </w:rPr>
-          <w:t>/storyformats/</w:t>
-        </w:r>
-        <w:r>
-          <w:rPr>
-            <w:rStyle w:val="Hyperlink"/>
-            <w:b/>
-            <w:szCs w:val="24"/>
-          </w:rPr>
-          <w:t>sugarcube</w:t>
-        </w:r>
-        <w:r>
-          <w:rPr>
-            <w:rStyle w:val="Hyperlink"/>
-            <w:szCs w:val="24"/>
-          </w:rPr>
-          <w:t>.html</w:t>
-        </w:r>
-      </w:hyperlink>
-    </w:p>
-    <w:p>
-      <w:pPr>
-        <w:rPr>
-          <w:szCs w:val="24"/>
-        </w:rPr>
-      </w:pPr>
-    </w:p>
-    <w:p>
-      <w:pPr>
-        <w:rPr>
-          <w:szCs w:val="24"/>
-        </w:rPr>
-      </w:pPr>
-      <w:hyperlink r:id="rId154" w:history="1">
-        <w:r>
-          <w:rPr>
-            <w:rStyle w:val="Hyperlink"/>
-            <w:szCs w:val="24"/>
-          </w:rPr>
-          <w:t>https://www.motoslave.net/sugarcube/2/</w:t>
-        </w:r>
-      </w:hyperlink>
       <w:r>
         <w:rPr>
           <w:szCs w:val="24"/>
@@ -34936,7 +35094,7 @@
         </w:rPr>
       </w:pPr>
     </w:p>
-    <w:bookmarkStart w:id="228" w:name="_Hlk92183364"/>
+    <w:bookmarkStart w:id="227" w:name="_Hlk92183364"/>
     <w:p>
       <w:pPr>
         <w:rPr>
@@ -34978,7 +35136,7 @@
         <w:fldChar w:fldCharType="end"/>
       </w:r>
     </w:p>
-    <w:bookmarkEnd w:id="228"/>
+    <w:bookmarkEnd w:id="227"/>
     <w:p>
       <w:pPr>
         <w:rPr>
@@ -35713,7 +35871,7 @@
         </w:rPr>
       </w:pPr>
     </w:p>
-    <w:bookmarkStart w:id="229" w:name="_Hlk92122514"/>
+    <w:bookmarkStart w:id="228" w:name="_Hlk92122514"/>
     <w:p>
       <w:pPr>
         <w:rPr>
@@ -35786,7 +35944,7 @@
         </w:r>
       </w:hyperlink>
     </w:p>
-    <w:bookmarkEnd w:id="229"/>
+    <w:bookmarkEnd w:id="228"/>
     <w:p>
       <w:pPr>
         <w:rPr>
@@ -36038,142 +36196,142 @@
         </w:rPr>
         <w:t xml:space="preserve"> .</w:t>
       </w:r>
-      <w:bookmarkStart w:id="230" w:name="_Hlk92114779"/>
+      <w:bookmarkStart w:id="229" w:name="_Hlk92114779"/>
       <w:r>
         <w:rPr>
           <w:szCs w:val="24"/>
         </w:rPr>
         <w:t>.....Modularity</w:t>
       </w:r>
+      <w:bookmarkEnd w:id="229"/>
+      <w:r>
+        <w:rPr>
+          <w:szCs w:val="24"/>
+        </w:rPr>
+        <w:t>, widgets, and &lt;&lt;include&gt;&gt; (like &lt;&lt;display&gt;&gt;)</w:t>
+      </w:r>
+    </w:p>
+    <w:p>
+      <w:pPr>
+        <w:rPr>
+          <w:szCs w:val="24"/>
+        </w:rPr>
+      </w:pPr>
+    </w:p>
+    <w:p>
+      <w:pPr>
+        <w:rPr>
+          <w:szCs w:val="24"/>
+        </w:rPr>
+      </w:pPr>
+      <w:hyperlink r:id="rId181" w:history="1">
+        <w:r>
+          <w:rPr>
+            <w:rStyle w:val="Hyperlink"/>
+            <w:szCs w:val="24"/>
+          </w:rPr>
+          <w:t>https://twinery.org/cookbook/dungeonmoving/sugarcube/sugarcube_</w:t>
+        </w:r>
+        <w:r>
+          <w:rPr>
+            <w:rStyle w:val="Hyperlink"/>
+            <w:b/>
+            <w:szCs w:val="24"/>
+          </w:rPr>
+          <w:t>dungeonmoving</w:t>
+        </w:r>
+        <w:r>
+          <w:rPr>
+            <w:rStyle w:val="Hyperlink"/>
+            <w:szCs w:val="24"/>
+          </w:rPr>
+          <w:t>.html</w:t>
+        </w:r>
+      </w:hyperlink>
+    </w:p>
+    <w:p>
+      <w:pPr>
+        <w:rPr>
+          <w:szCs w:val="24"/>
+        </w:rPr>
+      </w:pPr>
+    </w:p>
+    <w:p>
+      <w:pPr>
+        <w:rPr>
+          <w:szCs w:val="24"/>
+        </w:rPr>
+      </w:pPr>
+      <w:hyperlink r:id="rId182" w:history="1">
+        <w:r>
+          <w:rPr>
+            <w:rStyle w:val="Hyperlink"/>
+            <w:szCs w:val="24"/>
+          </w:rPr>
+          <w:t>https://twinery.org/cookbook/passageevents/sugarcube/sugarcube_</w:t>
+        </w:r>
+        <w:r>
+          <w:rPr>
+            <w:rStyle w:val="Hyperlink"/>
+            <w:b/>
+            <w:szCs w:val="24"/>
+          </w:rPr>
+          <w:t>passage_events</w:t>
+        </w:r>
+        <w:r>
+          <w:rPr>
+            <w:rStyle w:val="Hyperlink"/>
+            <w:szCs w:val="24"/>
+          </w:rPr>
+          <w:t>.html</w:t>
+        </w:r>
+      </w:hyperlink>
+    </w:p>
+    <w:p>
+      <w:pPr>
+        <w:rPr>
+          <w:szCs w:val="24"/>
+        </w:rPr>
+      </w:pPr>
+    </w:p>
+    <w:p>
+      <w:pPr>
+        <w:rPr>
+          <w:szCs w:val="24"/>
+        </w:rPr>
+      </w:pPr>
+      <w:hyperlink r:id="rId183" w:history="1">
+        <w:r>
+          <w:rPr>
+            <w:rStyle w:val="Hyperlink"/>
+            <w:szCs w:val="24"/>
+          </w:rPr>
+          <w:t>https://twinery.org/cookbook/passagesinpassages/sugarcube/sugarcube_</w:t>
+        </w:r>
+        <w:r>
+          <w:rPr>
+            <w:rStyle w:val="Hyperlink"/>
+            <w:b/>
+            <w:szCs w:val="24"/>
+          </w:rPr>
+          <w:t>passagesinpassages</w:t>
+        </w:r>
+        <w:r>
+          <w:rPr>
+            <w:rStyle w:val="Hyperlink"/>
+            <w:szCs w:val="24"/>
+          </w:rPr>
+          <w:t>.html</w:t>
+        </w:r>
+      </w:hyperlink>
+      <w:bookmarkStart w:id="230" w:name="_Hlk92115286"/>
+      <w:r>
+        <w:rPr>
+          <w:szCs w:val="24"/>
+        </w:rPr>
+        <w:t>.....(like &lt;&lt;display&gt;&gt;</w:t>
+      </w:r>
       <w:bookmarkEnd w:id="230"/>
-      <w:r>
-        <w:rPr>
-          <w:szCs w:val="24"/>
-        </w:rPr>
-        <w:t>, widgets, and &lt;&lt;include&gt;&gt; (like &lt;&lt;display&gt;&gt;)</w:t>
-      </w:r>
-    </w:p>
-    <w:p>
-      <w:pPr>
-        <w:rPr>
-          <w:szCs w:val="24"/>
-        </w:rPr>
-      </w:pPr>
-    </w:p>
-    <w:p>
-      <w:pPr>
-        <w:rPr>
-          <w:szCs w:val="24"/>
-        </w:rPr>
-      </w:pPr>
-      <w:hyperlink r:id="rId181" w:history="1">
-        <w:r>
-          <w:rPr>
-            <w:rStyle w:val="Hyperlink"/>
-            <w:szCs w:val="24"/>
-          </w:rPr>
-          <w:t>https://twinery.org/cookbook/dungeonmoving/sugarcube/sugarcube_</w:t>
-        </w:r>
-        <w:r>
-          <w:rPr>
-            <w:rStyle w:val="Hyperlink"/>
-            <w:b/>
-            <w:szCs w:val="24"/>
-          </w:rPr>
-          <w:t>dungeonmoving</w:t>
-        </w:r>
-        <w:r>
-          <w:rPr>
-            <w:rStyle w:val="Hyperlink"/>
-            <w:szCs w:val="24"/>
-          </w:rPr>
-          <w:t>.html</w:t>
-        </w:r>
-      </w:hyperlink>
-    </w:p>
-    <w:p>
-      <w:pPr>
-        <w:rPr>
-          <w:szCs w:val="24"/>
-        </w:rPr>
-      </w:pPr>
-    </w:p>
-    <w:p>
-      <w:pPr>
-        <w:rPr>
-          <w:szCs w:val="24"/>
-        </w:rPr>
-      </w:pPr>
-      <w:hyperlink r:id="rId182" w:history="1">
-        <w:r>
-          <w:rPr>
-            <w:rStyle w:val="Hyperlink"/>
-            <w:szCs w:val="24"/>
-          </w:rPr>
-          <w:t>https://twinery.org/cookbook/passageevents/sugarcube/sugarcube_</w:t>
-        </w:r>
-        <w:r>
-          <w:rPr>
-            <w:rStyle w:val="Hyperlink"/>
-            <w:b/>
-            <w:szCs w:val="24"/>
-          </w:rPr>
-          <w:t>passage_events</w:t>
-        </w:r>
-        <w:r>
-          <w:rPr>
-            <w:rStyle w:val="Hyperlink"/>
-            <w:szCs w:val="24"/>
-          </w:rPr>
-          <w:t>.html</w:t>
-        </w:r>
-      </w:hyperlink>
-    </w:p>
-    <w:p>
-      <w:pPr>
-        <w:rPr>
-          <w:szCs w:val="24"/>
-        </w:rPr>
-      </w:pPr>
-    </w:p>
-    <w:p>
-      <w:pPr>
-        <w:rPr>
-          <w:szCs w:val="24"/>
-        </w:rPr>
-      </w:pPr>
-      <w:hyperlink r:id="rId183" w:history="1">
-        <w:r>
-          <w:rPr>
-            <w:rStyle w:val="Hyperlink"/>
-            <w:szCs w:val="24"/>
-          </w:rPr>
-          <w:t>https://twinery.org/cookbook/passagesinpassages/sugarcube/sugarcube_</w:t>
-        </w:r>
-        <w:r>
-          <w:rPr>
-            <w:rStyle w:val="Hyperlink"/>
-            <w:b/>
-            <w:szCs w:val="24"/>
-          </w:rPr>
-          <w:t>passagesinpassages</w:t>
-        </w:r>
-        <w:r>
-          <w:rPr>
-            <w:rStyle w:val="Hyperlink"/>
-            <w:szCs w:val="24"/>
-          </w:rPr>
-          <w:t>.html</w:t>
-        </w:r>
-      </w:hyperlink>
-      <w:bookmarkStart w:id="231" w:name="_Hlk92115286"/>
-      <w:r>
-        <w:rPr>
-          <w:szCs w:val="24"/>
-        </w:rPr>
-        <w:t>.....(like &lt;&lt;display&gt;&gt;</w:t>
-      </w:r>
-      <w:bookmarkEnd w:id="231"/>
       <w:r>
         <w:rPr>
           <w:szCs w:val="24"/>
@@ -36965,8 +37123,8 @@
           <w:u w:val="single"/>
         </w:rPr>
       </w:pPr>
-      <w:bookmarkStart w:id="232" w:name="_Hlk92347313"/>
-      <w:bookmarkStart w:id="233" w:name="_Toc94918311"/>
+      <w:bookmarkStart w:id="231" w:name="_Hlk92347313"/>
+      <w:bookmarkStart w:id="232" w:name="_Toc94922652"/>
       <w:r>
         <w:rPr>
           <w:sz w:val="24"/>
@@ -36975,113 +37133,452 @@
         </w:rPr>
         <w:t>Merging Twine 2 files</w:t>
       </w:r>
+      <w:bookmarkEnd w:id="231"/>
       <w:bookmarkEnd w:id="232"/>
+    </w:p>
+    <w:p>
+      <w:pPr>
+        <w:rPr>
+          <w:szCs w:val="24"/>
+        </w:rPr>
+      </w:pPr>
+    </w:p>
+    <w:p>
+      <w:pPr>
+        <w:rPr>
+          <w:szCs w:val="24"/>
+        </w:rPr>
+      </w:pPr>
+      <w:r>
+        <w:rPr>
+          <w:szCs w:val="24"/>
+        </w:rPr>
+        <w:t xml:space="preserve">Twine 2 </w:t>
+      </w:r>
+      <w:r>
+        <w:rPr>
+          <w:szCs w:val="24"/>
+        </w:rPr>
+        <w:t>doesn’t have the Twine 1 StoryIncludes functionality</w:t>
+      </w:r>
+    </w:p>
+    <w:p>
+      <w:pPr>
+        <w:rPr>
+          <w:szCs w:val="24"/>
+        </w:rPr>
+      </w:pPr>
+    </w:p>
+    <w:p>
+      <w:pPr>
+        <w:rPr>
+          <w:b/>
+          <w:szCs w:val="24"/>
+        </w:rPr>
+      </w:pPr>
+      <w:r>
+        <w:rPr>
+          <w:b/>
+          <w:szCs w:val="24"/>
+        </w:rPr>
+        <w:t>Work around</w:t>
+      </w:r>
+      <w:r>
+        <w:rPr>
+          <w:b/>
+          <w:szCs w:val="24"/>
+        </w:rPr>
+        <w:t>:</w:t>
+      </w:r>
+    </w:p>
+    <w:p>
+      <w:pPr>
+        <w:rPr>
+          <w:szCs w:val="24"/>
+        </w:rPr>
+      </w:pPr>
+    </w:p>
+    <w:p>
+      <w:pPr>
+        <w:rPr>
+          <w:szCs w:val="24"/>
+        </w:rPr>
+      </w:pPr>
+      <w:r>
+        <w:rPr>
+          <w:szCs w:val="24"/>
+        </w:rPr>
+        <w:t xml:space="preserve">The Twee command line compiler, </w:t>
+      </w:r>
+      <w:r>
+        <w:rPr>
+          <w:szCs w:val="24"/>
+        </w:rPr>
+        <w:t>Tweego</w:t>
+      </w:r>
+      <w:r>
+        <w:rPr>
+          <w:szCs w:val="24"/>
+        </w:rPr>
+        <w:t xml:space="preserve">, </w:t>
+      </w:r>
+      <w:r>
+        <w:rPr>
+          <w:szCs w:val="24"/>
+        </w:rPr>
+        <w:t xml:space="preserve">can read Twine 2 </w:t>
+      </w:r>
+      <w:r>
+        <w:rPr>
+          <w:b/>
+          <w:szCs w:val="24"/>
+        </w:rPr>
+        <w:t>published</w:t>
+      </w:r>
+      <w:r>
+        <w:rPr>
+          <w:szCs w:val="24"/>
+        </w:rPr>
+        <w:t xml:space="preserve"> HTML</w:t>
+      </w:r>
+      <w:r>
+        <w:rPr>
+          <w:szCs w:val="24"/>
+        </w:rPr>
+        <w:t xml:space="preserve"> </w:t>
+      </w:r>
+      <w:r>
+        <w:rPr>
+          <w:szCs w:val="24"/>
+        </w:rPr>
+        <w:t xml:space="preserve">files, so you </w:t>
+      </w:r>
+      <w:r>
+        <w:rPr>
+          <w:szCs w:val="24"/>
+        </w:rPr>
+        <w:t>can</w:t>
+      </w:r>
+      <w:r>
+        <w:rPr>
+          <w:szCs w:val="24"/>
+        </w:rPr>
+        <w:t xml:space="preserve"> </w:t>
+      </w:r>
+      <w:r>
+        <w:rPr>
+          <w:szCs w:val="24"/>
+        </w:rPr>
+        <w:t xml:space="preserve">use Tweego to </w:t>
+      </w:r>
+      <w:r>
+        <w:rPr>
+          <w:szCs w:val="24"/>
+        </w:rPr>
+        <w:t xml:space="preserve">merge multiple </w:t>
+      </w:r>
+      <w:r>
+        <w:rPr>
+          <w:szCs w:val="24"/>
+        </w:rPr>
+        <w:t xml:space="preserve">Twine 2 </w:t>
+      </w:r>
+      <w:r>
+        <w:rPr>
+          <w:szCs w:val="24"/>
+        </w:rPr>
+        <w:t>HTML</w:t>
+      </w:r>
+      <w:r>
+        <w:rPr>
+          <w:szCs w:val="24"/>
+        </w:rPr>
+        <w:t xml:space="preserve"> </w:t>
+      </w:r>
+      <w:r>
+        <w:rPr>
+          <w:szCs w:val="24"/>
+        </w:rPr>
+        <w:t xml:space="preserve">output </w:t>
+      </w:r>
+      <w:r>
+        <w:rPr>
+          <w:szCs w:val="24"/>
+        </w:rPr>
+        <w:t>files</w:t>
+      </w:r>
+      <w:r>
+        <w:rPr>
+          <w:szCs w:val="24"/>
+        </w:rPr>
+        <w:t>,</w:t>
+      </w:r>
+      <w:r>
+        <w:rPr>
+          <w:szCs w:val="24"/>
+        </w:rPr>
+        <w:t xml:space="preserve"> post-publish</w:t>
+      </w:r>
+      <w:r>
+        <w:rPr>
+          <w:szCs w:val="24"/>
+        </w:rPr>
+        <w:t>.</w:t>
+      </w:r>
+    </w:p>
+    <w:p>
+      <w:pPr>
+        <w:rPr>
+          <w:szCs w:val="24"/>
+        </w:rPr>
+      </w:pPr>
+    </w:p>
+    <w:p>
+      <w:pPr>
+        <w:rPr>
+          <w:szCs w:val="24"/>
+        </w:rPr>
+      </w:pPr>
+      <w:hyperlink r:id="rId204" w:history="1">
+        <w:r>
+          <w:rPr>
+            <w:rStyle w:val="Hyperlink"/>
+            <w:szCs w:val="24"/>
+          </w:rPr>
+          <w:t>https://www.motoslave.net/</w:t>
+        </w:r>
+        <w:r>
+          <w:rPr>
+            <w:rStyle w:val="Hyperlink"/>
+            <w:b/>
+            <w:szCs w:val="24"/>
+          </w:rPr>
+          <w:t>tweego</w:t>
+        </w:r>
+        <w:r>
+          <w:rPr>
+            <w:rStyle w:val="Hyperlink"/>
+            <w:szCs w:val="24"/>
+          </w:rPr>
+          <w:t>/</w:t>
+        </w:r>
+      </w:hyperlink>
+    </w:p>
+    <w:p>
+      <w:pPr>
+        <w:rPr>
+          <w:szCs w:val="24"/>
+        </w:rPr>
+      </w:pPr>
+      <w:hyperlink r:id="rId205" w:history="1">
+        <w:r>
+          <w:rPr>
+            <w:rStyle w:val="Hyperlink"/>
+            <w:szCs w:val="24"/>
+          </w:rPr>
+          <w:t>https://www.motoslave.net/tweego/</w:t>
+        </w:r>
+        <w:r>
+          <w:rPr>
+            <w:rStyle w:val="Hyperlink"/>
+            <w:b/>
+            <w:szCs w:val="24"/>
+          </w:rPr>
+          <w:t>docs</w:t>
+        </w:r>
+        <w:r>
+          <w:rPr>
+            <w:rStyle w:val="Hyperlink"/>
+            <w:szCs w:val="24"/>
+          </w:rPr>
+          <w:t>/</w:t>
+        </w:r>
+      </w:hyperlink>
+      <w:r>
+        <w:rPr>
+          <w:szCs w:val="24"/>
+        </w:rPr>
+        <w:t xml:space="preserve">  Documentation</w:t>
+      </w:r>
+    </w:p>
+    <w:p>
+      <w:pPr>
+        <w:rPr>
+          <w:szCs w:val="24"/>
+        </w:rPr>
+      </w:pPr>
+      <w:hyperlink r:id="rId206" w:history="1">
+        <w:r>
+          <w:rPr>
+            <w:rStyle w:val="Hyperlink"/>
+            <w:szCs w:val="24"/>
+          </w:rPr>
+          <w:t>https://github.com/tmedwards/</w:t>
+        </w:r>
+        <w:r>
+          <w:rPr>
+            <w:rStyle w:val="Hyperlink"/>
+            <w:b/>
+            <w:szCs w:val="24"/>
+          </w:rPr>
+          <w:t>tweego</w:t>
+        </w:r>
+      </w:hyperlink>
+      <w:r>
+        <w:rPr>
+          <w:szCs w:val="24"/>
+        </w:rPr>
+        <w:t xml:space="preserve">  - source code repository</w:t>
+      </w:r>
+    </w:p>
+    <w:p>
+      <w:pPr>
+        <w:rPr>
+          <w:szCs w:val="24"/>
+        </w:rPr>
+      </w:pPr>
+    </w:p>
+    <w:p>
+      <w:pPr>
+        <w:rPr>
+          <w:szCs w:val="24"/>
+        </w:rPr>
+      </w:pPr>
+      <w:r>
+        <w:rPr>
+          <w:szCs w:val="24"/>
+        </w:rPr>
+        <w:t>Multiple Twine 2 files can be merged using Grunt  and Entwine running together</w:t>
+      </w:r>
+    </w:p>
+    <w:p>
+      <w:pPr>
+        <w:rPr>
+          <w:szCs w:val="24"/>
+        </w:rPr>
+      </w:pPr>
+      <w:hyperlink r:id="rId207" w:history="1">
+        <w:r>
+          <w:rPr>
+            <w:rStyle w:val="Hyperlink"/>
+            <w:szCs w:val="24"/>
+          </w:rPr>
+          <w:t>https://github.com/klembot/</w:t>
+        </w:r>
+        <w:r>
+          <w:rPr>
+            <w:rStyle w:val="Hyperlink"/>
+            <w:b/>
+            <w:szCs w:val="24"/>
+          </w:rPr>
+          <w:t>grunt-entwine</w:t>
+        </w:r>
+        <w:r>
+          <w:rPr>
+            <w:rStyle w:val="Hyperlink"/>
+            <w:szCs w:val="24"/>
+          </w:rPr>
+          <w:t>-quickstart</w:t>
+        </w:r>
+      </w:hyperlink>
+    </w:p>
+    <w:p>
+      <w:pPr>
+        <w:rPr>
+          <w:szCs w:val="24"/>
+        </w:rPr>
+      </w:pPr>
+    </w:p>
+    <w:p>
+      <w:pPr>
+        <w:rPr>
+          <w:szCs w:val="24"/>
+        </w:rPr>
+      </w:pPr>
+      <w:r>
+        <w:rPr>
+          <w:szCs w:val="24"/>
+        </w:rPr>
+        <w:t xml:space="preserve">It might also be possible to do this with </w:t>
+      </w:r>
+      <w:bookmarkStart w:id="233" w:name="_Hlk92350114"/>
+      <w:r>
+        <w:rPr>
+          <w:szCs w:val="24"/>
+        </w:rPr>
+        <w:t>Extwee</w:t>
+      </w:r>
+      <w:r>
+        <w:rPr>
+          <w:szCs w:val="24"/>
+        </w:rPr>
+        <w:t xml:space="preserve"> </w:t>
+      </w:r>
       <w:bookmarkEnd w:id="233"/>
-    </w:p>
-    <w:p>
-      <w:pPr>
-        <w:rPr>
-          <w:szCs w:val="24"/>
-        </w:rPr>
-      </w:pPr>
-    </w:p>
-    <w:p>
-      <w:pPr>
-        <w:rPr>
-          <w:szCs w:val="24"/>
-        </w:rPr>
-      </w:pPr>
-      <w:r>
-        <w:rPr>
-          <w:szCs w:val="24"/>
-        </w:rPr>
-        <w:t xml:space="preserve">Twine 2 </w:t>
-      </w:r>
-      <w:r>
-        <w:rPr>
-          <w:szCs w:val="24"/>
-        </w:rPr>
-        <w:t>doesn’t have the Twine 1 StoryIncludes functionality</w:t>
-      </w:r>
-    </w:p>
-    <w:p>
-      <w:pPr>
-        <w:rPr>
-          <w:szCs w:val="24"/>
-        </w:rPr>
-      </w:pPr>
-    </w:p>
-    <w:p>
-      <w:pPr>
-        <w:rPr>
-          <w:b/>
-          <w:szCs w:val="24"/>
-        </w:rPr>
-      </w:pPr>
-      <w:r>
-        <w:rPr>
-          <w:b/>
-          <w:szCs w:val="24"/>
-        </w:rPr>
-        <w:t>Work around</w:t>
-      </w:r>
-      <w:r>
-        <w:rPr>
-          <w:b/>
-          <w:szCs w:val="24"/>
-        </w:rPr>
-        <w:t>:</w:t>
-      </w:r>
-    </w:p>
-    <w:p>
-      <w:pPr>
-        <w:rPr>
-          <w:szCs w:val="24"/>
-        </w:rPr>
-      </w:pPr>
-    </w:p>
-    <w:p>
-      <w:pPr>
-        <w:rPr>
-          <w:szCs w:val="24"/>
-        </w:rPr>
-      </w:pPr>
-      <w:r>
-        <w:rPr>
-          <w:szCs w:val="24"/>
-        </w:rPr>
-        <w:t xml:space="preserve">The Twee command line compiler, </w:t>
-      </w:r>
-      <w:r>
-        <w:rPr>
-          <w:szCs w:val="24"/>
-        </w:rPr>
-        <w:t>Tweego</w:t>
-      </w:r>
-      <w:r>
-        <w:rPr>
-          <w:szCs w:val="24"/>
-        </w:rPr>
-        <w:t xml:space="preserve">, </w:t>
-      </w:r>
-      <w:r>
-        <w:rPr>
-          <w:szCs w:val="24"/>
-        </w:rPr>
-        <w:t xml:space="preserve">can read Twine 2 </w:t>
-      </w:r>
-      <w:r>
-        <w:rPr>
-          <w:b/>
-          <w:szCs w:val="24"/>
-        </w:rPr>
-        <w:t>published</w:t>
-      </w:r>
-      <w:r>
-        <w:rPr>
-          <w:szCs w:val="24"/>
-        </w:rPr>
-        <w:t xml:space="preserve"> HTML</w:t>
+      <w:r>
+        <w:rPr>
+          <w:szCs w:val="24"/>
+        </w:rPr>
+        <w:t>as well.</w:t>
+      </w:r>
+    </w:p>
+    <w:p>
+      <w:pPr>
+        <w:rPr>
+          <w:szCs w:val="24"/>
+        </w:rPr>
+      </w:pPr>
+      <w:hyperlink r:id="rId208" w:history="1">
+        <w:r>
+          <w:rPr>
+            <w:rStyle w:val="Hyperlink"/>
+            <w:szCs w:val="24"/>
+          </w:rPr>
+          <w:t>https://www.npmjs.com/package/extwee</w:t>
+        </w:r>
+      </w:hyperlink>
+    </w:p>
+    <w:p>
+      <w:pPr>
+        <w:rPr>
+          <w:szCs w:val="24"/>
+        </w:rPr>
+      </w:pPr>
+      <w:hyperlink r:id="rId209" w:history="1">
+        <w:r>
+          <w:rPr>
+            <w:rStyle w:val="Hyperlink"/>
+            <w:szCs w:val="24"/>
+          </w:rPr>
+          <w:t>https://github.com/videlais/extwee</w:t>
+        </w:r>
+      </w:hyperlink>
+    </w:p>
+    <w:p>
+      <w:pPr>
+        <w:rPr>
+          <w:szCs w:val="24"/>
+        </w:rPr>
+      </w:pPr>
+    </w:p>
+    <w:p>
+      <w:pPr>
+        <w:rPr>
+          <w:szCs w:val="24"/>
+        </w:rPr>
+      </w:pPr>
+      <w:r>
+        <w:rPr>
+          <w:szCs w:val="24"/>
+        </w:rPr>
+        <w:t xml:space="preserve">There are various tools to make </w:t>
+      </w:r>
+      <w:bookmarkStart w:id="234" w:name="_Hlk92347585"/>
+      <w:r>
+        <w:rPr>
+          <w:szCs w:val="24"/>
+        </w:rPr>
+        <w:t>command line interface</w:t>
       </w:r>
       <w:r>
         <w:rPr>
@@ -37093,354 +37590,15 @@
         <w:rPr>
           <w:szCs w:val="24"/>
         </w:rPr>
-        <w:t xml:space="preserve">files, so you </w:t>
-      </w:r>
-      <w:r>
-        <w:rPr>
-          <w:szCs w:val="24"/>
-        </w:rPr>
-        <w:t>can</w:t>
-      </w:r>
-      <w:r>
-        <w:rPr>
-          <w:szCs w:val="24"/>
-        </w:rPr>
-        <w:t xml:space="preserve"> </w:t>
-      </w:r>
-      <w:r>
-        <w:rPr>
-          <w:szCs w:val="24"/>
-        </w:rPr>
-        <w:t xml:space="preserve">use Tweego to </w:t>
-      </w:r>
-      <w:r>
-        <w:rPr>
-          <w:szCs w:val="24"/>
-        </w:rPr>
-        <w:t xml:space="preserve">merge multiple </w:t>
-      </w:r>
-      <w:r>
-        <w:rPr>
-          <w:szCs w:val="24"/>
-        </w:rPr>
-        <w:t xml:space="preserve">Twine 2 </w:t>
-      </w:r>
-      <w:r>
-        <w:rPr>
-          <w:szCs w:val="24"/>
-        </w:rPr>
-        <w:t>HTML</w:t>
-      </w:r>
-      <w:r>
-        <w:rPr>
-          <w:szCs w:val="24"/>
-        </w:rPr>
-        <w:t xml:space="preserve"> </w:t>
-      </w:r>
-      <w:r>
-        <w:rPr>
-          <w:szCs w:val="24"/>
-        </w:rPr>
-        <w:t xml:space="preserve">output </w:t>
-      </w:r>
-      <w:r>
-        <w:rPr>
-          <w:szCs w:val="24"/>
-        </w:rPr>
-        <w:t>files</w:t>
-      </w:r>
-      <w:r>
-        <w:rPr>
-          <w:szCs w:val="24"/>
-        </w:rPr>
-        <w:t>,</w:t>
-      </w:r>
-      <w:r>
-        <w:rPr>
-          <w:szCs w:val="24"/>
-        </w:rPr>
-        <w:t xml:space="preserve"> post-publish</w:t>
-      </w:r>
-      <w:r>
-        <w:rPr>
-          <w:szCs w:val="24"/>
-        </w:rPr>
-        <w:t>.</w:t>
-      </w:r>
-    </w:p>
-    <w:p>
-      <w:pPr>
-        <w:rPr>
-          <w:szCs w:val="24"/>
-        </w:rPr>
-      </w:pPr>
-    </w:p>
-    <w:p>
-      <w:pPr>
-        <w:rPr>
-          <w:szCs w:val="24"/>
-        </w:rPr>
-      </w:pPr>
-      <w:hyperlink r:id="rId204" w:history="1">
-        <w:r>
-          <w:rPr>
-            <w:rStyle w:val="Hyperlink"/>
-            <w:szCs w:val="24"/>
-          </w:rPr>
-          <w:t>https://www.motoslave.net/</w:t>
-        </w:r>
-        <w:r>
-          <w:rPr>
-            <w:rStyle w:val="Hyperlink"/>
-            <w:b/>
-            <w:szCs w:val="24"/>
-          </w:rPr>
-          <w:t>tweego</w:t>
-        </w:r>
-        <w:r>
-          <w:rPr>
-            <w:rStyle w:val="Hyperlink"/>
-            <w:szCs w:val="24"/>
-          </w:rPr>
-          <w:t>/</w:t>
-        </w:r>
-      </w:hyperlink>
-    </w:p>
-    <w:p>
-      <w:pPr>
-        <w:rPr>
-          <w:szCs w:val="24"/>
-        </w:rPr>
-      </w:pPr>
-      <w:hyperlink r:id="rId205" w:history="1">
-        <w:r>
-          <w:rPr>
-            <w:rStyle w:val="Hyperlink"/>
-            <w:szCs w:val="24"/>
-          </w:rPr>
-          <w:t>https://www.motoslave.net/tweego/</w:t>
-        </w:r>
-        <w:r>
-          <w:rPr>
-            <w:rStyle w:val="Hyperlink"/>
-            <w:b/>
-            <w:szCs w:val="24"/>
-          </w:rPr>
-          <w:t>docs</w:t>
-        </w:r>
-        <w:r>
-          <w:rPr>
-            <w:rStyle w:val="Hyperlink"/>
-            <w:szCs w:val="24"/>
-          </w:rPr>
-          <w:t>/</w:t>
-        </w:r>
-      </w:hyperlink>
-      <w:r>
-        <w:rPr>
-          <w:szCs w:val="24"/>
-        </w:rPr>
-        <w:t xml:space="preserve">  Documentation</w:t>
-      </w:r>
-    </w:p>
-    <w:p>
-      <w:pPr>
-        <w:rPr>
-          <w:szCs w:val="24"/>
-        </w:rPr>
-      </w:pPr>
-      <w:hyperlink r:id="rId206" w:history="1">
-        <w:r>
-          <w:rPr>
-            <w:rStyle w:val="Hyperlink"/>
-            <w:szCs w:val="24"/>
-          </w:rPr>
-          <w:t>https://github.com/tmedwards/</w:t>
-        </w:r>
-        <w:r>
-          <w:rPr>
-            <w:rStyle w:val="Hyperlink"/>
-            <w:b/>
-            <w:szCs w:val="24"/>
-          </w:rPr>
-          <w:t>tweego</w:t>
-        </w:r>
-      </w:hyperlink>
-      <w:r>
-        <w:rPr>
-          <w:szCs w:val="24"/>
-        </w:rPr>
-        <w:t xml:space="preserve">  - source code repository</w:t>
-      </w:r>
-    </w:p>
-    <w:p>
-      <w:pPr>
-        <w:rPr>
-          <w:szCs w:val="24"/>
-        </w:rPr>
-      </w:pPr>
-    </w:p>
-    <w:p>
-      <w:pPr>
-        <w:rPr>
-          <w:szCs w:val="24"/>
-        </w:rPr>
-      </w:pPr>
-      <w:r>
-        <w:rPr>
-          <w:szCs w:val="24"/>
-        </w:rPr>
-        <w:t>Multiple Twine 2 files can be merged using Grunt  and Entwine running together</w:t>
-      </w:r>
-    </w:p>
-    <w:p>
-      <w:pPr>
-        <w:rPr>
-          <w:szCs w:val="24"/>
-        </w:rPr>
-      </w:pPr>
-      <w:hyperlink r:id="rId207" w:history="1">
-        <w:r>
-          <w:rPr>
-            <w:rStyle w:val="Hyperlink"/>
-            <w:szCs w:val="24"/>
-          </w:rPr>
-          <w:t>https://github.com/klembot/</w:t>
-        </w:r>
-        <w:r>
-          <w:rPr>
-            <w:rStyle w:val="Hyperlink"/>
-            <w:b/>
-            <w:szCs w:val="24"/>
-          </w:rPr>
-          <w:t>grunt-entwine</w:t>
-        </w:r>
-        <w:r>
-          <w:rPr>
-            <w:rStyle w:val="Hyperlink"/>
-            <w:szCs w:val="24"/>
-          </w:rPr>
-          <w:t>-quickstart</w:t>
-        </w:r>
-      </w:hyperlink>
-    </w:p>
-    <w:p>
-      <w:pPr>
-        <w:rPr>
-          <w:szCs w:val="24"/>
-        </w:rPr>
-      </w:pPr>
-    </w:p>
-    <w:p>
-      <w:pPr>
-        <w:rPr>
-          <w:szCs w:val="24"/>
-        </w:rPr>
-      </w:pPr>
-      <w:r>
-        <w:rPr>
-          <w:szCs w:val="24"/>
-        </w:rPr>
-        <w:t xml:space="preserve">It might also be possible to do this with </w:t>
-      </w:r>
-      <w:bookmarkStart w:id="234" w:name="_Hlk92350114"/>
-      <w:r>
-        <w:rPr>
-          <w:szCs w:val="24"/>
-        </w:rPr>
-        <w:t>Extwee</w:t>
-      </w:r>
-      <w:r>
-        <w:rPr>
-          <w:szCs w:val="24"/>
-        </w:rPr>
-        <w:t xml:space="preserve"> </w:t>
+        <w:t xml:space="preserve">(CLI) </w:t>
+      </w:r>
+      <w:r>
+        <w:rPr>
+          <w:szCs w:val="24"/>
+        </w:rPr>
+        <w:t>compilers</w:t>
       </w:r>
       <w:bookmarkEnd w:id="234"/>
-      <w:r>
-        <w:rPr>
-          <w:szCs w:val="24"/>
-        </w:rPr>
-        <w:t>as well.</w:t>
-      </w:r>
-    </w:p>
-    <w:p>
-      <w:pPr>
-        <w:rPr>
-          <w:szCs w:val="24"/>
-        </w:rPr>
-      </w:pPr>
-      <w:hyperlink r:id="rId208" w:history="1">
-        <w:r>
-          <w:rPr>
-            <w:rStyle w:val="Hyperlink"/>
-            <w:szCs w:val="24"/>
-          </w:rPr>
-          <w:t>https://www.npmjs.com/package/extwee</w:t>
-        </w:r>
-      </w:hyperlink>
-    </w:p>
-    <w:p>
-      <w:pPr>
-        <w:rPr>
-          <w:szCs w:val="24"/>
-        </w:rPr>
-      </w:pPr>
-      <w:hyperlink r:id="rId209" w:history="1">
-        <w:r>
-          <w:rPr>
-            <w:rStyle w:val="Hyperlink"/>
-            <w:szCs w:val="24"/>
-          </w:rPr>
-          <w:t>https://github.com/videlais/extwee</w:t>
-        </w:r>
-      </w:hyperlink>
-    </w:p>
-    <w:p>
-      <w:pPr>
-        <w:rPr>
-          <w:szCs w:val="24"/>
-        </w:rPr>
-      </w:pPr>
-    </w:p>
-    <w:p>
-      <w:pPr>
-        <w:rPr>
-          <w:szCs w:val="24"/>
-        </w:rPr>
-      </w:pPr>
-      <w:r>
-        <w:rPr>
-          <w:szCs w:val="24"/>
-        </w:rPr>
-        <w:t xml:space="preserve">There are various tools to make </w:t>
-      </w:r>
-      <w:bookmarkStart w:id="235" w:name="_Hlk92347585"/>
-      <w:r>
-        <w:rPr>
-          <w:szCs w:val="24"/>
-        </w:rPr>
-        <w:t>command line interface</w:t>
-      </w:r>
-      <w:r>
-        <w:rPr>
-          <w:szCs w:val="24"/>
-        </w:rPr>
-        <w:t xml:space="preserve"> </w:t>
-      </w:r>
-      <w:r>
-        <w:rPr>
-          <w:szCs w:val="24"/>
-        </w:rPr>
-        <w:t xml:space="preserve">(CLI) </w:t>
-      </w:r>
-      <w:r>
-        <w:rPr>
-          <w:szCs w:val="24"/>
-        </w:rPr>
-        <w:t>compilers</w:t>
-      </w:r>
-      <w:bookmarkEnd w:id="235"/>
       <w:r>
         <w:rPr>
           <w:szCs w:val="24"/>
@@ -37486,8 +37644,8 @@
           <w:u w:val="single"/>
         </w:rPr>
       </w:pPr>
-      <w:bookmarkStart w:id="236" w:name="_Toc94918312"/>
-      <w:bookmarkStart w:id="237" w:name="_Hlk92247408"/>
+      <w:bookmarkStart w:id="235" w:name="_Toc94922653"/>
+      <w:bookmarkStart w:id="236" w:name="_Hlk92247408"/>
       <w:r>
         <w:rPr>
           <w:sz w:val="24"/>
@@ -37496,16 +37654,16 @@
         </w:rPr>
         <w:t>Developer and resource curator contact details</w:t>
       </w:r>
-      <w:bookmarkEnd w:id="236"/>
-    </w:p>
-    <w:p>
-      <w:pPr>
-        <w:rPr>
-          <w:szCs w:val="24"/>
-        </w:rPr>
-      </w:pPr>
-    </w:p>
-    <w:bookmarkEnd w:id="237"/>
+      <w:bookmarkEnd w:id="235"/>
+    </w:p>
+    <w:p>
+      <w:pPr>
+        <w:rPr>
+          <w:szCs w:val="24"/>
+        </w:rPr>
+      </w:pPr>
+    </w:p>
+    <w:bookmarkEnd w:id="236"/>
     <w:p>
       <w:pPr>
         <w:rPr>
@@ -37589,7 +37747,7 @@
         </w:rPr>
         <w:t xml:space="preserve">  /  Email:</w:t>
       </w:r>
-      <w:bookmarkStart w:id="238" w:name="_Hlk92343092"/>
+      <w:bookmarkStart w:id="237" w:name="_Hlk92343092"/>
       <w:r>
         <w:rPr>
           <w:szCs w:val="24"/>
@@ -37620,7 +37778,7 @@
           <w:t>thomasmedwards@gmail.com</w:t>
         </w:r>
       </w:hyperlink>
-      <w:bookmarkEnd w:id="238"/>
+      <w:bookmarkEnd w:id="237"/>
       <w:r>
         <w:rPr>
           <w:szCs w:val="24"/>
@@ -37716,7 +37874,7 @@
         </w:r>
       </w:hyperlink>
     </w:p>
-    <w:bookmarkStart w:id="239" w:name="_Hlk92351139"/>
+    <w:bookmarkStart w:id="238" w:name="_Hlk92351139"/>
     <w:p>
       <w:pPr>
         <w:rPr>
@@ -37768,7 +37926,7 @@
         <w:fldChar w:fldCharType="end"/>
       </w:r>
     </w:p>
-    <w:bookmarkEnd w:id="239"/>
+    <w:bookmarkEnd w:id="238"/>
     <w:p>
       <w:pPr>
         <w:rPr>
@@ -37805,7 +37963,7 @@
         </w:rPr>
         <w:t>https://github.com/ChapelR/</w:t>
       </w:r>
-      <w:bookmarkStart w:id="240" w:name="_Hlk92351095"/>
+      <w:bookmarkStart w:id="239" w:name="_Hlk92351095"/>
       <w:r>
         <w:rPr>
           <w:rStyle w:val="Hyperlink"/>
@@ -37821,7 +37979,7 @@
         </w:rPr>
         <w:t>resource</w:t>
       </w:r>
-      <w:bookmarkEnd w:id="240"/>
+      <w:bookmarkEnd w:id="239"/>
       <w:r>
         <w:rPr>
           <w:rStyle w:val="Hyperlink"/>
@@ -37915,7 +38073,7 @@
           <w:u w:val="single"/>
         </w:rPr>
       </w:pPr>
-      <w:bookmarkStart w:id="241" w:name="_Toc94918313"/>
+      <w:bookmarkStart w:id="240" w:name="_Toc94922654"/>
       <w:r>
         <w:rPr>
           <w:sz w:val="24"/>
@@ -37924,7 +38082,7 @@
         </w:rPr>
         <w:t>Migrating Twine 1 stories/documents to Twine 2</w:t>
       </w:r>
-      <w:bookmarkEnd w:id="241"/>
+      <w:bookmarkEnd w:id="240"/>
     </w:p>
     <w:p>
       <w:pPr>
@@ -38784,7 +38942,8 @@
           <w:u w:val="single"/>
         </w:rPr>
       </w:pPr>
-      <w:bookmarkStart w:id="242" w:name="_Toc94918314"/>
+      <w:bookmarkStart w:id="241" w:name="_Toc94922655"/>
+      <w:bookmarkStart w:id="242" w:name="_Hlk94922174"/>
       <w:r>
         <w:rPr>
           <w:sz w:val="24"/>
@@ -38793,15 +38952,16 @@
         </w:rPr>
         <w:t>Installing and running Tweego</w:t>
       </w:r>
-      <w:bookmarkEnd w:id="242"/>
-    </w:p>
-    <w:p>
-      <w:pPr>
-        <w:rPr>
-          <w:szCs w:val="24"/>
-        </w:rPr>
-      </w:pPr>
-    </w:p>
+      <w:bookmarkEnd w:id="241"/>
+    </w:p>
+    <w:p>
+      <w:pPr>
+        <w:rPr>
+          <w:szCs w:val="24"/>
+        </w:rPr>
+      </w:pPr>
+    </w:p>
+    <w:bookmarkEnd w:id="242"/>
     <w:p>
       <w:pPr>
         <w:rPr>
@@ -38947,7 +39107,6 @@
           <w:szCs w:val="24"/>
         </w:rPr>
       </w:pPr>
-      <w:bookmarkStart w:id="243" w:name="_Hlk92177796"/>
     </w:p>
     <w:p>
       <w:pPr>
@@ -38960,260 +39119,56 @@
           <w:u w:val="single"/>
         </w:rPr>
       </w:pPr>
-      <w:bookmarkStart w:id="244" w:name="_Toc94918315"/>
+      <w:bookmarkStart w:id="243" w:name="_Toc94922656"/>
+      <w:bookmarkStart w:id="244" w:name="_Hlk94922338"/>
       <w:r>
         <w:rPr>
           <w:sz w:val="24"/>
           <w:szCs w:val="24"/>
           <w:u w:val="single"/>
         </w:rPr>
-        <w:t>Useful things in Twine 1 that are NOT available in Twine 2/SugaCube</w:t>
-      </w:r>
-      <w:bookmarkEnd w:id="244"/>
-    </w:p>
-    <w:p>
-      <w:pPr>
-        <w:rPr>
-          <w:szCs w:val="24"/>
-        </w:rPr>
-      </w:pPr>
-    </w:p>
-    <w:p>
-      <w:pPr>
-        <w:outlineLvl w:val="1"/>
+        <w:t>Using Tweego</w:t>
+      </w:r>
+      <w:bookmarkEnd w:id="243"/>
+    </w:p>
+    <w:p>
+      <w:pPr>
+        <w:rPr>
+          <w:szCs w:val="24"/>
+        </w:rPr>
+      </w:pPr>
+    </w:p>
+    <w:bookmarkEnd w:id="244"/>
+    <w:p>
+      <w:pPr>
         <w:rPr>
           <w:b/>
           <w:szCs w:val="24"/>
         </w:rPr>
       </w:pPr>
-      <w:bookmarkStart w:id="245" w:name="_Toc94918316"/>
       <w:r>
         <w:rPr>
           <w:b/>
           <w:szCs w:val="24"/>
         </w:rPr>
-        <w:t>Sending people links to specific passages in a Twine .html file</w:t>
-      </w:r>
-      <w:r>
-        <w:rPr>
-          <w:b/>
-          <w:szCs w:val="24"/>
-        </w:rPr>
-        <w:br/>
-      </w:r>
-      <w:r>
-        <w:rPr>
-          <w:b/>
-          <w:szCs w:val="24"/>
-        </w:rPr>
-        <w:t>The hashbang method</w:t>
-      </w:r>
-      <w:bookmarkStart w:id="246" w:name="_Hlk92193007"/>
-      <w:bookmarkEnd w:id="245"/>
-    </w:p>
-    <w:bookmarkEnd w:id="246"/>
-    <w:p>
-      <w:pPr>
-        <w:rPr>
-          <w:szCs w:val="24"/>
-        </w:rPr>
-      </w:pPr>
-    </w:p>
-    <w:p>
-      <w:pPr>
-        <w:rPr>
-          <w:szCs w:val="24"/>
-        </w:rPr>
-      </w:pPr>
-      <w:r>
-        <w:rPr>
-          <w:szCs w:val="24"/>
-        </w:rPr>
-        <w:t>Eg.</w:t>
-      </w:r>
-    </w:p>
-    <w:p>
-      <w:pPr>
-        <w:rPr>
-          <w:szCs w:val="24"/>
-        </w:rPr>
-      </w:pPr>
-      <w:r>
-        <w:rPr>
-          <w:szCs w:val="24"/>
-        </w:rPr>
-        <w:t>https://climate-rescue-global.org/#!Output_Report</w:t>
-      </w:r>
-    </w:p>
-    <w:p>
-      <w:pPr>
-        <w:rPr>
-          <w:szCs w:val="24"/>
-        </w:rPr>
-      </w:pPr>
-    </w:p>
-    <w:p>
-      <w:pPr>
-        <w:rPr>
-          <w:szCs w:val="24"/>
-        </w:rPr>
-      </w:pPr>
-      <w:r>
-        <w:rPr>
-          <w:szCs w:val="24"/>
-        </w:rPr>
-        <w:t>HiEv has created a custom replacement:</w:t>
-      </w:r>
-    </w:p>
-    <w:p>
-      <w:pPr>
-        <w:rPr>
-          <w:sz w:val="20"/>
-        </w:rPr>
-      </w:pPr>
-      <w:hyperlink r:id="rId224" w:anchor="Linking%20to%20Passages%20by%20URL" w:history="1">
-        <w:r>
-          <w:rPr>
-            <w:rStyle w:val="Hyperlink"/>
-            <w:sz w:val="20"/>
-          </w:rPr>
-          <w:t>https://qjzhvmqlzvoo5lqnrvuhmg-on.drv.tw/UInv/Sample_Code.html#</w:t>
-        </w:r>
-        <w:r>
-          <w:rPr>
-            <w:rStyle w:val="Hyperlink"/>
-            <w:b/>
-            <w:sz w:val="20"/>
-          </w:rPr>
-          <w:t>Linking%20to%20Passages%20by%20URL</w:t>
+        <w:t>Documentation</w:t>
+      </w:r>
+    </w:p>
+    <w:p>
+      <w:pPr>
+        <w:rPr>
+          <w:szCs w:val="24"/>
+        </w:rPr>
+      </w:pPr>
+      <w:hyperlink r:id="rId224" w:history="1">
+        <w:r>
+          <w:rPr>
+            <w:rStyle w:val="Hyperlink"/>
+            <w:szCs w:val="24"/>
+          </w:rPr>
+          <w:t>https://www.motoslave.net/tweego/docs/</w:t>
         </w:r>
       </w:hyperlink>
-    </w:p>
-    <w:p>
-      <w:pPr>
-        <w:rPr>
-          <w:szCs w:val="24"/>
-        </w:rPr>
-      </w:pPr>
-    </w:p>
-    <w:p>
-      <w:pPr>
-        <w:outlineLvl w:val="1"/>
-        <w:rPr>
-          <w:b/>
-          <w:szCs w:val="24"/>
-        </w:rPr>
-      </w:pPr>
-      <w:bookmarkStart w:id="247" w:name="_Toc94918317"/>
-      <w:bookmarkStart w:id="248" w:name="_Hlk92193121"/>
-      <w:r>
-        <w:rPr>
-          <w:b/>
-          <w:szCs w:val="24"/>
-        </w:rPr>
-        <w:t xml:space="preserve">Special passage: </w:t>
-      </w:r>
-      <w:bookmarkStart w:id="249" w:name="_Hlk92347210"/>
-      <w:r>
-        <w:rPr>
-          <w:b/>
-          <w:szCs w:val="24"/>
-        </w:rPr>
-        <w:t>StoryIncludes</w:t>
-      </w:r>
-      <w:bookmarkEnd w:id="249"/>
-      <w:bookmarkEnd w:id="247"/>
-    </w:p>
-    <w:bookmarkEnd w:id="248"/>
-    <w:p>
-      <w:pPr>
-        <w:rPr>
-          <w:szCs w:val="24"/>
-        </w:rPr>
-      </w:pPr>
-    </w:p>
-    <w:p>
-      <w:pPr>
-        <w:rPr>
-          <w:szCs w:val="24"/>
-        </w:rPr>
-      </w:pPr>
-      <w:r>
-        <w:rPr>
-          <w:szCs w:val="24"/>
-        </w:rPr>
-        <w:t xml:space="preserve">The </w:t>
-      </w:r>
-      <w:r>
-        <w:rPr>
-          <w:szCs w:val="24"/>
-        </w:rPr>
-        <w:t xml:space="preserve">StoryIncludes </w:t>
-      </w:r>
-      <w:r>
-        <w:rPr>
-          <w:szCs w:val="24"/>
-        </w:rPr>
-        <w:t>was used to store url links to additional Twine or Twee files that would be incorporated into the compiled html output.  A work around is available for Twine 2 (using Tweego).  (See the section “</w:t>
-      </w:r>
-      <w:r>
-        <w:rPr>
-          <w:b/>
-          <w:szCs w:val="24"/>
-        </w:rPr>
-        <w:t>Merging Twine 2 files</w:t>
-      </w:r>
-      <w:r>
-        <w:rPr>
-          <w:szCs w:val="24"/>
-        </w:rPr>
-        <w:t>” that is just a few major sections above.</w:t>
-      </w:r>
-    </w:p>
-    <w:p>
-      <w:pPr>
-        <w:rPr>
-          <w:szCs w:val="24"/>
-        </w:rPr>
-      </w:pPr>
-    </w:p>
-    <w:p>
-      <w:pPr>
-        <w:outlineLvl w:val="1"/>
-        <w:rPr>
-          <w:b/>
-          <w:szCs w:val="24"/>
-        </w:rPr>
-      </w:pPr>
-      <w:bookmarkStart w:id="250" w:name="_Toc94918318"/>
-      <w:r>
-        <w:rPr>
-          <w:b/>
-          <w:szCs w:val="24"/>
-        </w:rPr>
-        <w:t>Special tags: Twine.private</w:t>
-      </w:r>
-      <w:bookmarkEnd w:id="250"/>
-    </w:p>
-    <w:p>
-      <w:pPr>
-        <w:rPr>
-          <w:szCs w:val="24"/>
-        </w:rPr>
-      </w:pPr>
-    </w:p>
-    <w:p>
-      <w:pPr>
-        <w:rPr>
-          <w:szCs w:val="24"/>
-        </w:rPr>
-      </w:pPr>
-      <w:r>
-        <w:rPr>
-          <w:szCs w:val="24"/>
-        </w:rPr>
-        <w:t>Passages with this tag would not be incorporated into the Twine html output file.  Passages with the Twine.private tag can be stripped using Tweego.</w:t>
-      </w:r>
     </w:p>
     <w:p>
       <w:pPr>
@@ -39237,112 +39192,28 @@
         <w:rPr>
           <w:sz w:val="24"/>
           <w:szCs w:val="24"/>
-        </w:rPr>
-      </w:pPr>
-      <w:bookmarkStart w:id="251" w:name="_Toc94918319"/>
-      <w:bookmarkEnd w:id="243"/>
+          <w:u w:val="single"/>
+        </w:rPr>
+      </w:pPr>
+      <w:bookmarkStart w:id="245" w:name="_Toc94922657"/>
       <w:r>
         <w:rPr>
           <w:sz w:val="24"/>
           <w:szCs w:val="24"/>
-        </w:rPr>
-        <w:t>Twine users</w:t>
-      </w:r>
-      <w:r>
-        <w:rPr>
-          <w:sz w:val="24"/>
-          <w:szCs w:val="24"/>
-        </w:rPr>
-        <w:t>/related tools</w:t>
-      </w:r>
-      <w:r>
-        <w:rPr>
-          <w:sz w:val="24"/>
-          <w:szCs w:val="24"/>
-        </w:rPr>
-        <w:t xml:space="preserve"> that have use-ca</w:t>
-      </w:r>
-      <w:r>
-        <w:rPr>
-          <w:sz w:val="24"/>
-          <w:szCs w:val="24"/>
-        </w:rPr>
-        <w:t>ses more like what RSTI is tryi</w:t>
-      </w:r>
-      <w:r>
-        <w:rPr>
-          <w:sz w:val="24"/>
-          <w:szCs w:val="24"/>
-        </w:rPr>
-        <w:t>ng to do</w:t>
-      </w:r>
-      <w:bookmarkEnd w:id="251"/>
-    </w:p>
-    <w:p>
-      <w:pPr>
-        <w:rPr>
-          <w:szCs w:val="24"/>
-        </w:rPr>
-      </w:pPr>
-      <w:r>
-        <w:rPr>
-          <w:szCs w:val="24"/>
-        </w:rPr>
-        <w:t>====================================================</w:t>
-      </w:r>
-    </w:p>
-    <w:p>
-      <w:pPr>
-        <w:rPr>
-          <w:szCs w:val="24"/>
-        </w:rPr>
-      </w:pPr>
-    </w:p>
-    <w:p>
-      <w:pPr>
-        <w:outlineLvl w:val="1"/>
-        <w:rPr>
-          <w:b/>
-          <w:szCs w:val="24"/>
-        </w:rPr>
-      </w:pPr>
-      <w:bookmarkStart w:id="252" w:name="_Toc94918320"/>
-      <w:r>
-        <w:rPr>
-          <w:b/>
-          <w:szCs w:val="24"/>
-        </w:rPr>
-        <w:t>Branching scenarios</w:t>
-      </w:r>
-      <w:r>
-        <w:rPr>
-          <w:b/>
-          <w:szCs w:val="24"/>
-        </w:rPr>
-        <w:t xml:space="preserve"> in </w:t>
-      </w:r>
-      <w:r>
-        <w:rPr>
-          <w:b/>
-          <w:szCs w:val="24"/>
-        </w:rPr>
-        <w:t>training</w:t>
-      </w:r>
-      <w:r>
-        <w:rPr>
-          <w:b/>
-          <w:szCs w:val="24"/>
-        </w:rPr>
-        <w:t>/elearning, story-based teaching</w:t>
-      </w:r>
-      <w:bookmarkEnd w:id="252"/>
-    </w:p>
-    <w:p>
-      <w:pPr>
-        <w:rPr>
-          <w:szCs w:val="24"/>
-        </w:rPr>
-      </w:pPr>
+          <w:u w:val="single"/>
+        </w:rPr>
+        <w:t>Using VSCode and the Twee3 VSCode extension</w:t>
+      </w:r>
+      <w:bookmarkEnd w:id="245"/>
+    </w:p>
+    <w:p>
+      <w:pPr>
+        <w:rPr>
+          <w:szCs w:val="24"/>
+        </w:rPr>
+      </w:pPr>
+      <w:bookmarkStart w:id="246" w:name="EditSpot"/>
+      <w:bookmarkEnd w:id="246"/>
     </w:p>
     <w:p>
       <w:pPr>
@@ -39356,7 +39227,7 @@
             <w:rStyle w:val="Hyperlink"/>
             <w:szCs w:val="24"/>
           </w:rPr>
-          <w:t>https://www.christytuckerlearning.com/</w:t>
+          <w:t>https://github.com/cyrusfirheir/</w:t>
         </w:r>
         <w:r>
           <w:rPr>
@@ -39364,990 +39235,37 @@
             <w:b/>
             <w:szCs w:val="24"/>
           </w:rPr>
-          <w:t>twine-makes-branching-scenarios-easier</w:t>
-        </w:r>
-        <w:r>
-          <w:rPr>
-            <w:rStyle w:val="Hyperlink"/>
-            <w:szCs w:val="24"/>
-          </w:rPr>
-          <w:t>/</w:t>
+          <w:t>twee3-language-tools</w:t>
         </w:r>
       </w:hyperlink>
-    </w:p>
-    <w:p>
-      <w:pPr>
-        <w:rPr>
-          <w:szCs w:val="24"/>
-        </w:rPr>
-      </w:pPr>
-      <w:hyperlink r:id="rId226" w:history="1">
-        <w:r>
-          <w:rPr>
-            <w:rStyle w:val="Hyperlink"/>
-            <w:szCs w:val="24"/>
-          </w:rPr>
-          <w:t>https://www.syniadlearning.com/portfolio/</w:t>
-        </w:r>
-        <w:r>
-          <w:rPr>
-            <w:rStyle w:val="Hyperlink"/>
-            <w:b/>
-            <w:szCs w:val="24"/>
-          </w:rPr>
-          <w:t>branching-scenario-example/</w:t>
-        </w:r>
-      </w:hyperlink>
-    </w:p>
-    <w:p>
-      <w:pPr>
-        <w:rPr>
-          <w:szCs w:val="24"/>
-        </w:rPr>
-      </w:pPr>
-      <w:hyperlink r:id="rId227" w:history="1">
-        <w:r>
-          <w:rPr>
-            <w:rStyle w:val="Hyperlink"/>
-            <w:szCs w:val="24"/>
-          </w:rPr>
-          <w:t>https://www.christytuckerlearning.com/</w:t>
-        </w:r>
-        <w:r>
-          <w:rPr>
-            <w:rStyle w:val="Hyperlink"/>
-            <w:b/>
-            <w:szCs w:val="24"/>
-          </w:rPr>
-          <w:t>creative-solutions-with-twine-presentation</w:t>
-        </w:r>
-        <w:r>
-          <w:rPr>
-            <w:rStyle w:val="Hyperlink"/>
-            <w:szCs w:val="24"/>
-          </w:rPr>
-          <w:t>/</w:t>
-        </w:r>
-      </w:hyperlink>
-    </w:p>
-    <w:p>
-      <w:pPr>
-        <w:rPr>
-          <w:szCs w:val="24"/>
-        </w:rPr>
-      </w:pPr>
-      <w:hyperlink r:id="rId228" w:history="1">
-        <w:r>
-          <w:rPr>
-            <w:rStyle w:val="Hyperlink"/>
-            <w:szCs w:val="24"/>
-          </w:rPr>
-          <w:t>https://www.christytuckerlearning.com/</w:t>
-        </w:r>
-        <w:r>
-          <w:rPr>
-            <w:rStyle w:val="Hyperlink"/>
-            <w:b/>
-            <w:szCs w:val="24"/>
-          </w:rPr>
-          <w:t>dont-restart-scenario-based-learning-go-back</w:t>
-        </w:r>
-        <w:r>
-          <w:rPr>
-            <w:rStyle w:val="Hyperlink"/>
-            <w:szCs w:val="24"/>
-          </w:rPr>
-          <w:t>/</w:t>
-        </w:r>
-      </w:hyperlink>
-    </w:p>
-    <w:p>
-      <w:pPr>
-        <w:rPr>
-          <w:szCs w:val="24"/>
-        </w:rPr>
-      </w:pPr>
-      <w:hyperlink r:id="rId229" w:history="1">
-        <w:r>
-          <w:rPr>
-            <w:rStyle w:val="Hyperlink"/>
-            <w:szCs w:val="24"/>
-          </w:rPr>
-          <w:t>https://www.christytuckerlearning.com/</w:t>
-        </w:r>
-        <w:r>
-          <w:rPr>
-            <w:rStyle w:val="Hyperlink"/>
-            <w:b/>
-            <w:szCs w:val="24"/>
-          </w:rPr>
-          <w:t>branching-scenario-prototype-in-twine</w:t>
-        </w:r>
-        <w:r>
-          <w:rPr>
-            <w:rStyle w:val="Hyperlink"/>
-            <w:szCs w:val="24"/>
-          </w:rPr>
-          <w:t>/</w:t>
-        </w:r>
-      </w:hyperlink>
-    </w:p>
-    <w:p>
-      <w:pPr>
-        <w:rPr>
-          <w:szCs w:val="24"/>
-        </w:rPr>
-      </w:pPr>
-    </w:p>
-    <w:p>
-      <w:pPr>
-        <w:rPr>
-          <w:szCs w:val="24"/>
-        </w:rPr>
-      </w:pPr>
-      <w:hyperlink r:id="rId230" w:history="1">
-        <w:r>
-          <w:rPr>
-            <w:rStyle w:val="Hyperlink"/>
-            <w:szCs w:val="24"/>
-          </w:rPr>
-          <w:t>https://www.monash.edu/learning-teaching/TeachHQ/</w:t>
-        </w:r>
-        <w:r>
-          <w:rPr>
-            <w:rStyle w:val="Hyperlink"/>
-            <w:b/>
-            <w:szCs w:val="24"/>
-          </w:rPr>
-          <w:t>learning-technologies/twine</w:t>
-        </w:r>
-      </w:hyperlink>
-    </w:p>
-    <w:p>
-      <w:pPr>
-        <w:rPr>
-          <w:szCs w:val="24"/>
-        </w:rPr>
-      </w:pPr>
-      <w:hyperlink r:id="rId231" w:history="1">
-        <w:r>
-          <w:rPr>
-            <w:rStyle w:val="Hyperlink"/>
-            <w:szCs w:val="24"/>
-          </w:rPr>
-          <w:t>https://blog.training-pros.com/software-tools/</w:t>
-        </w:r>
-        <w:r>
-          <w:rPr>
-            <w:rStyle w:val="Hyperlink"/>
-            <w:b/>
-            <w:szCs w:val="24"/>
-          </w:rPr>
-          <w:t>twine-branching-scenarios</w:t>
-        </w:r>
-        <w:r>
-          <w:rPr>
-            <w:rStyle w:val="Hyperlink"/>
-            <w:szCs w:val="24"/>
-          </w:rPr>
-          <w:t>/</w:t>
-        </w:r>
-      </w:hyperlink>
-    </w:p>
-    <w:p>
-      <w:pPr>
-        <w:rPr>
-          <w:szCs w:val="24"/>
-        </w:rPr>
-      </w:pPr>
-      <w:hyperlink r:id="rId232" w:history="1">
-        <w:r>
-          <w:rPr>
-            <w:rStyle w:val="Hyperlink"/>
-            <w:szCs w:val="24"/>
-          </w:rPr>
-          <w:t>https://tedcurran.net/2018/10/</w:t>
-        </w:r>
-        <w:r>
-          <w:rPr>
-            <w:rStyle w:val="Hyperlink"/>
-            <w:b/>
-            <w:szCs w:val="24"/>
-          </w:rPr>
-          <w:t>use-twine-for-branching-learning-scenarios</w:t>
-        </w:r>
-        <w:r>
-          <w:rPr>
-            <w:rStyle w:val="Hyperlink"/>
-            <w:szCs w:val="24"/>
-          </w:rPr>
-          <w:t>/</w:t>
-        </w:r>
-      </w:hyperlink>
-    </w:p>
-    <w:p>
-      <w:pPr>
-        <w:rPr>
-          <w:szCs w:val="24"/>
-        </w:rPr>
-      </w:pPr>
-      <w:hyperlink r:id="rId233" w:history="1">
-        <w:r>
-          <w:rPr>
-            <w:rStyle w:val="Hyperlink"/>
-            <w:szCs w:val="24"/>
-          </w:rPr>
-          <w:t>https://www.youtube.com/watch?v=arzpprGT9SE</w:t>
-        </w:r>
-      </w:hyperlink>
-      <w:r>
-        <w:rPr>
-          <w:szCs w:val="24"/>
-        </w:rPr>
-        <w:t xml:space="preserve">    </w:t>
-      </w:r>
-      <w:r>
-        <w:rPr>
-          <w:szCs w:val="24"/>
-        </w:rPr>
-        <w:t>Design a branching elearning scenario with Twine (part 1)</w:t>
-      </w:r>
-    </w:p>
-    <w:p>
-      <w:pPr>
-        <w:rPr>
-          <w:szCs w:val="24"/>
-        </w:rPr>
-      </w:pPr>
-      <w:hyperlink r:id="rId234" w:history="1">
-        <w:r>
-          <w:rPr>
-            <w:rStyle w:val="Hyperlink"/>
-            <w:szCs w:val="24"/>
-          </w:rPr>
-          <w:t>https://blogs.sussex.ac.uk/tel/2019/10/01/</w:t>
-        </w:r>
-        <w:r>
-          <w:rPr>
-            <w:rStyle w:val="Hyperlink"/>
-            <w:b/>
-            <w:szCs w:val="24"/>
-          </w:rPr>
-          <w:t>twine-a-choose-your-own-teaching-adventure/</w:t>
-        </w:r>
-      </w:hyperlink>
-    </w:p>
-    <w:p>
-      <w:pPr>
-        <w:rPr>
-          <w:szCs w:val="24"/>
-        </w:rPr>
-      </w:pPr>
-      <w:hyperlink r:id="rId235" w:history="1">
-        <w:r>
-          <w:rPr>
-            <w:rStyle w:val="Hyperlink"/>
-            <w:szCs w:val="24"/>
-          </w:rPr>
-          <w:t>https://ecampusontario.pressbooks.pub/techtoolsforteaching/chapter/11-</w:t>
-        </w:r>
-        <w:r>
-          <w:rPr>
-            <w:rStyle w:val="Hyperlink"/>
-            <w:b/>
-            <w:szCs w:val="24"/>
-          </w:rPr>
-          <w:t>twine-interactive-storytelling/</w:t>
-        </w:r>
-      </w:hyperlink>
-    </w:p>
-    <w:p>
-      <w:pPr>
-        <w:rPr>
-          <w:szCs w:val="24"/>
-        </w:rPr>
-      </w:pPr>
-      <w:hyperlink r:id="rId236" w:history="1">
-        <w:r>
-          <w:rPr>
-            <w:rStyle w:val="Hyperlink"/>
-            <w:szCs w:val="24"/>
-          </w:rPr>
-          <w:t>http://twinery.org/questions/2034/</w:t>
-        </w:r>
-        <w:r>
-          <w:rPr>
-            <w:rStyle w:val="Hyperlink"/>
-            <w:b/>
-            <w:szCs w:val="24"/>
-          </w:rPr>
-          <w:t>can-twine-be-used-for-educational-research</w:t>
-        </w:r>
-      </w:hyperlink>
-    </w:p>
-    <w:p>
-      <w:pPr>
-        <w:rPr>
-          <w:szCs w:val="24"/>
-        </w:rPr>
-      </w:pPr>
-    </w:p>
-    <w:bookmarkStart w:id="253" w:name="_Hlk93933723"/>
-    <w:p>
-      <w:r>
-        <w:fldChar w:fldCharType="begin"/>
-      </w:r>
-      <w:r>
-        <w:instrText xml:space="preserve"> HYPERLINK "https://blog.cathy-moore.com/2013/07/when-do-you-need-a-branching-scenario/" </w:instrText>
-      </w:r>
-      <w:r>
-        <w:fldChar w:fldCharType="separate"/>
-      </w:r>
-      <w:r>
-        <w:rPr>
-          <w:rStyle w:val="Hyperlink"/>
-        </w:rPr>
-        <w:t>https://blog.cathy-moore.com/2013/07/</w:t>
-      </w:r>
-      <w:r>
-        <w:rPr>
-          <w:rStyle w:val="Hyperlink"/>
-          <w:b/>
-        </w:rPr>
-        <w:t>when-do-you-need-a-branching-scenario</w:t>
-      </w:r>
-      <w:r>
-        <w:rPr>
-          <w:rStyle w:val="Hyperlink"/>
-        </w:rPr>
-        <w:t>/</w:t>
-      </w:r>
-      <w:r>
-        <w:fldChar w:fldCharType="end"/>
-      </w:r>
-    </w:p>
-    <w:p>
-      <w:pPr>
-        <w:rPr>
-          <w:szCs w:val="24"/>
-        </w:rPr>
-      </w:pPr>
-      <w:hyperlink r:id="rId237" w:history="1">
-        <w:r>
-          <w:rPr>
-            <w:rStyle w:val="Hyperlink"/>
-            <w:szCs w:val="24"/>
-          </w:rPr>
-          <w:t>https://blog.cathy-moore.com/2011/07/</w:t>
-        </w:r>
-        <w:r>
-          <w:rPr>
-            <w:rStyle w:val="Hyperlink"/>
-            <w:b/>
-            <w:szCs w:val="24"/>
-          </w:rPr>
-          <w:t>sample-branching-scenario-cool-tool</w:t>
-        </w:r>
-        <w:r>
-          <w:rPr>
-            <w:rStyle w:val="Hyperlink"/>
-            <w:szCs w:val="24"/>
-          </w:rPr>
-          <w:t>/</w:t>
-        </w:r>
-      </w:hyperlink>
-    </w:p>
-    <w:bookmarkStart w:id="254" w:name="_Hlk93872198"/>
-    <w:p>
-      <w:pPr>
-        <w:rPr>
-          <w:szCs w:val="24"/>
-        </w:rPr>
-      </w:pPr>
-      <w:r>
-        <w:rPr>
-          <w:szCs w:val="24"/>
-        </w:rPr>
-        <w:fldChar w:fldCharType="begin"/>
-      </w:r>
-      <w:r>
-        <w:rPr>
-          <w:szCs w:val="24"/>
-        </w:rPr>
-        <w:instrText xml:space="preserve"> HYPERLINK "https://blog.cathy-moore.com/tag/branching-scenarios/" </w:instrText>
-      </w:r>
-      <w:r>
-        <w:rPr>
-          <w:szCs w:val="24"/>
-        </w:rPr>
-      </w:r>
-      <w:r>
-        <w:rPr>
-          <w:szCs w:val="24"/>
-        </w:rPr>
-        <w:fldChar w:fldCharType="separate"/>
-      </w:r>
-      <w:r>
-        <w:rPr>
-          <w:rStyle w:val="Hyperlink"/>
-          <w:szCs w:val="24"/>
-        </w:rPr>
-        <w:t>https://blog.cathy-moore.com/tag/</w:t>
-      </w:r>
-      <w:r>
-        <w:rPr>
-          <w:rStyle w:val="Hyperlink"/>
-          <w:b/>
-          <w:szCs w:val="24"/>
-        </w:rPr>
-        <w:t>branching-scenarios</w:t>
-      </w:r>
-      <w:r>
-        <w:rPr>
-          <w:rStyle w:val="Hyperlink"/>
-          <w:szCs w:val="24"/>
-        </w:rPr>
-        <w:t>/</w:t>
-      </w:r>
-      <w:r>
-        <w:rPr>
-          <w:szCs w:val="24"/>
-        </w:rPr>
-        <w:fldChar w:fldCharType="end"/>
-      </w:r>
-    </w:p>
-    <w:p>
-      <w:pPr>
-        <w:rPr>
-          <w:szCs w:val="24"/>
-        </w:rPr>
-      </w:pPr>
-      <w:hyperlink r:id="rId238" w:history="1">
-        <w:r>
-          <w:rPr>
-            <w:rStyle w:val="Hyperlink"/>
-            <w:szCs w:val="24"/>
-          </w:rPr>
-          <w:t>https://blog.cathy-moore.com/training-design-toolkits/</w:t>
-        </w:r>
-        <w:r>
-          <w:rPr>
-            <w:rStyle w:val="Hyperlink"/>
-            <w:b/>
-            <w:szCs w:val="24"/>
-          </w:rPr>
-          <w:t>how-to-design-scenario-based-training</w:t>
-        </w:r>
-        <w:r>
-          <w:rPr>
-            <w:rStyle w:val="Hyperlink"/>
-            <w:szCs w:val="24"/>
-          </w:rPr>
-          <w:t>/</w:t>
-        </w:r>
-      </w:hyperlink>
-    </w:p>
-    <w:bookmarkStart w:id="255" w:name="_Hlk93872144"/>
-    <w:bookmarkEnd w:id="254"/>
-    <w:p>
-      <w:pPr>
-        <w:rPr>
-          <w:szCs w:val="24"/>
-        </w:rPr>
-      </w:pPr>
-      <w:r>
-        <w:rPr>
-          <w:szCs w:val="24"/>
-        </w:rPr>
-        <w:fldChar w:fldCharType="begin"/>
-      </w:r>
-      <w:r>
-        <w:rPr>
-          <w:szCs w:val="24"/>
-        </w:rPr>
-        <w:instrText xml:space="preserve"> HYPERLINK "https://blog.cathy-moore.com/training-design-toolkits/toolkit-partner-from-the-start/" </w:instrText>
-      </w:r>
-      <w:r>
-        <w:rPr>
-          <w:szCs w:val="24"/>
-        </w:rPr>
-      </w:r>
-      <w:r>
-        <w:rPr>
-          <w:szCs w:val="24"/>
-        </w:rPr>
-        <w:fldChar w:fldCharType="separate"/>
-      </w:r>
-      <w:r>
-        <w:rPr>
-          <w:rStyle w:val="Hyperlink"/>
-          <w:szCs w:val="24"/>
-        </w:rPr>
-        <w:t>https://blog.cathy-moore.com/training-design-toolkits/</w:t>
-      </w:r>
-      <w:r>
-        <w:rPr>
-          <w:rStyle w:val="Hyperlink"/>
-          <w:b/>
-          <w:szCs w:val="24"/>
-        </w:rPr>
-        <w:t>toolkit-partner-from-the-start</w:t>
-      </w:r>
-      <w:bookmarkEnd w:id="255"/>
-      <w:r>
-        <w:rPr>
-          <w:rStyle w:val="Hyperlink"/>
-          <w:szCs w:val="24"/>
-        </w:rPr>
-        <w:t>/</w:t>
-      </w:r>
-      <w:r>
-        <w:rPr>
-          <w:szCs w:val="24"/>
-        </w:rPr>
-        <w:fldChar w:fldCharType="end"/>
-      </w:r>
-    </w:p>
-    <w:p>
-      <w:pPr>
-        <w:rPr>
-          <w:szCs w:val="24"/>
-        </w:rPr>
-      </w:pPr>
-      <w:hyperlink r:id="rId239" w:history="1">
-        <w:r>
-          <w:rPr>
-            <w:rStyle w:val="Hyperlink"/>
-            <w:szCs w:val="24"/>
-          </w:rPr>
-          <w:t>https://blog.cathy-moore.com/2013/09/</w:t>
-        </w:r>
-        <w:r>
-          <w:rPr>
-            <w:rStyle w:val="Hyperlink"/>
-            <w:b/>
-            <w:szCs w:val="24"/>
-          </w:rPr>
-          <w:t>12-cool-ways-to-use-scenarios</w:t>
-        </w:r>
-        <w:r>
-          <w:rPr>
-            <w:rStyle w:val="Hyperlink"/>
-            <w:szCs w:val="24"/>
-          </w:rPr>
-          <w:t>/</w:t>
-        </w:r>
-      </w:hyperlink>
-    </w:p>
-    <w:p>
-      <w:pPr>
-        <w:rPr>
-          <w:szCs w:val="24"/>
-        </w:rPr>
-      </w:pPr>
-      <w:hyperlink r:id="rId240" w:history="1">
-        <w:r>
-          <w:rPr>
-            <w:rStyle w:val="Hyperlink"/>
-            <w:szCs w:val="24"/>
-          </w:rPr>
-          <w:t>https://blog.cathy-moore.com/2014/05/</w:t>
-        </w:r>
-        <w:r>
-          <w:rPr>
-            <w:rStyle w:val="Hyperlink"/>
-            <w:b/>
-            <w:szCs w:val="24"/>
-          </w:rPr>
-          <w:t>branching-scenarios-how-many-decision-points</w:t>
-        </w:r>
-        <w:r>
-          <w:rPr>
-            <w:rStyle w:val="Hyperlink"/>
-            <w:szCs w:val="24"/>
-          </w:rPr>
-          <w:t>/</w:t>
-        </w:r>
-      </w:hyperlink>
-    </w:p>
-    <w:p>
-      <w:pPr>
-        <w:rPr>
-          <w:szCs w:val="24"/>
-        </w:rPr>
-      </w:pPr>
-      <w:hyperlink r:id="rId241" w:history="1">
-        <w:r>
-          <w:rPr>
-            <w:rStyle w:val="Hyperlink"/>
-            <w:szCs w:val="24"/>
-          </w:rPr>
-          <w:t>https://blog.cathy-moore.com/2013/11/</w:t>
-        </w:r>
-        <w:r>
-          <w:rPr>
-            <w:rStyle w:val="Hyperlink"/>
-            <w:b/>
-            <w:szCs w:val="24"/>
-          </w:rPr>
-          <w:t>4-ideas-you-should-steal-from-interactive-fiction</w:t>
-        </w:r>
-        <w:r>
-          <w:rPr>
-            <w:rStyle w:val="Hyperlink"/>
-            <w:szCs w:val="24"/>
-          </w:rPr>
-          <w:t>/</w:t>
-        </w:r>
-      </w:hyperlink>
-    </w:p>
-    <w:p>
-      <w:pPr>
-        <w:rPr>
-          <w:szCs w:val="24"/>
-        </w:rPr>
-      </w:pPr>
-      <w:hyperlink r:id="rId242" w:history="1">
-        <w:r>
-          <w:rPr>
-            <w:rStyle w:val="Hyperlink"/>
-            <w:szCs w:val="24"/>
-          </w:rPr>
-          <w:t>https://blog.cathy-moore.com/2018/04/</w:t>
-        </w:r>
-        <w:r>
-          <w:rPr>
-            <w:rStyle w:val="Hyperlink"/>
-            <w:b/>
-            <w:szCs w:val="24"/>
-          </w:rPr>
-          <w:t>3-ways-to-help-people-learn-from-mistakes-in-branching-scenarios/</w:t>
-        </w:r>
-      </w:hyperlink>
-    </w:p>
-    <w:p>
-      <w:pPr>
-        <w:rPr>
-          <w:szCs w:val="24"/>
-        </w:rPr>
-      </w:pPr>
-      <w:hyperlink r:id="rId243" w:history="1">
-        <w:r>
-          <w:rPr>
-            <w:rStyle w:val="Hyperlink"/>
-            <w:szCs w:val="24"/>
-          </w:rPr>
-          <w:t>https://blog.cathy-moore.com/2018/05/</w:t>
-        </w:r>
-        <w:r>
-          <w:rPr>
-            <w:rStyle w:val="Hyperlink"/>
-            <w:b/>
-            <w:szCs w:val="24"/>
-          </w:rPr>
-          <w:t>3-cool-ideas-to-steal-for-your-training-scenarios</w:t>
-        </w:r>
-        <w:r>
-          <w:rPr>
-            <w:rStyle w:val="Hyperlink"/>
-            <w:szCs w:val="24"/>
-          </w:rPr>
-          <w:t>/</w:t>
-        </w:r>
-      </w:hyperlink>
-    </w:p>
-    <w:p>
-      <w:pPr>
-        <w:rPr>
-          <w:szCs w:val="24"/>
-        </w:rPr>
-      </w:pPr>
-      <w:hyperlink r:id="rId244" w:history="1">
-        <w:r>
-          <w:rPr>
-            <w:rStyle w:val="Hyperlink"/>
-            <w:szCs w:val="24"/>
-          </w:rPr>
-          <w:t>http://wbt24.de/?cat=4373</w:t>
-        </w:r>
-      </w:hyperlink>
-      <w:r>
-        <w:rPr>
-          <w:szCs w:val="24"/>
-        </w:rPr>
-        <w:t xml:space="preserve">  (Cathy Moore describes the development of  branching scenario with variables</w:t>
-      </w:r>
-    </w:p>
-    <w:bookmarkEnd w:id="253"/>
-    <w:p>
-      <w:pPr>
-        <w:rPr>
-          <w:szCs w:val="24"/>
-        </w:rPr>
-      </w:pPr>
-      <w:r>
-        <w:rPr>
-          <w:szCs w:val="24"/>
-        </w:rPr>
-        <w:fldChar w:fldCharType="begin"/>
-      </w:r>
-      <w:r>
-        <w:rPr>
-          <w:szCs w:val="24"/>
-        </w:rPr>
-        <w:instrText xml:space="preserve"> HYPERLINK "https://www.amazon.com.au/Map-hands-strategic-training-design-ebook/dp/B075RDL1SJ" </w:instrText>
-      </w:r>
-      <w:r>
-        <w:rPr>
-          <w:szCs w:val="24"/>
-        </w:rPr>
-      </w:r>
-      <w:r>
-        <w:rPr>
-          <w:szCs w:val="24"/>
-        </w:rPr>
-        <w:fldChar w:fldCharType="separate"/>
-      </w:r>
-      <w:r>
-        <w:rPr>
-          <w:rStyle w:val="Hyperlink"/>
-          <w:szCs w:val="24"/>
-        </w:rPr>
-        <w:t>https://www.amazon.com.au/Map-hands-strategic-training-design-ebook/dp/B075RDL1SJ</w:t>
-      </w:r>
-      <w:r>
-        <w:rPr>
-          <w:szCs w:val="24"/>
-        </w:rPr>
-        <w:fldChar w:fldCharType="end"/>
-      </w:r>
-      <w:r>
-        <w:rPr>
-          <w:szCs w:val="24"/>
-        </w:rPr>
-        <w:t xml:space="preserve">   “Map it” book by Cathy Moore</w:t>
-      </w:r>
-    </w:p>
-    <w:p>
-      <w:pPr>
-        <w:rPr>
-          <w:szCs w:val="24"/>
-        </w:rPr>
-      </w:pPr>
-    </w:p>
-    <w:p>
-      <w:pPr>
-        <w:rPr>
-          <w:szCs w:val="24"/>
-        </w:rPr>
-      </w:pPr>
-      <w:hyperlink r:id="rId245" w:history="1">
-        <w:r>
-          <w:rPr>
-            <w:rStyle w:val="Hyperlink"/>
-            <w:szCs w:val="24"/>
-          </w:rPr>
-          <w:t>https://elearningart.com/blog/</w:t>
-        </w:r>
-        <w:r>
-          <w:rPr>
-            <w:rStyle w:val="Hyperlink"/>
-            <w:b/>
-            <w:szCs w:val="24"/>
-          </w:rPr>
-          <w:t>scenario-tips</w:t>
-        </w:r>
-        <w:r>
-          <w:rPr>
-            <w:rStyle w:val="Hyperlink"/>
-            <w:szCs w:val="24"/>
-          </w:rPr>
-          <w:t>/</w:t>
-        </w:r>
-      </w:hyperlink>
-    </w:p>
-    <w:p>
-      <w:pPr>
-        <w:rPr>
-          <w:szCs w:val="24"/>
-        </w:rPr>
-      </w:pPr>
-    </w:p>
-    <w:p>
-      <w:pPr>
-        <w:rPr>
-          <w:szCs w:val="24"/>
-        </w:rPr>
-      </w:pPr>
-    </w:p>
-    <w:p>
-      <w:pPr>
-        <w:rPr>
-          <w:szCs w:val="24"/>
-        </w:rPr>
-      </w:pPr>
-      <w:r>
-        <w:rPr>
-          <w:b/>
-          <w:szCs w:val="24"/>
-        </w:rPr>
-        <w:t>Christy Tucker</w:t>
-      </w:r>
-      <w:r>
-        <w:rPr>
-          <w:szCs w:val="24"/>
-        </w:rPr>
-        <w:t>, CDT (GPS)</w:t>
-      </w:r>
-    </w:p>
-    <w:p>
-      <w:pPr>
-        <w:rPr>
-          <w:szCs w:val="24"/>
-        </w:rPr>
-      </w:pPr>
-      <w:r>
-        <w:rPr>
-          <w:szCs w:val="24"/>
-        </w:rPr>
-        <w:t>Syniad Learning</w:t>
-      </w:r>
-    </w:p>
-    <w:p>
-      <w:pPr>
-        <w:rPr>
-          <w:szCs w:val="24"/>
-        </w:rPr>
-      </w:pPr>
-      <w:r>
-        <w:rPr>
-          <w:szCs w:val="24"/>
-        </w:rPr>
-        <w:t>Christy Tucker &lt;christy@syniadlearning.com&gt;</w:t>
-      </w:r>
-    </w:p>
-    <w:p>
-      <w:pPr>
-        <w:rPr>
-          <w:szCs w:val="24"/>
-        </w:rPr>
-      </w:pPr>
-      <w:r>
-        <w:rPr>
-          <w:szCs w:val="24"/>
-        </w:rPr>
-        <w:t>919-238-9807</w:t>
-      </w:r>
-    </w:p>
-    <w:p>
-      <w:pPr>
-        <w:rPr>
-          <w:szCs w:val="24"/>
-        </w:rPr>
-      </w:pPr>
-      <w:r>
-        <w:rPr>
-          <w:szCs w:val="24"/>
-        </w:rPr>
-        <w:t>https://www.syniadlearning.com</w:t>
-      </w:r>
-    </w:p>
-    <w:p>
-      <w:pPr>
-        <w:rPr>
-          <w:szCs w:val="24"/>
-        </w:rPr>
-      </w:pPr>
-      <w:r>
-        <w:rPr>
-          <w:szCs w:val="24"/>
-        </w:rPr>
-        <w:t>https://www.christytuckerlearning.com</w:t>
-      </w:r>
-    </w:p>
-    <w:p>
-      <w:pPr>
-        <w:rPr>
-          <w:szCs w:val="24"/>
-        </w:rPr>
-      </w:pPr>
-    </w:p>
-    <w:p>
-      <w:pPr>
-        <w:rPr>
-          <w:szCs w:val="24"/>
-        </w:rPr>
-      </w:pPr>
-    </w:p>
-    <w:p>
-      <w:pPr>
-        <w:outlineLvl w:val="1"/>
-        <w:rPr>
-          <w:b/>
-          <w:szCs w:val="24"/>
-        </w:rPr>
-      </w:pPr>
-      <w:bookmarkStart w:id="256" w:name="_Toc94918321"/>
-      <w:r>
-        <w:rPr>
-          <w:b/>
-          <w:szCs w:val="24"/>
-        </w:rPr>
-        <w:t>Building database</w:t>
-      </w:r>
-      <w:r>
-        <w:rPr>
-          <w:b/>
-          <w:szCs w:val="24"/>
-        </w:rPr>
-        <w:t>s</w:t>
-      </w:r>
-      <w:r>
-        <w:rPr>
-          <w:b/>
-          <w:szCs w:val="24"/>
-        </w:rPr>
-        <w:t xml:space="preserve"> in twine</w:t>
-      </w:r>
-      <w:bookmarkEnd w:id="256"/>
-    </w:p>
-    <w:p>
-      <w:pPr>
-        <w:rPr>
-          <w:szCs w:val="24"/>
-        </w:rPr>
-      </w:pPr>
-      <w:hyperlink r:id="rId246" w:history="1">
-        <w:r>
-          <w:rPr>
-            <w:rStyle w:val="Hyperlink"/>
-            <w:szCs w:val="24"/>
-          </w:rPr>
-          <w:t>https://www.insidehighered.com/blogs/gradhacker/</w:t>
-        </w:r>
-        <w:r>
-          <w:rPr>
-            <w:rStyle w:val="Hyperlink"/>
-            <w:b/>
-            <w:szCs w:val="24"/>
-          </w:rPr>
-          <w:t>twine-storytelling-study-aid</w:t>
-        </w:r>
-      </w:hyperlink>
-    </w:p>
-    <w:p>
-      <w:pPr>
-        <w:rPr>
-          <w:szCs w:val="24"/>
-        </w:rPr>
-      </w:pPr>
-    </w:p>
-    <w:p>
-      <w:pPr>
-        <w:rPr>
-          <w:szCs w:val="24"/>
-        </w:rPr>
-      </w:pPr>
+      <w:r>
+        <w:rPr>
+          <w:szCs w:val="24"/>
+        </w:rPr>
+        <w:t xml:space="preserve">    (VSCode extension – with map)</w:t>
+      </w:r>
+    </w:p>
+    <w:p>
+      <w:pPr>
+        <w:rPr>
+          <w:szCs w:val="24"/>
+        </w:rPr>
+      </w:pPr>
+    </w:p>
+    <w:p>
+      <w:pPr>
+        <w:rPr>
+          <w:szCs w:val="24"/>
+        </w:rPr>
+      </w:pPr>
+    </w:p>
+    <w:p>
+      <w:pPr>
+        <w:rPr>
+          <w:szCs w:val="24"/>
+        </w:rPr>
+      </w:pPr>
+      <w:bookmarkStart w:id="247" w:name="_Hlk92177796"/>
     </w:p>
     <w:p>
       <w:pPr>
@@ -40360,37 +39278,132 @@
           <w:u w:val="single"/>
         </w:rPr>
       </w:pPr>
-      <w:bookmarkStart w:id="257" w:name="_Toc94918322"/>
+      <w:bookmarkStart w:id="248" w:name="_Toc94922658"/>
       <w:r>
         <w:rPr>
           <w:sz w:val="24"/>
           <w:szCs w:val="24"/>
           <w:u w:val="single"/>
         </w:rPr>
-        <w:t>Related tools</w:t>
-      </w:r>
-      <w:bookmarkEnd w:id="257"/>
-    </w:p>
-    <w:p>
-      <w:pPr>
-        <w:rPr>
-          <w:szCs w:val="24"/>
-        </w:rPr>
-      </w:pPr>
-    </w:p>
-    <w:p>
-      <w:pPr>
-        <w:rPr>
-          <w:szCs w:val="24"/>
-        </w:rPr>
-      </w:pPr>
-      <w:hyperlink r:id="rId247" w:history="1">
-        <w:r>
-          <w:rPr>
-            <w:rStyle w:val="Hyperlink"/>
-            <w:szCs w:val="24"/>
-          </w:rPr>
-          <w:t>https://www.christytuckerlearning.com/tools-for-building-branching-scenarios/</w:t>
+        <w:t>Useful things in Twine 1 that are NOT available in Twine 2/SugaCube</w:t>
+      </w:r>
+      <w:bookmarkEnd w:id="248"/>
+    </w:p>
+    <w:p>
+      <w:pPr>
+        <w:rPr>
+          <w:szCs w:val="24"/>
+        </w:rPr>
+      </w:pPr>
+    </w:p>
+    <w:p>
+      <w:pPr>
+        <w:outlineLvl w:val="1"/>
+        <w:rPr>
+          <w:b/>
+          <w:szCs w:val="24"/>
+        </w:rPr>
+      </w:pPr>
+      <w:bookmarkStart w:id="249" w:name="_Toc94922659"/>
+      <w:r>
+        <w:rPr>
+          <w:b/>
+          <w:szCs w:val="24"/>
+        </w:rPr>
+        <w:t>Sending people links to specific passages in a Twine .html file</w:t>
+      </w:r>
+      <w:r>
+        <w:rPr>
+          <w:b/>
+          <w:szCs w:val="24"/>
+        </w:rPr>
+        <w:br/>
+      </w:r>
+      <w:r>
+        <w:rPr>
+          <w:b/>
+          <w:szCs w:val="24"/>
+        </w:rPr>
+        <w:t>The hashbang method</w:t>
+      </w:r>
+      <w:bookmarkStart w:id="250" w:name="_Hlk92193007"/>
+      <w:bookmarkEnd w:id="249"/>
+    </w:p>
+    <w:bookmarkEnd w:id="250"/>
+    <w:p>
+      <w:pPr>
+        <w:rPr>
+          <w:szCs w:val="24"/>
+        </w:rPr>
+      </w:pPr>
+    </w:p>
+    <w:p>
+      <w:pPr>
+        <w:rPr>
+          <w:szCs w:val="24"/>
+        </w:rPr>
+      </w:pPr>
+      <w:r>
+        <w:rPr>
+          <w:szCs w:val="24"/>
+        </w:rPr>
+        <w:t>Eg.</w:t>
+      </w:r>
+    </w:p>
+    <w:p>
+      <w:pPr>
+        <w:rPr>
+          <w:szCs w:val="24"/>
+        </w:rPr>
+      </w:pPr>
+      <w:r>
+        <w:rPr>
+          <w:szCs w:val="24"/>
+        </w:rPr>
+        <w:t>https://climate-rescue-global.org/#!Output_Report</w:t>
+      </w:r>
+    </w:p>
+    <w:p>
+      <w:pPr>
+        <w:rPr>
+          <w:szCs w:val="24"/>
+        </w:rPr>
+      </w:pPr>
+    </w:p>
+    <w:p>
+      <w:pPr>
+        <w:rPr>
+          <w:szCs w:val="24"/>
+        </w:rPr>
+      </w:pPr>
+      <w:r>
+        <w:rPr>
+          <w:szCs w:val="24"/>
+        </w:rPr>
+        <w:t>HiEv has created a custom replacement:</w:t>
+      </w:r>
+    </w:p>
+    <w:p>
+      <w:pPr>
+        <w:rPr>
+          <w:sz w:val="20"/>
+        </w:rPr>
+      </w:pPr>
+      <w:hyperlink r:id="rId226" w:anchor="Linking%20to%20Passages%20by%20URL" w:history="1">
+        <w:r>
+          <w:rPr>
+            <w:rStyle w:val="Hyperlink"/>
+            <w:sz w:val="20"/>
+          </w:rPr>
+          <w:t>https://qjzhvmqlzvoo5lqnrvuhmg-on.drv.tw/UInv/Sample_Code.html#</w:t>
+        </w:r>
+        <w:r>
+          <w:rPr>
+            <w:rStyle w:val="Hyperlink"/>
+            <w:b/>
+            <w:sz w:val="20"/>
+          </w:rPr>
+          <w:t>Linking%20to%20Passages%20by%20URL</w:t>
         </w:r>
       </w:hyperlink>
     </w:p>
@@ -40400,55 +39413,125 @@
           <w:szCs w:val="24"/>
         </w:rPr>
       </w:pPr>
-      <w:hyperlink r:id="rId248" w:history="1">
-        <w:r>
-          <w:rPr>
-            <w:rStyle w:val="Hyperlink"/>
-            <w:szCs w:val="24"/>
-          </w:rPr>
-          <w:t>https://articulate.com/360/storyline</w:t>
-        </w:r>
-      </w:hyperlink>
-    </w:p>
-    <w:p>
-      <w:pPr>
-        <w:rPr>
-          <w:szCs w:val="24"/>
-        </w:rPr>
-      </w:pPr>
-      <w:hyperlink r:id="rId249" w:history="1">
-        <w:r>
-          <w:rPr>
-            <w:rStyle w:val="Hyperlink"/>
-            <w:szCs w:val="24"/>
-          </w:rPr>
-          <w:t>https://miro.com</w:t>
-        </w:r>
-      </w:hyperlink>
-    </w:p>
-    <w:p>
-      <w:pPr>
-        <w:rPr>
-          <w:szCs w:val="24"/>
-        </w:rPr>
-      </w:pPr>
-      <w:hyperlink r:id="rId250" w:history="1">
-        <w:r>
-          <w:rPr>
-            <w:rStyle w:val="Hyperlink"/>
-            <w:szCs w:val="24"/>
-          </w:rPr>
-          <w:t>https://community.articulate.com/discussions/</w:t>
-        </w:r>
-        <w:r>
-          <w:rPr>
-            <w:rStyle w:val="Hyperlink"/>
-            <w:b/>
-            <w:szCs w:val="24"/>
-          </w:rPr>
-          <w:t>building-better-courses/writing-and-designing-branching-scenarios</w:t>
-        </w:r>
-      </w:hyperlink>
+    </w:p>
+    <w:p>
+      <w:pPr>
+        <w:outlineLvl w:val="1"/>
+        <w:rPr>
+          <w:b/>
+          <w:szCs w:val="24"/>
+        </w:rPr>
+      </w:pPr>
+      <w:bookmarkStart w:id="251" w:name="_Toc94922660"/>
+      <w:bookmarkStart w:id="252" w:name="_Hlk92193121"/>
+      <w:r>
+        <w:rPr>
+          <w:b/>
+          <w:szCs w:val="24"/>
+        </w:rPr>
+        <w:t xml:space="preserve">Special passage: </w:t>
+      </w:r>
+      <w:bookmarkStart w:id="253" w:name="_Hlk92347210"/>
+      <w:r>
+        <w:rPr>
+          <w:b/>
+          <w:szCs w:val="24"/>
+        </w:rPr>
+        <w:t>StoryIncludes</w:t>
+      </w:r>
+      <w:bookmarkEnd w:id="253"/>
+      <w:bookmarkEnd w:id="251"/>
+    </w:p>
+    <w:bookmarkEnd w:id="252"/>
+    <w:p>
+      <w:pPr>
+        <w:rPr>
+          <w:szCs w:val="24"/>
+        </w:rPr>
+      </w:pPr>
+    </w:p>
+    <w:p>
+      <w:pPr>
+        <w:rPr>
+          <w:szCs w:val="24"/>
+        </w:rPr>
+      </w:pPr>
+      <w:r>
+        <w:rPr>
+          <w:szCs w:val="24"/>
+        </w:rPr>
+        <w:t xml:space="preserve">The </w:t>
+      </w:r>
+      <w:r>
+        <w:rPr>
+          <w:szCs w:val="24"/>
+        </w:rPr>
+        <w:t xml:space="preserve">StoryIncludes </w:t>
+      </w:r>
+      <w:r>
+        <w:rPr>
+          <w:szCs w:val="24"/>
+        </w:rPr>
+        <w:t>was used to store url links to additional Twine or Twee files that would be incorporated into the compiled html output.  A work around is available for Twine 2 (using Tweego).  (See the section “</w:t>
+      </w:r>
+      <w:r>
+        <w:rPr>
+          <w:b/>
+          <w:szCs w:val="24"/>
+        </w:rPr>
+        <w:t>Merging Twine 2 files</w:t>
+      </w:r>
+      <w:r>
+        <w:rPr>
+          <w:szCs w:val="24"/>
+        </w:rPr>
+        <w:t>” that is just a few major sections above.</w:t>
+      </w:r>
+    </w:p>
+    <w:p>
+      <w:pPr>
+        <w:rPr>
+          <w:szCs w:val="24"/>
+        </w:rPr>
+      </w:pPr>
+    </w:p>
+    <w:p>
+      <w:pPr>
+        <w:outlineLvl w:val="1"/>
+        <w:rPr>
+          <w:b/>
+          <w:szCs w:val="24"/>
+        </w:rPr>
+      </w:pPr>
+      <w:bookmarkStart w:id="254" w:name="_Toc94922661"/>
+      <w:r>
+        <w:rPr>
+          <w:b/>
+          <w:szCs w:val="24"/>
+        </w:rPr>
+        <w:t>Special tags: Twine.private</w:t>
+      </w:r>
+      <w:bookmarkEnd w:id="254"/>
+    </w:p>
+    <w:p>
+      <w:pPr>
+        <w:rPr>
+          <w:szCs w:val="24"/>
+        </w:rPr>
+      </w:pPr>
+    </w:p>
+    <w:p>
+      <w:pPr>
+        <w:rPr>
+          <w:szCs w:val="24"/>
+        </w:rPr>
+      </w:pPr>
+      <w:r>
+        <w:rPr>
+          <w:szCs w:val="24"/>
+        </w:rPr>
+        <w:t>Passages with this tag would not be incorporated into the Twine html output file.  Passages with the Twine.private tag can be stripped using Tweego.</w:t>
+      </w:r>
     </w:p>
     <w:p>
       <w:pPr>
@@ -40472,21 +39555,1256 @@
         <w:rPr>
           <w:sz w:val="24"/>
           <w:szCs w:val="24"/>
+        </w:rPr>
+      </w:pPr>
+      <w:bookmarkStart w:id="255" w:name="_Toc94922662"/>
+      <w:bookmarkEnd w:id="247"/>
+      <w:r>
+        <w:rPr>
+          <w:sz w:val="24"/>
+          <w:szCs w:val="24"/>
+        </w:rPr>
+        <w:t>Twine users</w:t>
+      </w:r>
+      <w:r>
+        <w:rPr>
+          <w:sz w:val="24"/>
+          <w:szCs w:val="24"/>
+        </w:rPr>
+        <w:t>/related tools</w:t>
+      </w:r>
+      <w:r>
+        <w:rPr>
+          <w:sz w:val="24"/>
+          <w:szCs w:val="24"/>
+        </w:rPr>
+        <w:t xml:space="preserve"> that have use-ca</w:t>
+      </w:r>
+      <w:r>
+        <w:rPr>
+          <w:sz w:val="24"/>
+          <w:szCs w:val="24"/>
+        </w:rPr>
+        <w:t>ses more like what RSTI is tryi</w:t>
+      </w:r>
+      <w:r>
+        <w:rPr>
+          <w:sz w:val="24"/>
+          <w:szCs w:val="24"/>
+        </w:rPr>
+        <w:t>ng to do</w:t>
+      </w:r>
+      <w:bookmarkEnd w:id="255"/>
+    </w:p>
+    <w:p>
+      <w:pPr>
+        <w:rPr>
+          <w:szCs w:val="24"/>
+        </w:rPr>
+      </w:pPr>
+      <w:r>
+        <w:rPr>
+          <w:szCs w:val="24"/>
+        </w:rPr>
+        <w:t>====================================================</w:t>
+      </w:r>
+    </w:p>
+    <w:p>
+      <w:pPr>
+        <w:rPr>
+          <w:szCs w:val="24"/>
+        </w:rPr>
+      </w:pPr>
+    </w:p>
+    <w:p>
+      <w:pPr>
+        <w:outlineLvl w:val="1"/>
+        <w:rPr>
+          <w:b/>
+          <w:szCs w:val="24"/>
+        </w:rPr>
+      </w:pPr>
+      <w:bookmarkStart w:id="256" w:name="_Toc94922663"/>
+      <w:r>
+        <w:rPr>
+          <w:b/>
+          <w:szCs w:val="24"/>
+        </w:rPr>
+        <w:t>Branching scenarios</w:t>
+      </w:r>
+      <w:r>
+        <w:rPr>
+          <w:b/>
+          <w:szCs w:val="24"/>
+        </w:rPr>
+        <w:t xml:space="preserve"> in </w:t>
+      </w:r>
+      <w:r>
+        <w:rPr>
+          <w:b/>
+          <w:szCs w:val="24"/>
+        </w:rPr>
+        <w:t>training</w:t>
+      </w:r>
+      <w:r>
+        <w:rPr>
+          <w:b/>
+          <w:szCs w:val="24"/>
+        </w:rPr>
+        <w:t>/elearning, story-based teaching</w:t>
+      </w:r>
+      <w:bookmarkEnd w:id="256"/>
+    </w:p>
+    <w:p>
+      <w:pPr>
+        <w:rPr>
+          <w:szCs w:val="24"/>
+        </w:rPr>
+      </w:pPr>
+    </w:p>
+    <w:p>
+      <w:pPr>
+        <w:rPr>
+          <w:szCs w:val="24"/>
+        </w:rPr>
+      </w:pPr>
+      <w:hyperlink r:id="rId227" w:history="1">
+        <w:r>
+          <w:rPr>
+            <w:rStyle w:val="Hyperlink"/>
+            <w:szCs w:val="24"/>
+          </w:rPr>
+          <w:t>https://www.christytuckerlearning.com/</w:t>
+        </w:r>
+        <w:r>
+          <w:rPr>
+            <w:rStyle w:val="Hyperlink"/>
+            <w:b/>
+            <w:szCs w:val="24"/>
+          </w:rPr>
+          <w:t>twine-makes-branching-scenarios-easier</w:t>
+        </w:r>
+        <w:r>
+          <w:rPr>
+            <w:rStyle w:val="Hyperlink"/>
+            <w:szCs w:val="24"/>
+          </w:rPr>
+          <w:t>/</w:t>
+        </w:r>
+      </w:hyperlink>
+    </w:p>
+    <w:p>
+      <w:pPr>
+        <w:rPr>
+          <w:szCs w:val="24"/>
+        </w:rPr>
+      </w:pPr>
+      <w:hyperlink r:id="rId228" w:history="1">
+        <w:r>
+          <w:rPr>
+            <w:rStyle w:val="Hyperlink"/>
+            <w:szCs w:val="24"/>
+          </w:rPr>
+          <w:t>https://www.syniadlearning.com/portfolio/</w:t>
+        </w:r>
+        <w:r>
+          <w:rPr>
+            <w:rStyle w:val="Hyperlink"/>
+            <w:b/>
+            <w:szCs w:val="24"/>
+          </w:rPr>
+          <w:t>branching-scenario-example/</w:t>
+        </w:r>
+      </w:hyperlink>
+    </w:p>
+    <w:p>
+      <w:pPr>
+        <w:rPr>
+          <w:szCs w:val="24"/>
+        </w:rPr>
+      </w:pPr>
+      <w:hyperlink r:id="rId229" w:history="1">
+        <w:r>
+          <w:rPr>
+            <w:rStyle w:val="Hyperlink"/>
+            <w:szCs w:val="24"/>
+          </w:rPr>
+          <w:t>https://www.christytuckerlearning.com/</w:t>
+        </w:r>
+        <w:r>
+          <w:rPr>
+            <w:rStyle w:val="Hyperlink"/>
+            <w:b/>
+            <w:szCs w:val="24"/>
+          </w:rPr>
+          <w:t>creative-solutions-with-twine-presentation</w:t>
+        </w:r>
+        <w:r>
+          <w:rPr>
+            <w:rStyle w:val="Hyperlink"/>
+            <w:szCs w:val="24"/>
+          </w:rPr>
+          <w:t>/</w:t>
+        </w:r>
+      </w:hyperlink>
+    </w:p>
+    <w:p>
+      <w:pPr>
+        <w:rPr>
+          <w:szCs w:val="24"/>
+        </w:rPr>
+      </w:pPr>
+      <w:hyperlink r:id="rId230" w:history="1">
+        <w:r>
+          <w:rPr>
+            <w:rStyle w:val="Hyperlink"/>
+            <w:szCs w:val="24"/>
+          </w:rPr>
+          <w:t>https://www.christytuckerlearning.com/</w:t>
+        </w:r>
+        <w:r>
+          <w:rPr>
+            <w:rStyle w:val="Hyperlink"/>
+            <w:b/>
+            <w:szCs w:val="24"/>
+          </w:rPr>
+          <w:t>dont-restart-scenario-based-learning-go-back</w:t>
+        </w:r>
+        <w:r>
+          <w:rPr>
+            <w:rStyle w:val="Hyperlink"/>
+            <w:szCs w:val="24"/>
+          </w:rPr>
+          <w:t>/</w:t>
+        </w:r>
+      </w:hyperlink>
+    </w:p>
+    <w:p>
+      <w:pPr>
+        <w:rPr>
+          <w:szCs w:val="24"/>
+        </w:rPr>
+      </w:pPr>
+      <w:hyperlink r:id="rId231" w:history="1">
+        <w:r>
+          <w:rPr>
+            <w:rStyle w:val="Hyperlink"/>
+            <w:szCs w:val="24"/>
+          </w:rPr>
+          <w:t>https://www.christytuckerlearning.com/</w:t>
+        </w:r>
+        <w:r>
+          <w:rPr>
+            <w:rStyle w:val="Hyperlink"/>
+            <w:b/>
+            <w:szCs w:val="24"/>
+          </w:rPr>
+          <w:t>branching-scenario-prototype-in-twine</w:t>
+        </w:r>
+        <w:r>
+          <w:rPr>
+            <w:rStyle w:val="Hyperlink"/>
+            <w:szCs w:val="24"/>
+          </w:rPr>
+          <w:t>/</w:t>
+        </w:r>
+      </w:hyperlink>
+    </w:p>
+    <w:p>
+      <w:pPr>
+        <w:rPr>
+          <w:szCs w:val="24"/>
+        </w:rPr>
+      </w:pPr>
+    </w:p>
+    <w:p>
+      <w:pPr>
+        <w:rPr>
+          <w:szCs w:val="24"/>
+        </w:rPr>
+      </w:pPr>
+      <w:hyperlink r:id="rId232" w:history="1">
+        <w:r>
+          <w:rPr>
+            <w:rStyle w:val="Hyperlink"/>
+            <w:szCs w:val="24"/>
+          </w:rPr>
+          <w:t>https://www.monash.edu/learning-teaching/TeachHQ/</w:t>
+        </w:r>
+        <w:r>
+          <w:rPr>
+            <w:rStyle w:val="Hyperlink"/>
+            <w:b/>
+            <w:szCs w:val="24"/>
+          </w:rPr>
+          <w:t>learning-technologies/twine</w:t>
+        </w:r>
+      </w:hyperlink>
+    </w:p>
+    <w:p>
+      <w:pPr>
+        <w:rPr>
+          <w:szCs w:val="24"/>
+        </w:rPr>
+      </w:pPr>
+      <w:hyperlink r:id="rId233" w:history="1">
+        <w:r>
+          <w:rPr>
+            <w:rStyle w:val="Hyperlink"/>
+            <w:szCs w:val="24"/>
+          </w:rPr>
+          <w:t>https://blog.training-pros.com/software-tools/</w:t>
+        </w:r>
+        <w:r>
+          <w:rPr>
+            <w:rStyle w:val="Hyperlink"/>
+            <w:b/>
+            <w:szCs w:val="24"/>
+          </w:rPr>
+          <w:t>twine-branching-scenarios</w:t>
+        </w:r>
+        <w:r>
+          <w:rPr>
+            <w:rStyle w:val="Hyperlink"/>
+            <w:szCs w:val="24"/>
+          </w:rPr>
+          <w:t>/</w:t>
+        </w:r>
+      </w:hyperlink>
+    </w:p>
+    <w:p>
+      <w:pPr>
+        <w:rPr>
+          <w:szCs w:val="24"/>
+        </w:rPr>
+      </w:pPr>
+      <w:hyperlink r:id="rId234" w:history="1">
+        <w:r>
+          <w:rPr>
+            <w:rStyle w:val="Hyperlink"/>
+            <w:szCs w:val="24"/>
+          </w:rPr>
+          <w:t>https://tedcurran.net/2018/10/</w:t>
+        </w:r>
+        <w:r>
+          <w:rPr>
+            <w:rStyle w:val="Hyperlink"/>
+            <w:b/>
+            <w:szCs w:val="24"/>
+          </w:rPr>
+          <w:t>use-twine-for-branching-learning-scenarios</w:t>
+        </w:r>
+        <w:r>
+          <w:rPr>
+            <w:rStyle w:val="Hyperlink"/>
+            <w:szCs w:val="24"/>
+          </w:rPr>
+          <w:t>/</w:t>
+        </w:r>
+      </w:hyperlink>
+    </w:p>
+    <w:p>
+      <w:pPr>
+        <w:rPr>
+          <w:szCs w:val="24"/>
+        </w:rPr>
+      </w:pPr>
+      <w:hyperlink r:id="rId235" w:history="1">
+        <w:r>
+          <w:rPr>
+            <w:rStyle w:val="Hyperlink"/>
+            <w:szCs w:val="24"/>
+          </w:rPr>
+          <w:t>https://www.youtube.com/watch?v=arzpprGT9SE</w:t>
+        </w:r>
+      </w:hyperlink>
+      <w:r>
+        <w:rPr>
+          <w:szCs w:val="24"/>
+        </w:rPr>
+        <w:t xml:space="preserve">    </w:t>
+      </w:r>
+      <w:r>
+        <w:rPr>
+          <w:szCs w:val="24"/>
+        </w:rPr>
+        <w:t>Design a branching elearning scenario with Twine (part 1)</w:t>
+      </w:r>
+    </w:p>
+    <w:p>
+      <w:pPr>
+        <w:rPr>
+          <w:szCs w:val="24"/>
+        </w:rPr>
+      </w:pPr>
+      <w:hyperlink r:id="rId236" w:history="1">
+        <w:r>
+          <w:rPr>
+            <w:rStyle w:val="Hyperlink"/>
+            <w:szCs w:val="24"/>
+          </w:rPr>
+          <w:t>https://blogs.sussex.ac.uk/tel/2019/10/01/</w:t>
+        </w:r>
+        <w:r>
+          <w:rPr>
+            <w:rStyle w:val="Hyperlink"/>
+            <w:b/>
+            <w:szCs w:val="24"/>
+          </w:rPr>
+          <w:t>twine-a-choose-your-own-teaching-adventure/</w:t>
+        </w:r>
+      </w:hyperlink>
+    </w:p>
+    <w:p>
+      <w:pPr>
+        <w:rPr>
+          <w:szCs w:val="24"/>
+        </w:rPr>
+      </w:pPr>
+      <w:hyperlink r:id="rId237" w:history="1">
+        <w:r>
+          <w:rPr>
+            <w:rStyle w:val="Hyperlink"/>
+            <w:szCs w:val="24"/>
+          </w:rPr>
+          <w:t>https://ecampusontario.pressbooks.pub/techtoolsforteaching/chapter/11-</w:t>
+        </w:r>
+        <w:r>
+          <w:rPr>
+            <w:rStyle w:val="Hyperlink"/>
+            <w:b/>
+            <w:szCs w:val="24"/>
+          </w:rPr>
+          <w:t>twine-interactive-storytelling/</w:t>
+        </w:r>
+      </w:hyperlink>
+    </w:p>
+    <w:p>
+      <w:pPr>
+        <w:rPr>
+          <w:szCs w:val="24"/>
+        </w:rPr>
+      </w:pPr>
+      <w:hyperlink r:id="rId238" w:history="1">
+        <w:r>
+          <w:rPr>
+            <w:rStyle w:val="Hyperlink"/>
+            <w:szCs w:val="24"/>
+          </w:rPr>
+          <w:t>http://twinery.org/questions/2034/</w:t>
+        </w:r>
+        <w:r>
+          <w:rPr>
+            <w:rStyle w:val="Hyperlink"/>
+            <w:b/>
+            <w:szCs w:val="24"/>
+          </w:rPr>
+          <w:t>can-twine-be-used-for-educational-research</w:t>
+        </w:r>
+      </w:hyperlink>
+    </w:p>
+    <w:p>
+      <w:pPr>
+        <w:rPr>
+          <w:szCs w:val="24"/>
+        </w:rPr>
+      </w:pPr>
+    </w:p>
+    <w:bookmarkStart w:id="257" w:name="_Hlk93933723"/>
+    <w:p>
+      <w:r>
+        <w:fldChar w:fldCharType="begin"/>
+      </w:r>
+      <w:r>
+        <w:instrText xml:space="preserve"> HYPERLINK "https://blog.cathy-moore.com/2013/07/when-do-you-need-a-branching-scenario/" </w:instrText>
+      </w:r>
+      <w:r>
+        <w:fldChar w:fldCharType="separate"/>
+      </w:r>
+      <w:r>
+        <w:rPr>
+          <w:rStyle w:val="Hyperlink"/>
+        </w:rPr>
+        <w:t>https://blog.cathy-moore.com/2013/07/</w:t>
+      </w:r>
+      <w:r>
+        <w:rPr>
+          <w:rStyle w:val="Hyperlink"/>
+          <w:b/>
+        </w:rPr>
+        <w:t>when-do-you-need-a-branching-scenario</w:t>
+      </w:r>
+      <w:r>
+        <w:rPr>
+          <w:rStyle w:val="Hyperlink"/>
+        </w:rPr>
+        <w:t>/</w:t>
+      </w:r>
+      <w:r>
+        <w:fldChar w:fldCharType="end"/>
+      </w:r>
+    </w:p>
+    <w:p>
+      <w:pPr>
+        <w:rPr>
+          <w:szCs w:val="24"/>
+        </w:rPr>
+      </w:pPr>
+      <w:hyperlink r:id="rId239" w:history="1">
+        <w:r>
+          <w:rPr>
+            <w:rStyle w:val="Hyperlink"/>
+            <w:szCs w:val="24"/>
+          </w:rPr>
+          <w:t>https://blog.cathy-moore.com/2011/07/</w:t>
+        </w:r>
+        <w:r>
+          <w:rPr>
+            <w:rStyle w:val="Hyperlink"/>
+            <w:b/>
+            <w:szCs w:val="24"/>
+          </w:rPr>
+          <w:t>sample-branching-scenario-cool-tool</w:t>
+        </w:r>
+        <w:r>
+          <w:rPr>
+            <w:rStyle w:val="Hyperlink"/>
+            <w:szCs w:val="24"/>
+          </w:rPr>
+          <w:t>/</w:t>
+        </w:r>
+      </w:hyperlink>
+    </w:p>
+    <w:bookmarkStart w:id="258" w:name="_Hlk93872198"/>
+    <w:p>
+      <w:pPr>
+        <w:rPr>
+          <w:szCs w:val="24"/>
+        </w:rPr>
+      </w:pPr>
+      <w:r>
+        <w:rPr>
+          <w:szCs w:val="24"/>
+        </w:rPr>
+        <w:fldChar w:fldCharType="begin"/>
+      </w:r>
+      <w:r>
+        <w:rPr>
+          <w:szCs w:val="24"/>
+        </w:rPr>
+        <w:instrText xml:space="preserve"> HYPERLINK "https://blog.cathy-moore.com/tag/branching-scenarios/" </w:instrText>
+      </w:r>
+      <w:r>
+        <w:rPr>
+          <w:szCs w:val="24"/>
+        </w:rPr>
+      </w:r>
+      <w:r>
+        <w:rPr>
+          <w:szCs w:val="24"/>
+        </w:rPr>
+        <w:fldChar w:fldCharType="separate"/>
+      </w:r>
+      <w:r>
+        <w:rPr>
+          <w:rStyle w:val="Hyperlink"/>
+          <w:szCs w:val="24"/>
+        </w:rPr>
+        <w:t>https://blog.cathy-moore.com/tag/</w:t>
+      </w:r>
+      <w:r>
+        <w:rPr>
+          <w:rStyle w:val="Hyperlink"/>
+          <w:b/>
+          <w:szCs w:val="24"/>
+        </w:rPr>
+        <w:t>branching-scenarios</w:t>
+      </w:r>
+      <w:r>
+        <w:rPr>
+          <w:rStyle w:val="Hyperlink"/>
+          <w:szCs w:val="24"/>
+        </w:rPr>
+        <w:t>/</w:t>
+      </w:r>
+      <w:r>
+        <w:rPr>
+          <w:szCs w:val="24"/>
+        </w:rPr>
+        <w:fldChar w:fldCharType="end"/>
+      </w:r>
+    </w:p>
+    <w:p>
+      <w:pPr>
+        <w:rPr>
+          <w:szCs w:val="24"/>
+        </w:rPr>
+      </w:pPr>
+      <w:hyperlink r:id="rId240" w:history="1">
+        <w:r>
+          <w:rPr>
+            <w:rStyle w:val="Hyperlink"/>
+            <w:szCs w:val="24"/>
+          </w:rPr>
+          <w:t>https://blog.cathy-moore.com/training-design-toolkits/</w:t>
+        </w:r>
+        <w:r>
+          <w:rPr>
+            <w:rStyle w:val="Hyperlink"/>
+            <w:b/>
+            <w:szCs w:val="24"/>
+          </w:rPr>
+          <w:t>how-to-design-scenario-based-training</w:t>
+        </w:r>
+        <w:r>
+          <w:rPr>
+            <w:rStyle w:val="Hyperlink"/>
+            <w:szCs w:val="24"/>
+          </w:rPr>
+          <w:t>/</w:t>
+        </w:r>
+      </w:hyperlink>
+    </w:p>
+    <w:bookmarkStart w:id="259" w:name="_Hlk93872144"/>
+    <w:bookmarkEnd w:id="258"/>
+    <w:p>
+      <w:pPr>
+        <w:rPr>
+          <w:szCs w:val="24"/>
+        </w:rPr>
+      </w:pPr>
+      <w:r>
+        <w:rPr>
+          <w:szCs w:val="24"/>
+        </w:rPr>
+        <w:fldChar w:fldCharType="begin"/>
+      </w:r>
+      <w:r>
+        <w:rPr>
+          <w:szCs w:val="24"/>
+        </w:rPr>
+        <w:instrText xml:space="preserve"> HYPERLINK "https://blog.cathy-moore.com/training-design-toolkits/toolkit-partner-from-the-start/" </w:instrText>
+      </w:r>
+      <w:r>
+        <w:rPr>
+          <w:szCs w:val="24"/>
+        </w:rPr>
+      </w:r>
+      <w:r>
+        <w:rPr>
+          <w:szCs w:val="24"/>
+        </w:rPr>
+        <w:fldChar w:fldCharType="separate"/>
+      </w:r>
+      <w:r>
+        <w:rPr>
+          <w:rStyle w:val="Hyperlink"/>
+          <w:szCs w:val="24"/>
+        </w:rPr>
+        <w:t>https://blog.cathy-moore.com/training-design-toolkits/</w:t>
+      </w:r>
+      <w:r>
+        <w:rPr>
+          <w:rStyle w:val="Hyperlink"/>
+          <w:b/>
+          <w:szCs w:val="24"/>
+        </w:rPr>
+        <w:t>toolkit-partner-from-the-start</w:t>
+      </w:r>
+      <w:bookmarkEnd w:id="259"/>
+      <w:r>
+        <w:rPr>
+          <w:rStyle w:val="Hyperlink"/>
+          <w:szCs w:val="24"/>
+        </w:rPr>
+        <w:t>/</w:t>
+      </w:r>
+      <w:r>
+        <w:rPr>
+          <w:szCs w:val="24"/>
+        </w:rPr>
+        <w:fldChar w:fldCharType="end"/>
+      </w:r>
+    </w:p>
+    <w:p>
+      <w:pPr>
+        <w:rPr>
+          <w:szCs w:val="24"/>
+        </w:rPr>
+      </w:pPr>
+      <w:hyperlink r:id="rId241" w:history="1">
+        <w:r>
+          <w:rPr>
+            <w:rStyle w:val="Hyperlink"/>
+            <w:szCs w:val="24"/>
+          </w:rPr>
+          <w:t>https://blog.cathy-moore.com/2013/09/</w:t>
+        </w:r>
+        <w:r>
+          <w:rPr>
+            <w:rStyle w:val="Hyperlink"/>
+            <w:b/>
+            <w:szCs w:val="24"/>
+          </w:rPr>
+          <w:t>12-cool-ways-to-use-scenarios</w:t>
+        </w:r>
+        <w:r>
+          <w:rPr>
+            <w:rStyle w:val="Hyperlink"/>
+            <w:szCs w:val="24"/>
+          </w:rPr>
+          <w:t>/</w:t>
+        </w:r>
+      </w:hyperlink>
+    </w:p>
+    <w:p>
+      <w:pPr>
+        <w:rPr>
+          <w:szCs w:val="24"/>
+        </w:rPr>
+      </w:pPr>
+      <w:hyperlink r:id="rId242" w:history="1">
+        <w:r>
+          <w:rPr>
+            <w:rStyle w:val="Hyperlink"/>
+            <w:szCs w:val="24"/>
+          </w:rPr>
+          <w:t>https://blog.cathy-moore.com/2014/05/</w:t>
+        </w:r>
+        <w:r>
+          <w:rPr>
+            <w:rStyle w:val="Hyperlink"/>
+            <w:b/>
+            <w:szCs w:val="24"/>
+          </w:rPr>
+          <w:t>branching-scenarios-how-many-decision-points</w:t>
+        </w:r>
+        <w:r>
+          <w:rPr>
+            <w:rStyle w:val="Hyperlink"/>
+            <w:szCs w:val="24"/>
+          </w:rPr>
+          <w:t>/</w:t>
+        </w:r>
+      </w:hyperlink>
+    </w:p>
+    <w:p>
+      <w:pPr>
+        <w:rPr>
+          <w:szCs w:val="24"/>
+        </w:rPr>
+      </w:pPr>
+      <w:hyperlink r:id="rId243" w:history="1">
+        <w:r>
+          <w:rPr>
+            <w:rStyle w:val="Hyperlink"/>
+            <w:szCs w:val="24"/>
+          </w:rPr>
+          <w:t>https://blog.cathy-moore.com/2013/11/</w:t>
+        </w:r>
+        <w:r>
+          <w:rPr>
+            <w:rStyle w:val="Hyperlink"/>
+            <w:b/>
+            <w:szCs w:val="24"/>
+          </w:rPr>
+          <w:t>4-ideas-you-should-steal-from-interactive-fiction</w:t>
+        </w:r>
+        <w:r>
+          <w:rPr>
+            <w:rStyle w:val="Hyperlink"/>
+            <w:szCs w:val="24"/>
+          </w:rPr>
+          <w:t>/</w:t>
+        </w:r>
+      </w:hyperlink>
+    </w:p>
+    <w:p>
+      <w:pPr>
+        <w:rPr>
+          <w:szCs w:val="24"/>
+        </w:rPr>
+      </w:pPr>
+      <w:hyperlink r:id="rId244" w:history="1">
+        <w:r>
+          <w:rPr>
+            <w:rStyle w:val="Hyperlink"/>
+            <w:szCs w:val="24"/>
+          </w:rPr>
+          <w:t>https://blog.cathy-moore.com/2018/04/</w:t>
+        </w:r>
+        <w:r>
+          <w:rPr>
+            <w:rStyle w:val="Hyperlink"/>
+            <w:b/>
+            <w:szCs w:val="24"/>
+          </w:rPr>
+          <w:t>3-ways-to-help-people-learn-from-mistakes-in-branching-scenarios/</w:t>
+        </w:r>
+      </w:hyperlink>
+    </w:p>
+    <w:p>
+      <w:pPr>
+        <w:rPr>
+          <w:szCs w:val="24"/>
+        </w:rPr>
+      </w:pPr>
+      <w:hyperlink r:id="rId245" w:history="1">
+        <w:r>
+          <w:rPr>
+            <w:rStyle w:val="Hyperlink"/>
+            <w:szCs w:val="24"/>
+          </w:rPr>
+          <w:t>https://blog.cathy-moore.com/2018/05/</w:t>
+        </w:r>
+        <w:r>
+          <w:rPr>
+            <w:rStyle w:val="Hyperlink"/>
+            <w:b/>
+            <w:szCs w:val="24"/>
+          </w:rPr>
+          <w:t>3-cool-ideas-to-steal-for-your-training-scenarios</w:t>
+        </w:r>
+        <w:r>
+          <w:rPr>
+            <w:rStyle w:val="Hyperlink"/>
+            <w:szCs w:val="24"/>
+          </w:rPr>
+          <w:t>/</w:t>
+        </w:r>
+      </w:hyperlink>
+    </w:p>
+    <w:p>
+      <w:pPr>
+        <w:rPr>
+          <w:szCs w:val="24"/>
+        </w:rPr>
+      </w:pPr>
+      <w:hyperlink r:id="rId246" w:history="1">
+        <w:r>
+          <w:rPr>
+            <w:rStyle w:val="Hyperlink"/>
+            <w:szCs w:val="24"/>
+          </w:rPr>
+          <w:t>http://wbt24.de/?cat=4373</w:t>
+        </w:r>
+      </w:hyperlink>
+      <w:r>
+        <w:rPr>
+          <w:szCs w:val="24"/>
+        </w:rPr>
+        <w:t xml:space="preserve">  (Cathy Moore describes the development of  branching scenario with variables</w:t>
+      </w:r>
+    </w:p>
+    <w:bookmarkEnd w:id="257"/>
+    <w:p>
+      <w:pPr>
+        <w:rPr>
+          <w:szCs w:val="24"/>
+        </w:rPr>
+      </w:pPr>
+      <w:r>
+        <w:rPr>
+          <w:szCs w:val="24"/>
+        </w:rPr>
+        <w:fldChar w:fldCharType="begin"/>
+      </w:r>
+      <w:r>
+        <w:rPr>
+          <w:szCs w:val="24"/>
+        </w:rPr>
+        <w:instrText xml:space="preserve"> HYPERLINK "https://www.amazon.com.au/Map-hands-strategic-training-design-ebook/dp/B075RDL1SJ" </w:instrText>
+      </w:r>
+      <w:r>
+        <w:rPr>
+          <w:szCs w:val="24"/>
+        </w:rPr>
+      </w:r>
+      <w:r>
+        <w:rPr>
+          <w:szCs w:val="24"/>
+        </w:rPr>
+        <w:fldChar w:fldCharType="separate"/>
+      </w:r>
+      <w:r>
+        <w:rPr>
+          <w:rStyle w:val="Hyperlink"/>
+          <w:szCs w:val="24"/>
+        </w:rPr>
+        <w:t>https://www.amazon.com.au/Map-hands-strategic-training-design-ebook/dp/B075RDL1SJ</w:t>
+      </w:r>
+      <w:r>
+        <w:rPr>
+          <w:szCs w:val="24"/>
+        </w:rPr>
+        <w:fldChar w:fldCharType="end"/>
+      </w:r>
+      <w:r>
+        <w:rPr>
+          <w:szCs w:val="24"/>
+        </w:rPr>
+        <w:t xml:space="preserve">   “Map it” book by Cathy Moore</w:t>
+      </w:r>
+    </w:p>
+    <w:p>
+      <w:pPr>
+        <w:rPr>
+          <w:szCs w:val="24"/>
+        </w:rPr>
+      </w:pPr>
+    </w:p>
+    <w:p>
+      <w:pPr>
+        <w:rPr>
+          <w:szCs w:val="24"/>
+        </w:rPr>
+      </w:pPr>
+      <w:hyperlink r:id="rId247" w:history="1">
+        <w:r>
+          <w:rPr>
+            <w:rStyle w:val="Hyperlink"/>
+            <w:szCs w:val="24"/>
+          </w:rPr>
+          <w:t>https://elearningart.com/blog/</w:t>
+        </w:r>
+        <w:r>
+          <w:rPr>
+            <w:rStyle w:val="Hyperlink"/>
+            <w:b/>
+            <w:szCs w:val="24"/>
+          </w:rPr>
+          <w:t>scenario-tips</w:t>
+        </w:r>
+        <w:r>
+          <w:rPr>
+            <w:rStyle w:val="Hyperlink"/>
+            <w:szCs w:val="24"/>
+          </w:rPr>
+          <w:t>/</w:t>
+        </w:r>
+      </w:hyperlink>
+    </w:p>
+    <w:p>
+      <w:pPr>
+        <w:rPr>
+          <w:szCs w:val="24"/>
+        </w:rPr>
+      </w:pPr>
+    </w:p>
+    <w:p>
+      <w:pPr>
+        <w:rPr>
+          <w:szCs w:val="24"/>
+        </w:rPr>
+      </w:pPr>
+    </w:p>
+    <w:p>
+      <w:pPr>
+        <w:rPr>
+          <w:szCs w:val="24"/>
+        </w:rPr>
+      </w:pPr>
+      <w:r>
+        <w:rPr>
+          <w:b/>
+          <w:szCs w:val="24"/>
+        </w:rPr>
+        <w:t>Christy Tucker</w:t>
+      </w:r>
+      <w:r>
+        <w:rPr>
+          <w:szCs w:val="24"/>
+        </w:rPr>
+        <w:t>, CDT (GPS)</w:t>
+      </w:r>
+    </w:p>
+    <w:p>
+      <w:pPr>
+        <w:rPr>
+          <w:szCs w:val="24"/>
+        </w:rPr>
+      </w:pPr>
+      <w:r>
+        <w:rPr>
+          <w:szCs w:val="24"/>
+        </w:rPr>
+        <w:t>Syniad Learning</w:t>
+      </w:r>
+    </w:p>
+    <w:p>
+      <w:pPr>
+        <w:rPr>
+          <w:szCs w:val="24"/>
+        </w:rPr>
+      </w:pPr>
+      <w:r>
+        <w:rPr>
+          <w:szCs w:val="24"/>
+        </w:rPr>
+        <w:t>Christy Tucker &lt;christy@syniadlearning.com&gt;</w:t>
+      </w:r>
+    </w:p>
+    <w:p>
+      <w:pPr>
+        <w:rPr>
+          <w:szCs w:val="24"/>
+        </w:rPr>
+      </w:pPr>
+      <w:r>
+        <w:rPr>
+          <w:szCs w:val="24"/>
+        </w:rPr>
+        <w:t>919-238-9807</w:t>
+      </w:r>
+    </w:p>
+    <w:p>
+      <w:pPr>
+        <w:rPr>
+          <w:szCs w:val="24"/>
+        </w:rPr>
+      </w:pPr>
+      <w:r>
+        <w:rPr>
+          <w:szCs w:val="24"/>
+        </w:rPr>
+        <w:t>https://www.syniadlearning.com</w:t>
+      </w:r>
+    </w:p>
+    <w:p>
+      <w:pPr>
+        <w:rPr>
+          <w:szCs w:val="24"/>
+        </w:rPr>
+      </w:pPr>
+      <w:r>
+        <w:rPr>
+          <w:szCs w:val="24"/>
+        </w:rPr>
+        <w:t>https://www.christytuckerlearning.com</w:t>
+      </w:r>
+    </w:p>
+    <w:p>
+      <w:pPr>
+        <w:rPr>
+          <w:szCs w:val="24"/>
+        </w:rPr>
+      </w:pPr>
+    </w:p>
+    <w:p>
+      <w:pPr>
+        <w:rPr>
+          <w:szCs w:val="24"/>
+        </w:rPr>
+      </w:pPr>
+    </w:p>
+    <w:p>
+      <w:pPr>
+        <w:outlineLvl w:val="1"/>
+        <w:rPr>
+          <w:b/>
+          <w:szCs w:val="24"/>
+        </w:rPr>
+      </w:pPr>
+      <w:bookmarkStart w:id="260" w:name="_Toc94922664"/>
+      <w:r>
+        <w:rPr>
+          <w:b/>
+          <w:szCs w:val="24"/>
+        </w:rPr>
+        <w:t>Building database</w:t>
+      </w:r>
+      <w:r>
+        <w:rPr>
+          <w:b/>
+          <w:szCs w:val="24"/>
+        </w:rPr>
+        <w:t>s</w:t>
+      </w:r>
+      <w:r>
+        <w:rPr>
+          <w:b/>
+          <w:szCs w:val="24"/>
+        </w:rPr>
+        <w:t xml:space="preserve"> in twine</w:t>
+      </w:r>
+      <w:bookmarkEnd w:id="260"/>
+    </w:p>
+    <w:p>
+      <w:pPr>
+        <w:rPr>
+          <w:szCs w:val="24"/>
+        </w:rPr>
+      </w:pPr>
+      <w:hyperlink r:id="rId248" w:history="1">
+        <w:r>
+          <w:rPr>
+            <w:rStyle w:val="Hyperlink"/>
+            <w:szCs w:val="24"/>
+          </w:rPr>
+          <w:t>https://www.insidehighered.com/blogs/gradhacker/</w:t>
+        </w:r>
+        <w:r>
+          <w:rPr>
+            <w:rStyle w:val="Hyperlink"/>
+            <w:b/>
+            <w:szCs w:val="24"/>
+          </w:rPr>
+          <w:t>twine-storytelling-study-aid</w:t>
+        </w:r>
+      </w:hyperlink>
+    </w:p>
+    <w:p>
+      <w:pPr>
+        <w:rPr>
+          <w:szCs w:val="24"/>
+        </w:rPr>
+      </w:pPr>
+    </w:p>
+    <w:p>
+      <w:pPr>
+        <w:rPr>
+          <w:szCs w:val="24"/>
+        </w:rPr>
+      </w:pPr>
+    </w:p>
+    <w:p>
+      <w:pPr>
+        <w:pStyle w:val="Heading1"/>
+        <w:keepNext w:val="0"/>
+        <w:spacing w:before="0" w:after="0"/>
+        <w:rPr>
+          <w:sz w:val="24"/>
+          <w:szCs w:val="24"/>
           <w:u w:val="single"/>
         </w:rPr>
       </w:pPr>
-      <w:bookmarkStart w:id="258" w:name="_Toc94370533"/>
-      <w:bookmarkStart w:id="259" w:name="_Toc94918323"/>
-      <w:bookmarkStart w:id="260" w:name="_Hlk92192807"/>
+      <w:bookmarkStart w:id="261" w:name="_Toc94922665"/>
       <w:r>
         <w:rPr>
           <w:sz w:val="24"/>
           <w:szCs w:val="24"/>
           <w:u w:val="single"/>
         </w:rPr>
+        <w:t>Related tools</w:t>
+      </w:r>
+      <w:bookmarkEnd w:id="261"/>
+    </w:p>
+    <w:p>
+      <w:pPr>
+        <w:rPr>
+          <w:szCs w:val="24"/>
+        </w:rPr>
+      </w:pPr>
+    </w:p>
+    <w:p>
+      <w:pPr>
+        <w:rPr>
+          <w:szCs w:val="24"/>
+        </w:rPr>
+      </w:pPr>
+      <w:hyperlink r:id="rId249" w:history="1">
+        <w:r>
+          <w:rPr>
+            <w:rStyle w:val="Hyperlink"/>
+            <w:szCs w:val="24"/>
+          </w:rPr>
+          <w:t>https://www.christytuckerlearning.com/tools-for-building-branching-scenarios/</w:t>
+        </w:r>
+      </w:hyperlink>
+    </w:p>
+    <w:p>
+      <w:pPr>
+        <w:rPr>
+          <w:szCs w:val="24"/>
+        </w:rPr>
+      </w:pPr>
+      <w:hyperlink r:id="rId250" w:history="1">
+        <w:r>
+          <w:rPr>
+            <w:rStyle w:val="Hyperlink"/>
+            <w:szCs w:val="24"/>
+          </w:rPr>
+          <w:t>https://articulate.com/360/storyline</w:t>
+        </w:r>
+      </w:hyperlink>
+    </w:p>
+    <w:p>
+      <w:pPr>
+        <w:rPr>
+          <w:szCs w:val="24"/>
+        </w:rPr>
+      </w:pPr>
+      <w:hyperlink r:id="rId251" w:history="1">
+        <w:r>
+          <w:rPr>
+            <w:rStyle w:val="Hyperlink"/>
+            <w:szCs w:val="24"/>
+          </w:rPr>
+          <w:t>https://miro.com</w:t>
+        </w:r>
+      </w:hyperlink>
+    </w:p>
+    <w:p>
+      <w:pPr>
+        <w:rPr>
+          <w:szCs w:val="24"/>
+        </w:rPr>
+      </w:pPr>
+      <w:hyperlink r:id="rId252" w:history="1">
+        <w:r>
+          <w:rPr>
+            <w:rStyle w:val="Hyperlink"/>
+            <w:szCs w:val="24"/>
+          </w:rPr>
+          <w:t>https://community.articulate.com/discussions/</w:t>
+        </w:r>
+        <w:r>
+          <w:rPr>
+            <w:rStyle w:val="Hyperlink"/>
+            <w:b/>
+            <w:szCs w:val="24"/>
+          </w:rPr>
+          <w:t>building-better-courses/writing-and-designing-branching-scenarios</w:t>
+        </w:r>
+      </w:hyperlink>
+    </w:p>
+    <w:p>
+      <w:pPr>
+        <w:rPr>
+          <w:szCs w:val="24"/>
+        </w:rPr>
+      </w:pPr>
+    </w:p>
+    <w:p>
+      <w:pPr>
+        <w:rPr>
+          <w:szCs w:val="24"/>
+        </w:rPr>
+      </w:pPr>
+    </w:p>
+    <w:p>
+      <w:pPr>
+        <w:pStyle w:val="Heading1"/>
+        <w:keepNext w:val="0"/>
+        <w:spacing w:before="0" w:after="0"/>
+        <w:rPr>
+          <w:sz w:val="24"/>
+          <w:szCs w:val="24"/>
+          <w:u w:val="single"/>
+        </w:rPr>
+      </w:pPr>
+      <w:bookmarkStart w:id="262" w:name="_Toc94370533"/>
+      <w:bookmarkStart w:id="263" w:name="_Toc94922666"/>
+      <w:bookmarkStart w:id="264" w:name="_Hlk92192807"/>
+      <w:r>
+        <w:rPr>
+          <w:sz w:val="24"/>
+          <w:szCs w:val="24"/>
+          <w:u w:val="single"/>
+        </w:rPr>
         <w:t>(</w:t>
       </w:r>
-      <w:bookmarkStart w:id="261" w:name="_Hlk94370577"/>
+      <w:bookmarkStart w:id="265" w:name="_Hlk94370577"/>
       <w:r>
         <w:rPr>
           <w:sz w:val="24"/>
@@ -40495,7 +40813,7 @@
         </w:rPr>
         <w:t>the rest in the old Twine 1</w:t>
       </w:r>
-      <w:bookmarkEnd w:id="261"/>
+      <w:bookmarkEnd w:id="265"/>
       <w:r>
         <w:rPr>
           <w:sz w:val="24"/>
@@ -40504,17 +40822,17 @@
         </w:rPr>
         <w:t xml:space="preserve"> help file??)</w:t>
       </w:r>
-      <w:bookmarkEnd w:id="258"/>
-      <w:bookmarkEnd w:id="259"/>
-    </w:p>
-    <w:p>
-      <w:pPr>
-        <w:rPr>
-          <w:szCs w:val="24"/>
-        </w:rPr>
-      </w:pPr>
-    </w:p>
-    <w:bookmarkEnd w:id="260"/>
+      <w:bookmarkEnd w:id="262"/>
+      <w:bookmarkEnd w:id="263"/>
+    </w:p>
+    <w:p>
+      <w:pPr>
+        <w:rPr>
+          <w:szCs w:val="24"/>
+        </w:rPr>
+      </w:pPr>
+    </w:p>
+    <w:bookmarkEnd w:id="264"/>
     <w:p>
       <w:pPr>
         <w:rPr>
@@ -44610,7 +44928,7 @@
   <w:style w:type="paragraph" w:default="1" w:styleId="Normal">
     <w:name w:val="Normal"/>
     <w:qFormat/>
-    <w:rsid w:val="00A21401"/>
+    <w:rsid w:val="00AA41AB"/>
     <w:rPr>
       <w:sz w:val="24"/>
       <w:szCs w:val="20"/>

--- a/Twine 2_Philip's user help.docx
+++ b/Twine 2_Philip's user help.docx
@@ -115,7 +115,7 @@
           <w:noProof/>
           <w:szCs w:val="24"/>
         </w:rPr>
-        <w:t>5 February 2022</w:t>
+        <w:t>8 February 2022</w:t>
       </w:r>
       <w:r>
         <w:rPr>
@@ -163,7 +163,7 @@
           <w:szCs w:val="24"/>
           <w:lang w:val="en-US"/>
         </w:rPr>
-        <w:t>3:00 AM</w:t>
+        <w:t>8:33 AM</w:t>
       </w:r>
       <w:r>
         <w:rPr>
@@ -196,7 +196,7 @@
         <w:rPr>
           <w:szCs w:val="24"/>
         </w:rPr>
-        <w:t>16</w:t>
+        <w:t>17</w:t>
       </w:r>
     </w:p>
     <w:p>
@@ -275,7 +275,7 @@
         </w:rPr>
         <w:fldChar w:fldCharType="separate"/>
       </w:r>
-      <w:hyperlink w:anchor="_Toc94922606" w:history="1">
+      <w:hyperlink w:anchor="_Toc95201654" w:history="1">
         <w:r>
           <w:rPr>
             <w:rStyle w:val="Hyperlink"/>
@@ -302,7 +302,7 @@
             <w:noProof/>
             <w:webHidden/>
           </w:rPr>
-          <w:instrText xml:space="preserve"> PAGEREF _Toc94922606 \h </w:instrText>
+          <w:instrText xml:space="preserve"> PAGEREF _Toc95201654 \h </w:instrText>
         </w:r>
         <w:r>
           <w:rPr>
@@ -345,7 +345,7 @@
           <w:lang w:eastAsia="en-AU"/>
         </w:rPr>
       </w:pPr>
-      <w:hyperlink w:anchor="_Toc94922607" w:history="1">
+      <w:hyperlink w:anchor="_Toc95201655" w:history="1">
         <w:r>
           <w:rPr>
             <w:rStyle w:val="Hyperlink"/>
@@ -372,7 +372,7 @@
             <w:noProof/>
             <w:webHidden/>
           </w:rPr>
-          <w:instrText xml:space="preserve"> PAGEREF _Toc94922607 \h </w:instrText>
+          <w:instrText xml:space="preserve"> PAGEREF _Toc95201655 \h </w:instrText>
         </w:r>
         <w:r>
           <w:rPr>
@@ -415,7 +415,7 @@
           <w:lang w:eastAsia="en-AU"/>
         </w:rPr>
       </w:pPr>
-      <w:hyperlink w:anchor="_Toc94922608" w:history="1">
+      <w:hyperlink w:anchor="_Toc95201656" w:history="1">
         <w:r>
           <w:rPr>
             <w:rStyle w:val="Hyperlink"/>
@@ -442,7 +442,7 @@
             <w:noProof/>
             <w:webHidden/>
           </w:rPr>
-          <w:instrText xml:space="preserve"> PAGEREF _Toc94922608 \h </w:instrText>
+          <w:instrText xml:space="preserve"> PAGEREF _Toc95201656 \h </w:instrText>
         </w:r>
         <w:r>
           <w:rPr>
@@ -485,7 +485,7 @@
           <w:lang w:eastAsia="en-AU"/>
         </w:rPr>
       </w:pPr>
-      <w:hyperlink w:anchor="_Toc94922609" w:history="1">
+      <w:hyperlink w:anchor="_Toc95201657" w:history="1">
         <w:r>
           <w:rPr>
             <w:rStyle w:val="Hyperlink"/>
@@ -512,7 +512,7 @@
             <w:noProof/>
             <w:webHidden/>
           </w:rPr>
-          <w:instrText xml:space="preserve"> PAGEREF _Toc94922609 \h </w:instrText>
+          <w:instrText xml:space="preserve"> PAGEREF _Toc95201657 \h </w:instrText>
         </w:r>
         <w:r>
           <w:rPr>
@@ -555,7 +555,7 @@
           <w:lang w:eastAsia="en-AU"/>
         </w:rPr>
       </w:pPr>
-      <w:hyperlink w:anchor="_Toc94922610" w:history="1">
+      <w:hyperlink w:anchor="_Toc95201658" w:history="1">
         <w:r>
           <w:rPr>
             <w:rStyle w:val="Hyperlink"/>
@@ -582,7 +582,7 @@
             <w:noProof/>
             <w:webHidden/>
           </w:rPr>
-          <w:instrText xml:space="preserve"> PAGEREF _Toc94922610 \h </w:instrText>
+          <w:instrText xml:space="preserve"> PAGEREF _Toc95201658 \h </w:instrText>
         </w:r>
         <w:r>
           <w:rPr>
@@ -625,7 +625,7 @@
           <w:lang w:eastAsia="en-AU"/>
         </w:rPr>
       </w:pPr>
-      <w:hyperlink w:anchor="_Toc94922611" w:history="1">
+      <w:hyperlink w:anchor="_Toc95201659" w:history="1">
         <w:r>
           <w:rPr>
             <w:rStyle w:val="Hyperlink"/>
@@ -652,7 +652,7 @@
             <w:noProof/>
             <w:webHidden/>
           </w:rPr>
-          <w:instrText xml:space="preserve"> PAGEREF _Toc94922611 \h </w:instrText>
+          <w:instrText xml:space="preserve"> PAGEREF _Toc95201659 \h </w:instrText>
         </w:r>
         <w:r>
           <w:rPr>
@@ -695,7 +695,7 @@
           <w:lang w:eastAsia="en-AU"/>
         </w:rPr>
       </w:pPr>
-      <w:hyperlink w:anchor="_Toc94922612" w:history="1">
+      <w:hyperlink w:anchor="_Toc95201660" w:history="1">
         <w:r>
           <w:rPr>
             <w:rStyle w:val="Hyperlink"/>
@@ -722,7 +722,7 @@
             <w:noProof/>
             <w:webHidden/>
           </w:rPr>
-          <w:instrText xml:space="preserve"> PAGEREF _Toc94922612 \h </w:instrText>
+          <w:instrText xml:space="preserve"> PAGEREF _Toc95201660 \h </w:instrText>
         </w:r>
         <w:r>
           <w:rPr>
@@ -765,7 +765,7 @@
           <w:lang w:eastAsia="en-AU"/>
         </w:rPr>
       </w:pPr>
-      <w:hyperlink w:anchor="_Toc94922613" w:history="1">
+      <w:hyperlink w:anchor="_Toc95201661" w:history="1">
         <w:r>
           <w:rPr>
             <w:rStyle w:val="Hyperlink"/>
@@ -792,7 +792,7 @@
             <w:noProof/>
             <w:webHidden/>
           </w:rPr>
-          <w:instrText xml:space="preserve"> PAGEREF _Toc94922613 \h </w:instrText>
+          <w:instrText xml:space="preserve"> PAGEREF _Toc95201661 \h </w:instrText>
         </w:r>
         <w:r>
           <w:rPr>
@@ -835,7 +835,7 @@
           <w:lang w:eastAsia="en-AU"/>
         </w:rPr>
       </w:pPr>
-      <w:hyperlink w:anchor="_Toc94922614" w:history="1">
+      <w:hyperlink w:anchor="_Toc95201662" w:history="1">
         <w:r>
           <w:rPr>
             <w:rStyle w:val="Hyperlink"/>
@@ -862,7 +862,7 @@
             <w:noProof/>
             <w:webHidden/>
           </w:rPr>
-          <w:instrText xml:space="preserve"> PAGEREF _Toc94922614 \h </w:instrText>
+          <w:instrText xml:space="preserve"> PAGEREF _Toc95201662 \h </w:instrText>
         </w:r>
         <w:r>
           <w:rPr>
@@ -905,7 +905,7 @@
           <w:lang w:eastAsia="en-AU"/>
         </w:rPr>
       </w:pPr>
-      <w:hyperlink w:anchor="_Toc94922615" w:history="1">
+      <w:hyperlink w:anchor="_Toc95201663" w:history="1">
         <w:r>
           <w:rPr>
             <w:rStyle w:val="Hyperlink"/>
@@ -932,7 +932,7 @@
             <w:noProof/>
             <w:webHidden/>
           </w:rPr>
-          <w:instrText xml:space="preserve"> PAGEREF _Toc94922615 \h </w:instrText>
+          <w:instrText xml:space="preserve"> PAGEREF _Toc95201663 \h </w:instrText>
         </w:r>
         <w:r>
           <w:rPr>
@@ -975,7 +975,7 @@
           <w:lang w:eastAsia="en-AU"/>
         </w:rPr>
       </w:pPr>
-      <w:hyperlink w:anchor="_Toc94922616" w:history="1">
+      <w:hyperlink w:anchor="_Toc95201664" w:history="1">
         <w:r>
           <w:rPr>
             <w:rStyle w:val="Hyperlink"/>
@@ -1002,7 +1002,7 @@
             <w:noProof/>
             <w:webHidden/>
           </w:rPr>
-          <w:instrText xml:space="preserve"> PAGEREF _Toc94922616 \h </w:instrText>
+          <w:instrText xml:space="preserve"> PAGEREF _Toc95201664 \h </w:instrText>
         </w:r>
         <w:r>
           <w:rPr>
@@ -1045,7 +1045,7 @@
           <w:lang w:eastAsia="en-AU"/>
         </w:rPr>
       </w:pPr>
-      <w:hyperlink w:anchor="_Toc94922617" w:history="1">
+      <w:hyperlink w:anchor="_Toc95201665" w:history="1">
         <w:r>
           <w:rPr>
             <w:rStyle w:val="Hyperlink"/>
@@ -1072,7 +1072,7 @@
             <w:noProof/>
             <w:webHidden/>
           </w:rPr>
-          <w:instrText xml:space="preserve"> PAGEREF _Toc94922617 \h </w:instrText>
+          <w:instrText xml:space="preserve"> PAGEREF _Toc95201665 \h </w:instrText>
         </w:r>
         <w:r>
           <w:rPr>
@@ -1115,7 +1115,7 @@
           <w:lang w:eastAsia="en-AU"/>
         </w:rPr>
       </w:pPr>
-      <w:hyperlink w:anchor="_Toc94922618" w:history="1">
+      <w:hyperlink w:anchor="_Toc95201666" w:history="1">
         <w:r>
           <w:rPr>
             <w:rStyle w:val="Hyperlink"/>
@@ -1142,7 +1142,7 @@
             <w:noProof/>
             <w:webHidden/>
           </w:rPr>
-          <w:instrText xml:space="preserve"> PAGEREF _Toc94922618 \h </w:instrText>
+          <w:instrText xml:space="preserve"> PAGEREF _Toc95201666 \h </w:instrText>
         </w:r>
         <w:r>
           <w:rPr>
@@ -1185,7 +1185,7 @@
           <w:lang w:eastAsia="en-AU"/>
         </w:rPr>
       </w:pPr>
-      <w:hyperlink w:anchor="_Toc94922619" w:history="1">
+      <w:hyperlink w:anchor="_Toc95201667" w:history="1">
         <w:r>
           <w:rPr>
             <w:rStyle w:val="Hyperlink"/>
@@ -1212,7 +1212,7 @@
             <w:noProof/>
             <w:webHidden/>
           </w:rPr>
-          <w:instrText xml:space="preserve"> PAGEREF _Toc94922619 \h </w:instrText>
+          <w:instrText xml:space="preserve"> PAGEREF _Toc95201667 \h </w:instrText>
         </w:r>
         <w:r>
           <w:rPr>
@@ -1255,7 +1255,7 @@
           <w:lang w:eastAsia="en-AU"/>
         </w:rPr>
       </w:pPr>
-      <w:hyperlink w:anchor="_Toc94922620" w:history="1">
+      <w:hyperlink w:anchor="_Toc95201668" w:history="1">
         <w:r>
           <w:rPr>
             <w:rStyle w:val="Hyperlink"/>
@@ -1282,7 +1282,7 @@
             <w:noProof/>
             <w:webHidden/>
           </w:rPr>
-          <w:instrText xml:space="preserve"> PAGEREF _Toc94922620 \h </w:instrText>
+          <w:instrText xml:space="preserve"> PAGEREF _Toc95201668 \h </w:instrText>
         </w:r>
         <w:r>
           <w:rPr>
@@ -1325,7 +1325,7 @@
           <w:lang w:eastAsia="en-AU"/>
         </w:rPr>
       </w:pPr>
-      <w:hyperlink w:anchor="_Toc94922621" w:history="1">
+      <w:hyperlink w:anchor="_Toc95201669" w:history="1">
         <w:r>
           <w:rPr>
             <w:rStyle w:val="Hyperlink"/>
@@ -1352,7 +1352,7 @@
             <w:noProof/>
             <w:webHidden/>
           </w:rPr>
-          <w:instrText xml:space="preserve"> PAGEREF _Toc94922621 \h </w:instrText>
+          <w:instrText xml:space="preserve"> PAGEREF _Toc95201669 \h </w:instrText>
         </w:r>
         <w:r>
           <w:rPr>
@@ -1395,7 +1395,7 @@
           <w:lang w:eastAsia="en-AU"/>
         </w:rPr>
       </w:pPr>
-      <w:hyperlink w:anchor="_Toc94922622" w:history="1">
+      <w:hyperlink w:anchor="_Toc95201670" w:history="1">
         <w:r>
           <w:rPr>
             <w:rStyle w:val="Hyperlink"/>
@@ -1422,7 +1422,7 @@
             <w:noProof/>
             <w:webHidden/>
           </w:rPr>
-          <w:instrText xml:space="preserve"> PAGEREF _Toc94922622 \h </w:instrText>
+          <w:instrText xml:space="preserve"> PAGEREF _Toc95201670 \h </w:instrText>
         </w:r>
         <w:r>
           <w:rPr>
@@ -1465,7 +1465,7 @@
           <w:lang w:eastAsia="en-AU"/>
         </w:rPr>
       </w:pPr>
-      <w:hyperlink w:anchor="_Toc94922623" w:history="1">
+      <w:hyperlink w:anchor="_Toc95201671" w:history="1">
         <w:r>
           <w:rPr>
             <w:rStyle w:val="Hyperlink"/>
@@ -1492,7 +1492,7 @@
             <w:noProof/>
             <w:webHidden/>
           </w:rPr>
-          <w:instrText xml:space="preserve"> PAGEREF _Toc94922623 \h </w:instrText>
+          <w:instrText xml:space="preserve"> PAGEREF _Toc95201671 \h </w:instrText>
         </w:r>
         <w:r>
           <w:rPr>
@@ -1535,7 +1535,7 @@
           <w:lang w:eastAsia="en-AU"/>
         </w:rPr>
       </w:pPr>
-      <w:hyperlink w:anchor="_Toc94922624" w:history="1">
+      <w:hyperlink w:anchor="_Toc95201672" w:history="1">
         <w:r>
           <w:rPr>
             <w:rStyle w:val="Hyperlink"/>
@@ -1562,7 +1562,7 @@
             <w:noProof/>
             <w:webHidden/>
           </w:rPr>
-          <w:instrText xml:space="preserve"> PAGEREF _Toc94922624 \h </w:instrText>
+          <w:instrText xml:space="preserve"> PAGEREF _Toc95201672 \h </w:instrText>
         </w:r>
         <w:r>
           <w:rPr>
@@ -1605,7 +1605,7 @@
           <w:lang w:eastAsia="en-AU"/>
         </w:rPr>
       </w:pPr>
-      <w:hyperlink w:anchor="_Toc94922625" w:history="1">
+      <w:hyperlink w:anchor="_Toc95201673" w:history="1">
         <w:r>
           <w:rPr>
             <w:rStyle w:val="Hyperlink"/>
@@ -1632,7 +1632,7 @@
             <w:noProof/>
             <w:webHidden/>
           </w:rPr>
-          <w:instrText xml:space="preserve"> PAGEREF _Toc94922625 \h </w:instrText>
+          <w:instrText xml:space="preserve"> PAGEREF _Toc95201673 \h </w:instrText>
         </w:r>
         <w:r>
           <w:rPr>
@@ -1675,7 +1675,7 @@
           <w:lang w:eastAsia="en-AU"/>
         </w:rPr>
       </w:pPr>
-      <w:hyperlink w:anchor="_Toc94922626" w:history="1">
+      <w:hyperlink w:anchor="_Toc95201674" w:history="1">
         <w:r>
           <w:rPr>
             <w:rStyle w:val="Hyperlink"/>
@@ -1702,7 +1702,7 @@
             <w:noProof/>
             <w:webHidden/>
           </w:rPr>
-          <w:instrText xml:space="preserve"> PAGEREF _Toc94922626 \h </w:instrText>
+          <w:instrText xml:space="preserve"> PAGEREF _Toc95201674 \h </w:instrText>
         </w:r>
         <w:r>
           <w:rPr>
@@ -1745,7 +1745,7 @@
           <w:lang w:eastAsia="en-AU"/>
         </w:rPr>
       </w:pPr>
-      <w:hyperlink w:anchor="_Toc94922627" w:history="1">
+      <w:hyperlink w:anchor="_Toc95201675" w:history="1">
         <w:r>
           <w:rPr>
             <w:rStyle w:val="Hyperlink"/>
@@ -1772,7 +1772,7 @@
             <w:noProof/>
             <w:webHidden/>
           </w:rPr>
-          <w:instrText xml:space="preserve"> PAGEREF _Toc94922627 \h </w:instrText>
+          <w:instrText xml:space="preserve"> PAGEREF _Toc95201675 \h </w:instrText>
         </w:r>
         <w:r>
           <w:rPr>
@@ -1815,7 +1815,7 @@
           <w:lang w:eastAsia="en-AU"/>
         </w:rPr>
       </w:pPr>
-      <w:hyperlink w:anchor="_Toc94922628" w:history="1">
+      <w:hyperlink w:anchor="_Toc95201676" w:history="1">
         <w:r>
           <w:rPr>
             <w:rStyle w:val="Hyperlink"/>
@@ -1842,7 +1842,7 @@
             <w:noProof/>
             <w:webHidden/>
           </w:rPr>
-          <w:instrText xml:space="preserve"> PAGEREF _Toc94922628 \h </w:instrText>
+          <w:instrText xml:space="preserve"> PAGEREF _Toc95201676 \h </w:instrText>
         </w:r>
         <w:r>
           <w:rPr>
@@ -1885,7 +1885,7 @@
           <w:lang w:eastAsia="en-AU"/>
         </w:rPr>
       </w:pPr>
-      <w:hyperlink w:anchor="_Toc94922629" w:history="1">
+      <w:hyperlink w:anchor="_Toc95201677" w:history="1">
         <w:r>
           <w:rPr>
             <w:rStyle w:val="Hyperlink"/>
@@ -1912,7 +1912,7 @@
             <w:noProof/>
             <w:webHidden/>
           </w:rPr>
-          <w:instrText xml:space="preserve"> PAGEREF _Toc94922629 \h </w:instrText>
+          <w:instrText xml:space="preserve"> PAGEREF _Toc95201677 \h </w:instrText>
         </w:r>
         <w:r>
           <w:rPr>
@@ -1955,7 +1955,7 @@
           <w:lang w:eastAsia="en-AU"/>
         </w:rPr>
       </w:pPr>
-      <w:hyperlink w:anchor="_Toc94922630" w:history="1">
+      <w:hyperlink w:anchor="_Toc95201678" w:history="1">
         <w:r>
           <w:rPr>
             <w:rStyle w:val="Hyperlink"/>
@@ -1982,7 +1982,7 @@
             <w:noProof/>
             <w:webHidden/>
           </w:rPr>
-          <w:instrText xml:space="preserve"> PAGEREF _Toc94922630 \h </w:instrText>
+          <w:instrText xml:space="preserve"> PAGEREF _Toc95201678 \h </w:instrText>
         </w:r>
         <w:r>
           <w:rPr>
@@ -2025,7 +2025,7 @@
           <w:lang w:eastAsia="en-AU"/>
         </w:rPr>
       </w:pPr>
-      <w:hyperlink w:anchor="_Toc94922631" w:history="1">
+      <w:hyperlink w:anchor="_Toc95201679" w:history="1">
         <w:r>
           <w:rPr>
             <w:rStyle w:val="Hyperlink"/>
@@ -2052,7 +2052,7 @@
             <w:noProof/>
             <w:webHidden/>
           </w:rPr>
-          <w:instrText xml:space="preserve"> PAGEREF _Toc94922631 \h </w:instrText>
+          <w:instrText xml:space="preserve"> PAGEREF _Toc95201679 \h </w:instrText>
         </w:r>
         <w:r>
           <w:rPr>
@@ -2095,13 +2095,13 @@
           <w:lang w:eastAsia="en-AU"/>
         </w:rPr>
       </w:pPr>
-      <w:hyperlink w:anchor="_Toc94922632" w:history="1">
-        <w:r>
-          <w:rPr>
-            <w:rStyle w:val="Hyperlink"/>
-            <w:noProof/>
-          </w:rPr>
-          <w:t>List format</w:t>
+      <w:hyperlink w:anchor="_Toc95201680" w:history="1">
+        <w:r>
+          <w:rPr>
+            <w:rStyle w:val="Hyperlink"/>
+            <w:noProof/>
+          </w:rPr>
+          <w:t>HTML  tags</w:t>
         </w:r>
         <w:r>
           <w:rPr>
@@ -2122,7 +2122,7 @@
             <w:noProof/>
             <w:webHidden/>
           </w:rPr>
-          <w:instrText xml:space="preserve"> PAGEREF _Toc94922632 \h </w:instrText>
+          <w:instrText xml:space="preserve"> PAGEREF _Toc95201680 \h </w:instrText>
         </w:r>
         <w:r>
           <w:rPr>
@@ -2141,7 +2141,7 @@
             <w:noProof/>
             <w:webHidden/>
           </w:rPr>
-          <w:t>8</w:t>
+          <w:t>9</w:t>
         </w:r>
         <w:r>
           <w:rPr>
@@ -2165,7 +2165,7 @@
           <w:lang w:eastAsia="en-AU"/>
         </w:rPr>
       </w:pPr>
-      <w:hyperlink w:anchor="_Toc94922633" w:history="1">
+      <w:hyperlink w:anchor="_Toc95201681" w:history="1">
         <w:r>
           <w:rPr>
             <w:rStyle w:val="Hyperlink"/>
@@ -2192,7 +2192,7 @@
             <w:noProof/>
             <w:webHidden/>
           </w:rPr>
-          <w:instrText xml:space="preserve"> PAGEREF _Toc94922633 \h </w:instrText>
+          <w:instrText xml:space="preserve"> PAGEREF _Toc95201681 \h </w:instrText>
         </w:r>
         <w:r>
           <w:rPr>
@@ -2235,7 +2235,7 @@
           <w:lang w:eastAsia="en-AU"/>
         </w:rPr>
       </w:pPr>
-      <w:hyperlink w:anchor="_Toc94922634" w:history="1">
+      <w:hyperlink w:anchor="_Toc95201682" w:history="1">
         <w:r>
           <w:rPr>
             <w:rStyle w:val="Hyperlink"/>
@@ -2262,7 +2262,7 @@
             <w:noProof/>
             <w:webHidden/>
           </w:rPr>
-          <w:instrText xml:space="preserve"> PAGEREF _Toc94922634 \h </w:instrText>
+          <w:instrText xml:space="preserve"> PAGEREF _Toc95201682 \h </w:instrText>
         </w:r>
         <w:r>
           <w:rPr>
@@ -2305,7 +2305,7 @@
           <w:lang w:eastAsia="en-AU"/>
         </w:rPr>
       </w:pPr>
-      <w:hyperlink w:anchor="_Toc94922635" w:history="1">
+      <w:hyperlink w:anchor="_Toc95201683" w:history="1">
         <w:r>
           <w:rPr>
             <w:rStyle w:val="Hyperlink"/>
@@ -2332,7 +2332,7 @@
             <w:noProof/>
             <w:webHidden/>
           </w:rPr>
-          <w:instrText xml:space="preserve"> PAGEREF _Toc94922635 \h </w:instrText>
+          <w:instrText xml:space="preserve"> PAGEREF _Toc95201683 \h </w:instrText>
         </w:r>
         <w:r>
           <w:rPr>
@@ -2375,7 +2375,7 @@
           <w:lang w:eastAsia="en-AU"/>
         </w:rPr>
       </w:pPr>
-      <w:hyperlink w:anchor="_Toc94922636" w:history="1">
+      <w:hyperlink w:anchor="_Toc95201684" w:history="1">
         <w:r>
           <w:rPr>
             <w:rStyle w:val="Hyperlink"/>
@@ -2402,7 +2402,7 @@
             <w:noProof/>
             <w:webHidden/>
           </w:rPr>
-          <w:instrText xml:space="preserve"> PAGEREF _Toc94922636 \h </w:instrText>
+          <w:instrText xml:space="preserve"> PAGEREF _Toc95201684 \h </w:instrText>
         </w:r>
         <w:r>
           <w:rPr>
@@ -2445,7 +2445,7 @@
           <w:lang w:eastAsia="en-AU"/>
         </w:rPr>
       </w:pPr>
-      <w:hyperlink w:anchor="_Toc94922637" w:history="1">
+      <w:hyperlink w:anchor="_Toc95201685" w:history="1">
         <w:r>
           <w:rPr>
             <w:rStyle w:val="Hyperlink"/>
@@ -2472,7 +2472,7 @@
             <w:noProof/>
             <w:webHidden/>
           </w:rPr>
-          <w:instrText xml:space="preserve"> PAGEREF _Toc94922637 \h </w:instrText>
+          <w:instrText xml:space="preserve"> PAGEREF _Toc95201685 \h </w:instrText>
         </w:r>
         <w:r>
           <w:rPr>
@@ -2515,7 +2515,7 @@
           <w:lang w:eastAsia="en-AU"/>
         </w:rPr>
       </w:pPr>
-      <w:hyperlink w:anchor="_Toc94922638" w:history="1">
+      <w:hyperlink w:anchor="_Toc95201686" w:history="1">
         <w:r>
           <w:rPr>
             <w:rStyle w:val="Hyperlink"/>
@@ -2542,7 +2542,7 @@
             <w:noProof/>
             <w:webHidden/>
           </w:rPr>
-          <w:instrText xml:space="preserve"> PAGEREF _Toc94922638 \h </w:instrText>
+          <w:instrText xml:space="preserve"> PAGEREF _Toc95201686 \h </w:instrText>
         </w:r>
         <w:r>
           <w:rPr>
@@ -2585,7 +2585,7 @@
           <w:lang w:eastAsia="en-AU"/>
         </w:rPr>
       </w:pPr>
-      <w:hyperlink w:anchor="_Toc94922639" w:history="1">
+      <w:hyperlink w:anchor="_Toc95201687" w:history="1">
         <w:r>
           <w:rPr>
             <w:rStyle w:val="Hyperlink"/>
@@ -2612,7 +2612,7 @@
             <w:noProof/>
             <w:webHidden/>
           </w:rPr>
-          <w:instrText xml:space="preserve"> PAGEREF _Toc94922639 \h </w:instrText>
+          <w:instrText xml:space="preserve"> PAGEREF _Toc95201687 \h </w:instrText>
         </w:r>
         <w:r>
           <w:rPr>
@@ -2655,7 +2655,7 @@
           <w:lang w:eastAsia="en-AU"/>
         </w:rPr>
       </w:pPr>
-      <w:hyperlink w:anchor="_Toc94922640" w:history="1">
+      <w:hyperlink w:anchor="_Toc95201688" w:history="1">
         <w:r>
           <w:rPr>
             <w:rStyle w:val="Hyperlink"/>
@@ -2682,7 +2682,7 @@
             <w:noProof/>
             <w:webHidden/>
           </w:rPr>
-          <w:instrText xml:space="preserve"> PAGEREF _Toc94922640 \h </w:instrText>
+          <w:instrText xml:space="preserve"> PAGEREF _Toc95201688 \h </w:instrText>
         </w:r>
         <w:r>
           <w:rPr>
@@ -2725,7 +2725,7 @@
           <w:lang w:eastAsia="en-AU"/>
         </w:rPr>
       </w:pPr>
-      <w:hyperlink w:anchor="_Toc94922641" w:history="1">
+      <w:hyperlink w:anchor="_Toc95201689" w:history="1">
         <w:r>
           <w:rPr>
             <w:rStyle w:val="Hyperlink"/>
@@ -2752,7 +2752,7 @@
             <w:noProof/>
             <w:webHidden/>
           </w:rPr>
-          <w:instrText xml:space="preserve"> PAGEREF _Toc94922641 \h </w:instrText>
+          <w:instrText xml:space="preserve"> PAGEREF _Toc95201689 \h </w:instrText>
         </w:r>
         <w:r>
           <w:rPr>
@@ -2795,7 +2795,7 @@
           <w:lang w:eastAsia="en-AU"/>
         </w:rPr>
       </w:pPr>
-      <w:hyperlink w:anchor="_Toc94922642" w:history="1">
+      <w:hyperlink w:anchor="_Toc95201690" w:history="1">
         <w:r>
           <w:rPr>
             <w:rStyle w:val="Hyperlink"/>
@@ -2822,7 +2822,7 @@
             <w:noProof/>
             <w:webHidden/>
           </w:rPr>
-          <w:instrText xml:space="preserve"> PAGEREF _Toc94922642 \h </w:instrText>
+          <w:instrText xml:space="preserve"> PAGEREF _Toc95201690 \h </w:instrText>
         </w:r>
         <w:r>
           <w:rPr>
@@ -2865,7 +2865,7 @@
           <w:lang w:eastAsia="en-AU"/>
         </w:rPr>
       </w:pPr>
-      <w:hyperlink w:anchor="_Toc94922643" w:history="1">
+      <w:hyperlink w:anchor="_Toc95201691" w:history="1">
         <w:r>
           <w:rPr>
             <w:rStyle w:val="Hyperlink"/>
@@ -2892,7 +2892,7 @@
             <w:noProof/>
             <w:webHidden/>
           </w:rPr>
-          <w:instrText xml:space="preserve"> PAGEREF _Toc94922643 \h </w:instrText>
+          <w:instrText xml:space="preserve"> PAGEREF _Toc95201691 \h </w:instrText>
         </w:r>
         <w:r>
           <w:rPr>
@@ -2935,7 +2935,7 @@
           <w:lang w:eastAsia="en-AU"/>
         </w:rPr>
       </w:pPr>
-      <w:hyperlink w:anchor="_Toc94922644" w:history="1">
+      <w:hyperlink w:anchor="_Toc95201692" w:history="1">
         <w:r>
           <w:rPr>
             <w:rStyle w:val="Hyperlink"/>
@@ -2962,7 +2962,7 @@
             <w:noProof/>
             <w:webHidden/>
           </w:rPr>
-          <w:instrText xml:space="preserve"> PAGEREF _Toc94922644 \h </w:instrText>
+          <w:instrText xml:space="preserve"> PAGEREF _Toc95201692 \h </w:instrText>
         </w:r>
         <w:r>
           <w:rPr>
@@ -3005,7 +3005,7 @@
           <w:lang w:eastAsia="en-AU"/>
         </w:rPr>
       </w:pPr>
-      <w:hyperlink w:anchor="_Toc94922645" w:history="1">
+      <w:hyperlink w:anchor="_Toc95201693" w:history="1">
         <w:r>
           <w:rPr>
             <w:rStyle w:val="Hyperlink"/>
@@ -3032,7 +3032,7 @@
             <w:noProof/>
             <w:webHidden/>
           </w:rPr>
-          <w:instrText xml:space="preserve"> PAGEREF _Toc94922645 \h </w:instrText>
+          <w:instrText xml:space="preserve"> PAGEREF _Toc95201693 \h </w:instrText>
         </w:r>
         <w:r>
           <w:rPr>
@@ -3075,7 +3075,7 @@
           <w:lang w:eastAsia="en-AU"/>
         </w:rPr>
       </w:pPr>
-      <w:hyperlink w:anchor="_Toc94922646" w:history="1">
+      <w:hyperlink w:anchor="_Toc95201694" w:history="1">
         <w:r>
           <w:rPr>
             <w:rStyle w:val="Hyperlink"/>
@@ -3102,7 +3102,7 @@
             <w:noProof/>
             <w:webHidden/>
           </w:rPr>
-          <w:instrText xml:space="preserve"> PAGEREF _Toc94922646 \h </w:instrText>
+          <w:instrText xml:space="preserve"> PAGEREF _Toc95201694 \h </w:instrText>
         </w:r>
         <w:r>
           <w:rPr>
@@ -3145,7 +3145,7 @@
           <w:lang w:eastAsia="en-AU"/>
         </w:rPr>
       </w:pPr>
-      <w:hyperlink w:anchor="_Toc94922647" w:history="1">
+      <w:hyperlink w:anchor="_Toc95201695" w:history="1">
         <w:r>
           <w:rPr>
             <w:rStyle w:val="Hyperlink"/>
@@ -3172,7 +3172,7 @@
             <w:noProof/>
             <w:webHidden/>
           </w:rPr>
-          <w:instrText xml:space="preserve"> PAGEREF _Toc94922647 \h </w:instrText>
+          <w:instrText xml:space="preserve"> PAGEREF _Toc95201695 \h </w:instrText>
         </w:r>
         <w:r>
           <w:rPr>
@@ -3215,7 +3215,7 @@
           <w:lang w:eastAsia="en-AU"/>
         </w:rPr>
       </w:pPr>
-      <w:hyperlink w:anchor="_Toc94922648" w:history="1">
+      <w:hyperlink w:anchor="_Toc95201696" w:history="1">
         <w:r>
           <w:rPr>
             <w:rStyle w:val="Hyperlink"/>
@@ -3242,7 +3242,7 @@
             <w:noProof/>
             <w:webHidden/>
           </w:rPr>
-          <w:instrText xml:space="preserve"> PAGEREF _Toc94922648 \h </w:instrText>
+          <w:instrText xml:space="preserve"> PAGEREF _Toc95201696 \h </w:instrText>
         </w:r>
         <w:r>
           <w:rPr>
@@ -3285,7 +3285,7 @@
           <w:lang w:eastAsia="en-AU"/>
         </w:rPr>
       </w:pPr>
-      <w:hyperlink w:anchor="_Toc94922649" w:history="1">
+      <w:hyperlink w:anchor="_Toc95201697" w:history="1">
         <w:r>
           <w:rPr>
             <w:rStyle w:val="Hyperlink"/>
@@ -3312,7 +3312,7 @@
             <w:noProof/>
             <w:webHidden/>
           </w:rPr>
-          <w:instrText xml:space="preserve"> PAGEREF _Toc94922649 \h </w:instrText>
+          <w:instrText xml:space="preserve"> PAGEREF _Toc95201697 \h </w:instrText>
         </w:r>
         <w:r>
           <w:rPr>
@@ -3355,7 +3355,7 @@
           <w:lang w:eastAsia="en-AU"/>
         </w:rPr>
       </w:pPr>
-      <w:hyperlink w:anchor="_Toc94922650" w:history="1">
+      <w:hyperlink w:anchor="_Toc95201698" w:history="1">
         <w:r>
           <w:rPr>
             <w:rStyle w:val="Hyperlink"/>
@@ -3382,7 +3382,7 @@
             <w:noProof/>
             <w:webHidden/>
           </w:rPr>
-          <w:instrText xml:space="preserve"> PAGEREF _Toc94922650 \h </w:instrText>
+          <w:instrText xml:space="preserve"> PAGEREF _Toc95201698 \h </w:instrText>
         </w:r>
         <w:r>
           <w:rPr>
@@ -3425,7 +3425,7 @@
           <w:lang w:eastAsia="en-AU"/>
         </w:rPr>
       </w:pPr>
-      <w:hyperlink w:anchor="_Toc94922651" w:history="1">
+      <w:hyperlink w:anchor="_Toc95201699" w:history="1">
         <w:r>
           <w:rPr>
             <w:rStyle w:val="Hyperlink"/>
@@ -3452,7 +3452,7 @@
             <w:noProof/>
             <w:webHidden/>
           </w:rPr>
-          <w:instrText xml:space="preserve"> PAGEREF _Toc94922651 \h </w:instrText>
+          <w:instrText xml:space="preserve"> PAGEREF _Toc95201699 \h </w:instrText>
         </w:r>
         <w:r>
           <w:rPr>
@@ -3495,7 +3495,7 @@
           <w:lang w:eastAsia="en-AU"/>
         </w:rPr>
       </w:pPr>
-      <w:hyperlink w:anchor="_Toc94922652" w:history="1">
+      <w:hyperlink w:anchor="_Toc95201700" w:history="1">
         <w:r>
           <w:rPr>
             <w:rStyle w:val="Hyperlink"/>
@@ -3522,7 +3522,7 @@
             <w:noProof/>
             <w:webHidden/>
           </w:rPr>
-          <w:instrText xml:space="preserve"> PAGEREF _Toc94922652 \h </w:instrText>
+          <w:instrText xml:space="preserve"> PAGEREF _Toc95201700 \h </w:instrText>
         </w:r>
         <w:r>
           <w:rPr>
@@ -3565,7 +3565,7 @@
           <w:lang w:eastAsia="en-AU"/>
         </w:rPr>
       </w:pPr>
-      <w:hyperlink w:anchor="_Toc94922653" w:history="1">
+      <w:hyperlink w:anchor="_Toc95201701" w:history="1">
         <w:r>
           <w:rPr>
             <w:rStyle w:val="Hyperlink"/>
@@ -3592,7 +3592,7 @@
             <w:noProof/>
             <w:webHidden/>
           </w:rPr>
-          <w:instrText xml:space="preserve"> PAGEREF _Toc94922653 \h </w:instrText>
+          <w:instrText xml:space="preserve"> PAGEREF _Toc95201701 \h </w:instrText>
         </w:r>
         <w:r>
           <w:rPr>
@@ -3635,7 +3635,7 @@
           <w:lang w:eastAsia="en-AU"/>
         </w:rPr>
       </w:pPr>
-      <w:hyperlink w:anchor="_Toc94922654" w:history="1">
+      <w:hyperlink w:anchor="_Toc95201702" w:history="1">
         <w:r>
           <w:rPr>
             <w:rStyle w:val="Hyperlink"/>
@@ -3662,7 +3662,7 @@
             <w:noProof/>
             <w:webHidden/>
           </w:rPr>
-          <w:instrText xml:space="preserve"> PAGEREF _Toc94922654 \h </w:instrText>
+          <w:instrText xml:space="preserve"> PAGEREF _Toc95201702 \h </w:instrText>
         </w:r>
         <w:r>
           <w:rPr>
@@ -3705,13 +3705,13 @@
           <w:lang w:eastAsia="en-AU"/>
         </w:rPr>
       </w:pPr>
-      <w:hyperlink w:anchor="_Toc94922655" w:history="1">
-        <w:r>
-          <w:rPr>
-            <w:rStyle w:val="Hyperlink"/>
-            <w:noProof/>
-          </w:rPr>
-          <w:t>Installing and running Tweego</w:t>
+      <w:hyperlink w:anchor="_Toc95201703" w:history="1">
+        <w:r>
+          <w:rPr>
+            <w:rStyle w:val="Hyperlink"/>
+            <w:noProof/>
+          </w:rPr>
+          <w:t>Installing Tweego</w:t>
         </w:r>
         <w:r>
           <w:rPr>
@@ -3732,7 +3732,7 @@
             <w:noProof/>
             <w:webHidden/>
           </w:rPr>
-          <w:instrText xml:space="preserve"> PAGEREF _Toc94922655 \h </w:instrText>
+          <w:instrText xml:space="preserve"> PAGEREF _Toc95201703 \h </w:instrText>
         </w:r>
         <w:r>
           <w:rPr>
@@ -3775,7 +3775,7 @@
           <w:lang w:eastAsia="en-AU"/>
         </w:rPr>
       </w:pPr>
-      <w:hyperlink w:anchor="_Toc94922656" w:history="1">
+      <w:hyperlink w:anchor="_Toc95201704" w:history="1">
         <w:r>
           <w:rPr>
             <w:rStyle w:val="Hyperlink"/>
@@ -3802,7 +3802,7 @@
             <w:noProof/>
             <w:webHidden/>
           </w:rPr>
-          <w:instrText xml:space="preserve"> PAGEREF _Toc94922656 \h </w:instrText>
+          <w:instrText xml:space="preserve"> PAGEREF _Toc95201704 \h </w:instrText>
         </w:r>
         <w:r>
           <w:rPr>
@@ -3845,7 +3845,7 @@
           <w:lang w:eastAsia="en-AU"/>
         </w:rPr>
       </w:pPr>
-      <w:hyperlink w:anchor="_Toc94922657" w:history="1">
+      <w:hyperlink w:anchor="_Toc95201705" w:history="1">
         <w:r>
           <w:rPr>
             <w:rStyle w:val="Hyperlink"/>
@@ -3872,7 +3872,7 @@
             <w:noProof/>
             <w:webHidden/>
           </w:rPr>
-          <w:instrText xml:space="preserve"> PAGEREF _Toc94922657 \h </w:instrText>
+          <w:instrText xml:space="preserve"> PAGEREF _Toc95201705 \h </w:instrText>
         </w:r>
         <w:r>
           <w:rPr>
@@ -3915,7 +3915,7 @@
           <w:lang w:eastAsia="en-AU"/>
         </w:rPr>
       </w:pPr>
-      <w:hyperlink w:anchor="_Toc94922658" w:history="1">
+      <w:hyperlink w:anchor="_Toc95201706" w:history="1">
         <w:r>
           <w:rPr>
             <w:rStyle w:val="Hyperlink"/>
@@ -3942,7 +3942,7 @@
             <w:noProof/>
             <w:webHidden/>
           </w:rPr>
-          <w:instrText xml:space="preserve"> PAGEREF _Toc94922658 \h </w:instrText>
+          <w:instrText xml:space="preserve"> PAGEREF _Toc95201706 \h </w:instrText>
         </w:r>
         <w:r>
           <w:rPr>
@@ -3985,7 +3985,7 @@
           <w:lang w:eastAsia="en-AU"/>
         </w:rPr>
       </w:pPr>
-      <w:hyperlink w:anchor="_Toc94922659" w:history="1">
+      <w:hyperlink w:anchor="_Toc95201707" w:history="1">
         <w:r>
           <w:rPr>
             <w:rStyle w:val="Hyperlink"/>
@@ -4012,7 +4012,7 @@
             <w:noProof/>
             <w:webHidden/>
           </w:rPr>
-          <w:instrText xml:space="preserve"> PAGEREF _Toc94922659 \h </w:instrText>
+          <w:instrText xml:space="preserve"> PAGEREF _Toc95201707 \h </w:instrText>
         </w:r>
         <w:r>
           <w:rPr>
@@ -4055,7 +4055,7 @@
           <w:lang w:eastAsia="en-AU"/>
         </w:rPr>
       </w:pPr>
-      <w:hyperlink w:anchor="_Toc94922660" w:history="1">
+      <w:hyperlink w:anchor="_Toc95201708" w:history="1">
         <w:r>
           <w:rPr>
             <w:rStyle w:val="Hyperlink"/>
@@ -4082,7 +4082,7 @@
             <w:noProof/>
             <w:webHidden/>
           </w:rPr>
-          <w:instrText xml:space="preserve"> PAGEREF _Toc94922660 \h </w:instrText>
+          <w:instrText xml:space="preserve"> PAGEREF _Toc95201708 \h </w:instrText>
         </w:r>
         <w:r>
           <w:rPr>
@@ -4125,7 +4125,7 @@
           <w:lang w:eastAsia="en-AU"/>
         </w:rPr>
       </w:pPr>
-      <w:hyperlink w:anchor="_Toc94922661" w:history="1">
+      <w:hyperlink w:anchor="_Toc95201709" w:history="1">
         <w:r>
           <w:rPr>
             <w:rStyle w:val="Hyperlink"/>
@@ -4152,7 +4152,7 @@
             <w:noProof/>
             <w:webHidden/>
           </w:rPr>
-          <w:instrText xml:space="preserve"> PAGEREF _Toc94922661 \h </w:instrText>
+          <w:instrText xml:space="preserve"> PAGEREF _Toc95201709 \h </w:instrText>
         </w:r>
         <w:r>
           <w:rPr>
@@ -4195,7 +4195,7 @@
           <w:lang w:eastAsia="en-AU"/>
         </w:rPr>
       </w:pPr>
-      <w:hyperlink w:anchor="_Toc94922662" w:history="1">
+      <w:hyperlink w:anchor="_Toc95201710" w:history="1">
         <w:r>
           <w:rPr>
             <w:rStyle w:val="Hyperlink"/>
@@ -4222,7 +4222,7 @@
             <w:noProof/>
             <w:webHidden/>
           </w:rPr>
-          <w:instrText xml:space="preserve"> PAGEREF _Toc94922662 \h </w:instrText>
+          <w:instrText xml:space="preserve"> PAGEREF _Toc95201710 \h </w:instrText>
         </w:r>
         <w:r>
           <w:rPr>
@@ -4241,7 +4241,7 @@
             <w:noProof/>
             <w:webHidden/>
           </w:rPr>
-          <w:t>29</w:t>
+          <w:t>30</w:t>
         </w:r>
         <w:r>
           <w:rPr>
@@ -4265,7 +4265,7 @@
           <w:lang w:eastAsia="en-AU"/>
         </w:rPr>
       </w:pPr>
-      <w:hyperlink w:anchor="_Toc94922663" w:history="1">
+      <w:hyperlink w:anchor="_Toc95201711" w:history="1">
         <w:r>
           <w:rPr>
             <w:rStyle w:val="Hyperlink"/>
@@ -4292,7 +4292,7 @@
             <w:noProof/>
             <w:webHidden/>
           </w:rPr>
-          <w:instrText xml:space="preserve"> PAGEREF _Toc94922663 \h </w:instrText>
+          <w:instrText xml:space="preserve"> PAGEREF _Toc95201711 \h </w:instrText>
         </w:r>
         <w:r>
           <w:rPr>
@@ -4311,7 +4311,7 @@
             <w:noProof/>
             <w:webHidden/>
           </w:rPr>
-          <w:t>29</w:t>
+          <w:t>30</w:t>
         </w:r>
         <w:r>
           <w:rPr>
@@ -4335,7 +4335,7 @@
           <w:lang w:eastAsia="en-AU"/>
         </w:rPr>
       </w:pPr>
-      <w:hyperlink w:anchor="_Toc94922664" w:history="1">
+      <w:hyperlink w:anchor="_Toc95201712" w:history="1">
         <w:r>
           <w:rPr>
             <w:rStyle w:val="Hyperlink"/>
@@ -4362,7 +4362,7 @@
             <w:noProof/>
             <w:webHidden/>
           </w:rPr>
-          <w:instrText xml:space="preserve"> PAGEREF _Toc94922664 \h </w:instrText>
+          <w:instrText xml:space="preserve"> PAGEREF _Toc95201712 \h </w:instrText>
         </w:r>
         <w:r>
           <w:rPr>
@@ -4405,7 +4405,7 @@
           <w:lang w:eastAsia="en-AU"/>
         </w:rPr>
       </w:pPr>
-      <w:hyperlink w:anchor="_Toc94922665" w:history="1">
+      <w:hyperlink w:anchor="_Toc95201713" w:history="1">
         <w:r>
           <w:rPr>
             <w:rStyle w:val="Hyperlink"/>
@@ -4432,7 +4432,7 @@
             <w:noProof/>
             <w:webHidden/>
           </w:rPr>
-          <w:instrText xml:space="preserve"> PAGEREF _Toc94922665 \h </w:instrText>
+          <w:instrText xml:space="preserve"> PAGEREF _Toc95201713 \h </w:instrText>
         </w:r>
         <w:r>
           <w:rPr>
@@ -4475,7 +4475,7 @@
           <w:lang w:eastAsia="en-AU"/>
         </w:rPr>
       </w:pPr>
-      <w:hyperlink w:anchor="_Toc94922666" w:history="1">
+      <w:hyperlink w:anchor="_Toc95201714" w:history="1">
         <w:r>
           <w:rPr>
             <w:rStyle w:val="Hyperlink"/>
@@ -4502,7 +4502,7 @@
             <w:noProof/>
             <w:webHidden/>
           </w:rPr>
-          <w:instrText xml:space="preserve"> PAGEREF _Toc94922666 \h </w:instrText>
+          <w:instrText xml:space="preserve"> PAGEREF _Toc95201714 \h </w:instrText>
         </w:r>
         <w:r>
           <w:rPr>
@@ -4521,7 +4521,7 @@
             <w:noProof/>
             <w:webHidden/>
           </w:rPr>
-          <w:t>30</w:t>
+          <w:t>31</w:t>
         </w:r>
         <w:r>
           <w:rPr>
@@ -4565,7 +4565,7 @@
         </w:rPr>
       </w:pPr>
       <w:bookmarkStart w:id="2" w:name="_Toc92095187"/>
-      <w:bookmarkStart w:id="3" w:name="_Toc94922606"/>
+      <w:bookmarkStart w:id="3" w:name="_Toc95201654"/>
       <w:bookmarkEnd w:id="1"/>
       <w:r>
         <w:rPr>
@@ -4641,7 +4641,7 @@
           <w:u w:val="single"/>
         </w:rPr>
       </w:pPr>
-      <w:bookmarkStart w:id="4" w:name="_Toc94922607"/>
+      <w:bookmarkStart w:id="4" w:name="_Toc95201655"/>
       <w:r>
         <w:rPr>
           <w:sz w:val="24"/>
@@ -4783,7 +4783,7 @@
           <w:u w:val="single"/>
         </w:rPr>
       </w:pPr>
-      <w:bookmarkStart w:id="6" w:name="_Toc94922608"/>
+      <w:bookmarkStart w:id="6" w:name="_Toc95201656"/>
       <w:bookmarkStart w:id="7" w:name="_Hlk91650437"/>
       <w:bookmarkStart w:id="8" w:name="_Hlk92087807"/>
       <w:bookmarkStart w:id="9" w:name="_Hlk91644985"/>
@@ -4867,7 +4867,7 @@
           <w:u w:val="single"/>
         </w:rPr>
       </w:pPr>
-      <w:bookmarkStart w:id="11" w:name="_Toc94922609"/>
+      <w:bookmarkStart w:id="11" w:name="_Toc95201657"/>
       <w:r>
         <w:rPr>
           <w:sz w:val="24"/>
@@ -4957,7 +4957,7 @@
           <w:u w:val="single"/>
         </w:rPr>
       </w:pPr>
-      <w:bookmarkStart w:id="12" w:name="_Toc94922610"/>
+      <w:bookmarkStart w:id="12" w:name="_Toc95201658"/>
       <w:bookmarkStart w:id="13" w:name="_Hlk92087904"/>
       <w:bookmarkStart w:id="14" w:name="_Hlk93413044"/>
       <w:r>
@@ -5170,7 +5170,7 @@
           <w:u w:val="single"/>
         </w:rPr>
       </w:pPr>
-      <w:bookmarkStart w:id="16" w:name="_Toc94922611"/>
+      <w:bookmarkStart w:id="16" w:name="_Toc95201659"/>
       <w:bookmarkEnd w:id="15"/>
       <w:r>
         <w:rPr>
@@ -5570,7 +5570,7 @@
           <w:u w:val="single"/>
         </w:rPr>
       </w:pPr>
-      <w:bookmarkStart w:id="24" w:name="_Toc94922612"/>
+      <w:bookmarkStart w:id="24" w:name="_Toc95201660"/>
       <w:bookmarkStart w:id="25" w:name="_Hlk93756941"/>
       <w:r>
         <w:rPr>
@@ -5913,7 +5913,7 @@
           <w:u w:val="single"/>
         </w:rPr>
       </w:pPr>
-      <w:bookmarkStart w:id="26" w:name="_Toc94922613"/>
+      <w:bookmarkStart w:id="26" w:name="_Toc95201661"/>
       <w:r>
         <w:rPr>
           <w:sz w:val="24"/>
@@ -6185,7 +6185,7 @@
           <w:u w:val="single"/>
         </w:rPr>
       </w:pPr>
-      <w:bookmarkStart w:id="28" w:name="_Toc94922614"/>
+      <w:bookmarkStart w:id="28" w:name="_Toc95201662"/>
       <w:r>
         <w:rPr>
           <w:sz w:val="24"/>
@@ -6574,7 +6574,7 @@
           <w:u w:val="single"/>
         </w:rPr>
       </w:pPr>
-      <w:bookmarkStart w:id="35" w:name="_Toc94922615"/>
+      <w:bookmarkStart w:id="35" w:name="_Toc95201663"/>
       <w:r>
         <w:rPr>
           <w:sz w:val="24"/>
@@ -6768,7 +6768,7 @@
           <w:u w:val="single"/>
         </w:rPr>
       </w:pPr>
-      <w:bookmarkStart w:id="37" w:name="_Toc94922616"/>
+      <w:bookmarkStart w:id="37" w:name="_Toc95201664"/>
       <w:r>
         <w:rPr>
           <w:sz w:val="24"/>
@@ -7064,7 +7064,7 @@
           <w:u w:val="single"/>
         </w:rPr>
       </w:pPr>
-      <w:bookmarkStart w:id="39" w:name="_Toc94922617"/>
+      <w:bookmarkStart w:id="39" w:name="_Toc95201665"/>
       <w:bookmarkStart w:id="40" w:name="_Hlk93795137"/>
       <w:bookmarkStart w:id="41" w:name="_Toc92095189"/>
       <w:bookmarkStart w:id="42" w:name="_Hlk92177159"/>
@@ -7152,7 +7152,7 @@
           <w:u w:val="single"/>
         </w:rPr>
       </w:pPr>
-      <w:bookmarkStart w:id="43" w:name="_Toc94922618"/>
+      <w:bookmarkStart w:id="43" w:name="_Toc95201666"/>
       <w:r>
         <w:rPr>
           <w:sz w:val="24"/>
@@ -7256,7 +7256,7 @@
           <w:u w:val="single"/>
         </w:rPr>
       </w:pPr>
-      <w:bookmarkStart w:id="44" w:name="_Toc94922619"/>
+      <w:bookmarkStart w:id="44" w:name="_Toc95201667"/>
       <w:r>
         <w:rPr>
           <w:sz w:val="24"/>
@@ -8112,7 +8112,7 @@
           <w:u w:val="single"/>
         </w:rPr>
       </w:pPr>
-      <w:bookmarkStart w:id="46" w:name="_Toc94922620"/>
+      <w:bookmarkStart w:id="46" w:name="_Toc95201668"/>
       <w:bookmarkEnd w:id="42"/>
       <w:r>
         <w:rPr>
@@ -8472,7 +8472,7 @@
         </w:rPr>
       </w:pPr>
       <w:bookmarkStart w:id="48" w:name="_Toc92095190"/>
-      <w:bookmarkStart w:id="49" w:name="_Toc94922621"/>
+      <w:bookmarkStart w:id="49" w:name="_Toc95201669"/>
       <w:bookmarkStart w:id="50" w:name="_Hlk23809076"/>
       <w:bookmarkStart w:id="51" w:name="_Hlk441576918"/>
       <w:bookmarkStart w:id="52" w:name="_Hlk92127988"/>
@@ -8703,7 +8703,7 @@
           <w:u w:val="single"/>
         </w:rPr>
       </w:pPr>
-      <w:bookmarkStart w:id="57" w:name="_Toc94922622"/>
+      <w:bookmarkStart w:id="57" w:name="_Toc95201670"/>
       <w:r>
         <w:rPr>
           <w:sz w:val="24"/>
@@ -8874,7 +8874,7 @@
           <w:u w:val="single"/>
         </w:rPr>
       </w:pPr>
-      <w:bookmarkStart w:id="58" w:name="_Toc94922623"/>
+      <w:bookmarkStart w:id="58" w:name="_Toc95201671"/>
       <w:r>
         <w:rPr>
           <w:sz w:val="24"/>
@@ -9353,7 +9353,7 @@
           <w:u w:val="single"/>
         </w:rPr>
       </w:pPr>
-      <w:bookmarkStart w:id="60" w:name="_Toc94922624"/>
+      <w:bookmarkStart w:id="60" w:name="_Toc95201672"/>
       <w:bookmarkStart w:id="61" w:name="_Hlk92385417"/>
       <w:r>
         <w:rPr>
@@ -9631,7 +9631,7 @@
           <w:u w:val="single"/>
         </w:rPr>
       </w:pPr>
-      <w:bookmarkStart w:id="64" w:name="_Toc94922625"/>
+      <w:bookmarkStart w:id="64" w:name="_Toc95201673"/>
       <w:r>
         <w:rPr>
           <w:sz w:val="24"/>
@@ -9679,7 +9679,7 @@
         </w:rPr>
       </w:pPr>
       <w:bookmarkStart w:id="65" w:name="_Toc92095199"/>
-      <w:bookmarkStart w:id="66" w:name="_Toc94922626"/>
+      <w:bookmarkStart w:id="66" w:name="_Toc95201674"/>
       <w:bookmarkStart w:id="67" w:name="_Hlk318858277"/>
       <w:r>
         <w:rPr>
@@ -9805,7 +9805,7 @@
                 <w:szCs w:val="24"/>
               </w:rPr>
             </w:pPr>
-            <w:bookmarkStart w:id="69" w:name="_Toc94922627"/>
+            <w:bookmarkStart w:id="69" w:name="_Toc95201675"/>
             <w:r>
               <w:rPr>
                 <w:b/>
@@ -10599,7 +10599,7 @@
                 <w:szCs w:val="24"/>
               </w:rPr>
             </w:pPr>
-            <w:bookmarkStart w:id="70" w:name="_Toc94922628"/>
+            <w:bookmarkStart w:id="70" w:name="_Toc95201676"/>
             <w:r>
               <w:rPr>
                 <w:b/>
@@ -10999,7 +10999,7 @@
                 <w:szCs w:val="24"/>
               </w:rPr>
             </w:pPr>
-            <w:bookmarkStart w:id="72" w:name="_Toc94922629"/>
+            <w:bookmarkStart w:id="72" w:name="_Toc95201677"/>
             <w:bookmarkStart w:id="73" w:name="_Hlk92226436"/>
             <w:bookmarkStart w:id="74" w:name="_Hlk92222938"/>
             <w:bookmarkEnd w:id="67"/>
@@ -12045,6 +12045,133 @@
               </w:rPr>
               <w:t>text</w:t>
             </w:r>
+          </w:p>
+        </w:tc>
+      </w:tr>
+      <w:tr>
+        <w:trPr>
+          <w:cantSplit/>
+        </w:trPr>
+        <w:tc>
+          <w:tcPr>
+            <w:tcW w:w="1843" w:type="dxa"/>
+          </w:tcPr>
+          <w:p>
+            <w:pPr>
+              <w:ind w:left="142"/>
+              <w:rPr>
+                <w:b/>
+                <w:szCs w:val="24"/>
+              </w:rPr>
+            </w:pPr>
+            <w:r>
+              <w:rPr>
+                <w:b/>
+                <w:szCs w:val="24"/>
+              </w:rPr>
+              <w:t>Horizontal line</w:t>
+            </w:r>
+          </w:p>
+        </w:tc>
+        <w:tc>
+          <w:tcPr>
+            <w:tcW w:w="2693" w:type="dxa"/>
+          </w:tcPr>
+          <w:p>
+            <w:pPr>
+              <w:ind w:left="142"/>
+              <w:rPr>
+                <w:szCs w:val="24"/>
+              </w:rPr>
+            </w:pPr>
+            <w:r>
+              <w:rPr>
+                <w:rStyle w:val="HTMLCode"/>
+              </w:rPr>
+              <w:t>----</w:t>
+            </w:r>
+          </w:p>
+        </w:tc>
+        <w:tc>
+          <w:tcPr>
+            <w:tcW w:w="2835" w:type="dxa"/>
+          </w:tcPr>
+          <w:p>
+            <w:pPr>
+              <w:rPr>
+                <w:szCs w:val="24"/>
+              </w:rPr>
+            </w:pPr>
+          </w:p>
+        </w:tc>
+        <w:tc>
+          <w:tcPr>
+            <w:tcW w:w="2056" w:type="dxa"/>
+          </w:tcPr>
+          <w:p>
+            <w:pPr>
+              <w:ind w:left="142"/>
+              <w:rPr>
+                <w:szCs w:val="24"/>
+              </w:rPr>
+            </w:pPr>
+          </w:p>
+        </w:tc>
+      </w:tr>
+      <w:tr>
+        <w:trPr>
+          <w:cantSplit/>
+        </w:trPr>
+        <w:tc>
+          <w:tcPr>
+            <w:tcW w:w="1843" w:type="dxa"/>
+          </w:tcPr>
+          <w:p>
+            <w:pPr>
+              <w:ind w:left="142"/>
+              <w:rPr>
+                <w:b/>
+                <w:szCs w:val="24"/>
+              </w:rPr>
+            </w:pPr>
+          </w:p>
+        </w:tc>
+        <w:tc>
+          <w:tcPr>
+            <w:tcW w:w="2693" w:type="dxa"/>
+          </w:tcPr>
+          <w:p>
+            <w:pPr>
+              <w:ind w:left="142"/>
+              <w:rPr>
+                <w:rStyle w:val="HTMLCode"/>
+              </w:rPr>
+            </w:pPr>
+          </w:p>
+        </w:tc>
+        <w:tc>
+          <w:tcPr>
+            <w:tcW w:w="2835" w:type="dxa"/>
+          </w:tcPr>
+          <w:p>
+            <w:pPr>
+              <w:rPr>
+                <w:szCs w:val="24"/>
+              </w:rPr>
+            </w:pPr>
+          </w:p>
+        </w:tc>
+        <w:tc>
+          <w:tcPr>
+            <w:tcW w:w="2056" w:type="dxa"/>
+          </w:tcPr>
+          <w:p>
+            <w:pPr>
+              <w:ind w:left="142"/>
+              <w:rPr>
+                <w:szCs w:val="24"/>
+              </w:rPr>
+            </w:pPr>
           </w:p>
         </w:tc>
       </w:tr>
@@ -12105,7 +12232,7 @@
               </w:rPr>
             </w:pPr>
             <w:bookmarkStart w:id="84" w:name="_Toc92095213"/>
-            <w:bookmarkStart w:id="85" w:name="_Toc94922630"/>
+            <w:bookmarkStart w:id="85" w:name="_Toc95201678"/>
             <w:bookmarkStart w:id="86" w:name="_Hlk92509925"/>
             <w:bookmarkStart w:id="87" w:name="_Hlk320074560"/>
             <w:r>
@@ -13032,7 +13159,8 @@
                 <w:szCs w:val="24"/>
               </w:rPr>
             </w:pPr>
-            <w:bookmarkStart w:id="107" w:name="_Toc94922631"/>
+            <w:bookmarkStart w:id="107" w:name="_Toc95201679"/>
+            <w:bookmarkStart w:id="108" w:name="_Hlk95201271"/>
             <w:r>
               <w:rPr>
                 <w:b/>
@@ -13130,59 +13258,535 @@
                 <w:szCs w:val="24"/>
               </w:rPr>
             </w:pPr>
-            <w:bookmarkStart w:id="108" w:name="_Hlk24350912"/>
+            <w:bookmarkStart w:id="109" w:name="_Hlk24350912"/>
             <w:r>
               <w:rPr>
                 <w:szCs w:val="24"/>
               </w:rPr>
               <w:t>&lt;font color=red&gt;</w:t>
             </w:r>
-            <w:bookmarkStart w:id="109" w:name="_Hlk92510011"/>
+            <w:bookmarkStart w:id="110" w:name="_Hlk92510011"/>
             <w:r>
               <w:rPr>
                 <w:szCs w:val="24"/>
               </w:rPr>
               <w:t>Xxxxxxx</w:t>
             </w:r>
+            <w:bookmarkEnd w:id="110"/>
+            <w:r>
+              <w:rPr>
+                <w:szCs w:val="24"/>
+              </w:rPr>
+              <w:t>&lt;/font&gt;</w:t>
+            </w:r>
             <w:bookmarkEnd w:id="109"/>
-            <w:r>
-              <w:rPr>
-                <w:szCs w:val="24"/>
-              </w:rPr>
-              <w:t>&lt;/font&gt;</w:t>
-            </w:r>
+          </w:p>
+          <w:p>
+            <w:pPr>
+              <w:rPr>
+                <w:szCs w:val="24"/>
+              </w:rPr>
+            </w:pPr>
+          </w:p>
+          <w:p>
+            <w:pPr>
+              <w:rPr>
+                <w:szCs w:val="24"/>
+              </w:rPr>
+            </w:pPr>
+            <w:r>
+              <w:rPr>
+                <w:szCs w:val="24"/>
+              </w:rPr>
+              <w:t>Colours that work: yellow, cyan, red, blue</w:t>
+            </w:r>
+            <w:r>
+              <w:rPr>
+                <w:szCs w:val="24"/>
+              </w:rPr>
+              <w:t>, white</w:t>
+            </w:r>
+            <w:r>
+              <w:rPr>
+                <w:szCs w:val="24"/>
+              </w:rPr>
+              <w:t xml:space="preserve"> (plus?)</w:t>
+            </w:r>
+          </w:p>
+        </w:tc>
+      </w:tr>
+    </w:tbl>
+    <w:p>
+      <w:pPr>
+        <w:rPr>
+          <w:szCs w:val="24"/>
+        </w:rPr>
+      </w:pPr>
+    </w:p>
+    <w:p>
+      <w:pPr>
+        <w:rPr>
+          <w:szCs w:val="24"/>
+        </w:rPr>
+      </w:pPr>
+    </w:p>
+    <w:tbl>
+      <w:tblPr>
+        <w:tblW w:w="0" w:type="auto"/>
+        <w:tblInd w:w="392" w:type="dxa"/>
+        <w:tblBorders>
+          <w:top w:val="single" w:sz="4" w:space="0" w:color="auto"/>
+          <w:left w:val="single" w:sz="4" w:space="0" w:color="auto"/>
+          <w:bottom w:val="single" w:sz="4" w:space="0" w:color="auto"/>
+          <w:right w:val="single" w:sz="4" w:space="0" w:color="auto"/>
+          <w:insideH w:val="single" w:sz="4" w:space="0" w:color="auto"/>
+          <w:insideV w:val="single" w:sz="4" w:space="0" w:color="auto"/>
+        </w:tblBorders>
+        <w:tblLook w:val="01E0"/>
+      </w:tblPr>
+      <w:tblGrid>
+        <w:gridCol w:w="1555"/>
+        <w:gridCol w:w="3993"/>
+        <w:gridCol w:w="3878"/>
+      </w:tblGrid>
+      <w:tr>
+        <w:trPr>
+          <w:cantSplit/>
+          <w:tblHeader/>
+        </w:trPr>
+        <w:tc>
+          <w:tcPr>
+            <w:tcW w:w="9426" w:type="dxa"/>
+            <w:gridSpan w:val="3"/>
+            <w:shd w:val="pct15" w:color="auto" w:fill="auto"/>
+          </w:tcPr>
+          <w:p>
+            <w:pPr>
+              <w:keepNext/>
+              <w:ind w:left="142"/>
+              <w:outlineLvl w:val="1"/>
+              <w:rPr>
+                <w:b/>
+                <w:szCs w:val="24"/>
+              </w:rPr>
+            </w:pPr>
+            <w:bookmarkStart w:id="111" w:name="_Toc95201680"/>
             <w:bookmarkEnd w:id="108"/>
-          </w:p>
-          <w:p>
-            <w:pPr>
-              <w:rPr>
-                <w:szCs w:val="24"/>
-              </w:rPr>
-            </w:pPr>
-          </w:p>
-          <w:p>
-            <w:pPr>
-              <w:rPr>
-                <w:szCs w:val="24"/>
-              </w:rPr>
-            </w:pPr>
-            <w:r>
-              <w:rPr>
-                <w:szCs w:val="24"/>
-              </w:rPr>
-              <w:t>Colours that work: yellow, cyan, red, blue</w:t>
-            </w:r>
-            <w:r>
-              <w:rPr>
-                <w:szCs w:val="24"/>
-              </w:rPr>
-              <w:t>, white</w:t>
-            </w:r>
-            <w:r>
-              <w:rPr>
-                <w:szCs w:val="24"/>
-              </w:rPr>
-              <w:t xml:space="preserve"> (plus?)</w:t>
+            <w:r>
+              <w:rPr>
+                <w:b/>
+                <w:szCs w:val="24"/>
+                <w:highlight w:val="yellow"/>
+              </w:rPr>
+              <w:t>HTML  tags</w:t>
+            </w:r>
+            <w:bookmarkEnd w:id="111"/>
+          </w:p>
+        </w:tc>
+      </w:tr>
+      <w:tr>
+        <w:trPr>
+          <w:cantSplit/>
+          <w:tblHeader/>
+        </w:trPr>
+        <w:tc>
+          <w:tcPr>
+            <w:tcW w:w="1555" w:type="dxa"/>
+            <w:shd w:val="pct15" w:color="auto" w:fill="auto"/>
+          </w:tcPr>
+          <w:p>
+            <w:pPr>
+              <w:rPr>
+                <w:b/>
+                <w:szCs w:val="24"/>
+              </w:rPr>
+            </w:pPr>
+            <w:r>
+              <w:rPr>
+                <w:b/>
+                <w:szCs w:val="24"/>
+              </w:rPr>
+              <w:t>Purpose</w:t>
+            </w:r>
+          </w:p>
+        </w:tc>
+        <w:tc>
+          <w:tcPr>
+            <w:tcW w:w="3993" w:type="dxa"/>
+            <w:shd w:val="pct15" w:color="auto" w:fill="auto"/>
+          </w:tcPr>
+          <w:p>
+            <w:pPr>
+              <w:jc w:val="center"/>
+              <w:rPr>
+                <w:b/>
+                <w:szCs w:val="24"/>
+              </w:rPr>
+            </w:pPr>
+            <w:r>
+              <w:rPr>
+                <w:b/>
+                <w:szCs w:val="24"/>
+              </w:rPr>
+              <w:t>HTML</w:t>
+            </w:r>
+          </w:p>
+        </w:tc>
+        <w:tc>
+          <w:tcPr>
+            <w:tcW w:w="3878" w:type="dxa"/>
+            <w:shd w:val="pct15" w:color="auto" w:fill="auto"/>
+          </w:tcPr>
+          <w:p>
+            <w:pPr>
+              <w:jc w:val="center"/>
+              <w:rPr>
+                <w:b/>
+                <w:szCs w:val="24"/>
+              </w:rPr>
+            </w:pPr>
+            <w:r>
+              <w:rPr>
+                <w:b/>
+                <w:szCs w:val="24"/>
+              </w:rPr>
+              <w:t>Comment</w:t>
+            </w:r>
+          </w:p>
+        </w:tc>
+      </w:tr>
+      <w:tr>
+        <w:trPr>
+          <w:cantSplit/>
+        </w:trPr>
+        <w:tc>
+          <w:tcPr>
+            <w:tcW w:w="1555" w:type="dxa"/>
+          </w:tcPr>
+          <w:p>
+            <w:pPr>
+              <w:rPr>
+                <w:b/>
+              </w:rPr>
+            </w:pPr>
+            <w:r>
+              <w:rPr>
+                <w:b/>
+              </w:rPr>
+              <w:t>Image call</w:t>
+            </w:r>
+          </w:p>
+        </w:tc>
+        <w:tc>
+          <w:tcPr>
+            <w:tcW w:w="3993" w:type="dxa"/>
+          </w:tcPr>
+          <w:p>
+            <w:pPr>
+              <w:rPr>
+                <w:szCs w:val="24"/>
+              </w:rPr>
+            </w:pPr>
+            <w:r>
+              <w:rPr>
+                <w:szCs w:val="24"/>
+              </w:rPr>
+              <w:t>&lt;IMG SRC="http://URL"&gt;</w:t>
+            </w:r>
+          </w:p>
+        </w:tc>
+        <w:tc>
+          <w:tcPr>
+            <w:tcW w:w="3878" w:type="dxa"/>
+          </w:tcPr>
+          <w:p>
+            <w:pPr>
+              <w:rPr>
+                <w:szCs w:val="24"/>
+              </w:rPr>
+            </w:pPr>
+          </w:p>
+        </w:tc>
+      </w:tr>
+      <w:tr>
+        <w:trPr>
+          <w:cantSplit/>
+        </w:trPr>
+        <w:tc>
+          <w:tcPr>
+            <w:tcW w:w="1555" w:type="dxa"/>
+          </w:tcPr>
+          <w:p>
+            <w:pPr>
+              <w:rPr>
+                <w:b/>
+              </w:rPr>
+            </w:pPr>
+            <w:r>
+              <w:rPr>
+                <w:b/>
+              </w:rPr>
+              <w:t>Centre text</w:t>
+            </w:r>
+          </w:p>
+        </w:tc>
+        <w:tc>
+          <w:tcPr>
+            <w:tcW w:w="3993" w:type="dxa"/>
+          </w:tcPr>
+          <w:p>
+            <w:pPr>
+              <w:rPr>
+                <w:szCs w:val="24"/>
+              </w:rPr>
+            </w:pPr>
+            <w:r>
+              <w:rPr>
+                <w:szCs w:val="24"/>
+              </w:rPr>
+              <w:t>&lt;center&gt;Text&lt;/center&gt;</w:t>
+            </w:r>
+          </w:p>
+        </w:tc>
+        <w:tc>
+          <w:tcPr>
+            <w:tcW w:w="3878" w:type="dxa"/>
+          </w:tcPr>
+          <w:p>
+            <w:pPr>
+              <w:rPr>
+                <w:szCs w:val="24"/>
+              </w:rPr>
+            </w:pPr>
+          </w:p>
+        </w:tc>
+      </w:tr>
+      <w:tr>
+        <w:trPr>
+          <w:cantSplit/>
+        </w:trPr>
+        <w:tc>
+          <w:tcPr>
+            <w:tcW w:w="1555" w:type="dxa"/>
+          </w:tcPr>
+          <w:p>
+            <w:pPr>
+              <w:rPr>
+                <w:b/>
+              </w:rPr>
+            </w:pPr>
+            <w:r>
+              <w:rPr>
+                <w:b/>
+              </w:rPr>
+              <w:t>Tooltips</w:t>
+            </w:r>
+          </w:p>
+        </w:tc>
+        <w:tc>
+          <w:tcPr>
+            <w:tcW w:w="3993" w:type="dxa"/>
+          </w:tcPr>
+          <w:p>
+            <w:pPr>
+              <w:rPr>
+                <w:szCs w:val="24"/>
+              </w:rPr>
+            </w:pPr>
+            <w:r>
+              <w:rPr>
+                <w:szCs w:val="24"/>
+              </w:rPr>
+              <w:t>&lt;abbr title="ToolTipText"&gt;MainText&lt;/abbr&gt;</w:t>
+            </w:r>
+          </w:p>
+        </w:tc>
+        <w:tc>
+          <w:tcPr>
+            <w:tcW w:w="3878" w:type="dxa"/>
+          </w:tcPr>
+          <w:p>
+            <w:pPr>
+              <w:rPr>
+                <w:szCs w:val="24"/>
+              </w:rPr>
+            </w:pPr>
+          </w:p>
+        </w:tc>
+      </w:tr>
+      <w:tr>
+        <w:trPr>
+          <w:cantSplit/>
+        </w:trPr>
+        <w:tc>
+          <w:tcPr>
+            <w:tcW w:w="1555" w:type="dxa"/>
+          </w:tcPr>
+          <w:p>
+            <w:pPr>
+              <w:rPr>
+                <w:b/>
+              </w:rPr>
+            </w:pPr>
+            <w:r>
+              <w:rPr>
+                <w:b/>
+              </w:rPr>
+              <w:t>Forced break</w:t>
+            </w:r>
+          </w:p>
+        </w:tc>
+        <w:tc>
+          <w:tcPr>
+            <w:tcW w:w="3993" w:type="dxa"/>
+          </w:tcPr>
+          <w:p>
+            <w:pPr>
+              <w:rPr>
+                <w:szCs w:val="24"/>
+              </w:rPr>
+            </w:pPr>
+            <w:r>
+              <w:rPr>
+                <w:szCs w:val="24"/>
+              </w:rPr>
+              <w:t>&lt;br&gt;</w:t>
+            </w:r>
+          </w:p>
+        </w:tc>
+        <w:tc>
+          <w:tcPr>
+            <w:tcW w:w="3878" w:type="dxa"/>
+          </w:tcPr>
+          <w:p>
+            <w:pPr>
+              <w:rPr>
+                <w:szCs w:val="24"/>
+              </w:rPr>
+            </w:pPr>
+            <w:r>
+              <w:rPr>
+                <w:szCs w:val="24"/>
+              </w:rPr>
+              <w:t>A line break (best used in a &lt;&lt;nobr&gt;&gt; block) or in a nobr tagged passage</w:t>
+            </w:r>
+          </w:p>
+        </w:tc>
+      </w:tr>
+      <w:tr>
+        <w:trPr>
+          <w:cantSplit/>
+        </w:trPr>
+        <w:tc>
+          <w:tcPr>
+            <w:tcW w:w="1555" w:type="dxa"/>
+          </w:tcPr>
+          <w:p>
+            <w:pPr>
+              <w:rPr>
+                <w:b/>
+              </w:rPr>
+            </w:pPr>
+            <w:r>
+              <w:rPr>
+                <w:b/>
+              </w:rPr>
+              <w:t>Smaller tex</w:t>
+            </w:r>
+          </w:p>
+        </w:tc>
+        <w:tc>
+          <w:tcPr>
+            <w:tcW w:w="3993" w:type="dxa"/>
+          </w:tcPr>
+          <w:p>
+            <w:pPr>
+              <w:rPr>
+                <w:szCs w:val="24"/>
+              </w:rPr>
+            </w:pPr>
+            <w:r>
+              <w:rPr>
+                <w:szCs w:val="24"/>
+              </w:rPr>
+              <w:t>&lt;small&gt;Text&lt;/small&gt;</w:t>
+            </w:r>
+          </w:p>
+        </w:tc>
+        <w:tc>
+          <w:tcPr>
+            <w:tcW w:w="3878" w:type="dxa"/>
+          </w:tcPr>
+          <w:p>
+            <w:pPr>
+              <w:rPr>
+                <w:szCs w:val="24"/>
+              </w:rPr>
+            </w:pPr>
+            <w:r>
+              <w:rPr>
+                <w:szCs w:val="24"/>
+              </w:rPr>
+              <w:t>To shrink font</w:t>
+            </w:r>
+          </w:p>
+        </w:tc>
+      </w:tr>
+      <w:tr>
+        <w:trPr>
+          <w:cantSplit/>
+        </w:trPr>
+        <w:tc>
+          <w:tcPr>
+            <w:tcW w:w="1555" w:type="dxa"/>
+          </w:tcPr>
+          <w:p>
+            <w:pPr>
+              <w:rPr>
+                <w:b/>
+              </w:rPr>
+            </w:pPr>
+            <w:r>
+              <w:rPr>
+                <w:b/>
+              </w:rPr>
+              <w:t>Bigger text</w:t>
+            </w:r>
+          </w:p>
+        </w:tc>
+        <w:tc>
+          <w:tcPr>
+            <w:tcW w:w="3993" w:type="dxa"/>
+          </w:tcPr>
+          <w:p>
+            <w:pPr>
+              <w:rPr>
+                <w:szCs w:val="24"/>
+              </w:rPr>
+            </w:pPr>
+            <w:r>
+              <w:rPr>
+                <w:szCs w:val="24"/>
+              </w:rPr>
+              <w:t>&lt;big&gt;Text&lt;/big&gt;</w:t>
+            </w:r>
+          </w:p>
+        </w:tc>
+        <w:tc>
+          <w:tcPr>
+            <w:tcW w:w="3878" w:type="dxa"/>
+          </w:tcPr>
+          <w:p>
+            <w:pPr>
+              <w:rPr>
+                <w:szCs w:val="24"/>
+              </w:rPr>
+            </w:pPr>
+            <w:r>
+              <w:rPr>
+                <w:szCs w:val="24"/>
+              </w:rPr>
+              <w:t>To enlarge font</w:t>
             </w:r>
           </w:p>
         </w:tc>
@@ -13253,9 +13857,9 @@
                 <w:szCs w:val="24"/>
               </w:rPr>
             </w:pPr>
-            <w:bookmarkStart w:id="110" w:name="_Toc94922632"/>
-            <w:bookmarkStart w:id="111" w:name="_Hlk92703665"/>
-            <w:bookmarkStart w:id="112" w:name="_Hlk92225453"/>
+            <w:bookmarkStart w:id="112" w:name="_Toc95201681"/>
+            <w:bookmarkStart w:id="113" w:name="_Hlk92703665"/>
+            <w:bookmarkStart w:id="114" w:name="_Hlk92225453"/>
             <w:r>
               <w:rPr>
                 <w:b/>
@@ -13264,7 +13868,7 @@
               </w:rPr>
               <w:t>List format</w:t>
             </w:r>
-            <w:bookmarkEnd w:id="110"/>
+            <w:bookmarkEnd w:id="112"/>
           </w:p>
         </w:tc>
       </w:tr>
@@ -13390,6 +13994,9 @@
         </w:tc>
       </w:tr>
       <w:tr>
+        <w:trPr>
+          <w:cantSplit/>
+        </w:trPr>
         <w:tc>
           <w:tcPr>
             <w:tcW w:w="685" w:type="pct"/>
@@ -13408,7 +14015,7 @@
                 <w:szCs w:val="24"/>
               </w:rPr>
             </w:pPr>
-            <w:bookmarkStart w:id="113" w:name="_Hlk92230247"/>
+            <w:bookmarkStart w:id="115" w:name="_Hlk92230247"/>
             <w:r>
               <w:rPr>
                 <w:b/>
@@ -13613,7 +14220,7 @@
           </w:p>
         </w:tc>
       </w:tr>
-      <w:bookmarkEnd w:id="111"/>
+      <w:bookmarkEnd w:id="113"/>
       <w:tr>
         <w:tc>
           <w:tcPr>
@@ -13816,432 +14423,7 @@
           </w:p>
         </w:tc>
       </w:tr>
-      <w:bookmarkEnd w:id="112"/>
-      <w:bookmarkEnd w:id="113"/>
-    </w:tbl>
-    <w:p>
-      <w:pPr>
-        <w:rPr>
-          <w:szCs w:val="24"/>
-        </w:rPr>
-      </w:pPr>
-    </w:p>
-    <w:p>
-      <w:pPr>
-        <w:rPr>
-          <w:szCs w:val="24"/>
-        </w:rPr>
-      </w:pPr>
-    </w:p>
-    <w:tbl>
-      <w:tblPr>
-        <w:tblW w:w="4812" w:type="pct"/>
-        <w:tblInd w:w="368" w:type="dxa"/>
-        <w:tblBorders>
-          <w:top w:val="single" w:sz="4" w:space="0" w:color="auto"/>
-          <w:left w:val="single" w:sz="4" w:space="0" w:color="auto"/>
-          <w:bottom w:val="single" w:sz="4" w:space="0" w:color="auto"/>
-          <w:right w:val="single" w:sz="4" w:space="0" w:color="auto"/>
-          <w:insideH w:val="single" w:sz="4" w:space="0" w:color="auto"/>
-          <w:insideV w:val="single" w:sz="4" w:space="0" w:color="auto"/>
-        </w:tblBorders>
-        <w:tblCellMar>
-          <w:left w:w="0" w:type="dxa"/>
-          <w:right w:w="0" w:type="dxa"/>
-        </w:tblCellMar>
-        <w:tblLook w:val="0000"/>
-      </w:tblPr>
-      <w:tblGrid>
-        <w:gridCol w:w="1288"/>
-        <w:gridCol w:w="2689"/>
-        <w:gridCol w:w="3030"/>
-        <w:gridCol w:w="2396"/>
-      </w:tblGrid>
-      <w:tr>
-        <w:trPr>
-          <w:tblHeader/>
-        </w:trPr>
-        <w:tc>
-          <w:tcPr>
-            <w:tcW w:w="5000" w:type="pct"/>
-            <w:gridSpan w:val="4"/>
-            <w:shd w:val="pct15" w:color="auto" w:fill="FFFFFF"/>
-            <w:tcMar>
-              <w:top w:w="36" w:type="dxa"/>
-              <w:left w:w="84" w:type="dxa"/>
-              <w:bottom w:w="36" w:type="dxa"/>
-              <w:right w:w="84" w:type="dxa"/>
-            </w:tcMar>
-            <w:vAlign w:val="center"/>
-          </w:tcPr>
-          <w:p>
-            <w:pPr>
-              <w:keepNext/>
-              <w:ind w:left="142"/>
-              <w:outlineLvl w:val="1"/>
-              <w:rPr>
-                <w:b/>
-                <w:szCs w:val="24"/>
-              </w:rPr>
-            </w:pPr>
-            <w:bookmarkStart w:id="114" w:name="_Toc94922633"/>
-            <w:bookmarkStart w:id="115" w:name="_Hlk92703718"/>
-            <w:r>
-              <w:rPr>
-                <w:b/>
-                <w:szCs w:val="24"/>
-                <w:highlight w:val="yellow"/>
-              </w:rPr>
-              <w:t>List format</w:t>
-            </w:r>
-            <w:bookmarkEnd w:id="114"/>
-          </w:p>
-        </w:tc>
-      </w:tr>
-      <w:tr>
-        <w:trPr>
-          <w:tblHeader/>
-        </w:trPr>
-        <w:tc>
-          <w:tcPr>
-            <w:tcW w:w="685" w:type="pct"/>
-            <w:shd w:val="pct15" w:color="auto" w:fill="FFFFFF"/>
-            <w:tcMar>
-              <w:top w:w="36" w:type="dxa"/>
-              <w:left w:w="84" w:type="dxa"/>
-              <w:bottom w:w="36" w:type="dxa"/>
-              <w:right w:w="84" w:type="dxa"/>
-            </w:tcMar>
-            <w:vAlign w:val="center"/>
-          </w:tcPr>
-          <w:p>
-            <w:pPr>
-              <w:keepNext/>
-              <w:rPr>
-                <w:b/>
-                <w:szCs w:val="24"/>
-              </w:rPr>
-            </w:pPr>
-            <w:r>
-              <w:rPr>
-                <w:b/>
-                <w:szCs w:val="24"/>
-              </w:rPr>
-              <w:t>Type</w:t>
-            </w:r>
-          </w:p>
-        </w:tc>
-        <w:tc>
-          <w:tcPr>
-            <w:tcW w:w="1430" w:type="pct"/>
-            <w:shd w:val="pct15" w:color="auto" w:fill="FFFFFF"/>
-            <w:tcMar>
-              <w:top w:w="36" w:type="dxa"/>
-              <w:left w:w="84" w:type="dxa"/>
-              <w:bottom w:w="36" w:type="dxa"/>
-              <w:right w:w="84" w:type="dxa"/>
-            </w:tcMar>
-            <w:vAlign w:val="center"/>
-          </w:tcPr>
-          <w:p>
-            <w:pPr>
-              <w:keepNext/>
-              <w:rPr>
-                <w:b/>
-                <w:szCs w:val="24"/>
-              </w:rPr>
-            </w:pPr>
-            <w:r>
-              <w:rPr>
-                <w:b/>
-                <w:szCs w:val="24"/>
-              </w:rPr>
-              <w:t>Syntax &amp; Example</w:t>
-            </w:r>
-          </w:p>
-        </w:tc>
-        <w:tc>
-          <w:tcPr>
-            <w:tcW w:w="1611" w:type="pct"/>
-            <w:shd w:val="pct15" w:color="auto" w:fill="FFFFFF"/>
-            <w:tcMar>
-              <w:top w:w="36" w:type="dxa"/>
-              <w:left w:w="84" w:type="dxa"/>
-              <w:bottom w:w="36" w:type="dxa"/>
-              <w:right w:w="84" w:type="dxa"/>
-            </w:tcMar>
-            <w:vAlign w:val="center"/>
-          </w:tcPr>
-          <w:p>
-            <w:pPr>
-              <w:keepNext/>
-              <w:rPr>
-                <w:b/>
-                <w:szCs w:val="24"/>
-              </w:rPr>
-            </w:pPr>
-            <w:r>
-              <w:rPr>
-                <w:b/>
-                <w:szCs w:val="24"/>
-              </w:rPr>
-              <w:t>Rendered As</w:t>
-            </w:r>
-          </w:p>
-        </w:tc>
-        <w:tc>
-          <w:tcPr>
-            <w:tcW w:w="1274" w:type="pct"/>
-            <w:shd w:val="pct15" w:color="auto" w:fill="FFFFFF"/>
-            <w:tcMar>
-              <w:top w:w="36" w:type="dxa"/>
-              <w:left w:w="84" w:type="dxa"/>
-              <w:bottom w:w="36" w:type="dxa"/>
-              <w:right w:w="84" w:type="dxa"/>
-            </w:tcMar>
-            <w:vAlign w:val="center"/>
-          </w:tcPr>
-          <w:p>
-            <w:pPr>
-              <w:keepNext/>
-              <w:rPr>
-                <w:b/>
-                <w:szCs w:val="24"/>
-              </w:rPr>
-            </w:pPr>
-            <w:r>
-              <w:rPr>
-                <w:b/>
-                <w:szCs w:val="24"/>
-              </w:rPr>
-              <w:t>Displays As (roughly)</w:t>
-            </w:r>
-          </w:p>
-        </w:tc>
-      </w:tr>
-      <w:tr>
-        <w:tc>
-          <w:tcPr>
-            <w:tcW w:w="685" w:type="pct"/>
-            <w:shd w:val="clear" w:color="auto" w:fill="FFFFFF"/>
-            <w:tcMar>
-              <w:top w:w="36" w:type="dxa"/>
-              <w:left w:w="84" w:type="dxa"/>
-              <w:bottom w:w="36" w:type="dxa"/>
-              <w:right w:w="84" w:type="dxa"/>
-            </w:tcMar>
-          </w:tcPr>
-          <w:p>
-            <w:pPr>
-              <w:rPr>
-                <w:b/>
-                <w:szCs w:val="24"/>
-              </w:rPr>
-            </w:pPr>
-            <w:r>
-              <w:rPr>
-                <w:b/>
-                <w:szCs w:val="24"/>
-              </w:rPr>
-              <w:t>Unordered</w:t>
-            </w:r>
-          </w:p>
-        </w:tc>
-        <w:tc>
-          <w:tcPr>
-            <w:tcW w:w="1430" w:type="pct"/>
-            <w:shd w:val="clear" w:color="auto" w:fill="FFFFFF"/>
-            <w:tcMar>
-              <w:top w:w="36" w:type="dxa"/>
-              <w:left w:w="84" w:type="dxa"/>
-              <w:bottom w:w="36" w:type="dxa"/>
-              <w:right w:w="84" w:type="dxa"/>
-            </w:tcMar>
-          </w:tcPr>
-          <w:p>
-            <w:pPr>
-              <w:rPr>
-                <w:szCs w:val="24"/>
-              </w:rPr>
-            </w:pPr>
-            <w:r>
-              <w:rPr>
-                <w:szCs w:val="24"/>
-              </w:rPr>
-              <w:t xml:space="preserve">* </w:t>
-            </w:r>
-            <w:r>
-              <w:rPr>
-                <w:szCs w:val="24"/>
-              </w:rPr>
-              <w:t>A list item</w:t>
-            </w:r>
-            <w:r>
-              <w:rPr>
-                <w:szCs w:val="24"/>
-              </w:rPr>
-              <w:br/>
-              <w:t>* Another list item</w:t>
-            </w:r>
-          </w:p>
-          <w:p>
-            <w:pPr>
-              <w:keepNext/>
-              <w:ind w:left="45"/>
-              <w:rPr>
-                <w:szCs w:val="24"/>
-              </w:rPr>
-            </w:pPr>
-            <w:r>
-              <w:rPr>
-                <w:szCs w:val="24"/>
-              </w:rPr>
-              <w:t xml:space="preserve">** </w:t>
-            </w:r>
-            <w:r>
-              <w:rPr>
-                <w:b/>
-                <w:szCs w:val="24"/>
-              </w:rPr>
-              <w:t>Nested</w:t>
-            </w:r>
-            <w:r>
-              <w:rPr>
-                <w:szCs w:val="24"/>
-              </w:rPr>
-              <w:t xml:space="preserve"> one level down</w:t>
-            </w:r>
-          </w:p>
-          <w:p>
-            <w:pPr>
-              <w:rPr>
-                <w:szCs w:val="24"/>
-              </w:rPr>
-            </w:pPr>
-            <w:r>
-              <w:rPr>
-                <w:szCs w:val="24"/>
-              </w:rPr>
-              <w:t>*** Nested two levels</w:t>
-            </w:r>
-          </w:p>
-          <w:p>
-            <w:pPr>
-              <w:rPr>
-                <w:szCs w:val="24"/>
-              </w:rPr>
-            </w:pPr>
-            <w:r>
-              <w:rPr>
-                <w:szCs w:val="24"/>
-              </w:rPr>
-              <w:t>(Unordered lists have only 3 levels of unique bullets.</w:t>
-            </w:r>
-          </w:p>
-        </w:tc>
-        <w:tc>
-          <w:tcPr>
-            <w:tcW w:w="1611" w:type="pct"/>
-            <w:shd w:val="clear" w:color="auto" w:fill="FFFFFF"/>
-            <w:tcMar>
-              <w:top w:w="36" w:type="dxa"/>
-              <w:left w:w="84" w:type="dxa"/>
-              <w:bottom w:w="36" w:type="dxa"/>
-              <w:right w:w="84" w:type="dxa"/>
-            </w:tcMar>
-          </w:tcPr>
-          <w:p>
-            <w:pPr>
-              <w:rPr>
-                <w:szCs w:val="24"/>
-              </w:rPr>
-            </w:pPr>
-            <w:r>
-              <w:rPr>
-                <w:szCs w:val="24"/>
-              </w:rPr>
-              <w:t>&lt;ul&gt;</w:t>
-            </w:r>
-            <w:r>
-              <w:rPr>
-                <w:szCs w:val="24"/>
-              </w:rPr>
-              <w:br/>
-              <w:t>&lt;li&gt;A list item&lt;/li&gt;</w:t>
-            </w:r>
-            <w:r>
-              <w:rPr>
-                <w:szCs w:val="24"/>
-              </w:rPr>
-              <w:br/>
-              <w:t>&lt;li&gt;Another list item&lt;/li&gt;</w:t>
-            </w:r>
-            <w:r>
-              <w:rPr>
-                <w:szCs w:val="24"/>
-              </w:rPr>
-              <w:br/>
-              <w:t>&lt;/ul&gt;</w:t>
-            </w:r>
-          </w:p>
-        </w:tc>
-        <w:tc>
-          <w:tcPr>
-            <w:tcW w:w="1274" w:type="pct"/>
-            <w:shd w:val="clear" w:color="auto" w:fill="FFFFFF"/>
-            <w:tcMar>
-              <w:top w:w="36" w:type="dxa"/>
-              <w:left w:w="84" w:type="dxa"/>
-              <w:bottom w:w="36" w:type="dxa"/>
-              <w:right w:w="84" w:type="dxa"/>
-            </w:tcMar>
-          </w:tcPr>
-          <w:p>
-            <w:pPr>
-              <w:numPr>
-                <w:ilvl w:val="0"/>
-                <w:numId w:val="22"/>
-              </w:numPr>
-              <w:tabs>
-                <w:tab w:val="clear" w:pos="720"/>
-                <w:tab w:val="num" w:pos="564"/>
-              </w:tabs>
-              <w:ind w:left="139" w:firstLine="0"/>
-              <w:rPr>
-                <w:szCs w:val="24"/>
-              </w:rPr>
-            </w:pPr>
-            <w:r>
-              <w:rPr>
-                <w:szCs w:val="24"/>
-              </w:rPr>
-              <w:t>A list item</w:t>
-            </w:r>
-          </w:p>
-          <w:p>
-            <w:pPr>
-              <w:numPr>
-                <w:ilvl w:val="0"/>
-                <w:numId w:val="22"/>
-              </w:numPr>
-              <w:tabs>
-                <w:tab w:val="clear" w:pos="720"/>
-                <w:tab w:val="num" w:pos="564"/>
-              </w:tabs>
-              <w:ind w:left="139" w:firstLine="0"/>
-              <w:rPr>
-                <w:szCs w:val="24"/>
-              </w:rPr>
-            </w:pPr>
-            <w:r>
-              <w:rPr>
-                <w:szCs w:val="24"/>
-              </w:rPr>
-              <w:t>Another list item</w:t>
-            </w:r>
-          </w:p>
-        </w:tc>
-      </w:tr>
+      <w:bookmarkEnd w:id="114"/>
       <w:bookmarkEnd w:id="115"/>
     </w:tbl>
     <w:p>
@@ -14251,7 +14433,13 @@
         </w:rPr>
       </w:pPr>
     </w:p>
-    <w:p/>
+    <w:p>
+      <w:pPr>
+        <w:rPr>
+          <w:szCs w:val="24"/>
+        </w:rPr>
+      </w:pPr>
+    </w:p>
     <w:tbl>
       <w:tblPr>
         <w:tblW w:w="4812" w:type="pct"/>
@@ -14302,7 +14490,7 @@
                 <w:szCs w:val="24"/>
               </w:rPr>
             </w:pPr>
-            <w:bookmarkStart w:id="116" w:name="_Toc94922634"/>
+            <w:bookmarkStart w:id="116" w:name="_Toc95201682"/>
             <w:r>
               <w:rPr>
                 <w:b/>
@@ -14684,7 +14872,7 @@
                 <w:szCs w:val="24"/>
               </w:rPr>
             </w:pPr>
-            <w:bookmarkStart w:id="117" w:name="_Toc94922635"/>
+            <w:bookmarkStart w:id="117" w:name="_Toc95201683"/>
             <w:r>
               <w:rPr>
                 <w:b/>
@@ -14923,23 +15111,7 @@
               <w:rPr>
                 <w:szCs w:val="24"/>
               </w:rPr>
-              <w:t xml:space="preserve">The rain in </w:t>
-            </w:r>
-            <w:smartTag w:uri="urn:schemas-microsoft-com:office:smarttags" w:element="country-region">
-              <w:smartTag w:uri="urn:schemas-microsoft-com:office:smarttags" w:element="place">
-                <w:r>
-                  <w:rPr>
-                    <w:szCs w:val="24"/>
-                  </w:rPr>
-                  <w:t>Spain</w:t>
-                </w:r>
-              </w:smartTag>
-            </w:smartTag>
-            <w:r>
-              <w:rPr>
-                <w:szCs w:val="24"/>
-              </w:rPr>
-              <w:t xml:space="preserve"> falls¬</w:t>
+              <w:t>The rain in Spain falls¬</w:t>
             </w:r>
           </w:p>
           <w:p>
@@ -14986,23 +15158,7 @@
               <w:rPr>
                 <w:szCs w:val="24"/>
               </w:rPr>
-              <w:t xml:space="preserve">The rain in </w:t>
-            </w:r>
-            <w:smartTag w:uri="urn:schemas-microsoft-com:office:smarttags" w:element="country-region">
-              <w:smartTag w:uri="urn:schemas-microsoft-com:office:smarttags" w:element="place">
-                <w:r>
-                  <w:rPr>
-                    <w:szCs w:val="24"/>
-                  </w:rPr>
-                  <w:t>Spain</w:t>
-                </w:r>
-              </w:smartTag>
-            </w:smartTag>
-            <w:r>
-              <w:rPr>
-                <w:szCs w:val="24"/>
-              </w:rPr>
-              <w:t xml:space="preserve"> falls mainly on the plain.</w:t>
+              <w:t>The rain in Spain falls mainly on the plain.</w:t>
             </w:r>
           </w:p>
         </w:tc>
@@ -15172,7 +15328,7 @@
                 <w:szCs w:val="24"/>
               </w:rPr>
             </w:pPr>
-            <w:bookmarkStart w:id="118" w:name="_Toc94922636"/>
+            <w:bookmarkStart w:id="118" w:name="_Toc95201684"/>
             <w:bookmarkStart w:id="119" w:name="_Hlk92229986"/>
             <w:r>
               <w:rPr>
@@ -15552,7 +15708,7 @@
         </w:rPr>
       </w:pPr>
       <w:bookmarkStart w:id="120" w:name="_Toc92095215"/>
-      <w:bookmarkStart w:id="121" w:name="_Toc94922637"/>
+      <w:bookmarkStart w:id="121" w:name="_Toc95201685"/>
       <w:r>
         <w:rPr>
           <w:b/>
@@ -16546,7 +16702,7 @@
                 <w:szCs w:val="24"/>
               </w:rPr>
             </w:pPr>
-            <w:bookmarkStart w:id="142" w:name="_Toc94922638"/>
+            <w:bookmarkStart w:id="142" w:name="_Toc95201686"/>
             <w:bookmarkStart w:id="143" w:name="_Hlk92228962"/>
             <w:r>
               <w:rPr>
@@ -17064,7 +17220,7 @@
                 <w:szCs w:val="24"/>
               </w:rPr>
             </w:pPr>
-            <w:bookmarkStart w:id="147" w:name="_Toc94922639"/>
+            <w:bookmarkStart w:id="147" w:name="_Toc95201687"/>
             <w:r>
               <w:rPr>
                 <w:b/>
@@ -17684,7 +17840,7 @@
           <w:u w:val="single"/>
         </w:rPr>
       </w:pPr>
-      <w:bookmarkStart w:id="151" w:name="_Toc94922640"/>
+      <w:bookmarkStart w:id="151" w:name="_Toc95201688"/>
       <w:r>
         <w:rPr>
           <w:sz w:val="24"/>
@@ -19311,7 +19467,7 @@
         </w:rPr>
       </w:pPr>
       <w:bookmarkStart w:id="166" w:name="_Toc92095200"/>
-      <w:bookmarkStart w:id="167" w:name="_Toc94922641"/>
+      <w:bookmarkStart w:id="167" w:name="_Toc95201689"/>
       <w:bookmarkStart w:id="168" w:name="_Hlk322754116"/>
       <w:bookmarkStart w:id="169" w:name="_Hlk92124679"/>
       <w:r>
@@ -25031,7 +25187,7 @@
         </w:rPr>
       </w:pPr>
       <w:bookmarkStart w:id="191" w:name="_Toc94224900"/>
-      <w:bookmarkStart w:id="192" w:name="_Toc94922642"/>
+      <w:bookmarkStart w:id="192" w:name="_Toc95201690"/>
       <w:bookmarkStart w:id="193" w:name="_Hlk92277470"/>
       <w:r>
         <w:rPr>
@@ -25373,7 +25529,7 @@
           <w:u w:val="single"/>
         </w:rPr>
       </w:pPr>
-      <w:bookmarkStart w:id="196" w:name="_Toc94922643"/>
+      <w:bookmarkStart w:id="196" w:name="_Toc95201691"/>
       <w:r>
         <w:rPr>
           <w:sz w:val="24"/>
@@ -27520,7 +27676,7 @@
           <w:u w:val="single"/>
         </w:rPr>
       </w:pPr>
-      <w:bookmarkStart w:id="205" w:name="_Toc94922644"/>
+      <w:bookmarkStart w:id="205" w:name="_Toc95201692"/>
       <w:r>
         <w:rPr>
           <w:sz w:val="24"/>
@@ -27587,7 +27743,7 @@
           <w:u w:val="single"/>
         </w:rPr>
       </w:pPr>
-      <w:bookmarkStart w:id="206" w:name="_Toc94922645"/>
+      <w:bookmarkStart w:id="206" w:name="_Toc95201693"/>
       <w:bookmarkStart w:id="207" w:name="_Hlk92575982"/>
       <w:r>
         <w:rPr>
@@ -27708,7 +27864,7 @@
           <w:u w:val="single"/>
         </w:rPr>
       </w:pPr>
-      <w:bookmarkStart w:id="208" w:name="_Toc94922646"/>
+      <w:bookmarkStart w:id="208" w:name="_Toc95201694"/>
       <w:bookmarkStart w:id="209" w:name="_Hlk23921294"/>
       <w:bookmarkStart w:id="210" w:name="_Hlk94096539"/>
       <w:r>
@@ -29704,7 +29860,7 @@
           <w:u w:val="single"/>
         </w:rPr>
       </w:pPr>
-      <w:bookmarkStart w:id="215" w:name="_Toc94922647"/>
+      <w:bookmarkStart w:id="215" w:name="_Toc95201695"/>
       <w:r>
         <w:rPr>
           <w:sz w:val="24"/>
@@ -31406,7 +31562,7 @@
         </w:rPr>
       </w:pPr>
       <w:bookmarkStart w:id="216" w:name="_Hlk92525532"/>
-      <w:bookmarkStart w:id="217" w:name="_Toc94922648"/>
+      <w:bookmarkStart w:id="217" w:name="_Toc95201696"/>
       <w:r>
         <w:rPr>
           <w:sz w:val="24"/>
@@ -32655,7 +32811,7 @@
           <w:u w:val="single"/>
         </w:rPr>
       </w:pPr>
-      <w:bookmarkStart w:id="219" w:name="_Toc94922649"/>
+      <w:bookmarkStart w:id="219" w:name="_Toc95201697"/>
       <w:r>
         <w:rPr>
           <w:sz w:val="24"/>
@@ -32714,7 +32870,7 @@
           <w:u w:val="single"/>
         </w:rPr>
       </w:pPr>
-      <w:bookmarkStart w:id="220" w:name="_Toc94922650"/>
+      <w:bookmarkStart w:id="220" w:name="_Toc95201698"/>
       <w:bookmarkStart w:id="221" w:name="_Hlk93458149"/>
       <w:r>
         <w:rPr>
@@ -33931,7 +34087,7 @@
           <w:u w:val="single"/>
         </w:rPr>
       </w:pPr>
-      <w:bookmarkStart w:id="223" w:name="_Toc94922651"/>
+      <w:bookmarkStart w:id="223" w:name="_Toc95201699"/>
       <w:r>
         <w:rPr>
           <w:sz w:val="24"/>
@@ -37124,7 +37280,7 @@
         </w:rPr>
       </w:pPr>
       <w:bookmarkStart w:id="231" w:name="_Hlk92347313"/>
-      <w:bookmarkStart w:id="232" w:name="_Toc94922652"/>
+      <w:bookmarkStart w:id="232" w:name="_Toc95201700"/>
       <w:r>
         <w:rPr>
           <w:sz w:val="24"/>
@@ -37644,7 +37800,7 @@
           <w:u w:val="single"/>
         </w:rPr>
       </w:pPr>
-      <w:bookmarkStart w:id="235" w:name="_Toc94922653"/>
+      <w:bookmarkStart w:id="235" w:name="_Toc95201701"/>
       <w:bookmarkStart w:id="236" w:name="_Hlk92247408"/>
       <w:r>
         <w:rPr>
@@ -38073,7 +38229,7 @@
           <w:u w:val="single"/>
         </w:rPr>
       </w:pPr>
-      <w:bookmarkStart w:id="240" w:name="_Toc94922654"/>
+      <w:bookmarkStart w:id="240" w:name="_Toc95201702"/>
       <w:r>
         <w:rPr>
           <w:sz w:val="24"/>
@@ -38942,7 +39098,7 @@
           <w:u w:val="single"/>
         </w:rPr>
       </w:pPr>
-      <w:bookmarkStart w:id="241" w:name="_Toc94922655"/>
+      <w:bookmarkStart w:id="241" w:name="_Toc95201703"/>
       <w:bookmarkStart w:id="242" w:name="_Hlk94922174"/>
       <w:r>
         <w:rPr>
@@ -38950,7 +39106,7 @@
           <w:szCs w:val="24"/>
           <w:u w:val="single"/>
         </w:rPr>
-        <w:t>Installing and running Tweego</w:t>
+        <w:t>Installing Tweego</w:t>
       </w:r>
       <w:bookmarkEnd w:id="241"/>
     </w:p>
@@ -39075,24 +39231,147 @@
         <w:rPr>
           <w:szCs w:val="24"/>
         </w:rPr>
-        <w:t>Documentation on running Tweego:</w:t>
-      </w:r>
-    </w:p>
-    <w:p>
-      <w:pPr>
-        <w:rPr>
-          <w:szCs w:val="24"/>
-        </w:rPr>
-      </w:pPr>
+        <w:t>Tweego is a command-line application, meaning it is run from your computer's terminal or command prompt. Simply clicking on the executab</w:t>
+      </w:r>
+      <w:r>
+        <w:rPr>
+          <w:szCs w:val="24"/>
+        </w:rPr>
+        <w:t xml:space="preserve">le will not really do anything.  </w:t>
+      </w:r>
+      <w:r>
+        <w:rPr>
+          <w:szCs w:val="24"/>
+        </w:rPr>
+        <w:t xml:space="preserve">Further reading: </w:t>
+      </w:r>
       <w:hyperlink r:id="rId223" w:history="1">
         <w:r>
           <w:rPr>
             <w:rStyle w:val="Hyperlink"/>
             <w:szCs w:val="24"/>
           </w:rPr>
-          <w:t>http://www.motoslave.net/tweego/docs/</w:t>
+          <w:t>https://en.wikipedia.org/wiki/Command-line_interface</w:t>
         </w:r>
       </w:hyperlink>
+      <w:r>
+        <w:rPr>
+          <w:szCs w:val="24"/>
+        </w:rPr>
+        <w:t xml:space="preserve"> </w:t>
+      </w:r>
+    </w:p>
+    <w:p>
+      <w:pPr>
+        <w:rPr>
+          <w:szCs w:val="24"/>
+        </w:rPr>
+      </w:pPr>
+    </w:p>
+    <w:p>
+      <w:pPr>
+        <w:rPr>
+          <w:szCs w:val="24"/>
+        </w:rPr>
+      </w:pPr>
+      <w:r>
+        <w:rPr>
+          <w:szCs w:val="24"/>
+        </w:rPr>
+        <w:t xml:space="preserve">The best way to use Tweego is to add it to your PATH environment variable. How you do that depends on your operating system. If you are not confident doing that, there are scripts and installation packages available online you can use, like this one (made by me) for Windows: </w:t>
+      </w:r>
+      <w:bookmarkStart w:id="243" w:name="_Hlk95023955"/>
+      <w:r>
+        <w:rPr>
+          <w:szCs w:val="24"/>
+        </w:rPr>
+        <w:fldChar w:fldCharType="begin"/>
+      </w:r>
+      <w:r>
+        <w:rPr>
+          <w:szCs w:val="24"/>
+        </w:rPr>
+        <w:instrText>HYPERLINK "https://github.com/ChapelR/tweego-installer"</w:instrText>
+      </w:r>
+      <w:r>
+        <w:rPr>
+          <w:szCs w:val="24"/>
+        </w:rPr>
+      </w:r>
+      <w:r>
+        <w:rPr>
+          <w:szCs w:val="24"/>
+        </w:rPr>
+        <w:fldChar w:fldCharType="separate"/>
+      </w:r>
+      <w:r>
+        <w:rPr>
+          <w:rStyle w:val="Hyperlink"/>
+          <w:szCs w:val="24"/>
+        </w:rPr>
+        <w:t>https://github.com/ChapelR/tweego-installer</w:t>
+      </w:r>
+      <w:r>
+        <w:rPr>
+          <w:szCs w:val="24"/>
+        </w:rPr>
+        <w:fldChar w:fldCharType="end"/>
+      </w:r>
+      <w:bookmarkEnd w:id="243"/>
+    </w:p>
+    <w:p>
+      <w:pPr>
+        <w:rPr>
+          <w:szCs w:val="24"/>
+        </w:rPr>
+      </w:pPr>
+    </w:p>
+    <w:p>
+      <w:pPr>
+        <w:rPr>
+          <w:szCs w:val="24"/>
+        </w:rPr>
+      </w:pPr>
+      <w:r>
+        <w:rPr>
+          <w:szCs w:val="24"/>
+        </w:rPr>
+        <w:t xml:space="preserve">Actually using Tweego does not necessarily require it be added to your PATH, but it is suggested you do so. After installing it as above, open a terminal or command prompt and type </w:t>
+      </w:r>
+      <w:bookmarkStart w:id="244" w:name="_Hlk95024008"/>
+      <w:r>
+        <w:rPr>
+          <w:szCs w:val="24"/>
+        </w:rPr>
+        <w:t>tweego -v</w:t>
+      </w:r>
+      <w:bookmarkEnd w:id="244"/>
+      <w:r>
+        <w:rPr>
+          <w:szCs w:val="24"/>
+        </w:rPr>
+        <w:t xml:space="preserve">. </w:t>
+      </w:r>
+    </w:p>
+    <w:p>
+      <w:pPr>
+        <w:rPr>
+          <w:szCs w:val="24"/>
+        </w:rPr>
+      </w:pPr>
+    </w:p>
+    <w:p>
+      <w:pPr>
+        <w:rPr>
+          <w:szCs w:val="24"/>
+        </w:rPr>
+      </w:pPr>
+      <w:r>
+        <w:rPr>
+          <w:szCs w:val="24"/>
+        </w:rPr>
+        <w:t xml:space="preserve">If the command is recognized and the version is reported, congratulations, you installed Tweego! </w:t>
+      </w:r>
     </w:p>
     <w:p>
       <w:pPr>
@@ -39119,8 +39398,8 @@
           <w:u w:val="single"/>
         </w:rPr>
       </w:pPr>
-      <w:bookmarkStart w:id="243" w:name="_Toc94922656"/>
-      <w:bookmarkStart w:id="244" w:name="_Hlk94922338"/>
+      <w:bookmarkStart w:id="245" w:name="_Toc95201704"/>
+      <w:bookmarkStart w:id="246" w:name="_Hlk94922338"/>
       <w:r>
         <w:rPr>
           <w:sz w:val="24"/>
@@ -39129,16 +39408,16 @@
         </w:rPr>
         <w:t>Using Tweego</w:t>
       </w:r>
-      <w:bookmarkEnd w:id="243"/>
-    </w:p>
-    <w:p>
-      <w:pPr>
-        <w:rPr>
-          <w:szCs w:val="24"/>
-        </w:rPr>
-      </w:pPr>
-    </w:p>
-    <w:bookmarkEnd w:id="244"/>
+      <w:bookmarkEnd w:id="245"/>
+    </w:p>
+    <w:p>
+      <w:pPr>
+        <w:rPr>
+          <w:szCs w:val="24"/>
+        </w:rPr>
+      </w:pPr>
+    </w:p>
+    <w:bookmarkEnd w:id="246"/>
     <w:p>
       <w:pPr>
         <w:rPr>
@@ -39167,6 +39446,54 @@
             <w:szCs w:val="24"/>
           </w:rPr>
           <w:t>https://www.motoslave.net/tweego/docs/</w:t>
+        </w:r>
+      </w:hyperlink>
+    </w:p>
+    <w:p>
+      <w:pPr>
+        <w:rPr>
+          <w:szCs w:val="24"/>
+        </w:rPr>
+      </w:pPr>
+      <w:hyperlink r:id="rId225" w:history="1">
+        <w:r>
+          <w:rPr>
+            <w:rStyle w:val="Hyperlink"/>
+            <w:szCs w:val="24"/>
+          </w:rPr>
+          <w:t>https://github.com/cyrusfirheir/twee3-language-tools/blob/master/docs/</w:t>
+        </w:r>
+        <w:r>
+          <w:rPr>
+            <w:rStyle w:val="Hyperlink"/>
+            <w:b/>
+            <w:szCs w:val="24"/>
+          </w:rPr>
+          <w:t>getting-started.md</w:t>
+        </w:r>
+      </w:hyperlink>
+    </w:p>
+    <w:p>
+      <w:pPr>
+        <w:rPr>
+          <w:szCs w:val="24"/>
+        </w:rPr>
+      </w:pPr>
+      <w:hyperlink r:id="rId226" w:history="1">
+        <w:r>
+          <w:rPr>
+            <w:rStyle w:val="Hyperlink"/>
+            <w:szCs w:val="24"/>
+          </w:rPr>
+          <w:t>https://github.com/ChapelR/</w:t>
+        </w:r>
+        <w:r>
+          <w:rPr>
+            <w:rStyle w:val="Hyperlink"/>
+            <w:b/>
+            <w:szCs w:val="24"/>
+          </w:rPr>
+          <w:t>tweego-setup</w:t>
         </w:r>
       </w:hyperlink>
     </w:p>
@@ -39195,7 +39522,7 @@
           <w:u w:val="single"/>
         </w:rPr>
       </w:pPr>
-      <w:bookmarkStart w:id="245" w:name="_Toc94922657"/>
+      <w:bookmarkStart w:id="247" w:name="_Toc95201705"/>
       <w:r>
         <w:rPr>
           <w:sz w:val="24"/>
@@ -39204,24 +39531,24 @@
         </w:rPr>
         <w:t>Using VSCode and the Twee3 VSCode extension</w:t>
       </w:r>
-      <w:bookmarkEnd w:id="245"/>
-    </w:p>
-    <w:p>
-      <w:pPr>
-        <w:rPr>
-          <w:szCs w:val="24"/>
-        </w:rPr>
-      </w:pPr>
-      <w:bookmarkStart w:id="246" w:name="EditSpot"/>
-      <w:bookmarkEnd w:id="246"/>
-    </w:p>
-    <w:p>
-      <w:pPr>
-        <w:rPr>
-          <w:szCs w:val="24"/>
-        </w:rPr>
-      </w:pPr>
-      <w:hyperlink r:id="rId225" w:history="1">
+      <w:bookmarkEnd w:id="247"/>
+    </w:p>
+    <w:p>
+      <w:pPr>
+        <w:rPr>
+          <w:szCs w:val="24"/>
+        </w:rPr>
+      </w:pPr>
+      <w:bookmarkStart w:id="248" w:name="EditSpot"/>
+      <w:bookmarkEnd w:id="248"/>
+    </w:p>
+    <w:p>
+      <w:pPr>
+        <w:rPr>
+          <w:szCs w:val="24"/>
+        </w:rPr>
+      </w:pPr>
+      <w:hyperlink r:id="rId227" w:history="1">
         <w:r>
           <w:rPr>
             <w:rStyle w:val="Hyperlink"/>
@@ -39258,14 +39585,7 @@
           <w:szCs w:val="24"/>
         </w:rPr>
       </w:pPr>
-    </w:p>
-    <w:p>
-      <w:pPr>
-        <w:rPr>
-          <w:szCs w:val="24"/>
-        </w:rPr>
-      </w:pPr>
-      <w:bookmarkStart w:id="247" w:name="_Hlk92177796"/>
+      <w:bookmarkStart w:id="249" w:name="_Hlk92177796"/>
     </w:p>
     <w:p>
       <w:pPr>
@@ -39278,7 +39598,7 @@
           <w:u w:val="single"/>
         </w:rPr>
       </w:pPr>
-      <w:bookmarkStart w:id="248" w:name="_Toc94922658"/>
+      <w:bookmarkStart w:id="250" w:name="_Toc95201706"/>
       <w:r>
         <w:rPr>
           <w:sz w:val="24"/>
@@ -39287,7 +39607,7 @@
         </w:rPr>
         <w:t>Useful things in Twine 1 that are NOT available in Twine 2/SugaCube</w:t>
       </w:r>
-      <w:bookmarkEnd w:id="248"/>
+      <w:bookmarkEnd w:id="250"/>
     </w:p>
     <w:p>
       <w:pPr>
@@ -39304,7 +39624,7 @@
           <w:szCs w:val="24"/>
         </w:rPr>
       </w:pPr>
-      <w:bookmarkStart w:id="249" w:name="_Toc94922659"/>
+      <w:bookmarkStart w:id="251" w:name="_Toc95201707"/>
       <w:r>
         <w:rPr>
           <w:b/>
@@ -39326,10 +39646,10 @@
         </w:rPr>
         <w:t>The hashbang method</w:t>
       </w:r>
-      <w:bookmarkStart w:id="250" w:name="_Hlk92193007"/>
-      <w:bookmarkEnd w:id="249"/>
-    </w:p>
-    <w:bookmarkEnd w:id="250"/>
+      <w:bookmarkStart w:id="252" w:name="_Hlk92193007"/>
+      <w:bookmarkEnd w:id="251"/>
+    </w:p>
+    <w:bookmarkEnd w:id="252"/>
     <w:p>
       <w:pPr>
         <w:rPr>
@@ -39389,7 +39709,7 @@
           <w:sz w:val="20"/>
         </w:rPr>
       </w:pPr>
-      <w:hyperlink r:id="rId226" w:anchor="Linking%20to%20Passages%20by%20URL" w:history="1">
+      <w:hyperlink r:id="rId228" w:anchor="Linking%20to%20Passages%20by%20URL" w:history="1">
         <w:r>
           <w:rPr>
             <w:rStyle w:val="Hyperlink"/>
@@ -39422,8 +39742,8 @@
           <w:szCs w:val="24"/>
         </w:rPr>
       </w:pPr>
-      <w:bookmarkStart w:id="251" w:name="_Toc94922660"/>
-      <w:bookmarkStart w:id="252" w:name="_Hlk92193121"/>
+      <w:bookmarkStart w:id="253" w:name="_Toc95201708"/>
+      <w:bookmarkStart w:id="254" w:name="_Hlk92193121"/>
       <w:r>
         <w:rPr>
           <w:b/>
@@ -39431,7 +39751,7 @@
         </w:rPr>
         <w:t xml:space="preserve">Special passage: </w:t>
       </w:r>
-      <w:bookmarkStart w:id="253" w:name="_Hlk92347210"/>
+      <w:bookmarkStart w:id="255" w:name="_Hlk92347210"/>
       <w:r>
         <w:rPr>
           <w:b/>
@@ -39439,10 +39759,10 @@
         </w:rPr>
         <w:t>StoryIncludes</w:t>
       </w:r>
+      <w:bookmarkEnd w:id="255"/>
       <w:bookmarkEnd w:id="253"/>
-      <w:bookmarkEnd w:id="251"/>
-    </w:p>
-    <w:bookmarkEnd w:id="252"/>
+    </w:p>
+    <w:bookmarkEnd w:id="254"/>
     <w:p>
       <w:pPr>
         <w:rPr>
@@ -39503,7 +39823,7 @@
           <w:szCs w:val="24"/>
         </w:rPr>
       </w:pPr>
-      <w:bookmarkStart w:id="254" w:name="_Toc94922661"/>
+      <w:bookmarkStart w:id="256" w:name="_Toc95201709"/>
       <w:r>
         <w:rPr>
           <w:b/>
@@ -39511,7 +39831,7 @@
         </w:rPr>
         <w:t>Special tags: Twine.private</w:t>
       </w:r>
-      <w:bookmarkEnd w:id="254"/>
+      <w:bookmarkEnd w:id="256"/>
     </w:p>
     <w:p>
       <w:pPr>
@@ -39557,8 +39877,8 @@
           <w:szCs w:val="24"/>
         </w:rPr>
       </w:pPr>
-      <w:bookmarkStart w:id="255" w:name="_Toc94922662"/>
-      <w:bookmarkEnd w:id="247"/>
+      <w:bookmarkStart w:id="257" w:name="_Toc95201710"/>
+      <w:bookmarkEnd w:id="249"/>
       <w:r>
         <w:rPr>
           <w:sz w:val="24"/>
@@ -39594,7 +39914,7 @@
         </w:rPr>
         <w:t>ng to do</w:t>
       </w:r>
-      <w:bookmarkEnd w:id="255"/>
+      <w:bookmarkEnd w:id="257"/>
     </w:p>
     <w:p>
       <w:pPr>
@@ -39624,7 +39944,7 @@
           <w:szCs w:val="24"/>
         </w:rPr>
       </w:pPr>
-      <w:bookmarkStart w:id="256" w:name="_Toc94922663"/>
+      <w:bookmarkStart w:id="258" w:name="_Toc95201711"/>
       <w:r>
         <w:rPr>
           <w:b/>
@@ -39653,22 +39973,22 @@
         </w:rPr>
         <w:t>/elearning, story-based teaching</w:t>
       </w:r>
-      <w:bookmarkEnd w:id="256"/>
-    </w:p>
-    <w:p>
-      <w:pPr>
-        <w:rPr>
-          <w:szCs w:val="24"/>
-        </w:rPr>
-      </w:pPr>
-    </w:p>
-    <w:p>
-      <w:pPr>
-        <w:rPr>
-          <w:szCs w:val="24"/>
-        </w:rPr>
-      </w:pPr>
-      <w:hyperlink r:id="rId227" w:history="1">
+      <w:bookmarkEnd w:id="258"/>
+    </w:p>
+    <w:p>
+      <w:pPr>
+        <w:rPr>
+          <w:szCs w:val="24"/>
+        </w:rPr>
+      </w:pPr>
+    </w:p>
+    <w:p>
+      <w:pPr>
+        <w:rPr>
+          <w:szCs w:val="24"/>
+        </w:rPr>
+      </w:pPr>
+      <w:hyperlink r:id="rId229" w:history="1">
         <w:r>
           <w:rPr>
             <w:rStyle w:val="Hyperlink"/>
@@ -39699,7 +40019,7 @@
           <w:szCs w:val="24"/>
         </w:rPr>
       </w:pPr>
-      <w:hyperlink r:id="rId228" w:history="1">
+      <w:hyperlink r:id="rId230" w:history="1">
         <w:r>
           <w:rPr>
             <w:rStyle w:val="Hyperlink"/>
@@ -39723,7 +40043,7 @@
           <w:szCs w:val="24"/>
         </w:rPr>
       </w:pPr>
-      <w:hyperlink r:id="rId229" w:history="1">
+      <w:hyperlink r:id="rId231" w:history="1">
         <w:r>
           <w:rPr>
             <w:rStyle w:val="Hyperlink"/>
@@ -39754,7 +40074,7 @@
           <w:szCs w:val="24"/>
         </w:rPr>
       </w:pPr>
-      <w:hyperlink r:id="rId230" w:history="1">
+      <w:hyperlink r:id="rId232" w:history="1">
         <w:r>
           <w:rPr>
             <w:rStyle w:val="Hyperlink"/>
@@ -39785,7 +40105,7 @@
           <w:szCs w:val="24"/>
         </w:rPr>
       </w:pPr>
-      <w:hyperlink r:id="rId231" w:history="1">
+      <w:hyperlink r:id="rId233" w:history="1">
         <w:r>
           <w:rPr>
             <w:rStyle w:val="Hyperlink"/>
@@ -39823,7 +40143,7 @@
           <w:szCs w:val="24"/>
         </w:rPr>
       </w:pPr>
-      <w:hyperlink r:id="rId232" w:history="1">
+      <w:hyperlink r:id="rId234" w:history="1">
         <w:r>
           <w:rPr>
             <w:rStyle w:val="Hyperlink"/>
@@ -39847,7 +40167,7 @@
           <w:szCs w:val="24"/>
         </w:rPr>
       </w:pPr>
-      <w:hyperlink r:id="rId233" w:history="1">
+      <w:hyperlink r:id="rId235" w:history="1">
         <w:r>
           <w:rPr>
             <w:rStyle w:val="Hyperlink"/>
@@ -39878,7 +40198,7 @@
           <w:szCs w:val="24"/>
         </w:rPr>
       </w:pPr>
-      <w:hyperlink r:id="rId234" w:history="1">
+      <w:hyperlink r:id="rId236" w:history="1">
         <w:r>
           <w:rPr>
             <w:rStyle w:val="Hyperlink"/>
@@ -39909,7 +40229,7 @@
           <w:szCs w:val="24"/>
         </w:rPr>
       </w:pPr>
-      <w:hyperlink r:id="rId235" w:history="1">
+      <w:hyperlink r:id="rId237" w:history="1">
         <w:r>
           <w:rPr>
             <w:rStyle w:val="Hyperlink"/>
@@ -39937,7 +40257,7 @@
           <w:szCs w:val="24"/>
         </w:rPr>
       </w:pPr>
-      <w:hyperlink r:id="rId236" w:history="1">
+      <w:hyperlink r:id="rId238" w:history="1">
         <w:r>
           <w:rPr>
             <w:rStyle w:val="Hyperlink"/>
@@ -39961,7 +40281,7 @@
           <w:szCs w:val="24"/>
         </w:rPr>
       </w:pPr>
-      <w:hyperlink r:id="rId237" w:history="1">
+      <w:hyperlink r:id="rId239" w:history="1">
         <w:r>
           <w:rPr>
             <w:rStyle w:val="Hyperlink"/>
@@ -39985,7 +40305,7 @@
           <w:szCs w:val="24"/>
         </w:rPr>
       </w:pPr>
-      <w:hyperlink r:id="rId238" w:history="1">
+      <w:hyperlink r:id="rId240" w:history="1">
         <w:r>
           <w:rPr>
             <w:rStyle w:val="Hyperlink"/>
@@ -40010,7 +40330,7 @@
         </w:rPr>
       </w:pPr>
     </w:p>
-    <w:bookmarkStart w:id="257" w:name="_Hlk93933723"/>
+    <w:bookmarkStart w:id="259" w:name="_Hlk93933723"/>
     <w:p>
       <w:r>
         <w:fldChar w:fldCharType="begin"/>
@@ -40050,7 +40370,7 @@
           <w:szCs w:val="24"/>
         </w:rPr>
       </w:pPr>
-      <w:hyperlink r:id="rId239" w:history="1">
+      <w:hyperlink r:id="rId241" w:history="1">
         <w:r>
           <w:rPr>
             <w:rStyle w:val="Hyperlink"/>
@@ -40075,7 +40395,7 @@
         </w:r>
       </w:hyperlink>
     </w:p>
-    <w:bookmarkStart w:id="258" w:name="_Hlk93872198"/>
+    <w:bookmarkStart w:id="260" w:name="_Hlk93872198"/>
     <w:p>
       <w:pPr>
         <w:rPr>
@@ -40140,7 +40460,7 @@
           <w:szCs w:val="24"/>
         </w:rPr>
       </w:pPr>
-      <w:hyperlink r:id="rId240" w:history="1">
+      <w:hyperlink r:id="rId242" w:history="1">
         <w:r>
           <w:rPr>
             <w:rStyle w:val="Hyperlink"/>
@@ -40165,8 +40485,8 @@
         </w:r>
       </w:hyperlink>
     </w:p>
-    <w:bookmarkStart w:id="259" w:name="_Hlk93872144"/>
-    <w:bookmarkEnd w:id="258"/>
+    <w:bookmarkStart w:id="261" w:name="_Hlk93872144"/>
+    <w:bookmarkEnd w:id="260"/>
     <w:p>
       <w:pPr>
         <w:rPr>
@@ -40211,7 +40531,7 @@
         </w:rPr>
         <w:t>toolkit-partner-from-the-start</w:t>
       </w:r>
-      <w:bookmarkEnd w:id="259"/>
+      <w:bookmarkEnd w:id="261"/>
       <w:r>
         <w:rPr>
           <w:rStyle w:val="Hyperlink"/>
@@ -40232,7 +40552,7 @@
           <w:szCs w:val="24"/>
         </w:rPr>
       </w:pPr>
-      <w:hyperlink r:id="rId241" w:history="1">
+      <w:hyperlink r:id="rId243" w:history="1">
         <w:r>
           <w:rPr>
             <w:rStyle w:val="Hyperlink"/>
@@ -40263,7 +40583,7 @@
           <w:szCs w:val="24"/>
         </w:rPr>
       </w:pPr>
-      <w:hyperlink r:id="rId242" w:history="1">
+      <w:hyperlink r:id="rId244" w:history="1">
         <w:r>
           <w:rPr>
             <w:rStyle w:val="Hyperlink"/>
@@ -40294,7 +40614,7 @@
           <w:szCs w:val="24"/>
         </w:rPr>
       </w:pPr>
-      <w:hyperlink r:id="rId243" w:history="1">
+      <w:hyperlink r:id="rId245" w:history="1">
         <w:r>
           <w:rPr>
             <w:rStyle w:val="Hyperlink"/>
@@ -40325,7 +40645,7 @@
           <w:szCs w:val="24"/>
         </w:rPr>
       </w:pPr>
-      <w:hyperlink r:id="rId244" w:history="1">
+      <w:hyperlink r:id="rId246" w:history="1">
         <w:r>
           <w:rPr>
             <w:rStyle w:val="Hyperlink"/>
@@ -40349,7 +40669,7 @@
           <w:szCs w:val="24"/>
         </w:rPr>
       </w:pPr>
-      <w:hyperlink r:id="rId245" w:history="1">
+      <w:hyperlink r:id="rId247" w:history="1">
         <w:r>
           <w:rPr>
             <w:rStyle w:val="Hyperlink"/>
@@ -40380,7 +40700,7 @@
           <w:szCs w:val="24"/>
         </w:rPr>
       </w:pPr>
-      <w:hyperlink r:id="rId246" w:history="1">
+      <w:hyperlink r:id="rId248" w:history="1">
         <w:r>
           <w:rPr>
             <w:rStyle w:val="Hyperlink"/>
@@ -40396,7 +40716,7 @@
         <w:t xml:space="preserve">  (Cathy Moore describes the development of  branching scenario with variables</w:t>
       </w:r>
     </w:p>
-    <w:bookmarkEnd w:id="257"/>
+    <w:bookmarkEnd w:id="259"/>
     <w:p>
       <w:pPr>
         <w:rPr>
@@ -40459,7 +40779,7 @@
           <w:szCs w:val="24"/>
         </w:rPr>
       </w:pPr>
-      <w:hyperlink r:id="rId247" w:history="1">
+      <w:hyperlink r:id="rId249" w:history="1">
         <w:r>
           <w:rPr>
             <w:rStyle w:val="Hyperlink"/>
@@ -40605,7 +40925,7 @@
           <w:szCs w:val="24"/>
         </w:rPr>
       </w:pPr>
-      <w:bookmarkStart w:id="260" w:name="_Toc94922664"/>
+      <w:bookmarkStart w:id="262" w:name="_Toc95201712"/>
       <w:r>
         <w:rPr>
           <w:b/>
@@ -40627,15 +40947,15 @@
         </w:rPr>
         <w:t xml:space="preserve"> in twine</w:t>
       </w:r>
-      <w:bookmarkEnd w:id="260"/>
-    </w:p>
-    <w:p>
-      <w:pPr>
-        <w:rPr>
-          <w:szCs w:val="24"/>
-        </w:rPr>
-      </w:pPr>
-      <w:hyperlink r:id="rId248" w:history="1">
+      <w:bookmarkEnd w:id="262"/>
+    </w:p>
+    <w:p>
+      <w:pPr>
+        <w:rPr>
+          <w:szCs w:val="24"/>
+        </w:rPr>
+      </w:pPr>
+      <w:hyperlink r:id="rId250" w:history="1">
         <w:r>
           <w:rPr>
             <w:rStyle w:val="Hyperlink"/>
@@ -40678,7 +40998,7 @@
           <w:u w:val="single"/>
         </w:rPr>
       </w:pPr>
-      <w:bookmarkStart w:id="261" w:name="_Toc94922665"/>
+      <w:bookmarkStart w:id="263" w:name="_Toc95201713"/>
       <w:r>
         <w:rPr>
           <w:sz w:val="24"/>
@@ -40687,22 +41007,22 @@
         </w:rPr>
         <w:t>Related tools</w:t>
       </w:r>
-      <w:bookmarkEnd w:id="261"/>
-    </w:p>
-    <w:p>
-      <w:pPr>
-        <w:rPr>
-          <w:szCs w:val="24"/>
-        </w:rPr>
-      </w:pPr>
-    </w:p>
-    <w:p>
-      <w:pPr>
-        <w:rPr>
-          <w:szCs w:val="24"/>
-        </w:rPr>
-      </w:pPr>
-      <w:hyperlink r:id="rId249" w:history="1">
+      <w:bookmarkEnd w:id="263"/>
+    </w:p>
+    <w:p>
+      <w:pPr>
+        <w:rPr>
+          <w:szCs w:val="24"/>
+        </w:rPr>
+      </w:pPr>
+    </w:p>
+    <w:p>
+      <w:pPr>
+        <w:rPr>
+          <w:szCs w:val="24"/>
+        </w:rPr>
+      </w:pPr>
+      <w:hyperlink r:id="rId251" w:history="1">
         <w:r>
           <w:rPr>
             <w:rStyle w:val="Hyperlink"/>
@@ -40718,7 +41038,7 @@
           <w:szCs w:val="24"/>
         </w:rPr>
       </w:pPr>
-      <w:hyperlink r:id="rId250" w:history="1">
+      <w:hyperlink r:id="rId252" w:history="1">
         <w:r>
           <w:rPr>
             <w:rStyle w:val="Hyperlink"/>
@@ -40734,7 +41054,7 @@
           <w:szCs w:val="24"/>
         </w:rPr>
       </w:pPr>
-      <w:hyperlink r:id="rId251" w:history="1">
+      <w:hyperlink r:id="rId253" w:history="1">
         <w:r>
           <w:rPr>
             <w:rStyle w:val="Hyperlink"/>
@@ -40750,7 +41070,7 @@
           <w:szCs w:val="24"/>
         </w:rPr>
       </w:pPr>
-      <w:hyperlink r:id="rId252" w:history="1">
+      <w:hyperlink r:id="rId254" w:history="1">
         <w:r>
           <w:rPr>
             <w:rStyle w:val="Hyperlink"/>
@@ -40793,9 +41113,9 @@
           <w:u w:val="single"/>
         </w:rPr>
       </w:pPr>
-      <w:bookmarkStart w:id="262" w:name="_Toc94370533"/>
-      <w:bookmarkStart w:id="263" w:name="_Toc94922666"/>
-      <w:bookmarkStart w:id="264" w:name="_Hlk92192807"/>
+      <w:bookmarkStart w:id="264" w:name="_Toc94370533"/>
+      <w:bookmarkStart w:id="265" w:name="_Toc95201714"/>
+      <w:bookmarkStart w:id="266" w:name="_Hlk92192807"/>
       <w:r>
         <w:rPr>
           <w:sz w:val="24"/>
@@ -40804,7 +41124,7 @@
         </w:rPr>
         <w:t>(</w:t>
       </w:r>
-      <w:bookmarkStart w:id="265" w:name="_Hlk94370577"/>
+      <w:bookmarkStart w:id="267" w:name="_Hlk94370577"/>
       <w:r>
         <w:rPr>
           <w:sz w:val="24"/>
@@ -40813,26 +41133,26 @@
         </w:rPr>
         <w:t>the rest in the old Twine 1</w:t>
       </w:r>
+      <w:bookmarkEnd w:id="267"/>
+      <w:r>
+        <w:rPr>
+          <w:sz w:val="24"/>
+          <w:szCs w:val="24"/>
+          <w:u w:val="single"/>
+        </w:rPr>
+        <w:t xml:space="preserve"> help file??)</w:t>
+      </w:r>
+      <w:bookmarkEnd w:id="264"/>
       <w:bookmarkEnd w:id="265"/>
-      <w:r>
-        <w:rPr>
-          <w:sz w:val="24"/>
-          <w:szCs w:val="24"/>
-          <w:u w:val="single"/>
-        </w:rPr>
-        <w:t xml:space="preserve"> help file??)</w:t>
-      </w:r>
-      <w:bookmarkEnd w:id="262"/>
-      <w:bookmarkEnd w:id="263"/>
-    </w:p>
-    <w:p>
-      <w:pPr>
-        <w:rPr>
-          <w:szCs w:val="24"/>
-        </w:rPr>
-      </w:pPr>
-    </w:p>
-    <w:bookmarkEnd w:id="264"/>
+    </w:p>
+    <w:p>
+      <w:pPr>
+        <w:rPr>
+          <w:szCs w:val="24"/>
+        </w:rPr>
+      </w:pPr>
+    </w:p>
+    <w:bookmarkEnd w:id="266"/>
     <w:p>
       <w:pPr>
         <w:rPr>
@@ -44642,6 +44962,58 @@
   <w:num w:numId="26">
     <w:abstractNumId w:val="3"/>
   </w:num>
+  <w:num w:numId="27">
+    <w:abstractNumId w:val="12"/>
+    <w:lvlOverride w:ilvl="0"/>
+    <w:lvlOverride w:ilvl="1"/>
+    <w:lvlOverride w:ilvl="2">
+      <w:startOverride w:val="1"/>
+    </w:lvlOverride>
+    <w:lvlOverride w:ilvl="3">
+      <w:startOverride w:val="1"/>
+    </w:lvlOverride>
+    <w:lvlOverride w:ilvl="4">
+      <w:startOverride w:val="1"/>
+    </w:lvlOverride>
+    <w:lvlOverride w:ilvl="5">
+      <w:startOverride w:val="1"/>
+    </w:lvlOverride>
+    <w:lvlOverride w:ilvl="6">
+      <w:startOverride w:val="1"/>
+    </w:lvlOverride>
+    <w:lvlOverride w:ilvl="7">
+      <w:startOverride w:val="1"/>
+    </w:lvlOverride>
+    <w:lvlOverride w:ilvl="8">
+      <w:startOverride w:val="1"/>
+    </w:lvlOverride>
+  </w:num>
+  <w:num w:numId="28">
+    <w:abstractNumId w:val="16"/>
+    <w:lvlOverride w:ilvl="0"/>
+    <w:lvlOverride w:ilvl="1"/>
+    <w:lvlOverride w:ilvl="2">
+      <w:startOverride w:val="1"/>
+    </w:lvlOverride>
+    <w:lvlOverride w:ilvl="3">
+      <w:startOverride w:val="1"/>
+    </w:lvlOverride>
+    <w:lvlOverride w:ilvl="4">
+      <w:startOverride w:val="1"/>
+    </w:lvlOverride>
+    <w:lvlOverride w:ilvl="5">
+      <w:startOverride w:val="1"/>
+    </w:lvlOverride>
+    <w:lvlOverride w:ilvl="6">
+      <w:startOverride w:val="1"/>
+    </w:lvlOverride>
+    <w:lvlOverride w:ilvl="7">
+      <w:startOverride w:val="1"/>
+    </w:lvlOverride>
+    <w:lvlOverride w:ilvl="8">
+      <w:startOverride w:val="1"/>
+    </w:lvlOverride>
+  </w:num>
 </w:numbering>
 </file>
 
@@ -44658,277 +45030,149 @@
     </w:rPrDefault>
     <w:pPrDefault/>
   </w:docDefaults>
-  <w:latentStyles w:defLockedState="0" w:defUIPriority="99" w:defSemiHidden="1" w:defUnhideWhenUsed="0" w:defQFormat="0" w:count="267">
-    <w:lsdException w:name="Normal" w:semiHidden="0" w:uiPriority="0" w:qFormat="1"/>
-    <w:lsdException w:name="heading 1" w:semiHidden="0" w:uiPriority="0" w:qFormat="1"/>
-    <w:lsdException w:name="heading 2" w:semiHidden="0" w:uiPriority="0" w:qFormat="1"/>
-    <w:lsdException w:name="heading 3" w:semiHidden="0" w:uiPriority="0" w:qFormat="1"/>
-    <w:lsdException w:name="heading 4" w:semiHidden="0" w:uiPriority="0" w:qFormat="1"/>
-    <w:lsdException w:name="heading 5" w:semiHidden="0" w:uiPriority="0" w:qFormat="1"/>
-    <w:lsdException w:name="heading 6" w:semiHidden="0" w:uiPriority="0" w:qFormat="1"/>
-    <w:lsdException w:name="heading 7" w:semiHidden="0" w:uiPriority="0" w:qFormat="1"/>
-    <w:lsdException w:name="heading 8" w:semiHidden="0" w:uiPriority="0" w:qFormat="1"/>
-    <w:lsdException w:name="heading 9" w:semiHidden="0" w:uiPriority="0" w:qFormat="1"/>
-    <w:lsdException w:name="index 1" w:locked="1" w:unhideWhenUsed="1"/>
-    <w:lsdException w:name="index 2" w:locked="1" w:unhideWhenUsed="1"/>
-    <w:lsdException w:name="index 3" w:locked="1" w:unhideWhenUsed="1"/>
-    <w:lsdException w:name="index 4" w:locked="1" w:unhideWhenUsed="1"/>
-    <w:lsdException w:name="index 5" w:locked="1" w:unhideWhenUsed="1"/>
-    <w:lsdException w:name="index 6" w:locked="1" w:unhideWhenUsed="1"/>
-    <w:lsdException w:name="index 7" w:locked="1" w:unhideWhenUsed="1"/>
-    <w:lsdException w:name="index 8" w:locked="1" w:unhideWhenUsed="1"/>
-    <w:lsdException w:name="index 9" w:locked="1" w:unhideWhenUsed="1"/>
-    <w:lsdException w:name="toc 1" w:semiHidden="0" w:uiPriority="0"/>
-    <w:lsdException w:name="toc 2" w:semiHidden="0" w:uiPriority="0"/>
-    <w:lsdException w:name="toc 3" w:semiHidden="0" w:uiPriority="0"/>
-    <w:lsdException w:name="toc 4" w:semiHidden="0" w:uiPriority="0"/>
-    <w:lsdException w:name="toc 5" w:semiHidden="0" w:uiPriority="0"/>
-    <w:lsdException w:name="toc 6" w:semiHidden="0" w:uiPriority="0"/>
-    <w:lsdException w:name="toc 7" w:semiHidden="0" w:uiPriority="0"/>
-    <w:lsdException w:name="toc 8" w:semiHidden="0" w:uiPriority="0"/>
-    <w:lsdException w:name="toc 9" w:semiHidden="0" w:uiPriority="0"/>
-    <w:lsdException w:name="Normal Indent" w:locked="1" w:unhideWhenUsed="1"/>
-    <w:lsdException w:name="footnote text" w:locked="1" w:unhideWhenUsed="1"/>
-    <w:lsdException w:name="annotation text" w:locked="1" w:unhideWhenUsed="1"/>
-    <w:lsdException w:name="header" w:locked="1" w:unhideWhenUsed="1"/>
-    <w:lsdException w:name="footer" w:locked="1" w:unhideWhenUsed="1"/>
-    <w:lsdException w:name="index heading" w:locked="1" w:unhideWhenUsed="1"/>
-    <w:lsdException w:name="caption" w:uiPriority="0" w:unhideWhenUsed="1" w:qFormat="1"/>
-    <w:lsdException w:name="table of figures" w:locked="1" w:unhideWhenUsed="1"/>
-    <w:lsdException w:name="envelope address" w:locked="1" w:unhideWhenUsed="1"/>
-    <w:lsdException w:name="envelope return" w:locked="1" w:unhideWhenUsed="1"/>
-    <w:lsdException w:name="footnote reference" w:locked="1" w:unhideWhenUsed="1"/>
-    <w:lsdException w:name="annotation reference" w:locked="1" w:unhideWhenUsed="1"/>
-    <w:lsdException w:name="line number" w:locked="1" w:unhideWhenUsed="1"/>
-    <w:lsdException w:name="page number" w:locked="1" w:unhideWhenUsed="1"/>
-    <w:lsdException w:name="endnote reference" w:locked="1" w:unhideWhenUsed="1"/>
-    <w:lsdException w:name="endnote text" w:locked="1" w:unhideWhenUsed="1"/>
-    <w:lsdException w:name="table of authorities" w:locked="1" w:unhideWhenUsed="1"/>
-    <w:lsdException w:name="macro" w:locked="1" w:unhideWhenUsed="1"/>
-    <w:lsdException w:name="toa heading" w:locked="1" w:unhideWhenUsed="1"/>
-    <w:lsdException w:name="List" w:locked="1" w:unhideWhenUsed="1"/>
-    <w:lsdException w:name="List Bullet" w:locked="1" w:unhideWhenUsed="1"/>
-    <w:lsdException w:name="List Number" w:locked="1" w:unhideWhenUsed="1"/>
-    <w:lsdException w:name="List 2" w:locked="1" w:unhideWhenUsed="1"/>
-    <w:lsdException w:name="List 3" w:locked="1" w:unhideWhenUsed="1"/>
-    <w:lsdException w:name="List 4" w:locked="1" w:unhideWhenUsed="1"/>
-    <w:lsdException w:name="List 5" w:locked="1" w:unhideWhenUsed="1"/>
-    <w:lsdException w:name="List Bullet 2" w:locked="1" w:unhideWhenUsed="1"/>
-    <w:lsdException w:name="List Bullet 3" w:locked="1" w:unhideWhenUsed="1"/>
-    <w:lsdException w:name="List Bullet 4" w:locked="1" w:unhideWhenUsed="1"/>
-    <w:lsdException w:name="List Bullet 5" w:locked="1" w:unhideWhenUsed="1"/>
-    <w:lsdException w:name="List Number 2" w:locked="1" w:unhideWhenUsed="1"/>
-    <w:lsdException w:name="List Number 3" w:locked="1" w:unhideWhenUsed="1"/>
-    <w:lsdException w:name="List Number 4" w:locked="1" w:unhideWhenUsed="1"/>
-    <w:lsdException w:name="List Number 5" w:locked="1" w:unhideWhenUsed="1"/>
-    <w:lsdException w:name="Title" w:semiHidden="0" w:uiPriority="0" w:qFormat="1"/>
-    <w:lsdException w:name="Closing" w:locked="1" w:unhideWhenUsed="1"/>
-    <w:lsdException w:name="Signature" w:locked="1" w:unhideWhenUsed="1"/>
-    <w:lsdException w:name="Default Paragraph Font" w:semiHidden="0" w:uiPriority="0"/>
-    <w:lsdException w:name="Body Text" w:locked="1" w:unhideWhenUsed="1"/>
-    <w:lsdException w:name="Body Text Indent" w:locked="1" w:unhideWhenUsed="1"/>
-    <w:lsdException w:name="List Continue" w:locked="1" w:unhideWhenUsed="1"/>
-    <w:lsdException w:name="List Continue 2" w:locked="1" w:unhideWhenUsed="1"/>
-    <w:lsdException w:name="List Continue 3" w:locked="1" w:unhideWhenUsed="1"/>
-    <w:lsdException w:name="List Continue 4" w:locked="1" w:unhideWhenUsed="1"/>
-    <w:lsdException w:name="List Continue 5" w:locked="1" w:unhideWhenUsed="1"/>
-    <w:lsdException w:name="Message Header" w:locked="1" w:unhideWhenUsed="1"/>
-    <w:lsdException w:name="Subtitle" w:semiHidden="0" w:uiPriority="0" w:qFormat="1"/>
-    <w:lsdException w:name="Salutation" w:locked="1" w:unhideWhenUsed="1"/>
-    <w:lsdException w:name="Date" w:locked="1" w:unhideWhenUsed="1"/>
-    <w:lsdException w:name="Body Text First Indent" w:locked="1" w:unhideWhenUsed="1"/>
-    <w:lsdException w:name="Body Text First Indent 2" w:locked="1" w:unhideWhenUsed="1"/>
-    <w:lsdException w:name="Note Heading" w:locked="1" w:unhideWhenUsed="1"/>
-    <w:lsdException w:name="Body Text 2" w:locked="1" w:unhideWhenUsed="1"/>
-    <w:lsdException w:name="Body Text 3" w:locked="1" w:unhideWhenUsed="1"/>
-    <w:lsdException w:name="Body Text Indent 2" w:locked="1" w:unhideWhenUsed="1"/>
-    <w:lsdException w:name="Body Text Indent 3" w:locked="1" w:unhideWhenUsed="1"/>
-    <w:lsdException w:name="Block Text" w:locked="1" w:unhideWhenUsed="1"/>
-    <w:lsdException w:name="Hyperlink" w:locked="1" w:unhideWhenUsed="1"/>
-    <w:lsdException w:name="FollowedHyperlink" w:locked="1" w:unhideWhenUsed="1"/>
-    <w:lsdException w:name="Strong" w:semiHidden="0" w:uiPriority="0" w:qFormat="1"/>
-    <w:lsdException w:name="Emphasis" w:semiHidden="0" w:uiPriority="0" w:qFormat="1"/>
-    <w:lsdException w:name="Document Map" w:locked="1" w:unhideWhenUsed="1"/>
-    <w:lsdException w:name="Plain Text" w:locked="1" w:unhideWhenUsed="1"/>
-    <w:lsdException w:name="E-mail Signature" w:locked="1" w:unhideWhenUsed="1"/>
-    <w:lsdException w:name="HTML Top of Form" w:locked="1" w:unhideWhenUsed="1"/>
-    <w:lsdException w:name="HTML Bottom of Form" w:locked="1" w:unhideWhenUsed="1"/>
-    <w:lsdException w:name="Normal (Web)" w:locked="1" w:unhideWhenUsed="1"/>
-    <w:lsdException w:name="HTML Acronym" w:locked="1" w:unhideWhenUsed="1"/>
-    <w:lsdException w:name="HTML Address" w:locked="1" w:unhideWhenUsed="1"/>
-    <w:lsdException w:name="HTML Cite" w:locked="1" w:unhideWhenUsed="1"/>
-    <w:lsdException w:name="HTML Code" w:locked="1" w:unhideWhenUsed="1"/>
-    <w:lsdException w:name="HTML Definition" w:locked="1" w:unhideWhenUsed="1"/>
-    <w:lsdException w:name="HTML Keyboard" w:locked="1" w:unhideWhenUsed="1"/>
-    <w:lsdException w:name="HTML Preformatted" w:locked="1" w:unhideWhenUsed="1"/>
-    <w:lsdException w:name="HTML Sample" w:locked="1" w:unhideWhenUsed="1"/>
-    <w:lsdException w:name="HTML Typewriter" w:locked="1" w:unhideWhenUsed="1"/>
-    <w:lsdException w:name="HTML Variable" w:locked="1" w:unhideWhenUsed="1"/>
-    <w:lsdException w:name="Normal Table" w:locked="1" w:unhideWhenUsed="1"/>
-    <w:lsdException w:name="annotation subject" w:locked="1" w:unhideWhenUsed="1"/>
-    <w:lsdException w:name="No List" w:locked="1" w:unhideWhenUsed="1"/>
-    <w:lsdException w:name="Outline List 1" w:locked="1" w:unhideWhenUsed="1"/>
-    <w:lsdException w:name="Outline List 2" w:locked="1" w:unhideWhenUsed="1"/>
-    <w:lsdException w:name="Outline List 3" w:locked="1" w:unhideWhenUsed="1"/>
-    <w:lsdException w:name="Table Simple 1" w:locked="1" w:unhideWhenUsed="1"/>
-    <w:lsdException w:name="Table Simple 2" w:locked="1" w:unhideWhenUsed="1"/>
-    <w:lsdException w:name="Table Simple 3" w:locked="1" w:unhideWhenUsed="1"/>
-    <w:lsdException w:name="Table Classic 1" w:locked="1" w:unhideWhenUsed="1"/>
-    <w:lsdException w:name="Table Classic 2" w:locked="1" w:unhideWhenUsed="1"/>
-    <w:lsdException w:name="Table Classic 3" w:locked="1" w:unhideWhenUsed="1"/>
-    <w:lsdException w:name="Table Classic 4" w:locked="1" w:unhideWhenUsed="1"/>
-    <w:lsdException w:name="Table Colorful 1" w:locked="1" w:unhideWhenUsed="1"/>
-    <w:lsdException w:name="Table Colorful 2" w:locked="1" w:unhideWhenUsed="1"/>
-    <w:lsdException w:name="Table Colorful 3" w:locked="1" w:unhideWhenUsed="1"/>
-    <w:lsdException w:name="Table Columns 1" w:locked="1" w:unhideWhenUsed="1"/>
-    <w:lsdException w:name="Table Columns 2" w:locked="1" w:unhideWhenUsed="1"/>
-    <w:lsdException w:name="Table Columns 3" w:locked="1" w:unhideWhenUsed="1"/>
-    <w:lsdException w:name="Table Columns 4" w:locked="1" w:unhideWhenUsed="1"/>
-    <w:lsdException w:name="Table Columns 5" w:locked="1" w:unhideWhenUsed="1"/>
-    <w:lsdException w:name="Table Grid 1" w:locked="1" w:unhideWhenUsed="1"/>
-    <w:lsdException w:name="Table Grid 2" w:locked="1" w:unhideWhenUsed="1"/>
-    <w:lsdException w:name="Table Grid 3" w:locked="1" w:unhideWhenUsed="1"/>
-    <w:lsdException w:name="Table Grid 4" w:locked="1" w:unhideWhenUsed="1"/>
-    <w:lsdException w:name="Table Grid 5" w:locked="1" w:unhideWhenUsed="1"/>
-    <w:lsdException w:name="Table Grid 6" w:locked="1" w:unhideWhenUsed="1"/>
-    <w:lsdException w:name="Table Grid 7" w:locked="1" w:unhideWhenUsed="1"/>
-    <w:lsdException w:name="Table Grid 8" w:locked="1" w:unhideWhenUsed="1"/>
-    <w:lsdException w:name="Table List 1" w:locked="1" w:unhideWhenUsed="1"/>
-    <w:lsdException w:name="Table List 2" w:locked="1" w:unhideWhenUsed="1"/>
-    <w:lsdException w:name="Table List 3" w:locked="1" w:unhideWhenUsed="1"/>
-    <w:lsdException w:name="Table List 4" w:locked="1" w:unhideWhenUsed="1"/>
-    <w:lsdException w:name="Table List 5" w:locked="1" w:unhideWhenUsed="1"/>
-    <w:lsdException w:name="Table List 6" w:locked="1" w:unhideWhenUsed="1"/>
-    <w:lsdException w:name="Table List 7" w:locked="1" w:unhideWhenUsed="1"/>
-    <w:lsdException w:name="Table List 8" w:locked="1" w:unhideWhenUsed="1"/>
-    <w:lsdException w:name="Table 3D effects 1" w:locked="1" w:unhideWhenUsed="1"/>
-    <w:lsdException w:name="Table 3D effects 2" w:locked="1" w:unhideWhenUsed="1"/>
-    <w:lsdException w:name="Table 3D effects 3" w:locked="1" w:unhideWhenUsed="1"/>
-    <w:lsdException w:name="Table Contemporary" w:locked="1" w:unhideWhenUsed="1"/>
-    <w:lsdException w:name="Table Elegant" w:locked="1" w:unhideWhenUsed="1"/>
-    <w:lsdException w:name="Table Professional" w:locked="1" w:unhideWhenUsed="1"/>
-    <w:lsdException w:name="Table Subtle 1" w:locked="1" w:unhideWhenUsed="1"/>
-    <w:lsdException w:name="Table Subtle 2" w:locked="1" w:unhideWhenUsed="1"/>
-    <w:lsdException w:name="Table Web 1" w:locked="1" w:unhideWhenUsed="1"/>
-    <w:lsdException w:name="Table Web 2" w:locked="1" w:unhideWhenUsed="1"/>
-    <w:lsdException w:name="Table Web 3" w:locked="1" w:unhideWhenUsed="1"/>
-    <w:lsdException w:name="Balloon Text" w:locked="1" w:unhideWhenUsed="1"/>
-    <w:lsdException w:name="Table Grid" w:semiHidden="0" w:uiPriority="0"/>
-    <w:lsdException w:name="Table Theme" w:locked="1" w:unhideWhenUsed="1"/>
-    <w:lsdException w:name="No Spacing" w:semiHidden="0" w:uiPriority="1" w:qFormat="1"/>
-    <w:lsdException w:name="Light Shading" w:semiHidden="0" w:uiPriority="60"/>
-    <w:lsdException w:name="Light List" w:semiHidden="0" w:uiPriority="61"/>
-    <w:lsdException w:name="Light Grid" w:semiHidden="0" w:uiPriority="62"/>
-    <w:lsdException w:name="Medium Shading 1" w:semiHidden="0" w:uiPriority="63"/>
-    <w:lsdException w:name="Medium Shading 2" w:semiHidden="0" w:uiPriority="64"/>
-    <w:lsdException w:name="Medium List 1" w:semiHidden="0" w:uiPriority="65"/>
-    <w:lsdException w:name="Medium List 2" w:semiHidden="0" w:uiPriority="66"/>
-    <w:lsdException w:name="Medium Grid 1" w:semiHidden="0" w:uiPriority="67"/>
-    <w:lsdException w:name="Medium Grid 2" w:semiHidden="0" w:uiPriority="68"/>
-    <w:lsdException w:name="Medium Grid 3" w:semiHidden="0" w:uiPriority="69"/>
-    <w:lsdException w:name="Dark List" w:semiHidden="0" w:uiPriority="70"/>
-    <w:lsdException w:name="Colorful Shading" w:semiHidden="0" w:uiPriority="71"/>
-    <w:lsdException w:name="Colorful List" w:semiHidden="0" w:uiPriority="72"/>
-    <w:lsdException w:name="Colorful Grid" w:semiHidden="0" w:uiPriority="73"/>
-    <w:lsdException w:name="Light Shading Accent 1" w:semiHidden="0" w:uiPriority="60"/>
-    <w:lsdException w:name="Light List Accent 1" w:semiHidden="0" w:uiPriority="61"/>
-    <w:lsdException w:name="Light Grid Accent 1" w:semiHidden="0" w:uiPriority="62"/>
-    <w:lsdException w:name="Medium Shading 1 Accent 1" w:semiHidden="0" w:uiPriority="63"/>
-    <w:lsdException w:name="Medium Shading 2 Accent 1" w:semiHidden="0" w:uiPriority="64"/>
-    <w:lsdException w:name="Medium List 1 Accent 1" w:semiHidden="0" w:uiPriority="65"/>
-    <w:lsdException w:name="List Paragraph" w:semiHidden="0" w:uiPriority="34" w:qFormat="1"/>
-    <w:lsdException w:name="Quote" w:semiHidden="0" w:uiPriority="29" w:qFormat="1"/>
-    <w:lsdException w:name="Intense Quote" w:semiHidden="0" w:uiPriority="30" w:qFormat="1"/>
-    <w:lsdException w:name="Medium List 2 Accent 1" w:semiHidden="0" w:uiPriority="66"/>
-    <w:lsdException w:name="Medium Grid 1 Accent 1" w:semiHidden="0" w:uiPriority="67"/>
-    <w:lsdException w:name="Medium Grid 2 Accent 1" w:semiHidden="0" w:uiPriority="68"/>
-    <w:lsdException w:name="Medium Grid 3 Accent 1" w:semiHidden="0" w:uiPriority="69"/>
-    <w:lsdException w:name="Dark List Accent 1" w:semiHidden="0" w:uiPriority="70"/>
-    <w:lsdException w:name="Colorful Shading Accent 1" w:semiHidden="0" w:uiPriority="71"/>
-    <w:lsdException w:name="Colorful List Accent 1" w:semiHidden="0" w:uiPriority="72"/>
-    <w:lsdException w:name="Colorful Grid Accent 1" w:semiHidden="0" w:uiPriority="73"/>
-    <w:lsdException w:name="Light Shading Accent 2" w:semiHidden="0" w:uiPriority="60"/>
-    <w:lsdException w:name="Light List Accent 2" w:semiHidden="0" w:uiPriority="61"/>
-    <w:lsdException w:name="Light Grid Accent 2" w:semiHidden="0" w:uiPriority="62"/>
-    <w:lsdException w:name="Medium Shading 1 Accent 2" w:semiHidden="0" w:uiPriority="63"/>
-    <w:lsdException w:name="Medium Shading 2 Accent 2" w:semiHidden="0" w:uiPriority="64"/>
-    <w:lsdException w:name="Medium List 1 Accent 2" w:semiHidden="0" w:uiPriority="65"/>
-    <w:lsdException w:name="Medium List 2 Accent 2" w:semiHidden="0" w:uiPriority="66"/>
-    <w:lsdException w:name="Medium Grid 1 Accent 2" w:semiHidden="0" w:uiPriority="67"/>
-    <w:lsdException w:name="Medium Grid 2 Accent 2" w:semiHidden="0" w:uiPriority="68"/>
-    <w:lsdException w:name="Medium Grid 3 Accent 2" w:semiHidden="0" w:uiPriority="69"/>
-    <w:lsdException w:name="Dark List Accent 2" w:semiHidden="0" w:uiPriority="70"/>
-    <w:lsdException w:name="Colorful Shading Accent 2" w:semiHidden="0" w:uiPriority="71"/>
-    <w:lsdException w:name="Colorful List Accent 2" w:semiHidden="0" w:uiPriority="72"/>
-    <w:lsdException w:name="Colorful Grid Accent 2" w:semiHidden="0" w:uiPriority="73"/>
-    <w:lsdException w:name="Light Shading Accent 3" w:semiHidden="0" w:uiPriority="60"/>
-    <w:lsdException w:name="Light List Accent 3" w:semiHidden="0" w:uiPriority="61"/>
-    <w:lsdException w:name="Light Grid Accent 3" w:semiHidden="0" w:uiPriority="62"/>
-    <w:lsdException w:name="Medium Shading 1 Accent 3" w:semiHidden="0" w:uiPriority="63"/>
-    <w:lsdException w:name="Medium Shading 2 Accent 3" w:semiHidden="0" w:uiPriority="64"/>
-    <w:lsdException w:name="Medium List 1 Accent 3" w:semiHidden="0" w:uiPriority="65"/>
-    <w:lsdException w:name="Medium List 2 Accent 3" w:semiHidden="0" w:uiPriority="66"/>
-    <w:lsdException w:name="Medium Grid 1 Accent 3" w:semiHidden="0" w:uiPriority="67"/>
-    <w:lsdException w:name="Medium Grid 2 Accent 3" w:semiHidden="0" w:uiPriority="68"/>
-    <w:lsdException w:name="Medium Grid 3 Accent 3" w:semiHidden="0" w:uiPriority="69"/>
-    <w:lsdException w:name="Dark List Accent 3" w:semiHidden="0" w:uiPriority="70"/>
-    <w:lsdException w:name="Colorful Shading Accent 3" w:semiHidden="0" w:uiPriority="71"/>
-    <w:lsdException w:name="Colorful List Accent 3" w:semiHidden="0" w:uiPriority="72"/>
-    <w:lsdException w:name="Colorful Grid Accent 3" w:semiHidden="0" w:uiPriority="73"/>
-    <w:lsdException w:name="Light Shading Accent 4" w:semiHidden="0" w:uiPriority="60"/>
-    <w:lsdException w:name="Light List Accent 4" w:semiHidden="0" w:uiPriority="61"/>
-    <w:lsdException w:name="Light Grid Accent 4" w:semiHidden="0" w:uiPriority="62"/>
-    <w:lsdException w:name="Medium Shading 1 Accent 4" w:semiHidden="0" w:uiPriority="63"/>
-    <w:lsdException w:name="Medium Shading 2 Accent 4" w:semiHidden="0" w:uiPriority="64"/>
-    <w:lsdException w:name="Medium List 1 Accent 4" w:semiHidden="0" w:uiPriority="65"/>
-    <w:lsdException w:name="Medium List 2 Accent 4" w:semiHidden="0" w:uiPriority="66"/>
-    <w:lsdException w:name="Medium Grid 1 Accent 4" w:semiHidden="0" w:uiPriority="67"/>
-    <w:lsdException w:name="Medium Grid 2 Accent 4" w:semiHidden="0" w:uiPriority="68"/>
-    <w:lsdException w:name="Medium Grid 3 Accent 4" w:semiHidden="0" w:uiPriority="69"/>
-    <w:lsdException w:name="Dark List Accent 4" w:semiHidden="0" w:uiPriority="70"/>
-    <w:lsdException w:name="Colorful Shading Accent 4" w:semiHidden="0" w:uiPriority="71"/>
-    <w:lsdException w:name="Colorful List Accent 4" w:semiHidden="0" w:uiPriority="72"/>
-    <w:lsdException w:name="Colorful Grid Accent 4" w:semiHidden="0" w:uiPriority="73"/>
-    <w:lsdException w:name="Light Shading Accent 5" w:semiHidden="0" w:uiPriority="60"/>
-    <w:lsdException w:name="Light List Accent 5" w:semiHidden="0" w:uiPriority="61"/>
-    <w:lsdException w:name="Light Grid Accent 5" w:semiHidden="0" w:uiPriority="62"/>
-    <w:lsdException w:name="Medium Shading 1 Accent 5" w:semiHidden="0" w:uiPriority="63"/>
-    <w:lsdException w:name="Medium Shading 2 Accent 5" w:semiHidden="0" w:uiPriority="64"/>
-    <w:lsdException w:name="Medium List 1 Accent 5" w:semiHidden="0" w:uiPriority="65"/>
-    <w:lsdException w:name="Medium List 2 Accent 5" w:semiHidden="0" w:uiPriority="66"/>
-    <w:lsdException w:name="Medium Grid 1 Accent 5" w:semiHidden="0" w:uiPriority="67"/>
-    <w:lsdException w:name="Medium Grid 2 Accent 5" w:semiHidden="0" w:uiPriority="68"/>
-    <w:lsdException w:name="Medium Grid 3 Accent 5" w:semiHidden="0" w:uiPriority="69"/>
-    <w:lsdException w:name="Dark List Accent 5" w:semiHidden="0" w:uiPriority="70"/>
-    <w:lsdException w:name="Colorful Shading Accent 5" w:semiHidden="0" w:uiPriority="71"/>
-    <w:lsdException w:name="Colorful List Accent 5" w:semiHidden="0" w:uiPriority="72"/>
-    <w:lsdException w:name="Colorful Grid Accent 5" w:semiHidden="0" w:uiPriority="73"/>
-    <w:lsdException w:name="Light Shading Accent 6" w:semiHidden="0" w:uiPriority="60"/>
-    <w:lsdException w:name="Light List Accent 6" w:semiHidden="0" w:uiPriority="61"/>
-    <w:lsdException w:name="Light Grid Accent 6" w:semiHidden="0" w:uiPriority="62"/>
-    <w:lsdException w:name="Medium Shading 1 Accent 6" w:semiHidden="0" w:uiPriority="63"/>
-    <w:lsdException w:name="Medium Shading 2 Accent 6" w:semiHidden="0" w:uiPriority="64"/>
-    <w:lsdException w:name="Medium List 1 Accent 6" w:semiHidden="0" w:uiPriority="65"/>
-    <w:lsdException w:name="Medium List 2 Accent 6" w:semiHidden="0" w:uiPriority="66"/>
-    <w:lsdException w:name="Medium Grid 1 Accent 6" w:semiHidden="0" w:uiPriority="67"/>
-    <w:lsdException w:name="Medium Grid 2 Accent 6" w:semiHidden="0" w:uiPriority="68"/>
-    <w:lsdException w:name="Medium Grid 3 Accent 6" w:semiHidden="0" w:uiPriority="69"/>
-    <w:lsdException w:name="Dark List Accent 6" w:semiHidden="0" w:uiPriority="70"/>
-    <w:lsdException w:name="Colorful Shading Accent 6" w:semiHidden="0" w:uiPriority="71"/>
-    <w:lsdException w:name="Colorful List Accent 6" w:semiHidden="0" w:uiPriority="72"/>
-    <w:lsdException w:name="Colorful Grid Accent 6" w:semiHidden="0" w:uiPriority="73"/>
-    <w:lsdException w:name="Subtle Emphasis" w:semiHidden="0" w:uiPriority="19" w:qFormat="1"/>
-    <w:lsdException w:name="Intense Emphasis" w:semiHidden="0" w:uiPriority="21" w:qFormat="1"/>
-    <w:lsdException w:name="Subtle Reference" w:semiHidden="0" w:uiPriority="31" w:qFormat="1"/>
-    <w:lsdException w:name="Intense Reference" w:semiHidden="0" w:uiPriority="32" w:qFormat="1"/>
-    <w:lsdException w:name="Book Title" w:semiHidden="0" w:uiPriority="33" w:qFormat="1"/>
-    <w:lsdException w:name="Bibliography" w:uiPriority="37" w:unhideWhenUsed="1"/>
-    <w:lsdException w:name="TOC Heading" w:uiPriority="39" w:unhideWhenUsed="1" w:qFormat="1"/>
+  <w:latentStyles w:defLockedState="1" w:defUIPriority="99" w:defSemiHidden="1" w:defUnhideWhenUsed="1" w:defQFormat="0" w:count="267">
+    <w:lsdException w:name="Normal" w:semiHidden="0" w:uiPriority="0" w:unhideWhenUsed="0" w:qFormat="1"/>
+    <w:lsdException w:name="heading 1" w:semiHidden="0" w:uiPriority="9" w:unhideWhenUsed="0" w:qFormat="1"/>
+    <w:lsdException w:name="heading 2" w:semiHidden="0" w:uiPriority="9" w:unhideWhenUsed="0" w:qFormat="1"/>
+    <w:lsdException w:name="heading 3" w:semiHidden="0" w:uiPriority="9" w:unhideWhenUsed="0" w:qFormat="1"/>
+    <w:lsdException w:name="heading 4" w:semiHidden="0" w:uiPriority="9" w:unhideWhenUsed="0" w:qFormat="1"/>
+    <w:lsdException w:name="heading 5" w:semiHidden="0" w:uiPriority="9" w:unhideWhenUsed="0" w:qFormat="1"/>
+    <w:lsdException w:name="heading 6" w:semiHidden="0" w:uiPriority="9" w:unhideWhenUsed="0" w:qFormat="1"/>
+    <w:lsdException w:name="heading 7" w:semiHidden="0" w:uiPriority="9" w:unhideWhenUsed="0" w:qFormat="1"/>
+    <w:lsdException w:name="heading 8" w:semiHidden="0" w:uiPriority="9" w:unhideWhenUsed="0" w:qFormat="1"/>
+    <w:lsdException w:name="heading 9" w:semiHidden="0" w:uiPriority="9" w:unhideWhenUsed="0" w:qFormat="1"/>
+    <w:lsdException w:name="toc 1" w:uiPriority="39"/>
+    <w:lsdException w:name="toc 2" w:uiPriority="39"/>
+    <w:lsdException w:name="toc 3" w:uiPriority="39"/>
+    <w:lsdException w:name="toc 4" w:uiPriority="39"/>
+    <w:lsdException w:name="toc 5" w:uiPriority="39"/>
+    <w:lsdException w:name="toc 6" w:uiPriority="39"/>
+    <w:lsdException w:name="toc 7" w:uiPriority="39"/>
+    <w:lsdException w:name="toc 8" w:uiPriority="39"/>
+    <w:lsdException w:name="toc 9" w:uiPriority="39"/>
+    <w:lsdException w:name="caption" w:uiPriority="35" w:qFormat="1"/>
+    <w:lsdException w:name="Title" w:semiHidden="0" w:uiPriority="10" w:unhideWhenUsed="0" w:qFormat="1"/>
+    <w:lsdException w:name="Default Paragraph Font" w:uiPriority="1"/>
+    <w:lsdException w:name="Subtitle" w:semiHidden="0" w:uiPriority="11" w:unhideWhenUsed="0" w:qFormat="1"/>
+    <w:lsdException w:name="Strong" w:semiHidden="0" w:uiPriority="22" w:unhideWhenUsed="0" w:qFormat="1"/>
+    <w:lsdException w:name="Emphasis" w:semiHidden="0" w:uiPriority="20" w:unhideWhenUsed="0" w:qFormat="1"/>
+    <w:lsdException w:name="Table Grid" w:semiHidden="0" w:uiPriority="59" w:unhideWhenUsed="0"/>
+    <w:lsdException w:name="Placeholder Text" w:locked="0" w:unhideWhenUsed="0"/>
+    <w:lsdException w:name="No Spacing" w:locked="0" w:semiHidden="0" w:uiPriority="1" w:unhideWhenUsed="0" w:qFormat="1"/>
+    <w:lsdException w:name="Light Shading" w:locked="0" w:semiHidden="0" w:uiPriority="60" w:unhideWhenUsed="0"/>
+    <w:lsdException w:name="Light List" w:locked="0" w:semiHidden="0" w:uiPriority="61" w:unhideWhenUsed="0"/>
+    <w:lsdException w:name="Light Grid" w:locked="0" w:semiHidden="0" w:uiPriority="62" w:unhideWhenUsed="0"/>
+    <w:lsdException w:name="Medium Shading 1" w:locked="0" w:semiHidden="0" w:uiPriority="63" w:unhideWhenUsed="0"/>
+    <w:lsdException w:name="Medium Shading 2" w:locked="0" w:semiHidden="0" w:uiPriority="64" w:unhideWhenUsed="0"/>
+    <w:lsdException w:name="Medium List 1" w:locked="0" w:semiHidden="0" w:uiPriority="65" w:unhideWhenUsed="0"/>
+    <w:lsdException w:name="Medium List 2" w:locked="0" w:semiHidden="0" w:uiPriority="66" w:unhideWhenUsed="0"/>
+    <w:lsdException w:name="Medium Grid 1" w:locked="0" w:semiHidden="0" w:uiPriority="67" w:unhideWhenUsed="0"/>
+    <w:lsdException w:name="Medium Grid 2" w:locked="0" w:semiHidden="0" w:uiPriority="68" w:unhideWhenUsed="0"/>
+    <w:lsdException w:name="Medium Grid 3" w:locked="0" w:semiHidden="0" w:uiPriority="69" w:unhideWhenUsed="0"/>
+    <w:lsdException w:name="Dark List" w:locked="0" w:semiHidden="0" w:uiPriority="70" w:unhideWhenUsed="0"/>
+    <w:lsdException w:name="Colorful Shading" w:locked="0" w:semiHidden="0" w:uiPriority="71" w:unhideWhenUsed="0"/>
+    <w:lsdException w:name="Colorful List" w:locked="0" w:semiHidden="0" w:uiPriority="72" w:unhideWhenUsed="0"/>
+    <w:lsdException w:name="Colorful Grid" w:locked="0" w:semiHidden="0" w:uiPriority="73" w:unhideWhenUsed="0"/>
+    <w:lsdException w:name="Light Shading Accent 1" w:locked="0" w:semiHidden="0" w:uiPriority="60" w:unhideWhenUsed="0"/>
+    <w:lsdException w:name="Light List Accent 1" w:locked="0" w:semiHidden="0" w:uiPriority="61" w:unhideWhenUsed="0"/>
+    <w:lsdException w:name="Light Grid Accent 1" w:locked="0" w:semiHidden="0" w:uiPriority="62" w:unhideWhenUsed="0"/>
+    <w:lsdException w:name="Medium Shading 1 Accent 1" w:locked="0" w:semiHidden="0" w:uiPriority="63" w:unhideWhenUsed="0"/>
+    <w:lsdException w:name="Medium Shading 2 Accent 1" w:locked="0" w:semiHidden="0" w:uiPriority="64" w:unhideWhenUsed="0"/>
+    <w:lsdException w:name="Medium List 1 Accent 1" w:locked="0" w:semiHidden="0" w:uiPriority="65" w:unhideWhenUsed="0"/>
+    <w:lsdException w:name="Revision" w:locked="0" w:unhideWhenUsed="0"/>
+    <w:lsdException w:name="List Paragraph" w:locked="0" w:semiHidden="0" w:uiPriority="34" w:unhideWhenUsed="0" w:qFormat="1"/>
+    <w:lsdException w:name="Quote" w:locked="0" w:semiHidden="0" w:uiPriority="29" w:unhideWhenUsed="0" w:qFormat="1"/>
+    <w:lsdException w:name="Intense Quote" w:locked="0" w:semiHidden="0" w:uiPriority="30" w:unhideWhenUsed="0" w:qFormat="1"/>
+    <w:lsdException w:name="Medium List 2 Accent 1" w:locked="0" w:semiHidden="0" w:uiPriority="66" w:unhideWhenUsed="0"/>
+    <w:lsdException w:name="Medium Grid 1 Accent 1" w:locked="0" w:semiHidden="0" w:uiPriority="67" w:unhideWhenUsed="0"/>
+    <w:lsdException w:name="Medium Grid 2 Accent 1" w:locked="0" w:semiHidden="0" w:uiPriority="68" w:unhideWhenUsed="0"/>
+    <w:lsdException w:name="Medium Grid 3 Accent 1" w:locked="0" w:semiHidden="0" w:uiPriority="69" w:unhideWhenUsed="0"/>
+    <w:lsdException w:name="Dark List Accent 1" w:locked="0" w:semiHidden="0" w:uiPriority="70" w:unhideWhenUsed="0"/>
+    <w:lsdException w:name="Colorful Shading Accent 1" w:locked="0" w:semiHidden="0" w:uiPriority="71" w:unhideWhenUsed="0"/>
+    <w:lsdException w:name="Colorful List Accent 1" w:locked="0" w:semiHidden="0" w:uiPriority="72" w:unhideWhenUsed="0"/>
+    <w:lsdException w:name="Colorful Grid Accent 1" w:locked="0" w:semiHidden="0" w:uiPriority="73" w:unhideWhenUsed="0"/>
+    <w:lsdException w:name="Light Shading Accent 2" w:locked="0" w:semiHidden="0" w:uiPriority="60" w:unhideWhenUsed="0"/>
+    <w:lsdException w:name="Light List Accent 2" w:locked="0" w:semiHidden="0" w:uiPriority="61" w:unhideWhenUsed="0"/>
+    <w:lsdException w:name="Light Grid Accent 2" w:locked="0" w:semiHidden="0" w:uiPriority="62" w:unhideWhenUsed="0"/>
+    <w:lsdException w:name="Medium Shading 1 Accent 2" w:locked="0" w:semiHidden="0" w:uiPriority="63" w:unhideWhenUsed="0"/>
+    <w:lsdException w:name="Medium Shading 2 Accent 2" w:locked="0" w:semiHidden="0" w:uiPriority="64" w:unhideWhenUsed="0"/>
+    <w:lsdException w:name="Medium List 1 Accent 2" w:locked="0" w:semiHidden="0" w:uiPriority="65" w:unhideWhenUsed="0"/>
+    <w:lsdException w:name="Medium List 2 Accent 2" w:locked="0" w:semiHidden="0" w:uiPriority="66" w:unhideWhenUsed="0"/>
+    <w:lsdException w:name="Medium Grid 1 Accent 2" w:locked="0" w:semiHidden="0" w:uiPriority="67" w:unhideWhenUsed="0"/>
+    <w:lsdException w:name="Medium Grid 2 Accent 2" w:locked="0" w:semiHidden="0" w:uiPriority="68" w:unhideWhenUsed="0"/>
+    <w:lsdException w:name="Medium Grid 3 Accent 2" w:locked="0" w:semiHidden="0" w:uiPriority="69" w:unhideWhenUsed="0"/>
+    <w:lsdException w:name="Dark List Accent 2" w:locked="0" w:semiHidden="0" w:uiPriority="70" w:unhideWhenUsed="0"/>
+    <w:lsdException w:name="Colorful Shading Accent 2" w:locked="0" w:semiHidden="0" w:uiPriority="71" w:unhideWhenUsed="0"/>
+    <w:lsdException w:name="Colorful List Accent 2" w:locked="0" w:semiHidden="0" w:uiPriority="72" w:unhideWhenUsed="0"/>
+    <w:lsdException w:name="Colorful Grid Accent 2" w:locked="0" w:semiHidden="0" w:uiPriority="73" w:unhideWhenUsed="0"/>
+    <w:lsdException w:name="Light Shading Accent 3" w:locked="0" w:semiHidden="0" w:uiPriority="60" w:unhideWhenUsed="0"/>
+    <w:lsdException w:name="Light List Accent 3" w:locked="0" w:semiHidden="0" w:uiPriority="61" w:unhideWhenUsed="0"/>
+    <w:lsdException w:name="Light Grid Accent 3" w:locked="0" w:semiHidden="0" w:uiPriority="62" w:unhideWhenUsed="0"/>
+    <w:lsdException w:name="Medium Shading 1 Accent 3" w:locked="0" w:semiHidden="0" w:uiPriority="63" w:unhideWhenUsed="0"/>
+    <w:lsdException w:name="Medium Shading 2 Accent 3" w:locked="0" w:semiHidden="0" w:uiPriority="64" w:unhideWhenUsed="0"/>
+    <w:lsdException w:name="Medium List 1 Accent 3" w:locked="0" w:semiHidden="0" w:uiPriority="65" w:unhideWhenUsed="0"/>
+    <w:lsdException w:name="Medium List 2 Accent 3" w:locked="0" w:semiHidden="0" w:uiPriority="66" w:unhideWhenUsed="0"/>
+    <w:lsdException w:name="Medium Grid 1 Accent 3" w:locked="0" w:semiHidden="0" w:uiPriority="67" w:unhideWhenUsed="0"/>
+    <w:lsdException w:name="Medium Grid 2 Accent 3" w:locked="0" w:semiHidden="0" w:uiPriority="68" w:unhideWhenUsed="0"/>
+    <w:lsdException w:name="Medium Grid 3 Accent 3" w:locked="0" w:semiHidden="0" w:uiPriority="69" w:unhideWhenUsed="0"/>
+    <w:lsdException w:name="Dark List Accent 3" w:locked="0" w:semiHidden="0" w:uiPriority="70" w:unhideWhenUsed="0"/>
+    <w:lsdException w:name="Colorful Shading Accent 3" w:locked="0" w:semiHidden="0" w:uiPriority="71" w:unhideWhenUsed="0"/>
+    <w:lsdException w:name="Colorful List Accent 3" w:locked="0" w:semiHidden="0" w:uiPriority="72" w:unhideWhenUsed="0"/>
+    <w:lsdException w:name="Colorful Grid Accent 3" w:locked="0" w:semiHidden="0" w:uiPriority="73" w:unhideWhenUsed="0"/>
+    <w:lsdException w:name="Light Shading Accent 4" w:locked="0" w:semiHidden="0" w:uiPriority="60" w:unhideWhenUsed="0"/>
+    <w:lsdException w:name="Light List Accent 4" w:locked="0" w:semiHidden="0" w:uiPriority="61" w:unhideWhenUsed="0"/>
+    <w:lsdException w:name="Light Grid Accent 4" w:locked="0" w:semiHidden="0" w:uiPriority="62" w:unhideWhenUsed="0"/>
+    <w:lsdException w:name="Medium Shading 1 Accent 4" w:locked="0" w:semiHidden="0" w:uiPriority="63" w:unhideWhenUsed="0"/>
+    <w:lsdException w:name="Medium Shading 2 Accent 4" w:locked="0" w:semiHidden="0" w:uiPriority="64" w:unhideWhenUsed="0"/>
+    <w:lsdException w:name="Medium List 1 Accent 4" w:locked="0" w:semiHidden="0" w:uiPriority="65" w:unhideWhenUsed="0"/>
+    <w:lsdException w:name="Medium List 2 Accent 4" w:locked="0" w:semiHidden="0" w:uiPriority="66" w:unhideWhenUsed="0"/>
+    <w:lsdException w:name="Medium Grid 1 Accent 4" w:locked="0" w:semiHidden="0" w:uiPriority="67" w:unhideWhenUsed="0"/>
+    <w:lsdException w:name="Medium Grid 2 Accent 4" w:locked="0" w:semiHidden="0" w:uiPriority="68" w:unhideWhenUsed="0"/>
+    <w:lsdException w:name="Medium Grid 3 Accent 4" w:locked="0" w:semiHidden="0" w:uiPriority="69" w:unhideWhenUsed="0"/>
+    <w:lsdException w:name="Dark List Accent 4" w:locked="0" w:semiHidden="0" w:uiPriority="70" w:unhideWhenUsed="0"/>
+    <w:lsdException w:name="Colorful Shading Accent 4" w:locked="0" w:semiHidden="0" w:uiPriority="71" w:unhideWhenUsed="0"/>
+    <w:lsdException w:name="Colorful List Accent 4" w:locked="0" w:semiHidden="0" w:uiPriority="72" w:unhideWhenUsed="0"/>
+    <w:lsdException w:name="Colorful Grid Accent 4" w:locked="0" w:semiHidden="0" w:uiPriority="73" w:unhideWhenUsed="0"/>
+    <w:lsdException w:name="Light Shading Accent 5" w:locked="0" w:semiHidden="0" w:uiPriority="60" w:unhideWhenUsed="0"/>
+    <w:lsdException w:name="Light List Accent 5" w:locked="0" w:semiHidden="0" w:uiPriority="61" w:unhideWhenUsed="0"/>
+    <w:lsdException w:name="Light Grid Accent 5" w:locked="0" w:semiHidden="0" w:uiPriority="62" w:unhideWhenUsed="0"/>
+    <w:lsdException w:name="Medium Shading 1 Accent 5" w:locked="0" w:semiHidden="0" w:uiPriority="63" w:unhideWhenUsed="0"/>
+    <w:lsdException w:name="Medium Shading 2 Accent 5" w:locked="0" w:semiHidden="0" w:uiPriority="64" w:unhideWhenUsed="0"/>
+    <w:lsdException w:name="Medium List 1 Accent 5" w:locked="0" w:semiHidden="0" w:uiPriority="65" w:unhideWhenUsed="0"/>
+    <w:lsdException w:name="Medium List 2 Accent 5" w:locked="0" w:semiHidden="0" w:uiPriority="66" w:unhideWhenUsed="0"/>
+    <w:lsdException w:name="Medium Grid 1 Accent 5" w:locked="0" w:semiHidden="0" w:uiPriority="67" w:unhideWhenUsed="0"/>
+    <w:lsdException w:name="Medium Grid 2 Accent 5" w:locked="0" w:semiHidden="0" w:uiPriority="68" w:unhideWhenUsed="0"/>
+    <w:lsdException w:name="Medium Grid 3 Accent 5" w:locked="0" w:semiHidden="0" w:uiPriority="69" w:unhideWhenUsed="0"/>
+    <w:lsdException w:name="Dark List Accent 5" w:locked="0" w:semiHidden="0" w:uiPriority="70" w:unhideWhenUsed="0"/>
+    <w:lsdException w:name="Colorful Shading Accent 5" w:locked="0" w:semiHidden="0" w:uiPriority="71" w:unhideWhenUsed="0"/>
+    <w:lsdException w:name="Colorful List Accent 5" w:locked="0" w:semiHidden="0" w:uiPriority="72" w:unhideWhenUsed="0"/>
+    <w:lsdException w:name="Colorful Grid Accent 5" w:locked="0" w:semiHidden="0" w:uiPriority="73" w:unhideWhenUsed="0"/>
+    <w:lsdException w:name="Light Shading Accent 6" w:locked="0" w:semiHidden="0" w:uiPriority="60" w:unhideWhenUsed="0"/>
+    <w:lsdException w:name="Light List Accent 6" w:locked="0" w:semiHidden="0" w:uiPriority="61" w:unhideWhenUsed="0"/>
+    <w:lsdException w:name="Light Grid Accent 6" w:locked="0" w:semiHidden="0" w:uiPriority="62" w:unhideWhenUsed="0"/>
+    <w:lsdException w:name="Medium Shading 1 Accent 6" w:locked="0" w:semiHidden="0" w:uiPriority="63" w:unhideWhenUsed="0"/>
+    <w:lsdException w:name="Medium Shading 2 Accent 6" w:locked="0" w:semiHidden="0" w:uiPriority="64" w:unhideWhenUsed="0"/>
+    <w:lsdException w:name="Medium List 1 Accent 6" w:locked="0" w:semiHidden="0" w:uiPriority="65" w:unhideWhenUsed="0"/>
+    <w:lsdException w:name="Medium List 2 Accent 6" w:locked="0" w:semiHidden="0" w:uiPriority="66" w:unhideWhenUsed="0"/>
+    <w:lsdException w:name="Medium Grid 1 Accent 6" w:locked="0" w:semiHidden="0" w:uiPriority="67" w:unhideWhenUsed="0"/>
+    <w:lsdException w:name="Medium Grid 2 Accent 6" w:locked="0" w:semiHidden="0" w:uiPriority="68" w:unhideWhenUsed="0"/>
+    <w:lsdException w:name="Medium Grid 3 Accent 6" w:locked="0" w:semiHidden="0" w:uiPriority="69" w:unhideWhenUsed="0"/>
+    <w:lsdException w:name="Dark List Accent 6" w:locked="0" w:semiHidden="0" w:uiPriority="70" w:unhideWhenUsed="0"/>
+    <w:lsdException w:name="Colorful Shading Accent 6" w:locked="0" w:semiHidden="0" w:uiPriority="71" w:unhideWhenUsed="0"/>
+    <w:lsdException w:name="Colorful List Accent 6" w:locked="0" w:semiHidden="0" w:uiPriority="72" w:unhideWhenUsed="0"/>
+    <w:lsdException w:name="Colorful Grid Accent 6" w:locked="0" w:semiHidden="0" w:uiPriority="73" w:unhideWhenUsed="0"/>
+    <w:lsdException w:name="Subtle Emphasis" w:locked="0" w:semiHidden="0" w:uiPriority="19" w:unhideWhenUsed="0" w:qFormat="1"/>
+    <w:lsdException w:name="Intense Emphasis" w:locked="0" w:semiHidden="0" w:uiPriority="21" w:unhideWhenUsed="0" w:qFormat="1"/>
+    <w:lsdException w:name="Subtle Reference" w:locked="0" w:semiHidden="0" w:uiPriority="31" w:unhideWhenUsed="0" w:qFormat="1"/>
+    <w:lsdException w:name="Intense Reference" w:locked="0" w:semiHidden="0" w:uiPriority="32" w:unhideWhenUsed="0" w:qFormat="1"/>
+    <w:lsdException w:name="Book Title" w:locked="0" w:semiHidden="0" w:uiPriority="33" w:unhideWhenUsed="0" w:qFormat="1"/>
+    <w:lsdException w:name="Bibliography" w:locked="0" w:uiPriority="37"/>
+    <w:lsdException w:name="TOC Heading" w:locked="0" w:uiPriority="39" w:qFormat="1"/>
   </w:latentStyles>
   <w:style w:type="paragraph" w:default="1" w:styleId="Normal">
     <w:name w:val="Normal"/>
     <w:qFormat/>
-    <w:rsid w:val="00AA41AB"/>
+    <w:rsid w:val="007C79CA"/>
     <w:rPr>
       <w:sz w:val="24"/>
       <w:szCs w:val="20"/>
